--- a/计算机网络课程设计/计算机网络实验报告模板.docx
+++ b/计算机网络课程设计/计算机网络实验报告模板.docx
@@ -871,18 +871,517 @@
     </w:p>
     <w:p>
       <w:pPr>
+        <w:rPr>
+          <w:szCs w:val="21"/>
+        </w:rPr>
+      </w:pPr>
+      <w:r>
+        <w:rPr>
+          <w:rFonts w:hint="eastAsia"/>
+          <w:szCs w:val="21"/>
+        </w:rPr>
+        <w:t>实验六：</w:t>
+      </w:r>
+      <w:r>
+        <w:rPr>
+          <w:rFonts w:hint="eastAsia"/>
+          <w:szCs w:val="21"/>
+        </w:rPr>
+        <w:t>路由器的基本操作</w:t>
+      </w:r>
+    </w:p>
+    <w:p>
+      <w:pPr>
         <w:pStyle w:val="a8"/>
-        <w:ind w:left="408" w:firstLineChars="0" w:firstLine="0"/>
-        <w:rPr>
-          <w:szCs w:val="21"/>
-        </w:rPr>
-      </w:pPr>
-      <w:r>
-        <w:rPr>
-          <w:rFonts w:hint="eastAsia"/>
-          <w:szCs w:val="21"/>
-        </w:rPr>
-        <w:t>实验八：</w:t>
+        <w:numPr>
+          <w:ilvl w:val="0"/>
+          <w:numId w:val="6"/>
+        </w:numPr>
+        <w:ind w:firstLineChars="0"/>
+        <w:rPr>
+          <w:szCs w:val="21"/>
+        </w:rPr>
+      </w:pPr>
+      <w:r>
+        <w:rPr>
+          <w:rFonts w:hint="eastAsia"/>
+          <w:szCs w:val="21"/>
+        </w:rPr>
+        <w:t>目的：理解路由器的工作原理，掌握路由器的基本操作。</w:t>
+      </w:r>
+    </w:p>
+    <w:p>
+      <w:pPr>
+        <w:pStyle w:val="a8"/>
+        <w:numPr>
+          <w:ilvl w:val="0"/>
+          <w:numId w:val="6"/>
+        </w:numPr>
+        <w:ind w:firstLineChars="0"/>
+        <w:rPr>
+          <w:szCs w:val="21"/>
+        </w:rPr>
+      </w:pPr>
+      <w:r>
+        <w:rPr>
+          <w:rFonts w:hint="eastAsia"/>
+          <w:szCs w:val="21"/>
+        </w:rPr>
+        <w:t>命令：</w:t>
+      </w:r>
+    </w:p>
+    <w:p>
+      <w:pPr>
+        <w:pStyle w:val="a8"/>
+        <w:ind w:left="720" w:firstLineChars="0" w:firstLine="0"/>
+        <w:rPr>
+          <w:szCs w:val="21"/>
+        </w:rPr>
+      </w:pPr>
+      <w:r>
+        <w:rPr>
+          <w:rFonts w:hint="eastAsia"/>
+          <w:szCs w:val="21"/>
+        </w:rPr>
+        <w:t xml:space="preserve">Show version </w:t>
+      </w:r>
+      <w:r>
+        <w:rPr>
+          <w:rFonts w:hint="eastAsia"/>
+          <w:szCs w:val="21"/>
+        </w:rPr>
+        <w:t>查看版本信息，可以查看到路由器的硬件和软件</w:t>
+      </w:r>
+      <w:r>
+        <w:rPr>
+          <w:rFonts w:hint="eastAsia"/>
+          <w:szCs w:val="21"/>
+        </w:rPr>
+        <w:t>的</w:t>
+      </w:r>
+      <w:r>
+        <w:rPr>
+          <w:rFonts w:hint="eastAsia"/>
+          <w:szCs w:val="21"/>
+        </w:rPr>
+        <w:t>本信息</w:t>
+      </w:r>
+    </w:p>
+    <w:p>
+      <w:pPr>
+        <w:pStyle w:val="a8"/>
+        <w:ind w:left="720" w:firstLineChars="0" w:firstLine="0"/>
+        <w:rPr>
+          <w:szCs w:val="21"/>
+        </w:rPr>
+      </w:pPr>
+      <w:r>
+        <w:rPr>
+          <w:rFonts w:hint="eastAsia"/>
+          <w:szCs w:val="21"/>
+        </w:rPr>
+        <w:t xml:space="preserve">Show ip route  </w:t>
+      </w:r>
+      <w:r>
+        <w:rPr>
+          <w:rFonts w:hint="eastAsia"/>
+          <w:szCs w:val="21"/>
+        </w:rPr>
+        <w:t>查看路由表信息</w:t>
+      </w:r>
+    </w:p>
+    <w:p>
+      <w:pPr>
+        <w:pStyle w:val="a8"/>
+        <w:ind w:left="720" w:firstLineChars="0" w:firstLine="0"/>
+        <w:rPr>
+          <w:szCs w:val="21"/>
+        </w:rPr>
+      </w:pPr>
+      <w:r>
+        <w:rPr>
+          <w:rFonts w:hint="eastAsia"/>
+          <w:szCs w:val="21"/>
+        </w:rPr>
+        <w:t xml:space="preserve">Show running-config </w:t>
+      </w:r>
+      <w:r>
+        <w:rPr>
+          <w:rFonts w:hint="eastAsia"/>
+          <w:szCs w:val="21"/>
+        </w:rPr>
+        <w:t>查看路由器当前生效的配置信息。</w:t>
+      </w:r>
+    </w:p>
+    <w:p>
+      <w:pPr>
+        <w:rPr>
+          <w:szCs w:val="21"/>
+        </w:rPr>
+      </w:pPr>
+      <w:r>
+        <w:rPr>
+          <w:szCs w:val="21"/>
+        </w:rPr>
+        <w:t>实验七：</w:t>
+      </w:r>
+    </w:p>
+    <w:p>
+      <w:pPr>
+        <w:pStyle w:val="a8"/>
+        <w:numPr>
+          <w:ilvl w:val="0"/>
+          <w:numId w:val="7"/>
+        </w:numPr>
+        <w:ind w:firstLineChars="0"/>
+        <w:rPr>
+          <w:szCs w:val="21"/>
+        </w:rPr>
+      </w:pPr>
+      <w:r>
+        <w:rPr>
+          <w:rFonts w:hint="eastAsia"/>
+          <w:szCs w:val="21"/>
+        </w:rPr>
+        <w:t>目的：</w:t>
+      </w:r>
+      <w:r>
+        <w:rPr>
+          <w:rFonts w:hint="eastAsia"/>
+          <w:szCs w:val="21"/>
+        </w:rPr>
+        <w:t>理解静态路由的工作原理，掌握如何配置静态路由。</w:t>
+      </w:r>
+    </w:p>
+    <w:p>
+      <w:pPr>
+        <w:pStyle w:val="a8"/>
+        <w:numPr>
+          <w:ilvl w:val="0"/>
+          <w:numId w:val="7"/>
+        </w:numPr>
+        <w:ind w:firstLineChars="0"/>
+        <w:rPr>
+          <w:szCs w:val="21"/>
+        </w:rPr>
+      </w:pPr>
+      <w:r>
+        <w:rPr>
+          <w:szCs w:val="21"/>
+        </w:rPr>
+        <w:t>命令：</w:t>
+      </w:r>
+    </w:p>
+    <w:p>
+      <w:pPr>
+        <w:pStyle w:val="a8"/>
+        <w:numPr>
+          <w:ilvl w:val="0"/>
+          <w:numId w:val="7"/>
+        </w:numPr>
+        <w:ind w:firstLineChars="0"/>
+        <w:rPr>
+          <w:szCs w:val="21"/>
+        </w:rPr>
+      </w:pPr>
+      <w:r>
+        <w:rPr>
+          <w:rFonts w:hint="eastAsia"/>
+          <w:szCs w:val="21"/>
+        </w:rPr>
+        <w:t>进入端口</w:t>
+      </w:r>
+      <w:r>
+        <w:rPr>
+          <w:rFonts w:hint="eastAsia"/>
+          <w:szCs w:val="21"/>
+        </w:rPr>
+        <w:t xml:space="preserve"> S4/0 </w:t>
+      </w:r>
+      <w:r>
+        <w:rPr>
+          <w:rFonts w:hint="eastAsia"/>
+          <w:szCs w:val="21"/>
+        </w:rPr>
+        <w:t>的接口配置模式</w:t>
+      </w:r>
+    </w:p>
+    <w:p>
+      <w:pPr>
+        <w:pStyle w:val="a8"/>
+        <w:ind w:left="1140" w:firstLineChars="0" w:firstLine="0"/>
+        <w:rPr>
+          <w:szCs w:val="21"/>
+        </w:rPr>
+      </w:pPr>
+      <w:r>
+        <w:rPr>
+          <w:szCs w:val="21"/>
+        </w:rPr>
+        <w:t>interface serial 4/0</w:t>
+      </w:r>
+      <w:r>
+        <w:rPr>
+          <w:szCs w:val="21"/>
+        </w:rPr>
+        <w:t xml:space="preserve"> </w:t>
+      </w:r>
+    </w:p>
+    <w:p>
+      <w:pPr>
+        <w:pStyle w:val="a8"/>
+        <w:ind w:left="1140" w:firstLineChars="0" w:firstLine="0"/>
+        <w:rPr>
+          <w:szCs w:val="21"/>
+        </w:rPr>
+      </w:pPr>
+      <w:r>
+        <w:rPr>
+          <w:rFonts w:hint="eastAsia"/>
+          <w:szCs w:val="21"/>
+        </w:rPr>
+        <w:t>设置串口的时钟</w:t>
+      </w:r>
+    </w:p>
+    <w:p>
+      <w:pPr>
+        <w:pStyle w:val="a8"/>
+        <w:ind w:left="1140" w:firstLineChars="0" w:firstLine="0"/>
+        <w:rPr>
+          <w:szCs w:val="21"/>
+        </w:rPr>
+      </w:pPr>
+      <w:r>
+        <w:rPr>
+          <w:szCs w:val="21"/>
+        </w:rPr>
+        <w:t>clock rate 51200</w:t>
+      </w:r>
+      <w:r>
+        <w:rPr>
+          <w:szCs w:val="21"/>
+        </w:rPr>
+        <w:t xml:space="preserve">0 </w:t>
+      </w:r>
+    </w:p>
+    <w:p>
+      <w:pPr>
+        <w:pStyle w:val="a8"/>
+        <w:ind w:left="1140" w:firstLineChars="0" w:firstLine="0"/>
+        <w:rPr>
+          <w:szCs w:val="21"/>
+        </w:rPr>
+      </w:pPr>
+      <w:r>
+        <w:rPr>
+          <w:rFonts w:hint="eastAsia"/>
+          <w:szCs w:val="21"/>
+        </w:rPr>
+        <w:t>设置端口的</w:t>
+      </w:r>
+      <w:r>
+        <w:rPr>
+          <w:rFonts w:hint="eastAsia"/>
+          <w:szCs w:val="21"/>
+        </w:rPr>
+        <w:t xml:space="preserve"> IP </w:t>
+      </w:r>
+      <w:r>
+        <w:rPr>
+          <w:rFonts w:hint="eastAsia"/>
+          <w:szCs w:val="21"/>
+        </w:rPr>
+        <w:t>地址</w:t>
+      </w:r>
+    </w:p>
+    <w:p>
+      <w:pPr>
+        <w:pStyle w:val="a8"/>
+        <w:ind w:left="1140" w:firstLineChars="0" w:firstLine="0"/>
+        <w:rPr>
+          <w:szCs w:val="21"/>
+        </w:rPr>
+      </w:pPr>
+      <w:r>
+        <w:rPr>
+          <w:szCs w:val="21"/>
+        </w:rPr>
+        <w:t>ip address 192.168.1.1 255.255.255.0</w:t>
+      </w:r>
+      <w:r>
+        <w:rPr>
+          <w:szCs w:val="21"/>
+        </w:rPr>
+        <w:t xml:space="preserve"> </w:t>
+      </w:r>
+    </w:p>
+    <w:p>
+      <w:pPr>
+        <w:pStyle w:val="a8"/>
+        <w:ind w:left="1140" w:firstLineChars="0" w:firstLine="0"/>
+        <w:rPr>
+          <w:szCs w:val="21"/>
+        </w:rPr>
+      </w:pPr>
+      <w:r>
+        <w:rPr>
+          <w:rFonts w:hint="eastAsia"/>
+          <w:szCs w:val="21"/>
+        </w:rPr>
+        <w:t>端口用于测试</w:t>
+      </w:r>
+    </w:p>
+    <w:p>
+      <w:pPr>
+        <w:pStyle w:val="a8"/>
+        <w:ind w:left="1140" w:firstLineChars="0" w:firstLine="0"/>
+        <w:rPr>
+          <w:szCs w:val="21"/>
+        </w:rPr>
+      </w:pPr>
+      <w:r>
+        <w:rPr>
+          <w:szCs w:val="21"/>
+        </w:rPr>
+        <w:t>interface loopback 0</w:t>
+      </w:r>
+      <w:r>
+        <w:rPr>
+          <w:rFonts w:hint="eastAsia"/>
+          <w:szCs w:val="21"/>
+        </w:rPr>
+        <w:t>设置</w:t>
+      </w:r>
+      <w:r>
+        <w:rPr>
+          <w:rFonts w:hint="eastAsia"/>
+          <w:szCs w:val="21"/>
+        </w:rPr>
+        <w:t xml:space="preserve"> Loopback </w:t>
+      </w:r>
+    </w:p>
+    <w:p>
+      <w:pPr>
+        <w:pStyle w:val="a8"/>
+        <w:ind w:left="1140" w:firstLineChars="0" w:firstLine="0"/>
+        <w:rPr>
+          <w:szCs w:val="21"/>
+        </w:rPr>
+      </w:pPr>
+      <w:r>
+        <w:rPr>
+          <w:szCs w:val="21"/>
+        </w:rPr>
+        <w:t>配置静态路由</w:t>
+      </w:r>
+    </w:p>
+    <w:p>
+      <w:pPr>
+        <w:pStyle w:val="a8"/>
+        <w:ind w:left="1140" w:firstLineChars="0" w:firstLine="0"/>
+        <w:rPr>
+          <w:szCs w:val="21"/>
+        </w:rPr>
+      </w:pPr>
+      <w:r>
+        <w:rPr>
+          <w:szCs w:val="21"/>
+        </w:rPr>
+        <w:t>ip route 10.1.1.0 255.255.255.0 192.168.1.2</w:t>
+      </w:r>
+      <w:r>
+        <w:rPr>
+          <w:szCs w:val="21"/>
+        </w:rPr>
+        <w:t xml:space="preserve"> </w:t>
+      </w:r>
+    </w:p>
+    <w:p>
+      <w:pPr>
+        <w:pStyle w:val="a8"/>
+        <w:ind w:left="1140" w:firstLineChars="0" w:firstLine="0"/>
+        <w:rPr>
+          <w:szCs w:val="21"/>
+        </w:rPr>
+      </w:pPr>
+      <w:r>
+        <w:rPr>
+          <w:szCs w:val="21"/>
+        </w:rPr>
+        <w:t>ip route 10.2.2.0 255.255.255.0 s4/0</w:t>
+      </w:r>
+    </w:p>
+    <w:p>
+      <w:pPr>
+        <w:pStyle w:val="a8"/>
+        <w:ind w:left="1140" w:firstLineChars="0" w:firstLine="0"/>
+        <w:rPr>
+          <w:szCs w:val="21"/>
+        </w:rPr>
+      </w:pPr>
+      <w:r>
+        <w:rPr>
+          <w:szCs w:val="21"/>
+        </w:rPr>
+        <w:t>ip route 172.16.1.0 255.255.255.0 192.168.1.1</w:t>
+      </w:r>
+    </w:p>
+    <w:p>
+      <w:pPr>
+        <w:pStyle w:val="a8"/>
+        <w:ind w:left="1140" w:firstLineChars="0" w:firstLine="0"/>
+        <w:rPr>
+          <w:szCs w:val="21"/>
+        </w:rPr>
+      </w:pPr>
+      <w:r>
+        <w:rPr>
+          <w:szCs w:val="21"/>
+        </w:rPr>
+        <w:t>ip route 172.16.2.0 255.255.255.0 s4/0</w:t>
+      </w:r>
+    </w:p>
+    <w:p>
+      <w:pPr>
+        <w:pStyle w:val="a8"/>
+        <w:ind w:left="1140" w:firstLineChars="0" w:firstLine="0"/>
+        <w:rPr>
+          <w:szCs w:val="21"/>
+        </w:rPr>
+      </w:pPr>
+    </w:p>
+    <w:p>
+      <w:pPr>
+        <w:rPr>
+          <w:szCs w:val="21"/>
+        </w:rPr>
+      </w:pPr>
+      <w:r>
+        <w:rPr>
+          <w:rFonts w:hint="eastAsia"/>
+          <w:szCs w:val="21"/>
+        </w:rPr>
+        <w:t>实验八</w:t>
+      </w:r>
+      <w:r>
+        <w:rPr>
+          <w:rFonts w:hint="eastAsia"/>
+          <w:szCs w:val="21"/>
+        </w:rPr>
+        <w:t>(</w:t>
+      </w:r>
+      <w:r>
+        <w:rPr>
+          <w:szCs w:val="21"/>
+        </w:rPr>
+        <w:t>RIP)</w:t>
+      </w:r>
+      <w:r>
+        <w:rPr>
+          <w:rFonts w:hint="eastAsia"/>
+          <w:szCs w:val="21"/>
+        </w:rPr>
+        <w:t>：</w:t>
       </w:r>
     </w:p>
     <w:p>
@@ -902,6 +1401,7 @@
           <w:rFonts w:hint="eastAsia"/>
           <w:szCs w:val="21"/>
         </w:rPr>
+        <w:lastRenderedPageBreak/>
         <w:t>协议：</w:t>
       </w:r>
       <w:r>
@@ -1211,7 +1711,6 @@
         <w:pStyle w:val="a8"/>
         <w:ind w:left="1128" w:firstLineChars="0" w:firstLine="0"/>
         <w:rPr>
-          <w:rFonts w:hint="eastAsia"/>
           <w:szCs w:val="21"/>
         </w:rPr>
       </w:pPr>
@@ -1227,7 +1726,6 @@
         <w:pStyle w:val="a8"/>
         <w:ind w:left="1128" w:firstLineChars="0" w:firstLine="0"/>
         <w:rPr>
-          <w:rFonts w:hint="eastAsia"/>
           <w:szCs w:val="21"/>
         </w:rPr>
       </w:pPr>
@@ -1376,8 +1874,213 @@
     </w:p>
     <w:p>
       <w:pPr>
+        <w:rPr>
+          <w:szCs w:val="21"/>
+        </w:rPr>
+      </w:pPr>
+      <w:r>
+        <w:rPr>
+          <w:rFonts w:hint="eastAsia"/>
+          <w:szCs w:val="21"/>
+        </w:rPr>
+        <w:t>实验八</w:t>
+      </w:r>
+      <w:r>
+        <w:rPr>
+          <w:rFonts w:hint="eastAsia"/>
+          <w:szCs w:val="21"/>
+        </w:rPr>
+        <w:t>(</w:t>
+      </w:r>
+      <w:r>
+        <w:rPr>
+          <w:szCs w:val="21"/>
+        </w:rPr>
+        <w:t>OSPF):</w:t>
+      </w:r>
+      <w:r>
+        <w:rPr>
+          <w:rFonts w:hint="eastAsia"/>
+        </w:rPr>
+        <w:t xml:space="preserve"> </w:t>
+      </w:r>
+    </w:p>
+    <w:p>
+      <w:pPr>
         <w:pStyle w:val="a8"/>
-        <w:ind w:left="1128" w:firstLineChars="0" w:firstLine="0"/>
+        <w:numPr>
+          <w:ilvl w:val="0"/>
+          <w:numId w:val="5"/>
+        </w:numPr>
+        <w:ind w:firstLineChars="0"/>
+        <w:rPr>
+          <w:szCs w:val="21"/>
+        </w:rPr>
+      </w:pPr>
+      <w:r>
+        <w:rPr>
+          <w:rFonts w:hint="eastAsia"/>
+          <w:szCs w:val="21"/>
+        </w:rPr>
+        <w:t>协议：</w:t>
+      </w:r>
+      <w:r>
+        <w:rPr>
+          <w:rFonts w:hint="eastAsia"/>
+          <w:szCs w:val="21"/>
+        </w:rPr>
+        <w:t>OSPF</w:t>
+      </w:r>
+      <w:r>
+        <w:rPr>
+          <w:rFonts w:hint="eastAsia"/>
+          <w:szCs w:val="21"/>
+        </w:rPr>
+        <w:t>协议，是目前网络中应用</w:t>
+      </w:r>
+      <w:r>
+        <w:rPr>
+          <w:rFonts w:hint="eastAsia"/>
+          <w:szCs w:val="21"/>
+        </w:rPr>
+        <w:t xml:space="preserve"> </w:t>
+      </w:r>
+      <w:r>
+        <w:rPr>
+          <w:rFonts w:hint="eastAsia"/>
+          <w:szCs w:val="21"/>
+        </w:rPr>
+        <w:t>广泛的路由协议之一。属于内部网关路由协议，能够适应各种规模的网络环境，是典型的链路状态（</w:t>
+      </w:r>
+      <w:r>
+        <w:rPr>
+          <w:rFonts w:hint="eastAsia"/>
+          <w:szCs w:val="21"/>
+        </w:rPr>
+        <w:t>link-state</w:t>
+      </w:r>
+      <w:r>
+        <w:rPr>
+          <w:rFonts w:hint="eastAsia"/>
+          <w:szCs w:val="21"/>
+        </w:rPr>
+        <w:t>）协议。</w:t>
+      </w:r>
+    </w:p>
+    <w:p>
+      <w:pPr>
+        <w:pStyle w:val="a8"/>
+        <w:numPr>
+          <w:ilvl w:val="0"/>
+          <w:numId w:val="5"/>
+        </w:numPr>
+        <w:ind w:firstLineChars="0"/>
+        <w:rPr>
+          <w:szCs w:val="21"/>
+        </w:rPr>
+      </w:pPr>
+      <w:r>
+        <w:rPr>
+          <w:rFonts w:hint="eastAsia"/>
+          <w:szCs w:val="21"/>
+        </w:rPr>
+        <w:t>原理：</w:t>
+      </w:r>
+      <w:r>
+        <w:rPr>
+          <w:rFonts w:hint="eastAsia"/>
+          <w:szCs w:val="21"/>
+        </w:rPr>
+        <w:t xml:space="preserve">OSPF </w:t>
+      </w:r>
+      <w:r>
+        <w:rPr>
+          <w:rFonts w:hint="eastAsia"/>
+          <w:szCs w:val="21"/>
+        </w:rPr>
+        <w:t>路由协议通过向全网扩散本设备的链路状态信息，使网络中每台设备终同步一</w:t>
+      </w:r>
+      <w:r>
+        <w:rPr>
+          <w:rFonts w:hint="eastAsia"/>
+          <w:szCs w:val="21"/>
+        </w:rPr>
+        <w:t xml:space="preserve"> </w:t>
+      </w:r>
+      <w:r>
+        <w:rPr>
+          <w:rFonts w:hint="eastAsia"/>
+          <w:szCs w:val="21"/>
+        </w:rPr>
+        <w:t>个具有全网链路状态的数据库（</w:t>
+      </w:r>
+      <w:r>
+        <w:rPr>
+          <w:rFonts w:hint="eastAsia"/>
+          <w:szCs w:val="21"/>
+        </w:rPr>
+        <w:t>LSDB</w:t>
+      </w:r>
+      <w:r>
+        <w:rPr>
+          <w:rFonts w:hint="eastAsia"/>
+          <w:szCs w:val="21"/>
+        </w:rPr>
+        <w:t>），然后路由器采用</w:t>
+      </w:r>
+      <w:r>
+        <w:rPr>
+          <w:rFonts w:hint="eastAsia"/>
+          <w:szCs w:val="21"/>
+        </w:rPr>
+        <w:t xml:space="preserve"> SPF </w:t>
+      </w:r>
+      <w:r>
+        <w:rPr>
+          <w:rFonts w:hint="eastAsia"/>
+          <w:szCs w:val="21"/>
+        </w:rPr>
+        <w:t>算法，以自己为根，计算到</w:t>
+      </w:r>
+      <w:r>
+        <w:rPr>
+          <w:rFonts w:hint="eastAsia"/>
+          <w:szCs w:val="21"/>
+        </w:rPr>
+        <w:t xml:space="preserve"> </w:t>
+      </w:r>
+      <w:r>
+        <w:rPr>
+          <w:rFonts w:hint="eastAsia"/>
+          <w:szCs w:val="21"/>
+        </w:rPr>
+        <w:t>达其他网络的短路径，终形成全网路由信息。</w:t>
+      </w:r>
+    </w:p>
+    <w:p>
+      <w:pPr>
+        <w:pStyle w:val="a8"/>
+        <w:numPr>
+          <w:ilvl w:val="0"/>
+          <w:numId w:val="5"/>
+        </w:numPr>
+        <w:ind w:firstLineChars="0"/>
+        <w:rPr>
+          <w:szCs w:val="21"/>
+        </w:rPr>
+      </w:pPr>
+      <w:r>
+        <w:rPr>
+          <w:rFonts w:hint="eastAsia"/>
+          <w:szCs w:val="21"/>
+        </w:rPr>
+        <w:t>关键命令：</w:t>
+      </w:r>
+    </w:p>
+    <w:p>
+      <w:pPr>
+        <w:pStyle w:val="a8"/>
+        <w:ind w:left="720" w:firstLineChars="0" w:firstLine="0"/>
         <w:rPr>
           <w:szCs w:val="21"/>
         </w:rPr>
@@ -1389,115 +2092,207 @@
         </w:rPr>
         <w:t>配置</w:t>
       </w:r>
+      <w:r>
+        <w:rPr>
+          <w:rFonts w:hint="eastAsia"/>
+          <w:szCs w:val="21"/>
+        </w:rPr>
+        <w:t>ip</w:t>
+      </w:r>
+      <w:r>
+        <w:rPr>
+          <w:rFonts w:hint="eastAsia"/>
+          <w:szCs w:val="21"/>
+        </w:rPr>
+        <w:t>地址</w:t>
+      </w:r>
     </w:p>
     <w:p>
       <w:pPr>
         <w:pStyle w:val="a8"/>
-        <w:ind w:left="1128" w:firstLineChars="0" w:firstLine="0"/>
-        <w:rPr>
-          <w:rFonts w:hint="eastAsia"/>
-          <w:szCs w:val="21"/>
-        </w:rPr>
-      </w:pPr>
-      <w:r>
-        <w:rPr>
-          <w:szCs w:val="21"/>
+        <w:ind w:left="720" w:firstLineChars="0" w:firstLine="0"/>
+        <w:rPr>
+          <w:szCs w:val="21"/>
+        </w:rPr>
+      </w:pPr>
+      <w:r>
+        <w:rPr>
+          <w:szCs w:val="21"/>
+        </w:rPr>
+        <w:t>switchport access vlan 10</w:t>
+      </w:r>
+    </w:p>
+    <w:p>
+      <w:pPr>
+        <w:pStyle w:val="a8"/>
+        <w:ind w:left="720" w:firstLineChars="0" w:firstLine="0"/>
+        <w:rPr>
+          <w:szCs w:val="21"/>
+        </w:rPr>
+      </w:pPr>
+      <w:r>
+        <w:rPr>
+          <w:szCs w:val="21"/>
+        </w:rPr>
+        <w:t>ip address 172.16.1.2 255.255.255.0</w:t>
+      </w:r>
+    </w:p>
+    <w:p>
+      <w:pPr>
+        <w:pStyle w:val="a8"/>
+        <w:ind w:left="720" w:firstLineChars="0" w:firstLine="0"/>
+        <w:rPr>
+          <w:szCs w:val="21"/>
+        </w:rPr>
+      </w:pPr>
+      <w:r>
+        <w:rPr>
+          <w:rFonts w:hint="eastAsia"/>
+          <w:szCs w:val="21"/>
+        </w:rPr>
+        <w:t>配置</w:t>
+      </w:r>
+      <w:r>
+        <w:rPr>
+          <w:rFonts w:hint="eastAsia"/>
+          <w:szCs w:val="21"/>
+        </w:rPr>
+        <w:t xml:space="preserve"> OSPF </w:t>
+      </w:r>
+      <w:r>
+        <w:rPr>
+          <w:rFonts w:hint="eastAsia"/>
+          <w:szCs w:val="21"/>
+        </w:rPr>
+        <w:t>路由协议</w:t>
+      </w:r>
+    </w:p>
+    <w:p>
+      <w:pPr>
+        <w:pStyle w:val="a8"/>
+        <w:ind w:left="720" w:firstLineChars="0" w:firstLine="0"/>
+        <w:rPr>
+          <w:szCs w:val="21"/>
+        </w:rPr>
+      </w:pPr>
+      <w:r>
+        <w:rPr>
+          <w:szCs w:val="21"/>
+        </w:rPr>
+        <w:t>router ospf</w:t>
+      </w:r>
+      <w:r>
+        <w:rPr>
+          <w:szCs w:val="21"/>
+        </w:rPr>
+        <w:t xml:space="preserve"> </w:t>
+      </w:r>
+      <w:r>
+        <w:rPr>
+          <w:rFonts w:hint="eastAsia"/>
+          <w:szCs w:val="21"/>
+        </w:rPr>
+        <w:t>1</w:t>
+      </w:r>
+    </w:p>
+    <w:p>
+      <w:pPr>
+        <w:pStyle w:val="a8"/>
+        <w:ind w:left="720" w:firstLineChars="0" w:firstLine="0"/>
+        <w:rPr>
+          <w:szCs w:val="21"/>
+        </w:rPr>
+      </w:pPr>
+      <w:r>
+        <w:rPr>
+          <w:szCs w:val="21"/>
+        </w:rPr>
+        <w:t>network 172.16.5.0 0.0.0.255 area 0</w:t>
+      </w:r>
+    </w:p>
+    <w:p>
+      <w:pPr>
+        <w:rPr>
+          <w:sz w:val="32"/>
+          <w:szCs w:val="32"/>
+        </w:rPr>
+      </w:pPr>
+      <w:r>
+        <w:rPr>
+          <w:rFonts w:hint="eastAsia"/>
+          <w:sz w:val="32"/>
+          <w:szCs w:val="32"/>
+        </w:rPr>
+        <w:t>2.</w:t>
+      </w:r>
+      <w:r>
+        <w:rPr>
+          <w:sz w:val="32"/>
+          <w:szCs w:val="32"/>
+        </w:rPr>
+        <w:t xml:space="preserve"> </w:t>
+      </w:r>
+      <w:r>
+        <w:rPr>
+          <w:rFonts w:hint="eastAsia"/>
+          <w:sz w:val="32"/>
+          <w:szCs w:val="32"/>
+        </w:rPr>
+        <w:t>命令配置</w:t>
+      </w:r>
+      <w:r>
+        <w:rPr>
+          <w:rFonts w:hint="eastAsia"/>
+          <w:sz w:val="32"/>
+          <w:szCs w:val="32"/>
+        </w:rPr>
+        <w:t>及运行界面截屏</w:t>
+      </w:r>
+    </w:p>
+    <w:p>
+      <w:pPr>
+        <w:rPr>
+          <w:sz w:val="32"/>
+          <w:szCs w:val="32"/>
+        </w:rPr>
+      </w:pPr>
+      <w:r>
+        <w:rPr>
+          <w:rFonts w:hint="eastAsia"/>
+          <w:sz w:val="32"/>
+          <w:szCs w:val="32"/>
+        </w:rPr>
+        <w:t>（</w:t>
+      </w:r>
+      <w:r>
+        <w:rPr>
+          <w:rFonts w:hint="eastAsia"/>
+          <w:sz w:val="32"/>
+          <w:szCs w:val="32"/>
+        </w:rPr>
+        <w:t>1</w:t>
+      </w:r>
+      <w:r>
+        <w:rPr>
+          <w:rFonts w:hint="eastAsia"/>
+          <w:sz w:val="32"/>
+          <w:szCs w:val="32"/>
+        </w:rPr>
+        <w:t>）实验四</w:t>
+      </w:r>
+    </w:p>
+    <w:p>
+      <w:pPr>
+        <w:rPr>
+          <w:sz w:val="32"/>
+          <w:szCs w:val="32"/>
+        </w:rPr>
+      </w:pPr>
+      <w:r>
+        <w:rPr>
+          <w:noProof/>
         </w:rPr>
         <w:lastRenderedPageBreak/>
-        <w:t xml:space="preserve">show running-config  </w:t>
-      </w:r>
-    </w:p>
-    <w:p>
-      <w:pPr>
-        <w:rPr>
-          <w:sz w:val="32"/>
-          <w:szCs w:val="32"/>
-        </w:rPr>
-      </w:pPr>
-    </w:p>
-    <w:p>
-      <w:pPr>
-        <w:rPr>
-          <w:sz w:val="32"/>
-          <w:szCs w:val="32"/>
-        </w:rPr>
-      </w:pPr>
-      <w:r>
-        <w:rPr>
-          <w:rFonts w:hint="eastAsia"/>
-          <w:sz w:val="32"/>
-          <w:szCs w:val="32"/>
-        </w:rPr>
-        <w:t>2.</w:t>
-      </w:r>
-      <w:r>
-        <w:rPr>
-          <w:sz w:val="32"/>
-          <w:szCs w:val="32"/>
-        </w:rPr>
-        <w:t xml:space="preserve"> </w:t>
-      </w:r>
-      <w:r>
-        <w:rPr>
-          <w:rFonts w:hint="eastAsia"/>
-          <w:sz w:val="32"/>
-          <w:szCs w:val="32"/>
-        </w:rPr>
-        <w:t>命令配置</w:t>
-      </w:r>
-      <w:r>
-        <w:rPr>
-          <w:rFonts w:hint="eastAsia"/>
-          <w:sz w:val="32"/>
-          <w:szCs w:val="32"/>
-        </w:rPr>
-        <w:t>及运行界面截屏</w:t>
-      </w:r>
-    </w:p>
-    <w:p>
-      <w:pPr>
-        <w:rPr>
-          <w:rFonts w:hint="eastAsia"/>
-          <w:sz w:val="32"/>
-          <w:szCs w:val="32"/>
-        </w:rPr>
-      </w:pPr>
-      <w:r>
-        <w:rPr>
-          <w:rFonts w:hint="eastAsia"/>
-          <w:sz w:val="32"/>
-          <w:szCs w:val="32"/>
-        </w:rPr>
-        <w:t>（</w:t>
-      </w:r>
-      <w:r>
-        <w:rPr>
-          <w:rFonts w:hint="eastAsia"/>
-          <w:sz w:val="32"/>
-          <w:szCs w:val="32"/>
-        </w:rPr>
-        <w:t>1</w:t>
-      </w:r>
-      <w:r>
-        <w:rPr>
-          <w:rFonts w:hint="eastAsia"/>
-          <w:sz w:val="32"/>
-          <w:szCs w:val="32"/>
-        </w:rPr>
-        <w:t>）实验四</w:t>
-      </w:r>
-    </w:p>
-    <w:p>
-      <w:pPr>
-        <w:rPr>
-          <w:sz w:val="32"/>
-          <w:szCs w:val="32"/>
-        </w:rPr>
-      </w:pPr>
-      <w:r>
-        <w:rPr>
-          <w:noProof/>
-        </w:rPr>
         <w:drawing>
           <wp:inline distT="0" distB="0" distL="0" distR="0" wp14:anchorId="5B2F96DC" wp14:editId="4BBB6E8E">
             <wp:extent cx="4427604" cy="1775614"/>
@@ -1604,6 +2399,952 @@
           <w:sz w:val="32"/>
           <w:szCs w:val="32"/>
         </w:rPr>
+        <w:t>2</w:t>
+      </w:r>
+      <w:r>
+        <w:rPr>
+          <w:rFonts w:hint="eastAsia"/>
+          <w:sz w:val="32"/>
+          <w:szCs w:val="32"/>
+        </w:rPr>
+        <w:t>）实验六：</w:t>
+      </w:r>
+    </w:p>
+    <w:p>
+      <w:pPr>
+        <w:rPr>
+          <w:sz w:val="22"/>
+        </w:rPr>
+      </w:pPr>
+      <w:r>
+        <w:rPr>
+          <w:rFonts w:hint="eastAsia"/>
+          <w:sz w:val="22"/>
+        </w:rPr>
+        <w:t>第一二步</w:t>
+      </w:r>
+    </w:p>
+    <w:p>
+      <w:pPr>
+        <w:rPr>
+          <w:sz w:val="32"/>
+          <w:szCs w:val="32"/>
+        </w:rPr>
+      </w:pPr>
+      <w:r>
+        <w:rPr>
+          <w:noProof/>
+        </w:rPr>
+        <w:drawing>
+          <wp:inline distT="0" distB="0" distL="0" distR="0" wp14:anchorId="0E5C716B" wp14:editId="0B77C455">
+            <wp:extent cx="4290432" cy="3307367"/>
+            <wp:effectExtent l="0" t="0" r="0" b="7620"/>
+            <wp:docPr id="39" name="图片 39"/>
+            <wp:cNvGraphicFramePr>
+              <a:graphicFrameLocks xmlns:a="http://schemas.openxmlformats.org/drawingml/2006/main" noChangeAspect="1"/>
+            </wp:cNvGraphicFramePr>
+            <a:graphic xmlns:a="http://schemas.openxmlformats.org/drawingml/2006/main">
+              <a:graphicData uri="http://schemas.openxmlformats.org/drawingml/2006/picture">
+                <pic:pic xmlns:pic="http://schemas.openxmlformats.org/drawingml/2006/picture">
+                  <pic:nvPicPr>
+                    <pic:cNvPr id="1" name=""/>
+                    <pic:cNvPicPr/>
+                  </pic:nvPicPr>
+                  <pic:blipFill>
+                    <a:blip r:embed="rId9"/>
+                    <a:stretch>
+                      <a:fillRect/>
+                    </a:stretch>
+                  </pic:blipFill>
+                  <pic:spPr>
+                    <a:xfrm>
+                      <a:off x="0" y="0"/>
+                      <a:ext cx="4290432" cy="3307367"/>
+                    </a:xfrm>
+                    <a:prstGeom prst="rect">
+                      <a:avLst/>
+                    </a:prstGeom>
+                  </pic:spPr>
+                </pic:pic>
+              </a:graphicData>
+            </a:graphic>
+          </wp:inline>
+        </w:drawing>
+      </w:r>
+    </w:p>
+    <w:p>
+      <w:pPr>
+        <w:rPr>
+          <w:sz w:val="22"/>
+        </w:rPr>
+      </w:pPr>
+      <w:r>
+        <w:rPr>
+          <w:rFonts w:hint="eastAsia"/>
+          <w:sz w:val="22"/>
+        </w:rPr>
+        <w:lastRenderedPageBreak/>
+        <w:t>验证测试</w:t>
+      </w:r>
+    </w:p>
+    <w:p>
+      <w:pPr>
+        <w:rPr>
+          <w:sz w:val="32"/>
+          <w:szCs w:val="32"/>
+        </w:rPr>
+      </w:pPr>
+      <w:r>
+        <w:rPr>
+          <w:noProof/>
+        </w:rPr>
+        <w:drawing>
+          <wp:inline distT="0" distB="0" distL="0" distR="0" wp14:anchorId="29CF80BB" wp14:editId="188A4720">
+            <wp:extent cx="4419983" cy="5082980"/>
+            <wp:effectExtent l="0" t="0" r="0" b="3810"/>
+            <wp:docPr id="40" name="图片 40"/>
+            <wp:cNvGraphicFramePr>
+              <a:graphicFrameLocks xmlns:a="http://schemas.openxmlformats.org/drawingml/2006/main" noChangeAspect="1"/>
+            </wp:cNvGraphicFramePr>
+            <a:graphic xmlns:a="http://schemas.openxmlformats.org/drawingml/2006/main">
+              <a:graphicData uri="http://schemas.openxmlformats.org/drawingml/2006/picture">
+                <pic:pic xmlns:pic="http://schemas.openxmlformats.org/drawingml/2006/picture">
+                  <pic:nvPicPr>
+                    <pic:cNvPr id="1" name=""/>
+                    <pic:cNvPicPr/>
+                  </pic:nvPicPr>
+                  <pic:blipFill>
+                    <a:blip r:embed="rId10"/>
+                    <a:stretch>
+                      <a:fillRect/>
+                    </a:stretch>
+                  </pic:blipFill>
+                  <pic:spPr>
+                    <a:xfrm>
+                      <a:off x="0" y="0"/>
+                      <a:ext cx="4419983" cy="5082980"/>
+                    </a:xfrm>
+                    <a:prstGeom prst="rect">
+                      <a:avLst/>
+                    </a:prstGeom>
+                  </pic:spPr>
+                </pic:pic>
+              </a:graphicData>
+            </a:graphic>
+          </wp:inline>
+        </w:drawing>
+      </w:r>
+    </w:p>
+    <w:p>
+      <w:pPr>
+        <w:rPr>
+          <w:sz w:val="22"/>
+        </w:rPr>
+      </w:pPr>
+      <w:r>
+        <w:rPr>
+          <w:rFonts w:hint="eastAsia"/>
+          <w:sz w:val="22"/>
+        </w:rPr>
+        <w:t>第三步：配置路由器的接口并查看接口配置</w:t>
+      </w:r>
+    </w:p>
+    <w:p>
+      <w:pPr>
+        <w:rPr>
+          <w:sz w:val="22"/>
+        </w:rPr>
+      </w:pPr>
+      <w:r>
+        <w:rPr>
+          <w:noProof/>
+        </w:rPr>
+        <w:lastRenderedPageBreak/>
+        <w:drawing>
+          <wp:inline distT="0" distB="0" distL="0" distR="0" wp14:anchorId="30B0699C" wp14:editId="7AD04056">
+            <wp:extent cx="4061812" cy="4907705"/>
+            <wp:effectExtent l="0" t="0" r="0" b="7620"/>
+            <wp:docPr id="41" name="图片 41"/>
+            <wp:cNvGraphicFramePr>
+              <a:graphicFrameLocks xmlns:a="http://schemas.openxmlformats.org/drawingml/2006/main" noChangeAspect="1"/>
+            </wp:cNvGraphicFramePr>
+            <a:graphic xmlns:a="http://schemas.openxmlformats.org/drawingml/2006/main">
+              <a:graphicData uri="http://schemas.openxmlformats.org/drawingml/2006/picture">
+                <pic:pic xmlns:pic="http://schemas.openxmlformats.org/drawingml/2006/picture">
+                  <pic:nvPicPr>
+                    <pic:cNvPr id="1" name=""/>
+                    <pic:cNvPicPr/>
+                  </pic:nvPicPr>
+                  <pic:blipFill>
+                    <a:blip r:embed="rId11"/>
+                    <a:stretch>
+                      <a:fillRect/>
+                    </a:stretch>
+                  </pic:blipFill>
+                  <pic:spPr>
+                    <a:xfrm>
+                      <a:off x="0" y="0"/>
+                      <a:ext cx="4061812" cy="4907705"/>
+                    </a:xfrm>
+                    <a:prstGeom prst="rect">
+                      <a:avLst/>
+                    </a:prstGeom>
+                  </pic:spPr>
+                </pic:pic>
+              </a:graphicData>
+            </a:graphic>
+          </wp:inline>
+        </w:drawing>
+      </w:r>
+    </w:p>
+    <w:p>
+      <w:pPr>
+        <w:rPr>
+          <w:sz w:val="22"/>
+        </w:rPr>
+      </w:pPr>
+      <w:r>
+        <w:rPr>
+          <w:noProof/>
+        </w:rPr>
+        <w:drawing>
+          <wp:inline distT="0" distB="0" distL="0" distR="0" wp14:anchorId="6C55EEBB" wp14:editId="37B47A43">
+            <wp:extent cx="4214225" cy="3558848"/>
+            <wp:effectExtent l="0" t="0" r="0" b="3810"/>
+            <wp:docPr id="42" name="图片 42"/>
+            <wp:cNvGraphicFramePr>
+              <a:graphicFrameLocks xmlns:a="http://schemas.openxmlformats.org/drawingml/2006/main" noChangeAspect="1"/>
+            </wp:cNvGraphicFramePr>
+            <a:graphic xmlns:a="http://schemas.openxmlformats.org/drawingml/2006/main">
+              <a:graphicData uri="http://schemas.openxmlformats.org/drawingml/2006/picture">
+                <pic:pic xmlns:pic="http://schemas.openxmlformats.org/drawingml/2006/picture">
+                  <pic:nvPicPr>
+                    <pic:cNvPr id="1" name=""/>
+                    <pic:cNvPicPr/>
+                  </pic:nvPicPr>
+                  <pic:blipFill>
+                    <a:blip r:embed="rId12"/>
+                    <a:stretch>
+                      <a:fillRect/>
+                    </a:stretch>
+                  </pic:blipFill>
+                  <pic:spPr>
+                    <a:xfrm>
+                      <a:off x="0" y="0"/>
+                      <a:ext cx="4214225" cy="3558848"/>
+                    </a:xfrm>
+                    <a:prstGeom prst="rect">
+                      <a:avLst/>
+                    </a:prstGeom>
+                  </pic:spPr>
+                </pic:pic>
+              </a:graphicData>
+            </a:graphic>
+          </wp:inline>
+        </w:drawing>
+      </w:r>
+    </w:p>
+    <w:p>
+      <w:pPr>
+        <w:rPr>
+          <w:sz w:val="22"/>
+        </w:rPr>
+      </w:pPr>
+      <w:r>
+        <w:rPr>
+          <w:noProof/>
+        </w:rPr>
+        <w:lastRenderedPageBreak/>
+        <w:drawing>
+          <wp:inline distT="0" distB="0" distL="0" distR="0" wp14:anchorId="60687A98" wp14:editId="23340A23">
+            <wp:extent cx="4153260" cy="3269263"/>
+            <wp:effectExtent l="0" t="0" r="0" b="7620"/>
+            <wp:docPr id="43" name="图片 43"/>
+            <wp:cNvGraphicFramePr>
+              <a:graphicFrameLocks xmlns:a="http://schemas.openxmlformats.org/drawingml/2006/main" noChangeAspect="1"/>
+            </wp:cNvGraphicFramePr>
+            <a:graphic xmlns:a="http://schemas.openxmlformats.org/drawingml/2006/main">
+              <a:graphicData uri="http://schemas.openxmlformats.org/drawingml/2006/picture">
+                <pic:pic xmlns:pic="http://schemas.openxmlformats.org/drawingml/2006/picture">
+                  <pic:nvPicPr>
+                    <pic:cNvPr id="1" name=""/>
+                    <pic:cNvPicPr/>
+                  </pic:nvPicPr>
+                  <pic:blipFill>
+                    <a:blip r:embed="rId13"/>
+                    <a:stretch>
+                      <a:fillRect/>
+                    </a:stretch>
+                  </pic:blipFill>
+                  <pic:spPr>
+                    <a:xfrm>
+                      <a:off x="0" y="0"/>
+                      <a:ext cx="4153260" cy="3269263"/>
+                    </a:xfrm>
+                    <a:prstGeom prst="rect">
+                      <a:avLst/>
+                    </a:prstGeom>
+                  </pic:spPr>
+                </pic:pic>
+              </a:graphicData>
+            </a:graphic>
+          </wp:inline>
+        </w:drawing>
+      </w:r>
+    </w:p>
+    <w:p>
+      <w:pPr>
+        <w:rPr>
+          <w:sz w:val="22"/>
+        </w:rPr>
+      </w:pPr>
+      <w:r>
+        <w:rPr>
+          <w:noProof/>
+        </w:rPr>
+        <w:drawing>
+          <wp:inline distT="0" distB="0" distL="0" distR="0" wp14:anchorId="5A9BAC96" wp14:editId="2138E803">
+            <wp:extent cx="3848433" cy="3711262"/>
+            <wp:effectExtent l="0" t="0" r="0" b="3810"/>
+            <wp:docPr id="44" name="图片 44"/>
+            <wp:cNvGraphicFramePr>
+              <a:graphicFrameLocks xmlns:a="http://schemas.openxmlformats.org/drawingml/2006/main" noChangeAspect="1"/>
+            </wp:cNvGraphicFramePr>
+            <a:graphic xmlns:a="http://schemas.openxmlformats.org/drawingml/2006/main">
+              <a:graphicData uri="http://schemas.openxmlformats.org/drawingml/2006/picture">
+                <pic:pic xmlns:pic="http://schemas.openxmlformats.org/drawingml/2006/picture">
+                  <pic:nvPicPr>
+                    <pic:cNvPr id="1" name=""/>
+                    <pic:cNvPicPr/>
+                  </pic:nvPicPr>
+                  <pic:blipFill>
+                    <a:blip r:embed="rId14"/>
+                    <a:stretch>
+                      <a:fillRect/>
+                    </a:stretch>
+                  </pic:blipFill>
+                  <pic:spPr>
+                    <a:xfrm>
+                      <a:off x="0" y="0"/>
+                      <a:ext cx="3848433" cy="3711262"/>
+                    </a:xfrm>
+                    <a:prstGeom prst="rect">
+                      <a:avLst/>
+                    </a:prstGeom>
+                  </pic:spPr>
+                </pic:pic>
+              </a:graphicData>
+            </a:graphic>
+          </wp:inline>
+        </w:drawing>
+      </w:r>
+    </w:p>
+    <w:p>
+      <w:pPr>
+        <w:pStyle w:val="a8"/>
+        <w:numPr>
+          <w:ilvl w:val="0"/>
+          <w:numId w:val="5"/>
+        </w:numPr>
+        <w:ind w:firstLineChars="0"/>
+        <w:rPr>
+          <w:sz w:val="32"/>
+          <w:szCs w:val="32"/>
+        </w:rPr>
+      </w:pPr>
+      <w:r>
+        <w:rPr>
+          <w:sz w:val="32"/>
+          <w:szCs w:val="32"/>
+        </w:rPr>
+        <w:t>实验七：</w:t>
+      </w:r>
+    </w:p>
+    <w:p>
+      <w:pPr>
+        <w:rPr>
+          <w:sz w:val="32"/>
+          <w:szCs w:val="32"/>
+        </w:rPr>
+      </w:pPr>
+      <w:r>
+        <w:rPr>
+          <w:noProof/>
+        </w:rPr>
+        <w:lastRenderedPageBreak/>
+        <w:drawing>
+          <wp:inline distT="0" distB="0" distL="0" distR="0" wp14:anchorId="0C19542E" wp14:editId="42BF1DFC">
+            <wp:extent cx="4519052" cy="4999153"/>
+            <wp:effectExtent l="0" t="0" r="0" b="0"/>
+            <wp:docPr id="50" name="图片 50"/>
+            <wp:cNvGraphicFramePr>
+              <a:graphicFrameLocks xmlns:a="http://schemas.openxmlformats.org/drawingml/2006/main" noChangeAspect="1"/>
+            </wp:cNvGraphicFramePr>
+            <a:graphic xmlns:a="http://schemas.openxmlformats.org/drawingml/2006/main">
+              <a:graphicData uri="http://schemas.openxmlformats.org/drawingml/2006/picture">
+                <pic:pic xmlns:pic="http://schemas.openxmlformats.org/drawingml/2006/picture">
+                  <pic:nvPicPr>
+                    <pic:cNvPr id="1" name=""/>
+                    <pic:cNvPicPr/>
+                  </pic:nvPicPr>
+                  <pic:blipFill>
+                    <a:blip r:embed="rId15"/>
+                    <a:stretch>
+                      <a:fillRect/>
+                    </a:stretch>
+                  </pic:blipFill>
+                  <pic:spPr>
+                    <a:xfrm>
+                      <a:off x="0" y="0"/>
+                      <a:ext cx="4519052" cy="4999153"/>
+                    </a:xfrm>
+                    <a:prstGeom prst="rect">
+                      <a:avLst/>
+                    </a:prstGeom>
+                  </pic:spPr>
+                </pic:pic>
+              </a:graphicData>
+            </a:graphic>
+          </wp:inline>
+        </w:drawing>
+      </w:r>
+    </w:p>
+    <w:p>
+      <w:pPr>
+        <w:rPr>
+          <w:sz w:val="32"/>
+          <w:szCs w:val="32"/>
+        </w:rPr>
+      </w:pPr>
+      <w:r>
+        <w:rPr>
+          <w:noProof/>
+        </w:rPr>
+        <w:lastRenderedPageBreak/>
+        <w:drawing>
+          <wp:inline distT="0" distB="0" distL="0" distR="0" wp14:anchorId="712EC459" wp14:editId="2A2F8E48">
+            <wp:extent cx="4435224" cy="6012701"/>
+            <wp:effectExtent l="0" t="0" r="3810" b="7620"/>
+            <wp:docPr id="51" name="图片 51"/>
+            <wp:cNvGraphicFramePr>
+              <a:graphicFrameLocks xmlns:a="http://schemas.openxmlformats.org/drawingml/2006/main" noChangeAspect="1"/>
+            </wp:cNvGraphicFramePr>
+            <a:graphic xmlns:a="http://schemas.openxmlformats.org/drawingml/2006/main">
+              <a:graphicData uri="http://schemas.openxmlformats.org/drawingml/2006/picture">
+                <pic:pic xmlns:pic="http://schemas.openxmlformats.org/drawingml/2006/picture">
+                  <pic:nvPicPr>
+                    <pic:cNvPr id="1" name=""/>
+                    <pic:cNvPicPr/>
+                  </pic:nvPicPr>
+                  <pic:blipFill>
+                    <a:blip r:embed="rId16"/>
+                    <a:stretch>
+                      <a:fillRect/>
+                    </a:stretch>
+                  </pic:blipFill>
+                  <pic:spPr>
+                    <a:xfrm>
+                      <a:off x="0" y="0"/>
+                      <a:ext cx="4435224" cy="6012701"/>
+                    </a:xfrm>
+                    <a:prstGeom prst="rect">
+                      <a:avLst/>
+                    </a:prstGeom>
+                  </pic:spPr>
+                </pic:pic>
+              </a:graphicData>
+            </a:graphic>
+          </wp:inline>
+        </w:drawing>
+      </w:r>
+    </w:p>
+    <w:p>
+      <w:pPr>
+        <w:rPr>
+          <w:szCs w:val="21"/>
+        </w:rPr>
+      </w:pPr>
+      <w:r>
+        <w:rPr>
+          <w:szCs w:val="21"/>
+        </w:rPr>
+        <w:t>配置静态路由</w:t>
+      </w:r>
+    </w:p>
+    <w:p>
+      <w:pPr>
+        <w:rPr>
+          <w:szCs w:val="21"/>
+        </w:rPr>
+      </w:pPr>
+      <w:r>
+        <w:rPr>
+          <w:noProof/>
+        </w:rPr>
+        <w:drawing>
+          <wp:inline distT="0" distB="0" distL="0" distR="0" wp14:anchorId="6D87A307" wp14:editId="07862B2C">
+            <wp:extent cx="4214225" cy="883997"/>
+            <wp:effectExtent l="0" t="0" r="0" b="0"/>
+            <wp:docPr id="49" name="图片 49"/>
+            <wp:cNvGraphicFramePr>
+              <a:graphicFrameLocks xmlns:a="http://schemas.openxmlformats.org/drawingml/2006/main" noChangeAspect="1"/>
+            </wp:cNvGraphicFramePr>
+            <a:graphic xmlns:a="http://schemas.openxmlformats.org/drawingml/2006/main">
+              <a:graphicData uri="http://schemas.openxmlformats.org/drawingml/2006/picture">
+                <pic:pic xmlns:pic="http://schemas.openxmlformats.org/drawingml/2006/picture">
+                  <pic:nvPicPr>
+                    <pic:cNvPr id="1" name=""/>
+                    <pic:cNvPicPr/>
+                  </pic:nvPicPr>
+                  <pic:blipFill>
+                    <a:blip r:embed="rId17"/>
+                    <a:stretch>
+                      <a:fillRect/>
+                    </a:stretch>
+                  </pic:blipFill>
+                  <pic:spPr>
+                    <a:xfrm>
+                      <a:off x="0" y="0"/>
+                      <a:ext cx="4214225" cy="883997"/>
+                    </a:xfrm>
+                    <a:prstGeom prst="rect">
+                      <a:avLst/>
+                    </a:prstGeom>
+                  </pic:spPr>
+                </pic:pic>
+              </a:graphicData>
+            </a:graphic>
+          </wp:inline>
+        </w:drawing>
+      </w:r>
+    </w:p>
+    <w:p>
+      <w:pPr>
+        <w:rPr>
+          <w:szCs w:val="21"/>
+        </w:rPr>
+      </w:pPr>
+      <w:r>
+        <w:rPr>
+          <w:noProof/>
+        </w:rPr>
+        <w:drawing>
+          <wp:inline distT="0" distB="0" distL="0" distR="0" wp14:anchorId="03D030EE" wp14:editId="64F1BF66">
+            <wp:extent cx="4534293" cy="876376"/>
+            <wp:effectExtent l="0" t="0" r="0" b="0"/>
+            <wp:docPr id="52" name="图片 52"/>
+            <wp:cNvGraphicFramePr>
+              <a:graphicFrameLocks xmlns:a="http://schemas.openxmlformats.org/drawingml/2006/main" noChangeAspect="1"/>
+            </wp:cNvGraphicFramePr>
+            <a:graphic xmlns:a="http://schemas.openxmlformats.org/drawingml/2006/main">
+              <a:graphicData uri="http://schemas.openxmlformats.org/drawingml/2006/picture">
+                <pic:pic xmlns:pic="http://schemas.openxmlformats.org/drawingml/2006/picture">
+                  <pic:nvPicPr>
+                    <pic:cNvPr id="1" name=""/>
+                    <pic:cNvPicPr/>
+                  </pic:nvPicPr>
+                  <pic:blipFill>
+                    <a:blip r:embed="rId18"/>
+                    <a:stretch>
+                      <a:fillRect/>
+                    </a:stretch>
+                  </pic:blipFill>
+                  <pic:spPr>
+                    <a:xfrm>
+                      <a:off x="0" y="0"/>
+                      <a:ext cx="4534293" cy="876376"/>
+                    </a:xfrm>
+                    <a:prstGeom prst="rect">
+                      <a:avLst/>
+                    </a:prstGeom>
+                  </pic:spPr>
+                </pic:pic>
+              </a:graphicData>
+            </a:graphic>
+          </wp:inline>
+        </w:drawing>
+      </w:r>
+    </w:p>
+    <w:p>
+      <w:pPr>
+        <w:rPr>
+          <w:szCs w:val="21"/>
+        </w:rPr>
+      </w:pPr>
+      <w:r>
+        <w:rPr>
+          <w:rFonts w:hint="eastAsia"/>
+          <w:szCs w:val="21"/>
+        </w:rPr>
+        <w:t>第三步：查看路由表和接口配置</w:t>
+      </w:r>
+    </w:p>
+    <w:p>
+      <w:pPr>
+        <w:rPr>
+          <w:szCs w:val="21"/>
+        </w:rPr>
+      </w:pPr>
+      <w:r>
+        <w:rPr>
+          <w:noProof/>
+        </w:rPr>
+        <w:lastRenderedPageBreak/>
+        <w:drawing>
+          <wp:inline distT="0" distB="0" distL="0" distR="0" wp14:anchorId="2D6E608F" wp14:editId="7E7B1CFF">
+            <wp:extent cx="4633362" cy="4122777"/>
+            <wp:effectExtent l="0" t="0" r="0" b="0"/>
+            <wp:docPr id="53" name="图片 53"/>
+            <wp:cNvGraphicFramePr>
+              <a:graphicFrameLocks xmlns:a="http://schemas.openxmlformats.org/drawingml/2006/main" noChangeAspect="1"/>
+            </wp:cNvGraphicFramePr>
+            <a:graphic xmlns:a="http://schemas.openxmlformats.org/drawingml/2006/main">
+              <a:graphicData uri="http://schemas.openxmlformats.org/drawingml/2006/picture">
+                <pic:pic xmlns:pic="http://schemas.openxmlformats.org/drawingml/2006/picture">
+                  <pic:nvPicPr>
+                    <pic:cNvPr id="1" name=""/>
+                    <pic:cNvPicPr/>
+                  </pic:nvPicPr>
+                  <pic:blipFill>
+                    <a:blip r:embed="rId19"/>
+                    <a:stretch>
+                      <a:fillRect/>
+                    </a:stretch>
+                  </pic:blipFill>
+                  <pic:spPr>
+                    <a:xfrm>
+                      <a:off x="0" y="0"/>
+                      <a:ext cx="4633362" cy="4122777"/>
+                    </a:xfrm>
+                    <a:prstGeom prst="rect">
+                      <a:avLst/>
+                    </a:prstGeom>
+                  </pic:spPr>
+                </pic:pic>
+              </a:graphicData>
+            </a:graphic>
+          </wp:inline>
+        </w:drawing>
+      </w:r>
+    </w:p>
+    <w:p>
+      <w:pPr>
+        <w:rPr>
+          <w:szCs w:val="21"/>
+        </w:rPr>
+      </w:pPr>
+      <w:r>
+        <w:rPr>
+          <w:noProof/>
+        </w:rPr>
+        <w:drawing>
+          <wp:inline distT="0" distB="0" distL="0" distR="0" wp14:anchorId="118F4DF5" wp14:editId="0D79B6AD">
+            <wp:extent cx="5274310" cy="2423795"/>
+            <wp:effectExtent l="0" t="0" r="0" b="0"/>
+            <wp:docPr id="54" name="图片 54"/>
+            <wp:cNvGraphicFramePr>
+              <a:graphicFrameLocks xmlns:a="http://schemas.openxmlformats.org/drawingml/2006/main" noChangeAspect="1"/>
+            </wp:cNvGraphicFramePr>
+            <a:graphic xmlns:a="http://schemas.openxmlformats.org/drawingml/2006/main">
+              <a:graphicData uri="http://schemas.openxmlformats.org/drawingml/2006/picture">
+                <pic:pic xmlns:pic="http://schemas.openxmlformats.org/drawingml/2006/picture">
+                  <pic:nvPicPr>
+                    <pic:cNvPr id="1" name=""/>
+                    <pic:cNvPicPr/>
+                  </pic:nvPicPr>
+                  <pic:blipFill>
+                    <a:blip r:embed="rId20"/>
+                    <a:stretch>
+                      <a:fillRect/>
+                    </a:stretch>
+                  </pic:blipFill>
+                  <pic:spPr>
+                    <a:xfrm>
+                      <a:off x="0" y="0"/>
+                      <a:ext cx="5274310" cy="2423795"/>
+                    </a:xfrm>
+                    <a:prstGeom prst="rect">
+                      <a:avLst/>
+                    </a:prstGeom>
+                  </pic:spPr>
+                </pic:pic>
+              </a:graphicData>
+            </a:graphic>
+          </wp:inline>
+        </w:drawing>
+      </w:r>
+    </w:p>
+    <w:p>
+      <w:pPr>
+        <w:rPr>
+          <w:szCs w:val="21"/>
+        </w:rPr>
+      </w:pPr>
+      <w:r>
+        <w:rPr>
+          <w:noProof/>
+        </w:rPr>
+        <w:lastRenderedPageBreak/>
+        <w:drawing>
+          <wp:inline distT="0" distB="0" distL="0" distR="0" wp14:anchorId="6F04F0A8" wp14:editId="698E9F91">
+            <wp:extent cx="5274310" cy="3734435"/>
+            <wp:effectExtent l="0" t="0" r="0" b="0"/>
+            <wp:docPr id="55" name="图片 55"/>
+            <wp:cNvGraphicFramePr>
+              <a:graphicFrameLocks xmlns:a="http://schemas.openxmlformats.org/drawingml/2006/main" noChangeAspect="1"/>
+            </wp:cNvGraphicFramePr>
+            <a:graphic xmlns:a="http://schemas.openxmlformats.org/drawingml/2006/main">
+              <a:graphicData uri="http://schemas.openxmlformats.org/drawingml/2006/picture">
+                <pic:pic xmlns:pic="http://schemas.openxmlformats.org/drawingml/2006/picture">
+                  <pic:nvPicPr>
+                    <pic:cNvPr id="1" name=""/>
+                    <pic:cNvPicPr/>
+                  </pic:nvPicPr>
+                  <pic:blipFill>
+                    <a:blip r:embed="rId21"/>
+                    <a:stretch>
+                      <a:fillRect/>
+                    </a:stretch>
+                  </pic:blipFill>
+                  <pic:spPr>
+                    <a:xfrm>
+                      <a:off x="0" y="0"/>
+                      <a:ext cx="5274310" cy="3734435"/>
+                    </a:xfrm>
+                    <a:prstGeom prst="rect">
+                      <a:avLst/>
+                    </a:prstGeom>
+                  </pic:spPr>
+                </pic:pic>
+              </a:graphicData>
+            </a:graphic>
+          </wp:inline>
+        </w:drawing>
+      </w:r>
+    </w:p>
+    <w:p>
+      <w:pPr>
+        <w:rPr>
+          <w:szCs w:val="21"/>
+        </w:rPr>
+      </w:pPr>
+      <w:r>
+        <w:rPr>
+          <w:szCs w:val="21"/>
+        </w:rPr>
+        <w:t>第四步：测试网络连通性</w:t>
+      </w:r>
+    </w:p>
+    <w:p>
+      <w:pPr>
+        <w:rPr>
+          <w:szCs w:val="21"/>
+        </w:rPr>
+      </w:pPr>
+      <w:r>
+        <w:rPr>
+          <w:noProof/>
+        </w:rPr>
+        <w:drawing>
+          <wp:inline distT="0" distB="0" distL="0" distR="0" wp14:anchorId="72815BB3" wp14:editId="67A7C442">
+            <wp:extent cx="4115157" cy="1585097"/>
+            <wp:effectExtent l="0" t="0" r="0" b="0"/>
+            <wp:docPr id="56" name="图片 56"/>
+            <wp:cNvGraphicFramePr>
+              <a:graphicFrameLocks xmlns:a="http://schemas.openxmlformats.org/drawingml/2006/main" noChangeAspect="1"/>
+            </wp:cNvGraphicFramePr>
+            <a:graphic xmlns:a="http://schemas.openxmlformats.org/drawingml/2006/main">
+              <a:graphicData uri="http://schemas.openxmlformats.org/drawingml/2006/picture">
+                <pic:pic xmlns:pic="http://schemas.openxmlformats.org/drawingml/2006/picture">
+                  <pic:nvPicPr>
+                    <pic:cNvPr id="1" name=""/>
+                    <pic:cNvPicPr/>
+                  </pic:nvPicPr>
+                  <pic:blipFill>
+                    <a:blip r:embed="rId22"/>
+                    <a:stretch>
+                      <a:fillRect/>
+                    </a:stretch>
+                  </pic:blipFill>
+                  <pic:spPr>
+                    <a:xfrm>
+                      <a:off x="0" y="0"/>
+                      <a:ext cx="4115157" cy="1585097"/>
+                    </a:xfrm>
+                    <a:prstGeom prst="rect">
+                      <a:avLst/>
+                    </a:prstGeom>
+                  </pic:spPr>
+                </pic:pic>
+              </a:graphicData>
+            </a:graphic>
+          </wp:inline>
+        </w:drawing>
+      </w:r>
+    </w:p>
+    <w:p>
+      <w:pPr>
+        <w:rPr>
+          <w:szCs w:val="21"/>
+        </w:rPr>
+      </w:pPr>
+      <w:r>
+        <w:rPr>
+          <w:noProof/>
+        </w:rPr>
+        <w:drawing>
+          <wp:inline distT="0" distB="0" distL="0" distR="0" wp14:anchorId="3ABD6AD9" wp14:editId="0FB8DD61">
+            <wp:extent cx="4412362" cy="1386960"/>
+            <wp:effectExtent l="0" t="0" r="7620" b="3810"/>
+            <wp:docPr id="57" name="图片 57"/>
+            <wp:cNvGraphicFramePr>
+              <a:graphicFrameLocks xmlns:a="http://schemas.openxmlformats.org/drawingml/2006/main" noChangeAspect="1"/>
+            </wp:cNvGraphicFramePr>
+            <a:graphic xmlns:a="http://schemas.openxmlformats.org/drawingml/2006/main">
+              <a:graphicData uri="http://schemas.openxmlformats.org/drawingml/2006/picture">
+                <pic:pic xmlns:pic="http://schemas.openxmlformats.org/drawingml/2006/picture">
+                  <pic:nvPicPr>
+                    <pic:cNvPr id="1" name=""/>
+                    <pic:cNvPicPr/>
+                  </pic:nvPicPr>
+                  <pic:blipFill>
+                    <a:blip r:embed="rId23"/>
+                    <a:stretch>
+                      <a:fillRect/>
+                    </a:stretch>
+                  </pic:blipFill>
+                  <pic:spPr>
+                    <a:xfrm>
+                      <a:off x="0" y="0"/>
+                      <a:ext cx="4412362" cy="1386960"/>
+                    </a:xfrm>
+                    <a:prstGeom prst="rect">
+                      <a:avLst/>
+                    </a:prstGeom>
+                  </pic:spPr>
+                </pic:pic>
+              </a:graphicData>
+            </a:graphic>
+          </wp:inline>
+        </w:drawing>
+      </w:r>
+    </w:p>
+    <w:p>
+      <w:pPr>
+        <w:rPr>
+          <w:szCs w:val="21"/>
+        </w:rPr>
+      </w:pPr>
+      <w:r>
+        <w:rPr>
+          <w:noProof/>
+        </w:rPr>
+        <w:drawing>
+          <wp:inline distT="0" distB="0" distL="0" distR="0" wp14:anchorId="362F0E76" wp14:editId="5D829F8B">
+            <wp:extent cx="5274310" cy="1224915"/>
+            <wp:effectExtent l="0" t="0" r="0" b="0"/>
+            <wp:docPr id="58" name="图片 58"/>
+            <wp:cNvGraphicFramePr>
+              <a:graphicFrameLocks xmlns:a="http://schemas.openxmlformats.org/drawingml/2006/main" noChangeAspect="1"/>
+            </wp:cNvGraphicFramePr>
+            <a:graphic xmlns:a="http://schemas.openxmlformats.org/drawingml/2006/main">
+              <a:graphicData uri="http://schemas.openxmlformats.org/drawingml/2006/picture">
+                <pic:pic xmlns:pic="http://schemas.openxmlformats.org/drawingml/2006/picture">
+                  <pic:nvPicPr>
+                    <pic:cNvPr id="1" name=""/>
+                    <pic:cNvPicPr/>
+                  </pic:nvPicPr>
+                  <pic:blipFill>
+                    <a:blip r:embed="rId24"/>
+                    <a:stretch>
+                      <a:fillRect/>
+                    </a:stretch>
+                  </pic:blipFill>
+                  <pic:spPr>
+                    <a:xfrm>
+                      <a:off x="0" y="0"/>
+                      <a:ext cx="5274310" cy="1224915"/>
+                    </a:xfrm>
+                    <a:prstGeom prst="rect">
+                      <a:avLst/>
+                    </a:prstGeom>
+                  </pic:spPr>
+                </pic:pic>
+              </a:graphicData>
+            </a:graphic>
+          </wp:inline>
+        </w:drawing>
+      </w:r>
+    </w:p>
+    <w:p>
+      <w:pPr>
+        <w:rPr>
+          <w:szCs w:val="21"/>
+        </w:rPr>
+      </w:pPr>
+      <w:r>
+        <w:rPr>
+          <w:noProof/>
+        </w:rPr>
+        <w:lastRenderedPageBreak/>
+        <w:drawing>
+          <wp:inline distT="0" distB="0" distL="0" distR="0" wp14:anchorId="097565EC" wp14:editId="673982C7">
+            <wp:extent cx="5274310" cy="924560"/>
+            <wp:effectExtent l="0" t="0" r="0" b="0"/>
+            <wp:docPr id="59" name="图片 59"/>
+            <wp:cNvGraphicFramePr>
+              <a:graphicFrameLocks xmlns:a="http://schemas.openxmlformats.org/drawingml/2006/main" noChangeAspect="1"/>
+            </wp:cNvGraphicFramePr>
+            <a:graphic xmlns:a="http://schemas.openxmlformats.org/drawingml/2006/main">
+              <a:graphicData uri="http://schemas.openxmlformats.org/drawingml/2006/picture">
+                <pic:pic xmlns:pic="http://schemas.openxmlformats.org/drawingml/2006/picture">
+                  <pic:nvPicPr>
+                    <pic:cNvPr id="1" name=""/>
+                    <pic:cNvPicPr/>
+                  </pic:nvPicPr>
+                  <pic:blipFill>
+                    <a:blip r:embed="rId25"/>
+                    <a:stretch>
+                      <a:fillRect/>
+                    </a:stretch>
+                  </pic:blipFill>
+                  <pic:spPr>
+                    <a:xfrm>
+                      <a:off x="0" y="0"/>
+                      <a:ext cx="5274310" cy="924560"/>
+                    </a:xfrm>
+                    <a:prstGeom prst="rect">
+                      <a:avLst/>
+                    </a:prstGeom>
+                  </pic:spPr>
+                </pic:pic>
+              </a:graphicData>
+            </a:graphic>
+          </wp:inline>
+        </w:drawing>
+      </w:r>
+    </w:p>
+    <w:p>
+      <w:pPr>
+        <w:rPr>
+          <w:sz w:val="32"/>
+          <w:szCs w:val="32"/>
+        </w:rPr>
+      </w:pPr>
+      <w:r>
+        <w:rPr>
+          <w:rFonts w:hint="eastAsia"/>
+          <w:sz w:val="32"/>
+          <w:szCs w:val="32"/>
+        </w:rPr>
+        <w:t>（</w:t>
+      </w:r>
+      <w:r>
+        <w:rPr>
+          <w:rFonts w:hint="eastAsia"/>
+          <w:sz w:val="32"/>
+          <w:szCs w:val="32"/>
+        </w:rPr>
         <w:t>5</w:t>
       </w:r>
       <w:r>
@@ -1612,13 +3353,44 @@
           <w:sz w:val="32"/>
           <w:szCs w:val="32"/>
         </w:rPr>
-        <w:t>）实验八：</w:t>
-      </w:r>
-    </w:p>
-    <w:p>
-      <w:pPr>
-        <w:rPr>
-          <w:rFonts w:hint="eastAsia"/>
+        <w:t>）实验八</w:t>
+      </w:r>
+      <w:r>
+        <w:rPr>
+          <w:rFonts w:hint="eastAsia"/>
+          <w:sz w:val="32"/>
+          <w:szCs w:val="32"/>
+        </w:rPr>
+        <w:t>（</w:t>
+      </w:r>
+      <w:r>
+        <w:rPr>
+          <w:rFonts w:hint="eastAsia"/>
+          <w:sz w:val="32"/>
+          <w:szCs w:val="32"/>
+        </w:rPr>
+        <w:t>RIP</w:t>
+      </w:r>
+      <w:r>
+        <w:rPr>
+          <w:rFonts w:hint="eastAsia"/>
+          <w:sz w:val="32"/>
+          <w:szCs w:val="32"/>
+        </w:rPr>
+        <w:t>）</w:t>
+      </w:r>
+      <w:r>
+        <w:rPr>
+          <w:rFonts w:hint="eastAsia"/>
+          <w:sz w:val="32"/>
+          <w:szCs w:val="32"/>
+        </w:rPr>
+        <w:t>：</w:t>
+      </w:r>
+    </w:p>
+    <w:p>
+      <w:pPr>
+        <w:rPr>
           <w:szCs w:val="21"/>
         </w:rPr>
       </w:pPr>
@@ -1633,7 +3405,6 @@
     <w:p>
       <w:pPr>
         <w:rPr>
-          <w:rFonts w:hint="eastAsia"/>
           <w:sz w:val="32"/>
           <w:szCs w:val="32"/>
         </w:rPr>
@@ -1644,7 +3415,6 @@
           <w:sz w:val="32"/>
           <w:szCs w:val="32"/>
         </w:rPr>
-        <w:lastRenderedPageBreak/>
         <w:drawing>
           <wp:inline distT="0" distB="0" distL="0" distR="0" wp14:anchorId="03CABE7A" wp14:editId="41F9BD7F">
             <wp:extent cx="5274310" cy="3827145"/>
@@ -1663,7 +3433,7 @@
                     </pic:cNvPicPr>
                   </pic:nvPicPr>
                   <pic:blipFill>
-                    <a:blip r:embed="rId9">
+                    <a:blip r:embed="rId26">
                       <a:extLst>
                         <a:ext uri="{28A0092B-C50C-407E-A947-70E740481C1C}">
                           <a14:useLocalDpi xmlns:a14="http://schemas.microsoft.com/office/drawing/2010/main" val="0"/>
@@ -1708,6 +3478,7 @@
           <w:sz w:val="32"/>
           <w:szCs w:val="32"/>
         </w:rPr>
+        <w:lastRenderedPageBreak/>
         <w:drawing>
           <wp:inline distT="0" distB="0" distL="0" distR="0" wp14:anchorId="1EFDA140" wp14:editId="09182413">
             <wp:extent cx="5274310" cy="4610735"/>
@@ -1726,7 +3497,7 @@
                     </pic:cNvPicPr>
                   </pic:nvPicPr>
                   <pic:blipFill>
-                    <a:blip r:embed="rId10">
+                    <a:blip r:embed="rId27">
                       <a:extLst>
                         <a:ext uri="{28A0092B-C50C-407E-A947-70E740481C1C}">
                           <a14:useLocalDpi xmlns:a14="http://schemas.microsoft.com/office/drawing/2010/main" val="0"/>
@@ -1790,7 +3561,7 @@
                     </pic:cNvPicPr>
                   </pic:nvPicPr>
                   <pic:blipFill>
-                    <a:blip r:embed="rId11">
+                    <a:blip r:embed="rId28">
                       <a:extLst>
                         <a:ext uri="{28A0092B-C50C-407E-A947-70E740481C1C}">
                           <a14:useLocalDpi xmlns:a14="http://schemas.microsoft.com/office/drawing/2010/main" val="0"/>
@@ -1825,7 +3596,6 @@
     <w:p>
       <w:pPr>
         <w:rPr>
-          <w:rFonts w:hint="eastAsia"/>
           <w:szCs w:val="21"/>
         </w:rPr>
       </w:pPr>
@@ -1868,7 +3638,7 @@
                     </pic:cNvPicPr>
                   </pic:nvPicPr>
                   <pic:blipFill>
-                    <a:blip r:embed="rId12">
+                    <a:blip r:embed="rId29">
                       <a:extLst>
                         <a:ext uri="{28A0092B-C50C-407E-A947-70E740481C1C}">
                           <a14:useLocalDpi xmlns:a14="http://schemas.microsoft.com/office/drawing/2010/main" val="0"/>
@@ -1910,7 +3680,6 @@
     <w:p>
       <w:pPr>
         <w:rPr>
-          <w:rFonts w:hint="eastAsia"/>
           <w:szCs w:val="21"/>
         </w:rPr>
       </w:pPr>
@@ -1947,7 +3716,7 @@
                     </pic:cNvPicPr>
                   </pic:nvPicPr>
                   <pic:blipFill>
-                    <a:blip r:embed="rId13">
+                    <a:blip r:embed="rId30">
                       <a:extLst>
                         <a:ext uri="{28A0092B-C50C-407E-A947-70E740481C1C}">
                           <a14:useLocalDpi xmlns:a14="http://schemas.microsoft.com/office/drawing/2010/main" val="0"/>
@@ -2023,7 +3792,7 @@
                     </pic:cNvPicPr>
                   </pic:nvPicPr>
                   <pic:blipFill>
-                    <a:blip r:embed="rId14">
+                    <a:blip r:embed="rId31">
                       <a:extLst>
                         <a:ext uri="{28A0092B-C50C-407E-A947-70E740481C1C}">
                           <a14:useLocalDpi xmlns:a14="http://schemas.microsoft.com/office/drawing/2010/main" val="0"/>
@@ -2087,7 +3856,7 @@
                     </pic:cNvPicPr>
                   </pic:nvPicPr>
                   <pic:blipFill>
-                    <a:blip r:embed="rId15">
+                    <a:blip r:embed="rId32">
                       <a:extLst>
                         <a:ext uri="{28A0092B-C50C-407E-A947-70E740481C1C}">
                           <a14:useLocalDpi xmlns:a14="http://schemas.microsoft.com/office/drawing/2010/main" val="0"/>
@@ -2149,7 +3918,7 @@
                     </pic:cNvPicPr>
                   </pic:nvPicPr>
                   <pic:blipFill>
-                    <a:blip r:embed="rId16">
+                    <a:blip r:embed="rId33">
                       <a:extLst>
                         <a:ext uri="{28A0092B-C50C-407E-A947-70E740481C1C}">
                           <a14:useLocalDpi xmlns:a14="http://schemas.microsoft.com/office/drawing/2010/main" val="0"/>
@@ -2246,7 +4015,7 @@
                     </pic:cNvPicPr>
                   </pic:nvPicPr>
                   <pic:blipFill>
-                    <a:blip r:embed="rId17">
+                    <a:blip r:embed="rId34">
                       <a:extLst>
                         <a:ext uri="{28A0092B-C50C-407E-A947-70E740481C1C}">
                           <a14:useLocalDpi xmlns:a14="http://schemas.microsoft.com/office/drawing/2010/main" val="0"/>
@@ -2320,7 +4089,7 @@
                     </pic:cNvPicPr>
                   </pic:nvPicPr>
                   <pic:blipFill>
-                    <a:blip r:embed="rId18">
+                    <a:blip r:embed="rId35">
                       <a:extLst>
                         <a:ext uri="{28A0092B-C50C-407E-A947-70E740481C1C}">
                           <a14:useLocalDpi xmlns:a14="http://schemas.microsoft.com/office/drawing/2010/main" val="0"/>
@@ -2383,7 +4152,7 @@
                     </pic:cNvPicPr>
                   </pic:nvPicPr>
                   <pic:blipFill>
-                    <a:blip r:embed="rId19">
+                    <a:blip r:embed="rId36">
                       <a:extLst>
                         <a:ext uri="{28A0092B-C50C-407E-A947-70E740481C1C}">
                           <a14:useLocalDpi xmlns:a14="http://schemas.microsoft.com/office/drawing/2010/main" val="0"/>
@@ -2447,7 +4216,7 @@
                     </pic:cNvPicPr>
                   </pic:nvPicPr>
                   <pic:blipFill>
-                    <a:blip r:embed="rId20">
+                    <a:blip r:embed="rId37">
                       <a:extLst>
                         <a:ext uri="{28A0092B-C50C-407E-A947-70E740481C1C}">
                           <a14:useLocalDpi xmlns:a14="http://schemas.microsoft.com/office/drawing/2010/main" val="0"/>
@@ -2497,7 +4266,6 @@
     <w:p>
       <w:pPr>
         <w:rPr>
-          <w:rFonts w:hint="eastAsia"/>
           <w:szCs w:val="21"/>
         </w:rPr>
       </w:pPr>
@@ -2525,7 +4293,7 @@
                     </pic:cNvPicPr>
                   </pic:nvPicPr>
                   <pic:blipFill>
-                    <a:blip r:embed="rId21">
+                    <a:blip r:embed="rId38">
                       <a:extLst>
                         <a:ext uri="{28A0092B-C50C-407E-A947-70E740481C1C}">
                           <a14:useLocalDpi xmlns:a14="http://schemas.microsoft.com/office/drawing/2010/main" val="0"/>
@@ -2587,7 +4355,7 @@
                     </pic:cNvPicPr>
                   </pic:nvPicPr>
                   <pic:blipFill>
-                    <a:blip r:embed="rId22">
+                    <a:blip r:embed="rId39">
                       <a:extLst>
                         <a:ext uri="{28A0092B-C50C-407E-A947-70E740481C1C}">
                           <a14:useLocalDpi xmlns:a14="http://schemas.microsoft.com/office/drawing/2010/main" val="0"/>
@@ -2649,7 +4417,7 @@
                     </pic:cNvPicPr>
                   </pic:nvPicPr>
                   <pic:blipFill>
-                    <a:blip r:embed="rId23">
+                    <a:blip r:embed="rId40">
                       <a:extLst>
                         <a:ext uri="{28A0092B-C50C-407E-A947-70E740481C1C}">
                           <a14:useLocalDpi xmlns:a14="http://schemas.microsoft.com/office/drawing/2010/main" val="0"/>
@@ -2711,7 +4479,7 @@
                     </pic:cNvPicPr>
                   </pic:nvPicPr>
                   <pic:blipFill>
-                    <a:blip r:embed="rId24">
+                    <a:blip r:embed="rId41">
                       <a:extLst>
                         <a:ext uri="{28A0092B-C50C-407E-A947-70E740481C1C}">
                           <a14:useLocalDpi xmlns:a14="http://schemas.microsoft.com/office/drawing/2010/main" val="0"/>
@@ -2746,7 +4514,6 @@
     <w:p>
       <w:pPr>
         <w:rPr>
-          <w:rFonts w:hint="eastAsia"/>
           <w:szCs w:val="21"/>
         </w:rPr>
       </w:pPr>
@@ -2774,7 +4541,7 @@
                     </pic:cNvPicPr>
                   </pic:nvPicPr>
                   <pic:blipFill>
-                    <a:blip r:embed="rId25">
+                    <a:blip r:embed="rId42">
                       <a:extLst>
                         <a:ext uri="{28A0092B-C50C-407E-A947-70E740481C1C}">
                           <a14:useLocalDpi xmlns:a14="http://schemas.microsoft.com/office/drawing/2010/main" val="0"/>
@@ -2819,6 +4586,1140 @@
           <w:sz w:val="32"/>
           <w:szCs w:val="32"/>
         </w:rPr>
+        <w:t>实验八（</w:t>
+      </w:r>
+      <w:r>
+        <w:rPr>
+          <w:rFonts w:hint="eastAsia"/>
+          <w:sz w:val="32"/>
+          <w:szCs w:val="32"/>
+        </w:rPr>
+        <w:t>OSPF</w:t>
+      </w:r>
+      <w:r>
+        <w:rPr>
+          <w:rFonts w:hint="eastAsia"/>
+          <w:sz w:val="32"/>
+          <w:szCs w:val="32"/>
+        </w:rPr>
+        <w:t>）</w:t>
+      </w:r>
+      <w:r>
+        <w:rPr>
+          <w:rFonts w:hint="eastAsia"/>
+          <w:sz w:val="32"/>
+          <w:szCs w:val="32"/>
+        </w:rPr>
+        <w:t>：</w:t>
+      </w:r>
+    </w:p>
+    <w:p>
+      <w:pPr>
+        <w:rPr>
+          <w:sz w:val="32"/>
+          <w:szCs w:val="32"/>
+        </w:rPr>
+      </w:pPr>
+      <w:r>
+        <w:rPr>
+          <w:noProof/>
+        </w:rPr>
+        <w:drawing>
+          <wp:inline distT="0" distB="0" distL="0" distR="0" wp14:anchorId="231BDF2C" wp14:editId="7F4D70D9">
+            <wp:extent cx="3596952" cy="1928027"/>
+            <wp:effectExtent l="0" t="0" r="3810" b="0"/>
+            <wp:docPr id="38" name="图片 38"/>
+            <wp:cNvGraphicFramePr>
+              <a:graphicFrameLocks xmlns:a="http://schemas.openxmlformats.org/drawingml/2006/main" noChangeAspect="1"/>
+            </wp:cNvGraphicFramePr>
+            <a:graphic xmlns:a="http://schemas.openxmlformats.org/drawingml/2006/main">
+              <a:graphicData uri="http://schemas.openxmlformats.org/drawingml/2006/picture">
+                <pic:pic xmlns:pic="http://schemas.openxmlformats.org/drawingml/2006/picture">
+                  <pic:nvPicPr>
+                    <pic:cNvPr id="1" name=""/>
+                    <pic:cNvPicPr/>
+                  </pic:nvPicPr>
+                  <pic:blipFill>
+                    <a:blip r:embed="rId43"/>
+                    <a:stretch>
+                      <a:fillRect/>
+                    </a:stretch>
+                  </pic:blipFill>
+                  <pic:spPr>
+                    <a:xfrm>
+                      <a:off x="0" y="0"/>
+                      <a:ext cx="3596952" cy="1928027"/>
+                    </a:xfrm>
+                    <a:prstGeom prst="rect">
+                      <a:avLst/>
+                    </a:prstGeom>
+                  </pic:spPr>
+                </pic:pic>
+              </a:graphicData>
+            </a:graphic>
+          </wp:inline>
+        </w:drawing>
+      </w:r>
+    </w:p>
+    <w:p>
+      <w:pPr>
+        <w:rPr>
+          <w:sz w:val="32"/>
+          <w:szCs w:val="32"/>
+        </w:rPr>
+      </w:pPr>
+      <w:r>
+        <w:rPr>
+          <w:noProof/>
+        </w:rPr>
+        <w:lastRenderedPageBreak/>
+        <w:drawing>
+          <wp:inline distT="0" distB="0" distL="0" distR="0" wp14:anchorId="333D7163" wp14:editId="5733AE57">
+            <wp:extent cx="4359018" cy="6096528"/>
+            <wp:effectExtent l="0" t="0" r="3810" b="0"/>
+            <wp:docPr id="24" name="图片 24"/>
+            <wp:cNvGraphicFramePr>
+              <a:graphicFrameLocks xmlns:a="http://schemas.openxmlformats.org/drawingml/2006/main" noChangeAspect="1"/>
+            </wp:cNvGraphicFramePr>
+            <a:graphic xmlns:a="http://schemas.openxmlformats.org/drawingml/2006/main">
+              <a:graphicData uri="http://schemas.openxmlformats.org/drawingml/2006/picture">
+                <pic:pic xmlns:pic="http://schemas.openxmlformats.org/drawingml/2006/picture">
+                  <pic:nvPicPr>
+                    <pic:cNvPr id="1" name=""/>
+                    <pic:cNvPicPr/>
+                  </pic:nvPicPr>
+                  <pic:blipFill>
+                    <a:blip r:embed="rId44"/>
+                    <a:stretch>
+                      <a:fillRect/>
+                    </a:stretch>
+                  </pic:blipFill>
+                  <pic:spPr>
+                    <a:xfrm>
+                      <a:off x="0" y="0"/>
+                      <a:ext cx="4359018" cy="6096528"/>
+                    </a:xfrm>
+                    <a:prstGeom prst="rect">
+                      <a:avLst/>
+                    </a:prstGeom>
+                  </pic:spPr>
+                </pic:pic>
+              </a:graphicData>
+            </a:graphic>
+          </wp:inline>
+        </w:drawing>
+      </w:r>
+    </w:p>
+    <w:p>
+      <w:pPr>
+        <w:rPr>
+          <w:sz w:val="32"/>
+          <w:szCs w:val="32"/>
+        </w:rPr>
+      </w:pPr>
+      <w:r>
+        <w:rPr>
+          <w:noProof/>
+        </w:rPr>
+        <w:lastRenderedPageBreak/>
+        <w:drawing>
+          <wp:inline distT="0" distB="0" distL="0" distR="0" wp14:anchorId="49A2BFEA" wp14:editId="03A94FA6">
+            <wp:extent cx="4282811" cy="2903472"/>
+            <wp:effectExtent l="0" t="0" r="3810" b="0"/>
+            <wp:docPr id="21" name="图片 21"/>
+            <wp:cNvGraphicFramePr>
+              <a:graphicFrameLocks xmlns:a="http://schemas.openxmlformats.org/drawingml/2006/main" noChangeAspect="1"/>
+            </wp:cNvGraphicFramePr>
+            <a:graphic xmlns:a="http://schemas.openxmlformats.org/drawingml/2006/main">
+              <a:graphicData uri="http://schemas.openxmlformats.org/drawingml/2006/picture">
+                <pic:pic xmlns:pic="http://schemas.openxmlformats.org/drawingml/2006/picture">
+                  <pic:nvPicPr>
+                    <pic:cNvPr id="1" name=""/>
+                    <pic:cNvPicPr/>
+                  </pic:nvPicPr>
+                  <pic:blipFill>
+                    <a:blip r:embed="rId45"/>
+                    <a:stretch>
+                      <a:fillRect/>
+                    </a:stretch>
+                  </pic:blipFill>
+                  <pic:spPr>
+                    <a:xfrm>
+                      <a:off x="0" y="0"/>
+                      <a:ext cx="4282811" cy="2903472"/>
+                    </a:xfrm>
+                    <a:prstGeom prst="rect">
+                      <a:avLst/>
+                    </a:prstGeom>
+                  </pic:spPr>
+                </pic:pic>
+              </a:graphicData>
+            </a:graphic>
+          </wp:inline>
+        </w:drawing>
+      </w:r>
+    </w:p>
+    <w:p>
+      <w:pPr>
+        <w:rPr>
+          <w:sz w:val="32"/>
+          <w:szCs w:val="32"/>
+        </w:rPr>
+      </w:pPr>
+      <w:r>
+        <w:rPr>
+          <w:noProof/>
+        </w:rPr>
+        <w:drawing>
+          <wp:inline distT="0" distB="0" distL="0" distR="0" wp14:anchorId="21DC1CF6" wp14:editId="144FD9EB">
+            <wp:extent cx="4381880" cy="3673158"/>
+            <wp:effectExtent l="0" t="0" r="0" b="3810"/>
+            <wp:docPr id="23" name="图片 23"/>
+            <wp:cNvGraphicFramePr>
+              <a:graphicFrameLocks xmlns:a="http://schemas.openxmlformats.org/drawingml/2006/main" noChangeAspect="1"/>
+            </wp:cNvGraphicFramePr>
+            <a:graphic xmlns:a="http://schemas.openxmlformats.org/drawingml/2006/main">
+              <a:graphicData uri="http://schemas.openxmlformats.org/drawingml/2006/picture">
+                <pic:pic xmlns:pic="http://schemas.openxmlformats.org/drawingml/2006/picture">
+                  <pic:nvPicPr>
+                    <pic:cNvPr id="1" name=""/>
+                    <pic:cNvPicPr/>
+                  </pic:nvPicPr>
+                  <pic:blipFill>
+                    <a:blip r:embed="rId46"/>
+                    <a:stretch>
+                      <a:fillRect/>
+                    </a:stretch>
+                  </pic:blipFill>
+                  <pic:spPr>
+                    <a:xfrm>
+                      <a:off x="0" y="0"/>
+                      <a:ext cx="4381880" cy="3673158"/>
+                    </a:xfrm>
+                    <a:prstGeom prst="rect">
+                      <a:avLst/>
+                    </a:prstGeom>
+                  </pic:spPr>
+                </pic:pic>
+              </a:graphicData>
+            </a:graphic>
+          </wp:inline>
+        </w:drawing>
+      </w:r>
+    </w:p>
+    <w:p>
+      <w:pPr>
+        <w:rPr>
+          <w:sz w:val="22"/>
+        </w:rPr>
+      </w:pPr>
+      <w:r>
+        <w:rPr>
+          <w:rFonts w:hint="eastAsia"/>
+          <w:sz w:val="22"/>
+        </w:rPr>
+        <w:t>第二步：配置</w:t>
+      </w:r>
+      <w:r>
+        <w:rPr>
+          <w:rFonts w:hint="eastAsia"/>
+          <w:sz w:val="22"/>
+        </w:rPr>
+        <w:t xml:space="preserve"> OSPF </w:t>
+      </w:r>
+      <w:r>
+        <w:rPr>
+          <w:rFonts w:hint="eastAsia"/>
+          <w:sz w:val="22"/>
+        </w:rPr>
+        <w:t>路由协议</w:t>
+      </w:r>
+    </w:p>
+    <w:p>
+      <w:pPr>
+        <w:rPr>
+          <w:sz w:val="22"/>
+        </w:rPr>
+      </w:pPr>
+      <w:r>
+        <w:rPr>
+          <w:noProof/>
+        </w:rPr>
+        <w:lastRenderedPageBreak/>
+        <w:drawing>
+          <wp:inline distT="0" distB="0" distL="0" distR="0" wp14:anchorId="62DC7E5A" wp14:editId="3FE81C29">
+            <wp:extent cx="4160881" cy="1988992"/>
+            <wp:effectExtent l="0" t="0" r="0" b="0"/>
+            <wp:docPr id="25" name="图片 25"/>
+            <wp:cNvGraphicFramePr>
+              <a:graphicFrameLocks xmlns:a="http://schemas.openxmlformats.org/drawingml/2006/main" noChangeAspect="1"/>
+            </wp:cNvGraphicFramePr>
+            <a:graphic xmlns:a="http://schemas.openxmlformats.org/drawingml/2006/main">
+              <a:graphicData uri="http://schemas.openxmlformats.org/drawingml/2006/picture">
+                <pic:pic xmlns:pic="http://schemas.openxmlformats.org/drawingml/2006/picture">
+                  <pic:nvPicPr>
+                    <pic:cNvPr id="1" name=""/>
+                    <pic:cNvPicPr/>
+                  </pic:nvPicPr>
+                  <pic:blipFill>
+                    <a:blip r:embed="rId47"/>
+                    <a:stretch>
+                      <a:fillRect/>
+                    </a:stretch>
+                  </pic:blipFill>
+                  <pic:spPr>
+                    <a:xfrm>
+                      <a:off x="0" y="0"/>
+                      <a:ext cx="4160881" cy="1988992"/>
+                    </a:xfrm>
+                    <a:prstGeom prst="rect">
+                      <a:avLst/>
+                    </a:prstGeom>
+                  </pic:spPr>
+                </pic:pic>
+              </a:graphicData>
+            </a:graphic>
+          </wp:inline>
+        </w:drawing>
+      </w:r>
+    </w:p>
+    <w:p>
+      <w:pPr>
+        <w:rPr>
+          <w:sz w:val="22"/>
+        </w:rPr>
+      </w:pPr>
+      <w:r>
+        <w:rPr>
+          <w:noProof/>
+        </w:rPr>
+        <w:drawing>
+          <wp:inline distT="0" distB="0" distL="0" distR="0" wp14:anchorId="3A337A1D" wp14:editId="63E08FE9">
+            <wp:extent cx="4298052" cy="2301439"/>
+            <wp:effectExtent l="0" t="0" r="7620" b="3810"/>
+            <wp:docPr id="26" name="图片 26"/>
+            <wp:cNvGraphicFramePr>
+              <a:graphicFrameLocks xmlns:a="http://schemas.openxmlformats.org/drawingml/2006/main" noChangeAspect="1"/>
+            </wp:cNvGraphicFramePr>
+            <a:graphic xmlns:a="http://schemas.openxmlformats.org/drawingml/2006/main">
+              <a:graphicData uri="http://schemas.openxmlformats.org/drawingml/2006/picture">
+                <pic:pic xmlns:pic="http://schemas.openxmlformats.org/drawingml/2006/picture">
+                  <pic:nvPicPr>
+                    <pic:cNvPr id="1" name=""/>
+                    <pic:cNvPicPr/>
+                  </pic:nvPicPr>
+                  <pic:blipFill>
+                    <a:blip r:embed="rId48"/>
+                    <a:stretch>
+                      <a:fillRect/>
+                    </a:stretch>
+                  </pic:blipFill>
+                  <pic:spPr>
+                    <a:xfrm>
+                      <a:off x="0" y="0"/>
+                      <a:ext cx="4298052" cy="2301439"/>
+                    </a:xfrm>
+                    <a:prstGeom prst="rect">
+                      <a:avLst/>
+                    </a:prstGeom>
+                  </pic:spPr>
+                </pic:pic>
+              </a:graphicData>
+            </a:graphic>
+          </wp:inline>
+        </w:drawing>
+      </w:r>
+    </w:p>
+    <w:p>
+      <w:pPr>
+        <w:rPr>
+          <w:sz w:val="22"/>
+        </w:rPr>
+      </w:pPr>
+      <w:r>
+        <w:rPr>
+          <w:noProof/>
+        </w:rPr>
+        <w:drawing>
+          <wp:inline distT="0" distB="0" distL="0" distR="0" wp14:anchorId="698C4724" wp14:editId="459212FC">
+            <wp:extent cx="4435224" cy="2202371"/>
+            <wp:effectExtent l="0" t="0" r="3810" b="7620"/>
+            <wp:docPr id="27" name="图片 27"/>
+            <wp:cNvGraphicFramePr>
+              <a:graphicFrameLocks xmlns:a="http://schemas.openxmlformats.org/drawingml/2006/main" noChangeAspect="1"/>
+            </wp:cNvGraphicFramePr>
+            <a:graphic xmlns:a="http://schemas.openxmlformats.org/drawingml/2006/main">
+              <a:graphicData uri="http://schemas.openxmlformats.org/drawingml/2006/picture">
+                <pic:pic xmlns:pic="http://schemas.openxmlformats.org/drawingml/2006/picture">
+                  <pic:nvPicPr>
+                    <pic:cNvPr id="1" name=""/>
+                    <pic:cNvPicPr/>
+                  </pic:nvPicPr>
+                  <pic:blipFill>
+                    <a:blip r:embed="rId49"/>
+                    <a:stretch>
+                      <a:fillRect/>
+                    </a:stretch>
+                  </pic:blipFill>
+                  <pic:spPr>
+                    <a:xfrm>
+                      <a:off x="0" y="0"/>
+                      <a:ext cx="4435224" cy="2202371"/>
+                    </a:xfrm>
+                    <a:prstGeom prst="rect">
+                      <a:avLst/>
+                    </a:prstGeom>
+                  </pic:spPr>
+                </pic:pic>
+              </a:graphicData>
+            </a:graphic>
+          </wp:inline>
+        </w:drawing>
+      </w:r>
+    </w:p>
+    <w:p>
+      <w:pPr>
+        <w:rPr>
+          <w:sz w:val="22"/>
+        </w:rPr>
+      </w:pPr>
+      <w:r>
+        <w:rPr>
+          <w:rFonts w:hint="eastAsia"/>
+          <w:sz w:val="22"/>
+        </w:rPr>
+        <w:t>第三步：验证测试</w:t>
+      </w:r>
+    </w:p>
+    <w:p>
+      <w:pPr>
+        <w:rPr>
+          <w:sz w:val="22"/>
+        </w:rPr>
+      </w:pPr>
+      <w:r>
+        <w:rPr>
+          <w:noProof/>
+        </w:rPr>
+        <w:lastRenderedPageBreak/>
+        <w:drawing>
+          <wp:inline distT="0" distB="0" distL="0" distR="0" wp14:anchorId="2DB10C5D" wp14:editId="336A8C45">
+            <wp:extent cx="5274310" cy="1915160"/>
+            <wp:effectExtent l="0" t="0" r="0" b="0"/>
+            <wp:docPr id="29" name="图片 29"/>
+            <wp:cNvGraphicFramePr>
+              <a:graphicFrameLocks xmlns:a="http://schemas.openxmlformats.org/drawingml/2006/main" noChangeAspect="1"/>
+            </wp:cNvGraphicFramePr>
+            <a:graphic xmlns:a="http://schemas.openxmlformats.org/drawingml/2006/main">
+              <a:graphicData uri="http://schemas.openxmlformats.org/drawingml/2006/picture">
+                <pic:pic xmlns:pic="http://schemas.openxmlformats.org/drawingml/2006/picture">
+                  <pic:nvPicPr>
+                    <pic:cNvPr id="1" name=""/>
+                    <pic:cNvPicPr/>
+                  </pic:nvPicPr>
+                  <pic:blipFill>
+                    <a:blip r:embed="rId50"/>
+                    <a:stretch>
+                      <a:fillRect/>
+                    </a:stretch>
+                  </pic:blipFill>
+                  <pic:spPr>
+                    <a:xfrm>
+                      <a:off x="0" y="0"/>
+                      <a:ext cx="5274310" cy="1915160"/>
+                    </a:xfrm>
+                    <a:prstGeom prst="rect">
+                      <a:avLst/>
+                    </a:prstGeom>
+                  </pic:spPr>
+                </pic:pic>
+              </a:graphicData>
+            </a:graphic>
+          </wp:inline>
+        </w:drawing>
+      </w:r>
+    </w:p>
+    <w:p>
+      <w:pPr>
+        <w:rPr>
+          <w:sz w:val="22"/>
+        </w:rPr>
+      </w:pPr>
+      <w:r>
+        <w:rPr>
+          <w:noProof/>
+        </w:rPr>
+        <w:drawing>
+          <wp:inline distT="0" distB="0" distL="0" distR="0" wp14:anchorId="75101546" wp14:editId="6106B29A">
+            <wp:extent cx="5274310" cy="3218815"/>
+            <wp:effectExtent l="0" t="0" r="0" b="0"/>
+            <wp:docPr id="30" name="图片 30"/>
+            <wp:cNvGraphicFramePr>
+              <a:graphicFrameLocks xmlns:a="http://schemas.openxmlformats.org/drawingml/2006/main" noChangeAspect="1"/>
+            </wp:cNvGraphicFramePr>
+            <a:graphic xmlns:a="http://schemas.openxmlformats.org/drawingml/2006/main">
+              <a:graphicData uri="http://schemas.openxmlformats.org/drawingml/2006/picture">
+                <pic:pic xmlns:pic="http://schemas.openxmlformats.org/drawingml/2006/picture">
+                  <pic:nvPicPr>
+                    <pic:cNvPr id="1" name=""/>
+                    <pic:cNvPicPr/>
+                  </pic:nvPicPr>
+                  <pic:blipFill>
+                    <a:blip r:embed="rId51"/>
+                    <a:stretch>
+                      <a:fillRect/>
+                    </a:stretch>
+                  </pic:blipFill>
+                  <pic:spPr>
+                    <a:xfrm>
+                      <a:off x="0" y="0"/>
+                      <a:ext cx="5274310" cy="3218815"/>
+                    </a:xfrm>
+                    <a:prstGeom prst="rect">
+                      <a:avLst/>
+                    </a:prstGeom>
+                  </pic:spPr>
+                </pic:pic>
+              </a:graphicData>
+            </a:graphic>
+          </wp:inline>
+        </w:drawing>
+      </w:r>
+    </w:p>
+    <w:p>
+      <w:pPr>
+        <w:rPr>
+          <w:sz w:val="22"/>
+        </w:rPr>
+      </w:pPr>
+      <w:r>
+        <w:rPr>
+          <w:noProof/>
+        </w:rPr>
+        <w:drawing>
+          <wp:inline distT="0" distB="0" distL="0" distR="0" wp14:anchorId="1D0A954E" wp14:editId="4405DB1A">
+            <wp:extent cx="5274310" cy="829945"/>
+            <wp:effectExtent l="0" t="0" r="0" b="0"/>
+            <wp:docPr id="31" name="图片 31"/>
+            <wp:cNvGraphicFramePr>
+              <a:graphicFrameLocks xmlns:a="http://schemas.openxmlformats.org/drawingml/2006/main" noChangeAspect="1"/>
+            </wp:cNvGraphicFramePr>
+            <a:graphic xmlns:a="http://schemas.openxmlformats.org/drawingml/2006/main">
+              <a:graphicData uri="http://schemas.openxmlformats.org/drawingml/2006/picture">
+                <pic:pic xmlns:pic="http://schemas.openxmlformats.org/drawingml/2006/picture">
+                  <pic:nvPicPr>
+                    <pic:cNvPr id="1" name=""/>
+                    <pic:cNvPicPr/>
+                  </pic:nvPicPr>
+                  <pic:blipFill>
+                    <a:blip r:embed="rId52"/>
+                    <a:stretch>
+                      <a:fillRect/>
+                    </a:stretch>
+                  </pic:blipFill>
+                  <pic:spPr>
+                    <a:xfrm>
+                      <a:off x="0" y="0"/>
+                      <a:ext cx="5274310" cy="829945"/>
+                    </a:xfrm>
+                    <a:prstGeom prst="rect">
+                      <a:avLst/>
+                    </a:prstGeom>
+                  </pic:spPr>
+                </pic:pic>
+              </a:graphicData>
+            </a:graphic>
+          </wp:inline>
+        </w:drawing>
+      </w:r>
+    </w:p>
+    <w:p>
+      <w:pPr>
+        <w:rPr>
+          <w:sz w:val="22"/>
+        </w:rPr>
+      </w:pPr>
+      <w:r>
+        <w:rPr>
+          <w:noProof/>
+        </w:rPr>
+        <w:drawing>
+          <wp:inline distT="0" distB="0" distL="0" distR="0" wp14:anchorId="2C1D331A" wp14:editId="4F3E8E68">
+            <wp:extent cx="5274310" cy="714375"/>
+            <wp:effectExtent l="0" t="0" r="0" b="0"/>
+            <wp:docPr id="32" name="图片 32"/>
+            <wp:cNvGraphicFramePr>
+              <a:graphicFrameLocks xmlns:a="http://schemas.openxmlformats.org/drawingml/2006/main" noChangeAspect="1"/>
+            </wp:cNvGraphicFramePr>
+            <a:graphic xmlns:a="http://schemas.openxmlformats.org/drawingml/2006/main">
+              <a:graphicData uri="http://schemas.openxmlformats.org/drawingml/2006/picture">
+                <pic:pic xmlns:pic="http://schemas.openxmlformats.org/drawingml/2006/picture">
+                  <pic:nvPicPr>
+                    <pic:cNvPr id="1" name=""/>
+                    <pic:cNvPicPr/>
+                  </pic:nvPicPr>
+                  <pic:blipFill>
+                    <a:blip r:embed="rId53"/>
+                    <a:stretch>
+                      <a:fillRect/>
+                    </a:stretch>
+                  </pic:blipFill>
+                  <pic:spPr>
+                    <a:xfrm>
+                      <a:off x="0" y="0"/>
+                      <a:ext cx="5274310" cy="714375"/>
+                    </a:xfrm>
+                    <a:prstGeom prst="rect">
+                      <a:avLst/>
+                    </a:prstGeom>
+                  </pic:spPr>
+                </pic:pic>
+              </a:graphicData>
+            </a:graphic>
+          </wp:inline>
+        </w:drawing>
+      </w:r>
+    </w:p>
+    <w:p>
+      <w:pPr>
+        <w:rPr>
+          <w:sz w:val="22"/>
+        </w:rPr>
+      </w:pPr>
+      <w:r>
+        <w:rPr>
+          <w:noProof/>
+        </w:rPr>
+        <w:lastRenderedPageBreak/>
+        <w:drawing>
+          <wp:inline distT="0" distB="0" distL="0" distR="0" wp14:anchorId="5FF9F5EB" wp14:editId="30B7FCF5">
+            <wp:extent cx="5274310" cy="1821815"/>
+            <wp:effectExtent l="0" t="0" r="0" b="0"/>
+            <wp:docPr id="33" name="图片 33"/>
+            <wp:cNvGraphicFramePr>
+              <a:graphicFrameLocks xmlns:a="http://schemas.openxmlformats.org/drawingml/2006/main" noChangeAspect="1"/>
+            </wp:cNvGraphicFramePr>
+            <a:graphic xmlns:a="http://schemas.openxmlformats.org/drawingml/2006/main">
+              <a:graphicData uri="http://schemas.openxmlformats.org/drawingml/2006/picture">
+                <pic:pic xmlns:pic="http://schemas.openxmlformats.org/drawingml/2006/picture">
+                  <pic:nvPicPr>
+                    <pic:cNvPr id="1" name=""/>
+                    <pic:cNvPicPr/>
+                  </pic:nvPicPr>
+                  <pic:blipFill>
+                    <a:blip r:embed="rId54"/>
+                    <a:stretch>
+                      <a:fillRect/>
+                    </a:stretch>
+                  </pic:blipFill>
+                  <pic:spPr>
+                    <a:xfrm>
+                      <a:off x="0" y="0"/>
+                      <a:ext cx="5274310" cy="1821815"/>
+                    </a:xfrm>
+                    <a:prstGeom prst="rect">
+                      <a:avLst/>
+                    </a:prstGeom>
+                  </pic:spPr>
+                </pic:pic>
+              </a:graphicData>
+            </a:graphic>
+          </wp:inline>
+        </w:drawing>
+      </w:r>
+    </w:p>
+    <w:p>
+      <w:pPr>
+        <w:rPr>
+          <w:sz w:val="22"/>
+        </w:rPr>
+      </w:pPr>
+      <w:r>
+        <w:rPr>
+          <w:noProof/>
+        </w:rPr>
+        <w:drawing>
+          <wp:inline distT="0" distB="0" distL="0" distR="0" wp14:anchorId="2ED30F9C" wp14:editId="034AADCE">
+            <wp:extent cx="5274310" cy="2103120"/>
+            <wp:effectExtent l="0" t="0" r="0" b="0"/>
+            <wp:docPr id="34" name="图片 34"/>
+            <wp:cNvGraphicFramePr>
+              <a:graphicFrameLocks xmlns:a="http://schemas.openxmlformats.org/drawingml/2006/main" noChangeAspect="1"/>
+            </wp:cNvGraphicFramePr>
+            <a:graphic xmlns:a="http://schemas.openxmlformats.org/drawingml/2006/main">
+              <a:graphicData uri="http://schemas.openxmlformats.org/drawingml/2006/picture">
+                <pic:pic xmlns:pic="http://schemas.openxmlformats.org/drawingml/2006/picture">
+                  <pic:nvPicPr>
+                    <pic:cNvPr id="1" name=""/>
+                    <pic:cNvPicPr/>
+                  </pic:nvPicPr>
+                  <pic:blipFill>
+                    <a:blip r:embed="rId55"/>
+                    <a:stretch>
+                      <a:fillRect/>
+                    </a:stretch>
+                  </pic:blipFill>
+                  <pic:spPr>
+                    <a:xfrm>
+                      <a:off x="0" y="0"/>
+                      <a:ext cx="5274310" cy="2103120"/>
+                    </a:xfrm>
+                    <a:prstGeom prst="rect">
+                      <a:avLst/>
+                    </a:prstGeom>
+                  </pic:spPr>
+                </pic:pic>
+              </a:graphicData>
+            </a:graphic>
+          </wp:inline>
+        </w:drawing>
+      </w:r>
+    </w:p>
+    <w:p>
+      <w:pPr>
+        <w:rPr>
+          <w:sz w:val="22"/>
+        </w:rPr>
+      </w:pPr>
+      <w:r>
+        <w:rPr>
+          <w:noProof/>
+        </w:rPr>
+        <w:drawing>
+          <wp:inline distT="0" distB="0" distL="0" distR="0" wp14:anchorId="339C9288" wp14:editId="0E922DF3">
+            <wp:extent cx="5274310" cy="1760220"/>
+            <wp:effectExtent l="0" t="0" r="0" b="0"/>
+            <wp:docPr id="35" name="图片 35"/>
+            <wp:cNvGraphicFramePr>
+              <a:graphicFrameLocks xmlns:a="http://schemas.openxmlformats.org/drawingml/2006/main" noChangeAspect="1"/>
+            </wp:cNvGraphicFramePr>
+            <a:graphic xmlns:a="http://schemas.openxmlformats.org/drawingml/2006/main">
+              <a:graphicData uri="http://schemas.openxmlformats.org/drawingml/2006/picture">
+                <pic:pic xmlns:pic="http://schemas.openxmlformats.org/drawingml/2006/picture">
+                  <pic:nvPicPr>
+                    <pic:cNvPr id="1" name=""/>
+                    <pic:cNvPicPr/>
+                  </pic:nvPicPr>
+                  <pic:blipFill>
+                    <a:blip r:embed="rId56"/>
+                    <a:stretch>
+                      <a:fillRect/>
+                    </a:stretch>
+                  </pic:blipFill>
+                  <pic:spPr>
+                    <a:xfrm>
+                      <a:off x="0" y="0"/>
+                      <a:ext cx="5274310" cy="1760220"/>
+                    </a:xfrm>
+                    <a:prstGeom prst="rect">
+                      <a:avLst/>
+                    </a:prstGeom>
+                  </pic:spPr>
+                </pic:pic>
+              </a:graphicData>
+            </a:graphic>
+          </wp:inline>
+        </w:drawing>
+      </w:r>
+    </w:p>
+    <w:p>
+      <w:pPr>
+        <w:rPr>
+          <w:sz w:val="22"/>
+        </w:rPr>
+      </w:pPr>
+      <w:r>
+        <w:rPr>
+          <w:noProof/>
+        </w:rPr>
+        <w:drawing>
+          <wp:inline distT="0" distB="0" distL="0" distR="0" wp14:anchorId="51A86EC0" wp14:editId="45ADAEEA">
+            <wp:extent cx="4328535" cy="685859"/>
+            <wp:effectExtent l="0" t="0" r="0" b="0"/>
+            <wp:docPr id="36" name="图片 36"/>
+            <wp:cNvGraphicFramePr>
+              <a:graphicFrameLocks xmlns:a="http://schemas.openxmlformats.org/drawingml/2006/main" noChangeAspect="1"/>
+            </wp:cNvGraphicFramePr>
+            <a:graphic xmlns:a="http://schemas.openxmlformats.org/drawingml/2006/main">
+              <a:graphicData uri="http://schemas.openxmlformats.org/drawingml/2006/picture">
+                <pic:pic xmlns:pic="http://schemas.openxmlformats.org/drawingml/2006/picture">
+                  <pic:nvPicPr>
+                    <pic:cNvPr id="1" name=""/>
+                    <pic:cNvPicPr/>
+                  </pic:nvPicPr>
+                  <pic:blipFill>
+                    <a:blip r:embed="rId57"/>
+                    <a:stretch>
+                      <a:fillRect/>
+                    </a:stretch>
+                  </pic:blipFill>
+                  <pic:spPr>
+                    <a:xfrm>
+                      <a:off x="0" y="0"/>
+                      <a:ext cx="4328535" cy="685859"/>
+                    </a:xfrm>
+                    <a:prstGeom prst="rect">
+                      <a:avLst/>
+                    </a:prstGeom>
+                  </pic:spPr>
+                </pic:pic>
+              </a:graphicData>
+            </a:graphic>
+          </wp:inline>
+        </w:drawing>
+      </w:r>
+    </w:p>
+    <w:p>
+      <w:pPr>
+        <w:rPr>
+          <w:sz w:val="22"/>
+        </w:rPr>
+      </w:pPr>
+      <w:r>
+        <w:rPr>
+          <w:noProof/>
+        </w:rPr>
+        <w:lastRenderedPageBreak/>
+        <w:drawing>
+          <wp:inline distT="0" distB="0" distL="0" distR="0" wp14:anchorId="1D574CE8" wp14:editId="39F968E2">
+            <wp:extent cx="5274310" cy="2207260"/>
+            <wp:effectExtent l="0" t="0" r="0" b="0"/>
+            <wp:docPr id="37" name="图片 37"/>
+            <wp:cNvGraphicFramePr>
+              <a:graphicFrameLocks xmlns:a="http://schemas.openxmlformats.org/drawingml/2006/main" noChangeAspect="1"/>
+            </wp:cNvGraphicFramePr>
+            <a:graphic xmlns:a="http://schemas.openxmlformats.org/drawingml/2006/main">
+              <a:graphicData uri="http://schemas.openxmlformats.org/drawingml/2006/picture">
+                <pic:pic xmlns:pic="http://schemas.openxmlformats.org/drawingml/2006/picture">
+                  <pic:nvPicPr>
+                    <pic:cNvPr id="1" name=""/>
+                    <pic:cNvPicPr/>
+                  </pic:nvPicPr>
+                  <pic:blipFill>
+                    <a:blip r:embed="rId58"/>
+                    <a:stretch>
+                      <a:fillRect/>
+                    </a:stretch>
+                  </pic:blipFill>
+                  <pic:spPr>
+                    <a:xfrm>
+                      <a:off x="0" y="0"/>
+                      <a:ext cx="5274310" cy="2207260"/>
+                    </a:xfrm>
+                    <a:prstGeom prst="rect">
+                      <a:avLst/>
+                    </a:prstGeom>
+                  </pic:spPr>
+                </pic:pic>
+              </a:graphicData>
+            </a:graphic>
+          </wp:inline>
+        </w:drawing>
+      </w:r>
+    </w:p>
+    <w:p>
+      <w:pPr>
+        <w:rPr>
+          <w:sz w:val="32"/>
+          <w:szCs w:val="32"/>
+        </w:rPr>
+      </w:pPr>
+      <w:r>
+        <w:rPr>
+          <w:sz w:val="32"/>
+          <w:szCs w:val="32"/>
+        </w:rPr>
+        <w:t>实验九：</w:t>
+      </w:r>
+      <w:r>
+        <w:rPr>
+          <w:rFonts w:hint="eastAsia"/>
+          <w:sz w:val="32"/>
+          <w:szCs w:val="32"/>
+        </w:rPr>
+        <w:t>配置静态</w:t>
+      </w:r>
+      <w:r>
+        <w:rPr>
+          <w:rFonts w:hint="eastAsia"/>
+          <w:sz w:val="32"/>
+          <w:szCs w:val="32"/>
+        </w:rPr>
+        <w:t xml:space="preserve"> NAT  </w:t>
+      </w:r>
+    </w:p>
+    <w:p>
+      <w:pPr>
+        <w:rPr>
+          <w:noProof/>
+        </w:rPr>
+      </w:pPr>
+      <w:r>
+        <w:rPr>
+          <w:noProof/>
+        </w:rPr>
+        <w:t>第一步：</w:t>
+      </w:r>
+      <w:r>
+        <w:rPr>
+          <w:rFonts w:hint="eastAsia"/>
+          <w:noProof/>
+        </w:rPr>
+        <w:t>在路由器上配置</w:t>
+      </w:r>
+      <w:r>
+        <w:rPr>
+          <w:rFonts w:hint="eastAsia"/>
+          <w:noProof/>
+        </w:rPr>
+        <w:t>IP</w:t>
+      </w:r>
+      <w:r>
+        <w:rPr>
+          <w:rFonts w:hint="eastAsia"/>
+          <w:noProof/>
+        </w:rPr>
+        <w:t>路由选择和</w:t>
+      </w:r>
+      <w:r>
+        <w:rPr>
+          <w:rFonts w:hint="eastAsia"/>
+          <w:noProof/>
+        </w:rPr>
+        <w:t>IP</w:t>
+      </w:r>
+      <w:r>
+        <w:rPr>
+          <w:rFonts w:hint="eastAsia"/>
+          <w:noProof/>
+        </w:rPr>
+        <w:t>地址</w:t>
+      </w:r>
+    </w:p>
+    <w:p>
+      <w:pPr>
+        <w:rPr>
+          <w:sz w:val="22"/>
+        </w:rPr>
+      </w:pPr>
+      <w:r>
+        <w:rPr>
+          <w:noProof/>
+        </w:rPr>
+        <w:drawing>
+          <wp:inline distT="0" distB="0" distL="0" distR="0" wp14:anchorId="44D944EF" wp14:editId="5E3670A5">
+            <wp:extent cx="4290432" cy="2667231"/>
+            <wp:effectExtent l="0" t="0" r="0" b="0"/>
+            <wp:docPr id="60" name="图片 60"/>
+            <wp:cNvGraphicFramePr>
+              <a:graphicFrameLocks xmlns:a="http://schemas.openxmlformats.org/drawingml/2006/main" noChangeAspect="1"/>
+            </wp:cNvGraphicFramePr>
+            <a:graphic xmlns:a="http://schemas.openxmlformats.org/drawingml/2006/main">
+              <a:graphicData uri="http://schemas.openxmlformats.org/drawingml/2006/picture">
+                <pic:pic xmlns:pic="http://schemas.openxmlformats.org/drawingml/2006/picture">
+                  <pic:nvPicPr>
+                    <pic:cNvPr id="1" name=""/>
+                    <pic:cNvPicPr/>
+                  </pic:nvPicPr>
+                  <pic:blipFill>
+                    <a:blip r:embed="rId59"/>
+                    <a:stretch>
+                      <a:fillRect/>
+                    </a:stretch>
+                  </pic:blipFill>
+                  <pic:spPr>
+                    <a:xfrm>
+                      <a:off x="0" y="0"/>
+                      <a:ext cx="4290432" cy="2667231"/>
+                    </a:xfrm>
+                    <a:prstGeom prst="rect">
+                      <a:avLst/>
+                    </a:prstGeom>
+                  </pic:spPr>
+                </pic:pic>
+              </a:graphicData>
+            </a:graphic>
+          </wp:inline>
+        </w:drawing>
+      </w:r>
+    </w:p>
+    <w:p>
+      <w:pPr>
+        <w:rPr>
+          <w:sz w:val="22"/>
+        </w:rPr>
+      </w:pPr>
+      <w:r>
+        <w:rPr>
+          <w:rFonts w:hint="eastAsia"/>
+          <w:sz w:val="22"/>
+        </w:rPr>
+        <w:t>第二步：</w:t>
+      </w:r>
+      <w:r>
+        <w:rPr>
+          <w:rFonts w:hint="eastAsia"/>
+          <w:sz w:val="22"/>
+        </w:rPr>
+        <w:t>配置静态</w:t>
+      </w:r>
+      <w:r>
+        <w:rPr>
+          <w:rFonts w:hint="eastAsia"/>
+          <w:sz w:val="22"/>
+        </w:rPr>
+        <w:t xml:space="preserve"> NAT</w:t>
+      </w:r>
+    </w:p>
+    <w:p>
+      <w:pPr>
+        <w:rPr>
+          <w:sz w:val="22"/>
+        </w:rPr>
+      </w:pPr>
+      <w:r>
+        <w:rPr>
+          <w:noProof/>
+        </w:rPr>
+        <w:drawing>
+          <wp:inline distT="0" distB="0" distL="0" distR="0" wp14:anchorId="4253F80E" wp14:editId="2A601AA9">
+            <wp:extent cx="4054191" cy="853514"/>
+            <wp:effectExtent l="0" t="0" r="3810" b="3810"/>
+            <wp:docPr id="61" name="图片 61"/>
+            <wp:cNvGraphicFramePr>
+              <a:graphicFrameLocks xmlns:a="http://schemas.openxmlformats.org/drawingml/2006/main" noChangeAspect="1"/>
+            </wp:cNvGraphicFramePr>
+            <a:graphic xmlns:a="http://schemas.openxmlformats.org/drawingml/2006/main">
+              <a:graphicData uri="http://schemas.openxmlformats.org/drawingml/2006/picture">
+                <pic:pic xmlns:pic="http://schemas.openxmlformats.org/drawingml/2006/picture">
+                  <pic:nvPicPr>
+                    <pic:cNvPr id="1" name=""/>
+                    <pic:cNvPicPr/>
+                  </pic:nvPicPr>
+                  <pic:blipFill>
+                    <a:blip r:embed="rId60"/>
+                    <a:stretch>
+                      <a:fillRect/>
+                    </a:stretch>
+                  </pic:blipFill>
+                  <pic:spPr>
+                    <a:xfrm>
+                      <a:off x="0" y="0"/>
+                      <a:ext cx="4054191" cy="853514"/>
+                    </a:xfrm>
+                    <a:prstGeom prst="rect">
+                      <a:avLst/>
+                    </a:prstGeom>
+                  </pic:spPr>
+                </pic:pic>
+              </a:graphicData>
+            </a:graphic>
+          </wp:inline>
+        </w:drawing>
+      </w:r>
+    </w:p>
+    <w:p>
+      <w:pPr>
+        <w:rPr>
+          <w:sz w:val="22"/>
+        </w:rPr>
+      </w:pPr>
+      <w:r>
+        <w:rPr>
+          <w:rFonts w:hint="eastAsia"/>
+          <w:sz w:val="22"/>
+        </w:rPr>
+        <w:t>第三步：</w:t>
+      </w:r>
+      <w:r>
+        <w:rPr>
+          <w:rFonts w:hint="eastAsia"/>
+          <w:sz w:val="22"/>
+        </w:rPr>
+        <w:t>个内部接口和一个外部接口。</w:t>
+      </w:r>
+    </w:p>
+    <w:p>
+      <w:pPr>
+        <w:rPr>
+          <w:sz w:val="22"/>
+        </w:rPr>
+      </w:pPr>
+      <w:r>
+        <w:rPr>
+          <w:noProof/>
+        </w:rPr>
+        <w:drawing>
+          <wp:inline distT="0" distB="0" distL="0" distR="0" wp14:anchorId="57EF5C59" wp14:editId="14B6A098">
+            <wp:extent cx="3604572" cy="830652"/>
+            <wp:effectExtent l="0" t="0" r="0" b="7620"/>
+            <wp:docPr id="62" name="图片 62"/>
+            <wp:cNvGraphicFramePr>
+              <a:graphicFrameLocks xmlns:a="http://schemas.openxmlformats.org/drawingml/2006/main" noChangeAspect="1"/>
+            </wp:cNvGraphicFramePr>
+            <a:graphic xmlns:a="http://schemas.openxmlformats.org/drawingml/2006/main">
+              <a:graphicData uri="http://schemas.openxmlformats.org/drawingml/2006/picture">
+                <pic:pic xmlns:pic="http://schemas.openxmlformats.org/drawingml/2006/picture">
+                  <pic:nvPicPr>
+                    <pic:cNvPr id="1" name=""/>
+                    <pic:cNvPicPr/>
+                  </pic:nvPicPr>
+                  <pic:blipFill>
+                    <a:blip r:embed="rId61"/>
+                    <a:stretch>
+                      <a:fillRect/>
+                    </a:stretch>
+                  </pic:blipFill>
+                  <pic:spPr>
+                    <a:xfrm>
+                      <a:off x="0" y="0"/>
+                      <a:ext cx="3604572" cy="830652"/>
+                    </a:xfrm>
+                    <a:prstGeom prst="rect">
+                      <a:avLst/>
+                    </a:prstGeom>
+                  </pic:spPr>
+                </pic:pic>
+              </a:graphicData>
+            </a:graphic>
+          </wp:inline>
+        </w:drawing>
+      </w:r>
+    </w:p>
+    <w:p>
+      <w:pPr>
+        <w:rPr>
+          <w:sz w:val="22"/>
+        </w:rPr>
+      </w:pPr>
+      <w:r>
+        <w:rPr>
+          <w:rFonts w:hint="eastAsia"/>
+          <w:sz w:val="22"/>
+        </w:rPr>
+        <w:t>第四步：</w:t>
+      </w:r>
+      <w:r>
+        <w:rPr>
+          <w:rFonts w:hint="eastAsia"/>
+          <w:sz w:val="22"/>
+        </w:rPr>
+        <w:t>验证测试</w:t>
+      </w:r>
+    </w:p>
+    <w:p>
+      <w:pPr>
+        <w:rPr>
+          <w:sz w:val="32"/>
+          <w:szCs w:val="32"/>
+        </w:rPr>
+      </w:pPr>
+      <w:r>
+        <w:rPr>
+          <w:rFonts w:hint="eastAsia"/>
+          <w:sz w:val="32"/>
+          <w:szCs w:val="32"/>
+        </w:rPr>
         <w:t>3.</w:t>
       </w:r>
       <w:r>
@@ -2839,8 +5740,194 @@
     </w:p>
     <w:p>
       <w:pPr>
-        <w:rPr>
-          <w:rFonts w:hint="eastAsia"/>
+        <w:pStyle w:val="a9"/>
+        <w:spacing w:before="0" w:beforeAutospacing="0" w:after="0" w:afterAutospacing="0"/>
+        <w:rPr>
+          <w:sz w:val="21"/>
+          <w:szCs w:val="21"/>
+        </w:rPr>
+      </w:pPr>
+      <w:r>
+        <w:rPr>
+          <w:rFonts w:hint="eastAsia"/>
+          <w:sz w:val="21"/>
+          <w:szCs w:val="21"/>
+        </w:rPr>
+        <w:lastRenderedPageBreak/>
+        <w:t>实验六：路由器与电脑的连线显示红色时，说明是物理连接没有问题，而</w:t>
+      </w:r>
+      <w:r>
+        <w:rPr>
+          <w:sz w:val="21"/>
+          <w:szCs w:val="21"/>
+        </w:rPr>
+        <w:t>但协议数据包还不能成功发送</w:t>
+      </w:r>
+      <w:r>
+        <w:rPr>
+          <w:rFonts w:hint="eastAsia"/>
+          <w:sz w:val="21"/>
+          <w:szCs w:val="21"/>
+        </w:rPr>
+        <w:t>。在配置完ip信息后，如果正常的话，二者之间的红色标致将会绿色；而当端口、ip配置好后，如果物理上没有连接，那么会提示</w:t>
+      </w:r>
+      <w:r>
+        <w:rPr>
+          <w:sz w:val="21"/>
+          <w:szCs w:val="21"/>
+        </w:rPr>
+        <w:t>“</w:t>
+      </w:r>
+      <w:r>
+        <w:rPr>
+          <w:rFonts w:hint="eastAsia"/>
+          <w:sz w:val="21"/>
+          <w:szCs w:val="21"/>
+        </w:rPr>
+        <w:t>f</w:t>
+      </w:r>
+      <w:r>
+        <w:rPr>
+          <w:sz w:val="21"/>
+          <w:szCs w:val="21"/>
+        </w:rPr>
+        <w:t>astEthernet0/0 is down, line protocol is down</w:t>
+      </w:r>
+      <w:r>
+        <w:rPr>
+          <w:rFonts w:hint="eastAsia"/>
+          <w:sz w:val="21"/>
+          <w:szCs w:val="21"/>
+        </w:rPr>
+        <w:t>;</w:t>
+      </w:r>
+      <w:r>
+        <w:rPr>
+          <w:sz w:val="21"/>
+          <w:szCs w:val="21"/>
+        </w:rPr>
+        <w:t>”</w:t>
+      </w:r>
+      <w:r>
+        <w:rPr>
+          <w:rFonts w:hint="eastAsia"/>
+          <w:sz w:val="21"/>
+          <w:szCs w:val="21"/>
+        </w:rPr>
+        <w:t>将路由器与电脑终端在物理线路上连接成功后则会提示“f</w:t>
+      </w:r>
+      <w:r>
+        <w:rPr>
+          <w:sz w:val="21"/>
+          <w:szCs w:val="21"/>
+        </w:rPr>
+        <w:t>astEthernet0/0 is down, line protocol is down</w:t>
+      </w:r>
+      <w:r>
+        <w:rPr>
+          <w:rFonts w:hint="eastAsia"/>
+          <w:sz w:val="21"/>
+          <w:szCs w:val="21"/>
+        </w:rPr>
+        <w:t>;</w:t>
+      </w:r>
+      <w:r>
+        <w:rPr>
+          <w:sz w:val="21"/>
+          <w:szCs w:val="21"/>
+        </w:rPr>
+        <w:t>”</w:t>
+      </w:r>
+      <w:r>
+        <w:rPr>
+          <w:rFonts w:hint="eastAsia"/>
+          <w:sz w:val="21"/>
+          <w:szCs w:val="21"/>
+        </w:rPr>
+        <w:t>如果不知道使用什么类型的线，可以采用自动选择</w:t>
+      </w:r>
+      <w:r>
+        <w:rPr>
+          <w:rFonts w:hint="eastAsia"/>
+          <w:sz w:val="21"/>
+          <w:szCs w:val="21"/>
+        </w:rPr>
+        <w:t>线缆。</w:t>
+      </w:r>
+    </w:p>
+    <w:p>
+      <w:pPr>
+        <w:pStyle w:val="a9"/>
+        <w:spacing w:before="0" w:beforeAutospacing="0" w:after="0" w:afterAutospacing="0"/>
+        <w:rPr>
+          <w:sz w:val="21"/>
+          <w:szCs w:val="21"/>
+        </w:rPr>
+      </w:pPr>
+    </w:p>
+    <w:p>
+      <w:pPr>
+        <w:pStyle w:val="a9"/>
+        <w:spacing w:before="0" w:beforeAutospacing="0" w:after="0" w:afterAutospacing="0"/>
+        <w:rPr>
+          <w:sz w:val="21"/>
+          <w:szCs w:val="21"/>
+        </w:rPr>
+      </w:pPr>
+      <w:r>
+        <w:rPr>
+          <w:sz w:val="21"/>
+          <w:szCs w:val="21"/>
+        </w:rPr>
+        <w:t>实验七：由于找不到包含与参考教程中具有serial4/0接口的路由器，我就尝试这找包含有serial类型接口的路由，最后选择了又serial2/0和serial3/0的PT-Router。只需要将教程中的serial 4/0 和s 4/0 分别替换为serial 2/0和</w:t>
+      </w:r>
+      <w:r>
+        <w:rPr>
+          <w:rFonts w:hint="eastAsia"/>
+          <w:sz w:val="21"/>
+          <w:szCs w:val="21"/>
+        </w:rPr>
+        <w:t xml:space="preserve"> </w:t>
+      </w:r>
+      <w:r>
+        <w:rPr>
+          <w:sz w:val="21"/>
+          <w:szCs w:val="21"/>
+        </w:rPr>
+        <w:t>s 2/0即可。除此之外，需要注意的是，我所选择的路由器不支持参考教程中的512000</w:t>
+      </w:r>
+      <w:r>
+        <w:rPr>
+          <w:sz w:val="21"/>
+          <w:szCs w:val="21"/>
+        </w:rPr>
+        <w:t>时钟频率，于是在设置时</w:t>
+      </w:r>
+      <w:r>
+        <w:rPr>
+          <w:sz w:val="21"/>
+          <w:szCs w:val="21"/>
+        </w:rPr>
+        <w:t>使用符号“？“来显示所有可用频率，最后选择了设置频率为9600</w:t>
+      </w:r>
+      <w:r>
+        <w:rPr>
+          <w:sz w:val="21"/>
+          <w:szCs w:val="21"/>
+        </w:rPr>
+        <w:t>。</w:t>
+      </w:r>
+    </w:p>
+    <w:p>
+      <w:pPr>
+        <w:rPr>
+          <w:szCs w:val="21"/>
+        </w:rPr>
+      </w:pPr>
+    </w:p>
+    <w:p>
+      <w:pPr>
+        <w:rPr>
           <w:szCs w:val="21"/>
         </w:rPr>
       </w:pPr>
@@ -3215,7 +6302,6 @@
           <w:sz w:val="32"/>
           <w:szCs w:val="32"/>
         </w:rPr>
-        <w:lastRenderedPageBreak/>
         <w:t>3.</w:t>
       </w:r>
       <w:r>
@@ -3324,13 +6410,13 @@
 <file path=word/numbering.xml><?xml version="1.0" encoding="utf-8"?>
 <w:numbering xmlns:wpc="http://schemas.microsoft.com/office/word/2010/wordprocessingCanvas" xmlns:cx="http://schemas.microsoft.com/office/drawing/2014/chartex" xmlns:cx1="http://schemas.microsoft.com/office/drawing/2015/9/8/chartex" xmlns:cx2="http://schemas.microsoft.com/office/drawing/2015/10/21/chartex" xmlns:cx3="http://schemas.microsoft.com/office/drawing/2016/5/9/chartex" xmlns:cx4="http://schemas.microsoft.com/office/drawing/2016/5/10/chartex" xmlns:cx5="http://schemas.microsoft.com/office/drawing/2016/5/11/chartex" xmlns:cx6="http://schemas.microsoft.com/office/drawing/2016/5/12/chartex" xmlns:cx7="http://schemas.microsoft.com/office/drawing/2016/5/13/chartex" xmlns:cx8="http://schemas.microsoft.com/office/drawing/2016/5/14/chartex" xmlns:mc="http://schemas.openxmlformats.org/markup-compatibility/2006" xmlns:aink="http://schemas.microsoft.com/office/drawing/2016/ink" xmlns:am3d="http://schemas.microsoft.com/office/drawing/2017/model3d" xmlns:o="urn:schemas-microsoft-com:office:office" xmlns:r="http://schemas.openxmlformats.org/officeDocument/2006/relationships" xmlns:m="http://schemas.openxmlformats.org/officeDocument/2006/math" xmlns:v="urn:schemas-microsoft-com:vml" xmlns:wp14="http://schemas.microsoft.com/office/word/2010/wordprocessingDrawing" xmlns:wp="http://schemas.openxmlformats.org/drawingml/2006/wordprocessingDrawing" xmlns:w10="urn:schemas-microsoft-com:office:word" xmlns:w="http://schemas.openxmlformats.org/wordprocessingml/2006/main" xmlns:w14="http://schemas.microsoft.com/office/word/2010/wordml" xmlns:w15="http://schemas.microsoft.com/office/word/2012/wordml" xmlns:w16cex="http://schemas.microsoft.com/office/word/2018/wordml/cex" xmlns:w16cid="http://schemas.microsoft.com/office/word/2016/wordml/cid" xmlns:w16="http://schemas.microsoft.com/office/word/2018/wordml" xmlns:w16se="http://schemas.microsoft.com/office/word/2015/wordml/symex" xmlns:wpg="http://schemas.microsoft.com/office/word/2010/wordprocessingGroup" xmlns:wpi="http://schemas.microsoft.com/office/word/2010/wordprocessingInk" xmlns:wne="http://schemas.microsoft.com/office/word/2006/wordml" xmlns:wps="http://schemas.microsoft.com/office/word/2010/wordprocessingShape" mc:Ignorable="w14 w15 w16se w16cid w16 w16cex wp14">
   <w:abstractNum w:abstractNumId="0" w15:restartNumberingAfterBreak="0">
-    <w:nsid w:val="155E7263"/>
+    <w:nsid w:val="04DD4C01"/>
     <w:multiLevelType w:val="hybridMultilevel"/>
-    <w:tmpl w:val="84CAD5FA"/>
-    <w:lvl w:ilvl="0" w:tplc="D93A199A">
+    <w:tmpl w:val="E44E1286"/>
+    <w:lvl w:ilvl="0" w:tplc="864C9E4A">
       <w:start w:val="1"/>
-      <w:numFmt w:val="japaneseCounting"/>
-      <w:lvlText w:val="%1、"/>
+      <w:numFmt w:val="decimal"/>
+      <w:lvlText w:val="（%1）"/>
       <w:lvlJc w:val="left"/>
       <w:pPr>
         <w:ind w:left="720" w:hanging="720"/>
@@ -3413,16 +6499,16 @@
     </w:lvl>
   </w:abstractNum>
   <w:abstractNum w:abstractNumId="1" w15:restartNumberingAfterBreak="0">
-    <w:nsid w:val="410351CB"/>
+    <w:nsid w:val="155E7263"/>
     <w:multiLevelType w:val="hybridMultilevel"/>
-    <w:tmpl w:val="FBAEE398"/>
-    <w:lvl w:ilvl="0" w:tplc="48462C2C">
+    <w:tmpl w:val="84CAD5FA"/>
+    <w:lvl w:ilvl="0" w:tplc="D93A199A">
       <w:start w:val="1"/>
-      <w:numFmt w:val="decimal"/>
-      <w:lvlText w:val="（%1）"/>
+      <w:numFmt w:val="japaneseCounting"/>
+      <w:lvlText w:val="%1、"/>
       <w:lvlJc w:val="left"/>
       <w:pPr>
-        <w:ind w:left="1128" w:hanging="720"/>
+        <w:ind w:left="720" w:hanging="720"/>
       </w:pPr>
       <w:rPr>
         <w:rFonts w:hint="default"/>
@@ -3434,7 +6520,7 @@
       <w:lvlText w:val="%2)"/>
       <w:lvlJc w:val="left"/>
       <w:pPr>
-        <w:ind w:left="1248" w:hanging="420"/>
+        <w:ind w:left="840" w:hanging="420"/>
       </w:pPr>
     </w:lvl>
     <w:lvl w:ilvl="2" w:tplc="0409001B" w:tentative="1">
@@ -3443,7 +6529,7 @@
       <w:lvlText w:val="%3."/>
       <w:lvlJc w:val="right"/>
       <w:pPr>
-        <w:ind w:left="1668" w:hanging="420"/>
+        <w:ind w:left="1260" w:hanging="420"/>
       </w:pPr>
     </w:lvl>
     <w:lvl w:ilvl="3" w:tplc="0409000F" w:tentative="1">
@@ -3452,7 +6538,7 @@
       <w:lvlText w:val="%4."/>
       <w:lvlJc w:val="left"/>
       <w:pPr>
-        <w:ind w:left="2088" w:hanging="420"/>
+        <w:ind w:left="1680" w:hanging="420"/>
       </w:pPr>
     </w:lvl>
     <w:lvl w:ilvl="4" w:tplc="04090019" w:tentative="1">
@@ -3461,7 +6547,7 @@
       <w:lvlText w:val="%5)"/>
       <w:lvlJc w:val="left"/>
       <w:pPr>
-        <w:ind w:left="2508" w:hanging="420"/>
+        <w:ind w:left="2100" w:hanging="420"/>
       </w:pPr>
     </w:lvl>
     <w:lvl w:ilvl="5" w:tplc="0409001B" w:tentative="1">
@@ -3470,7 +6556,7 @@
       <w:lvlText w:val="%6."/>
       <w:lvlJc w:val="right"/>
       <w:pPr>
-        <w:ind w:left="2928" w:hanging="420"/>
+        <w:ind w:left="2520" w:hanging="420"/>
       </w:pPr>
     </w:lvl>
     <w:lvl w:ilvl="6" w:tplc="0409000F" w:tentative="1">
@@ -3479,7 +6565,7 @@
       <w:lvlText w:val="%7."/>
       <w:lvlJc w:val="left"/>
       <w:pPr>
-        <w:ind w:left="3348" w:hanging="420"/>
+        <w:ind w:left="2940" w:hanging="420"/>
       </w:pPr>
     </w:lvl>
     <w:lvl w:ilvl="7" w:tplc="04090019" w:tentative="1">
@@ -3488,7 +6574,7 @@
       <w:lvlText w:val="%8)"/>
       <w:lvlJc w:val="left"/>
       <w:pPr>
-        <w:ind w:left="3768" w:hanging="420"/>
+        <w:ind w:left="3360" w:hanging="420"/>
       </w:pPr>
     </w:lvl>
     <w:lvl w:ilvl="8" w:tplc="0409001B" w:tentative="1">
@@ -3497,21 +6583,21 @@
       <w:lvlText w:val="%9."/>
       <w:lvlJc w:val="right"/>
       <w:pPr>
-        <w:ind w:left="4188" w:hanging="420"/>
+        <w:ind w:left="3780" w:hanging="420"/>
       </w:pPr>
     </w:lvl>
   </w:abstractNum>
   <w:abstractNum w:abstractNumId="2" w15:restartNumberingAfterBreak="0">
-    <w:nsid w:val="506D26EC"/>
+    <w:nsid w:val="24C841CD"/>
     <w:multiLevelType w:val="hybridMultilevel"/>
-    <w:tmpl w:val="0C46555A"/>
-    <w:lvl w:ilvl="0" w:tplc="3AF06CB6">
+    <w:tmpl w:val="F6B665A8"/>
+    <w:lvl w:ilvl="0" w:tplc="34B0AB4C">
       <w:start w:val="1"/>
-      <w:numFmt w:val="japaneseCounting"/>
-      <w:lvlText w:val="%1、"/>
+      <w:numFmt w:val="decimal"/>
+      <w:lvlText w:val="（%1）"/>
       <w:lvlJc w:val="left"/>
       <w:pPr>
-        <w:ind w:left="4080" w:hanging="720"/>
+        <w:ind w:left="720" w:hanging="720"/>
       </w:pPr>
       <w:rPr>
         <w:rFonts w:hint="default"/>
@@ -3523,7 +6609,7 @@
       <w:lvlText w:val="%2)"/>
       <w:lvlJc w:val="left"/>
       <w:pPr>
-        <w:ind w:left="4200" w:hanging="420"/>
+        <w:ind w:left="840" w:hanging="420"/>
       </w:pPr>
     </w:lvl>
     <w:lvl w:ilvl="2" w:tplc="0409001B" w:tentative="1">
@@ -3532,7 +6618,7 @@
       <w:lvlText w:val="%3."/>
       <w:lvlJc w:val="right"/>
       <w:pPr>
-        <w:ind w:left="4620" w:hanging="420"/>
+        <w:ind w:left="1260" w:hanging="420"/>
       </w:pPr>
     </w:lvl>
     <w:lvl w:ilvl="3" w:tplc="0409000F" w:tentative="1">
@@ -3541,7 +6627,7 @@
       <w:lvlText w:val="%4."/>
       <w:lvlJc w:val="left"/>
       <w:pPr>
-        <w:ind w:left="5040" w:hanging="420"/>
+        <w:ind w:left="1680" w:hanging="420"/>
       </w:pPr>
     </w:lvl>
     <w:lvl w:ilvl="4" w:tplc="04090019" w:tentative="1">
@@ -3550,7 +6636,7 @@
       <w:lvlText w:val="%5)"/>
       <w:lvlJc w:val="left"/>
       <w:pPr>
-        <w:ind w:left="5460" w:hanging="420"/>
+        <w:ind w:left="2100" w:hanging="420"/>
       </w:pPr>
     </w:lvl>
     <w:lvl w:ilvl="5" w:tplc="0409001B" w:tentative="1">
@@ -3559,7 +6645,7 @@
       <w:lvlText w:val="%6."/>
       <w:lvlJc w:val="right"/>
       <w:pPr>
-        <w:ind w:left="5880" w:hanging="420"/>
+        <w:ind w:left="2520" w:hanging="420"/>
       </w:pPr>
     </w:lvl>
     <w:lvl w:ilvl="6" w:tplc="0409000F" w:tentative="1">
@@ -3568,7 +6654,7 @@
       <w:lvlText w:val="%7."/>
       <w:lvlJc w:val="left"/>
       <w:pPr>
-        <w:ind w:left="6300" w:hanging="420"/>
+        <w:ind w:left="2940" w:hanging="420"/>
       </w:pPr>
     </w:lvl>
     <w:lvl w:ilvl="7" w:tplc="04090019" w:tentative="1">
@@ -3577,7 +6663,7 @@
       <w:lvlText w:val="%8)"/>
       <w:lvlJc w:val="left"/>
       <w:pPr>
-        <w:ind w:left="6720" w:hanging="420"/>
+        <w:ind w:left="3360" w:hanging="420"/>
       </w:pPr>
     </w:lvl>
     <w:lvl w:ilvl="8" w:tplc="0409001B" w:tentative="1">
@@ -3586,21 +6672,21 @@
       <w:lvlText w:val="%9."/>
       <w:lvlJc w:val="right"/>
       <w:pPr>
-        <w:ind w:left="7140" w:hanging="420"/>
+        <w:ind w:left="3780" w:hanging="420"/>
       </w:pPr>
     </w:lvl>
   </w:abstractNum>
   <w:abstractNum w:abstractNumId="3" w15:restartNumberingAfterBreak="0">
-    <w:nsid w:val="7F2E623F"/>
+    <w:nsid w:val="358614E1"/>
     <w:multiLevelType w:val="hybridMultilevel"/>
-    <w:tmpl w:val="E0BAE202"/>
-    <w:lvl w:ilvl="0" w:tplc="F07A01EA">
+    <w:tmpl w:val="2F62429E"/>
+    <w:lvl w:ilvl="0" w:tplc="054E00C0">
       <w:start w:val="1"/>
       <w:numFmt w:val="decimal"/>
-      <w:lvlText w:val="%1."/>
+      <w:lvlText w:val="（%1）"/>
       <w:lvlJc w:val="left"/>
       <w:pPr>
-        <w:ind w:left="408" w:hanging="408"/>
+        <w:ind w:left="1140" w:hanging="720"/>
       </w:pPr>
       <w:rPr>
         <w:rFonts w:hint="default"/>
@@ -3612,7 +6698,7 @@
       <w:lvlText w:val="%2)"/>
       <w:lvlJc w:val="left"/>
       <w:pPr>
-        <w:ind w:left="840" w:hanging="420"/>
+        <w:ind w:left="1260" w:hanging="420"/>
       </w:pPr>
     </w:lvl>
     <w:lvl w:ilvl="2" w:tplc="0409001B" w:tentative="1">
@@ -3621,7 +6707,7 @@
       <w:lvlText w:val="%3."/>
       <w:lvlJc w:val="right"/>
       <w:pPr>
-        <w:ind w:left="1260" w:hanging="420"/>
+        <w:ind w:left="1680" w:hanging="420"/>
       </w:pPr>
     </w:lvl>
     <w:lvl w:ilvl="3" w:tplc="0409000F" w:tentative="1">
@@ -3630,7 +6716,7 @@
       <w:lvlText w:val="%4."/>
       <w:lvlJc w:val="left"/>
       <w:pPr>
-        <w:ind w:left="1680" w:hanging="420"/>
+        <w:ind w:left="2100" w:hanging="420"/>
       </w:pPr>
     </w:lvl>
     <w:lvl w:ilvl="4" w:tplc="04090019" w:tentative="1">
@@ -3639,7 +6725,7 @@
       <w:lvlText w:val="%5)"/>
       <w:lvlJc w:val="left"/>
       <w:pPr>
-        <w:ind w:left="2100" w:hanging="420"/>
+        <w:ind w:left="2520" w:hanging="420"/>
       </w:pPr>
     </w:lvl>
     <w:lvl w:ilvl="5" w:tplc="0409001B" w:tentative="1">
@@ -3648,7 +6734,7 @@
       <w:lvlText w:val="%6."/>
       <w:lvlJc w:val="right"/>
       <w:pPr>
-        <w:ind w:left="2520" w:hanging="420"/>
+        <w:ind w:left="2940" w:hanging="420"/>
       </w:pPr>
     </w:lvl>
     <w:lvl w:ilvl="6" w:tplc="0409000F" w:tentative="1">
@@ -3657,7 +6743,7 @@
       <w:lvlText w:val="%7."/>
       <w:lvlJc w:val="left"/>
       <w:pPr>
-        <w:ind w:left="2940" w:hanging="420"/>
+        <w:ind w:left="3360" w:hanging="420"/>
       </w:pPr>
     </w:lvl>
     <w:lvl w:ilvl="7" w:tplc="04090019" w:tentative="1">
@@ -3666,7 +6752,7 @@
       <w:lvlText w:val="%8)"/>
       <w:lvlJc w:val="left"/>
       <w:pPr>
-        <w:ind w:left="3360" w:hanging="420"/>
+        <w:ind w:left="3780" w:hanging="420"/>
       </w:pPr>
     </w:lvl>
     <w:lvl w:ilvl="8" w:tplc="0409001B" w:tentative="1">
@@ -3675,21 +6761,297 @@
       <w:lvlText w:val="%9."/>
       <w:lvlJc w:val="right"/>
       <w:pPr>
+        <w:ind w:left="4200" w:hanging="420"/>
+      </w:pPr>
+    </w:lvl>
+  </w:abstractNum>
+  <w:abstractNum w:abstractNumId="4" w15:restartNumberingAfterBreak="0">
+    <w:nsid w:val="410351CB"/>
+    <w:multiLevelType w:val="hybridMultilevel"/>
+    <w:tmpl w:val="FBAEE398"/>
+    <w:lvl w:ilvl="0" w:tplc="48462C2C">
+      <w:start w:val="1"/>
+      <w:numFmt w:val="decimal"/>
+      <w:lvlText w:val="（%1）"/>
+      <w:lvlJc w:val="left"/>
+      <w:pPr>
+        <w:ind w:left="1128" w:hanging="720"/>
+      </w:pPr>
+      <w:rPr>
+        <w:rFonts w:hint="default"/>
+      </w:rPr>
+    </w:lvl>
+    <w:lvl w:ilvl="1" w:tplc="04090019" w:tentative="1">
+      <w:start w:val="1"/>
+      <w:numFmt w:val="lowerLetter"/>
+      <w:lvlText w:val="%2)"/>
+      <w:lvlJc w:val="left"/>
+      <w:pPr>
+        <w:ind w:left="1248" w:hanging="420"/>
+      </w:pPr>
+    </w:lvl>
+    <w:lvl w:ilvl="2" w:tplc="0409001B" w:tentative="1">
+      <w:start w:val="1"/>
+      <w:numFmt w:val="lowerRoman"/>
+      <w:lvlText w:val="%3."/>
+      <w:lvlJc w:val="right"/>
+      <w:pPr>
+        <w:ind w:left="1668" w:hanging="420"/>
+      </w:pPr>
+    </w:lvl>
+    <w:lvl w:ilvl="3" w:tplc="0409000F" w:tentative="1">
+      <w:start w:val="1"/>
+      <w:numFmt w:val="decimal"/>
+      <w:lvlText w:val="%4."/>
+      <w:lvlJc w:val="left"/>
+      <w:pPr>
+        <w:ind w:left="2088" w:hanging="420"/>
+      </w:pPr>
+    </w:lvl>
+    <w:lvl w:ilvl="4" w:tplc="04090019" w:tentative="1">
+      <w:start w:val="1"/>
+      <w:numFmt w:val="lowerLetter"/>
+      <w:lvlText w:val="%5)"/>
+      <w:lvlJc w:val="left"/>
+      <w:pPr>
+        <w:ind w:left="2508" w:hanging="420"/>
+      </w:pPr>
+    </w:lvl>
+    <w:lvl w:ilvl="5" w:tplc="0409001B" w:tentative="1">
+      <w:start w:val="1"/>
+      <w:numFmt w:val="lowerRoman"/>
+      <w:lvlText w:val="%6."/>
+      <w:lvlJc w:val="right"/>
+      <w:pPr>
+        <w:ind w:left="2928" w:hanging="420"/>
+      </w:pPr>
+    </w:lvl>
+    <w:lvl w:ilvl="6" w:tplc="0409000F" w:tentative="1">
+      <w:start w:val="1"/>
+      <w:numFmt w:val="decimal"/>
+      <w:lvlText w:val="%7."/>
+      <w:lvlJc w:val="left"/>
+      <w:pPr>
+        <w:ind w:left="3348" w:hanging="420"/>
+      </w:pPr>
+    </w:lvl>
+    <w:lvl w:ilvl="7" w:tplc="04090019" w:tentative="1">
+      <w:start w:val="1"/>
+      <w:numFmt w:val="lowerLetter"/>
+      <w:lvlText w:val="%8)"/>
+      <w:lvlJc w:val="left"/>
+      <w:pPr>
+        <w:ind w:left="3768" w:hanging="420"/>
+      </w:pPr>
+    </w:lvl>
+    <w:lvl w:ilvl="8" w:tplc="0409001B" w:tentative="1">
+      <w:start w:val="1"/>
+      <w:numFmt w:val="lowerRoman"/>
+      <w:lvlText w:val="%9."/>
+      <w:lvlJc w:val="right"/>
+      <w:pPr>
+        <w:ind w:left="4188" w:hanging="420"/>
+      </w:pPr>
+    </w:lvl>
+  </w:abstractNum>
+  <w:abstractNum w:abstractNumId="5" w15:restartNumberingAfterBreak="0">
+    <w:nsid w:val="506D26EC"/>
+    <w:multiLevelType w:val="hybridMultilevel"/>
+    <w:tmpl w:val="0C46555A"/>
+    <w:lvl w:ilvl="0" w:tplc="3AF06CB6">
+      <w:start w:val="1"/>
+      <w:numFmt w:val="japaneseCounting"/>
+      <w:lvlText w:val="%1、"/>
+      <w:lvlJc w:val="left"/>
+      <w:pPr>
+        <w:ind w:left="4080" w:hanging="720"/>
+      </w:pPr>
+      <w:rPr>
+        <w:rFonts w:hint="default"/>
+      </w:rPr>
+    </w:lvl>
+    <w:lvl w:ilvl="1" w:tplc="04090019" w:tentative="1">
+      <w:start w:val="1"/>
+      <w:numFmt w:val="lowerLetter"/>
+      <w:lvlText w:val="%2)"/>
+      <w:lvlJc w:val="left"/>
+      <w:pPr>
+        <w:ind w:left="4200" w:hanging="420"/>
+      </w:pPr>
+    </w:lvl>
+    <w:lvl w:ilvl="2" w:tplc="0409001B" w:tentative="1">
+      <w:start w:val="1"/>
+      <w:numFmt w:val="lowerRoman"/>
+      <w:lvlText w:val="%3."/>
+      <w:lvlJc w:val="right"/>
+      <w:pPr>
+        <w:ind w:left="4620" w:hanging="420"/>
+      </w:pPr>
+    </w:lvl>
+    <w:lvl w:ilvl="3" w:tplc="0409000F" w:tentative="1">
+      <w:start w:val="1"/>
+      <w:numFmt w:val="decimal"/>
+      <w:lvlText w:val="%4."/>
+      <w:lvlJc w:val="left"/>
+      <w:pPr>
+        <w:ind w:left="5040" w:hanging="420"/>
+      </w:pPr>
+    </w:lvl>
+    <w:lvl w:ilvl="4" w:tplc="04090019" w:tentative="1">
+      <w:start w:val="1"/>
+      <w:numFmt w:val="lowerLetter"/>
+      <w:lvlText w:val="%5)"/>
+      <w:lvlJc w:val="left"/>
+      <w:pPr>
+        <w:ind w:left="5460" w:hanging="420"/>
+      </w:pPr>
+    </w:lvl>
+    <w:lvl w:ilvl="5" w:tplc="0409001B" w:tentative="1">
+      <w:start w:val="1"/>
+      <w:numFmt w:val="lowerRoman"/>
+      <w:lvlText w:val="%6."/>
+      <w:lvlJc w:val="right"/>
+      <w:pPr>
+        <w:ind w:left="5880" w:hanging="420"/>
+      </w:pPr>
+    </w:lvl>
+    <w:lvl w:ilvl="6" w:tplc="0409000F" w:tentative="1">
+      <w:start w:val="1"/>
+      <w:numFmt w:val="decimal"/>
+      <w:lvlText w:val="%7."/>
+      <w:lvlJc w:val="left"/>
+      <w:pPr>
+        <w:ind w:left="6300" w:hanging="420"/>
+      </w:pPr>
+    </w:lvl>
+    <w:lvl w:ilvl="7" w:tplc="04090019" w:tentative="1">
+      <w:start w:val="1"/>
+      <w:numFmt w:val="lowerLetter"/>
+      <w:lvlText w:val="%8)"/>
+      <w:lvlJc w:val="left"/>
+      <w:pPr>
+        <w:ind w:left="6720" w:hanging="420"/>
+      </w:pPr>
+    </w:lvl>
+    <w:lvl w:ilvl="8" w:tplc="0409001B" w:tentative="1">
+      <w:start w:val="1"/>
+      <w:numFmt w:val="lowerRoman"/>
+      <w:lvlText w:val="%9."/>
+      <w:lvlJc w:val="right"/>
+      <w:pPr>
+        <w:ind w:left="7140" w:hanging="420"/>
+      </w:pPr>
+    </w:lvl>
+  </w:abstractNum>
+  <w:abstractNum w:abstractNumId="6" w15:restartNumberingAfterBreak="0">
+    <w:nsid w:val="7F2E623F"/>
+    <w:multiLevelType w:val="hybridMultilevel"/>
+    <w:tmpl w:val="E0BAE202"/>
+    <w:lvl w:ilvl="0" w:tplc="F07A01EA">
+      <w:start w:val="1"/>
+      <w:numFmt w:val="decimal"/>
+      <w:lvlText w:val="%1."/>
+      <w:lvlJc w:val="left"/>
+      <w:pPr>
+        <w:ind w:left="408" w:hanging="408"/>
+      </w:pPr>
+      <w:rPr>
+        <w:rFonts w:hint="default"/>
+      </w:rPr>
+    </w:lvl>
+    <w:lvl w:ilvl="1" w:tplc="04090019" w:tentative="1">
+      <w:start w:val="1"/>
+      <w:numFmt w:val="lowerLetter"/>
+      <w:lvlText w:val="%2)"/>
+      <w:lvlJc w:val="left"/>
+      <w:pPr>
+        <w:ind w:left="840" w:hanging="420"/>
+      </w:pPr>
+    </w:lvl>
+    <w:lvl w:ilvl="2" w:tplc="0409001B" w:tentative="1">
+      <w:start w:val="1"/>
+      <w:numFmt w:val="lowerRoman"/>
+      <w:lvlText w:val="%3."/>
+      <w:lvlJc w:val="right"/>
+      <w:pPr>
+        <w:ind w:left="1260" w:hanging="420"/>
+      </w:pPr>
+    </w:lvl>
+    <w:lvl w:ilvl="3" w:tplc="0409000F" w:tentative="1">
+      <w:start w:val="1"/>
+      <w:numFmt w:val="decimal"/>
+      <w:lvlText w:val="%4."/>
+      <w:lvlJc w:val="left"/>
+      <w:pPr>
+        <w:ind w:left="1680" w:hanging="420"/>
+      </w:pPr>
+    </w:lvl>
+    <w:lvl w:ilvl="4" w:tplc="04090019" w:tentative="1">
+      <w:start w:val="1"/>
+      <w:numFmt w:val="lowerLetter"/>
+      <w:lvlText w:val="%5)"/>
+      <w:lvlJc w:val="left"/>
+      <w:pPr>
+        <w:ind w:left="2100" w:hanging="420"/>
+      </w:pPr>
+    </w:lvl>
+    <w:lvl w:ilvl="5" w:tplc="0409001B" w:tentative="1">
+      <w:start w:val="1"/>
+      <w:numFmt w:val="lowerRoman"/>
+      <w:lvlText w:val="%6."/>
+      <w:lvlJc w:val="right"/>
+      <w:pPr>
+        <w:ind w:left="2520" w:hanging="420"/>
+      </w:pPr>
+    </w:lvl>
+    <w:lvl w:ilvl="6" w:tplc="0409000F" w:tentative="1">
+      <w:start w:val="1"/>
+      <w:numFmt w:val="decimal"/>
+      <w:lvlText w:val="%7."/>
+      <w:lvlJc w:val="left"/>
+      <w:pPr>
+        <w:ind w:left="2940" w:hanging="420"/>
+      </w:pPr>
+    </w:lvl>
+    <w:lvl w:ilvl="7" w:tplc="04090019" w:tentative="1">
+      <w:start w:val="1"/>
+      <w:numFmt w:val="lowerLetter"/>
+      <w:lvlText w:val="%8)"/>
+      <w:lvlJc w:val="left"/>
+      <w:pPr>
+        <w:ind w:left="3360" w:hanging="420"/>
+      </w:pPr>
+    </w:lvl>
+    <w:lvl w:ilvl="8" w:tplc="0409001B" w:tentative="1">
+      <w:start w:val="1"/>
+      <w:numFmt w:val="lowerRoman"/>
+      <w:lvlText w:val="%9."/>
+      <w:lvlJc w:val="right"/>
+      <w:pPr>
         <w:ind w:left="3780" w:hanging="420"/>
       </w:pPr>
     </w:lvl>
   </w:abstractNum>
   <w:num w:numId="1">
+    <w:abstractNumId w:val="5"/>
+  </w:num>
+  <w:num w:numId="2">
+    <w:abstractNumId w:val="1"/>
+  </w:num>
+  <w:num w:numId="3">
+    <w:abstractNumId w:val="6"/>
+  </w:num>
+  <w:num w:numId="4">
+    <w:abstractNumId w:val="4"/>
+  </w:num>
+  <w:num w:numId="5">
     <w:abstractNumId w:val="2"/>
   </w:num>
-  <w:num w:numId="2">
+  <w:num w:numId="6">
     <w:abstractNumId w:val="0"/>
   </w:num>
-  <w:num w:numId="3">
+  <w:num w:numId="7">
     <w:abstractNumId w:val="3"/>
-  </w:num>
-  <w:num w:numId="4">
-    <w:abstractNumId w:val="1"/>
   </w:num>
 </w:numbering>
 </file>
@@ -3814,6 +7176,7 @@
     <w:lsdException w:name="HTML Sample" w:semiHidden="1" w:unhideWhenUsed="1"/>
     <w:lsdException w:name="HTML Typewriter" w:semiHidden="1" w:unhideWhenUsed="1"/>
     <w:lsdException w:name="HTML Variable" w:semiHidden="1" w:unhideWhenUsed="1"/>
+    <w:lsdException w:name="Normal Table" w:semiHidden="1" w:unhideWhenUsed="1"/>
     <w:lsdException w:name="annotation subject" w:semiHidden="1" w:unhideWhenUsed="1"/>
     <w:lsdException w:name="No List" w:semiHidden="1" w:unhideWhenUsed="1"/>
     <w:lsdException w:name="Outline List 1" w:semiHidden="1" w:unhideWhenUsed="1"/>
@@ -3859,9 +7222,11 @@
     <w:lsdException w:name="Table Subtle 1" w:semiHidden="1" w:unhideWhenUsed="1"/>
     <w:lsdException w:name="Table Subtle 2" w:semiHidden="1" w:unhideWhenUsed="1"/>
     <w:lsdException w:name="Table Web 1" w:semiHidden="1" w:unhideWhenUsed="1"/>
+    <w:lsdException w:name="Table Web 2" w:semiHidden="1" w:unhideWhenUsed="1"/>
     <w:lsdException w:name="Table Web 3" w:semiHidden="1" w:unhideWhenUsed="1"/>
     <w:lsdException w:name="Balloon Text" w:semiHidden="1" w:unhideWhenUsed="1"/>
     <w:lsdException w:name="Table Grid" w:uiPriority="59"/>
+    <w:lsdException w:name="Table Theme" w:semiHidden="1" w:unhideWhenUsed="1"/>
     <w:lsdException w:name="Placeholder Text" w:semiHidden="1"/>
     <w:lsdException w:name="No Spacing" w:uiPriority="1" w:qFormat="1"/>
     <w:lsdException w:name="Light Shading" w:uiPriority="60"/>
@@ -4214,6 +7579,24 @@
       <w:ind w:firstLineChars="200" w:firstLine="420"/>
     </w:pPr>
   </w:style>
+  <w:style w:type="paragraph" w:styleId="a9">
+    <w:name w:val="Normal (Web)"/>
+    <w:basedOn w:val="a"/>
+    <w:uiPriority w:val="99"/>
+    <w:unhideWhenUsed/>
+    <w:rsid w:val="00CC1600"/>
+    <w:pPr>
+      <w:widowControl/>
+      <w:spacing w:before="100" w:beforeAutospacing="1" w:after="100" w:afterAutospacing="1"/>
+      <w:jc w:val="left"/>
+    </w:pPr>
+    <w:rPr>
+      <w:rFonts w:ascii="宋体" w:eastAsia="宋体" w:hAnsi="宋体" w:cs="宋体"/>
+      <w:kern w:val="0"/>
+      <w:sz w:val="24"/>
+      <w:szCs w:val="24"/>
+    </w:rPr>
+  </w:style>
 </w:styles>
 </file>
 

--- a/计算机网络课程设计/计算机网络实验报告模板.docx
+++ b/计算机网络课程设计/计算机网络实验报告模板.docx
@@ -192,7 +192,27 @@
           <w:szCs w:val="32"/>
           <w:u w:val="single"/>
         </w:rPr>
-        <w:t xml:space="preserve">               </w:t>
+        <w:t xml:space="preserve">     </w:t>
+      </w:r>
+      <w:r>
+        <w:rPr>
+          <w:rFonts w:asciiTheme="minorEastAsia" w:hAnsiTheme="minorEastAsia" w:hint="eastAsia"/>
+          <w:b/>
+          <w:sz w:val="36"/>
+          <w:szCs w:val="32"/>
+          <w:u w:val="single"/>
+        </w:rPr>
+        <w:t>廖越强</w:t>
+      </w:r>
+      <w:r>
+        <w:rPr>
+          <w:rFonts w:asciiTheme="minorEastAsia" w:hAnsiTheme="minorEastAsia" w:hint="eastAsia"/>
+          <w:b/>
+          <w:sz w:val="36"/>
+          <w:szCs w:val="32"/>
+          <w:u w:val="single"/>
+        </w:rPr>
+        <w:t xml:space="preserve">          </w:t>
       </w:r>
     </w:p>
     <w:p>
@@ -646,135 +666,10 @@
     </w:p>
     <w:p>
       <w:pPr>
-        <w:rPr>
-          <w:sz w:val="32"/>
-          <w:szCs w:val="32"/>
-        </w:rPr>
-      </w:pPr>
-      <w:r>
-        <w:rPr>
-          <w:rFonts w:hint="eastAsia"/>
-          <w:sz w:val="32"/>
-          <w:szCs w:val="32"/>
-        </w:rPr>
-        <w:t>1.</w:t>
-      </w:r>
-      <w:r>
-        <w:rPr>
-          <w:sz w:val="32"/>
-          <w:szCs w:val="32"/>
-        </w:rPr>
-        <w:t xml:space="preserve"> </w:t>
-      </w:r>
-      <w:r>
-        <w:rPr>
-          <w:rFonts w:hint="eastAsia"/>
-          <w:sz w:val="32"/>
-          <w:szCs w:val="32"/>
-        </w:rPr>
-        <w:t>协议分析</w:t>
-      </w:r>
-      <w:r>
-        <w:rPr>
-          <w:rFonts w:hint="eastAsia"/>
-          <w:sz w:val="32"/>
-          <w:szCs w:val="32"/>
-        </w:rPr>
-        <w:t>模块涉及的协议、原理、</w:t>
-      </w:r>
-      <w:r>
-        <w:rPr>
-          <w:rFonts w:hint="eastAsia"/>
-          <w:sz w:val="32"/>
-          <w:szCs w:val="32"/>
-        </w:rPr>
-        <w:t>关键命令</w:t>
-      </w:r>
-    </w:p>
-    <w:p>
-      <w:pPr>
-        <w:rPr>
-          <w:sz w:val="32"/>
-          <w:szCs w:val="32"/>
-        </w:rPr>
-      </w:pPr>
-      <w:r>
-        <w:rPr>
-          <w:rFonts w:hint="eastAsia"/>
-          <w:sz w:val="32"/>
-          <w:szCs w:val="32"/>
-        </w:rPr>
-        <w:t>2.</w:t>
-      </w:r>
-      <w:r>
-        <w:rPr>
-          <w:sz w:val="32"/>
-          <w:szCs w:val="32"/>
-        </w:rPr>
-        <w:t xml:space="preserve"> </w:t>
-      </w:r>
-      <w:r>
-        <w:rPr>
-          <w:rFonts w:hint="eastAsia"/>
-          <w:sz w:val="32"/>
-          <w:szCs w:val="32"/>
-        </w:rPr>
-        <w:t>命令配置</w:t>
-      </w:r>
-      <w:r>
-        <w:rPr>
-          <w:rFonts w:hint="eastAsia"/>
-          <w:sz w:val="32"/>
-          <w:szCs w:val="32"/>
-        </w:rPr>
-        <w:t>及运行界面截屏</w:t>
-      </w:r>
-    </w:p>
-    <w:p>
-      <w:pPr>
-        <w:rPr>
-          <w:sz w:val="32"/>
-          <w:szCs w:val="32"/>
-        </w:rPr>
-      </w:pPr>
-      <w:r>
-        <w:rPr>
-          <w:rFonts w:hint="eastAsia"/>
-          <w:sz w:val="32"/>
-          <w:szCs w:val="32"/>
-        </w:rPr>
-        <w:t>3.</w:t>
-      </w:r>
-      <w:r>
-        <w:rPr>
-          <w:sz w:val="32"/>
-          <w:szCs w:val="32"/>
-        </w:rPr>
-        <w:t xml:space="preserve"> </w:t>
-      </w:r>
-      <w:r>
-        <w:rPr>
-          <w:rFonts w:hint="eastAsia"/>
-          <w:sz w:val="32"/>
-          <w:szCs w:val="32"/>
-        </w:rPr>
-        <w:t>实验遇到的问题与思考（重点阐述）</w:t>
-      </w:r>
-    </w:p>
-    <w:p>
-      <w:pPr>
-        <w:rPr>
-          <w:sz w:val="32"/>
-          <w:szCs w:val="32"/>
-        </w:rPr>
-      </w:pPr>
-    </w:p>
-    <w:p>
-      <w:pPr>
         <w:pStyle w:val="a8"/>
         <w:numPr>
           <w:ilvl w:val="0"/>
-          <w:numId w:val="2"/>
+          <w:numId w:val="8"/>
         </w:numPr>
         <w:ind w:firstLineChars="0"/>
         <w:rPr>
@@ -788,77 +683,15 @@
           <w:sz w:val="32"/>
           <w:szCs w:val="32"/>
         </w:rPr>
-        <w:t>路由与交换模块</w:t>
-      </w:r>
-    </w:p>
-    <w:p>
-      <w:pPr>
-        <w:rPr>
-          <w:sz w:val="32"/>
-          <w:szCs w:val="32"/>
-        </w:rPr>
-      </w:pPr>
-      <w:r>
-        <w:rPr>
-          <w:rFonts w:hint="eastAsia"/>
-          <w:sz w:val="32"/>
-          <w:szCs w:val="32"/>
-        </w:rPr>
-        <w:t>实验任务</w:t>
-      </w:r>
-      <w:r>
-        <w:rPr>
-          <w:rFonts w:hint="eastAsia"/>
-          <w:sz w:val="32"/>
-          <w:szCs w:val="32"/>
-        </w:rPr>
-        <w:t>4-11</w:t>
-      </w:r>
-    </w:p>
-    <w:p>
-      <w:pPr>
-        <w:pStyle w:val="a8"/>
-        <w:numPr>
-          <w:ilvl w:val="0"/>
-          <w:numId w:val="3"/>
-        </w:numPr>
-        <w:ind w:firstLineChars="0"/>
-        <w:rPr>
-          <w:sz w:val="32"/>
-          <w:szCs w:val="32"/>
-        </w:rPr>
-      </w:pPr>
-      <w:r>
-        <w:rPr>
-          <w:rFonts w:hint="eastAsia"/>
-          <w:sz w:val="32"/>
-          <w:szCs w:val="32"/>
-        </w:rPr>
-        <w:t>路由与交换</w:t>
-      </w:r>
-      <w:r>
-        <w:rPr>
-          <w:rFonts w:hint="eastAsia"/>
-          <w:sz w:val="32"/>
-          <w:szCs w:val="32"/>
-        </w:rPr>
-        <w:t>模块</w:t>
-      </w:r>
-      <w:r>
-        <w:rPr>
-          <w:rFonts w:hint="eastAsia"/>
-          <w:sz w:val="32"/>
-          <w:szCs w:val="32"/>
-        </w:rPr>
-        <w:t>涉及</w:t>
-      </w:r>
-      <w:r>
-        <w:rPr>
-          <w:rFonts w:hint="eastAsia"/>
-          <w:sz w:val="32"/>
-          <w:szCs w:val="32"/>
-        </w:rPr>
-        <w:t>的协议、原理、</w:t>
+        <w:t>协议分析</w:t>
+      </w:r>
+      <w:r>
+        <w:rPr>
+          <w:rFonts w:hint="eastAsia"/>
+          <w:sz w:val="32"/>
+          <w:szCs w:val="32"/>
+        </w:rPr>
+        <w:t>模块涉及的协议、原理、</w:t>
       </w:r>
       <w:r>
         <w:rPr>
@@ -880,304 +713,91 @@
           <w:rFonts w:hint="eastAsia"/>
           <w:szCs w:val="21"/>
         </w:rPr>
-        <w:t>实验六：</w:t>
-      </w:r>
-      <w:r>
-        <w:rPr>
-          <w:rFonts w:hint="eastAsia"/>
-          <w:szCs w:val="21"/>
-        </w:rPr>
-        <w:t>路由器的基本操作</w:t>
-      </w:r>
-    </w:p>
-    <w:p>
-      <w:pPr>
-        <w:pStyle w:val="a8"/>
-        <w:numPr>
-          <w:ilvl w:val="0"/>
-          <w:numId w:val="6"/>
-        </w:numPr>
-        <w:ind w:firstLineChars="0"/>
-        <w:rPr>
-          <w:szCs w:val="21"/>
-        </w:rPr>
-      </w:pPr>
-      <w:r>
-        <w:rPr>
-          <w:rFonts w:hint="eastAsia"/>
-          <w:szCs w:val="21"/>
-        </w:rPr>
-        <w:t>目的：理解路由器的工作原理，掌握路由器的基本操作。</w:t>
-      </w:r>
-    </w:p>
-    <w:p>
-      <w:pPr>
-        <w:pStyle w:val="a8"/>
-        <w:numPr>
-          <w:ilvl w:val="0"/>
-          <w:numId w:val="6"/>
-        </w:numPr>
-        <w:ind w:firstLineChars="0"/>
-        <w:rPr>
-          <w:szCs w:val="21"/>
-        </w:rPr>
-      </w:pPr>
-      <w:r>
-        <w:rPr>
-          <w:rFonts w:hint="eastAsia"/>
-          <w:szCs w:val="21"/>
-        </w:rPr>
-        <w:t>命令：</w:t>
-      </w:r>
-    </w:p>
-    <w:p>
-      <w:pPr>
-        <w:pStyle w:val="a8"/>
-        <w:ind w:left="720" w:firstLineChars="0" w:firstLine="0"/>
-        <w:rPr>
-          <w:szCs w:val="21"/>
-        </w:rPr>
-      </w:pPr>
-      <w:r>
-        <w:rPr>
-          <w:rFonts w:hint="eastAsia"/>
-          <w:szCs w:val="21"/>
-        </w:rPr>
-        <w:t xml:space="preserve">Show version </w:t>
-      </w:r>
-      <w:r>
-        <w:rPr>
-          <w:rFonts w:hint="eastAsia"/>
-          <w:szCs w:val="21"/>
-        </w:rPr>
-        <w:t>查看版本信息，可以查看到路由器的硬件和软件</w:t>
-      </w:r>
-      <w:r>
-        <w:rPr>
-          <w:rFonts w:hint="eastAsia"/>
-          <w:szCs w:val="21"/>
-        </w:rPr>
-        <w:t>的</w:t>
-      </w:r>
-      <w:r>
-        <w:rPr>
-          <w:rFonts w:hint="eastAsia"/>
-          <w:szCs w:val="21"/>
-        </w:rPr>
-        <w:t>本信息</w:t>
-      </w:r>
-    </w:p>
-    <w:p>
-      <w:pPr>
-        <w:pStyle w:val="a8"/>
-        <w:ind w:left="720" w:firstLineChars="0" w:firstLine="0"/>
-        <w:rPr>
-          <w:szCs w:val="21"/>
-        </w:rPr>
-      </w:pPr>
-      <w:r>
-        <w:rPr>
-          <w:rFonts w:hint="eastAsia"/>
-          <w:szCs w:val="21"/>
-        </w:rPr>
-        <w:t xml:space="preserve">Show ip route  </w:t>
-      </w:r>
-      <w:r>
-        <w:rPr>
-          <w:rFonts w:hint="eastAsia"/>
-          <w:szCs w:val="21"/>
-        </w:rPr>
-        <w:t>查看路由表信息</w:t>
-      </w:r>
-    </w:p>
-    <w:p>
-      <w:pPr>
-        <w:pStyle w:val="a8"/>
-        <w:ind w:left="720" w:firstLineChars="0" w:firstLine="0"/>
-        <w:rPr>
-          <w:szCs w:val="21"/>
-        </w:rPr>
-      </w:pPr>
-      <w:r>
-        <w:rPr>
-          <w:rFonts w:hint="eastAsia"/>
-          <w:szCs w:val="21"/>
-        </w:rPr>
-        <w:t xml:space="preserve">Show running-config </w:t>
-      </w:r>
-      <w:r>
-        <w:rPr>
-          <w:rFonts w:hint="eastAsia"/>
-          <w:szCs w:val="21"/>
-        </w:rPr>
-        <w:t>查看路由器当前生效的配置信息。</w:t>
-      </w:r>
-    </w:p>
-    <w:p>
-      <w:pPr>
-        <w:rPr>
-          <w:szCs w:val="21"/>
-        </w:rPr>
-      </w:pPr>
-      <w:r>
-        <w:rPr>
-          <w:szCs w:val="21"/>
-        </w:rPr>
-        <w:t>实验七：</w:t>
-      </w:r>
-    </w:p>
-    <w:p>
-      <w:pPr>
-        <w:pStyle w:val="a8"/>
-        <w:numPr>
-          <w:ilvl w:val="0"/>
-          <w:numId w:val="7"/>
-        </w:numPr>
-        <w:ind w:firstLineChars="0"/>
-        <w:rPr>
-          <w:szCs w:val="21"/>
-        </w:rPr>
-      </w:pPr>
-      <w:r>
-        <w:rPr>
-          <w:rFonts w:hint="eastAsia"/>
-          <w:szCs w:val="21"/>
-        </w:rPr>
-        <w:t>目的：</w:t>
-      </w:r>
-      <w:r>
-        <w:rPr>
-          <w:rFonts w:hint="eastAsia"/>
-          <w:szCs w:val="21"/>
-        </w:rPr>
-        <w:t>理解静态路由的工作原理，掌握如何配置静态路由。</w:t>
-      </w:r>
-    </w:p>
-    <w:p>
-      <w:pPr>
-        <w:pStyle w:val="a8"/>
-        <w:numPr>
-          <w:ilvl w:val="0"/>
-          <w:numId w:val="7"/>
-        </w:numPr>
-        <w:ind w:firstLineChars="0"/>
-        <w:rPr>
-          <w:szCs w:val="21"/>
-        </w:rPr>
-      </w:pPr>
-      <w:r>
-        <w:rPr>
-          <w:szCs w:val="21"/>
-        </w:rPr>
-        <w:t>命令：</w:t>
-      </w:r>
-    </w:p>
-    <w:p>
-      <w:pPr>
-        <w:pStyle w:val="a8"/>
-        <w:numPr>
-          <w:ilvl w:val="0"/>
-          <w:numId w:val="7"/>
-        </w:numPr>
-        <w:ind w:firstLineChars="0"/>
-        <w:rPr>
-          <w:szCs w:val="21"/>
-        </w:rPr>
-      </w:pPr>
-      <w:r>
-        <w:rPr>
-          <w:rFonts w:hint="eastAsia"/>
-          <w:szCs w:val="21"/>
-        </w:rPr>
-        <w:t>进入端口</w:t>
-      </w:r>
-      <w:r>
-        <w:rPr>
-          <w:rFonts w:hint="eastAsia"/>
-          <w:szCs w:val="21"/>
-        </w:rPr>
-        <w:t xml:space="preserve"> S4/0 </w:t>
-      </w:r>
-      <w:r>
-        <w:rPr>
-          <w:rFonts w:hint="eastAsia"/>
-          <w:szCs w:val="21"/>
-        </w:rPr>
-        <w:t>的接口配置模式</w:t>
-      </w:r>
-    </w:p>
-    <w:p>
-      <w:pPr>
-        <w:pStyle w:val="a8"/>
-        <w:ind w:left="1140" w:firstLineChars="0" w:firstLine="0"/>
-        <w:rPr>
-          <w:szCs w:val="21"/>
-        </w:rPr>
-      </w:pPr>
-      <w:r>
-        <w:rPr>
-          <w:szCs w:val="21"/>
-        </w:rPr>
-        <w:t>interface serial 4/0</w:t>
-      </w:r>
-      <w:r>
-        <w:rPr>
+        <w:t>（</w:t>
+      </w:r>
+      <w:r>
+        <w:rPr>
+          <w:rFonts w:hint="eastAsia"/>
+          <w:szCs w:val="21"/>
+        </w:rPr>
+        <w:t>1</w:t>
+      </w:r>
+      <w:r>
+        <w:rPr>
+          <w:rFonts w:hint="eastAsia"/>
+          <w:szCs w:val="21"/>
+        </w:rPr>
+        <w:t>）</w:t>
+      </w:r>
+      <w:r>
+        <w:rPr>
+          <w:rFonts w:hint="eastAsia"/>
+          <w:szCs w:val="21"/>
+        </w:rPr>
+        <w:t>IP</w:t>
+      </w:r>
+      <w:r>
+        <w:rPr>
+          <w:rFonts w:hint="eastAsia"/>
+          <w:szCs w:val="21"/>
+        </w:rPr>
+        <w:t>协议：</w:t>
+      </w:r>
+      <w:r>
+        <w:rPr>
+          <w:rFonts w:hint="eastAsia"/>
+          <w:szCs w:val="21"/>
+        </w:rPr>
+        <w:t xml:space="preserve">IP </w:t>
+      </w:r>
+      <w:r>
+        <w:rPr>
+          <w:rFonts w:hint="eastAsia"/>
+          <w:szCs w:val="21"/>
+        </w:rPr>
+        <w:t>协议处于</w:t>
+      </w:r>
+      <w:r>
+        <w:rPr>
+          <w:rFonts w:hint="eastAsia"/>
+          <w:szCs w:val="21"/>
+        </w:rPr>
+        <w:t xml:space="preserve"> TCP/IP </w:t>
+      </w:r>
+      <w:r>
+        <w:rPr>
+          <w:rFonts w:hint="eastAsia"/>
+          <w:szCs w:val="21"/>
+        </w:rPr>
+        <w:t>协议栈的网际层，用于管理数据通信中源端和目的端之间的报文传</w:t>
+      </w:r>
+      <w:r>
+        <w:rPr>
+          <w:rFonts w:hint="eastAsia"/>
           <w:szCs w:val="21"/>
         </w:rPr>
         <w:t xml:space="preserve"> </w:t>
       </w:r>
-    </w:p>
-    <w:p>
-      <w:pPr>
-        <w:pStyle w:val="a8"/>
-        <w:ind w:left="1140" w:firstLineChars="0" w:firstLine="0"/>
-        <w:rPr>
-          <w:szCs w:val="21"/>
-        </w:rPr>
-      </w:pPr>
-      <w:r>
-        <w:rPr>
-          <w:rFonts w:hint="eastAsia"/>
-          <w:szCs w:val="21"/>
-        </w:rPr>
-        <w:t>设置串口的时钟</w:t>
-      </w:r>
-    </w:p>
-    <w:p>
-      <w:pPr>
-        <w:pStyle w:val="a8"/>
-        <w:ind w:left="1140" w:firstLineChars="0" w:firstLine="0"/>
-        <w:rPr>
-          <w:szCs w:val="21"/>
-        </w:rPr>
-      </w:pPr>
-      <w:r>
-        <w:rPr>
-          <w:szCs w:val="21"/>
-        </w:rPr>
-        <w:t>clock rate 51200</w:t>
-      </w:r>
-      <w:r>
-        <w:rPr>
-          <w:szCs w:val="21"/>
-        </w:rPr>
-        <w:t xml:space="preserve">0 </w:t>
-      </w:r>
-    </w:p>
-    <w:p>
-      <w:pPr>
-        <w:pStyle w:val="a8"/>
-        <w:ind w:left="1140" w:firstLineChars="0" w:firstLine="0"/>
-        <w:rPr>
-          <w:szCs w:val="21"/>
-        </w:rPr>
-      </w:pPr>
-      <w:r>
-        <w:rPr>
-          <w:rFonts w:hint="eastAsia"/>
-          <w:szCs w:val="21"/>
-        </w:rPr>
-        <w:t>设置端口的</w:t>
+      <w:r>
+        <w:rPr>
+          <w:rFonts w:hint="eastAsia"/>
+          <w:szCs w:val="21"/>
+        </w:rPr>
+        <w:t>送，是互联网重要的网际协议。</w:t>
+      </w:r>
+      <w:r>
+        <w:rPr>
+          <w:rFonts w:hint="eastAsia"/>
+          <w:szCs w:val="21"/>
+        </w:rPr>
+        <w:t xml:space="preserve">IP </w:t>
+      </w:r>
+      <w:r>
+        <w:rPr>
+          <w:rFonts w:hint="eastAsia"/>
+          <w:szCs w:val="21"/>
+        </w:rPr>
+        <w:t>地址是也叫逻辑地址，用于在网络中标识主机。在</w:t>
       </w:r>
       <w:r>
         <w:rPr>
@@ -1191,370 +811,63 @@
           <w:rFonts w:hint="eastAsia"/>
           <w:szCs w:val="21"/>
         </w:rPr>
-        <w:t>地址</w:t>
-      </w:r>
-    </w:p>
-    <w:p>
-      <w:pPr>
-        <w:pStyle w:val="a8"/>
-        <w:ind w:left="1140" w:firstLineChars="0" w:firstLine="0"/>
-        <w:rPr>
-          <w:szCs w:val="21"/>
-        </w:rPr>
-      </w:pPr>
-      <w:r>
-        <w:rPr>
-          <w:szCs w:val="21"/>
-        </w:rPr>
-        <w:t>ip address 192.168.1.1 255.255.255.0</w:t>
-      </w:r>
-      <w:r>
-        <w:rPr>
-          <w:szCs w:val="21"/>
-        </w:rPr>
-        <w:t xml:space="preserve"> </w:t>
-      </w:r>
-    </w:p>
-    <w:p>
-      <w:pPr>
-        <w:pStyle w:val="a8"/>
-        <w:ind w:left="1140" w:firstLineChars="0" w:firstLine="0"/>
-        <w:rPr>
-          <w:szCs w:val="21"/>
-        </w:rPr>
-      </w:pPr>
-      <w:r>
-        <w:rPr>
-          <w:rFonts w:hint="eastAsia"/>
-          <w:szCs w:val="21"/>
-        </w:rPr>
-        <w:t>端口用于测试</w:t>
-      </w:r>
-    </w:p>
-    <w:p>
-      <w:pPr>
-        <w:pStyle w:val="a8"/>
-        <w:ind w:left="1140" w:firstLineChars="0" w:firstLine="0"/>
-        <w:rPr>
-          <w:szCs w:val="21"/>
-        </w:rPr>
-      </w:pPr>
-      <w:r>
-        <w:rPr>
-          <w:szCs w:val="21"/>
-        </w:rPr>
-        <w:t>interface loopback 0</w:t>
-      </w:r>
-      <w:r>
-        <w:rPr>
-          <w:rFonts w:hint="eastAsia"/>
-          <w:szCs w:val="21"/>
-        </w:rPr>
-        <w:t>设置</w:t>
-      </w:r>
-      <w:r>
-        <w:rPr>
-          <w:rFonts w:hint="eastAsia"/>
-          <w:szCs w:val="21"/>
-        </w:rPr>
-        <w:t xml:space="preserve"> Loopback </w:t>
-      </w:r>
-    </w:p>
-    <w:p>
-      <w:pPr>
-        <w:pStyle w:val="a8"/>
-        <w:ind w:left="1140" w:firstLineChars="0" w:firstLine="0"/>
-        <w:rPr>
-          <w:szCs w:val="21"/>
-        </w:rPr>
-      </w:pPr>
-      <w:r>
-        <w:rPr>
-          <w:szCs w:val="21"/>
-        </w:rPr>
-        <w:t>配置静态路由</w:t>
-      </w:r>
-    </w:p>
-    <w:p>
-      <w:pPr>
-        <w:pStyle w:val="a8"/>
-        <w:ind w:left="1140" w:firstLineChars="0" w:firstLine="0"/>
-        <w:rPr>
-          <w:szCs w:val="21"/>
-        </w:rPr>
-      </w:pPr>
-      <w:r>
-        <w:rPr>
-          <w:szCs w:val="21"/>
-        </w:rPr>
-        <w:t>ip route 10.1.1.0 255.255.255.0 192.168.1.2</w:t>
-      </w:r>
-      <w:r>
-        <w:rPr>
-          <w:szCs w:val="21"/>
-        </w:rPr>
-        <w:t xml:space="preserve"> </w:t>
-      </w:r>
-    </w:p>
-    <w:p>
-      <w:pPr>
-        <w:pStyle w:val="a8"/>
-        <w:ind w:left="1140" w:firstLineChars="0" w:firstLine="0"/>
-        <w:rPr>
-          <w:szCs w:val="21"/>
-        </w:rPr>
-      </w:pPr>
-      <w:r>
-        <w:rPr>
-          <w:szCs w:val="21"/>
-        </w:rPr>
-        <w:t>ip route 10.2.2.0 255.255.255.0 s4/0</w:t>
-      </w:r>
-    </w:p>
-    <w:p>
-      <w:pPr>
-        <w:pStyle w:val="a8"/>
-        <w:ind w:left="1140" w:firstLineChars="0" w:firstLine="0"/>
-        <w:rPr>
-          <w:szCs w:val="21"/>
-        </w:rPr>
-      </w:pPr>
-      <w:r>
-        <w:rPr>
-          <w:szCs w:val="21"/>
-        </w:rPr>
-        <w:t>ip route 172.16.1.0 255.255.255.0 192.168.1.1</w:t>
-      </w:r>
-    </w:p>
-    <w:p>
-      <w:pPr>
-        <w:pStyle w:val="a8"/>
-        <w:ind w:left="1140" w:firstLineChars="0" w:firstLine="0"/>
-        <w:rPr>
-          <w:szCs w:val="21"/>
-        </w:rPr>
-      </w:pPr>
-      <w:r>
-        <w:rPr>
-          <w:szCs w:val="21"/>
-        </w:rPr>
-        <w:t>ip route 172.16.2.0 255.255.255.0 s4/0</w:t>
-      </w:r>
-    </w:p>
-    <w:p>
-      <w:pPr>
-        <w:pStyle w:val="a8"/>
-        <w:ind w:left="1140" w:firstLineChars="0" w:firstLine="0"/>
-        <w:rPr>
-          <w:szCs w:val="21"/>
-        </w:rPr>
-      </w:pPr>
-    </w:p>
-    <w:p>
-      <w:pPr>
-        <w:rPr>
-          <w:szCs w:val="21"/>
-        </w:rPr>
-      </w:pPr>
-      <w:r>
-        <w:rPr>
-          <w:rFonts w:hint="eastAsia"/>
-          <w:szCs w:val="21"/>
-        </w:rPr>
-        <w:t>实验八</w:t>
-      </w:r>
-      <w:r>
-        <w:rPr>
-          <w:rFonts w:hint="eastAsia"/>
-          <w:szCs w:val="21"/>
-        </w:rPr>
-        <w:t>(</w:t>
-      </w:r>
-      <w:r>
-        <w:rPr>
-          <w:szCs w:val="21"/>
-        </w:rPr>
-        <w:t>RIP)</w:t>
-      </w:r>
-      <w:r>
-        <w:rPr>
-          <w:rFonts w:hint="eastAsia"/>
-          <w:szCs w:val="21"/>
-        </w:rPr>
-        <w:t>：</w:t>
-      </w:r>
-    </w:p>
-    <w:p>
-      <w:pPr>
-        <w:pStyle w:val="a8"/>
-        <w:numPr>
-          <w:ilvl w:val="0"/>
-          <w:numId w:val="4"/>
-        </w:numPr>
-        <w:ind w:firstLineChars="0"/>
-        <w:rPr>
-          <w:szCs w:val="21"/>
-        </w:rPr>
-      </w:pPr>
-      <w:r>
-        <w:rPr>
-          <w:rFonts w:hint="eastAsia"/>
-          <w:szCs w:val="21"/>
-        </w:rPr>
-        <w:lastRenderedPageBreak/>
-        <w:t>协议：</w:t>
-      </w:r>
-      <w:r>
-        <w:rPr>
-          <w:rFonts w:hint="eastAsia"/>
-          <w:szCs w:val="21"/>
-        </w:rPr>
-        <w:t xml:space="preserve">RIP </w:t>
-      </w:r>
-      <w:r>
-        <w:rPr>
-          <w:rFonts w:hint="eastAsia"/>
-          <w:szCs w:val="21"/>
-        </w:rPr>
-        <w:t>路由协议</w:t>
-      </w:r>
-    </w:p>
-    <w:p>
-      <w:pPr>
-        <w:pStyle w:val="a8"/>
-        <w:numPr>
-          <w:ilvl w:val="0"/>
-          <w:numId w:val="4"/>
-        </w:numPr>
-        <w:ind w:firstLineChars="0"/>
-        <w:rPr>
-          <w:szCs w:val="21"/>
-        </w:rPr>
-      </w:pPr>
-      <w:r>
-        <w:rPr>
-          <w:rFonts w:hint="eastAsia"/>
-          <w:szCs w:val="21"/>
-        </w:rPr>
-        <w:t>原理：</w:t>
-      </w:r>
-      <w:r>
-        <w:rPr>
-          <w:rFonts w:hint="eastAsia"/>
-          <w:szCs w:val="21"/>
-        </w:rPr>
-        <w:t xml:space="preserve"> RIP </w:t>
-      </w:r>
-      <w:r>
-        <w:rPr>
-          <w:rFonts w:hint="eastAsia"/>
-          <w:szCs w:val="21"/>
-        </w:rPr>
-        <w:t>协议以跳数做为衡量路径开销的，</w:t>
-      </w:r>
-      <w:r>
-        <w:rPr>
-          <w:rFonts w:hint="eastAsia"/>
-          <w:szCs w:val="21"/>
-        </w:rPr>
-        <w:t xml:space="preserve">RIP </w:t>
-      </w:r>
-      <w:r>
-        <w:rPr>
-          <w:rFonts w:hint="eastAsia"/>
-          <w:szCs w:val="21"/>
-        </w:rPr>
-        <w:t>协议里规定大跳数为</w:t>
-      </w:r>
-      <w:r>
-        <w:rPr>
-          <w:rFonts w:hint="eastAsia"/>
-          <w:szCs w:val="21"/>
-        </w:rPr>
-        <w:t xml:space="preserve"> 15</w:t>
-      </w:r>
-      <w:r>
-        <w:rPr>
-          <w:rFonts w:hint="eastAsia"/>
-          <w:szCs w:val="21"/>
-        </w:rPr>
-        <w:t>。</w:t>
-      </w:r>
-      <w:r>
-        <w:rPr>
-          <w:rFonts w:hint="eastAsia"/>
-          <w:szCs w:val="21"/>
-        </w:rPr>
-        <w:t xml:space="preserve"> RIP </w:t>
-      </w:r>
-      <w:r>
-        <w:rPr>
-          <w:rFonts w:hint="eastAsia"/>
-          <w:szCs w:val="21"/>
-        </w:rPr>
-        <w:t>在构造路由表时会使用到</w:t>
-      </w:r>
-      <w:r>
-        <w:rPr>
-          <w:rFonts w:hint="eastAsia"/>
-          <w:szCs w:val="21"/>
-        </w:rPr>
-        <w:t xml:space="preserve"> 3 </w:t>
-      </w:r>
-      <w:r>
-        <w:rPr>
-          <w:rFonts w:hint="eastAsia"/>
-          <w:szCs w:val="21"/>
-        </w:rPr>
-        <w:t>种计时器：更新计时器、无效计时器、刷新计时器。它</w:t>
-      </w:r>
-      <w:r>
-        <w:rPr>
-          <w:rFonts w:hint="eastAsia"/>
-          <w:szCs w:val="21"/>
-        </w:rPr>
-        <w:t xml:space="preserve"> </w:t>
-      </w:r>
-      <w:r>
-        <w:rPr>
-          <w:rFonts w:hint="eastAsia"/>
-          <w:szCs w:val="21"/>
-        </w:rPr>
-        <w:t>让每台路由器周期性地向每个相邻的邻居发送完整的路由表。路由表包括每个网络或子网的</w:t>
-      </w:r>
-      <w:r>
-        <w:rPr>
-          <w:rFonts w:hint="eastAsia"/>
-          <w:szCs w:val="21"/>
-        </w:rPr>
-        <w:t xml:space="preserve"> </w:t>
-      </w:r>
-      <w:r>
-        <w:rPr>
-          <w:rFonts w:hint="eastAsia"/>
-          <w:szCs w:val="21"/>
-        </w:rPr>
-        <w:t>信息，以及与之相关的度量值</w:t>
-      </w:r>
-    </w:p>
-    <w:p>
-      <w:pPr>
-        <w:pStyle w:val="a8"/>
-        <w:numPr>
-          <w:ilvl w:val="0"/>
-          <w:numId w:val="4"/>
-        </w:numPr>
-        <w:ind w:firstLineChars="0"/>
-        <w:rPr>
-          <w:szCs w:val="21"/>
-        </w:rPr>
-      </w:pPr>
-      <w:r>
-        <w:rPr>
-          <w:rFonts w:hint="eastAsia"/>
-          <w:szCs w:val="21"/>
-        </w:rPr>
-        <w:t>关键命令：</w:t>
+        <w:t>网络中，主机之间进行通信时使用</w:t>
+      </w:r>
+      <w:r>
+        <w:rPr>
+          <w:rFonts w:hint="eastAsia"/>
+          <w:szCs w:val="21"/>
+        </w:rPr>
+        <w:t xml:space="preserve"> IP </w:t>
+      </w:r>
+      <w:r>
+        <w:rPr>
+          <w:rFonts w:hint="eastAsia"/>
+          <w:szCs w:val="21"/>
+        </w:rPr>
+        <w:t>地址来指定接收端的主机地址。数据进行封装过程中，</w:t>
+      </w:r>
+      <w:r>
+        <w:rPr>
+          <w:rFonts w:hint="eastAsia"/>
+          <w:szCs w:val="21"/>
+        </w:rPr>
+        <w:t xml:space="preserve">IP </w:t>
+      </w:r>
+      <w:r>
+        <w:rPr>
+          <w:rFonts w:hint="eastAsia"/>
+          <w:szCs w:val="21"/>
+        </w:rPr>
+        <w:t>层负责将数据封装成</w:t>
+      </w:r>
+      <w:r>
+        <w:rPr>
+          <w:rFonts w:hint="eastAsia"/>
+          <w:szCs w:val="21"/>
+        </w:rPr>
+        <w:t xml:space="preserve"> IP </w:t>
+      </w:r>
+      <w:r>
+        <w:rPr>
+          <w:rFonts w:hint="eastAsia"/>
+          <w:szCs w:val="21"/>
+        </w:rPr>
+        <w:t>包，</w:t>
+      </w:r>
+      <w:r>
+        <w:rPr>
+          <w:rFonts w:hint="eastAsia"/>
+          <w:szCs w:val="21"/>
+        </w:rPr>
+        <w:t xml:space="preserve">IPv4 </w:t>
+      </w:r>
+      <w:r>
+        <w:rPr>
+          <w:rFonts w:hint="eastAsia"/>
+          <w:szCs w:val="21"/>
+        </w:rPr>
+        <w:t>数据包报文格式如下图所示</w:t>
       </w:r>
     </w:p>
     <w:p>
@@ -1567,785 +880,13 @@
       </w:pPr>
       <w:r>
         <w:rPr>
-          <w:rFonts w:hint="eastAsia"/>
-          <w:szCs w:val="21"/>
-        </w:rPr>
-        <w:t>配置两台路由器的主机名、接口</w:t>
-      </w:r>
-      <w:r>
-        <w:rPr>
-          <w:rFonts w:hint="eastAsia"/>
-          <w:szCs w:val="21"/>
-        </w:rPr>
-        <w:t xml:space="preserve"> IP </w:t>
-      </w:r>
-      <w:r>
-        <w:rPr>
-          <w:rFonts w:hint="eastAsia"/>
-          <w:szCs w:val="21"/>
-        </w:rPr>
-        <w:t>地址</w:t>
-      </w:r>
-      <w:r>
-        <w:rPr>
-          <w:rFonts w:hint="eastAsia"/>
-          <w:szCs w:val="21"/>
-        </w:rPr>
-        <w:t>：</w:t>
-      </w:r>
-    </w:p>
-    <w:p>
-      <w:pPr>
-        <w:pStyle w:val="a8"/>
-        <w:ind w:left="1128" w:firstLineChars="0" w:firstLine="0"/>
-        <w:rPr>
-          <w:szCs w:val="21"/>
-        </w:rPr>
-      </w:pPr>
-      <w:r>
-        <w:rPr>
-          <w:szCs w:val="21"/>
-        </w:rPr>
-        <w:t>interface fastEthernet 0/0</w:t>
-      </w:r>
-    </w:p>
-    <w:p>
-      <w:pPr>
-        <w:pStyle w:val="a8"/>
-        <w:ind w:left="1128" w:firstLineChars="0" w:firstLine="0"/>
-        <w:rPr>
-          <w:szCs w:val="21"/>
-        </w:rPr>
-      </w:pPr>
-      <w:r>
-        <w:rPr>
-          <w:szCs w:val="21"/>
-        </w:rPr>
-        <w:t>ip address 192.168.1.1 255.255.255.</w:t>
-      </w:r>
-      <w:r>
-        <w:rPr>
-          <w:rFonts w:hint="eastAsia"/>
-          <w:szCs w:val="21"/>
-        </w:rPr>
-        <w:t>0</w:t>
-      </w:r>
-    </w:p>
-    <w:p>
-      <w:pPr>
-        <w:pStyle w:val="a8"/>
-        <w:ind w:left="1128" w:firstLineChars="0" w:firstLine="0"/>
-        <w:rPr>
-          <w:szCs w:val="21"/>
-        </w:rPr>
-      </w:pPr>
-      <w:r>
-        <w:rPr>
-          <w:szCs w:val="21"/>
-        </w:rPr>
-        <w:t>no shutdown</w:t>
-      </w:r>
-    </w:p>
-    <w:p>
-      <w:pPr>
-        <w:pStyle w:val="a8"/>
-        <w:ind w:left="1128" w:firstLineChars="0" w:firstLine="0"/>
-        <w:rPr>
-          <w:szCs w:val="21"/>
-        </w:rPr>
-      </w:pPr>
-      <w:r>
-        <w:rPr>
-          <w:szCs w:val="21"/>
-        </w:rPr>
-        <w:t>interface loopback 0</w:t>
-      </w:r>
-    </w:p>
-    <w:p>
-      <w:pPr>
-        <w:pStyle w:val="a8"/>
-        <w:ind w:left="1128" w:firstLineChars="0" w:firstLine="0"/>
-        <w:rPr>
-          <w:szCs w:val="21"/>
-        </w:rPr>
-      </w:pPr>
-      <w:r>
-        <w:rPr>
-          <w:rFonts w:hint="eastAsia"/>
-          <w:szCs w:val="21"/>
-        </w:rPr>
-        <w:t>在两台路由器上配置</w:t>
-      </w:r>
-      <w:r>
-        <w:rPr>
-          <w:rFonts w:hint="eastAsia"/>
-          <w:szCs w:val="21"/>
-        </w:rPr>
-        <w:t xml:space="preserve"> RIP </w:t>
-      </w:r>
-      <w:r>
-        <w:rPr>
-          <w:rFonts w:hint="eastAsia"/>
-          <w:szCs w:val="21"/>
-        </w:rPr>
-        <w:t>路由协议</w:t>
-      </w:r>
-    </w:p>
-    <w:p>
-      <w:pPr>
-        <w:pStyle w:val="a8"/>
-        <w:ind w:left="1128" w:firstLineChars="0" w:firstLine="0"/>
-        <w:rPr>
-          <w:szCs w:val="21"/>
-        </w:rPr>
-      </w:pPr>
-      <w:r>
-        <w:rPr>
-          <w:szCs w:val="21"/>
-        </w:rPr>
-        <w:t>router rip</w:t>
-      </w:r>
-    </w:p>
-    <w:p>
-      <w:pPr>
-        <w:pStyle w:val="a8"/>
-        <w:ind w:left="1128" w:firstLineChars="0" w:firstLine="0"/>
-        <w:rPr>
-          <w:szCs w:val="21"/>
-        </w:rPr>
-      </w:pPr>
-      <w:r>
-        <w:rPr>
-          <w:szCs w:val="21"/>
-        </w:rPr>
-        <w:t>network 192.168.1.0</w:t>
-      </w:r>
-    </w:p>
-    <w:p>
-      <w:pPr>
-        <w:pStyle w:val="a8"/>
-        <w:ind w:left="1128" w:firstLineChars="0" w:firstLine="0"/>
-        <w:rPr>
-          <w:szCs w:val="21"/>
-        </w:rPr>
-      </w:pPr>
-      <w:r>
-        <w:rPr>
-          <w:rFonts w:hint="eastAsia"/>
-          <w:szCs w:val="21"/>
-        </w:rPr>
-        <w:t>查看</w:t>
-      </w:r>
-      <w:r>
-        <w:rPr>
-          <w:rFonts w:hint="eastAsia"/>
-          <w:szCs w:val="21"/>
-        </w:rPr>
-        <w:t xml:space="preserve"> RIP </w:t>
-      </w:r>
-      <w:r>
-        <w:rPr>
-          <w:rFonts w:hint="eastAsia"/>
-          <w:szCs w:val="21"/>
-        </w:rPr>
-        <w:t>配置信息，路由表</w:t>
-      </w:r>
-    </w:p>
-    <w:p>
-      <w:pPr>
-        <w:pStyle w:val="a8"/>
-        <w:ind w:left="1128" w:firstLineChars="0" w:firstLine="0"/>
-        <w:rPr>
-          <w:szCs w:val="21"/>
-        </w:rPr>
-      </w:pPr>
-      <w:r>
-        <w:rPr>
-          <w:szCs w:val="21"/>
-        </w:rPr>
-        <w:t>show ip route</w:t>
-      </w:r>
-    </w:p>
-    <w:p>
-      <w:pPr>
-        <w:pStyle w:val="a8"/>
-        <w:ind w:left="1128" w:firstLineChars="0" w:firstLine="0"/>
-        <w:rPr>
-          <w:szCs w:val="21"/>
-        </w:rPr>
-      </w:pPr>
-      <w:r>
-        <w:rPr>
-          <w:szCs w:val="21"/>
-        </w:rPr>
-        <w:t xml:space="preserve">show ip rip database  </w:t>
-      </w:r>
-    </w:p>
-    <w:p>
-      <w:pPr>
-        <w:pStyle w:val="a8"/>
-        <w:ind w:left="1128" w:firstLineChars="0" w:firstLine="0"/>
-        <w:rPr>
-          <w:szCs w:val="21"/>
-        </w:rPr>
-      </w:pPr>
-      <w:r>
-        <w:rPr>
-          <w:szCs w:val="21"/>
-        </w:rPr>
-        <w:t>show ip rip interface</w:t>
-      </w:r>
-    </w:p>
-    <w:p>
-      <w:pPr>
-        <w:pStyle w:val="a8"/>
-        <w:ind w:left="1128" w:firstLineChars="0" w:firstLine="0"/>
-        <w:rPr>
-          <w:szCs w:val="21"/>
-        </w:rPr>
-      </w:pPr>
-      <w:r>
-        <w:rPr>
-          <w:rFonts w:hint="eastAsia"/>
-          <w:szCs w:val="21"/>
-        </w:rPr>
-        <w:t>测试网络连通性</w:t>
-      </w:r>
-    </w:p>
-    <w:p>
-      <w:pPr>
-        <w:pStyle w:val="a8"/>
-        <w:ind w:left="1128" w:firstLineChars="0" w:firstLine="0"/>
-        <w:rPr>
-          <w:szCs w:val="21"/>
-        </w:rPr>
-      </w:pPr>
-      <w:r>
-        <w:rPr>
-          <w:szCs w:val="21"/>
-        </w:rPr>
-        <w:t>ping 10.1.1.1</w:t>
-      </w:r>
-    </w:p>
-    <w:p>
-      <w:pPr>
-        <w:pStyle w:val="a8"/>
-        <w:ind w:left="1128" w:firstLineChars="0" w:firstLine="0"/>
-        <w:rPr>
-          <w:szCs w:val="21"/>
-        </w:rPr>
-      </w:pPr>
-      <w:r>
-        <w:rPr>
-          <w:rFonts w:hint="eastAsia"/>
-          <w:szCs w:val="21"/>
-        </w:rPr>
-        <w:t>用</w:t>
-      </w:r>
-      <w:r>
-        <w:rPr>
-          <w:rFonts w:hint="eastAsia"/>
-          <w:szCs w:val="21"/>
-        </w:rPr>
-        <w:t xml:space="preserve"> debug </w:t>
-      </w:r>
-      <w:r>
-        <w:rPr>
-          <w:rFonts w:hint="eastAsia"/>
-          <w:szCs w:val="21"/>
-        </w:rPr>
-        <w:t>命令观察路由器接收和发生路由更新的情况</w:t>
-      </w:r>
-    </w:p>
-    <w:p>
-      <w:pPr>
-        <w:pStyle w:val="a8"/>
-        <w:ind w:left="1128" w:firstLineChars="0" w:firstLine="0"/>
-        <w:rPr>
-          <w:szCs w:val="21"/>
-        </w:rPr>
-      </w:pPr>
-      <w:r>
-        <w:rPr>
-          <w:szCs w:val="21"/>
-        </w:rPr>
-        <w:t>debug ip rip</w:t>
-      </w:r>
-    </w:p>
-    <w:p>
-      <w:pPr>
-        <w:rPr>
-          <w:szCs w:val="21"/>
-        </w:rPr>
-      </w:pPr>
-      <w:r>
-        <w:rPr>
-          <w:rFonts w:hint="eastAsia"/>
-          <w:szCs w:val="21"/>
-        </w:rPr>
-        <w:t>实验八</w:t>
-      </w:r>
-      <w:r>
-        <w:rPr>
-          <w:rFonts w:hint="eastAsia"/>
-          <w:szCs w:val="21"/>
-        </w:rPr>
-        <w:t>(</w:t>
-      </w:r>
-      <w:r>
-        <w:rPr>
-          <w:szCs w:val="21"/>
-        </w:rPr>
-        <w:t>OSPF):</w:t>
-      </w:r>
-      <w:r>
-        <w:rPr>
-          <w:rFonts w:hint="eastAsia"/>
-        </w:rPr>
-        <w:t xml:space="preserve"> </w:t>
-      </w:r>
-    </w:p>
-    <w:p>
-      <w:pPr>
-        <w:pStyle w:val="a8"/>
-        <w:numPr>
-          <w:ilvl w:val="0"/>
-          <w:numId w:val="5"/>
-        </w:numPr>
-        <w:ind w:firstLineChars="0"/>
-        <w:rPr>
-          <w:szCs w:val="21"/>
-        </w:rPr>
-      </w:pPr>
-      <w:r>
-        <w:rPr>
-          <w:rFonts w:hint="eastAsia"/>
-          <w:szCs w:val="21"/>
-        </w:rPr>
-        <w:t>协议：</w:t>
-      </w:r>
-      <w:r>
-        <w:rPr>
-          <w:rFonts w:hint="eastAsia"/>
-          <w:szCs w:val="21"/>
-        </w:rPr>
-        <w:t>OSPF</w:t>
-      </w:r>
-      <w:r>
-        <w:rPr>
-          <w:rFonts w:hint="eastAsia"/>
-          <w:szCs w:val="21"/>
-        </w:rPr>
-        <w:t>协议，是目前网络中应用</w:t>
-      </w:r>
-      <w:r>
-        <w:rPr>
-          <w:rFonts w:hint="eastAsia"/>
-          <w:szCs w:val="21"/>
-        </w:rPr>
-        <w:t xml:space="preserve"> </w:t>
-      </w:r>
-      <w:r>
-        <w:rPr>
-          <w:rFonts w:hint="eastAsia"/>
-          <w:szCs w:val="21"/>
-        </w:rPr>
-        <w:t>广泛的路由协议之一。属于内部网关路由协议，能够适应各种规模的网络环境，是典型的链路状态（</w:t>
-      </w:r>
-      <w:r>
-        <w:rPr>
-          <w:rFonts w:hint="eastAsia"/>
-          <w:szCs w:val="21"/>
-        </w:rPr>
-        <w:t>link-state</w:t>
-      </w:r>
-      <w:r>
-        <w:rPr>
-          <w:rFonts w:hint="eastAsia"/>
-          <w:szCs w:val="21"/>
-        </w:rPr>
-        <w:t>）协议。</w:t>
-      </w:r>
-    </w:p>
-    <w:p>
-      <w:pPr>
-        <w:pStyle w:val="a8"/>
-        <w:numPr>
-          <w:ilvl w:val="0"/>
-          <w:numId w:val="5"/>
-        </w:numPr>
-        <w:ind w:firstLineChars="0"/>
-        <w:rPr>
-          <w:szCs w:val="21"/>
-        </w:rPr>
-      </w:pPr>
-      <w:r>
-        <w:rPr>
-          <w:rFonts w:hint="eastAsia"/>
-          <w:szCs w:val="21"/>
-        </w:rPr>
-        <w:t>原理：</w:t>
-      </w:r>
-      <w:r>
-        <w:rPr>
-          <w:rFonts w:hint="eastAsia"/>
-          <w:szCs w:val="21"/>
-        </w:rPr>
-        <w:t xml:space="preserve">OSPF </w:t>
-      </w:r>
-      <w:r>
-        <w:rPr>
-          <w:rFonts w:hint="eastAsia"/>
-          <w:szCs w:val="21"/>
-        </w:rPr>
-        <w:t>路由协议通过向全网扩散本设备的链路状态信息，使网络中每台设备终同步一</w:t>
-      </w:r>
-      <w:r>
-        <w:rPr>
-          <w:rFonts w:hint="eastAsia"/>
-          <w:szCs w:val="21"/>
-        </w:rPr>
-        <w:t xml:space="preserve"> </w:t>
-      </w:r>
-      <w:r>
-        <w:rPr>
-          <w:rFonts w:hint="eastAsia"/>
-          <w:szCs w:val="21"/>
-        </w:rPr>
-        <w:t>个具有全网链路状态的数据库（</w:t>
-      </w:r>
-      <w:r>
-        <w:rPr>
-          <w:rFonts w:hint="eastAsia"/>
-          <w:szCs w:val="21"/>
-        </w:rPr>
-        <w:t>LSDB</w:t>
-      </w:r>
-      <w:r>
-        <w:rPr>
-          <w:rFonts w:hint="eastAsia"/>
-          <w:szCs w:val="21"/>
-        </w:rPr>
-        <w:t>），然后路由器采用</w:t>
-      </w:r>
-      <w:r>
-        <w:rPr>
-          <w:rFonts w:hint="eastAsia"/>
-          <w:szCs w:val="21"/>
-        </w:rPr>
-        <w:t xml:space="preserve"> SPF </w:t>
-      </w:r>
-      <w:r>
-        <w:rPr>
-          <w:rFonts w:hint="eastAsia"/>
-          <w:szCs w:val="21"/>
-        </w:rPr>
-        <w:t>算法，以自己为根，计算到</w:t>
-      </w:r>
-      <w:r>
-        <w:rPr>
-          <w:rFonts w:hint="eastAsia"/>
-          <w:szCs w:val="21"/>
-        </w:rPr>
-        <w:t xml:space="preserve"> </w:t>
-      </w:r>
-      <w:r>
-        <w:rPr>
-          <w:rFonts w:hint="eastAsia"/>
-          <w:szCs w:val="21"/>
-        </w:rPr>
-        <w:t>达其他网络的短路径，终形成全网路由信息。</w:t>
-      </w:r>
-    </w:p>
-    <w:p>
-      <w:pPr>
-        <w:pStyle w:val="a8"/>
-        <w:numPr>
-          <w:ilvl w:val="0"/>
-          <w:numId w:val="5"/>
-        </w:numPr>
-        <w:ind w:firstLineChars="0"/>
-        <w:rPr>
-          <w:szCs w:val="21"/>
-        </w:rPr>
-      </w:pPr>
-      <w:r>
-        <w:rPr>
-          <w:rFonts w:hint="eastAsia"/>
-          <w:szCs w:val="21"/>
-        </w:rPr>
-        <w:t>关键命令：</w:t>
-      </w:r>
-    </w:p>
-    <w:p>
-      <w:pPr>
-        <w:pStyle w:val="a8"/>
-        <w:ind w:left="720" w:firstLineChars="0" w:firstLine="0"/>
-        <w:rPr>
-          <w:szCs w:val="21"/>
-        </w:rPr>
-      </w:pPr>
-      <w:r>
-        <w:rPr>
-          <w:rFonts w:hint="eastAsia"/>
-          <w:szCs w:val="21"/>
-        </w:rPr>
-        <w:t>配置</w:t>
-      </w:r>
-      <w:r>
-        <w:rPr>
-          <w:rFonts w:hint="eastAsia"/>
-          <w:szCs w:val="21"/>
-        </w:rPr>
-        <w:t>ip</w:t>
-      </w:r>
-      <w:r>
-        <w:rPr>
-          <w:rFonts w:hint="eastAsia"/>
-          <w:szCs w:val="21"/>
-        </w:rPr>
-        <w:t>地址</w:t>
-      </w:r>
-    </w:p>
-    <w:p>
-      <w:pPr>
-        <w:pStyle w:val="a8"/>
-        <w:ind w:left="720" w:firstLineChars="0" w:firstLine="0"/>
-        <w:rPr>
-          <w:szCs w:val="21"/>
-        </w:rPr>
-      </w:pPr>
-      <w:r>
-        <w:rPr>
-          <w:szCs w:val="21"/>
-        </w:rPr>
-        <w:t>switchport access vlan 10</w:t>
-      </w:r>
-    </w:p>
-    <w:p>
-      <w:pPr>
-        <w:pStyle w:val="a8"/>
-        <w:ind w:left="720" w:firstLineChars="0" w:firstLine="0"/>
-        <w:rPr>
-          <w:szCs w:val="21"/>
-        </w:rPr>
-      </w:pPr>
-      <w:r>
-        <w:rPr>
-          <w:szCs w:val="21"/>
-        </w:rPr>
-        <w:t>ip address 172.16.1.2 255.255.255.0</w:t>
-      </w:r>
-    </w:p>
-    <w:p>
-      <w:pPr>
-        <w:pStyle w:val="a8"/>
-        <w:ind w:left="720" w:firstLineChars="0" w:firstLine="0"/>
-        <w:rPr>
-          <w:szCs w:val="21"/>
-        </w:rPr>
-      </w:pPr>
-      <w:r>
-        <w:rPr>
-          <w:rFonts w:hint="eastAsia"/>
-          <w:szCs w:val="21"/>
-        </w:rPr>
-        <w:t>配置</w:t>
-      </w:r>
-      <w:r>
-        <w:rPr>
-          <w:rFonts w:hint="eastAsia"/>
-          <w:szCs w:val="21"/>
-        </w:rPr>
-        <w:t xml:space="preserve"> OSPF </w:t>
-      </w:r>
-      <w:r>
-        <w:rPr>
-          <w:rFonts w:hint="eastAsia"/>
-          <w:szCs w:val="21"/>
-        </w:rPr>
-        <w:t>路由协议</w:t>
-      </w:r>
-    </w:p>
-    <w:p>
-      <w:pPr>
-        <w:pStyle w:val="a8"/>
-        <w:ind w:left="720" w:firstLineChars="0" w:firstLine="0"/>
-        <w:rPr>
-          <w:szCs w:val="21"/>
-        </w:rPr>
-      </w:pPr>
-      <w:r>
-        <w:rPr>
-          <w:szCs w:val="21"/>
-        </w:rPr>
-        <w:t>router ospf</w:t>
-      </w:r>
-      <w:r>
-        <w:rPr>
-          <w:szCs w:val="21"/>
-        </w:rPr>
-        <w:t xml:space="preserve"> </w:t>
-      </w:r>
-      <w:r>
-        <w:rPr>
-          <w:rFonts w:hint="eastAsia"/>
-          <w:szCs w:val="21"/>
-        </w:rPr>
-        <w:t>1</w:t>
-      </w:r>
-    </w:p>
-    <w:p>
-      <w:pPr>
-        <w:pStyle w:val="a8"/>
-        <w:ind w:left="720" w:firstLineChars="0" w:firstLine="0"/>
-        <w:rPr>
-          <w:szCs w:val="21"/>
-        </w:rPr>
-      </w:pPr>
-      <w:r>
-        <w:rPr>
-          <w:szCs w:val="21"/>
-        </w:rPr>
-        <w:t>network 172.16.5.0 0.0.0.255 area 0</w:t>
-      </w:r>
-    </w:p>
-    <w:p>
-      <w:pPr>
-        <w:rPr>
-          <w:sz w:val="32"/>
-          <w:szCs w:val="32"/>
-        </w:rPr>
-      </w:pPr>
-      <w:r>
-        <w:rPr>
-          <w:rFonts w:hint="eastAsia"/>
-          <w:sz w:val="32"/>
-          <w:szCs w:val="32"/>
-        </w:rPr>
-        <w:t>2.</w:t>
-      </w:r>
-      <w:r>
-        <w:rPr>
-          <w:sz w:val="32"/>
-          <w:szCs w:val="32"/>
-        </w:rPr>
-        <w:t xml:space="preserve"> </w:t>
-      </w:r>
-      <w:r>
-        <w:rPr>
-          <w:rFonts w:hint="eastAsia"/>
-          <w:sz w:val="32"/>
-          <w:szCs w:val="32"/>
-        </w:rPr>
-        <w:t>命令配置</w:t>
-      </w:r>
-      <w:r>
-        <w:rPr>
-          <w:rFonts w:hint="eastAsia"/>
-          <w:sz w:val="32"/>
-          <w:szCs w:val="32"/>
-        </w:rPr>
-        <w:t>及运行界面截屏</w:t>
-      </w:r>
-    </w:p>
-    <w:p>
-      <w:pPr>
-        <w:rPr>
-          <w:sz w:val="32"/>
-          <w:szCs w:val="32"/>
-        </w:rPr>
-      </w:pPr>
-      <w:r>
-        <w:rPr>
-          <w:rFonts w:hint="eastAsia"/>
-          <w:sz w:val="32"/>
-          <w:szCs w:val="32"/>
-        </w:rPr>
-        <w:t>（</w:t>
-      </w:r>
-      <w:r>
-        <w:rPr>
-          <w:rFonts w:hint="eastAsia"/>
-          <w:sz w:val="32"/>
-          <w:szCs w:val="32"/>
-        </w:rPr>
-        <w:t>1</w:t>
-      </w:r>
-      <w:r>
-        <w:rPr>
-          <w:rFonts w:hint="eastAsia"/>
-          <w:sz w:val="32"/>
-          <w:szCs w:val="32"/>
-        </w:rPr>
-        <w:t>）实验四</w:t>
-      </w:r>
-    </w:p>
-    <w:p>
-      <w:pPr>
-        <w:rPr>
-          <w:sz w:val="32"/>
-          <w:szCs w:val="32"/>
-        </w:rPr>
-      </w:pPr>
-      <w:r>
-        <w:rPr>
           <w:noProof/>
         </w:rPr>
-        <w:lastRenderedPageBreak/>
         <w:drawing>
-          <wp:inline distT="0" distB="0" distL="0" distR="0" wp14:anchorId="5B2F96DC" wp14:editId="4BBB6E8E">
-            <wp:extent cx="4427604" cy="1775614"/>
+          <wp:inline distT="0" distB="0" distL="0" distR="0" wp14:anchorId="08FEDC4A" wp14:editId="3455CA11">
+            <wp:extent cx="4138019" cy="2255715"/>
             <wp:effectExtent l="0" t="0" r="0" b="0"/>
-            <wp:docPr id="1" name="图片 1"/>
-            <wp:cNvGraphicFramePr>
-              <a:graphicFrameLocks xmlns:a="http://schemas.openxmlformats.org/drawingml/2006/main" noChangeAspect="1"/>
-            </wp:cNvGraphicFramePr>
-            <a:graphic xmlns:a="http://schemas.openxmlformats.org/drawingml/2006/main">
-              <a:graphicData uri="http://schemas.openxmlformats.org/drawingml/2006/picture">
-                <pic:pic xmlns:pic="http://schemas.openxmlformats.org/drawingml/2006/picture">
-                  <pic:nvPicPr>
-                    <pic:cNvPr id="1" name=""/>
-                    <pic:cNvPicPr/>
-                  </pic:nvPicPr>
-                  <pic:blipFill>
-                    <a:blip r:embed="rId7"/>
-                    <a:stretch>
-                      <a:fillRect/>
-                    </a:stretch>
-                  </pic:blipFill>
-                  <pic:spPr>
-                    <a:xfrm>
-                      <a:off x="0" y="0"/>
-                      <a:ext cx="4427604" cy="1775614"/>
-                    </a:xfrm>
-                    <a:prstGeom prst="rect">
-                      <a:avLst/>
-                    </a:prstGeom>
-                  </pic:spPr>
-                </pic:pic>
-              </a:graphicData>
-            </a:graphic>
-          </wp:inline>
-        </w:drawing>
-      </w:r>
-    </w:p>
-    <w:p>
-      <w:pPr>
-        <w:rPr>
-          <w:sz w:val="32"/>
-          <w:szCs w:val="32"/>
-        </w:rPr>
-      </w:pPr>
-      <w:r>
-        <w:rPr>
-          <w:noProof/>
-        </w:rPr>
-        <w:drawing>
-          <wp:inline distT="0" distB="0" distL="0" distR="0" wp14:anchorId="75CD57F5" wp14:editId="61B45A5F">
-            <wp:extent cx="4031329" cy="2827265"/>
-            <wp:effectExtent l="0" t="0" r="7620" b="0"/>
-            <wp:docPr id="2" name="图片 2"/>
+            <wp:docPr id="22" name="图片 22"/>
             <wp:cNvGraphicFramePr>
               <a:graphicFrameLocks xmlns:a="http://schemas.openxmlformats.org/drawingml/2006/main" noChangeAspect="1"/>
             </wp:cNvGraphicFramePr>
@@ -2365,7 +906,7 @@
                   <pic:spPr>
                     <a:xfrm>
                       <a:off x="0" y="0"/>
-                      <a:ext cx="4031329" cy="2827265"/>
+                      <a:ext cx="4138019" cy="2255715"/>
                     </a:xfrm>
                     <a:prstGeom prst="rect">
                       <a:avLst/>
@@ -2381,65 +922,423 @@
     <w:p>
       <w:pPr>
         <w:rPr>
-          <w:sz w:val="32"/>
-          <w:szCs w:val="32"/>
-        </w:rPr>
-      </w:pPr>
-      <w:r>
-        <w:rPr>
-          <w:rFonts w:hint="eastAsia"/>
-          <w:sz w:val="32"/>
-          <w:szCs w:val="32"/>
+          <w:szCs w:val="21"/>
+        </w:rPr>
+      </w:pPr>
+      <w:r>
+        <w:rPr>
+          <w:rFonts w:hint="eastAsia"/>
+          <w:szCs w:val="21"/>
         </w:rPr>
         <w:t>（</w:t>
       </w:r>
       <w:r>
         <w:rPr>
           <w:rFonts w:hint="eastAsia"/>
-          <w:sz w:val="32"/>
-          <w:szCs w:val="32"/>
+          <w:szCs w:val="21"/>
         </w:rPr>
         <w:t>2</w:t>
       </w:r>
       <w:r>
         <w:rPr>
           <w:rFonts w:hint="eastAsia"/>
-          <w:sz w:val="32"/>
-          <w:szCs w:val="32"/>
-        </w:rPr>
-        <w:t>）实验六：</w:t>
-      </w:r>
-    </w:p>
-    <w:p>
-      <w:pPr>
-        <w:rPr>
-          <w:sz w:val="22"/>
-        </w:rPr>
-      </w:pPr>
-      <w:r>
-        <w:rPr>
-          <w:rFonts w:hint="eastAsia"/>
-          <w:sz w:val="22"/>
-        </w:rPr>
-        <w:t>第一二步</w:t>
-      </w:r>
-    </w:p>
-    <w:p>
-      <w:pPr>
-        <w:rPr>
-          <w:sz w:val="32"/>
-          <w:szCs w:val="32"/>
-        </w:rPr>
-      </w:pPr>
-      <w:r>
-        <w:rPr>
+          <w:szCs w:val="21"/>
+        </w:rPr>
+        <w:t>）</w:t>
+      </w:r>
+      <w:r>
+        <w:rPr>
+          <w:rFonts w:hint="eastAsia"/>
+          <w:szCs w:val="21"/>
+        </w:rPr>
+        <w:t>DNS</w:t>
+      </w:r>
+      <w:r>
+        <w:rPr>
+          <w:rFonts w:hint="eastAsia"/>
+          <w:szCs w:val="21"/>
+        </w:rPr>
+        <w:t>协议：</w:t>
+      </w:r>
+      <w:r>
+        <w:rPr>
+          <w:rFonts w:hint="eastAsia"/>
+          <w:szCs w:val="21"/>
+        </w:rPr>
+        <w:t xml:space="preserve">DNS </w:t>
+      </w:r>
+      <w:r>
+        <w:rPr>
+          <w:rFonts w:hint="eastAsia"/>
+          <w:szCs w:val="21"/>
+        </w:rPr>
+        <w:t>域名系统是服务器和客户程序相互通信的一种协议。它提供了主机域名和</w:t>
+      </w:r>
+      <w:r>
+        <w:rPr>
+          <w:rFonts w:hint="eastAsia"/>
+          <w:szCs w:val="21"/>
+        </w:rPr>
+        <w:t xml:space="preserve"> IP </w:t>
+      </w:r>
+      <w:r>
+        <w:rPr>
+          <w:rFonts w:hint="eastAsia"/>
+          <w:szCs w:val="21"/>
+        </w:rPr>
+        <w:t>地址</w:t>
+      </w:r>
+      <w:r>
+        <w:rPr>
+          <w:rFonts w:hint="eastAsia"/>
+          <w:szCs w:val="21"/>
+        </w:rPr>
+        <w:t xml:space="preserve"> </w:t>
+      </w:r>
+      <w:r>
+        <w:rPr>
+          <w:rFonts w:hint="eastAsia"/>
+          <w:szCs w:val="21"/>
+        </w:rPr>
+        <w:t>之间的转换。域名服务器使用固定的端口号</w:t>
+      </w:r>
+      <w:r>
+        <w:rPr>
+          <w:rFonts w:hint="eastAsia"/>
+          <w:szCs w:val="21"/>
+        </w:rPr>
+        <w:t xml:space="preserve"> 53</w:t>
+      </w:r>
+      <w:r>
+        <w:rPr>
+          <w:rFonts w:hint="eastAsia"/>
+          <w:szCs w:val="21"/>
+        </w:rPr>
+        <w:t>，支持</w:t>
+      </w:r>
+      <w:r>
+        <w:rPr>
+          <w:rFonts w:hint="eastAsia"/>
+          <w:szCs w:val="21"/>
+        </w:rPr>
+        <w:t xml:space="preserve"> UDP </w:t>
+      </w:r>
+      <w:r>
+        <w:rPr>
+          <w:rFonts w:hint="eastAsia"/>
+          <w:szCs w:val="21"/>
+        </w:rPr>
+        <w:t>和</w:t>
+      </w:r>
+      <w:r>
+        <w:rPr>
+          <w:rFonts w:hint="eastAsia"/>
+          <w:szCs w:val="21"/>
+        </w:rPr>
+        <w:t xml:space="preserve"> TCP </w:t>
+      </w:r>
+      <w:r>
+        <w:rPr>
+          <w:rFonts w:hint="eastAsia"/>
+          <w:szCs w:val="21"/>
+        </w:rPr>
+        <w:t>访问。</w:t>
+      </w:r>
+    </w:p>
+    <w:p>
+      <w:pPr>
+        <w:rPr>
+          <w:szCs w:val="21"/>
+        </w:rPr>
+      </w:pPr>
+      <w:r>
+        <w:rPr>
+          <w:rFonts w:hint="eastAsia"/>
+          <w:szCs w:val="21"/>
+        </w:rPr>
+        <w:t>（</w:t>
+      </w:r>
+      <w:r>
+        <w:rPr>
+          <w:rFonts w:hint="eastAsia"/>
+          <w:szCs w:val="21"/>
+        </w:rPr>
+        <w:t>3</w:t>
+      </w:r>
+      <w:r>
+        <w:rPr>
+          <w:rFonts w:hint="eastAsia"/>
+          <w:szCs w:val="21"/>
+        </w:rPr>
+        <w:t>）</w:t>
+      </w:r>
+      <w:r>
+        <w:rPr>
+          <w:rFonts w:hint="eastAsia"/>
+          <w:szCs w:val="21"/>
+        </w:rPr>
+        <w:t>TCP</w:t>
+      </w:r>
+      <w:r>
+        <w:rPr>
+          <w:rFonts w:hint="eastAsia"/>
+          <w:szCs w:val="21"/>
+        </w:rPr>
+        <w:t>协议：</w:t>
+      </w:r>
+    </w:p>
+    <w:p>
+      <w:pPr>
+        <w:rPr>
+          <w:szCs w:val="21"/>
+        </w:rPr>
+      </w:pPr>
+      <w:r>
+        <w:rPr>
+          <w:rFonts w:hint="eastAsia"/>
+          <w:szCs w:val="21"/>
+        </w:rPr>
+        <w:t xml:space="preserve">struct sockaddr_in </w:t>
+      </w:r>
+    </w:p>
+    <w:p>
+      <w:pPr>
+        <w:rPr>
+          <w:szCs w:val="21"/>
+        </w:rPr>
+      </w:pPr>
+      <w:r>
+        <w:rPr>
+          <w:rFonts w:hint="eastAsia"/>
+          <w:szCs w:val="21"/>
+        </w:rPr>
+        <w:t xml:space="preserve">{ </w:t>
+      </w:r>
+    </w:p>
+    <w:p>
+      <w:pPr>
+        <w:ind w:firstLineChars="100" w:firstLine="210"/>
+        <w:rPr>
+          <w:szCs w:val="21"/>
+        </w:rPr>
+      </w:pPr>
+      <w:r>
+        <w:rPr>
+          <w:rFonts w:hint="eastAsia"/>
+          <w:szCs w:val="21"/>
+        </w:rPr>
+        <w:t>short sin_family;    /*</w:t>
+      </w:r>
+      <w:r>
+        <w:rPr>
+          <w:rFonts w:hint="eastAsia"/>
+          <w:szCs w:val="21"/>
+        </w:rPr>
+        <w:t>协议的地址族，</w:t>
+      </w:r>
+      <w:r>
+        <w:rPr>
+          <w:rFonts w:hint="eastAsia"/>
+          <w:szCs w:val="21"/>
+        </w:rPr>
+        <w:t xml:space="preserve">IP </w:t>
+      </w:r>
+      <w:r>
+        <w:rPr>
+          <w:rFonts w:hint="eastAsia"/>
+          <w:szCs w:val="21"/>
+        </w:rPr>
+        <w:t>协议是</w:t>
+      </w:r>
+      <w:r>
+        <w:rPr>
+          <w:rFonts w:hint="eastAsia"/>
+          <w:szCs w:val="21"/>
+        </w:rPr>
+        <w:t xml:space="preserve"> AF_INET*/ </w:t>
+      </w:r>
+    </w:p>
+    <w:p>
+      <w:pPr>
+        <w:ind w:firstLineChars="100" w:firstLine="210"/>
+        <w:rPr>
+          <w:szCs w:val="21"/>
+        </w:rPr>
+      </w:pPr>
+      <w:r>
+        <w:rPr>
+          <w:rFonts w:hint="eastAsia"/>
+          <w:szCs w:val="21"/>
+        </w:rPr>
+        <w:t xml:space="preserve">u_short sin_port;    /*16 </w:t>
+      </w:r>
+      <w:r>
+        <w:rPr>
+          <w:rFonts w:hint="eastAsia"/>
+          <w:szCs w:val="21"/>
+        </w:rPr>
+        <w:t>位端口号，网络字节顺序</w:t>
+      </w:r>
+      <w:r>
+        <w:rPr>
+          <w:rFonts w:hint="eastAsia"/>
+          <w:szCs w:val="21"/>
+        </w:rPr>
+        <w:t xml:space="preserve">*/ </w:t>
+      </w:r>
+    </w:p>
+    <w:p>
+      <w:pPr>
+        <w:ind w:firstLineChars="100" w:firstLine="210"/>
+        <w:rPr>
+          <w:szCs w:val="21"/>
+        </w:rPr>
+      </w:pPr>
+      <w:r>
+        <w:rPr>
+          <w:rFonts w:hint="eastAsia"/>
+          <w:szCs w:val="21"/>
+        </w:rPr>
+        <w:t xml:space="preserve">struct in addr sin addr;    /*32 </w:t>
+      </w:r>
+      <w:r>
+        <w:rPr>
+          <w:rFonts w:hint="eastAsia"/>
+          <w:szCs w:val="21"/>
+        </w:rPr>
+        <w:t>位</w:t>
+      </w:r>
+      <w:r>
+        <w:rPr>
+          <w:rFonts w:hint="eastAsia"/>
+          <w:szCs w:val="21"/>
+        </w:rPr>
+        <w:t xml:space="preserve"> IP </w:t>
+      </w:r>
+      <w:r>
+        <w:rPr>
+          <w:rFonts w:hint="eastAsia"/>
+          <w:szCs w:val="21"/>
+        </w:rPr>
+        <w:t>地址，网络字节顺序</w:t>
+      </w:r>
+      <w:r>
+        <w:rPr>
+          <w:rFonts w:hint="eastAsia"/>
+          <w:szCs w:val="21"/>
+        </w:rPr>
+        <w:t xml:space="preserve">*/ </w:t>
+      </w:r>
+    </w:p>
+    <w:p>
+      <w:pPr>
+        <w:ind w:firstLineChars="100" w:firstLine="210"/>
+        <w:rPr>
+          <w:szCs w:val="21"/>
+        </w:rPr>
+      </w:pPr>
+      <w:r>
+        <w:rPr>
+          <w:rFonts w:hint="eastAsia"/>
+          <w:szCs w:val="21"/>
+        </w:rPr>
+        <w:t>char sin_zero[8];    /*</w:t>
+      </w:r>
+      <w:r>
+        <w:rPr>
+          <w:rFonts w:hint="eastAsia"/>
+          <w:szCs w:val="21"/>
+        </w:rPr>
+        <w:t>填充</w:t>
+      </w:r>
+      <w:r>
+        <w:rPr>
+          <w:rFonts w:hint="eastAsia"/>
+          <w:szCs w:val="21"/>
+        </w:rPr>
+        <w:t xml:space="preserve">*/ </w:t>
+      </w:r>
+    </w:p>
+    <w:p>
+      <w:pPr>
+        <w:rPr>
+          <w:rFonts w:hint="eastAsia"/>
+          <w:szCs w:val="21"/>
+        </w:rPr>
+      </w:pPr>
+      <w:r>
+        <w:rPr>
+          <w:rFonts w:hint="eastAsia"/>
+          <w:szCs w:val="21"/>
+        </w:rPr>
+        <w:t>}</w:t>
+      </w:r>
+    </w:p>
+    <w:p>
+      <w:pPr>
+        <w:pStyle w:val="a8"/>
+        <w:numPr>
+          <w:ilvl w:val="0"/>
+          <w:numId w:val="8"/>
+        </w:numPr>
+        <w:ind w:firstLineChars="0"/>
+        <w:rPr>
+          <w:sz w:val="32"/>
+          <w:szCs w:val="32"/>
+        </w:rPr>
+      </w:pPr>
+      <w:r>
+        <w:rPr>
+          <w:rFonts w:hint="eastAsia"/>
+          <w:sz w:val="32"/>
+          <w:szCs w:val="32"/>
+        </w:rPr>
+        <w:t>命令配置及运行界面截屏</w:t>
+      </w:r>
+    </w:p>
+    <w:p>
+      <w:pPr>
+        <w:pStyle w:val="a8"/>
+        <w:numPr>
+          <w:ilvl w:val="0"/>
+          <w:numId w:val="10"/>
+        </w:numPr>
+        <w:ind w:firstLineChars="0"/>
+        <w:rPr>
+          <w:szCs w:val="21"/>
+        </w:rPr>
+      </w:pPr>
+      <w:r>
+        <w:rPr>
+          <w:rFonts w:hint="eastAsia"/>
+          <w:szCs w:val="21"/>
+        </w:rPr>
+        <w:t>实验一：</w:t>
+      </w:r>
+    </w:p>
+    <w:p>
+      <w:pPr>
+        <w:pStyle w:val="a8"/>
+        <w:ind w:left="720" w:firstLineChars="0" w:firstLine="0"/>
+        <w:rPr>
+          <w:b/>
+          <w:bCs/>
+          <w:szCs w:val="21"/>
+        </w:rPr>
+      </w:pPr>
+      <w:r>
+        <w:rPr>
+          <w:b/>
+          <w:bCs/>
           <w:noProof/>
-        </w:rPr>
+          <w:szCs w:val="21"/>
+        </w:rPr>
+        <w:lastRenderedPageBreak/>
         <w:drawing>
-          <wp:inline distT="0" distB="0" distL="0" distR="0" wp14:anchorId="0E5C716B" wp14:editId="0B77C455">
-            <wp:extent cx="4290432" cy="3307367"/>
-            <wp:effectExtent l="0" t="0" r="0" b="7620"/>
-            <wp:docPr id="39" name="图片 39"/>
+          <wp:inline distT="0" distB="0" distL="0" distR="0" wp14:anchorId="7671E801" wp14:editId="62C983B5">
+            <wp:extent cx="3663950" cy="2895600"/>
+            <wp:effectExtent l="0" t="0" r="0" b="0"/>
+            <wp:docPr id="28" name="图片 28"/>
             <wp:cNvGraphicFramePr>
               <a:graphicFrameLocks xmlns:a="http://schemas.openxmlformats.org/drawingml/2006/main" noChangeAspect="1"/>
             </wp:cNvGraphicFramePr>
@@ -2447,23 +1346,33 @@
               <a:graphicData uri="http://schemas.openxmlformats.org/drawingml/2006/picture">
                 <pic:pic xmlns:pic="http://schemas.openxmlformats.org/drawingml/2006/picture">
                   <pic:nvPicPr>
-                    <pic:cNvPr id="1" name=""/>
-                    <pic:cNvPicPr/>
+                    <pic:cNvPr id="0" name="Picture 2"/>
+                    <pic:cNvPicPr>
+                      <a:picLocks noChangeAspect="1" noChangeArrowheads="1"/>
+                    </pic:cNvPicPr>
                   </pic:nvPicPr>
                   <pic:blipFill>
-                    <a:blip r:embed="rId9"/>
+                    <a:blip r:embed="rId9">
+                      <a:extLst>
+                        <a:ext uri="{28A0092B-C50C-407E-A947-70E740481C1C}">
+                          <a14:useLocalDpi xmlns:a14="http://schemas.microsoft.com/office/drawing/2010/main" val="0"/>
+                        </a:ext>
+                      </a:extLst>
+                    </a:blip>
+                    <a:srcRect/>
                     <a:stretch>
                       <a:fillRect/>
                     </a:stretch>
                   </pic:blipFill>
-                  <pic:spPr>
+                  <pic:spPr bwMode="auto">
                     <a:xfrm>
                       <a:off x="0" y="0"/>
-                      <a:ext cx="4290432" cy="3307367"/>
+                      <a:ext cx="3663950" cy="2895600"/>
                     </a:xfrm>
                     <a:prstGeom prst="rect">
                       <a:avLst/>
                     </a:prstGeom>
+                    <a:noFill/>
                   </pic:spPr>
                 </pic:pic>
               </a:graphicData>
@@ -2473,25 +1382,33 @@
       </w:r>
     </w:p>
     <w:p>
-      <w:pPr>
-        <w:rPr>
-          <w:sz w:val="22"/>
-        </w:rPr>
-      </w:pPr>
-      <w:r>
-        <w:rPr>
-          <w:rFonts w:hint="eastAsia"/>
-          <w:sz w:val="22"/>
-        </w:rPr>
-        <w:lastRenderedPageBreak/>
-        <w:t>验证测试</w:t>
-      </w:r>
-    </w:p>
-    <w:p>
-      <w:pPr>
-        <w:rPr>
-          <w:sz w:val="32"/>
-          <w:szCs w:val="32"/>
+      <w:r>
+        <w:rPr>
+          <w:rFonts w:hint="eastAsia"/>
+        </w:rPr>
+        <w:t>配置路由接口</w:t>
+      </w:r>
+    </w:p>
+    <w:p>
+      <w:pPr>
+        <w:pStyle w:val="a8"/>
+        <w:ind w:left="720" w:firstLineChars="0" w:firstLine="0"/>
+        <w:rPr>
+          <w:rFonts w:hint="eastAsia"/>
+          <w:b/>
+          <w:bCs/>
+          <w:szCs w:val="21"/>
+        </w:rPr>
+      </w:pPr>
+    </w:p>
+    <w:p>
+      <w:pPr>
+        <w:pStyle w:val="a8"/>
+        <w:ind w:left="720" w:firstLineChars="0" w:firstLine="0"/>
+        <w:rPr>
+          <w:b/>
+          <w:bCs/>
+          <w:szCs w:val="21"/>
         </w:rPr>
       </w:pPr>
       <w:r>
@@ -2499,10 +1416,10 @@
           <w:noProof/>
         </w:rPr>
         <w:drawing>
-          <wp:inline distT="0" distB="0" distL="0" distR="0" wp14:anchorId="29CF80BB" wp14:editId="188A4720">
-            <wp:extent cx="4419983" cy="5082980"/>
-            <wp:effectExtent l="0" t="0" r="0" b="3810"/>
-            <wp:docPr id="40" name="图片 40"/>
+          <wp:inline distT="0" distB="0" distL="0" distR="0" wp14:anchorId="37FA8EE3" wp14:editId="22486240">
+            <wp:extent cx="5265876" cy="525826"/>
+            <wp:effectExtent l="0" t="0" r="0" b="7620"/>
+            <wp:docPr id="45" name="图片 45"/>
             <wp:cNvGraphicFramePr>
               <a:graphicFrameLocks xmlns:a="http://schemas.openxmlformats.org/drawingml/2006/main" noChangeAspect="1"/>
             </wp:cNvGraphicFramePr>
@@ -2522,7 +1439,7 @@
                   <pic:spPr>
                     <a:xfrm>
                       <a:off x="0" y="0"/>
-                      <a:ext cx="4419983" cy="5082980"/>
+                      <a:ext cx="5265876" cy="525826"/>
                     </a:xfrm>
                     <a:prstGeom prst="rect">
                       <a:avLst/>
@@ -2537,34 +1454,23 @@
     </w:p>
     <w:p>
       <w:pPr>
-        <w:rPr>
-          <w:sz w:val="22"/>
-        </w:rPr>
-      </w:pPr>
-      <w:r>
-        <w:rPr>
-          <w:rFonts w:hint="eastAsia"/>
-          <w:sz w:val="22"/>
-        </w:rPr>
-        <w:t>第三步：配置路由器的接口并查看接口配置</w:t>
-      </w:r>
-    </w:p>
-    <w:p>
-      <w:pPr>
-        <w:rPr>
-          <w:sz w:val="22"/>
+        <w:pStyle w:val="a8"/>
+        <w:ind w:left="720" w:firstLineChars="0" w:firstLine="0"/>
+        <w:rPr>
+          <w:b/>
+          <w:bCs/>
+          <w:szCs w:val="21"/>
         </w:rPr>
       </w:pPr>
       <w:r>
         <w:rPr>
           <w:noProof/>
         </w:rPr>
-        <w:lastRenderedPageBreak/>
         <w:drawing>
-          <wp:inline distT="0" distB="0" distL="0" distR="0" wp14:anchorId="30B0699C" wp14:editId="7AD04056">
-            <wp:extent cx="4061812" cy="4907705"/>
-            <wp:effectExtent l="0" t="0" r="0" b="7620"/>
-            <wp:docPr id="41" name="图片 41"/>
+          <wp:inline distT="0" distB="0" distL="0" distR="0" wp14:anchorId="12273927" wp14:editId="2795F835">
+            <wp:extent cx="5274310" cy="692785"/>
+            <wp:effectExtent l="0" t="0" r="0" b="0"/>
+            <wp:docPr id="46" name="图片 46"/>
             <wp:cNvGraphicFramePr>
               <a:graphicFrameLocks xmlns:a="http://schemas.openxmlformats.org/drawingml/2006/main" noChangeAspect="1"/>
             </wp:cNvGraphicFramePr>
@@ -2584,7 +1490,7 @@
                   <pic:spPr>
                     <a:xfrm>
                       <a:off x="0" y="0"/>
-                      <a:ext cx="4061812" cy="4907705"/>
+                      <a:ext cx="5274310" cy="692785"/>
                     </a:xfrm>
                     <a:prstGeom prst="rect">
                       <a:avLst/>
@@ -2600,7 +1506,49 @@
     <w:p>
       <w:pPr>
         <w:rPr>
-          <w:sz w:val="22"/>
+          <w:szCs w:val="21"/>
+        </w:rPr>
+      </w:pPr>
+      <w:r>
+        <w:rPr>
+          <w:rFonts w:hint="eastAsia"/>
+          <w:szCs w:val="21"/>
+        </w:rPr>
+        <w:t>配置</w:t>
+      </w:r>
+      <w:r>
+        <w:rPr>
+          <w:rFonts w:hint="eastAsia"/>
+          <w:szCs w:val="21"/>
+        </w:rPr>
+        <w:t>pc</w:t>
+      </w:r>
+      <w:r>
+        <w:rPr>
+          <w:rFonts w:hint="eastAsia"/>
+          <w:szCs w:val="21"/>
+        </w:rPr>
+        <w:t>主机网关、</w:t>
+      </w:r>
+      <w:r>
+        <w:rPr>
+          <w:rFonts w:hint="eastAsia"/>
+          <w:szCs w:val="21"/>
+        </w:rPr>
+        <w:t>ip</w:t>
+      </w:r>
+      <w:r>
+        <w:rPr>
+          <w:rFonts w:hint="eastAsia"/>
+          <w:szCs w:val="21"/>
+        </w:rPr>
+        <w:t>地址等</w:t>
+      </w:r>
+    </w:p>
+    <w:p>
+      <w:pPr>
+        <w:rPr>
+          <w:szCs w:val="21"/>
         </w:rPr>
       </w:pPr>
       <w:r>
@@ -2608,10 +1556,10 @@
           <w:noProof/>
         </w:rPr>
         <w:drawing>
-          <wp:inline distT="0" distB="0" distL="0" distR="0" wp14:anchorId="6C55EEBB" wp14:editId="37B47A43">
-            <wp:extent cx="4214225" cy="3558848"/>
-            <wp:effectExtent l="0" t="0" r="0" b="3810"/>
-            <wp:docPr id="42" name="图片 42"/>
+          <wp:inline distT="0" distB="0" distL="0" distR="0" wp14:anchorId="3F61C414" wp14:editId="24ABF80D">
+            <wp:extent cx="4366638" cy="1600339"/>
+            <wp:effectExtent l="0" t="0" r="0" b="0"/>
+            <wp:docPr id="47" name="图片 47"/>
             <wp:cNvGraphicFramePr>
               <a:graphicFrameLocks xmlns:a="http://schemas.openxmlformats.org/drawingml/2006/main" noChangeAspect="1"/>
             </wp:cNvGraphicFramePr>
@@ -2631,7 +1579,7 @@
                   <pic:spPr>
                     <a:xfrm>
                       <a:off x="0" y="0"/>
-                      <a:ext cx="4214225" cy="3558848"/>
+                      <a:ext cx="4366638" cy="1600339"/>
                     </a:xfrm>
                     <a:prstGeom prst="rect">
                       <a:avLst/>
@@ -2647,7 +1595,35 @@
     <w:p>
       <w:pPr>
         <w:rPr>
-          <w:sz w:val="22"/>
+          <w:szCs w:val="21"/>
+        </w:rPr>
+      </w:pPr>
+      <w:r>
+        <w:rPr>
+          <w:rFonts w:hint="eastAsia"/>
+          <w:szCs w:val="21"/>
+        </w:rPr>
+        <w:t>编辑</w:t>
+      </w:r>
+      <w:r>
+        <w:rPr>
+          <w:rFonts w:hint="eastAsia"/>
+          <w:szCs w:val="21"/>
+        </w:rPr>
+        <w:t>ICMP</w:t>
+      </w:r>
+      <w:r>
+        <w:rPr>
+          <w:rFonts w:hint="eastAsia"/>
+          <w:szCs w:val="21"/>
+        </w:rPr>
+        <w:t>包并发送</w:t>
+      </w:r>
+    </w:p>
+    <w:p>
+      <w:pPr>
+        <w:rPr>
+          <w:szCs w:val="21"/>
         </w:rPr>
       </w:pPr>
       <w:r>
@@ -2656,10 +1632,10 @@
         </w:rPr>
         <w:lastRenderedPageBreak/>
         <w:drawing>
-          <wp:inline distT="0" distB="0" distL="0" distR="0" wp14:anchorId="60687A98" wp14:editId="23340A23">
-            <wp:extent cx="4153260" cy="3269263"/>
-            <wp:effectExtent l="0" t="0" r="0" b="7620"/>
-            <wp:docPr id="43" name="图片 43"/>
+          <wp:inline distT="0" distB="0" distL="0" distR="0" wp14:anchorId="4E4B3B4B" wp14:editId="372E81F7">
+            <wp:extent cx="4473328" cy="5471634"/>
+            <wp:effectExtent l="0" t="0" r="3810" b="0"/>
+            <wp:docPr id="48" name="图片 48"/>
             <wp:cNvGraphicFramePr>
               <a:graphicFrameLocks xmlns:a="http://schemas.openxmlformats.org/drawingml/2006/main" noChangeAspect="1"/>
             </wp:cNvGraphicFramePr>
@@ -2679,7 +1655,7 @@
                   <pic:spPr>
                     <a:xfrm>
                       <a:off x="0" y="0"/>
-                      <a:ext cx="4153260" cy="3269263"/>
+                      <a:ext cx="4473328" cy="5471634"/>
                     </a:xfrm>
                     <a:prstGeom prst="rect">
                       <a:avLst/>
@@ -2693,9 +1669,38 @@
       </w:r>
     </w:p>
     <w:p>
-      <w:pPr>
-        <w:rPr>
-          <w:sz w:val="22"/>
+      <w:r>
+        <w:rPr>
+          <w:rFonts w:hint="eastAsia"/>
+        </w:rPr>
+        <w:t>开启</w:t>
+      </w:r>
+      <w:r>
+        <w:rPr>
+          <w:rFonts w:hint="eastAsia"/>
+        </w:rPr>
+        <w:t>simulation(</w:t>
+      </w:r>
+      <w:r>
+        <w:rPr>
+          <w:rFonts w:hint="eastAsia"/>
+        </w:rPr>
+        <w:t>仿真</w:t>
+      </w:r>
+      <w:r>
+        <w:t>)</w:t>
+      </w:r>
+      <w:r>
+        <w:rPr>
+          <w:rFonts w:hint="eastAsia"/>
+        </w:rPr>
+        <w:t>，然后发送包，记得要点开始按钮</w:t>
+      </w:r>
+    </w:p>
+    <w:p>
+      <w:pPr>
+        <w:rPr>
+          <w:szCs w:val="21"/>
         </w:rPr>
       </w:pPr>
       <w:r>
@@ -2703,10 +1708,10 @@
           <w:noProof/>
         </w:rPr>
         <w:drawing>
-          <wp:inline distT="0" distB="0" distL="0" distR="0" wp14:anchorId="5A9BAC96" wp14:editId="2138E803">
-            <wp:extent cx="3848433" cy="3711262"/>
-            <wp:effectExtent l="0" t="0" r="0" b="3810"/>
-            <wp:docPr id="44" name="图片 44"/>
+          <wp:inline distT="0" distB="0" distL="0" distR="0" wp14:anchorId="4617FA09" wp14:editId="67C65BC0">
+            <wp:extent cx="5274310" cy="2593975"/>
+            <wp:effectExtent l="0" t="0" r="0" b="0"/>
+            <wp:docPr id="63" name="图片 63"/>
             <wp:cNvGraphicFramePr>
               <a:graphicFrameLocks xmlns:a="http://schemas.openxmlformats.org/drawingml/2006/main" noChangeAspect="1"/>
             </wp:cNvGraphicFramePr>
@@ -2726,7 +1731,7 @@
                   <pic:spPr>
                     <a:xfrm>
                       <a:off x="0" y="0"/>
-                      <a:ext cx="3848433" cy="3711262"/>
+                      <a:ext cx="5274310" cy="2593975"/>
                     </a:xfrm>
                     <a:prstGeom prst="rect">
                       <a:avLst/>
@@ -2741,30 +1746,37 @@
     </w:p>
     <w:p>
       <w:pPr>
-        <w:pStyle w:val="a8"/>
-        <w:numPr>
-          <w:ilvl w:val="0"/>
-          <w:numId w:val="5"/>
-        </w:numPr>
-        <w:ind w:firstLineChars="0"/>
-        <w:rPr>
-          <w:sz w:val="32"/>
-          <w:szCs w:val="32"/>
-        </w:rPr>
-      </w:pPr>
-      <w:r>
-        <w:rPr>
-          <w:sz w:val="32"/>
-          <w:szCs w:val="32"/>
-        </w:rPr>
-        <w:t>实验七：</w:t>
-      </w:r>
-    </w:p>
-    <w:p>
-      <w:pPr>
-        <w:rPr>
-          <w:sz w:val="32"/>
-          <w:szCs w:val="32"/>
+        <w:rPr>
+          <w:rFonts w:hint="eastAsia"/>
+          <w:szCs w:val="21"/>
+        </w:rPr>
+      </w:pPr>
+      <w:r>
+        <w:rPr>
+          <w:rFonts w:hint="eastAsia"/>
+          <w:szCs w:val="21"/>
+        </w:rPr>
+        <w:t>查看返回的</w:t>
+      </w:r>
+      <w:r>
+        <w:rPr>
+          <w:rFonts w:hint="eastAsia"/>
+          <w:szCs w:val="21"/>
+        </w:rPr>
+        <w:t>ICMP</w:t>
+      </w:r>
+      <w:r>
+        <w:rPr>
+          <w:rFonts w:hint="eastAsia"/>
+          <w:szCs w:val="21"/>
+        </w:rPr>
+        <w:t>包信息</w:t>
+      </w:r>
+    </w:p>
+    <w:p>
+      <w:pPr>
+        <w:rPr>
+          <w:szCs w:val="21"/>
         </w:rPr>
       </w:pPr>
       <w:r>
@@ -2773,10 +1785,10 @@
         </w:rPr>
         <w:lastRenderedPageBreak/>
         <w:drawing>
-          <wp:inline distT="0" distB="0" distL="0" distR="0" wp14:anchorId="0C19542E" wp14:editId="42BF1DFC">
-            <wp:extent cx="4519052" cy="4999153"/>
-            <wp:effectExtent l="0" t="0" r="0" b="0"/>
-            <wp:docPr id="50" name="图片 50"/>
+          <wp:inline distT="0" distB="0" distL="0" distR="0" wp14:anchorId="15F8551C" wp14:editId="72E5D7CE">
+            <wp:extent cx="4686706" cy="3368332"/>
+            <wp:effectExtent l="0" t="0" r="0" b="3810"/>
+            <wp:docPr id="64" name="图片 64"/>
             <wp:cNvGraphicFramePr>
               <a:graphicFrameLocks xmlns:a="http://schemas.openxmlformats.org/drawingml/2006/main" noChangeAspect="1"/>
             </wp:cNvGraphicFramePr>
@@ -2796,7 +1808,7 @@
                   <pic:spPr>
                     <a:xfrm>
                       <a:off x="0" y="0"/>
-                      <a:ext cx="4519052" cy="4999153"/>
+                      <a:ext cx="4686706" cy="3368332"/>
                     </a:xfrm>
                     <a:prstGeom prst="rect">
                       <a:avLst/>
@@ -2812,20 +1824,18 @@
     <w:p>
       <w:pPr>
         <w:rPr>
-          <w:sz w:val="32"/>
-          <w:szCs w:val="32"/>
+          <w:szCs w:val="21"/>
         </w:rPr>
       </w:pPr>
       <w:r>
         <w:rPr>
           <w:noProof/>
         </w:rPr>
-        <w:lastRenderedPageBreak/>
         <w:drawing>
-          <wp:inline distT="0" distB="0" distL="0" distR="0" wp14:anchorId="712EC459" wp14:editId="2A2F8E48">
-            <wp:extent cx="4435224" cy="6012701"/>
-            <wp:effectExtent l="0" t="0" r="3810" b="7620"/>
-            <wp:docPr id="51" name="图片 51"/>
+          <wp:inline distT="0" distB="0" distL="0" distR="0" wp14:anchorId="370D134E" wp14:editId="47886708">
+            <wp:extent cx="5274310" cy="2442210"/>
+            <wp:effectExtent l="0" t="0" r="0" b="0"/>
+            <wp:docPr id="65" name="图片 65"/>
             <wp:cNvGraphicFramePr>
               <a:graphicFrameLocks xmlns:a="http://schemas.openxmlformats.org/drawingml/2006/main" noChangeAspect="1"/>
             </wp:cNvGraphicFramePr>
@@ -2845,7 +1855,7 @@
                   <pic:spPr>
                     <a:xfrm>
                       <a:off x="0" y="0"/>
-                      <a:ext cx="4435224" cy="6012701"/>
+                      <a:ext cx="5274310" cy="2442210"/>
                     </a:xfrm>
                     <a:prstGeom prst="rect">
                       <a:avLst/>
@@ -2866,26 +1876,14 @@
       </w:pPr>
       <w:r>
         <w:rPr>
-          <w:szCs w:val="21"/>
-        </w:rPr>
-        <w:t>配置静态路由</w:t>
-      </w:r>
-    </w:p>
-    <w:p>
-      <w:pPr>
-        <w:rPr>
-          <w:szCs w:val="21"/>
-        </w:rPr>
-      </w:pPr>
-      <w:r>
-        <w:rPr>
           <w:noProof/>
         </w:rPr>
+        <w:lastRenderedPageBreak/>
         <w:drawing>
-          <wp:inline distT="0" distB="0" distL="0" distR="0" wp14:anchorId="6D87A307" wp14:editId="07862B2C">
-            <wp:extent cx="4214225" cy="883997"/>
+          <wp:inline distT="0" distB="0" distL="0" distR="0" wp14:anchorId="5AEED9F7" wp14:editId="322816A7">
+            <wp:extent cx="5274310" cy="2940685"/>
             <wp:effectExtent l="0" t="0" r="0" b="0"/>
-            <wp:docPr id="49" name="图片 49"/>
+            <wp:docPr id="66" name="图片 66"/>
             <wp:cNvGraphicFramePr>
               <a:graphicFrameLocks xmlns:a="http://schemas.openxmlformats.org/drawingml/2006/main" noChangeAspect="1"/>
             </wp:cNvGraphicFramePr>
@@ -2905,7 +1903,7 @@
                   <pic:spPr>
                     <a:xfrm>
                       <a:off x="0" y="0"/>
-                      <a:ext cx="4214225" cy="883997"/>
+                      <a:ext cx="5274310" cy="2940685"/>
                     </a:xfrm>
                     <a:prstGeom prst="rect">
                       <a:avLst/>
@@ -2929,10 +1927,10 @@
           <w:noProof/>
         </w:rPr>
         <w:drawing>
-          <wp:inline distT="0" distB="0" distL="0" distR="0" wp14:anchorId="03D030EE" wp14:editId="64F1BF66">
-            <wp:extent cx="4534293" cy="876376"/>
+          <wp:inline distT="0" distB="0" distL="0" distR="0" wp14:anchorId="37BE43B2" wp14:editId="115C0C48">
+            <wp:extent cx="5274310" cy="3278505"/>
             <wp:effectExtent l="0" t="0" r="0" b="0"/>
-            <wp:docPr id="52" name="图片 52"/>
+            <wp:docPr id="67" name="图片 67"/>
             <wp:cNvGraphicFramePr>
               <a:graphicFrameLocks xmlns:a="http://schemas.openxmlformats.org/drawingml/2006/main" noChangeAspect="1"/>
             </wp:cNvGraphicFramePr>
@@ -2952,7 +1950,7 @@
                   <pic:spPr>
                     <a:xfrm>
                       <a:off x="0" y="0"/>
-                      <a:ext cx="4534293" cy="876376"/>
+                      <a:ext cx="5274310" cy="3278505"/>
                     </a:xfrm>
                     <a:prstGeom prst="rect">
                       <a:avLst/>
@@ -2973,28 +1971,13 @@
       </w:pPr>
       <w:r>
         <w:rPr>
-          <w:rFonts w:hint="eastAsia"/>
-          <w:szCs w:val="21"/>
-        </w:rPr>
-        <w:t>第三步：查看路由表和接口配置</w:t>
-      </w:r>
-    </w:p>
-    <w:p>
-      <w:pPr>
-        <w:rPr>
-          <w:szCs w:val="21"/>
-        </w:rPr>
-      </w:pPr>
-      <w:r>
-        <w:rPr>
           <w:noProof/>
         </w:rPr>
-        <w:lastRenderedPageBreak/>
         <w:drawing>
-          <wp:inline distT="0" distB="0" distL="0" distR="0" wp14:anchorId="2D6E608F" wp14:editId="7E7B1CFF">
-            <wp:extent cx="4633362" cy="4122777"/>
+          <wp:inline distT="0" distB="0" distL="0" distR="0" wp14:anchorId="6A189807" wp14:editId="4C8D2413">
+            <wp:extent cx="4160881" cy="1341236"/>
             <wp:effectExtent l="0" t="0" r="0" b="0"/>
-            <wp:docPr id="53" name="图片 53"/>
+            <wp:docPr id="68" name="图片 68"/>
             <wp:cNvGraphicFramePr>
               <a:graphicFrameLocks xmlns:a="http://schemas.openxmlformats.org/drawingml/2006/main" noChangeAspect="1"/>
             </wp:cNvGraphicFramePr>
@@ -3014,7 +1997,7 @@
                   <pic:spPr>
                     <a:xfrm>
                       <a:off x="0" y="0"/>
-                      <a:ext cx="4633362" cy="4122777"/>
+                      <a:ext cx="4160881" cy="1341236"/>
                     </a:xfrm>
                     <a:prstGeom prst="rect">
                       <a:avLst/>
@@ -3033,15 +2016,82 @@
           <w:szCs w:val="21"/>
         </w:rPr>
       </w:pPr>
+    </w:p>
+    <w:p>
+      <w:pPr>
+        <w:rPr>
+          <w:szCs w:val="21"/>
+        </w:rPr>
+      </w:pPr>
+    </w:p>
+    <w:p>
+      <w:pPr>
+        <w:pStyle w:val="a8"/>
+        <w:numPr>
+          <w:ilvl w:val="0"/>
+          <w:numId w:val="10"/>
+        </w:numPr>
+        <w:ind w:firstLineChars="0"/>
+        <w:rPr>
+          <w:szCs w:val="21"/>
+        </w:rPr>
+      </w:pPr>
+      <w:r>
+        <w:rPr>
+          <w:rFonts w:hint="eastAsia"/>
+          <w:szCs w:val="21"/>
+        </w:rPr>
+        <w:t>实验二：</w:t>
+      </w:r>
+    </w:p>
+    <w:p>
+      <w:r>
+        <w:rPr>
+          <w:rFonts w:hint="eastAsia"/>
+        </w:rPr>
+        <w:t>步骤一：</w:t>
+      </w:r>
+      <w:r>
+        <w:rPr>
+          <w:rFonts w:hint="eastAsia"/>
+        </w:rPr>
+        <w:t>lookup</w:t>
+      </w:r>
+      <w:r>
+        <w:rPr>
+          <w:rFonts w:hint="eastAsia"/>
+        </w:rPr>
+        <w:t>解析，</w:t>
+      </w:r>
+      <w:r>
+        <w:rPr>
+          <w:rFonts w:hint="eastAsia"/>
+        </w:rPr>
+        <w:t>wireshark</w:t>
+      </w:r>
+      <w:r>
+        <w:rPr>
+          <w:rFonts w:hint="eastAsia"/>
+        </w:rPr>
+        <w:t>捕获数据包进行分析</w:t>
+      </w:r>
+    </w:p>
+    <w:p>
+      <w:pPr>
+        <w:rPr>
+          <w:szCs w:val="21"/>
+        </w:rPr>
+      </w:pPr>
       <w:r>
         <w:rPr>
           <w:noProof/>
         </w:rPr>
+        <w:lastRenderedPageBreak/>
         <w:drawing>
-          <wp:inline distT="0" distB="0" distL="0" distR="0" wp14:anchorId="118F4DF5" wp14:editId="0D79B6AD">
-            <wp:extent cx="5274310" cy="2423795"/>
-            <wp:effectExtent l="0" t="0" r="0" b="0"/>
-            <wp:docPr id="54" name="图片 54"/>
+          <wp:inline distT="0" distB="0" distL="0" distR="0" wp14:anchorId="39441732" wp14:editId="043AA4FF">
+            <wp:extent cx="4084674" cy="1386960"/>
+            <wp:effectExtent l="0" t="0" r="0" b="3810"/>
+            <wp:docPr id="69" name="图片 69"/>
             <wp:cNvGraphicFramePr>
               <a:graphicFrameLocks xmlns:a="http://schemas.openxmlformats.org/drawingml/2006/main" noChangeAspect="1"/>
             </wp:cNvGraphicFramePr>
@@ -3061,7 +2111,7 @@
                   <pic:spPr>
                     <a:xfrm>
                       <a:off x="0" y="0"/>
-                      <a:ext cx="5274310" cy="2423795"/>
+                      <a:ext cx="4084674" cy="1386960"/>
                     </a:xfrm>
                     <a:prstGeom prst="rect">
                       <a:avLst/>
@@ -3077,6 +2127,7 @@
     <w:p>
       <w:pPr>
         <w:rPr>
+          <w:rFonts w:hint="eastAsia"/>
           <w:szCs w:val="21"/>
         </w:rPr>
       </w:pPr>
@@ -3084,12 +2135,11 @@
         <w:rPr>
           <w:noProof/>
         </w:rPr>
-        <w:lastRenderedPageBreak/>
         <w:drawing>
-          <wp:inline distT="0" distB="0" distL="0" distR="0" wp14:anchorId="6F04F0A8" wp14:editId="698E9F91">
-            <wp:extent cx="5274310" cy="3734435"/>
+          <wp:inline distT="0" distB="0" distL="0" distR="0" wp14:anchorId="3CBA87D4" wp14:editId="73B3243B">
+            <wp:extent cx="5274310" cy="5238750"/>
             <wp:effectExtent l="0" t="0" r="0" b="0"/>
-            <wp:docPr id="55" name="图片 55"/>
+            <wp:docPr id="70" name="图片 70"/>
             <wp:cNvGraphicFramePr>
               <a:graphicFrameLocks xmlns:a="http://schemas.openxmlformats.org/drawingml/2006/main" noChangeAspect="1"/>
             </wp:cNvGraphicFramePr>
@@ -3109,7 +2159,7 @@
                   <pic:spPr>
                     <a:xfrm>
                       <a:off x="0" y="0"/>
-                      <a:ext cx="5274310" cy="3734435"/>
+                      <a:ext cx="5274310" cy="5238750"/>
                     </a:xfrm>
                     <a:prstGeom prst="rect">
                       <a:avLst/>
@@ -3123,16 +2173,29 @@
       </w:r>
     </w:p>
     <w:p>
-      <w:pPr>
-        <w:rPr>
-          <w:szCs w:val="21"/>
-        </w:rPr>
-      </w:pPr>
-      <w:r>
-        <w:rPr>
-          <w:szCs w:val="21"/>
-        </w:rPr>
-        <w:t>第四步：测试网络连通性</w:t>
+      <w:r>
+        <w:rPr>
+          <w:rFonts w:hint="eastAsia"/>
+        </w:rPr>
+        <w:t>wireshark</w:t>
+      </w:r>
+      <w:r>
+        <w:rPr>
+          <w:rFonts w:hint="eastAsia"/>
+        </w:rPr>
+        <w:t>抓包，过滤出</w:t>
+      </w:r>
+      <w:r>
+        <w:rPr>
+          <w:rFonts w:hint="eastAsia"/>
+        </w:rPr>
+        <w:t>DNS</w:t>
+      </w:r>
+      <w:r>
+        <w:rPr>
+          <w:rFonts w:hint="eastAsia"/>
+        </w:rPr>
+        <w:t>数据包</w:t>
       </w:r>
     </w:p>
     <w:p>
@@ -3145,11 +2208,12 @@
         <w:rPr>
           <w:noProof/>
         </w:rPr>
+        <w:lastRenderedPageBreak/>
         <w:drawing>
-          <wp:inline distT="0" distB="0" distL="0" distR="0" wp14:anchorId="72815BB3" wp14:editId="67A7C442">
-            <wp:extent cx="4115157" cy="1585097"/>
+          <wp:inline distT="0" distB="0" distL="0" distR="0" wp14:anchorId="5C5491B9" wp14:editId="0EE6F888">
+            <wp:extent cx="5274310" cy="2516505"/>
             <wp:effectExtent l="0" t="0" r="0" b="0"/>
-            <wp:docPr id="56" name="图片 56"/>
+            <wp:docPr id="71" name="图片 71"/>
             <wp:cNvGraphicFramePr>
               <a:graphicFrameLocks xmlns:a="http://schemas.openxmlformats.org/drawingml/2006/main" noChangeAspect="1"/>
             </wp:cNvGraphicFramePr>
@@ -3169,7 +2233,7 @@
                   <pic:spPr>
                     <a:xfrm>
                       <a:off x="0" y="0"/>
-                      <a:ext cx="4115157" cy="1585097"/>
+                      <a:ext cx="5274310" cy="2516505"/>
                     </a:xfrm>
                     <a:prstGeom prst="rect">
                       <a:avLst/>
@@ -3183,6 +2247,65 @@
       </w:r>
     </w:p>
     <w:p>
+      <w:r>
+        <w:rPr>
+          <w:rFonts w:hint="eastAsia"/>
+        </w:rPr>
+        <w:t>查看</w:t>
+      </w:r>
+      <w:r>
+        <w:rPr>
+          <w:rFonts w:hint="eastAsia"/>
+        </w:rPr>
+        <w:t>DNS</w:t>
+      </w:r>
+      <w:r>
+        <w:rPr>
+          <w:rFonts w:hint="eastAsia"/>
+        </w:rPr>
+        <w:t>查询报文的详细信息，标识为</w:t>
+      </w:r>
+      <w:r>
+        <w:rPr>
+          <w:rFonts w:hint="eastAsia"/>
+        </w:rPr>
+        <w:t>0x</w:t>
+      </w:r>
+      <w:r>
+        <w:t xml:space="preserve">0002, </w:t>
+      </w:r>
+      <w:r>
+        <w:rPr>
+          <w:rFonts w:hint="eastAsia"/>
+        </w:rPr>
+        <w:t>问题数是</w:t>
+      </w:r>
+      <w:r>
+        <w:rPr>
+          <w:rFonts w:hint="eastAsia"/>
+        </w:rPr>
+        <w:t>1</w:t>
+      </w:r>
+      <w:r>
+        <w:rPr>
+          <w:rFonts w:hint="eastAsia"/>
+        </w:rPr>
+        <w:t>，答案数、权威答案数、附加答案数都是</w:t>
+      </w:r>
+      <w:r>
+        <w:rPr>
+          <w:rFonts w:hint="eastAsia"/>
+        </w:rPr>
+        <w:t>0</w:t>
+      </w:r>
+      <w:r>
+        <w:rPr>
+          <w:rFonts w:hint="eastAsia"/>
+        </w:rPr>
+        <w:t>，如下图</w:t>
+      </w:r>
+    </w:p>
+    <w:p>
       <w:pPr>
         <w:rPr>
           <w:szCs w:val="21"/>
@@ -3193,10 +2316,10 @@
           <w:noProof/>
         </w:rPr>
         <w:drawing>
-          <wp:inline distT="0" distB="0" distL="0" distR="0" wp14:anchorId="3ABD6AD9" wp14:editId="0FB8DD61">
-            <wp:extent cx="4412362" cy="1386960"/>
-            <wp:effectExtent l="0" t="0" r="7620" b="3810"/>
-            <wp:docPr id="57" name="图片 57"/>
+          <wp:inline distT="0" distB="0" distL="0" distR="0" wp14:anchorId="084F7D78" wp14:editId="5E5155D4">
+            <wp:extent cx="5274310" cy="3273425"/>
+            <wp:effectExtent l="0" t="0" r="0" b="0"/>
+            <wp:docPr id="72" name="图片 72"/>
             <wp:cNvGraphicFramePr>
               <a:graphicFrameLocks xmlns:a="http://schemas.openxmlformats.org/drawingml/2006/main" noChangeAspect="1"/>
             </wp:cNvGraphicFramePr>
@@ -3216,7 +2339,7 @@
                   <pic:spPr>
                     <a:xfrm>
                       <a:off x="0" y="0"/>
-                      <a:ext cx="4412362" cy="1386960"/>
+                      <a:ext cx="5274310" cy="3273425"/>
                     </a:xfrm>
                     <a:prstGeom prst="rect">
                       <a:avLst/>
@@ -3230,6 +2353,62 @@
       </w:r>
     </w:p>
     <w:p>
+      <w:r>
+        <w:rPr>
+          <w:rFonts w:hint="eastAsia"/>
+        </w:rPr>
+        <w:t>DNS</w:t>
+      </w:r>
+      <w:r>
+        <w:rPr>
+          <w:rFonts w:hint="eastAsia"/>
+        </w:rPr>
+        <w:t>响应报文，报文的标识为</w:t>
+      </w:r>
+      <w:r>
+        <w:rPr>
+          <w:rFonts w:hint="eastAsia"/>
+        </w:rPr>
+        <w:t>10</w:t>
+      </w:r>
+      <w:r>
+        <w:rPr>
+          <w:rFonts w:hint="eastAsia"/>
+        </w:rPr>
+        <w:t>，问题数是</w:t>
+      </w:r>
+      <w:r>
+        <w:rPr>
+          <w:rFonts w:hint="eastAsia"/>
+        </w:rPr>
+        <w:t>1</w:t>
+      </w:r>
+      <w:r>
+        <w:rPr>
+          <w:rFonts w:hint="eastAsia"/>
+        </w:rPr>
+        <w:t>，答案数为</w:t>
+      </w:r>
+      <w:r>
+        <w:rPr>
+          <w:rFonts w:hint="eastAsia"/>
+        </w:rPr>
+        <w:t>2</w:t>
+      </w:r>
+      <w:r>
+        <w:rPr>
+          <w:rFonts w:hint="eastAsia"/>
+        </w:rPr>
+        <w:t>，权威、附加答案数都是</w:t>
+      </w:r>
+      <w:r>
+        <w:rPr>
+          <w:rFonts w:hint="eastAsia"/>
+        </w:rPr>
+        <w:t>0</w:t>
+      </w:r>
+    </w:p>
+    <w:p>
       <w:pPr>
         <w:rPr>
           <w:szCs w:val="21"/>
@@ -3239,11 +2418,12 @@
         <w:rPr>
           <w:noProof/>
         </w:rPr>
+        <w:lastRenderedPageBreak/>
         <w:drawing>
-          <wp:inline distT="0" distB="0" distL="0" distR="0" wp14:anchorId="362F0E76" wp14:editId="5D829F8B">
-            <wp:extent cx="5274310" cy="1224915"/>
+          <wp:inline distT="0" distB="0" distL="0" distR="0" wp14:anchorId="011CF721" wp14:editId="02AD46A1">
+            <wp:extent cx="5274310" cy="2912110"/>
             <wp:effectExtent l="0" t="0" r="0" b="0"/>
-            <wp:docPr id="58" name="图片 58"/>
+            <wp:docPr id="73" name="图片 73"/>
             <wp:cNvGraphicFramePr>
               <a:graphicFrameLocks xmlns:a="http://schemas.openxmlformats.org/drawingml/2006/main" noChangeAspect="1"/>
             </wp:cNvGraphicFramePr>
@@ -3263,6 +2443,3155 @@
                   <pic:spPr>
                     <a:xfrm>
                       <a:off x="0" y="0"/>
+                      <a:ext cx="5274310" cy="2912110"/>
+                    </a:xfrm>
+                    <a:prstGeom prst="rect">
+                      <a:avLst/>
+                    </a:prstGeom>
+                  </pic:spPr>
+                </pic:pic>
+              </a:graphicData>
+            </a:graphic>
+          </wp:inline>
+        </w:drawing>
+      </w:r>
+    </w:p>
+    <w:p>
+      <w:r>
+        <w:rPr>
+          <w:rFonts w:hint="eastAsia"/>
+        </w:rPr>
+        <w:t>步骤二：使用</w:t>
+      </w:r>
+      <w:r>
+        <w:rPr>
+          <w:rFonts w:hint="eastAsia"/>
+        </w:rPr>
+        <w:t>ipconfig</w:t>
+      </w:r>
+      <w:r>
+        <w:rPr>
+          <w:rFonts w:hint="eastAsia"/>
+        </w:rPr>
+        <w:t>命令查看</w:t>
+      </w:r>
+      <w:r>
+        <w:rPr>
+          <w:rFonts w:hint="eastAsia"/>
+        </w:rPr>
+        <w:t>DNS</w:t>
+      </w:r>
+      <w:r>
+        <w:rPr>
+          <w:rFonts w:hint="eastAsia"/>
+        </w:rPr>
+        <w:t>缓存</w:t>
+      </w:r>
+    </w:p>
+    <w:p>
+      <w:r>
+        <w:rPr>
+          <w:rFonts w:hint="eastAsia"/>
+        </w:rPr>
+        <w:t>1.</w:t>
+      </w:r>
+      <w:r>
+        <w:rPr>
+          <w:rFonts w:hint="eastAsia"/>
+        </w:rPr>
+        <w:t>本机有了缓存后是不会再次发送</w:t>
+      </w:r>
+      <w:r>
+        <w:rPr>
+          <w:rFonts w:hint="eastAsia"/>
+        </w:rPr>
+        <w:t>DNS</w:t>
+      </w:r>
+      <w:r>
+        <w:rPr>
+          <w:rFonts w:hint="eastAsia"/>
+        </w:rPr>
+        <w:t>请求的</w:t>
+      </w:r>
+    </w:p>
+    <w:p>
+      <w:pPr>
+        <w:rPr>
+          <w:rFonts w:hint="eastAsia"/>
+        </w:rPr>
+      </w:pPr>
+      <w:r>
+        <w:rPr>
+          <w:rFonts w:hint="eastAsia"/>
+        </w:rPr>
+        <w:t>2.</w:t>
+      </w:r>
+      <w:r>
+        <w:rPr>
+          <w:rFonts w:hint="eastAsia"/>
+        </w:rPr>
+        <w:t>是。因为本机没有</w:t>
+      </w:r>
+      <w:hyperlink r:id="rId25" w:history="1">
+        <w:r>
+          <w:rPr>
+            <w:rStyle w:val="aa"/>
+            <w:rFonts w:hint="eastAsia"/>
+          </w:rPr>
+          <w:t>www</w:t>
+        </w:r>
+        <w:r>
+          <w:rPr>
+            <w:rStyle w:val="aa"/>
+          </w:rPr>
+          <w:t>.sohu</w:t>
+        </w:r>
+        <w:r>
+          <w:rPr>
+            <w:rStyle w:val="aa"/>
+            <w:rFonts w:hint="eastAsia"/>
+          </w:rPr>
+          <w:t>.</w:t>
+        </w:r>
+        <w:r>
+          <w:rPr>
+            <w:rStyle w:val="aa"/>
+          </w:rPr>
+          <w:t>com</w:t>
+        </w:r>
+        <w:r>
+          <w:rPr>
+            <w:rStyle w:val="aa"/>
+          </w:rPr>
+          <w:t>的</w:t>
+        </w:r>
+        <w:r>
+          <w:rPr>
+            <w:rStyle w:val="aa"/>
+            <w:rFonts w:hint="eastAsia"/>
+          </w:rPr>
+          <w:t>DNS</w:t>
+        </w:r>
+      </w:hyperlink>
+      <w:r>
+        <w:rPr>
+          <w:rFonts w:hint="eastAsia"/>
+        </w:rPr>
+        <w:t>解析记录</w:t>
+      </w:r>
+    </w:p>
+    <w:p>
+      <w:r>
+        <w:rPr>
+          <w:rFonts w:hint="eastAsia"/>
+        </w:rPr>
+        <w:t>3.</w:t>
+      </w:r>
+      <w:r>
+        <w:rPr>
+          <w:rFonts w:hint="eastAsia"/>
+        </w:rPr>
+        <w:t>本机</w:t>
+      </w:r>
+      <w:r>
+        <w:rPr>
+          <w:rFonts w:hint="eastAsia"/>
+        </w:rPr>
+        <w:t>DNS</w:t>
+      </w:r>
+      <w:r>
+        <w:rPr>
+          <w:rFonts w:hint="eastAsia"/>
+        </w:rPr>
+        <w:t>缓冲区内容</w:t>
+      </w:r>
+    </w:p>
+    <w:p>
+      <w:pPr>
+        <w:rPr>
+          <w:szCs w:val="21"/>
+        </w:rPr>
+      </w:pPr>
+      <w:r>
+        <w:rPr>
+          <w:noProof/>
+        </w:rPr>
+        <w:lastRenderedPageBreak/>
+        <w:drawing>
+          <wp:inline distT="0" distB="0" distL="0" distR="0" wp14:anchorId="29D69480" wp14:editId="280BCA18">
+            <wp:extent cx="5014395" cy="5105842"/>
+            <wp:effectExtent l="0" t="0" r="0" b="0"/>
+            <wp:docPr id="74" name="图片 74"/>
+            <wp:cNvGraphicFramePr>
+              <a:graphicFrameLocks xmlns:a="http://schemas.openxmlformats.org/drawingml/2006/main" noChangeAspect="1"/>
+            </wp:cNvGraphicFramePr>
+            <a:graphic xmlns:a="http://schemas.openxmlformats.org/drawingml/2006/main">
+              <a:graphicData uri="http://schemas.openxmlformats.org/drawingml/2006/picture">
+                <pic:pic xmlns:pic="http://schemas.openxmlformats.org/drawingml/2006/picture">
+                  <pic:nvPicPr>
+                    <pic:cNvPr id="1" name=""/>
+                    <pic:cNvPicPr/>
+                  </pic:nvPicPr>
+                  <pic:blipFill>
+                    <a:blip r:embed="rId26"/>
+                    <a:stretch>
+                      <a:fillRect/>
+                    </a:stretch>
+                  </pic:blipFill>
+                  <pic:spPr>
+                    <a:xfrm>
+                      <a:off x="0" y="0"/>
+                      <a:ext cx="5014395" cy="5105842"/>
+                    </a:xfrm>
+                    <a:prstGeom prst="rect">
+                      <a:avLst/>
+                    </a:prstGeom>
+                  </pic:spPr>
+                </pic:pic>
+              </a:graphicData>
+            </a:graphic>
+          </wp:inline>
+        </w:drawing>
+      </w:r>
+    </w:p>
+    <w:p>
+      <w:r>
+        <w:rPr>
+          <w:rFonts w:hint="eastAsia"/>
+        </w:rPr>
+        <w:t>4.</w:t>
+      </w:r>
+      <w:r>
+        <w:rPr>
+          <w:rFonts w:hint="eastAsia"/>
+        </w:rPr>
+        <w:t>清除本机</w:t>
+      </w:r>
+      <w:r>
+        <w:rPr>
+          <w:rFonts w:hint="eastAsia"/>
+        </w:rPr>
+        <w:t>DNS</w:t>
+      </w:r>
+      <w:r>
+        <w:rPr>
+          <w:rFonts w:hint="eastAsia"/>
+        </w:rPr>
+        <w:t>缓存记录</w:t>
+      </w:r>
+    </w:p>
+    <w:p>
+      <w:pPr>
+        <w:rPr>
+          <w:szCs w:val="21"/>
+        </w:rPr>
+      </w:pPr>
+      <w:r>
+        <w:rPr>
+          <w:noProof/>
+        </w:rPr>
+        <w:drawing>
+          <wp:inline distT="0" distB="0" distL="0" distR="0" wp14:anchorId="2AD9026F" wp14:editId="623F20A8">
+            <wp:extent cx="3475021" cy="1242168"/>
+            <wp:effectExtent l="0" t="0" r="0" b="0"/>
+            <wp:docPr id="75" name="图片 75"/>
+            <wp:cNvGraphicFramePr>
+              <a:graphicFrameLocks xmlns:a="http://schemas.openxmlformats.org/drawingml/2006/main" noChangeAspect="1"/>
+            </wp:cNvGraphicFramePr>
+            <a:graphic xmlns:a="http://schemas.openxmlformats.org/drawingml/2006/main">
+              <a:graphicData uri="http://schemas.openxmlformats.org/drawingml/2006/picture">
+                <pic:pic xmlns:pic="http://schemas.openxmlformats.org/drawingml/2006/picture">
+                  <pic:nvPicPr>
+                    <pic:cNvPr id="1" name=""/>
+                    <pic:cNvPicPr/>
+                  </pic:nvPicPr>
+                  <pic:blipFill>
+                    <a:blip r:embed="rId27"/>
+                    <a:stretch>
+                      <a:fillRect/>
+                    </a:stretch>
+                  </pic:blipFill>
+                  <pic:spPr>
+                    <a:xfrm>
+                      <a:off x="0" y="0"/>
+                      <a:ext cx="3475021" cy="1242168"/>
+                    </a:xfrm>
+                    <a:prstGeom prst="rect">
+                      <a:avLst/>
+                    </a:prstGeom>
+                  </pic:spPr>
+                </pic:pic>
+              </a:graphicData>
+            </a:graphic>
+          </wp:inline>
+        </w:drawing>
+      </w:r>
+    </w:p>
+    <w:p>
+      <w:r>
+        <w:rPr>
+          <w:rFonts w:hint="eastAsia"/>
+        </w:rPr>
+        <w:t>5.</w:t>
+      </w:r>
+      <w:r>
+        <w:rPr>
+          <w:rFonts w:hint="eastAsia"/>
+        </w:rPr>
+        <w:t>有</w:t>
+      </w:r>
+      <w:r>
+        <w:rPr>
+          <w:rFonts w:hint="eastAsia"/>
+        </w:rPr>
+        <w:t>DNS</w:t>
+      </w:r>
+      <w:r>
+        <w:rPr>
+          <w:rFonts w:hint="eastAsia"/>
+        </w:rPr>
+        <w:t>请求</w:t>
+      </w:r>
+    </w:p>
+    <w:p>
+      <w:r>
+        <w:rPr>
+          <w:rFonts w:hint="eastAsia"/>
+        </w:rPr>
+        <w:t>步骤三：编辑数据请求包</w:t>
+      </w:r>
+    </w:p>
+    <w:p>
+      <w:r>
+        <w:rPr>
+          <w:rFonts w:hint="eastAsia"/>
+        </w:rPr>
+        <w:t>利用小兵以太网测试仪软件进行编辑</w:t>
+      </w:r>
+    </w:p>
+    <w:p>
+      <w:r>
+        <w:rPr>
+          <w:rFonts w:hint="eastAsia"/>
+        </w:rPr>
+        <w:t>修改以太网首部信息</w:t>
+      </w:r>
+    </w:p>
+    <w:p>
+      <w:pPr>
+        <w:rPr>
+          <w:szCs w:val="21"/>
+        </w:rPr>
+      </w:pPr>
+      <w:r>
+        <w:rPr>
+          <w:noProof/>
+        </w:rPr>
+        <w:lastRenderedPageBreak/>
+        <w:drawing>
+          <wp:inline distT="0" distB="0" distL="0" distR="0" wp14:anchorId="6F287804" wp14:editId="493106B6">
+            <wp:extent cx="5274310" cy="3420110"/>
+            <wp:effectExtent l="0" t="0" r="0" b="0"/>
+            <wp:docPr id="76" name="图片 76"/>
+            <wp:cNvGraphicFramePr>
+              <a:graphicFrameLocks xmlns:a="http://schemas.openxmlformats.org/drawingml/2006/main" noChangeAspect="1"/>
+            </wp:cNvGraphicFramePr>
+            <a:graphic xmlns:a="http://schemas.openxmlformats.org/drawingml/2006/main">
+              <a:graphicData uri="http://schemas.openxmlformats.org/drawingml/2006/picture">
+                <pic:pic xmlns:pic="http://schemas.openxmlformats.org/drawingml/2006/picture">
+                  <pic:nvPicPr>
+                    <pic:cNvPr id="1" name=""/>
+                    <pic:cNvPicPr/>
+                  </pic:nvPicPr>
+                  <pic:blipFill>
+                    <a:blip r:embed="rId28"/>
+                    <a:stretch>
+                      <a:fillRect/>
+                    </a:stretch>
+                  </pic:blipFill>
+                  <pic:spPr>
+                    <a:xfrm>
+                      <a:off x="0" y="0"/>
+                      <a:ext cx="5274310" cy="3420110"/>
+                    </a:xfrm>
+                    <a:prstGeom prst="rect">
+                      <a:avLst/>
+                    </a:prstGeom>
+                  </pic:spPr>
+                </pic:pic>
+              </a:graphicData>
+            </a:graphic>
+          </wp:inline>
+        </w:drawing>
+      </w:r>
+    </w:p>
+    <w:p>
+      <w:r>
+        <w:rPr>
+          <w:rFonts w:hint="eastAsia"/>
+        </w:rPr>
+        <w:t>修改</w:t>
+      </w:r>
+      <w:r>
+        <w:rPr>
+          <w:rFonts w:hint="eastAsia"/>
+        </w:rPr>
+        <w:t>ip</w:t>
+      </w:r>
+      <w:r>
+        <w:rPr>
+          <w:rFonts w:hint="eastAsia"/>
+        </w:rPr>
+        <w:t>信息</w:t>
+      </w:r>
+    </w:p>
+    <w:p>
+      <w:pPr>
+        <w:rPr>
+          <w:szCs w:val="21"/>
+        </w:rPr>
+      </w:pPr>
+      <w:r>
+        <w:rPr>
+          <w:noProof/>
+        </w:rPr>
+        <w:drawing>
+          <wp:inline distT="0" distB="0" distL="0" distR="0" wp14:anchorId="0FFC93FB" wp14:editId="7330E5BE">
+            <wp:extent cx="5274310" cy="3425825"/>
+            <wp:effectExtent l="0" t="0" r="0" b="0"/>
+            <wp:docPr id="77" name="图片 77"/>
+            <wp:cNvGraphicFramePr>
+              <a:graphicFrameLocks xmlns:a="http://schemas.openxmlformats.org/drawingml/2006/main" noChangeAspect="1"/>
+            </wp:cNvGraphicFramePr>
+            <a:graphic xmlns:a="http://schemas.openxmlformats.org/drawingml/2006/main">
+              <a:graphicData uri="http://schemas.openxmlformats.org/drawingml/2006/picture">
+                <pic:pic xmlns:pic="http://schemas.openxmlformats.org/drawingml/2006/picture">
+                  <pic:nvPicPr>
+                    <pic:cNvPr id="1" name=""/>
+                    <pic:cNvPicPr/>
+                  </pic:nvPicPr>
+                  <pic:blipFill>
+                    <a:blip r:embed="rId29"/>
+                    <a:stretch>
+                      <a:fillRect/>
+                    </a:stretch>
+                  </pic:blipFill>
+                  <pic:spPr>
+                    <a:xfrm>
+                      <a:off x="0" y="0"/>
+                      <a:ext cx="5274310" cy="3425825"/>
+                    </a:xfrm>
+                    <a:prstGeom prst="rect">
+                      <a:avLst/>
+                    </a:prstGeom>
+                  </pic:spPr>
+                </pic:pic>
+              </a:graphicData>
+            </a:graphic>
+          </wp:inline>
+        </w:drawing>
+      </w:r>
+    </w:p>
+    <w:p>
+      <w:r>
+        <w:rPr>
+          <w:rFonts w:hint="eastAsia"/>
+        </w:rPr>
+        <w:t>抓包查看</w:t>
+      </w:r>
+    </w:p>
+    <w:p>
+      <w:pPr>
+        <w:rPr>
+          <w:rFonts w:hint="eastAsia"/>
+          <w:szCs w:val="21"/>
+        </w:rPr>
+      </w:pPr>
+      <w:r>
+        <w:rPr>
+          <w:noProof/>
+        </w:rPr>
+        <w:lastRenderedPageBreak/>
+        <w:drawing>
+          <wp:inline distT="0" distB="0" distL="0" distR="0" wp14:anchorId="39820BEE" wp14:editId="130CDBA1">
+            <wp:extent cx="5274310" cy="1972310"/>
+            <wp:effectExtent l="0" t="0" r="0" b="0"/>
+            <wp:docPr id="78" name="图片 78"/>
+            <wp:cNvGraphicFramePr>
+              <a:graphicFrameLocks xmlns:a="http://schemas.openxmlformats.org/drawingml/2006/main" noChangeAspect="1"/>
+            </wp:cNvGraphicFramePr>
+            <a:graphic xmlns:a="http://schemas.openxmlformats.org/drawingml/2006/main">
+              <a:graphicData uri="http://schemas.openxmlformats.org/drawingml/2006/picture">
+                <pic:pic xmlns:pic="http://schemas.openxmlformats.org/drawingml/2006/picture">
+                  <pic:nvPicPr>
+                    <pic:cNvPr id="1" name=""/>
+                    <pic:cNvPicPr/>
+                  </pic:nvPicPr>
+                  <pic:blipFill>
+                    <a:blip r:embed="rId30"/>
+                    <a:stretch>
+                      <a:fillRect/>
+                    </a:stretch>
+                  </pic:blipFill>
+                  <pic:spPr>
+                    <a:xfrm>
+                      <a:off x="0" y="0"/>
+                      <a:ext cx="5274310" cy="1972310"/>
+                    </a:xfrm>
+                    <a:prstGeom prst="rect">
+                      <a:avLst/>
+                    </a:prstGeom>
+                  </pic:spPr>
+                </pic:pic>
+              </a:graphicData>
+            </a:graphic>
+          </wp:inline>
+        </w:drawing>
+      </w:r>
+    </w:p>
+    <w:p>
+      <w:pPr>
+        <w:rPr>
+          <w:sz w:val="32"/>
+          <w:szCs w:val="32"/>
+        </w:rPr>
+      </w:pPr>
+      <w:r>
+        <w:rPr>
+          <w:rFonts w:hint="eastAsia"/>
+          <w:sz w:val="32"/>
+          <w:szCs w:val="32"/>
+        </w:rPr>
+        <w:t>3.</w:t>
+      </w:r>
+      <w:r>
+        <w:rPr>
+          <w:sz w:val="32"/>
+          <w:szCs w:val="32"/>
+        </w:rPr>
+        <w:t xml:space="preserve"> </w:t>
+      </w:r>
+      <w:r>
+        <w:rPr>
+          <w:rFonts w:hint="eastAsia"/>
+          <w:sz w:val="32"/>
+          <w:szCs w:val="32"/>
+        </w:rPr>
+        <w:t>实验遇到的问题与思考（重点阐述）</w:t>
+      </w:r>
+    </w:p>
+    <w:p>
+      <w:pPr>
+        <w:rPr>
+          <w:szCs w:val="21"/>
+        </w:rPr>
+      </w:pPr>
+      <w:r>
+        <w:rPr>
+          <w:rFonts w:hint="eastAsia"/>
+          <w:szCs w:val="21"/>
+        </w:rPr>
+        <w:t>答：实验一遇到的问题主要是不知道从哪里编辑包，怎么抓取包，在资讯过后就解决了。其中还有个很奇怪的现象是，有时候在进入仿真模式的时候，程序总会无响应，卡上半个小时也没办法恢复正常。</w:t>
+      </w:r>
+    </w:p>
+    <w:p>
+      <w:pPr>
+        <w:rPr>
+          <w:szCs w:val="21"/>
+        </w:rPr>
+      </w:pPr>
+      <w:r>
+        <w:rPr>
+          <w:szCs w:val="21"/>
+        </w:rPr>
+        <w:tab/>
+      </w:r>
+      <w:r>
+        <w:rPr>
+          <w:rFonts w:hint="eastAsia"/>
+          <w:szCs w:val="21"/>
+        </w:rPr>
+        <w:t>而实验二的话主要是</w:t>
+      </w:r>
+      <w:r>
+        <w:rPr>
+          <w:rFonts w:hint="eastAsia"/>
+          <w:szCs w:val="21"/>
+        </w:rPr>
+        <w:t>wireshark</w:t>
+      </w:r>
+      <w:r>
+        <w:rPr>
+          <w:rFonts w:hint="eastAsia"/>
+          <w:szCs w:val="21"/>
+        </w:rPr>
+        <w:t>不太熟悉，不知道怎么快速找到</w:t>
+      </w:r>
+      <w:r>
+        <w:rPr>
+          <w:rFonts w:hint="eastAsia"/>
+          <w:szCs w:val="21"/>
+        </w:rPr>
+        <w:t>DNS</w:t>
+      </w:r>
+      <w:r>
+        <w:rPr>
+          <w:rFonts w:hint="eastAsia"/>
+          <w:szCs w:val="21"/>
+        </w:rPr>
+        <w:t>包。在学会过滤查找后才得以解决问题。</w:t>
+      </w:r>
+    </w:p>
+    <w:p>
+      <w:pPr>
+        <w:rPr>
+          <w:rFonts w:hint="eastAsia"/>
+          <w:szCs w:val="21"/>
+        </w:rPr>
+      </w:pPr>
+      <w:r>
+        <w:rPr>
+          <w:szCs w:val="21"/>
+        </w:rPr>
+        <w:tab/>
+      </w:r>
+      <w:r>
+        <w:rPr>
+          <w:rFonts w:hint="eastAsia"/>
+          <w:szCs w:val="21"/>
+        </w:rPr>
+        <w:t>实验三中的问题主要是实验材料里的代码已经不能运行了，于是花了很多时间用</w:t>
+      </w:r>
+      <w:r>
+        <w:rPr>
+          <w:rFonts w:hint="eastAsia"/>
+          <w:szCs w:val="21"/>
+        </w:rPr>
+        <w:t>c</w:t>
+      </w:r>
+      <w:r>
+        <w:rPr>
+          <w:rFonts w:hint="eastAsia"/>
+          <w:szCs w:val="21"/>
+        </w:rPr>
+        <w:t>语言重新写了一个</w:t>
+      </w:r>
+      <w:r>
+        <w:rPr>
+          <w:rFonts w:hint="eastAsia"/>
+          <w:szCs w:val="21"/>
+        </w:rPr>
+        <w:t>tcp</w:t>
+      </w:r>
+      <w:r>
+        <w:rPr>
+          <w:rFonts w:hint="eastAsia"/>
+          <w:szCs w:val="21"/>
+        </w:rPr>
+        <w:t>连接</w:t>
+      </w:r>
+      <w:r>
+        <w:rPr>
+          <w:rFonts w:hint="eastAsia"/>
+          <w:szCs w:val="21"/>
+        </w:rPr>
+        <w:t>。</w:t>
+      </w:r>
+    </w:p>
+    <w:p>
+      <w:pPr>
+        <w:pStyle w:val="a8"/>
+        <w:numPr>
+          <w:ilvl w:val="0"/>
+          <w:numId w:val="2"/>
+        </w:numPr>
+        <w:ind w:firstLineChars="0"/>
+        <w:rPr>
+          <w:sz w:val="32"/>
+          <w:szCs w:val="32"/>
+        </w:rPr>
+      </w:pPr>
+      <w:r>
+        <w:rPr>
+          <w:rFonts w:hint="eastAsia"/>
+          <w:sz w:val="32"/>
+          <w:szCs w:val="32"/>
+        </w:rPr>
+        <w:t>路由与交换模块</w:t>
+      </w:r>
+    </w:p>
+    <w:p>
+      <w:pPr>
+        <w:rPr>
+          <w:sz w:val="32"/>
+          <w:szCs w:val="32"/>
+        </w:rPr>
+      </w:pPr>
+      <w:r>
+        <w:rPr>
+          <w:rFonts w:hint="eastAsia"/>
+          <w:sz w:val="32"/>
+          <w:szCs w:val="32"/>
+        </w:rPr>
+        <w:t>实验任务</w:t>
+      </w:r>
+      <w:r>
+        <w:rPr>
+          <w:rFonts w:hint="eastAsia"/>
+          <w:sz w:val="32"/>
+          <w:szCs w:val="32"/>
+        </w:rPr>
+        <w:t>4-11</w:t>
+      </w:r>
+    </w:p>
+    <w:p>
+      <w:pPr>
+        <w:pStyle w:val="a8"/>
+        <w:numPr>
+          <w:ilvl w:val="0"/>
+          <w:numId w:val="3"/>
+        </w:numPr>
+        <w:ind w:firstLineChars="0"/>
+        <w:rPr>
+          <w:sz w:val="32"/>
+          <w:szCs w:val="32"/>
+        </w:rPr>
+      </w:pPr>
+      <w:r>
+        <w:rPr>
+          <w:rFonts w:hint="eastAsia"/>
+          <w:sz w:val="32"/>
+          <w:szCs w:val="32"/>
+        </w:rPr>
+        <w:t>路由与交换</w:t>
+      </w:r>
+      <w:r>
+        <w:rPr>
+          <w:rFonts w:hint="eastAsia"/>
+          <w:sz w:val="32"/>
+          <w:szCs w:val="32"/>
+        </w:rPr>
+        <w:t>模块</w:t>
+      </w:r>
+      <w:r>
+        <w:rPr>
+          <w:rFonts w:hint="eastAsia"/>
+          <w:sz w:val="32"/>
+          <w:szCs w:val="32"/>
+        </w:rPr>
+        <w:t>涉及</w:t>
+      </w:r>
+      <w:r>
+        <w:rPr>
+          <w:rFonts w:hint="eastAsia"/>
+          <w:sz w:val="32"/>
+          <w:szCs w:val="32"/>
+        </w:rPr>
+        <w:t>的协议、原理、</w:t>
+      </w:r>
+      <w:r>
+        <w:rPr>
+          <w:rFonts w:hint="eastAsia"/>
+          <w:sz w:val="32"/>
+          <w:szCs w:val="32"/>
+        </w:rPr>
+        <w:t>关键命令</w:t>
+      </w:r>
+    </w:p>
+    <w:p>
+      <w:pPr>
+        <w:rPr>
+          <w:szCs w:val="21"/>
+        </w:rPr>
+      </w:pPr>
+      <w:r>
+        <w:rPr>
+          <w:rFonts w:hint="eastAsia"/>
+          <w:szCs w:val="21"/>
+        </w:rPr>
+        <w:t>实验六：</w:t>
+      </w:r>
+      <w:r>
+        <w:rPr>
+          <w:rFonts w:hint="eastAsia"/>
+          <w:szCs w:val="21"/>
+        </w:rPr>
+        <w:t>路由器的基本操作</w:t>
+      </w:r>
+    </w:p>
+    <w:p>
+      <w:pPr>
+        <w:pStyle w:val="a8"/>
+        <w:numPr>
+          <w:ilvl w:val="0"/>
+          <w:numId w:val="6"/>
+        </w:numPr>
+        <w:ind w:firstLineChars="0"/>
+        <w:rPr>
+          <w:szCs w:val="21"/>
+        </w:rPr>
+      </w:pPr>
+      <w:r>
+        <w:rPr>
+          <w:rFonts w:hint="eastAsia"/>
+          <w:szCs w:val="21"/>
+        </w:rPr>
+        <w:t>目的：理解路由器的工作原理，掌握路由器的基本操作。</w:t>
+      </w:r>
+    </w:p>
+    <w:p>
+      <w:pPr>
+        <w:pStyle w:val="a8"/>
+        <w:numPr>
+          <w:ilvl w:val="0"/>
+          <w:numId w:val="6"/>
+        </w:numPr>
+        <w:ind w:firstLineChars="0"/>
+        <w:rPr>
+          <w:szCs w:val="21"/>
+        </w:rPr>
+      </w:pPr>
+      <w:r>
+        <w:rPr>
+          <w:rFonts w:hint="eastAsia"/>
+          <w:szCs w:val="21"/>
+        </w:rPr>
+        <w:t>命令：</w:t>
+      </w:r>
+    </w:p>
+    <w:p>
+      <w:pPr>
+        <w:pStyle w:val="a8"/>
+        <w:ind w:left="720" w:firstLineChars="0" w:firstLine="0"/>
+        <w:rPr>
+          <w:szCs w:val="21"/>
+        </w:rPr>
+      </w:pPr>
+      <w:r>
+        <w:rPr>
+          <w:rFonts w:hint="eastAsia"/>
+          <w:szCs w:val="21"/>
+        </w:rPr>
+        <w:t xml:space="preserve">Show version </w:t>
+      </w:r>
+      <w:r>
+        <w:rPr>
+          <w:rFonts w:hint="eastAsia"/>
+          <w:szCs w:val="21"/>
+        </w:rPr>
+        <w:t>查看版本信息，可以查看到路由器的硬件和软件</w:t>
+      </w:r>
+      <w:r>
+        <w:rPr>
+          <w:rFonts w:hint="eastAsia"/>
+          <w:szCs w:val="21"/>
+        </w:rPr>
+        <w:t>的</w:t>
+      </w:r>
+      <w:r>
+        <w:rPr>
+          <w:rFonts w:hint="eastAsia"/>
+          <w:szCs w:val="21"/>
+        </w:rPr>
+        <w:t>本信息</w:t>
+      </w:r>
+    </w:p>
+    <w:p>
+      <w:pPr>
+        <w:pStyle w:val="a8"/>
+        <w:ind w:left="720" w:firstLineChars="0" w:firstLine="0"/>
+        <w:rPr>
+          <w:szCs w:val="21"/>
+        </w:rPr>
+      </w:pPr>
+      <w:r>
+        <w:rPr>
+          <w:rFonts w:hint="eastAsia"/>
+          <w:szCs w:val="21"/>
+        </w:rPr>
+        <w:t xml:space="preserve">Show ip route  </w:t>
+      </w:r>
+      <w:r>
+        <w:rPr>
+          <w:rFonts w:hint="eastAsia"/>
+          <w:szCs w:val="21"/>
+        </w:rPr>
+        <w:t>查看路由表信息</w:t>
+      </w:r>
+    </w:p>
+    <w:p>
+      <w:pPr>
+        <w:pStyle w:val="a8"/>
+        <w:ind w:left="720" w:firstLineChars="0" w:firstLine="0"/>
+        <w:rPr>
+          <w:szCs w:val="21"/>
+        </w:rPr>
+      </w:pPr>
+      <w:r>
+        <w:rPr>
+          <w:rFonts w:hint="eastAsia"/>
+          <w:szCs w:val="21"/>
+        </w:rPr>
+        <w:t xml:space="preserve">Show running-config </w:t>
+      </w:r>
+      <w:r>
+        <w:rPr>
+          <w:rFonts w:hint="eastAsia"/>
+          <w:szCs w:val="21"/>
+        </w:rPr>
+        <w:t>查看路由器当前生效的配置信息。</w:t>
+      </w:r>
+    </w:p>
+    <w:p>
+      <w:pPr>
+        <w:rPr>
+          <w:szCs w:val="21"/>
+        </w:rPr>
+      </w:pPr>
+      <w:r>
+        <w:rPr>
+          <w:szCs w:val="21"/>
+        </w:rPr>
+        <w:t>实验七：</w:t>
+      </w:r>
+    </w:p>
+    <w:p>
+      <w:pPr>
+        <w:pStyle w:val="a8"/>
+        <w:numPr>
+          <w:ilvl w:val="0"/>
+          <w:numId w:val="7"/>
+        </w:numPr>
+        <w:ind w:firstLineChars="0"/>
+        <w:rPr>
+          <w:szCs w:val="21"/>
+        </w:rPr>
+      </w:pPr>
+      <w:r>
+        <w:rPr>
+          <w:rFonts w:hint="eastAsia"/>
+          <w:szCs w:val="21"/>
+        </w:rPr>
+        <w:t>目的：</w:t>
+      </w:r>
+      <w:r>
+        <w:rPr>
+          <w:rFonts w:hint="eastAsia"/>
+          <w:szCs w:val="21"/>
+        </w:rPr>
+        <w:t>理解静态路由的工作原理，掌握如何配置静态路由。</w:t>
+      </w:r>
+    </w:p>
+    <w:p>
+      <w:pPr>
+        <w:pStyle w:val="a8"/>
+        <w:numPr>
+          <w:ilvl w:val="0"/>
+          <w:numId w:val="7"/>
+        </w:numPr>
+        <w:ind w:firstLineChars="0"/>
+        <w:rPr>
+          <w:szCs w:val="21"/>
+        </w:rPr>
+      </w:pPr>
+      <w:r>
+        <w:rPr>
+          <w:szCs w:val="21"/>
+        </w:rPr>
+        <w:t>命令：</w:t>
+      </w:r>
+    </w:p>
+    <w:p>
+      <w:pPr>
+        <w:pStyle w:val="a8"/>
+        <w:numPr>
+          <w:ilvl w:val="0"/>
+          <w:numId w:val="7"/>
+        </w:numPr>
+        <w:ind w:firstLineChars="0"/>
+        <w:rPr>
+          <w:szCs w:val="21"/>
+        </w:rPr>
+      </w:pPr>
+      <w:r>
+        <w:rPr>
+          <w:rFonts w:hint="eastAsia"/>
+          <w:szCs w:val="21"/>
+        </w:rPr>
+        <w:t>进入端口</w:t>
+      </w:r>
+      <w:r>
+        <w:rPr>
+          <w:rFonts w:hint="eastAsia"/>
+          <w:szCs w:val="21"/>
+        </w:rPr>
+        <w:t xml:space="preserve"> S4/0 </w:t>
+      </w:r>
+      <w:r>
+        <w:rPr>
+          <w:rFonts w:hint="eastAsia"/>
+          <w:szCs w:val="21"/>
+        </w:rPr>
+        <w:t>的接口配置模式</w:t>
+      </w:r>
+    </w:p>
+    <w:p>
+      <w:pPr>
+        <w:pStyle w:val="a8"/>
+        <w:ind w:left="1140" w:firstLineChars="0" w:firstLine="0"/>
+        <w:rPr>
+          <w:szCs w:val="21"/>
+        </w:rPr>
+      </w:pPr>
+      <w:r>
+        <w:rPr>
+          <w:szCs w:val="21"/>
+        </w:rPr>
+        <w:t>interface serial 4/0</w:t>
+      </w:r>
+      <w:r>
+        <w:rPr>
+          <w:szCs w:val="21"/>
+        </w:rPr>
+        <w:t xml:space="preserve"> </w:t>
+      </w:r>
+    </w:p>
+    <w:p>
+      <w:pPr>
+        <w:pStyle w:val="a8"/>
+        <w:ind w:left="1140" w:firstLineChars="0" w:firstLine="0"/>
+        <w:rPr>
+          <w:szCs w:val="21"/>
+        </w:rPr>
+      </w:pPr>
+      <w:r>
+        <w:rPr>
+          <w:rFonts w:hint="eastAsia"/>
+          <w:szCs w:val="21"/>
+        </w:rPr>
+        <w:t>设置串口的时钟</w:t>
+      </w:r>
+    </w:p>
+    <w:p>
+      <w:pPr>
+        <w:pStyle w:val="a8"/>
+        <w:ind w:left="1140" w:firstLineChars="0" w:firstLine="0"/>
+        <w:rPr>
+          <w:szCs w:val="21"/>
+        </w:rPr>
+      </w:pPr>
+      <w:r>
+        <w:rPr>
+          <w:szCs w:val="21"/>
+        </w:rPr>
+        <w:t>clock rate 51200</w:t>
+      </w:r>
+      <w:r>
+        <w:rPr>
+          <w:szCs w:val="21"/>
+        </w:rPr>
+        <w:t xml:space="preserve">0 </w:t>
+      </w:r>
+    </w:p>
+    <w:p>
+      <w:pPr>
+        <w:pStyle w:val="a8"/>
+        <w:ind w:left="1140" w:firstLineChars="0" w:firstLine="0"/>
+        <w:rPr>
+          <w:szCs w:val="21"/>
+        </w:rPr>
+      </w:pPr>
+      <w:r>
+        <w:rPr>
+          <w:rFonts w:hint="eastAsia"/>
+          <w:szCs w:val="21"/>
+        </w:rPr>
+        <w:t>设置端口的</w:t>
+      </w:r>
+      <w:r>
+        <w:rPr>
+          <w:rFonts w:hint="eastAsia"/>
+          <w:szCs w:val="21"/>
+        </w:rPr>
+        <w:t xml:space="preserve"> IP </w:t>
+      </w:r>
+      <w:r>
+        <w:rPr>
+          <w:rFonts w:hint="eastAsia"/>
+          <w:szCs w:val="21"/>
+        </w:rPr>
+        <w:t>地址</w:t>
+      </w:r>
+    </w:p>
+    <w:p>
+      <w:pPr>
+        <w:pStyle w:val="a8"/>
+        <w:ind w:left="1140" w:firstLineChars="0" w:firstLine="0"/>
+        <w:rPr>
+          <w:szCs w:val="21"/>
+        </w:rPr>
+      </w:pPr>
+      <w:r>
+        <w:rPr>
+          <w:szCs w:val="21"/>
+        </w:rPr>
+        <w:t>ip address 192.168.1.1 255.255.255.0</w:t>
+      </w:r>
+      <w:r>
+        <w:rPr>
+          <w:szCs w:val="21"/>
+        </w:rPr>
+        <w:t xml:space="preserve"> </w:t>
+      </w:r>
+    </w:p>
+    <w:p>
+      <w:pPr>
+        <w:pStyle w:val="a8"/>
+        <w:ind w:left="1140" w:firstLineChars="0" w:firstLine="0"/>
+        <w:rPr>
+          <w:szCs w:val="21"/>
+        </w:rPr>
+      </w:pPr>
+      <w:r>
+        <w:rPr>
+          <w:rFonts w:hint="eastAsia"/>
+          <w:szCs w:val="21"/>
+        </w:rPr>
+        <w:t>端口用于测试</w:t>
+      </w:r>
+    </w:p>
+    <w:p>
+      <w:pPr>
+        <w:pStyle w:val="a8"/>
+        <w:ind w:left="1140" w:firstLineChars="0" w:firstLine="0"/>
+        <w:rPr>
+          <w:szCs w:val="21"/>
+        </w:rPr>
+      </w:pPr>
+      <w:r>
+        <w:rPr>
+          <w:szCs w:val="21"/>
+        </w:rPr>
+        <w:t>interface loopback 0</w:t>
+      </w:r>
+      <w:r>
+        <w:rPr>
+          <w:rFonts w:hint="eastAsia"/>
+          <w:szCs w:val="21"/>
+        </w:rPr>
+        <w:t>设置</w:t>
+      </w:r>
+      <w:r>
+        <w:rPr>
+          <w:rFonts w:hint="eastAsia"/>
+          <w:szCs w:val="21"/>
+        </w:rPr>
+        <w:t xml:space="preserve"> Loopback </w:t>
+      </w:r>
+    </w:p>
+    <w:p>
+      <w:pPr>
+        <w:pStyle w:val="a8"/>
+        <w:ind w:left="1140" w:firstLineChars="0" w:firstLine="0"/>
+        <w:rPr>
+          <w:szCs w:val="21"/>
+        </w:rPr>
+      </w:pPr>
+      <w:r>
+        <w:rPr>
+          <w:szCs w:val="21"/>
+        </w:rPr>
+        <w:t>配置静态路由</w:t>
+      </w:r>
+    </w:p>
+    <w:p>
+      <w:pPr>
+        <w:pStyle w:val="a8"/>
+        <w:ind w:left="1140" w:firstLineChars="0" w:firstLine="0"/>
+        <w:rPr>
+          <w:szCs w:val="21"/>
+        </w:rPr>
+      </w:pPr>
+      <w:r>
+        <w:rPr>
+          <w:szCs w:val="21"/>
+        </w:rPr>
+        <w:t>ip route 10.1.1.0 255.255.255.0 192.168.1.2</w:t>
+      </w:r>
+      <w:r>
+        <w:rPr>
+          <w:szCs w:val="21"/>
+        </w:rPr>
+        <w:t xml:space="preserve"> </w:t>
+      </w:r>
+    </w:p>
+    <w:p>
+      <w:pPr>
+        <w:pStyle w:val="a8"/>
+        <w:ind w:left="1140" w:firstLineChars="0" w:firstLine="0"/>
+        <w:rPr>
+          <w:szCs w:val="21"/>
+        </w:rPr>
+      </w:pPr>
+      <w:r>
+        <w:rPr>
+          <w:szCs w:val="21"/>
+        </w:rPr>
+        <w:lastRenderedPageBreak/>
+        <w:t>ip route 10.2.2.0 255.255.255.0 s4/0</w:t>
+      </w:r>
+    </w:p>
+    <w:p>
+      <w:pPr>
+        <w:pStyle w:val="a8"/>
+        <w:ind w:left="1140" w:firstLineChars="0" w:firstLine="0"/>
+        <w:rPr>
+          <w:szCs w:val="21"/>
+        </w:rPr>
+      </w:pPr>
+      <w:r>
+        <w:rPr>
+          <w:szCs w:val="21"/>
+        </w:rPr>
+        <w:t>ip route 172.16.1.0 255.255.255.0 192.168.1.1</w:t>
+      </w:r>
+    </w:p>
+    <w:p>
+      <w:pPr>
+        <w:pStyle w:val="a8"/>
+        <w:ind w:left="1140" w:firstLineChars="0" w:firstLine="0"/>
+        <w:rPr>
+          <w:szCs w:val="21"/>
+        </w:rPr>
+      </w:pPr>
+      <w:r>
+        <w:rPr>
+          <w:szCs w:val="21"/>
+        </w:rPr>
+        <w:t>ip route 172.16.2.0 255.255.255.0 s4/0</w:t>
+      </w:r>
+    </w:p>
+    <w:p>
+      <w:pPr>
+        <w:pStyle w:val="a8"/>
+        <w:ind w:left="1140" w:firstLineChars="0" w:firstLine="0"/>
+        <w:rPr>
+          <w:szCs w:val="21"/>
+        </w:rPr>
+      </w:pPr>
+    </w:p>
+    <w:p>
+      <w:pPr>
+        <w:rPr>
+          <w:szCs w:val="21"/>
+        </w:rPr>
+      </w:pPr>
+      <w:r>
+        <w:rPr>
+          <w:rFonts w:hint="eastAsia"/>
+          <w:szCs w:val="21"/>
+        </w:rPr>
+        <w:t>实验八</w:t>
+      </w:r>
+      <w:r>
+        <w:rPr>
+          <w:rFonts w:hint="eastAsia"/>
+          <w:szCs w:val="21"/>
+        </w:rPr>
+        <w:t>(</w:t>
+      </w:r>
+      <w:r>
+        <w:rPr>
+          <w:szCs w:val="21"/>
+        </w:rPr>
+        <w:t>RIP)</w:t>
+      </w:r>
+      <w:r>
+        <w:rPr>
+          <w:rFonts w:hint="eastAsia"/>
+          <w:szCs w:val="21"/>
+        </w:rPr>
+        <w:t>：</w:t>
+      </w:r>
+    </w:p>
+    <w:p>
+      <w:pPr>
+        <w:pStyle w:val="a8"/>
+        <w:numPr>
+          <w:ilvl w:val="0"/>
+          <w:numId w:val="4"/>
+        </w:numPr>
+        <w:ind w:firstLineChars="0"/>
+        <w:rPr>
+          <w:szCs w:val="21"/>
+        </w:rPr>
+      </w:pPr>
+      <w:r>
+        <w:rPr>
+          <w:rFonts w:hint="eastAsia"/>
+          <w:szCs w:val="21"/>
+        </w:rPr>
+        <w:t>协议：</w:t>
+      </w:r>
+      <w:r>
+        <w:rPr>
+          <w:rFonts w:hint="eastAsia"/>
+          <w:szCs w:val="21"/>
+        </w:rPr>
+        <w:t xml:space="preserve">RIP </w:t>
+      </w:r>
+      <w:r>
+        <w:rPr>
+          <w:rFonts w:hint="eastAsia"/>
+          <w:szCs w:val="21"/>
+        </w:rPr>
+        <w:t>路由协议</w:t>
+      </w:r>
+    </w:p>
+    <w:p>
+      <w:pPr>
+        <w:pStyle w:val="a8"/>
+        <w:numPr>
+          <w:ilvl w:val="0"/>
+          <w:numId w:val="4"/>
+        </w:numPr>
+        <w:ind w:firstLineChars="0"/>
+        <w:rPr>
+          <w:szCs w:val="21"/>
+        </w:rPr>
+      </w:pPr>
+      <w:r>
+        <w:rPr>
+          <w:rFonts w:hint="eastAsia"/>
+          <w:szCs w:val="21"/>
+        </w:rPr>
+        <w:t>原理：</w:t>
+      </w:r>
+      <w:r>
+        <w:rPr>
+          <w:rFonts w:hint="eastAsia"/>
+          <w:szCs w:val="21"/>
+        </w:rPr>
+        <w:t xml:space="preserve"> RIP </w:t>
+      </w:r>
+      <w:r>
+        <w:rPr>
+          <w:rFonts w:hint="eastAsia"/>
+          <w:szCs w:val="21"/>
+        </w:rPr>
+        <w:t>协议以跳数做为衡量路径开销的，</w:t>
+      </w:r>
+      <w:r>
+        <w:rPr>
+          <w:rFonts w:hint="eastAsia"/>
+          <w:szCs w:val="21"/>
+        </w:rPr>
+        <w:t xml:space="preserve">RIP </w:t>
+      </w:r>
+      <w:r>
+        <w:rPr>
+          <w:rFonts w:hint="eastAsia"/>
+          <w:szCs w:val="21"/>
+        </w:rPr>
+        <w:t>协议里规定大跳数为</w:t>
+      </w:r>
+      <w:r>
+        <w:rPr>
+          <w:rFonts w:hint="eastAsia"/>
+          <w:szCs w:val="21"/>
+        </w:rPr>
+        <w:t xml:space="preserve"> 15</w:t>
+      </w:r>
+      <w:r>
+        <w:rPr>
+          <w:rFonts w:hint="eastAsia"/>
+          <w:szCs w:val="21"/>
+        </w:rPr>
+        <w:t>。</w:t>
+      </w:r>
+      <w:r>
+        <w:rPr>
+          <w:rFonts w:hint="eastAsia"/>
+          <w:szCs w:val="21"/>
+        </w:rPr>
+        <w:t xml:space="preserve"> RIP </w:t>
+      </w:r>
+      <w:r>
+        <w:rPr>
+          <w:rFonts w:hint="eastAsia"/>
+          <w:szCs w:val="21"/>
+        </w:rPr>
+        <w:t>在构造路由表时会使用到</w:t>
+      </w:r>
+      <w:r>
+        <w:rPr>
+          <w:rFonts w:hint="eastAsia"/>
+          <w:szCs w:val="21"/>
+        </w:rPr>
+        <w:t xml:space="preserve"> 3 </w:t>
+      </w:r>
+      <w:r>
+        <w:rPr>
+          <w:rFonts w:hint="eastAsia"/>
+          <w:szCs w:val="21"/>
+        </w:rPr>
+        <w:t>种计时器：更新计时器、无效计时器、刷新计时器。它</w:t>
+      </w:r>
+      <w:r>
+        <w:rPr>
+          <w:rFonts w:hint="eastAsia"/>
+          <w:szCs w:val="21"/>
+        </w:rPr>
+        <w:t xml:space="preserve"> </w:t>
+      </w:r>
+      <w:r>
+        <w:rPr>
+          <w:rFonts w:hint="eastAsia"/>
+          <w:szCs w:val="21"/>
+        </w:rPr>
+        <w:t>让每台路由器周期性地向每个相邻的邻居发送完整的路由表。路由表包括每个网络或子网的</w:t>
+      </w:r>
+      <w:r>
+        <w:rPr>
+          <w:rFonts w:hint="eastAsia"/>
+          <w:szCs w:val="21"/>
+        </w:rPr>
+        <w:t xml:space="preserve"> </w:t>
+      </w:r>
+      <w:r>
+        <w:rPr>
+          <w:rFonts w:hint="eastAsia"/>
+          <w:szCs w:val="21"/>
+        </w:rPr>
+        <w:t>信息，以及与之相关的度量值</w:t>
+      </w:r>
+    </w:p>
+    <w:p>
+      <w:pPr>
+        <w:pStyle w:val="a8"/>
+        <w:numPr>
+          <w:ilvl w:val="0"/>
+          <w:numId w:val="4"/>
+        </w:numPr>
+        <w:ind w:firstLineChars="0"/>
+        <w:rPr>
+          <w:szCs w:val="21"/>
+        </w:rPr>
+      </w:pPr>
+      <w:r>
+        <w:rPr>
+          <w:rFonts w:hint="eastAsia"/>
+          <w:szCs w:val="21"/>
+        </w:rPr>
+        <w:t>关键命令：</w:t>
+      </w:r>
+    </w:p>
+    <w:p>
+      <w:pPr>
+        <w:pStyle w:val="a8"/>
+        <w:ind w:left="1128" w:firstLineChars="0" w:firstLine="0"/>
+        <w:rPr>
+          <w:szCs w:val="21"/>
+        </w:rPr>
+      </w:pPr>
+      <w:r>
+        <w:rPr>
+          <w:rFonts w:hint="eastAsia"/>
+          <w:szCs w:val="21"/>
+        </w:rPr>
+        <w:t>配置两台路由器的主机名、接口</w:t>
+      </w:r>
+      <w:r>
+        <w:rPr>
+          <w:rFonts w:hint="eastAsia"/>
+          <w:szCs w:val="21"/>
+        </w:rPr>
+        <w:t xml:space="preserve"> IP </w:t>
+      </w:r>
+      <w:r>
+        <w:rPr>
+          <w:rFonts w:hint="eastAsia"/>
+          <w:szCs w:val="21"/>
+        </w:rPr>
+        <w:t>地址</w:t>
+      </w:r>
+      <w:r>
+        <w:rPr>
+          <w:rFonts w:hint="eastAsia"/>
+          <w:szCs w:val="21"/>
+        </w:rPr>
+        <w:t>：</w:t>
+      </w:r>
+    </w:p>
+    <w:p>
+      <w:pPr>
+        <w:pStyle w:val="a8"/>
+        <w:ind w:left="1128" w:firstLineChars="0" w:firstLine="0"/>
+        <w:rPr>
+          <w:szCs w:val="21"/>
+        </w:rPr>
+      </w:pPr>
+      <w:r>
+        <w:rPr>
+          <w:szCs w:val="21"/>
+        </w:rPr>
+        <w:t>interface fastEthernet 0/0</w:t>
+      </w:r>
+    </w:p>
+    <w:p>
+      <w:pPr>
+        <w:pStyle w:val="a8"/>
+        <w:ind w:left="1128" w:firstLineChars="0" w:firstLine="0"/>
+        <w:rPr>
+          <w:szCs w:val="21"/>
+        </w:rPr>
+      </w:pPr>
+      <w:r>
+        <w:rPr>
+          <w:szCs w:val="21"/>
+        </w:rPr>
+        <w:t>ip address 192.168.1.1 255.255.255.</w:t>
+      </w:r>
+      <w:r>
+        <w:rPr>
+          <w:rFonts w:hint="eastAsia"/>
+          <w:szCs w:val="21"/>
+        </w:rPr>
+        <w:t>0</w:t>
+      </w:r>
+    </w:p>
+    <w:p>
+      <w:pPr>
+        <w:pStyle w:val="a8"/>
+        <w:ind w:left="1128" w:firstLineChars="0" w:firstLine="0"/>
+        <w:rPr>
+          <w:szCs w:val="21"/>
+        </w:rPr>
+      </w:pPr>
+      <w:r>
+        <w:rPr>
+          <w:szCs w:val="21"/>
+        </w:rPr>
+        <w:t>no shutdown</w:t>
+      </w:r>
+    </w:p>
+    <w:p>
+      <w:pPr>
+        <w:pStyle w:val="a8"/>
+        <w:ind w:left="1128" w:firstLineChars="0" w:firstLine="0"/>
+        <w:rPr>
+          <w:szCs w:val="21"/>
+        </w:rPr>
+      </w:pPr>
+      <w:r>
+        <w:rPr>
+          <w:szCs w:val="21"/>
+        </w:rPr>
+        <w:t>interface loopback 0</w:t>
+      </w:r>
+    </w:p>
+    <w:p>
+      <w:pPr>
+        <w:pStyle w:val="a8"/>
+        <w:ind w:left="1128" w:firstLineChars="0" w:firstLine="0"/>
+        <w:rPr>
+          <w:szCs w:val="21"/>
+        </w:rPr>
+      </w:pPr>
+      <w:r>
+        <w:rPr>
+          <w:rFonts w:hint="eastAsia"/>
+          <w:szCs w:val="21"/>
+        </w:rPr>
+        <w:t>在两台路由器上配置</w:t>
+      </w:r>
+      <w:r>
+        <w:rPr>
+          <w:rFonts w:hint="eastAsia"/>
+          <w:szCs w:val="21"/>
+        </w:rPr>
+        <w:t xml:space="preserve"> RIP </w:t>
+      </w:r>
+      <w:r>
+        <w:rPr>
+          <w:rFonts w:hint="eastAsia"/>
+          <w:szCs w:val="21"/>
+        </w:rPr>
+        <w:t>路由协议</w:t>
+      </w:r>
+    </w:p>
+    <w:p>
+      <w:pPr>
+        <w:pStyle w:val="a8"/>
+        <w:ind w:left="1128" w:firstLineChars="0" w:firstLine="0"/>
+        <w:rPr>
+          <w:szCs w:val="21"/>
+        </w:rPr>
+      </w:pPr>
+      <w:r>
+        <w:rPr>
+          <w:szCs w:val="21"/>
+        </w:rPr>
+        <w:t>router rip</w:t>
+      </w:r>
+    </w:p>
+    <w:p>
+      <w:pPr>
+        <w:pStyle w:val="a8"/>
+        <w:ind w:left="1128" w:firstLineChars="0" w:firstLine="0"/>
+        <w:rPr>
+          <w:szCs w:val="21"/>
+        </w:rPr>
+      </w:pPr>
+      <w:r>
+        <w:rPr>
+          <w:szCs w:val="21"/>
+        </w:rPr>
+        <w:t>network 192.168.1.0</w:t>
+      </w:r>
+    </w:p>
+    <w:p>
+      <w:pPr>
+        <w:pStyle w:val="a8"/>
+        <w:ind w:left="1128" w:firstLineChars="0" w:firstLine="0"/>
+        <w:rPr>
+          <w:szCs w:val="21"/>
+        </w:rPr>
+      </w:pPr>
+      <w:r>
+        <w:rPr>
+          <w:rFonts w:hint="eastAsia"/>
+          <w:szCs w:val="21"/>
+        </w:rPr>
+        <w:t>查看</w:t>
+      </w:r>
+      <w:r>
+        <w:rPr>
+          <w:rFonts w:hint="eastAsia"/>
+          <w:szCs w:val="21"/>
+        </w:rPr>
+        <w:t xml:space="preserve"> RIP </w:t>
+      </w:r>
+      <w:r>
+        <w:rPr>
+          <w:rFonts w:hint="eastAsia"/>
+          <w:szCs w:val="21"/>
+        </w:rPr>
+        <w:t>配置信息，路由表</w:t>
+      </w:r>
+    </w:p>
+    <w:p>
+      <w:pPr>
+        <w:pStyle w:val="a8"/>
+        <w:ind w:left="1128" w:firstLineChars="0" w:firstLine="0"/>
+        <w:rPr>
+          <w:szCs w:val="21"/>
+        </w:rPr>
+      </w:pPr>
+      <w:r>
+        <w:rPr>
+          <w:szCs w:val="21"/>
+        </w:rPr>
+        <w:t>show ip route</w:t>
+      </w:r>
+    </w:p>
+    <w:p>
+      <w:pPr>
+        <w:pStyle w:val="a8"/>
+        <w:ind w:left="1128" w:firstLineChars="0" w:firstLine="0"/>
+        <w:rPr>
+          <w:szCs w:val="21"/>
+        </w:rPr>
+      </w:pPr>
+      <w:r>
+        <w:rPr>
+          <w:szCs w:val="21"/>
+        </w:rPr>
+        <w:t xml:space="preserve">show ip rip database  </w:t>
+      </w:r>
+    </w:p>
+    <w:p>
+      <w:pPr>
+        <w:pStyle w:val="a8"/>
+        <w:ind w:left="1128" w:firstLineChars="0" w:firstLine="0"/>
+        <w:rPr>
+          <w:szCs w:val="21"/>
+        </w:rPr>
+      </w:pPr>
+      <w:r>
+        <w:rPr>
+          <w:szCs w:val="21"/>
+        </w:rPr>
+        <w:t>show ip rip interface</w:t>
+      </w:r>
+    </w:p>
+    <w:p>
+      <w:pPr>
+        <w:pStyle w:val="a8"/>
+        <w:ind w:left="1128" w:firstLineChars="0" w:firstLine="0"/>
+        <w:rPr>
+          <w:szCs w:val="21"/>
+        </w:rPr>
+      </w:pPr>
+      <w:r>
+        <w:rPr>
+          <w:rFonts w:hint="eastAsia"/>
+          <w:szCs w:val="21"/>
+        </w:rPr>
+        <w:t>测试网络连通性</w:t>
+      </w:r>
+    </w:p>
+    <w:p>
+      <w:pPr>
+        <w:pStyle w:val="a8"/>
+        <w:ind w:left="1128" w:firstLineChars="0" w:firstLine="0"/>
+        <w:rPr>
+          <w:szCs w:val="21"/>
+        </w:rPr>
+      </w:pPr>
+      <w:r>
+        <w:rPr>
+          <w:szCs w:val="21"/>
+        </w:rPr>
+        <w:t>ping 10.1.1.1</w:t>
+      </w:r>
+    </w:p>
+    <w:p>
+      <w:pPr>
+        <w:pStyle w:val="a8"/>
+        <w:ind w:left="1128" w:firstLineChars="0" w:firstLine="0"/>
+        <w:rPr>
+          <w:szCs w:val="21"/>
+        </w:rPr>
+      </w:pPr>
+      <w:r>
+        <w:rPr>
+          <w:rFonts w:hint="eastAsia"/>
+          <w:szCs w:val="21"/>
+        </w:rPr>
+        <w:t>用</w:t>
+      </w:r>
+      <w:r>
+        <w:rPr>
+          <w:rFonts w:hint="eastAsia"/>
+          <w:szCs w:val="21"/>
+        </w:rPr>
+        <w:t xml:space="preserve"> debug </w:t>
+      </w:r>
+      <w:r>
+        <w:rPr>
+          <w:rFonts w:hint="eastAsia"/>
+          <w:szCs w:val="21"/>
+        </w:rPr>
+        <w:t>命令观察路由器接收和发生路由更新的情况</w:t>
+      </w:r>
+    </w:p>
+    <w:p>
+      <w:pPr>
+        <w:pStyle w:val="a8"/>
+        <w:ind w:left="1128" w:firstLineChars="0" w:firstLine="0"/>
+        <w:rPr>
+          <w:szCs w:val="21"/>
+        </w:rPr>
+      </w:pPr>
+      <w:r>
+        <w:rPr>
+          <w:szCs w:val="21"/>
+        </w:rPr>
+        <w:t>debug ip rip</w:t>
+      </w:r>
+    </w:p>
+    <w:p>
+      <w:pPr>
+        <w:rPr>
+          <w:szCs w:val="21"/>
+        </w:rPr>
+      </w:pPr>
+      <w:r>
+        <w:rPr>
+          <w:rFonts w:hint="eastAsia"/>
+          <w:szCs w:val="21"/>
+        </w:rPr>
+        <w:t>实验八</w:t>
+      </w:r>
+      <w:r>
+        <w:rPr>
+          <w:rFonts w:hint="eastAsia"/>
+          <w:szCs w:val="21"/>
+        </w:rPr>
+        <w:t>(</w:t>
+      </w:r>
+      <w:r>
+        <w:rPr>
+          <w:szCs w:val="21"/>
+        </w:rPr>
+        <w:t>OSPF):</w:t>
+      </w:r>
+      <w:r>
+        <w:rPr>
+          <w:rFonts w:hint="eastAsia"/>
+        </w:rPr>
+        <w:t xml:space="preserve"> </w:t>
+      </w:r>
+    </w:p>
+    <w:p>
+      <w:pPr>
+        <w:pStyle w:val="a8"/>
+        <w:numPr>
+          <w:ilvl w:val="0"/>
+          <w:numId w:val="5"/>
+        </w:numPr>
+        <w:ind w:firstLineChars="0"/>
+        <w:rPr>
+          <w:szCs w:val="21"/>
+        </w:rPr>
+      </w:pPr>
+      <w:r>
+        <w:rPr>
+          <w:rFonts w:hint="eastAsia"/>
+          <w:szCs w:val="21"/>
+        </w:rPr>
+        <w:t>协议：</w:t>
+      </w:r>
+      <w:r>
+        <w:rPr>
+          <w:rFonts w:hint="eastAsia"/>
+          <w:szCs w:val="21"/>
+        </w:rPr>
+        <w:t>OSPF</w:t>
+      </w:r>
+      <w:r>
+        <w:rPr>
+          <w:rFonts w:hint="eastAsia"/>
+          <w:szCs w:val="21"/>
+        </w:rPr>
+        <w:t>协议，是目前网络中应用</w:t>
+      </w:r>
+      <w:r>
+        <w:rPr>
+          <w:rFonts w:hint="eastAsia"/>
+          <w:szCs w:val="21"/>
+        </w:rPr>
+        <w:t xml:space="preserve"> </w:t>
+      </w:r>
+      <w:r>
+        <w:rPr>
+          <w:rFonts w:hint="eastAsia"/>
+          <w:szCs w:val="21"/>
+        </w:rPr>
+        <w:t>广泛的路由协议之一。属于内部网关路由协议，能够适应各种规模的网络环境，是典型的链路状态（</w:t>
+      </w:r>
+      <w:r>
+        <w:rPr>
+          <w:rFonts w:hint="eastAsia"/>
+          <w:szCs w:val="21"/>
+        </w:rPr>
+        <w:t>link-state</w:t>
+      </w:r>
+      <w:r>
+        <w:rPr>
+          <w:rFonts w:hint="eastAsia"/>
+          <w:szCs w:val="21"/>
+        </w:rPr>
+        <w:t>）协议。</w:t>
+      </w:r>
+    </w:p>
+    <w:p>
+      <w:pPr>
+        <w:pStyle w:val="a8"/>
+        <w:numPr>
+          <w:ilvl w:val="0"/>
+          <w:numId w:val="5"/>
+        </w:numPr>
+        <w:ind w:firstLineChars="0"/>
+        <w:rPr>
+          <w:szCs w:val="21"/>
+        </w:rPr>
+      </w:pPr>
+      <w:r>
+        <w:rPr>
+          <w:rFonts w:hint="eastAsia"/>
+          <w:szCs w:val="21"/>
+        </w:rPr>
+        <w:t>原理：</w:t>
+      </w:r>
+      <w:r>
+        <w:rPr>
+          <w:rFonts w:hint="eastAsia"/>
+          <w:szCs w:val="21"/>
+        </w:rPr>
+        <w:t xml:space="preserve">OSPF </w:t>
+      </w:r>
+      <w:r>
+        <w:rPr>
+          <w:rFonts w:hint="eastAsia"/>
+          <w:szCs w:val="21"/>
+        </w:rPr>
+        <w:t>路由协议通过向全网扩散本设备的链路状态信息，使网络中每台设备终同步一</w:t>
+      </w:r>
+      <w:r>
+        <w:rPr>
+          <w:rFonts w:hint="eastAsia"/>
+          <w:szCs w:val="21"/>
+        </w:rPr>
+        <w:t xml:space="preserve"> </w:t>
+      </w:r>
+      <w:r>
+        <w:rPr>
+          <w:rFonts w:hint="eastAsia"/>
+          <w:szCs w:val="21"/>
+        </w:rPr>
+        <w:t>个具有全网链路状态的数据库（</w:t>
+      </w:r>
+      <w:r>
+        <w:rPr>
+          <w:rFonts w:hint="eastAsia"/>
+          <w:szCs w:val="21"/>
+        </w:rPr>
+        <w:t>LSDB</w:t>
+      </w:r>
+      <w:r>
+        <w:rPr>
+          <w:rFonts w:hint="eastAsia"/>
+          <w:szCs w:val="21"/>
+        </w:rPr>
+        <w:t>），然后路由器采用</w:t>
+      </w:r>
+      <w:r>
+        <w:rPr>
+          <w:rFonts w:hint="eastAsia"/>
+          <w:szCs w:val="21"/>
+        </w:rPr>
+        <w:t xml:space="preserve"> SPF </w:t>
+      </w:r>
+      <w:r>
+        <w:rPr>
+          <w:rFonts w:hint="eastAsia"/>
+          <w:szCs w:val="21"/>
+        </w:rPr>
+        <w:t>算法，以自己为根，计算到</w:t>
+      </w:r>
+      <w:r>
+        <w:rPr>
+          <w:rFonts w:hint="eastAsia"/>
+          <w:szCs w:val="21"/>
+        </w:rPr>
+        <w:t xml:space="preserve"> </w:t>
+      </w:r>
+      <w:r>
+        <w:rPr>
+          <w:rFonts w:hint="eastAsia"/>
+          <w:szCs w:val="21"/>
+        </w:rPr>
+        <w:t>达其他网络的短路径，终形成全网路由信息。</w:t>
+      </w:r>
+    </w:p>
+    <w:p>
+      <w:pPr>
+        <w:pStyle w:val="a8"/>
+        <w:numPr>
+          <w:ilvl w:val="0"/>
+          <w:numId w:val="5"/>
+        </w:numPr>
+        <w:ind w:firstLineChars="0"/>
+        <w:rPr>
+          <w:szCs w:val="21"/>
+        </w:rPr>
+      </w:pPr>
+      <w:r>
+        <w:rPr>
+          <w:rFonts w:hint="eastAsia"/>
+          <w:szCs w:val="21"/>
+        </w:rPr>
+        <w:t>关键命令：</w:t>
+      </w:r>
+    </w:p>
+    <w:p>
+      <w:pPr>
+        <w:pStyle w:val="a8"/>
+        <w:ind w:left="720" w:firstLineChars="0" w:firstLine="0"/>
+        <w:rPr>
+          <w:szCs w:val="21"/>
+        </w:rPr>
+      </w:pPr>
+      <w:r>
+        <w:rPr>
+          <w:rFonts w:hint="eastAsia"/>
+          <w:szCs w:val="21"/>
+        </w:rPr>
+        <w:t>配置</w:t>
+      </w:r>
+      <w:r>
+        <w:rPr>
+          <w:rFonts w:hint="eastAsia"/>
+          <w:szCs w:val="21"/>
+        </w:rPr>
+        <w:t>ip</w:t>
+      </w:r>
+      <w:r>
+        <w:rPr>
+          <w:rFonts w:hint="eastAsia"/>
+          <w:szCs w:val="21"/>
+        </w:rPr>
+        <w:t>地址</w:t>
+      </w:r>
+    </w:p>
+    <w:p>
+      <w:pPr>
+        <w:pStyle w:val="a8"/>
+        <w:ind w:left="720" w:firstLineChars="0" w:firstLine="0"/>
+        <w:rPr>
+          <w:szCs w:val="21"/>
+        </w:rPr>
+      </w:pPr>
+      <w:r>
+        <w:rPr>
+          <w:szCs w:val="21"/>
+        </w:rPr>
+        <w:t>switchport access vlan 10</w:t>
+      </w:r>
+    </w:p>
+    <w:p>
+      <w:pPr>
+        <w:pStyle w:val="a8"/>
+        <w:ind w:left="720" w:firstLineChars="0" w:firstLine="0"/>
+        <w:rPr>
+          <w:szCs w:val="21"/>
+        </w:rPr>
+      </w:pPr>
+      <w:r>
+        <w:rPr>
+          <w:szCs w:val="21"/>
+        </w:rPr>
+        <w:t>ip address 172.16.1.2 255.255.255.0</w:t>
+      </w:r>
+    </w:p>
+    <w:p>
+      <w:pPr>
+        <w:pStyle w:val="a8"/>
+        <w:ind w:left="720" w:firstLineChars="0" w:firstLine="0"/>
+        <w:rPr>
+          <w:szCs w:val="21"/>
+        </w:rPr>
+      </w:pPr>
+      <w:r>
+        <w:rPr>
+          <w:rFonts w:hint="eastAsia"/>
+          <w:szCs w:val="21"/>
+        </w:rPr>
+        <w:t>配置</w:t>
+      </w:r>
+      <w:r>
+        <w:rPr>
+          <w:rFonts w:hint="eastAsia"/>
+          <w:szCs w:val="21"/>
+        </w:rPr>
+        <w:t xml:space="preserve"> OSPF </w:t>
+      </w:r>
+      <w:r>
+        <w:rPr>
+          <w:rFonts w:hint="eastAsia"/>
+          <w:szCs w:val="21"/>
+        </w:rPr>
+        <w:t>路由协议</w:t>
+      </w:r>
+    </w:p>
+    <w:p>
+      <w:pPr>
+        <w:pStyle w:val="a8"/>
+        <w:ind w:left="720" w:firstLineChars="0" w:firstLine="0"/>
+        <w:rPr>
+          <w:szCs w:val="21"/>
+        </w:rPr>
+      </w:pPr>
+      <w:r>
+        <w:rPr>
+          <w:szCs w:val="21"/>
+        </w:rPr>
+        <w:t>router ospf</w:t>
+      </w:r>
+      <w:r>
+        <w:rPr>
+          <w:szCs w:val="21"/>
+        </w:rPr>
+        <w:t xml:space="preserve"> </w:t>
+      </w:r>
+      <w:r>
+        <w:rPr>
+          <w:rFonts w:hint="eastAsia"/>
+          <w:szCs w:val="21"/>
+        </w:rPr>
+        <w:t>1</w:t>
+      </w:r>
+    </w:p>
+    <w:p>
+      <w:pPr>
+        <w:pStyle w:val="a8"/>
+        <w:ind w:left="720" w:firstLineChars="0" w:firstLine="0"/>
+        <w:rPr>
+          <w:szCs w:val="21"/>
+        </w:rPr>
+      </w:pPr>
+      <w:r>
+        <w:rPr>
+          <w:szCs w:val="21"/>
+        </w:rPr>
+        <w:t>network 172.16.5.0 0.0.0.255 area 0</w:t>
+      </w:r>
+    </w:p>
+    <w:p>
+      <w:pPr>
+        <w:rPr>
+          <w:sz w:val="32"/>
+          <w:szCs w:val="32"/>
+        </w:rPr>
+      </w:pPr>
+      <w:r>
+        <w:rPr>
+          <w:rFonts w:hint="eastAsia"/>
+          <w:sz w:val="32"/>
+          <w:szCs w:val="32"/>
+        </w:rPr>
+        <w:t>2.</w:t>
+      </w:r>
+      <w:r>
+        <w:rPr>
+          <w:sz w:val="32"/>
+          <w:szCs w:val="32"/>
+        </w:rPr>
+        <w:t xml:space="preserve"> </w:t>
+      </w:r>
+      <w:r>
+        <w:rPr>
+          <w:rFonts w:hint="eastAsia"/>
+          <w:sz w:val="32"/>
+          <w:szCs w:val="32"/>
+        </w:rPr>
+        <w:t>命令配置</w:t>
+      </w:r>
+      <w:r>
+        <w:rPr>
+          <w:rFonts w:hint="eastAsia"/>
+          <w:sz w:val="32"/>
+          <w:szCs w:val="32"/>
+        </w:rPr>
+        <w:t>及运行界面截屏</w:t>
+      </w:r>
+    </w:p>
+    <w:p>
+      <w:pPr>
+        <w:rPr>
+          <w:sz w:val="32"/>
+          <w:szCs w:val="32"/>
+        </w:rPr>
+      </w:pPr>
+      <w:r>
+        <w:rPr>
+          <w:rFonts w:hint="eastAsia"/>
+          <w:sz w:val="32"/>
+          <w:szCs w:val="32"/>
+        </w:rPr>
+        <w:t>（</w:t>
+      </w:r>
+      <w:r>
+        <w:rPr>
+          <w:rFonts w:hint="eastAsia"/>
+          <w:sz w:val="32"/>
+          <w:szCs w:val="32"/>
+        </w:rPr>
+        <w:t>1</w:t>
+      </w:r>
+      <w:r>
+        <w:rPr>
+          <w:rFonts w:hint="eastAsia"/>
+          <w:sz w:val="32"/>
+          <w:szCs w:val="32"/>
+        </w:rPr>
+        <w:t>）实验四</w:t>
+      </w:r>
+    </w:p>
+    <w:p>
+      <w:pPr>
+        <w:rPr>
+          <w:sz w:val="32"/>
+          <w:szCs w:val="32"/>
+        </w:rPr>
+      </w:pPr>
+      <w:r>
+        <w:rPr>
+          <w:noProof/>
+        </w:rPr>
+        <w:lastRenderedPageBreak/>
+        <w:drawing>
+          <wp:inline distT="0" distB="0" distL="0" distR="0" wp14:anchorId="5B2F96DC" wp14:editId="4BBB6E8E">
+            <wp:extent cx="4427604" cy="1775614"/>
+            <wp:effectExtent l="0" t="0" r="0" b="0"/>
+            <wp:docPr id="1" name="图片 1"/>
+            <wp:cNvGraphicFramePr>
+              <a:graphicFrameLocks xmlns:a="http://schemas.openxmlformats.org/drawingml/2006/main" noChangeAspect="1"/>
+            </wp:cNvGraphicFramePr>
+            <a:graphic xmlns:a="http://schemas.openxmlformats.org/drawingml/2006/main">
+              <a:graphicData uri="http://schemas.openxmlformats.org/drawingml/2006/picture">
+                <pic:pic xmlns:pic="http://schemas.openxmlformats.org/drawingml/2006/picture">
+                  <pic:nvPicPr>
+                    <pic:cNvPr id="1" name=""/>
+                    <pic:cNvPicPr/>
+                  </pic:nvPicPr>
+                  <pic:blipFill>
+                    <a:blip r:embed="rId31"/>
+                    <a:stretch>
+                      <a:fillRect/>
+                    </a:stretch>
+                  </pic:blipFill>
+                  <pic:spPr>
+                    <a:xfrm>
+                      <a:off x="0" y="0"/>
+                      <a:ext cx="4427604" cy="1775614"/>
+                    </a:xfrm>
+                    <a:prstGeom prst="rect">
+                      <a:avLst/>
+                    </a:prstGeom>
+                  </pic:spPr>
+                </pic:pic>
+              </a:graphicData>
+            </a:graphic>
+          </wp:inline>
+        </w:drawing>
+      </w:r>
+    </w:p>
+    <w:p>
+      <w:pPr>
+        <w:rPr>
+          <w:sz w:val="32"/>
+          <w:szCs w:val="32"/>
+        </w:rPr>
+      </w:pPr>
+      <w:r>
+        <w:rPr>
+          <w:noProof/>
+        </w:rPr>
+        <w:drawing>
+          <wp:inline distT="0" distB="0" distL="0" distR="0" wp14:anchorId="75CD57F5" wp14:editId="61B45A5F">
+            <wp:extent cx="4031329" cy="2827265"/>
+            <wp:effectExtent l="0" t="0" r="7620" b="0"/>
+            <wp:docPr id="2" name="图片 2"/>
+            <wp:cNvGraphicFramePr>
+              <a:graphicFrameLocks xmlns:a="http://schemas.openxmlformats.org/drawingml/2006/main" noChangeAspect="1"/>
+            </wp:cNvGraphicFramePr>
+            <a:graphic xmlns:a="http://schemas.openxmlformats.org/drawingml/2006/main">
+              <a:graphicData uri="http://schemas.openxmlformats.org/drawingml/2006/picture">
+                <pic:pic xmlns:pic="http://schemas.openxmlformats.org/drawingml/2006/picture">
+                  <pic:nvPicPr>
+                    <pic:cNvPr id="1" name=""/>
+                    <pic:cNvPicPr/>
+                  </pic:nvPicPr>
+                  <pic:blipFill>
+                    <a:blip r:embed="rId32"/>
+                    <a:stretch>
+                      <a:fillRect/>
+                    </a:stretch>
+                  </pic:blipFill>
+                  <pic:spPr>
+                    <a:xfrm>
+                      <a:off x="0" y="0"/>
+                      <a:ext cx="4031329" cy="2827265"/>
+                    </a:xfrm>
+                    <a:prstGeom prst="rect">
+                      <a:avLst/>
+                    </a:prstGeom>
+                  </pic:spPr>
+                </pic:pic>
+              </a:graphicData>
+            </a:graphic>
+          </wp:inline>
+        </w:drawing>
+      </w:r>
+    </w:p>
+    <w:p>
+      <w:pPr>
+        <w:rPr>
+          <w:sz w:val="32"/>
+          <w:szCs w:val="32"/>
+        </w:rPr>
+      </w:pPr>
+      <w:r>
+        <w:rPr>
+          <w:rFonts w:hint="eastAsia"/>
+          <w:sz w:val="32"/>
+          <w:szCs w:val="32"/>
+        </w:rPr>
+        <w:t>（</w:t>
+      </w:r>
+      <w:r>
+        <w:rPr>
+          <w:rFonts w:hint="eastAsia"/>
+          <w:sz w:val="32"/>
+          <w:szCs w:val="32"/>
+        </w:rPr>
+        <w:t>2</w:t>
+      </w:r>
+      <w:r>
+        <w:rPr>
+          <w:rFonts w:hint="eastAsia"/>
+          <w:sz w:val="32"/>
+          <w:szCs w:val="32"/>
+        </w:rPr>
+        <w:t>）实验六：</w:t>
+      </w:r>
+    </w:p>
+    <w:p>
+      <w:pPr>
+        <w:rPr>
+          <w:sz w:val="22"/>
+        </w:rPr>
+      </w:pPr>
+      <w:r>
+        <w:rPr>
+          <w:rFonts w:hint="eastAsia"/>
+          <w:sz w:val="22"/>
+        </w:rPr>
+        <w:t>第一二步</w:t>
+      </w:r>
+    </w:p>
+    <w:p>
+      <w:pPr>
+        <w:rPr>
+          <w:sz w:val="32"/>
+          <w:szCs w:val="32"/>
+        </w:rPr>
+      </w:pPr>
+      <w:r>
+        <w:rPr>
+          <w:noProof/>
+        </w:rPr>
+        <w:drawing>
+          <wp:inline distT="0" distB="0" distL="0" distR="0" wp14:anchorId="0E5C716B" wp14:editId="0B77C455">
+            <wp:extent cx="4290432" cy="3307367"/>
+            <wp:effectExtent l="0" t="0" r="0" b="7620"/>
+            <wp:docPr id="39" name="图片 39"/>
+            <wp:cNvGraphicFramePr>
+              <a:graphicFrameLocks xmlns:a="http://schemas.openxmlformats.org/drawingml/2006/main" noChangeAspect="1"/>
+            </wp:cNvGraphicFramePr>
+            <a:graphic xmlns:a="http://schemas.openxmlformats.org/drawingml/2006/main">
+              <a:graphicData uri="http://schemas.openxmlformats.org/drawingml/2006/picture">
+                <pic:pic xmlns:pic="http://schemas.openxmlformats.org/drawingml/2006/picture">
+                  <pic:nvPicPr>
+                    <pic:cNvPr id="1" name=""/>
+                    <pic:cNvPicPr/>
+                  </pic:nvPicPr>
+                  <pic:blipFill>
+                    <a:blip r:embed="rId33"/>
+                    <a:stretch>
+                      <a:fillRect/>
+                    </a:stretch>
+                  </pic:blipFill>
+                  <pic:spPr>
+                    <a:xfrm>
+                      <a:off x="0" y="0"/>
+                      <a:ext cx="4290432" cy="3307367"/>
+                    </a:xfrm>
+                    <a:prstGeom prst="rect">
+                      <a:avLst/>
+                    </a:prstGeom>
+                  </pic:spPr>
+                </pic:pic>
+              </a:graphicData>
+            </a:graphic>
+          </wp:inline>
+        </w:drawing>
+      </w:r>
+    </w:p>
+    <w:p>
+      <w:pPr>
+        <w:rPr>
+          <w:sz w:val="22"/>
+        </w:rPr>
+      </w:pPr>
+      <w:r>
+        <w:rPr>
+          <w:rFonts w:hint="eastAsia"/>
+          <w:sz w:val="22"/>
+        </w:rPr>
+        <w:lastRenderedPageBreak/>
+        <w:t>验证测试</w:t>
+      </w:r>
+    </w:p>
+    <w:p>
+      <w:pPr>
+        <w:rPr>
+          <w:sz w:val="32"/>
+          <w:szCs w:val="32"/>
+        </w:rPr>
+      </w:pPr>
+      <w:r>
+        <w:rPr>
+          <w:noProof/>
+        </w:rPr>
+        <w:drawing>
+          <wp:inline distT="0" distB="0" distL="0" distR="0" wp14:anchorId="29CF80BB" wp14:editId="188A4720">
+            <wp:extent cx="4419983" cy="5082980"/>
+            <wp:effectExtent l="0" t="0" r="0" b="3810"/>
+            <wp:docPr id="40" name="图片 40"/>
+            <wp:cNvGraphicFramePr>
+              <a:graphicFrameLocks xmlns:a="http://schemas.openxmlformats.org/drawingml/2006/main" noChangeAspect="1"/>
+            </wp:cNvGraphicFramePr>
+            <a:graphic xmlns:a="http://schemas.openxmlformats.org/drawingml/2006/main">
+              <a:graphicData uri="http://schemas.openxmlformats.org/drawingml/2006/picture">
+                <pic:pic xmlns:pic="http://schemas.openxmlformats.org/drawingml/2006/picture">
+                  <pic:nvPicPr>
+                    <pic:cNvPr id="1" name=""/>
+                    <pic:cNvPicPr/>
+                  </pic:nvPicPr>
+                  <pic:blipFill>
+                    <a:blip r:embed="rId34"/>
+                    <a:stretch>
+                      <a:fillRect/>
+                    </a:stretch>
+                  </pic:blipFill>
+                  <pic:spPr>
+                    <a:xfrm>
+                      <a:off x="0" y="0"/>
+                      <a:ext cx="4419983" cy="5082980"/>
+                    </a:xfrm>
+                    <a:prstGeom prst="rect">
+                      <a:avLst/>
+                    </a:prstGeom>
+                  </pic:spPr>
+                </pic:pic>
+              </a:graphicData>
+            </a:graphic>
+          </wp:inline>
+        </w:drawing>
+      </w:r>
+    </w:p>
+    <w:p>
+      <w:pPr>
+        <w:rPr>
+          <w:sz w:val="22"/>
+        </w:rPr>
+      </w:pPr>
+      <w:r>
+        <w:rPr>
+          <w:rFonts w:hint="eastAsia"/>
+          <w:sz w:val="22"/>
+        </w:rPr>
+        <w:t>第三步：配置路由器的接口并查看接口配置</w:t>
+      </w:r>
+    </w:p>
+    <w:p>
+      <w:pPr>
+        <w:rPr>
+          <w:sz w:val="22"/>
+        </w:rPr>
+      </w:pPr>
+      <w:r>
+        <w:rPr>
+          <w:noProof/>
+        </w:rPr>
+        <w:lastRenderedPageBreak/>
+        <w:drawing>
+          <wp:inline distT="0" distB="0" distL="0" distR="0" wp14:anchorId="30B0699C" wp14:editId="7AD04056">
+            <wp:extent cx="4061812" cy="4907705"/>
+            <wp:effectExtent l="0" t="0" r="0" b="7620"/>
+            <wp:docPr id="41" name="图片 41"/>
+            <wp:cNvGraphicFramePr>
+              <a:graphicFrameLocks xmlns:a="http://schemas.openxmlformats.org/drawingml/2006/main" noChangeAspect="1"/>
+            </wp:cNvGraphicFramePr>
+            <a:graphic xmlns:a="http://schemas.openxmlformats.org/drawingml/2006/main">
+              <a:graphicData uri="http://schemas.openxmlformats.org/drawingml/2006/picture">
+                <pic:pic xmlns:pic="http://schemas.openxmlformats.org/drawingml/2006/picture">
+                  <pic:nvPicPr>
+                    <pic:cNvPr id="1" name=""/>
+                    <pic:cNvPicPr/>
+                  </pic:nvPicPr>
+                  <pic:blipFill>
+                    <a:blip r:embed="rId35"/>
+                    <a:stretch>
+                      <a:fillRect/>
+                    </a:stretch>
+                  </pic:blipFill>
+                  <pic:spPr>
+                    <a:xfrm>
+                      <a:off x="0" y="0"/>
+                      <a:ext cx="4061812" cy="4907705"/>
+                    </a:xfrm>
+                    <a:prstGeom prst="rect">
+                      <a:avLst/>
+                    </a:prstGeom>
+                  </pic:spPr>
+                </pic:pic>
+              </a:graphicData>
+            </a:graphic>
+          </wp:inline>
+        </w:drawing>
+      </w:r>
+    </w:p>
+    <w:p>
+      <w:pPr>
+        <w:rPr>
+          <w:sz w:val="22"/>
+        </w:rPr>
+      </w:pPr>
+      <w:r>
+        <w:rPr>
+          <w:noProof/>
+        </w:rPr>
+        <w:drawing>
+          <wp:inline distT="0" distB="0" distL="0" distR="0" wp14:anchorId="6C55EEBB" wp14:editId="37B47A43">
+            <wp:extent cx="4214225" cy="3558848"/>
+            <wp:effectExtent l="0" t="0" r="0" b="3810"/>
+            <wp:docPr id="42" name="图片 42"/>
+            <wp:cNvGraphicFramePr>
+              <a:graphicFrameLocks xmlns:a="http://schemas.openxmlformats.org/drawingml/2006/main" noChangeAspect="1"/>
+            </wp:cNvGraphicFramePr>
+            <a:graphic xmlns:a="http://schemas.openxmlformats.org/drawingml/2006/main">
+              <a:graphicData uri="http://schemas.openxmlformats.org/drawingml/2006/picture">
+                <pic:pic xmlns:pic="http://schemas.openxmlformats.org/drawingml/2006/picture">
+                  <pic:nvPicPr>
+                    <pic:cNvPr id="1" name=""/>
+                    <pic:cNvPicPr/>
+                  </pic:nvPicPr>
+                  <pic:blipFill>
+                    <a:blip r:embed="rId36"/>
+                    <a:stretch>
+                      <a:fillRect/>
+                    </a:stretch>
+                  </pic:blipFill>
+                  <pic:spPr>
+                    <a:xfrm>
+                      <a:off x="0" y="0"/>
+                      <a:ext cx="4214225" cy="3558848"/>
+                    </a:xfrm>
+                    <a:prstGeom prst="rect">
+                      <a:avLst/>
+                    </a:prstGeom>
+                  </pic:spPr>
+                </pic:pic>
+              </a:graphicData>
+            </a:graphic>
+          </wp:inline>
+        </w:drawing>
+      </w:r>
+    </w:p>
+    <w:p>
+      <w:pPr>
+        <w:rPr>
+          <w:sz w:val="22"/>
+        </w:rPr>
+      </w:pPr>
+      <w:r>
+        <w:rPr>
+          <w:noProof/>
+        </w:rPr>
+        <w:lastRenderedPageBreak/>
+        <w:drawing>
+          <wp:inline distT="0" distB="0" distL="0" distR="0" wp14:anchorId="60687A98" wp14:editId="23340A23">
+            <wp:extent cx="4153260" cy="3269263"/>
+            <wp:effectExtent l="0" t="0" r="0" b="7620"/>
+            <wp:docPr id="43" name="图片 43"/>
+            <wp:cNvGraphicFramePr>
+              <a:graphicFrameLocks xmlns:a="http://schemas.openxmlformats.org/drawingml/2006/main" noChangeAspect="1"/>
+            </wp:cNvGraphicFramePr>
+            <a:graphic xmlns:a="http://schemas.openxmlformats.org/drawingml/2006/main">
+              <a:graphicData uri="http://schemas.openxmlformats.org/drawingml/2006/picture">
+                <pic:pic xmlns:pic="http://schemas.openxmlformats.org/drawingml/2006/picture">
+                  <pic:nvPicPr>
+                    <pic:cNvPr id="1" name=""/>
+                    <pic:cNvPicPr/>
+                  </pic:nvPicPr>
+                  <pic:blipFill>
+                    <a:blip r:embed="rId37"/>
+                    <a:stretch>
+                      <a:fillRect/>
+                    </a:stretch>
+                  </pic:blipFill>
+                  <pic:spPr>
+                    <a:xfrm>
+                      <a:off x="0" y="0"/>
+                      <a:ext cx="4153260" cy="3269263"/>
+                    </a:xfrm>
+                    <a:prstGeom prst="rect">
+                      <a:avLst/>
+                    </a:prstGeom>
+                  </pic:spPr>
+                </pic:pic>
+              </a:graphicData>
+            </a:graphic>
+          </wp:inline>
+        </w:drawing>
+      </w:r>
+    </w:p>
+    <w:p>
+      <w:pPr>
+        <w:rPr>
+          <w:sz w:val="22"/>
+        </w:rPr>
+      </w:pPr>
+      <w:r>
+        <w:rPr>
+          <w:noProof/>
+        </w:rPr>
+        <w:drawing>
+          <wp:inline distT="0" distB="0" distL="0" distR="0" wp14:anchorId="5A9BAC96" wp14:editId="2138E803">
+            <wp:extent cx="3848433" cy="3711262"/>
+            <wp:effectExtent l="0" t="0" r="0" b="3810"/>
+            <wp:docPr id="44" name="图片 44"/>
+            <wp:cNvGraphicFramePr>
+              <a:graphicFrameLocks xmlns:a="http://schemas.openxmlformats.org/drawingml/2006/main" noChangeAspect="1"/>
+            </wp:cNvGraphicFramePr>
+            <a:graphic xmlns:a="http://schemas.openxmlformats.org/drawingml/2006/main">
+              <a:graphicData uri="http://schemas.openxmlformats.org/drawingml/2006/picture">
+                <pic:pic xmlns:pic="http://schemas.openxmlformats.org/drawingml/2006/picture">
+                  <pic:nvPicPr>
+                    <pic:cNvPr id="1" name=""/>
+                    <pic:cNvPicPr/>
+                  </pic:nvPicPr>
+                  <pic:blipFill>
+                    <a:blip r:embed="rId38"/>
+                    <a:stretch>
+                      <a:fillRect/>
+                    </a:stretch>
+                  </pic:blipFill>
+                  <pic:spPr>
+                    <a:xfrm>
+                      <a:off x="0" y="0"/>
+                      <a:ext cx="3848433" cy="3711262"/>
+                    </a:xfrm>
+                    <a:prstGeom prst="rect">
+                      <a:avLst/>
+                    </a:prstGeom>
+                  </pic:spPr>
+                </pic:pic>
+              </a:graphicData>
+            </a:graphic>
+          </wp:inline>
+        </w:drawing>
+      </w:r>
+    </w:p>
+    <w:p>
+      <w:pPr>
+        <w:pStyle w:val="a8"/>
+        <w:numPr>
+          <w:ilvl w:val="0"/>
+          <w:numId w:val="5"/>
+        </w:numPr>
+        <w:ind w:firstLineChars="0"/>
+        <w:rPr>
+          <w:sz w:val="32"/>
+          <w:szCs w:val="32"/>
+        </w:rPr>
+      </w:pPr>
+      <w:r>
+        <w:rPr>
+          <w:sz w:val="32"/>
+          <w:szCs w:val="32"/>
+        </w:rPr>
+        <w:t>实验七：</w:t>
+      </w:r>
+    </w:p>
+    <w:p>
+      <w:pPr>
+        <w:rPr>
+          <w:sz w:val="32"/>
+          <w:szCs w:val="32"/>
+        </w:rPr>
+      </w:pPr>
+      <w:r>
+        <w:rPr>
+          <w:noProof/>
+        </w:rPr>
+        <w:lastRenderedPageBreak/>
+        <w:drawing>
+          <wp:inline distT="0" distB="0" distL="0" distR="0" wp14:anchorId="0C19542E" wp14:editId="42BF1DFC">
+            <wp:extent cx="4519052" cy="4999153"/>
+            <wp:effectExtent l="0" t="0" r="0" b="0"/>
+            <wp:docPr id="50" name="图片 50"/>
+            <wp:cNvGraphicFramePr>
+              <a:graphicFrameLocks xmlns:a="http://schemas.openxmlformats.org/drawingml/2006/main" noChangeAspect="1"/>
+            </wp:cNvGraphicFramePr>
+            <a:graphic xmlns:a="http://schemas.openxmlformats.org/drawingml/2006/main">
+              <a:graphicData uri="http://schemas.openxmlformats.org/drawingml/2006/picture">
+                <pic:pic xmlns:pic="http://schemas.openxmlformats.org/drawingml/2006/picture">
+                  <pic:nvPicPr>
+                    <pic:cNvPr id="1" name=""/>
+                    <pic:cNvPicPr/>
+                  </pic:nvPicPr>
+                  <pic:blipFill>
+                    <a:blip r:embed="rId39"/>
+                    <a:stretch>
+                      <a:fillRect/>
+                    </a:stretch>
+                  </pic:blipFill>
+                  <pic:spPr>
+                    <a:xfrm>
+                      <a:off x="0" y="0"/>
+                      <a:ext cx="4519052" cy="4999153"/>
+                    </a:xfrm>
+                    <a:prstGeom prst="rect">
+                      <a:avLst/>
+                    </a:prstGeom>
+                  </pic:spPr>
+                </pic:pic>
+              </a:graphicData>
+            </a:graphic>
+          </wp:inline>
+        </w:drawing>
+      </w:r>
+    </w:p>
+    <w:p>
+      <w:pPr>
+        <w:rPr>
+          <w:sz w:val="32"/>
+          <w:szCs w:val="32"/>
+        </w:rPr>
+      </w:pPr>
+      <w:r>
+        <w:rPr>
+          <w:noProof/>
+        </w:rPr>
+        <w:lastRenderedPageBreak/>
+        <w:drawing>
+          <wp:inline distT="0" distB="0" distL="0" distR="0" wp14:anchorId="712EC459" wp14:editId="2A2F8E48">
+            <wp:extent cx="4435224" cy="6012701"/>
+            <wp:effectExtent l="0" t="0" r="3810" b="7620"/>
+            <wp:docPr id="51" name="图片 51"/>
+            <wp:cNvGraphicFramePr>
+              <a:graphicFrameLocks xmlns:a="http://schemas.openxmlformats.org/drawingml/2006/main" noChangeAspect="1"/>
+            </wp:cNvGraphicFramePr>
+            <a:graphic xmlns:a="http://schemas.openxmlformats.org/drawingml/2006/main">
+              <a:graphicData uri="http://schemas.openxmlformats.org/drawingml/2006/picture">
+                <pic:pic xmlns:pic="http://schemas.openxmlformats.org/drawingml/2006/picture">
+                  <pic:nvPicPr>
+                    <pic:cNvPr id="1" name=""/>
+                    <pic:cNvPicPr/>
+                  </pic:nvPicPr>
+                  <pic:blipFill>
+                    <a:blip r:embed="rId40"/>
+                    <a:stretch>
+                      <a:fillRect/>
+                    </a:stretch>
+                  </pic:blipFill>
+                  <pic:spPr>
+                    <a:xfrm>
+                      <a:off x="0" y="0"/>
+                      <a:ext cx="4435224" cy="6012701"/>
+                    </a:xfrm>
+                    <a:prstGeom prst="rect">
+                      <a:avLst/>
+                    </a:prstGeom>
+                  </pic:spPr>
+                </pic:pic>
+              </a:graphicData>
+            </a:graphic>
+          </wp:inline>
+        </w:drawing>
+      </w:r>
+    </w:p>
+    <w:p>
+      <w:pPr>
+        <w:rPr>
+          <w:szCs w:val="21"/>
+        </w:rPr>
+      </w:pPr>
+      <w:r>
+        <w:rPr>
+          <w:szCs w:val="21"/>
+        </w:rPr>
+        <w:t>配置静态路由</w:t>
+      </w:r>
+    </w:p>
+    <w:p>
+      <w:pPr>
+        <w:rPr>
+          <w:szCs w:val="21"/>
+        </w:rPr>
+      </w:pPr>
+      <w:r>
+        <w:rPr>
+          <w:noProof/>
+        </w:rPr>
+        <w:drawing>
+          <wp:inline distT="0" distB="0" distL="0" distR="0" wp14:anchorId="6D87A307" wp14:editId="07862B2C">
+            <wp:extent cx="4214225" cy="883997"/>
+            <wp:effectExtent l="0" t="0" r="0" b="0"/>
+            <wp:docPr id="49" name="图片 49"/>
+            <wp:cNvGraphicFramePr>
+              <a:graphicFrameLocks xmlns:a="http://schemas.openxmlformats.org/drawingml/2006/main" noChangeAspect="1"/>
+            </wp:cNvGraphicFramePr>
+            <a:graphic xmlns:a="http://schemas.openxmlformats.org/drawingml/2006/main">
+              <a:graphicData uri="http://schemas.openxmlformats.org/drawingml/2006/picture">
+                <pic:pic xmlns:pic="http://schemas.openxmlformats.org/drawingml/2006/picture">
+                  <pic:nvPicPr>
+                    <pic:cNvPr id="1" name=""/>
+                    <pic:cNvPicPr/>
+                  </pic:nvPicPr>
+                  <pic:blipFill>
+                    <a:blip r:embed="rId41"/>
+                    <a:stretch>
+                      <a:fillRect/>
+                    </a:stretch>
+                  </pic:blipFill>
+                  <pic:spPr>
+                    <a:xfrm>
+                      <a:off x="0" y="0"/>
+                      <a:ext cx="4214225" cy="883997"/>
+                    </a:xfrm>
+                    <a:prstGeom prst="rect">
+                      <a:avLst/>
+                    </a:prstGeom>
+                  </pic:spPr>
+                </pic:pic>
+              </a:graphicData>
+            </a:graphic>
+          </wp:inline>
+        </w:drawing>
+      </w:r>
+    </w:p>
+    <w:p>
+      <w:pPr>
+        <w:rPr>
+          <w:szCs w:val="21"/>
+        </w:rPr>
+      </w:pPr>
+      <w:r>
+        <w:rPr>
+          <w:noProof/>
+        </w:rPr>
+        <w:drawing>
+          <wp:inline distT="0" distB="0" distL="0" distR="0" wp14:anchorId="03D030EE" wp14:editId="64F1BF66">
+            <wp:extent cx="4534293" cy="876376"/>
+            <wp:effectExtent l="0" t="0" r="0" b="0"/>
+            <wp:docPr id="52" name="图片 52"/>
+            <wp:cNvGraphicFramePr>
+              <a:graphicFrameLocks xmlns:a="http://schemas.openxmlformats.org/drawingml/2006/main" noChangeAspect="1"/>
+            </wp:cNvGraphicFramePr>
+            <a:graphic xmlns:a="http://schemas.openxmlformats.org/drawingml/2006/main">
+              <a:graphicData uri="http://schemas.openxmlformats.org/drawingml/2006/picture">
+                <pic:pic xmlns:pic="http://schemas.openxmlformats.org/drawingml/2006/picture">
+                  <pic:nvPicPr>
+                    <pic:cNvPr id="1" name=""/>
+                    <pic:cNvPicPr/>
+                  </pic:nvPicPr>
+                  <pic:blipFill>
+                    <a:blip r:embed="rId42"/>
+                    <a:stretch>
+                      <a:fillRect/>
+                    </a:stretch>
+                  </pic:blipFill>
+                  <pic:spPr>
+                    <a:xfrm>
+                      <a:off x="0" y="0"/>
+                      <a:ext cx="4534293" cy="876376"/>
+                    </a:xfrm>
+                    <a:prstGeom prst="rect">
+                      <a:avLst/>
+                    </a:prstGeom>
+                  </pic:spPr>
+                </pic:pic>
+              </a:graphicData>
+            </a:graphic>
+          </wp:inline>
+        </w:drawing>
+      </w:r>
+    </w:p>
+    <w:p>
+      <w:pPr>
+        <w:rPr>
+          <w:szCs w:val="21"/>
+        </w:rPr>
+      </w:pPr>
+      <w:r>
+        <w:rPr>
+          <w:rFonts w:hint="eastAsia"/>
+          <w:szCs w:val="21"/>
+        </w:rPr>
+        <w:t>第三步：查看路由表和接口配置</w:t>
+      </w:r>
+    </w:p>
+    <w:p>
+      <w:pPr>
+        <w:rPr>
+          <w:szCs w:val="21"/>
+        </w:rPr>
+      </w:pPr>
+      <w:r>
+        <w:rPr>
+          <w:noProof/>
+        </w:rPr>
+        <w:lastRenderedPageBreak/>
+        <w:drawing>
+          <wp:inline distT="0" distB="0" distL="0" distR="0" wp14:anchorId="2D6E608F" wp14:editId="7E7B1CFF">
+            <wp:extent cx="4633362" cy="4122777"/>
+            <wp:effectExtent l="0" t="0" r="0" b="0"/>
+            <wp:docPr id="53" name="图片 53"/>
+            <wp:cNvGraphicFramePr>
+              <a:graphicFrameLocks xmlns:a="http://schemas.openxmlformats.org/drawingml/2006/main" noChangeAspect="1"/>
+            </wp:cNvGraphicFramePr>
+            <a:graphic xmlns:a="http://schemas.openxmlformats.org/drawingml/2006/main">
+              <a:graphicData uri="http://schemas.openxmlformats.org/drawingml/2006/picture">
+                <pic:pic xmlns:pic="http://schemas.openxmlformats.org/drawingml/2006/picture">
+                  <pic:nvPicPr>
+                    <pic:cNvPr id="1" name=""/>
+                    <pic:cNvPicPr/>
+                  </pic:nvPicPr>
+                  <pic:blipFill>
+                    <a:blip r:embed="rId43"/>
+                    <a:stretch>
+                      <a:fillRect/>
+                    </a:stretch>
+                  </pic:blipFill>
+                  <pic:spPr>
+                    <a:xfrm>
+                      <a:off x="0" y="0"/>
+                      <a:ext cx="4633362" cy="4122777"/>
+                    </a:xfrm>
+                    <a:prstGeom prst="rect">
+                      <a:avLst/>
+                    </a:prstGeom>
+                  </pic:spPr>
+                </pic:pic>
+              </a:graphicData>
+            </a:graphic>
+          </wp:inline>
+        </w:drawing>
+      </w:r>
+    </w:p>
+    <w:p>
+      <w:pPr>
+        <w:rPr>
+          <w:szCs w:val="21"/>
+        </w:rPr>
+      </w:pPr>
+      <w:r>
+        <w:rPr>
+          <w:noProof/>
+        </w:rPr>
+        <w:drawing>
+          <wp:inline distT="0" distB="0" distL="0" distR="0" wp14:anchorId="118F4DF5" wp14:editId="0D79B6AD">
+            <wp:extent cx="5274310" cy="2423795"/>
+            <wp:effectExtent l="0" t="0" r="0" b="0"/>
+            <wp:docPr id="54" name="图片 54"/>
+            <wp:cNvGraphicFramePr>
+              <a:graphicFrameLocks xmlns:a="http://schemas.openxmlformats.org/drawingml/2006/main" noChangeAspect="1"/>
+            </wp:cNvGraphicFramePr>
+            <a:graphic xmlns:a="http://schemas.openxmlformats.org/drawingml/2006/main">
+              <a:graphicData uri="http://schemas.openxmlformats.org/drawingml/2006/picture">
+                <pic:pic xmlns:pic="http://schemas.openxmlformats.org/drawingml/2006/picture">
+                  <pic:nvPicPr>
+                    <pic:cNvPr id="1" name=""/>
+                    <pic:cNvPicPr/>
+                  </pic:nvPicPr>
+                  <pic:blipFill>
+                    <a:blip r:embed="rId44"/>
+                    <a:stretch>
+                      <a:fillRect/>
+                    </a:stretch>
+                  </pic:blipFill>
+                  <pic:spPr>
+                    <a:xfrm>
+                      <a:off x="0" y="0"/>
+                      <a:ext cx="5274310" cy="2423795"/>
+                    </a:xfrm>
+                    <a:prstGeom prst="rect">
+                      <a:avLst/>
+                    </a:prstGeom>
+                  </pic:spPr>
+                </pic:pic>
+              </a:graphicData>
+            </a:graphic>
+          </wp:inline>
+        </w:drawing>
+      </w:r>
+    </w:p>
+    <w:p>
+      <w:pPr>
+        <w:rPr>
+          <w:szCs w:val="21"/>
+        </w:rPr>
+      </w:pPr>
+      <w:r>
+        <w:rPr>
+          <w:noProof/>
+        </w:rPr>
+        <w:lastRenderedPageBreak/>
+        <w:drawing>
+          <wp:inline distT="0" distB="0" distL="0" distR="0" wp14:anchorId="6F04F0A8" wp14:editId="698E9F91">
+            <wp:extent cx="5274310" cy="3734435"/>
+            <wp:effectExtent l="0" t="0" r="0" b="0"/>
+            <wp:docPr id="55" name="图片 55"/>
+            <wp:cNvGraphicFramePr>
+              <a:graphicFrameLocks xmlns:a="http://schemas.openxmlformats.org/drawingml/2006/main" noChangeAspect="1"/>
+            </wp:cNvGraphicFramePr>
+            <a:graphic xmlns:a="http://schemas.openxmlformats.org/drawingml/2006/main">
+              <a:graphicData uri="http://schemas.openxmlformats.org/drawingml/2006/picture">
+                <pic:pic xmlns:pic="http://schemas.openxmlformats.org/drawingml/2006/picture">
+                  <pic:nvPicPr>
+                    <pic:cNvPr id="1" name=""/>
+                    <pic:cNvPicPr/>
+                  </pic:nvPicPr>
+                  <pic:blipFill>
+                    <a:blip r:embed="rId45"/>
+                    <a:stretch>
+                      <a:fillRect/>
+                    </a:stretch>
+                  </pic:blipFill>
+                  <pic:spPr>
+                    <a:xfrm>
+                      <a:off x="0" y="0"/>
+                      <a:ext cx="5274310" cy="3734435"/>
+                    </a:xfrm>
+                    <a:prstGeom prst="rect">
+                      <a:avLst/>
+                    </a:prstGeom>
+                  </pic:spPr>
+                </pic:pic>
+              </a:graphicData>
+            </a:graphic>
+          </wp:inline>
+        </w:drawing>
+      </w:r>
+    </w:p>
+    <w:p>
+      <w:pPr>
+        <w:rPr>
+          <w:szCs w:val="21"/>
+        </w:rPr>
+      </w:pPr>
+      <w:r>
+        <w:rPr>
+          <w:szCs w:val="21"/>
+        </w:rPr>
+        <w:t>第四步：测试网络连通性</w:t>
+      </w:r>
+    </w:p>
+    <w:p>
+      <w:pPr>
+        <w:rPr>
+          <w:szCs w:val="21"/>
+        </w:rPr>
+      </w:pPr>
+      <w:r>
+        <w:rPr>
+          <w:noProof/>
+        </w:rPr>
+        <w:drawing>
+          <wp:inline distT="0" distB="0" distL="0" distR="0" wp14:anchorId="72815BB3" wp14:editId="67A7C442">
+            <wp:extent cx="4115157" cy="1585097"/>
+            <wp:effectExtent l="0" t="0" r="0" b="0"/>
+            <wp:docPr id="56" name="图片 56"/>
+            <wp:cNvGraphicFramePr>
+              <a:graphicFrameLocks xmlns:a="http://schemas.openxmlformats.org/drawingml/2006/main" noChangeAspect="1"/>
+            </wp:cNvGraphicFramePr>
+            <a:graphic xmlns:a="http://schemas.openxmlformats.org/drawingml/2006/main">
+              <a:graphicData uri="http://schemas.openxmlformats.org/drawingml/2006/picture">
+                <pic:pic xmlns:pic="http://schemas.openxmlformats.org/drawingml/2006/picture">
+                  <pic:nvPicPr>
+                    <pic:cNvPr id="1" name=""/>
+                    <pic:cNvPicPr/>
+                  </pic:nvPicPr>
+                  <pic:blipFill>
+                    <a:blip r:embed="rId46"/>
+                    <a:stretch>
+                      <a:fillRect/>
+                    </a:stretch>
+                  </pic:blipFill>
+                  <pic:spPr>
+                    <a:xfrm>
+                      <a:off x="0" y="0"/>
+                      <a:ext cx="4115157" cy="1585097"/>
+                    </a:xfrm>
+                    <a:prstGeom prst="rect">
+                      <a:avLst/>
+                    </a:prstGeom>
+                  </pic:spPr>
+                </pic:pic>
+              </a:graphicData>
+            </a:graphic>
+          </wp:inline>
+        </w:drawing>
+      </w:r>
+    </w:p>
+    <w:p>
+      <w:pPr>
+        <w:rPr>
+          <w:szCs w:val="21"/>
+        </w:rPr>
+      </w:pPr>
+      <w:r>
+        <w:rPr>
+          <w:noProof/>
+        </w:rPr>
+        <w:drawing>
+          <wp:inline distT="0" distB="0" distL="0" distR="0" wp14:anchorId="3ABD6AD9" wp14:editId="0FB8DD61">
+            <wp:extent cx="4412362" cy="1386960"/>
+            <wp:effectExtent l="0" t="0" r="7620" b="3810"/>
+            <wp:docPr id="57" name="图片 57"/>
+            <wp:cNvGraphicFramePr>
+              <a:graphicFrameLocks xmlns:a="http://schemas.openxmlformats.org/drawingml/2006/main" noChangeAspect="1"/>
+            </wp:cNvGraphicFramePr>
+            <a:graphic xmlns:a="http://schemas.openxmlformats.org/drawingml/2006/main">
+              <a:graphicData uri="http://schemas.openxmlformats.org/drawingml/2006/picture">
+                <pic:pic xmlns:pic="http://schemas.openxmlformats.org/drawingml/2006/picture">
+                  <pic:nvPicPr>
+                    <pic:cNvPr id="1" name=""/>
+                    <pic:cNvPicPr/>
+                  </pic:nvPicPr>
+                  <pic:blipFill>
+                    <a:blip r:embed="rId47"/>
+                    <a:stretch>
+                      <a:fillRect/>
+                    </a:stretch>
+                  </pic:blipFill>
+                  <pic:spPr>
+                    <a:xfrm>
+                      <a:off x="0" y="0"/>
+                      <a:ext cx="4412362" cy="1386960"/>
+                    </a:xfrm>
+                    <a:prstGeom prst="rect">
+                      <a:avLst/>
+                    </a:prstGeom>
+                  </pic:spPr>
+                </pic:pic>
+              </a:graphicData>
+            </a:graphic>
+          </wp:inline>
+        </w:drawing>
+      </w:r>
+    </w:p>
+    <w:p>
+      <w:pPr>
+        <w:rPr>
+          <w:szCs w:val="21"/>
+        </w:rPr>
+      </w:pPr>
+      <w:r>
+        <w:rPr>
+          <w:noProof/>
+        </w:rPr>
+        <w:drawing>
+          <wp:inline distT="0" distB="0" distL="0" distR="0" wp14:anchorId="362F0E76" wp14:editId="5D829F8B">
+            <wp:extent cx="5274310" cy="1224915"/>
+            <wp:effectExtent l="0" t="0" r="0" b="0"/>
+            <wp:docPr id="58" name="图片 58"/>
+            <wp:cNvGraphicFramePr>
+              <a:graphicFrameLocks xmlns:a="http://schemas.openxmlformats.org/drawingml/2006/main" noChangeAspect="1"/>
+            </wp:cNvGraphicFramePr>
+            <a:graphic xmlns:a="http://schemas.openxmlformats.org/drawingml/2006/main">
+              <a:graphicData uri="http://schemas.openxmlformats.org/drawingml/2006/picture">
+                <pic:pic xmlns:pic="http://schemas.openxmlformats.org/drawingml/2006/picture">
+                  <pic:nvPicPr>
+                    <pic:cNvPr id="1" name=""/>
+                    <pic:cNvPicPr/>
+                  </pic:nvPicPr>
+                  <pic:blipFill>
+                    <a:blip r:embed="rId48"/>
+                    <a:stretch>
+                      <a:fillRect/>
+                    </a:stretch>
+                  </pic:blipFill>
+                  <pic:spPr>
+                    <a:xfrm>
+                      <a:off x="0" y="0"/>
                       <a:ext cx="5274310" cy="1224915"/>
                     </a:xfrm>
                     <a:prstGeom prst="rect">
@@ -3303,7 +5632,7 @@
                     <pic:cNvPicPr/>
                   </pic:nvPicPr>
                   <pic:blipFill>
-                    <a:blip r:embed="rId25"/>
+                    <a:blip r:embed="rId49"/>
                     <a:stretch>
                       <a:fillRect/>
                     </a:stretch>
@@ -3433,7 +5762,7 @@
                     </pic:cNvPicPr>
                   </pic:nvPicPr>
                   <pic:blipFill>
-                    <a:blip r:embed="rId26">
+                    <a:blip r:embed="rId50">
                       <a:extLst>
                         <a:ext uri="{28A0092B-C50C-407E-A947-70E740481C1C}">
                           <a14:useLocalDpi xmlns:a14="http://schemas.microsoft.com/office/drawing/2010/main" val="0"/>
@@ -3497,7 +5826,7 @@
                     </pic:cNvPicPr>
                   </pic:nvPicPr>
                   <pic:blipFill>
-                    <a:blip r:embed="rId27">
+                    <a:blip r:embed="rId51">
                       <a:extLst>
                         <a:ext uri="{28A0092B-C50C-407E-A947-70E740481C1C}">
                           <a14:useLocalDpi xmlns:a14="http://schemas.microsoft.com/office/drawing/2010/main" val="0"/>
@@ -3561,7 +5890,7 @@
                     </pic:cNvPicPr>
                   </pic:nvPicPr>
                   <pic:blipFill>
-                    <a:blip r:embed="rId28">
+                    <a:blip r:embed="rId52">
                       <a:extLst>
                         <a:ext uri="{28A0092B-C50C-407E-A947-70E740481C1C}">
                           <a14:useLocalDpi xmlns:a14="http://schemas.microsoft.com/office/drawing/2010/main" val="0"/>
@@ -3638,7 +5967,7 @@
                     </pic:cNvPicPr>
                   </pic:nvPicPr>
                   <pic:blipFill>
-                    <a:blip r:embed="rId29">
+                    <a:blip r:embed="rId53">
                       <a:extLst>
                         <a:ext uri="{28A0092B-C50C-407E-A947-70E740481C1C}">
                           <a14:useLocalDpi xmlns:a14="http://schemas.microsoft.com/office/drawing/2010/main" val="0"/>
@@ -3716,7 +6045,7 @@
                     </pic:cNvPicPr>
                   </pic:nvPicPr>
                   <pic:blipFill>
-                    <a:blip r:embed="rId30">
+                    <a:blip r:embed="rId54">
                       <a:extLst>
                         <a:ext uri="{28A0092B-C50C-407E-A947-70E740481C1C}">
                           <a14:useLocalDpi xmlns:a14="http://schemas.microsoft.com/office/drawing/2010/main" val="0"/>
@@ -3792,7 +6121,7 @@
                     </pic:cNvPicPr>
                   </pic:nvPicPr>
                   <pic:blipFill>
-                    <a:blip r:embed="rId31">
+                    <a:blip r:embed="rId55">
                       <a:extLst>
                         <a:ext uri="{28A0092B-C50C-407E-A947-70E740481C1C}">
                           <a14:useLocalDpi xmlns:a14="http://schemas.microsoft.com/office/drawing/2010/main" val="0"/>
@@ -3856,7 +6185,7 @@
                     </pic:cNvPicPr>
                   </pic:nvPicPr>
                   <pic:blipFill>
-                    <a:blip r:embed="rId32">
+                    <a:blip r:embed="rId56">
                       <a:extLst>
                         <a:ext uri="{28A0092B-C50C-407E-A947-70E740481C1C}">
                           <a14:useLocalDpi xmlns:a14="http://schemas.microsoft.com/office/drawing/2010/main" val="0"/>
@@ -3918,7 +6247,7 @@
                     </pic:cNvPicPr>
                   </pic:nvPicPr>
                   <pic:blipFill>
-                    <a:blip r:embed="rId33">
+                    <a:blip r:embed="rId57">
                       <a:extLst>
                         <a:ext uri="{28A0092B-C50C-407E-A947-70E740481C1C}">
                           <a14:useLocalDpi xmlns:a14="http://schemas.microsoft.com/office/drawing/2010/main" val="0"/>
@@ -4015,7 +6344,7 @@
                     </pic:cNvPicPr>
                   </pic:nvPicPr>
                   <pic:blipFill>
-                    <a:blip r:embed="rId34">
+                    <a:blip r:embed="rId58">
                       <a:extLst>
                         <a:ext uri="{28A0092B-C50C-407E-A947-70E740481C1C}">
                           <a14:useLocalDpi xmlns:a14="http://schemas.microsoft.com/office/drawing/2010/main" val="0"/>
@@ -4089,7 +6418,7 @@
                     </pic:cNvPicPr>
                   </pic:nvPicPr>
                   <pic:blipFill>
-                    <a:blip r:embed="rId35">
+                    <a:blip r:embed="rId59">
                       <a:extLst>
                         <a:ext uri="{28A0092B-C50C-407E-A947-70E740481C1C}">
                           <a14:useLocalDpi xmlns:a14="http://schemas.microsoft.com/office/drawing/2010/main" val="0"/>
@@ -4152,7 +6481,7 @@
                     </pic:cNvPicPr>
                   </pic:nvPicPr>
                   <pic:blipFill>
-                    <a:blip r:embed="rId36">
+                    <a:blip r:embed="rId60">
                       <a:extLst>
                         <a:ext uri="{28A0092B-C50C-407E-A947-70E740481C1C}">
                           <a14:useLocalDpi xmlns:a14="http://schemas.microsoft.com/office/drawing/2010/main" val="0"/>
@@ -4216,7 +6545,7 @@
                     </pic:cNvPicPr>
                   </pic:nvPicPr>
                   <pic:blipFill>
-                    <a:blip r:embed="rId37">
+                    <a:blip r:embed="rId61">
                       <a:extLst>
                         <a:ext uri="{28A0092B-C50C-407E-A947-70E740481C1C}">
                           <a14:useLocalDpi xmlns:a14="http://schemas.microsoft.com/office/drawing/2010/main" val="0"/>
@@ -4293,7 +6622,7 @@
                     </pic:cNvPicPr>
                   </pic:nvPicPr>
                   <pic:blipFill>
-                    <a:blip r:embed="rId38">
+                    <a:blip r:embed="rId62">
                       <a:extLst>
                         <a:ext uri="{28A0092B-C50C-407E-A947-70E740481C1C}">
                           <a14:useLocalDpi xmlns:a14="http://schemas.microsoft.com/office/drawing/2010/main" val="0"/>
@@ -4355,7 +6684,7 @@
                     </pic:cNvPicPr>
                   </pic:nvPicPr>
                   <pic:blipFill>
-                    <a:blip r:embed="rId39">
+                    <a:blip r:embed="rId63">
                       <a:extLst>
                         <a:ext uri="{28A0092B-C50C-407E-A947-70E740481C1C}">
                           <a14:useLocalDpi xmlns:a14="http://schemas.microsoft.com/office/drawing/2010/main" val="0"/>
@@ -4417,7 +6746,7 @@
                     </pic:cNvPicPr>
                   </pic:nvPicPr>
                   <pic:blipFill>
-                    <a:blip r:embed="rId40">
+                    <a:blip r:embed="rId64">
                       <a:extLst>
                         <a:ext uri="{28A0092B-C50C-407E-A947-70E740481C1C}">
                           <a14:useLocalDpi xmlns:a14="http://schemas.microsoft.com/office/drawing/2010/main" val="0"/>
@@ -4479,7 +6808,7 @@
                     </pic:cNvPicPr>
                   </pic:nvPicPr>
                   <pic:blipFill>
-                    <a:blip r:embed="rId41">
+                    <a:blip r:embed="rId65">
                       <a:extLst>
                         <a:ext uri="{28A0092B-C50C-407E-A947-70E740481C1C}">
                           <a14:useLocalDpi xmlns:a14="http://schemas.microsoft.com/office/drawing/2010/main" val="0"/>
@@ -4541,7 +6870,7 @@
                     </pic:cNvPicPr>
                   </pic:nvPicPr>
                   <pic:blipFill>
-                    <a:blip r:embed="rId42">
+                    <a:blip r:embed="rId66">
                       <a:extLst>
                         <a:ext uri="{28A0092B-C50C-407E-A947-70E740481C1C}">
                           <a14:useLocalDpi xmlns:a14="http://schemas.microsoft.com/office/drawing/2010/main" val="0"/>
@@ -4640,7 +6969,7 @@
                     <pic:cNvPicPr/>
                   </pic:nvPicPr>
                   <pic:blipFill>
-                    <a:blip r:embed="rId43"/>
+                    <a:blip r:embed="rId67"/>
                     <a:stretch>
                       <a:fillRect/>
                     </a:stretch>
@@ -4689,7 +7018,7 @@
                     <pic:cNvPicPr/>
                   </pic:nvPicPr>
                   <pic:blipFill>
-                    <a:blip r:embed="rId44"/>
+                    <a:blip r:embed="rId68"/>
                     <a:stretch>
                       <a:fillRect/>
                     </a:stretch>
@@ -4738,7 +7067,7 @@
                     <pic:cNvPicPr/>
                   </pic:nvPicPr>
                   <pic:blipFill>
-                    <a:blip r:embed="rId45"/>
+                    <a:blip r:embed="rId69"/>
                     <a:stretch>
                       <a:fillRect/>
                     </a:stretch>
@@ -4786,7 +7115,7 @@
                     <pic:cNvPicPr/>
                   </pic:nvPicPr>
                   <pic:blipFill>
-                    <a:blip r:embed="rId46"/>
+                    <a:blip r:embed="rId70"/>
                     <a:stretch>
                       <a:fillRect/>
                     </a:stretch>
@@ -4862,7 +7191,7 @@
                     <pic:cNvPicPr/>
                   </pic:nvPicPr>
                   <pic:blipFill>
-                    <a:blip r:embed="rId47"/>
+                    <a:blip r:embed="rId71"/>
                     <a:stretch>
                       <a:fillRect/>
                     </a:stretch>
@@ -4909,7 +7238,7 @@
                     <pic:cNvPicPr/>
                   </pic:nvPicPr>
                   <pic:blipFill>
-                    <a:blip r:embed="rId48"/>
+                    <a:blip r:embed="rId72"/>
                     <a:stretch>
                       <a:fillRect/>
                     </a:stretch>
@@ -4956,7 +7285,7 @@
                     <pic:cNvPicPr/>
                   </pic:nvPicPr>
                   <pic:blipFill>
-                    <a:blip r:embed="rId49"/>
+                    <a:blip r:embed="rId73"/>
                     <a:stretch>
                       <a:fillRect/>
                     </a:stretch>
@@ -5018,7 +7347,7 @@
                     <pic:cNvPicPr/>
                   </pic:nvPicPr>
                   <pic:blipFill>
-                    <a:blip r:embed="rId50"/>
+                    <a:blip r:embed="rId74"/>
                     <a:stretch>
                       <a:fillRect/>
                     </a:stretch>
@@ -5065,7 +7394,7 @@
                     <pic:cNvPicPr/>
                   </pic:nvPicPr>
                   <pic:blipFill>
-                    <a:blip r:embed="rId51"/>
+                    <a:blip r:embed="rId75"/>
                     <a:stretch>
                       <a:fillRect/>
                     </a:stretch>
@@ -5112,7 +7441,7 @@
                     <pic:cNvPicPr/>
                   </pic:nvPicPr>
                   <pic:blipFill>
-                    <a:blip r:embed="rId52"/>
+                    <a:blip r:embed="rId76"/>
                     <a:stretch>
                       <a:fillRect/>
                     </a:stretch>
@@ -5159,7 +7488,7 @@
                     <pic:cNvPicPr/>
                   </pic:nvPicPr>
                   <pic:blipFill>
-                    <a:blip r:embed="rId53"/>
+                    <a:blip r:embed="rId77"/>
                     <a:stretch>
                       <a:fillRect/>
                     </a:stretch>
@@ -5207,7 +7536,7 @@
                     <pic:cNvPicPr/>
                   </pic:nvPicPr>
                   <pic:blipFill>
-                    <a:blip r:embed="rId54"/>
+                    <a:blip r:embed="rId78"/>
                     <a:stretch>
                       <a:fillRect/>
                     </a:stretch>
@@ -5254,7 +7583,7 @@
                     <pic:cNvPicPr/>
                   </pic:nvPicPr>
                   <pic:blipFill>
-                    <a:blip r:embed="rId55"/>
+                    <a:blip r:embed="rId79"/>
                     <a:stretch>
                       <a:fillRect/>
                     </a:stretch>
@@ -5301,7 +7630,7 @@
                     <pic:cNvPicPr/>
                   </pic:nvPicPr>
                   <pic:blipFill>
-                    <a:blip r:embed="rId56"/>
+                    <a:blip r:embed="rId80"/>
                     <a:stretch>
                       <a:fillRect/>
                     </a:stretch>
@@ -5348,7 +7677,7 @@
                     <pic:cNvPicPr/>
                   </pic:nvPicPr>
                   <pic:blipFill>
-                    <a:blip r:embed="rId57"/>
+                    <a:blip r:embed="rId81"/>
                     <a:stretch>
                       <a:fillRect/>
                     </a:stretch>
@@ -5396,7 +7725,7 @@
                     <pic:cNvPicPr/>
                   </pic:nvPicPr>
                   <pic:blipFill>
-                    <a:blip r:embed="rId58"/>
+                    <a:blip r:embed="rId82"/>
                     <a:stretch>
                       <a:fillRect/>
                     </a:stretch>
@@ -5522,7 +7851,7 @@
                     <pic:cNvPicPr/>
                   </pic:nvPicPr>
                   <pic:blipFill>
-                    <a:blip r:embed="rId59"/>
+                    <a:blip r:embed="rId83"/>
                     <a:stretch>
                       <a:fillRect/>
                     </a:stretch>
@@ -5597,7 +7926,7 @@
                     <pic:cNvPicPr/>
                   </pic:nvPicPr>
                   <pic:blipFill>
-                    <a:blip r:embed="rId60"/>
+                    <a:blip r:embed="rId84"/>
                     <a:stretch>
                       <a:fillRect/>
                     </a:stretch>
@@ -5665,7 +7994,7 @@
                     <pic:cNvPicPr/>
                   </pic:nvPicPr>
                   <pic:blipFill>
-                    <a:blip r:embed="rId61"/>
+                    <a:blip r:embed="rId85"/>
                     <a:stretch>
                       <a:fillRect/>
                     </a:stretch>
@@ -6588,16 +8917,16 @@
     </w:lvl>
   </w:abstractNum>
   <w:abstractNum w:abstractNumId="2" w15:restartNumberingAfterBreak="0">
-    <w:nsid w:val="24C841CD"/>
+    <w:nsid w:val="162F2D68"/>
     <w:multiLevelType w:val="hybridMultilevel"/>
-    <w:tmpl w:val="F6B665A8"/>
-    <w:lvl w:ilvl="0" w:tplc="34B0AB4C">
+    <w:tmpl w:val="123031E4"/>
+    <w:lvl w:ilvl="0" w:tplc="598251A2">
       <w:start w:val="1"/>
       <w:numFmt w:val="decimal"/>
       <w:lvlText w:val="（%1）"/>
       <w:lvlJc w:val="left"/>
       <w:pPr>
-        <w:ind w:left="720" w:hanging="720"/>
+        <w:ind w:left="1128" w:hanging="720"/>
       </w:pPr>
       <w:rPr>
         <w:rFonts w:hint="default"/>
@@ -6609,7 +8938,7 @@
       <w:lvlText w:val="%2)"/>
       <w:lvlJc w:val="left"/>
       <w:pPr>
-        <w:ind w:left="840" w:hanging="420"/>
+        <w:ind w:left="1248" w:hanging="420"/>
       </w:pPr>
     </w:lvl>
     <w:lvl w:ilvl="2" w:tplc="0409001B" w:tentative="1">
@@ -6618,7 +8947,7 @@
       <w:lvlText w:val="%3."/>
       <w:lvlJc w:val="right"/>
       <w:pPr>
-        <w:ind w:left="1260" w:hanging="420"/>
+        <w:ind w:left="1668" w:hanging="420"/>
       </w:pPr>
     </w:lvl>
     <w:lvl w:ilvl="3" w:tplc="0409000F" w:tentative="1">
@@ -6627,7 +8956,7 @@
       <w:lvlText w:val="%4."/>
       <w:lvlJc w:val="left"/>
       <w:pPr>
-        <w:ind w:left="1680" w:hanging="420"/>
+        <w:ind w:left="2088" w:hanging="420"/>
       </w:pPr>
     </w:lvl>
     <w:lvl w:ilvl="4" w:tplc="04090019" w:tentative="1">
@@ -6636,7 +8965,7 @@
       <w:lvlText w:val="%5)"/>
       <w:lvlJc w:val="left"/>
       <w:pPr>
-        <w:ind w:left="2100" w:hanging="420"/>
+        <w:ind w:left="2508" w:hanging="420"/>
       </w:pPr>
     </w:lvl>
     <w:lvl w:ilvl="5" w:tplc="0409001B" w:tentative="1">
@@ -6645,7 +8974,7 @@
       <w:lvlText w:val="%6."/>
       <w:lvlJc w:val="right"/>
       <w:pPr>
-        <w:ind w:left="2520" w:hanging="420"/>
+        <w:ind w:left="2928" w:hanging="420"/>
       </w:pPr>
     </w:lvl>
     <w:lvl w:ilvl="6" w:tplc="0409000F" w:tentative="1">
@@ -6654,7 +8983,7 @@
       <w:lvlText w:val="%7."/>
       <w:lvlJc w:val="left"/>
       <w:pPr>
-        <w:ind w:left="2940" w:hanging="420"/>
+        <w:ind w:left="3348" w:hanging="420"/>
       </w:pPr>
     </w:lvl>
     <w:lvl w:ilvl="7" w:tplc="04090019" w:tentative="1">
@@ -6663,7 +8992,7 @@
       <w:lvlText w:val="%8)"/>
       <w:lvlJc w:val="left"/>
       <w:pPr>
-        <w:ind w:left="3360" w:hanging="420"/>
+        <w:ind w:left="3768" w:hanging="420"/>
       </w:pPr>
     </w:lvl>
     <w:lvl w:ilvl="8" w:tplc="0409001B" w:tentative="1">
@@ -6672,21 +9001,21 @@
       <w:lvlText w:val="%9."/>
       <w:lvlJc w:val="right"/>
       <w:pPr>
-        <w:ind w:left="3780" w:hanging="420"/>
+        <w:ind w:left="4188" w:hanging="420"/>
       </w:pPr>
     </w:lvl>
   </w:abstractNum>
   <w:abstractNum w:abstractNumId="3" w15:restartNumberingAfterBreak="0">
-    <w:nsid w:val="358614E1"/>
+    <w:nsid w:val="24C841CD"/>
     <w:multiLevelType w:val="hybridMultilevel"/>
-    <w:tmpl w:val="2F62429E"/>
-    <w:lvl w:ilvl="0" w:tplc="054E00C0">
+    <w:tmpl w:val="F6B665A8"/>
+    <w:lvl w:ilvl="0" w:tplc="34B0AB4C">
       <w:start w:val="1"/>
       <w:numFmt w:val="decimal"/>
       <w:lvlText w:val="（%1）"/>
       <w:lvlJc w:val="left"/>
       <w:pPr>
-        <w:ind w:left="1140" w:hanging="720"/>
+        <w:ind w:left="720" w:hanging="720"/>
       </w:pPr>
       <w:rPr>
         <w:rFonts w:hint="default"/>
@@ -6698,7 +9027,7 @@
       <w:lvlText w:val="%2)"/>
       <w:lvlJc w:val="left"/>
       <w:pPr>
-        <w:ind w:left="1260" w:hanging="420"/>
+        <w:ind w:left="840" w:hanging="420"/>
       </w:pPr>
     </w:lvl>
     <w:lvl w:ilvl="2" w:tplc="0409001B" w:tentative="1">
@@ -6707,7 +9036,7 @@
       <w:lvlText w:val="%3."/>
       <w:lvlJc w:val="right"/>
       <w:pPr>
-        <w:ind w:left="1680" w:hanging="420"/>
+        <w:ind w:left="1260" w:hanging="420"/>
       </w:pPr>
     </w:lvl>
     <w:lvl w:ilvl="3" w:tplc="0409000F" w:tentative="1">
@@ -6716,7 +9045,7 @@
       <w:lvlText w:val="%4."/>
       <w:lvlJc w:val="left"/>
       <w:pPr>
-        <w:ind w:left="2100" w:hanging="420"/>
+        <w:ind w:left="1680" w:hanging="420"/>
       </w:pPr>
     </w:lvl>
     <w:lvl w:ilvl="4" w:tplc="04090019" w:tentative="1">
@@ -6725,7 +9054,7 @@
       <w:lvlText w:val="%5)"/>
       <w:lvlJc w:val="left"/>
       <w:pPr>
-        <w:ind w:left="2520" w:hanging="420"/>
+        <w:ind w:left="2100" w:hanging="420"/>
       </w:pPr>
     </w:lvl>
     <w:lvl w:ilvl="5" w:tplc="0409001B" w:tentative="1">
@@ -6734,7 +9063,7 @@
       <w:lvlText w:val="%6."/>
       <w:lvlJc w:val="right"/>
       <w:pPr>
-        <w:ind w:left="2940" w:hanging="420"/>
+        <w:ind w:left="2520" w:hanging="420"/>
       </w:pPr>
     </w:lvl>
     <w:lvl w:ilvl="6" w:tplc="0409000F" w:tentative="1">
@@ -6743,7 +9072,7 @@
       <w:lvlText w:val="%7."/>
       <w:lvlJc w:val="left"/>
       <w:pPr>
-        <w:ind w:left="3360" w:hanging="420"/>
+        <w:ind w:left="2940" w:hanging="420"/>
       </w:pPr>
     </w:lvl>
     <w:lvl w:ilvl="7" w:tplc="04090019" w:tentative="1">
@@ -6752,7 +9081,7 @@
       <w:lvlText w:val="%8)"/>
       <w:lvlJc w:val="left"/>
       <w:pPr>
-        <w:ind w:left="3780" w:hanging="420"/>
+        <w:ind w:left="3360" w:hanging="420"/>
       </w:pPr>
     </w:lvl>
     <w:lvl w:ilvl="8" w:tplc="0409001B" w:tentative="1">
@@ -6761,21 +9090,21 @@
       <w:lvlText w:val="%9."/>
       <w:lvlJc w:val="right"/>
       <w:pPr>
-        <w:ind w:left="4200" w:hanging="420"/>
+        <w:ind w:left="3780" w:hanging="420"/>
       </w:pPr>
     </w:lvl>
   </w:abstractNum>
   <w:abstractNum w:abstractNumId="4" w15:restartNumberingAfterBreak="0">
-    <w:nsid w:val="410351CB"/>
+    <w:nsid w:val="341B3CF3"/>
     <w:multiLevelType w:val="hybridMultilevel"/>
-    <w:tmpl w:val="FBAEE398"/>
-    <w:lvl w:ilvl="0" w:tplc="48462C2C">
+    <w:tmpl w:val="1818C15A"/>
+    <w:lvl w:ilvl="0" w:tplc="FF70103C">
       <w:start w:val="1"/>
       <w:numFmt w:val="decimal"/>
       <w:lvlText w:val="（%1）"/>
       <w:lvlJc w:val="left"/>
       <w:pPr>
-        <w:ind w:left="1128" w:hanging="720"/>
+        <w:ind w:left="720" w:hanging="720"/>
       </w:pPr>
       <w:rPr>
         <w:rFonts w:hint="default"/>
@@ -6787,7 +9116,7 @@
       <w:lvlText w:val="%2)"/>
       <w:lvlJc w:val="left"/>
       <w:pPr>
-        <w:ind w:left="1248" w:hanging="420"/>
+        <w:ind w:left="840" w:hanging="420"/>
       </w:pPr>
     </w:lvl>
     <w:lvl w:ilvl="2" w:tplc="0409001B" w:tentative="1">
@@ -6796,7 +9125,7 @@
       <w:lvlText w:val="%3."/>
       <w:lvlJc w:val="right"/>
       <w:pPr>
-        <w:ind w:left="1668" w:hanging="420"/>
+        <w:ind w:left="1260" w:hanging="420"/>
       </w:pPr>
     </w:lvl>
     <w:lvl w:ilvl="3" w:tplc="0409000F" w:tentative="1">
@@ -6805,7 +9134,7 @@
       <w:lvlText w:val="%4."/>
       <w:lvlJc w:val="left"/>
       <w:pPr>
-        <w:ind w:left="2088" w:hanging="420"/>
+        <w:ind w:left="1680" w:hanging="420"/>
       </w:pPr>
     </w:lvl>
     <w:lvl w:ilvl="4" w:tplc="04090019" w:tentative="1">
@@ -6814,7 +9143,7 @@
       <w:lvlText w:val="%5)"/>
       <w:lvlJc w:val="left"/>
       <w:pPr>
-        <w:ind w:left="2508" w:hanging="420"/>
+        <w:ind w:left="2100" w:hanging="420"/>
       </w:pPr>
     </w:lvl>
     <w:lvl w:ilvl="5" w:tplc="0409001B" w:tentative="1">
@@ -6823,7 +9152,7 @@
       <w:lvlText w:val="%6."/>
       <w:lvlJc w:val="right"/>
       <w:pPr>
-        <w:ind w:left="2928" w:hanging="420"/>
+        <w:ind w:left="2520" w:hanging="420"/>
       </w:pPr>
     </w:lvl>
     <w:lvl w:ilvl="6" w:tplc="0409000F" w:tentative="1">
@@ -6832,7 +9161,7 @@
       <w:lvlText w:val="%7."/>
       <w:lvlJc w:val="left"/>
       <w:pPr>
-        <w:ind w:left="3348" w:hanging="420"/>
+        <w:ind w:left="2940" w:hanging="420"/>
       </w:pPr>
     </w:lvl>
     <w:lvl w:ilvl="7" w:tplc="04090019" w:tentative="1">
@@ -6841,7 +9170,7 @@
       <w:lvlText w:val="%8)"/>
       <w:lvlJc w:val="left"/>
       <w:pPr>
-        <w:ind w:left="3768" w:hanging="420"/>
+        <w:ind w:left="3360" w:hanging="420"/>
       </w:pPr>
     </w:lvl>
     <w:lvl w:ilvl="8" w:tplc="0409001B" w:tentative="1">
@@ -6850,21 +9179,21 @@
       <w:lvlText w:val="%9."/>
       <w:lvlJc w:val="right"/>
       <w:pPr>
-        <w:ind w:left="4188" w:hanging="420"/>
+        <w:ind w:left="3780" w:hanging="420"/>
       </w:pPr>
     </w:lvl>
   </w:abstractNum>
   <w:abstractNum w:abstractNumId="5" w15:restartNumberingAfterBreak="0">
-    <w:nsid w:val="506D26EC"/>
+    <w:nsid w:val="358614E1"/>
     <w:multiLevelType w:val="hybridMultilevel"/>
-    <w:tmpl w:val="0C46555A"/>
-    <w:lvl w:ilvl="0" w:tplc="3AF06CB6">
+    <w:tmpl w:val="2F62429E"/>
+    <w:lvl w:ilvl="0" w:tplc="054E00C0">
       <w:start w:val="1"/>
-      <w:numFmt w:val="japaneseCounting"/>
-      <w:lvlText w:val="%1、"/>
+      <w:numFmt w:val="decimal"/>
+      <w:lvlText w:val="（%1）"/>
       <w:lvlJc w:val="left"/>
       <w:pPr>
-        <w:ind w:left="4080" w:hanging="720"/>
+        <w:ind w:left="1140" w:hanging="720"/>
       </w:pPr>
       <w:rPr>
         <w:rFonts w:hint="default"/>
@@ -6876,7 +9205,7 @@
       <w:lvlText w:val="%2)"/>
       <w:lvlJc w:val="left"/>
       <w:pPr>
-        <w:ind w:left="4200" w:hanging="420"/>
+        <w:ind w:left="1260" w:hanging="420"/>
       </w:pPr>
     </w:lvl>
     <w:lvl w:ilvl="2" w:tplc="0409001B" w:tentative="1">
@@ -6885,7 +9214,7 @@
       <w:lvlText w:val="%3."/>
       <w:lvlJc w:val="right"/>
       <w:pPr>
-        <w:ind w:left="4620" w:hanging="420"/>
+        <w:ind w:left="1680" w:hanging="420"/>
       </w:pPr>
     </w:lvl>
     <w:lvl w:ilvl="3" w:tplc="0409000F" w:tentative="1">
@@ -6894,7 +9223,7 @@
       <w:lvlText w:val="%4."/>
       <w:lvlJc w:val="left"/>
       <w:pPr>
-        <w:ind w:left="5040" w:hanging="420"/>
+        <w:ind w:left="2100" w:hanging="420"/>
       </w:pPr>
     </w:lvl>
     <w:lvl w:ilvl="4" w:tplc="04090019" w:tentative="1">
@@ -6903,7 +9232,7 @@
       <w:lvlText w:val="%5)"/>
       <w:lvlJc w:val="left"/>
       <w:pPr>
-        <w:ind w:left="5460" w:hanging="420"/>
+        <w:ind w:left="2520" w:hanging="420"/>
       </w:pPr>
     </w:lvl>
     <w:lvl w:ilvl="5" w:tplc="0409001B" w:tentative="1">
@@ -6912,7 +9241,7 @@
       <w:lvlText w:val="%6."/>
       <w:lvlJc w:val="right"/>
       <w:pPr>
-        <w:ind w:left="5880" w:hanging="420"/>
+        <w:ind w:left="2940" w:hanging="420"/>
       </w:pPr>
     </w:lvl>
     <w:lvl w:ilvl="6" w:tplc="0409000F" w:tentative="1">
@@ -6921,7 +9250,7 @@
       <w:lvlText w:val="%7."/>
       <w:lvlJc w:val="left"/>
       <w:pPr>
-        <w:ind w:left="6300" w:hanging="420"/>
+        <w:ind w:left="3360" w:hanging="420"/>
       </w:pPr>
     </w:lvl>
     <w:lvl w:ilvl="7" w:tplc="04090019" w:tentative="1">
@@ -6930,7 +9259,7 @@
       <w:lvlText w:val="%8)"/>
       <w:lvlJc w:val="left"/>
       <w:pPr>
-        <w:ind w:left="6720" w:hanging="420"/>
+        <w:ind w:left="3780" w:hanging="420"/>
       </w:pPr>
     </w:lvl>
     <w:lvl w:ilvl="8" w:tplc="0409001B" w:tentative="1">
@@ -6939,21 +9268,21 @@
       <w:lvlText w:val="%9."/>
       <w:lvlJc w:val="right"/>
       <w:pPr>
-        <w:ind w:left="7140" w:hanging="420"/>
+        <w:ind w:left="4200" w:hanging="420"/>
       </w:pPr>
     </w:lvl>
   </w:abstractNum>
   <w:abstractNum w:abstractNumId="6" w15:restartNumberingAfterBreak="0">
-    <w:nsid w:val="7F2E623F"/>
+    <w:nsid w:val="410351CB"/>
     <w:multiLevelType w:val="hybridMultilevel"/>
-    <w:tmpl w:val="E0BAE202"/>
-    <w:lvl w:ilvl="0" w:tplc="F07A01EA">
+    <w:tmpl w:val="FBAEE398"/>
+    <w:lvl w:ilvl="0" w:tplc="48462C2C">
       <w:start w:val="1"/>
       <w:numFmt w:val="decimal"/>
-      <w:lvlText w:val="%1."/>
+      <w:lvlText w:val="（%1）"/>
       <w:lvlJc w:val="left"/>
       <w:pPr>
-        <w:ind w:left="408" w:hanging="408"/>
+        <w:ind w:left="1128" w:hanging="720"/>
       </w:pPr>
       <w:rPr>
         <w:rFonts w:hint="default"/>
@@ -6965,7 +9294,7 @@
       <w:lvlText w:val="%2)"/>
       <w:lvlJc w:val="left"/>
       <w:pPr>
-        <w:ind w:left="840" w:hanging="420"/>
+        <w:ind w:left="1248" w:hanging="420"/>
       </w:pPr>
     </w:lvl>
     <w:lvl w:ilvl="2" w:tplc="0409001B" w:tentative="1">
@@ -6974,7 +9303,7 @@
       <w:lvlText w:val="%3."/>
       <w:lvlJc w:val="right"/>
       <w:pPr>
-        <w:ind w:left="1260" w:hanging="420"/>
+        <w:ind w:left="1668" w:hanging="420"/>
       </w:pPr>
     </w:lvl>
     <w:lvl w:ilvl="3" w:tplc="0409000F" w:tentative="1">
@@ -6983,7 +9312,7 @@
       <w:lvlText w:val="%4."/>
       <w:lvlJc w:val="left"/>
       <w:pPr>
-        <w:ind w:left="1680" w:hanging="420"/>
+        <w:ind w:left="2088" w:hanging="420"/>
       </w:pPr>
     </w:lvl>
     <w:lvl w:ilvl="4" w:tplc="04090019" w:tentative="1">
@@ -6992,7 +9321,7 @@
       <w:lvlText w:val="%5)"/>
       <w:lvlJc w:val="left"/>
       <w:pPr>
-        <w:ind w:left="2100" w:hanging="420"/>
+        <w:ind w:left="2508" w:hanging="420"/>
       </w:pPr>
     </w:lvl>
     <w:lvl w:ilvl="5" w:tplc="0409001B" w:tentative="1">
@@ -7001,7 +9330,7 @@
       <w:lvlText w:val="%6."/>
       <w:lvlJc w:val="right"/>
       <w:pPr>
-        <w:ind w:left="2520" w:hanging="420"/>
+        <w:ind w:left="2928" w:hanging="420"/>
       </w:pPr>
     </w:lvl>
     <w:lvl w:ilvl="6" w:tplc="0409000F" w:tentative="1">
@@ -7010,7 +9339,7 @@
       <w:lvlText w:val="%7."/>
       <w:lvlJc w:val="left"/>
       <w:pPr>
-        <w:ind w:left="2940" w:hanging="420"/>
+        <w:ind w:left="3348" w:hanging="420"/>
       </w:pPr>
     </w:lvl>
     <w:lvl w:ilvl="7" w:tplc="04090019" w:tentative="1">
@@ -7019,7 +9348,7 @@
       <w:lvlText w:val="%8)"/>
       <w:lvlJc w:val="left"/>
       <w:pPr>
-        <w:ind w:left="3360" w:hanging="420"/>
+        <w:ind w:left="3768" w:hanging="420"/>
       </w:pPr>
     </w:lvl>
     <w:lvl w:ilvl="8" w:tplc="0409001B" w:tentative="1">
@@ -7028,30 +9357,306 @@
       <w:lvlText w:val="%9."/>
       <w:lvlJc w:val="right"/>
       <w:pPr>
+        <w:ind w:left="4188" w:hanging="420"/>
+      </w:pPr>
+    </w:lvl>
+  </w:abstractNum>
+  <w:abstractNum w:abstractNumId="7" w15:restartNumberingAfterBreak="0">
+    <w:nsid w:val="506D26EC"/>
+    <w:multiLevelType w:val="hybridMultilevel"/>
+    <w:tmpl w:val="0C46555A"/>
+    <w:lvl w:ilvl="0" w:tplc="3AF06CB6">
+      <w:start w:val="1"/>
+      <w:numFmt w:val="japaneseCounting"/>
+      <w:lvlText w:val="%1、"/>
+      <w:lvlJc w:val="left"/>
+      <w:pPr>
+        <w:ind w:left="4080" w:hanging="720"/>
+      </w:pPr>
+      <w:rPr>
+        <w:rFonts w:hint="default"/>
+      </w:rPr>
+    </w:lvl>
+    <w:lvl w:ilvl="1" w:tplc="04090019" w:tentative="1">
+      <w:start w:val="1"/>
+      <w:numFmt w:val="lowerLetter"/>
+      <w:lvlText w:val="%2)"/>
+      <w:lvlJc w:val="left"/>
+      <w:pPr>
+        <w:ind w:left="4200" w:hanging="420"/>
+      </w:pPr>
+    </w:lvl>
+    <w:lvl w:ilvl="2" w:tplc="0409001B" w:tentative="1">
+      <w:start w:val="1"/>
+      <w:numFmt w:val="lowerRoman"/>
+      <w:lvlText w:val="%3."/>
+      <w:lvlJc w:val="right"/>
+      <w:pPr>
+        <w:ind w:left="4620" w:hanging="420"/>
+      </w:pPr>
+    </w:lvl>
+    <w:lvl w:ilvl="3" w:tplc="0409000F" w:tentative="1">
+      <w:start w:val="1"/>
+      <w:numFmt w:val="decimal"/>
+      <w:lvlText w:val="%4."/>
+      <w:lvlJc w:val="left"/>
+      <w:pPr>
+        <w:ind w:left="5040" w:hanging="420"/>
+      </w:pPr>
+    </w:lvl>
+    <w:lvl w:ilvl="4" w:tplc="04090019" w:tentative="1">
+      <w:start w:val="1"/>
+      <w:numFmt w:val="lowerLetter"/>
+      <w:lvlText w:val="%5)"/>
+      <w:lvlJc w:val="left"/>
+      <w:pPr>
+        <w:ind w:left="5460" w:hanging="420"/>
+      </w:pPr>
+    </w:lvl>
+    <w:lvl w:ilvl="5" w:tplc="0409001B" w:tentative="1">
+      <w:start w:val="1"/>
+      <w:numFmt w:val="lowerRoman"/>
+      <w:lvlText w:val="%6."/>
+      <w:lvlJc w:val="right"/>
+      <w:pPr>
+        <w:ind w:left="5880" w:hanging="420"/>
+      </w:pPr>
+    </w:lvl>
+    <w:lvl w:ilvl="6" w:tplc="0409000F" w:tentative="1">
+      <w:start w:val="1"/>
+      <w:numFmt w:val="decimal"/>
+      <w:lvlText w:val="%7."/>
+      <w:lvlJc w:val="left"/>
+      <w:pPr>
+        <w:ind w:left="6300" w:hanging="420"/>
+      </w:pPr>
+    </w:lvl>
+    <w:lvl w:ilvl="7" w:tplc="04090019" w:tentative="1">
+      <w:start w:val="1"/>
+      <w:numFmt w:val="lowerLetter"/>
+      <w:lvlText w:val="%8)"/>
+      <w:lvlJc w:val="left"/>
+      <w:pPr>
+        <w:ind w:left="6720" w:hanging="420"/>
+      </w:pPr>
+    </w:lvl>
+    <w:lvl w:ilvl="8" w:tplc="0409001B" w:tentative="1">
+      <w:start w:val="1"/>
+      <w:numFmt w:val="lowerRoman"/>
+      <w:lvlText w:val="%9."/>
+      <w:lvlJc w:val="right"/>
+      <w:pPr>
+        <w:ind w:left="7140" w:hanging="420"/>
+      </w:pPr>
+    </w:lvl>
+  </w:abstractNum>
+  <w:abstractNum w:abstractNumId="8" w15:restartNumberingAfterBreak="0">
+    <w:nsid w:val="586F7526"/>
+    <w:multiLevelType w:val="hybridMultilevel"/>
+    <w:tmpl w:val="3342FA62"/>
+    <w:lvl w:ilvl="0" w:tplc="A81E352C">
+      <w:start w:val="1"/>
+      <w:numFmt w:val="decimal"/>
+      <w:lvlText w:val="%1."/>
+      <w:lvlJc w:val="left"/>
+      <w:pPr>
+        <w:ind w:left="408" w:hanging="408"/>
+      </w:pPr>
+      <w:rPr>
+        <w:rFonts w:hint="default"/>
+      </w:rPr>
+    </w:lvl>
+    <w:lvl w:ilvl="1" w:tplc="04090019" w:tentative="1">
+      <w:start w:val="1"/>
+      <w:numFmt w:val="lowerLetter"/>
+      <w:lvlText w:val="%2)"/>
+      <w:lvlJc w:val="left"/>
+      <w:pPr>
+        <w:ind w:left="840" w:hanging="420"/>
+      </w:pPr>
+    </w:lvl>
+    <w:lvl w:ilvl="2" w:tplc="0409001B" w:tentative="1">
+      <w:start w:val="1"/>
+      <w:numFmt w:val="lowerRoman"/>
+      <w:lvlText w:val="%3."/>
+      <w:lvlJc w:val="right"/>
+      <w:pPr>
+        <w:ind w:left="1260" w:hanging="420"/>
+      </w:pPr>
+    </w:lvl>
+    <w:lvl w:ilvl="3" w:tplc="0409000F" w:tentative="1">
+      <w:start w:val="1"/>
+      <w:numFmt w:val="decimal"/>
+      <w:lvlText w:val="%4."/>
+      <w:lvlJc w:val="left"/>
+      <w:pPr>
+        <w:ind w:left="1680" w:hanging="420"/>
+      </w:pPr>
+    </w:lvl>
+    <w:lvl w:ilvl="4" w:tplc="04090019" w:tentative="1">
+      <w:start w:val="1"/>
+      <w:numFmt w:val="lowerLetter"/>
+      <w:lvlText w:val="%5)"/>
+      <w:lvlJc w:val="left"/>
+      <w:pPr>
+        <w:ind w:left="2100" w:hanging="420"/>
+      </w:pPr>
+    </w:lvl>
+    <w:lvl w:ilvl="5" w:tplc="0409001B" w:tentative="1">
+      <w:start w:val="1"/>
+      <w:numFmt w:val="lowerRoman"/>
+      <w:lvlText w:val="%6."/>
+      <w:lvlJc w:val="right"/>
+      <w:pPr>
+        <w:ind w:left="2520" w:hanging="420"/>
+      </w:pPr>
+    </w:lvl>
+    <w:lvl w:ilvl="6" w:tplc="0409000F" w:tentative="1">
+      <w:start w:val="1"/>
+      <w:numFmt w:val="decimal"/>
+      <w:lvlText w:val="%7."/>
+      <w:lvlJc w:val="left"/>
+      <w:pPr>
+        <w:ind w:left="2940" w:hanging="420"/>
+      </w:pPr>
+    </w:lvl>
+    <w:lvl w:ilvl="7" w:tplc="04090019" w:tentative="1">
+      <w:start w:val="1"/>
+      <w:numFmt w:val="lowerLetter"/>
+      <w:lvlText w:val="%8)"/>
+      <w:lvlJc w:val="left"/>
+      <w:pPr>
+        <w:ind w:left="3360" w:hanging="420"/>
+      </w:pPr>
+    </w:lvl>
+    <w:lvl w:ilvl="8" w:tplc="0409001B" w:tentative="1">
+      <w:start w:val="1"/>
+      <w:numFmt w:val="lowerRoman"/>
+      <w:lvlText w:val="%9."/>
+      <w:lvlJc w:val="right"/>
+      <w:pPr>
+        <w:ind w:left="3780" w:hanging="420"/>
+      </w:pPr>
+    </w:lvl>
+  </w:abstractNum>
+  <w:abstractNum w:abstractNumId="9" w15:restartNumberingAfterBreak="0">
+    <w:nsid w:val="7F2E623F"/>
+    <w:multiLevelType w:val="hybridMultilevel"/>
+    <w:tmpl w:val="E0BAE202"/>
+    <w:lvl w:ilvl="0" w:tplc="F07A01EA">
+      <w:start w:val="1"/>
+      <w:numFmt w:val="decimal"/>
+      <w:lvlText w:val="%1."/>
+      <w:lvlJc w:val="left"/>
+      <w:pPr>
+        <w:ind w:left="408" w:hanging="408"/>
+      </w:pPr>
+      <w:rPr>
+        <w:rFonts w:hint="default"/>
+      </w:rPr>
+    </w:lvl>
+    <w:lvl w:ilvl="1" w:tplc="04090019" w:tentative="1">
+      <w:start w:val="1"/>
+      <w:numFmt w:val="lowerLetter"/>
+      <w:lvlText w:val="%2)"/>
+      <w:lvlJc w:val="left"/>
+      <w:pPr>
+        <w:ind w:left="840" w:hanging="420"/>
+      </w:pPr>
+    </w:lvl>
+    <w:lvl w:ilvl="2" w:tplc="0409001B" w:tentative="1">
+      <w:start w:val="1"/>
+      <w:numFmt w:val="lowerRoman"/>
+      <w:lvlText w:val="%3."/>
+      <w:lvlJc w:val="right"/>
+      <w:pPr>
+        <w:ind w:left="1260" w:hanging="420"/>
+      </w:pPr>
+    </w:lvl>
+    <w:lvl w:ilvl="3" w:tplc="0409000F" w:tentative="1">
+      <w:start w:val="1"/>
+      <w:numFmt w:val="decimal"/>
+      <w:lvlText w:val="%4."/>
+      <w:lvlJc w:val="left"/>
+      <w:pPr>
+        <w:ind w:left="1680" w:hanging="420"/>
+      </w:pPr>
+    </w:lvl>
+    <w:lvl w:ilvl="4" w:tplc="04090019" w:tentative="1">
+      <w:start w:val="1"/>
+      <w:numFmt w:val="lowerLetter"/>
+      <w:lvlText w:val="%5)"/>
+      <w:lvlJc w:val="left"/>
+      <w:pPr>
+        <w:ind w:left="2100" w:hanging="420"/>
+      </w:pPr>
+    </w:lvl>
+    <w:lvl w:ilvl="5" w:tplc="0409001B" w:tentative="1">
+      <w:start w:val="1"/>
+      <w:numFmt w:val="lowerRoman"/>
+      <w:lvlText w:val="%6."/>
+      <w:lvlJc w:val="right"/>
+      <w:pPr>
+        <w:ind w:left="2520" w:hanging="420"/>
+      </w:pPr>
+    </w:lvl>
+    <w:lvl w:ilvl="6" w:tplc="0409000F" w:tentative="1">
+      <w:start w:val="1"/>
+      <w:numFmt w:val="decimal"/>
+      <w:lvlText w:val="%7."/>
+      <w:lvlJc w:val="left"/>
+      <w:pPr>
+        <w:ind w:left="2940" w:hanging="420"/>
+      </w:pPr>
+    </w:lvl>
+    <w:lvl w:ilvl="7" w:tplc="04090019" w:tentative="1">
+      <w:start w:val="1"/>
+      <w:numFmt w:val="lowerLetter"/>
+      <w:lvlText w:val="%8)"/>
+      <w:lvlJc w:val="left"/>
+      <w:pPr>
+        <w:ind w:left="3360" w:hanging="420"/>
+      </w:pPr>
+    </w:lvl>
+    <w:lvl w:ilvl="8" w:tplc="0409001B" w:tentative="1">
+      <w:start w:val="1"/>
+      <w:numFmt w:val="lowerRoman"/>
+      <w:lvlText w:val="%9."/>
+      <w:lvlJc w:val="right"/>
+      <w:pPr>
         <w:ind w:left="3780" w:hanging="420"/>
       </w:pPr>
     </w:lvl>
   </w:abstractNum>
   <w:num w:numId="1">
-    <w:abstractNumId w:val="5"/>
+    <w:abstractNumId w:val="7"/>
   </w:num>
   <w:num w:numId="2">
     <w:abstractNumId w:val="1"/>
   </w:num>
   <w:num w:numId="3">
+    <w:abstractNumId w:val="9"/>
+  </w:num>
+  <w:num w:numId="4">
     <w:abstractNumId w:val="6"/>
   </w:num>
-  <w:num w:numId="4">
-    <w:abstractNumId w:val="4"/>
-  </w:num>
   <w:num w:numId="5">
-    <w:abstractNumId w:val="2"/>
+    <w:abstractNumId w:val="3"/>
   </w:num>
   <w:num w:numId="6">
     <w:abstractNumId w:val="0"/>
   </w:num>
   <w:num w:numId="7">
-    <w:abstractNumId w:val="3"/>
+    <w:abstractNumId w:val="5"/>
+  </w:num>
+  <w:num w:numId="8">
+    <w:abstractNumId w:val="8"/>
+  </w:num>
+  <w:num w:numId="9">
+    <w:abstractNumId w:val="2"/>
+  </w:num>
+  <w:num w:numId="10">
+    <w:abstractNumId w:val="4"/>
   </w:num>
 </w:numbering>
 </file>
@@ -7489,7 +10094,6 @@
     <w:basedOn w:val="a"/>
     <w:link w:val="a4"/>
     <w:uiPriority w:val="99"/>
-    <w:semiHidden/>
     <w:unhideWhenUsed/>
     <w:rsid w:val="00D02F62"/>
     <w:pPr>
@@ -7513,7 +10117,6 @@
     <w:basedOn w:val="a0"/>
     <w:link w:val="a3"/>
     <w:uiPriority w:val="99"/>
-    <w:semiHidden/>
     <w:rsid w:val="00D02F62"/>
     <w:rPr>
       <w:sz w:val="18"/>
@@ -7525,7 +10128,6 @@
     <w:basedOn w:val="a"/>
     <w:link w:val="a6"/>
     <w:uiPriority w:val="99"/>
-    <w:semiHidden/>
     <w:unhideWhenUsed/>
     <w:rsid w:val="00D02F62"/>
     <w:pPr>
@@ -7546,7 +10148,6 @@
     <w:basedOn w:val="a0"/>
     <w:link w:val="a5"/>
     <w:uiPriority w:val="99"/>
-    <w:semiHidden/>
     <w:rsid w:val="00D02F62"/>
     <w:rPr>
       <w:sz w:val="18"/>
@@ -7595,6 +10196,17 @@
       <w:kern w:val="0"/>
       <w:sz w:val="24"/>
       <w:szCs w:val="24"/>
+    </w:rPr>
+  </w:style>
+  <w:style w:type="character" w:styleId="aa">
+    <w:name w:val="Hyperlink"/>
+    <w:basedOn w:val="a0"/>
+    <w:uiPriority w:val="99"/>
+    <w:unhideWhenUsed/>
+    <w:rsid w:val="008A4E13"/>
+    <w:rPr>
+      <w:color w:val="0000FF" w:themeColor="hyperlink"/>
+      <w:u w:val="single"/>
     </w:rPr>
   </w:style>
 </w:styles>
@@ -7881,4 +10493,16 @@
   <a:objectDefaults/>
   <a:extraClrSchemeLst/>
 </a:theme>
+</file>
+
+<file path=customXml/item1.xml><?xml version="1.0" encoding="utf-8"?>
+<b:Sources xmlns:b="http://schemas.openxmlformats.org/officeDocument/2006/bibliography" xmlns="http://schemas.openxmlformats.org/officeDocument/2006/bibliography" SelectedStyle="\APASixthEditionOfficeOnline.xsl" StyleName="APA" Version="6"/>
+</file>
+
+<file path=customXml/itemProps1.xml><?xml version="1.0" encoding="utf-8"?>
+<ds:datastoreItem xmlns:ds="http://schemas.openxmlformats.org/officeDocument/2006/customXml" ds:itemID="{C68D3A4B-C3A7-401D-AAE6-A10F2C532784}">
+  <ds:schemaRefs>
+    <ds:schemaRef ds:uri="http://schemas.openxmlformats.org/officeDocument/2006/bibliography"/>
+  </ds:schemaRefs>
+</ds:datastoreItem>
 </file>
--- a/计算机网络课程设计/计算机网络实验报告模板.docx
+++ b/计算机网络课程设计/计算机网络实验报告模板.docx
@@ -1262,7 +1262,6 @@
     <w:p>
       <w:pPr>
         <w:rPr>
-          <w:rFonts w:hint="eastAsia"/>
           <w:szCs w:val="21"/>
         </w:rPr>
       </w:pPr>
@@ -1394,7 +1393,6 @@
         <w:pStyle w:val="a8"/>
         <w:ind w:left="720" w:firstLineChars="0" w:firstLine="0"/>
         <w:rPr>
-          <w:rFonts w:hint="eastAsia"/>
           <w:b/>
           <w:bCs/>
           <w:szCs w:val="21"/>
@@ -1747,7 +1745,6 @@
     <w:p>
       <w:pPr>
         <w:rPr>
-          <w:rFonts w:hint="eastAsia"/>
           <w:szCs w:val="21"/>
         </w:rPr>
       </w:pPr>
@@ -2127,7 +2124,6 @@
     <w:p>
       <w:pPr>
         <w:rPr>
-          <w:rFonts w:hint="eastAsia"/>
           <w:szCs w:val="21"/>
         </w:rPr>
       </w:pPr>
@@ -2515,11 +2511,6 @@
       </w:r>
     </w:p>
     <w:p>
-      <w:pPr>
-        <w:rPr>
-          <w:rFonts w:hint="eastAsia"/>
-        </w:rPr>
-      </w:pPr>
       <w:r>
         <w:rPr>
           <w:rFonts w:hint="eastAsia"/>
@@ -2903,7 +2894,6 @@
     <w:p>
       <w:pPr>
         <w:rPr>
-          <w:rFonts w:hint="eastAsia"/>
           <w:szCs w:val="21"/>
         </w:rPr>
       </w:pPr>
@@ -2952,1681 +2942,60 @@
     <w:p>
       <w:pPr>
         <w:rPr>
-          <w:sz w:val="32"/>
-          <w:szCs w:val="32"/>
-        </w:rPr>
-      </w:pPr>
-      <w:r>
-        <w:rPr>
-          <w:rFonts w:hint="eastAsia"/>
-          <w:sz w:val="32"/>
-          <w:szCs w:val="32"/>
-        </w:rPr>
-        <w:t>3.</w:t>
-      </w:r>
-      <w:r>
-        <w:rPr>
-          <w:sz w:val="32"/>
-          <w:szCs w:val="32"/>
-        </w:rPr>
-        <w:t xml:space="preserve"> </w:t>
-      </w:r>
-      <w:r>
-        <w:rPr>
-          <w:rFonts w:hint="eastAsia"/>
-          <w:sz w:val="32"/>
-          <w:szCs w:val="32"/>
-        </w:rPr>
-        <w:t>实验遇到的问题与思考（重点阐述）</w:t>
-      </w:r>
-    </w:p>
-    <w:p>
-      <w:pPr>
-        <w:rPr>
-          <w:szCs w:val="21"/>
-        </w:rPr>
-      </w:pPr>
-      <w:r>
-        <w:rPr>
-          <w:rFonts w:hint="eastAsia"/>
-          <w:szCs w:val="21"/>
-        </w:rPr>
-        <w:t>答：实验一遇到的问题主要是不知道从哪里编辑包，怎么抓取包，在资讯过后就解决了。其中还有个很奇怪的现象是，有时候在进入仿真模式的时候，程序总会无响应，卡上半个小时也没办法恢复正常。</w:t>
-      </w:r>
-    </w:p>
-    <w:p>
-      <w:pPr>
-        <w:rPr>
-          <w:szCs w:val="21"/>
-        </w:rPr>
-      </w:pPr>
-      <w:r>
-        <w:rPr>
-          <w:szCs w:val="21"/>
-        </w:rPr>
-        <w:tab/>
-      </w:r>
-      <w:r>
-        <w:rPr>
-          <w:rFonts w:hint="eastAsia"/>
-          <w:szCs w:val="21"/>
-        </w:rPr>
-        <w:t>而实验二的话主要是</w:t>
-      </w:r>
-      <w:r>
-        <w:rPr>
-          <w:rFonts w:hint="eastAsia"/>
-          <w:szCs w:val="21"/>
-        </w:rPr>
-        <w:t>wireshark</w:t>
-      </w:r>
-      <w:r>
-        <w:rPr>
-          <w:rFonts w:hint="eastAsia"/>
-          <w:szCs w:val="21"/>
-        </w:rPr>
-        <w:t>不太熟悉，不知道怎么快速找到</w:t>
-      </w:r>
-      <w:r>
-        <w:rPr>
-          <w:rFonts w:hint="eastAsia"/>
-          <w:szCs w:val="21"/>
-        </w:rPr>
-        <w:t>DNS</w:t>
-      </w:r>
-      <w:r>
-        <w:rPr>
-          <w:rFonts w:hint="eastAsia"/>
-          <w:szCs w:val="21"/>
-        </w:rPr>
-        <w:t>包。在学会过滤查找后才得以解决问题。</w:t>
-      </w:r>
-    </w:p>
-    <w:p>
-      <w:pPr>
-        <w:rPr>
-          <w:rFonts w:hint="eastAsia"/>
-          <w:szCs w:val="21"/>
-        </w:rPr>
-      </w:pPr>
-      <w:r>
-        <w:rPr>
-          <w:szCs w:val="21"/>
-        </w:rPr>
-        <w:tab/>
-      </w:r>
-      <w:r>
-        <w:rPr>
-          <w:rFonts w:hint="eastAsia"/>
-          <w:szCs w:val="21"/>
-        </w:rPr>
-        <w:t>实验三中的问题主要是实验材料里的代码已经不能运行了，于是花了很多时间用</w:t>
-      </w:r>
-      <w:r>
-        <w:rPr>
-          <w:rFonts w:hint="eastAsia"/>
-          <w:szCs w:val="21"/>
-        </w:rPr>
-        <w:t>c</w:t>
-      </w:r>
-      <w:r>
-        <w:rPr>
-          <w:rFonts w:hint="eastAsia"/>
-          <w:szCs w:val="21"/>
-        </w:rPr>
-        <w:t>语言重新写了一个</w:t>
-      </w:r>
-      <w:r>
-        <w:rPr>
-          <w:rFonts w:hint="eastAsia"/>
-          <w:szCs w:val="21"/>
-        </w:rPr>
-        <w:t>tcp</w:t>
-      </w:r>
-      <w:r>
-        <w:rPr>
-          <w:rFonts w:hint="eastAsia"/>
-          <w:szCs w:val="21"/>
-        </w:rPr>
-        <w:t>连接</w:t>
-      </w:r>
-      <w:r>
-        <w:rPr>
-          <w:rFonts w:hint="eastAsia"/>
-          <w:szCs w:val="21"/>
-        </w:rPr>
-        <w:t>。</w:t>
-      </w:r>
-    </w:p>
-    <w:p>
-      <w:pPr>
-        <w:pStyle w:val="a8"/>
-        <w:numPr>
-          <w:ilvl w:val="0"/>
-          <w:numId w:val="2"/>
-        </w:numPr>
-        <w:ind w:firstLineChars="0"/>
-        <w:rPr>
-          <w:sz w:val="32"/>
-          <w:szCs w:val="32"/>
-        </w:rPr>
-      </w:pPr>
-      <w:r>
-        <w:rPr>
-          <w:rFonts w:hint="eastAsia"/>
-          <w:sz w:val="32"/>
-          <w:szCs w:val="32"/>
-        </w:rPr>
-        <w:t>路由与交换模块</w:t>
-      </w:r>
-    </w:p>
-    <w:p>
-      <w:pPr>
-        <w:rPr>
-          <w:sz w:val="32"/>
-          <w:szCs w:val="32"/>
-        </w:rPr>
-      </w:pPr>
-      <w:r>
-        <w:rPr>
-          <w:rFonts w:hint="eastAsia"/>
-          <w:sz w:val="32"/>
-          <w:szCs w:val="32"/>
-        </w:rPr>
-        <w:t>实验任务</w:t>
-      </w:r>
-      <w:r>
-        <w:rPr>
-          <w:rFonts w:hint="eastAsia"/>
-          <w:sz w:val="32"/>
-          <w:szCs w:val="32"/>
-        </w:rPr>
-        <w:t>4-11</w:t>
-      </w:r>
-    </w:p>
-    <w:p>
-      <w:pPr>
-        <w:pStyle w:val="a8"/>
-        <w:numPr>
-          <w:ilvl w:val="0"/>
-          <w:numId w:val="3"/>
-        </w:numPr>
-        <w:ind w:firstLineChars="0"/>
-        <w:rPr>
-          <w:sz w:val="32"/>
-          <w:szCs w:val="32"/>
-        </w:rPr>
-      </w:pPr>
-      <w:r>
-        <w:rPr>
-          <w:rFonts w:hint="eastAsia"/>
-          <w:sz w:val="32"/>
-          <w:szCs w:val="32"/>
-        </w:rPr>
-        <w:t>路由与交换</w:t>
-      </w:r>
-      <w:r>
-        <w:rPr>
-          <w:rFonts w:hint="eastAsia"/>
-          <w:sz w:val="32"/>
-          <w:szCs w:val="32"/>
-        </w:rPr>
-        <w:t>模块</w:t>
-      </w:r>
-      <w:r>
-        <w:rPr>
-          <w:rFonts w:hint="eastAsia"/>
-          <w:sz w:val="32"/>
-          <w:szCs w:val="32"/>
-        </w:rPr>
-        <w:t>涉及</w:t>
-      </w:r>
-      <w:r>
-        <w:rPr>
-          <w:rFonts w:hint="eastAsia"/>
-          <w:sz w:val="32"/>
-          <w:szCs w:val="32"/>
-        </w:rPr>
-        <w:t>的协议、原理、</w:t>
-      </w:r>
-      <w:r>
-        <w:rPr>
-          <w:rFonts w:hint="eastAsia"/>
-          <w:sz w:val="32"/>
-          <w:szCs w:val="32"/>
-        </w:rPr>
-        <w:t>关键命令</w:t>
-      </w:r>
-    </w:p>
-    <w:p>
-      <w:pPr>
-        <w:rPr>
-          <w:szCs w:val="21"/>
-        </w:rPr>
-      </w:pPr>
-      <w:r>
-        <w:rPr>
-          <w:rFonts w:hint="eastAsia"/>
-          <w:szCs w:val="21"/>
-        </w:rPr>
-        <w:t>实验六：</w:t>
-      </w:r>
-      <w:r>
-        <w:rPr>
-          <w:rFonts w:hint="eastAsia"/>
-          <w:szCs w:val="21"/>
-        </w:rPr>
-        <w:t>路由器的基本操作</w:t>
-      </w:r>
-    </w:p>
-    <w:p>
-      <w:pPr>
-        <w:pStyle w:val="a8"/>
-        <w:numPr>
-          <w:ilvl w:val="0"/>
-          <w:numId w:val="6"/>
-        </w:numPr>
-        <w:ind w:firstLineChars="0"/>
-        <w:rPr>
-          <w:szCs w:val="21"/>
-        </w:rPr>
-      </w:pPr>
-      <w:r>
-        <w:rPr>
-          <w:rFonts w:hint="eastAsia"/>
-          <w:szCs w:val="21"/>
-        </w:rPr>
-        <w:t>目的：理解路由器的工作原理，掌握路由器的基本操作。</w:t>
-      </w:r>
-    </w:p>
-    <w:p>
-      <w:pPr>
-        <w:pStyle w:val="a8"/>
-        <w:numPr>
-          <w:ilvl w:val="0"/>
-          <w:numId w:val="6"/>
-        </w:numPr>
-        <w:ind w:firstLineChars="0"/>
-        <w:rPr>
-          <w:szCs w:val="21"/>
-        </w:rPr>
-      </w:pPr>
-      <w:r>
-        <w:rPr>
-          <w:rFonts w:hint="eastAsia"/>
-          <w:szCs w:val="21"/>
-        </w:rPr>
-        <w:t>命令：</w:t>
-      </w:r>
-    </w:p>
-    <w:p>
-      <w:pPr>
-        <w:pStyle w:val="a8"/>
-        <w:ind w:left="720" w:firstLineChars="0" w:firstLine="0"/>
-        <w:rPr>
-          <w:szCs w:val="21"/>
-        </w:rPr>
-      </w:pPr>
-      <w:r>
-        <w:rPr>
-          <w:rFonts w:hint="eastAsia"/>
-          <w:szCs w:val="21"/>
-        </w:rPr>
-        <w:t xml:space="preserve">Show version </w:t>
-      </w:r>
-      <w:r>
-        <w:rPr>
-          <w:rFonts w:hint="eastAsia"/>
-          <w:szCs w:val="21"/>
-        </w:rPr>
-        <w:t>查看版本信息，可以查看到路由器的硬件和软件</w:t>
-      </w:r>
-      <w:r>
-        <w:rPr>
-          <w:rFonts w:hint="eastAsia"/>
-          <w:szCs w:val="21"/>
-        </w:rPr>
-        <w:t>的</w:t>
-      </w:r>
-      <w:r>
-        <w:rPr>
-          <w:rFonts w:hint="eastAsia"/>
-          <w:szCs w:val="21"/>
-        </w:rPr>
-        <w:t>本信息</w:t>
-      </w:r>
-    </w:p>
-    <w:p>
-      <w:pPr>
-        <w:pStyle w:val="a8"/>
-        <w:ind w:left="720" w:firstLineChars="0" w:firstLine="0"/>
-        <w:rPr>
-          <w:szCs w:val="21"/>
-        </w:rPr>
-      </w:pPr>
-      <w:r>
-        <w:rPr>
-          <w:rFonts w:hint="eastAsia"/>
-          <w:szCs w:val="21"/>
-        </w:rPr>
-        <w:t xml:space="preserve">Show ip route  </w:t>
-      </w:r>
-      <w:r>
-        <w:rPr>
-          <w:rFonts w:hint="eastAsia"/>
-          <w:szCs w:val="21"/>
-        </w:rPr>
-        <w:t>查看路由表信息</w:t>
-      </w:r>
-    </w:p>
-    <w:p>
-      <w:pPr>
-        <w:pStyle w:val="a8"/>
-        <w:ind w:left="720" w:firstLineChars="0" w:firstLine="0"/>
-        <w:rPr>
-          <w:szCs w:val="21"/>
-        </w:rPr>
-      </w:pPr>
-      <w:r>
-        <w:rPr>
-          <w:rFonts w:hint="eastAsia"/>
-          <w:szCs w:val="21"/>
-        </w:rPr>
-        <w:t xml:space="preserve">Show running-config </w:t>
-      </w:r>
-      <w:r>
-        <w:rPr>
-          <w:rFonts w:hint="eastAsia"/>
-          <w:szCs w:val="21"/>
-        </w:rPr>
-        <w:t>查看路由器当前生效的配置信息。</w:t>
-      </w:r>
-    </w:p>
-    <w:p>
-      <w:pPr>
-        <w:rPr>
-          <w:szCs w:val="21"/>
-        </w:rPr>
-      </w:pPr>
-      <w:r>
-        <w:rPr>
-          <w:szCs w:val="21"/>
-        </w:rPr>
-        <w:t>实验七：</w:t>
-      </w:r>
-    </w:p>
-    <w:p>
-      <w:pPr>
-        <w:pStyle w:val="a8"/>
-        <w:numPr>
-          <w:ilvl w:val="0"/>
-          <w:numId w:val="7"/>
-        </w:numPr>
-        <w:ind w:firstLineChars="0"/>
-        <w:rPr>
-          <w:szCs w:val="21"/>
-        </w:rPr>
-      </w:pPr>
-      <w:r>
-        <w:rPr>
-          <w:rFonts w:hint="eastAsia"/>
-          <w:szCs w:val="21"/>
-        </w:rPr>
-        <w:t>目的：</w:t>
-      </w:r>
-      <w:r>
-        <w:rPr>
-          <w:rFonts w:hint="eastAsia"/>
-          <w:szCs w:val="21"/>
-        </w:rPr>
-        <w:t>理解静态路由的工作原理，掌握如何配置静态路由。</w:t>
-      </w:r>
-    </w:p>
-    <w:p>
-      <w:pPr>
-        <w:pStyle w:val="a8"/>
-        <w:numPr>
-          <w:ilvl w:val="0"/>
-          <w:numId w:val="7"/>
-        </w:numPr>
-        <w:ind w:firstLineChars="0"/>
-        <w:rPr>
-          <w:szCs w:val="21"/>
-        </w:rPr>
-      </w:pPr>
-      <w:r>
-        <w:rPr>
-          <w:szCs w:val="21"/>
-        </w:rPr>
-        <w:t>命令：</w:t>
-      </w:r>
-    </w:p>
-    <w:p>
-      <w:pPr>
-        <w:pStyle w:val="a8"/>
-        <w:numPr>
-          <w:ilvl w:val="0"/>
-          <w:numId w:val="7"/>
-        </w:numPr>
-        <w:ind w:firstLineChars="0"/>
-        <w:rPr>
-          <w:szCs w:val="21"/>
-        </w:rPr>
-      </w:pPr>
-      <w:r>
-        <w:rPr>
-          <w:rFonts w:hint="eastAsia"/>
-          <w:szCs w:val="21"/>
-        </w:rPr>
-        <w:t>进入端口</w:t>
-      </w:r>
-      <w:r>
-        <w:rPr>
-          <w:rFonts w:hint="eastAsia"/>
-          <w:szCs w:val="21"/>
-        </w:rPr>
-        <w:t xml:space="preserve"> S4/0 </w:t>
-      </w:r>
-      <w:r>
-        <w:rPr>
-          <w:rFonts w:hint="eastAsia"/>
-          <w:szCs w:val="21"/>
-        </w:rPr>
-        <w:t>的接口配置模式</w:t>
-      </w:r>
-    </w:p>
-    <w:p>
-      <w:pPr>
-        <w:pStyle w:val="a8"/>
-        <w:ind w:left="1140" w:firstLineChars="0" w:firstLine="0"/>
-        <w:rPr>
-          <w:szCs w:val="21"/>
-        </w:rPr>
-      </w:pPr>
-      <w:r>
-        <w:rPr>
-          <w:szCs w:val="21"/>
-        </w:rPr>
-        <w:t>interface serial 4/0</w:t>
-      </w:r>
-      <w:r>
-        <w:rPr>
-          <w:szCs w:val="21"/>
-        </w:rPr>
-        <w:t xml:space="preserve"> </w:t>
-      </w:r>
-    </w:p>
-    <w:p>
-      <w:pPr>
-        <w:pStyle w:val="a8"/>
-        <w:ind w:left="1140" w:firstLineChars="0" w:firstLine="0"/>
-        <w:rPr>
-          <w:szCs w:val="21"/>
-        </w:rPr>
-      </w:pPr>
-      <w:r>
-        <w:rPr>
-          <w:rFonts w:hint="eastAsia"/>
-          <w:szCs w:val="21"/>
-        </w:rPr>
-        <w:t>设置串口的时钟</w:t>
-      </w:r>
-    </w:p>
-    <w:p>
-      <w:pPr>
-        <w:pStyle w:val="a8"/>
-        <w:ind w:left="1140" w:firstLineChars="0" w:firstLine="0"/>
-        <w:rPr>
-          <w:szCs w:val="21"/>
-        </w:rPr>
-      </w:pPr>
-      <w:r>
-        <w:rPr>
-          <w:szCs w:val="21"/>
-        </w:rPr>
-        <w:t>clock rate 51200</w:t>
-      </w:r>
-      <w:r>
-        <w:rPr>
-          <w:szCs w:val="21"/>
-        </w:rPr>
-        <w:t xml:space="preserve">0 </w:t>
-      </w:r>
-    </w:p>
-    <w:p>
-      <w:pPr>
-        <w:pStyle w:val="a8"/>
-        <w:ind w:left="1140" w:firstLineChars="0" w:firstLine="0"/>
-        <w:rPr>
-          <w:szCs w:val="21"/>
-        </w:rPr>
-      </w:pPr>
-      <w:r>
-        <w:rPr>
-          <w:rFonts w:hint="eastAsia"/>
-          <w:szCs w:val="21"/>
-        </w:rPr>
-        <w:t>设置端口的</w:t>
-      </w:r>
-      <w:r>
-        <w:rPr>
-          <w:rFonts w:hint="eastAsia"/>
-          <w:szCs w:val="21"/>
-        </w:rPr>
-        <w:t xml:space="preserve"> IP </w:t>
-      </w:r>
-      <w:r>
-        <w:rPr>
-          <w:rFonts w:hint="eastAsia"/>
-          <w:szCs w:val="21"/>
-        </w:rPr>
-        <w:t>地址</w:t>
-      </w:r>
-    </w:p>
-    <w:p>
-      <w:pPr>
-        <w:pStyle w:val="a8"/>
-        <w:ind w:left="1140" w:firstLineChars="0" w:firstLine="0"/>
-        <w:rPr>
-          <w:szCs w:val="21"/>
-        </w:rPr>
-      </w:pPr>
-      <w:r>
-        <w:rPr>
-          <w:szCs w:val="21"/>
-        </w:rPr>
-        <w:t>ip address 192.168.1.1 255.255.255.0</w:t>
-      </w:r>
-      <w:r>
-        <w:rPr>
-          <w:szCs w:val="21"/>
-        </w:rPr>
-        <w:t xml:space="preserve"> </w:t>
-      </w:r>
-    </w:p>
-    <w:p>
-      <w:pPr>
-        <w:pStyle w:val="a8"/>
-        <w:ind w:left="1140" w:firstLineChars="0" w:firstLine="0"/>
-        <w:rPr>
-          <w:szCs w:val="21"/>
-        </w:rPr>
-      </w:pPr>
-      <w:r>
-        <w:rPr>
-          <w:rFonts w:hint="eastAsia"/>
-          <w:szCs w:val="21"/>
-        </w:rPr>
-        <w:t>端口用于测试</w:t>
-      </w:r>
-    </w:p>
-    <w:p>
-      <w:pPr>
-        <w:pStyle w:val="a8"/>
-        <w:ind w:left="1140" w:firstLineChars="0" w:firstLine="0"/>
-        <w:rPr>
-          <w:szCs w:val="21"/>
-        </w:rPr>
-      </w:pPr>
-      <w:r>
-        <w:rPr>
-          <w:szCs w:val="21"/>
-        </w:rPr>
-        <w:t>interface loopback 0</w:t>
-      </w:r>
-      <w:r>
-        <w:rPr>
-          <w:rFonts w:hint="eastAsia"/>
-          <w:szCs w:val="21"/>
-        </w:rPr>
-        <w:t>设置</w:t>
-      </w:r>
-      <w:r>
-        <w:rPr>
-          <w:rFonts w:hint="eastAsia"/>
-          <w:szCs w:val="21"/>
-        </w:rPr>
-        <w:t xml:space="preserve"> Loopback </w:t>
-      </w:r>
-    </w:p>
-    <w:p>
-      <w:pPr>
-        <w:pStyle w:val="a8"/>
-        <w:ind w:left="1140" w:firstLineChars="0" w:firstLine="0"/>
-        <w:rPr>
-          <w:szCs w:val="21"/>
-        </w:rPr>
-      </w:pPr>
-      <w:r>
-        <w:rPr>
-          <w:szCs w:val="21"/>
-        </w:rPr>
-        <w:t>配置静态路由</w:t>
-      </w:r>
-    </w:p>
-    <w:p>
-      <w:pPr>
-        <w:pStyle w:val="a8"/>
-        <w:ind w:left="1140" w:firstLineChars="0" w:firstLine="0"/>
-        <w:rPr>
-          <w:szCs w:val="21"/>
-        </w:rPr>
-      </w:pPr>
-      <w:r>
-        <w:rPr>
-          <w:szCs w:val="21"/>
-        </w:rPr>
-        <w:t>ip route 10.1.1.0 255.255.255.0 192.168.1.2</w:t>
-      </w:r>
-      <w:r>
-        <w:rPr>
-          <w:szCs w:val="21"/>
-        </w:rPr>
-        <w:t xml:space="preserve"> </w:t>
-      </w:r>
-    </w:p>
-    <w:p>
-      <w:pPr>
-        <w:pStyle w:val="a8"/>
-        <w:ind w:left="1140" w:firstLineChars="0" w:firstLine="0"/>
-        <w:rPr>
-          <w:szCs w:val="21"/>
-        </w:rPr>
-      </w:pPr>
-      <w:r>
-        <w:rPr>
-          <w:szCs w:val="21"/>
-        </w:rPr>
-        <w:lastRenderedPageBreak/>
-        <w:t>ip route 10.2.2.0 255.255.255.0 s4/0</w:t>
-      </w:r>
-    </w:p>
-    <w:p>
-      <w:pPr>
-        <w:pStyle w:val="a8"/>
-        <w:ind w:left="1140" w:firstLineChars="0" w:firstLine="0"/>
-        <w:rPr>
-          <w:szCs w:val="21"/>
-        </w:rPr>
-      </w:pPr>
-      <w:r>
-        <w:rPr>
-          <w:szCs w:val="21"/>
-        </w:rPr>
-        <w:t>ip route 172.16.1.0 255.255.255.0 192.168.1.1</w:t>
-      </w:r>
-    </w:p>
-    <w:p>
-      <w:pPr>
-        <w:pStyle w:val="a8"/>
-        <w:ind w:left="1140" w:firstLineChars="0" w:firstLine="0"/>
-        <w:rPr>
-          <w:szCs w:val="21"/>
-        </w:rPr>
-      </w:pPr>
-      <w:r>
-        <w:rPr>
-          <w:szCs w:val="21"/>
-        </w:rPr>
-        <w:t>ip route 172.16.2.0 255.255.255.0 s4/0</w:t>
-      </w:r>
-    </w:p>
-    <w:p>
-      <w:pPr>
-        <w:pStyle w:val="a8"/>
-        <w:ind w:left="1140" w:firstLineChars="0" w:firstLine="0"/>
-        <w:rPr>
-          <w:szCs w:val="21"/>
-        </w:rPr>
-      </w:pPr>
-    </w:p>
-    <w:p>
-      <w:pPr>
-        <w:rPr>
-          <w:szCs w:val="21"/>
-        </w:rPr>
-      </w:pPr>
-      <w:r>
-        <w:rPr>
-          <w:rFonts w:hint="eastAsia"/>
-          <w:szCs w:val="21"/>
-        </w:rPr>
-        <w:t>实验八</w:t>
-      </w:r>
-      <w:r>
-        <w:rPr>
-          <w:rFonts w:hint="eastAsia"/>
-          <w:szCs w:val="21"/>
-        </w:rPr>
-        <w:t>(</w:t>
-      </w:r>
-      <w:r>
-        <w:rPr>
-          <w:szCs w:val="21"/>
-        </w:rPr>
-        <w:t>RIP)</w:t>
-      </w:r>
-      <w:r>
-        <w:rPr>
-          <w:rFonts w:hint="eastAsia"/>
-          <w:szCs w:val="21"/>
-        </w:rPr>
-        <w:t>：</w:t>
-      </w:r>
-    </w:p>
-    <w:p>
-      <w:pPr>
-        <w:pStyle w:val="a8"/>
-        <w:numPr>
-          <w:ilvl w:val="0"/>
-          <w:numId w:val="4"/>
-        </w:numPr>
-        <w:ind w:firstLineChars="0"/>
-        <w:rPr>
-          <w:szCs w:val="21"/>
-        </w:rPr>
-      </w:pPr>
-      <w:r>
-        <w:rPr>
-          <w:rFonts w:hint="eastAsia"/>
-          <w:szCs w:val="21"/>
-        </w:rPr>
-        <w:t>协议：</w:t>
-      </w:r>
-      <w:r>
-        <w:rPr>
-          <w:rFonts w:hint="eastAsia"/>
-          <w:szCs w:val="21"/>
-        </w:rPr>
-        <w:t xml:space="preserve">RIP </w:t>
-      </w:r>
-      <w:r>
-        <w:rPr>
-          <w:rFonts w:hint="eastAsia"/>
-          <w:szCs w:val="21"/>
-        </w:rPr>
-        <w:t>路由协议</w:t>
-      </w:r>
-    </w:p>
-    <w:p>
-      <w:pPr>
-        <w:pStyle w:val="a8"/>
-        <w:numPr>
-          <w:ilvl w:val="0"/>
-          <w:numId w:val="4"/>
-        </w:numPr>
-        <w:ind w:firstLineChars="0"/>
-        <w:rPr>
-          <w:szCs w:val="21"/>
-        </w:rPr>
-      </w:pPr>
-      <w:r>
-        <w:rPr>
-          <w:rFonts w:hint="eastAsia"/>
-          <w:szCs w:val="21"/>
-        </w:rPr>
-        <w:t>原理：</w:t>
-      </w:r>
-      <w:r>
-        <w:rPr>
-          <w:rFonts w:hint="eastAsia"/>
-          <w:szCs w:val="21"/>
-        </w:rPr>
-        <w:t xml:space="preserve"> RIP </w:t>
-      </w:r>
-      <w:r>
-        <w:rPr>
-          <w:rFonts w:hint="eastAsia"/>
-          <w:szCs w:val="21"/>
-        </w:rPr>
-        <w:t>协议以跳数做为衡量路径开销的，</w:t>
-      </w:r>
-      <w:r>
-        <w:rPr>
-          <w:rFonts w:hint="eastAsia"/>
-          <w:szCs w:val="21"/>
-        </w:rPr>
-        <w:t xml:space="preserve">RIP </w:t>
-      </w:r>
-      <w:r>
-        <w:rPr>
-          <w:rFonts w:hint="eastAsia"/>
-          <w:szCs w:val="21"/>
-        </w:rPr>
-        <w:t>协议里规定大跳数为</w:t>
-      </w:r>
-      <w:r>
-        <w:rPr>
-          <w:rFonts w:hint="eastAsia"/>
-          <w:szCs w:val="21"/>
-        </w:rPr>
-        <w:t xml:space="preserve"> 15</w:t>
-      </w:r>
-      <w:r>
-        <w:rPr>
-          <w:rFonts w:hint="eastAsia"/>
-          <w:szCs w:val="21"/>
-        </w:rPr>
-        <w:t>。</w:t>
-      </w:r>
-      <w:r>
-        <w:rPr>
-          <w:rFonts w:hint="eastAsia"/>
-          <w:szCs w:val="21"/>
-        </w:rPr>
-        <w:t xml:space="preserve"> RIP </w:t>
-      </w:r>
-      <w:r>
-        <w:rPr>
-          <w:rFonts w:hint="eastAsia"/>
-          <w:szCs w:val="21"/>
-        </w:rPr>
-        <w:t>在构造路由表时会使用到</w:t>
-      </w:r>
-      <w:r>
-        <w:rPr>
-          <w:rFonts w:hint="eastAsia"/>
-          <w:szCs w:val="21"/>
-        </w:rPr>
-        <w:t xml:space="preserve"> 3 </w:t>
-      </w:r>
-      <w:r>
-        <w:rPr>
-          <w:rFonts w:hint="eastAsia"/>
-          <w:szCs w:val="21"/>
-        </w:rPr>
-        <w:t>种计时器：更新计时器、无效计时器、刷新计时器。它</w:t>
-      </w:r>
-      <w:r>
-        <w:rPr>
-          <w:rFonts w:hint="eastAsia"/>
-          <w:szCs w:val="21"/>
-        </w:rPr>
-        <w:t xml:space="preserve"> </w:t>
-      </w:r>
-      <w:r>
-        <w:rPr>
-          <w:rFonts w:hint="eastAsia"/>
-          <w:szCs w:val="21"/>
-        </w:rPr>
-        <w:t>让每台路由器周期性地向每个相邻的邻居发送完整的路由表。路由表包括每个网络或子网的</w:t>
-      </w:r>
-      <w:r>
-        <w:rPr>
-          <w:rFonts w:hint="eastAsia"/>
-          <w:szCs w:val="21"/>
-        </w:rPr>
-        <w:t xml:space="preserve"> </w:t>
-      </w:r>
-      <w:r>
-        <w:rPr>
-          <w:rFonts w:hint="eastAsia"/>
-          <w:szCs w:val="21"/>
-        </w:rPr>
-        <w:t>信息，以及与之相关的度量值</w:t>
-      </w:r>
-    </w:p>
-    <w:p>
-      <w:pPr>
-        <w:pStyle w:val="a8"/>
-        <w:numPr>
-          <w:ilvl w:val="0"/>
-          <w:numId w:val="4"/>
-        </w:numPr>
-        <w:ind w:firstLineChars="0"/>
-        <w:rPr>
-          <w:szCs w:val="21"/>
-        </w:rPr>
-      </w:pPr>
-      <w:r>
-        <w:rPr>
-          <w:rFonts w:hint="eastAsia"/>
-          <w:szCs w:val="21"/>
-        </w:rPr>
-        <w:t>关键命令：</w:t>
-      </w:r>
-    </w:p>
-    <w:p>
-      <w:pPr>
-        <w:pStyle w:val="a8"/>
-        <w:ind w:left="1128" w:firstLineChars="0" w:firstLine="0"/>
-        <w:rPr>
-          <w:szCs w:val="21"/>
-        </w:rPr>
-      </w:pPr>
-      <w:r>
-        <w:rPr>
-          <w:rFonts w:hint="eastAsia"/>
-          <w:szCs w:val="21"/>
-        </w:rPr>
-        <w:t>配置两台路由器的主机名、接口</w:t>
-      </w:r>
-      <w:r>
-        <w:rPr>
-          <w:rFonts w:hint="eastAsia"/>
-          <w:szCs w:val="21"/>
-        </w:rPr>
-        <w:t xml:space="preserve"> IP </w:t>
-      </w:r>
-      <w:r>
-        <w:rPr>
-          <w:rFonts w:hint="eastAsia"/>
-          <w:szCs w:val="21"/>
-        </w:rPr>
-        <w:t>地址</w:t>
-      </w:r>
-      <w:r>
-        <w:rPr>
-          <w:rFonts w:hint="eastAsia"/>
-          <w:szCs w:val="21"/>
-        </w:rPr>
-        <w:t>：</w:t>
-      </w:r>
-    </w:p>
-    <w:p>
-      <w:pPr>
-        <w:pStyle w:val="a8"/>
-        <w:ind w:left="1128" w:firstLineChars="0" w:firstLine="0"/>
-        <w:rPr>
-          <w:szCs w:val="21"/>
-        </w:rPr>
-      </w:pPr>
-      <w:r>
-        <w:rPr>
-          <w:szCs w:val="21"/>
-        </w:rPr>
-        <w:t>interface fastEthernet 0/0</w:t>
-      </w:r>
-    </w:p>
-    <w:p>
-      <w:pPr>
-        <w:pStyle w:val="a8"/>
-        <w:ind w:left="1128" w:firstLineChars="0" w:firstLine="0"/>
-        <w:rPr>
-          <w:szCs w:val="21"/>
-        </w:rPr>
-      </w:pPr>
-      <w:r>
-        <w:rPr>
-          <w:szCs w:val="21"/>
-        </w:rPr>
-        <w:t>ip address 192.168.1.1 255.255.255.</w:t>
-      </w:r>
-      <w:r>
-        <w:rPr>
-          <w:rFonts w:hint="eastAsia"/>
-          <w:szCs w:val="21"/>
-        </w:rPr>
-        <w:t>0</w:t>
-      </w:r>
-    </w:p>
-    <w:p>
-      <w:pPr>
-        <w:pStyle w:val="a8"/>
-        <w:ind w:left="1128" w:firstLineChars="0" w:firstLine="0"/>
-        <w:rPr>
-          <w:szCs w:val="21"/>
-        </w:rPr>
-      </w:pPr>
-      <w:r>
-        <w:rPr>
-          <w:szCs w:val="21"/>
-        </w:rPr>
-        <w:t>no shutdown</w:t>
-      </w:r>
-    </w:p>
-    <w:p>
-      <w:pPr>
-        <w:pStyle w:val="a8"/>
-        <w:ind w:left="1128" w:firstLineChars="0" w:firstLine="0"/>
-        <w:rPr>
-          <w:szCs w:val="21"/>
-        </w:rPr>
-      </w:pPr>
-      <w:r>
-        <w:rPr>
-          <w:szCs w:val="21"/>
-        </w:rPr>
-        <w:t>interface loopback 0</w:t>
-      </w:r>
-    </w:p>
-    <w:p>
-      <w:pPr>
-        <w:pStyle w:val="a8"/>
-        <w:ind w:left="1128" w:firstLineChars="0" w:firstLine="0"/>
-        <w:rPr>
-          <w:szCs w:val="21"/>
-        </w:rPr>
-      </w:pPr>
-      <w:r>
-        <w:rPr>
-          <w:rFonts w:hint="eastAsia"/>
-          <w:szCs w:val="21"/>
-        </w:rPr>
-        <w:t>在两台路由器上配置</w:t>
-      </w:r>
-      <w:r>
-        <w:rPr>
-          <w:rFonts w:hint="eastAsia"/>
-          <w:szCs w:val="21"/>
-        </w:rPr>
-        <w:t xml:space="preserve"> RIP </w:t>
-      </w:r>
-      <w:r>
-        <w:rPr>
-          <w:rFonts w:hint="eastAsia"/>
-          <w:szCs w:val="21"/>
-        </w:rPr>
-        <w:t>路由协议</w:t>
-      </w:r>
-    </w:p>
-    <w:p>
-      <w:pPr>
-        <w:pStyle w:val="a8"/>
-        <w:ind w:left="1128" w:firstLineChars="0" w:firstLine="0"/>
-        <w:rPr>
-          <w:szCs w:val="21"/>
-        </w:rPr>
-      </w:pPr>
-      <w:r>
-        <w:rPr>
-          <w:szCs w:val="21"/>
-        </w:rPr>
-        <w:t>router rip</w:t>
-      </w:r>
-    </w:p>
-    <w:p>
-      <w:pPr>
-        <w:pStyle w:val="a8"/>
-        <w:ind w:left="1128" w:firstLineChars="0" w:firstLine="0"/>
-        <w:rPr>
-          <w:szCs w:val="21"/>
-        </w:rPr>
-      </w:pPr>
-      <w:r>
-        <w:rPr>
-          <w:szCs w:val="21"/>
-        </w:rPr>
-        <w:t>network 192.168.1.0</w:t>
-      </w:r>
-    </w:p>
-    <w:p>
-      <w:pPr>
-        <w:pStyle w:val="a8"/>
-        <w:ind w:left="1128" w:firstLineChars="0" w:firstLine="0"/>
-        <w:rPr>
-          <w:szCs w:val="21"/>
-        </w:rPr>
-      </w:pPr>
-      <w:r>
-        <w:rPr>
-          <w:rFonts w:hint="eastAsia"/>
-          <w:szCs w:val="21"/>
-        </w:rPr>
-        <w:t>查看</w:t>
-      </w:r>
-      <w:r>
-        <w:rPr>
-          <w:rFonts w:hint="eastAsia"/>
-          <w:szCs w:val="21"/>
-        </w:rPr>
-        <w:t xml:space="preserve"> RIP </w:t>
-      </w:r>
-      <w:r>
-        <w:rPr>
-          <w:rFonts w:hint="eastAsia"/>
-          <w:szCs w:val="21"/>
-        </w:rPr>
-        <w:t>配置信息，路由表</w:t>
-      </w:r>
-    </w:p>
-    <w:p>
-      <w:pPr>
-        <w:pStyle w:val="a8"/>
-        <w:ind w:left="1128" w:firstLineChars="0" w:firstLine="0"/>
-        <w:rPr>
-          <w:szCs w:val="21"/>
-        </w:rPr>
-      </w:pPr>
-      <w:r>
-        <w:rPr>
-          <w:szCs w:val="21"/>
-        </w:rPr>
-        <w:t>show ip route</w:t>
-      </w:r>
-    </w:p>
-    <w:p>
-      <w:pPr>
-        <w:pStyle w:val="a8"/>
-        <w:ind w:left="1128" w:firstLineChars="0" w:firstLine="0"/>
-        <w:rPr>
-          <w:szCs w:val="21"/>
-        </w:rPr>
-      </w:pPr>
-      <w:r>
-        <w:rPr>
-          <w:szCs w:val="21"/>
-        </w:rPr>
-        <w:t xml:space="preserve">show ip rip database  </w:t>
-      </w:r>
-    </w:p>
-    <w:p>
-      <w:pPr>
-        <w:pStyle w:val="a8"/>
-        <w:ind w:left="1128" w:firstLineChars="0" w:firstLine="0"/>
-        <w:rPr>
-          <w:szCs w:val="21"/>
-        </w:rPr>
-      </w:pPr>
-      <w:r>
-        <w:rPr>
-          <w:szCs w:val="21"/>
-        </w:rPr>
-        <w:t>show ip rip interface</w:t>
-      </w:r>
-    </w:p>
-    <w:p>
-      <w:pPr>
-        <w:pStyle w:val="a8"/>
-        <w:ind w:left="1128" w:firstLineChars="0" w:firstLine="0"/>
-        <w:rPr>
-          <w:szCs w:val="21"/>
-        </w:rPr>
-      </w:pPr>
-      <w:r>
-        <w:rPr>
-          <w:rFonts w:hint="eastAsia"/>
-          <w:szCs w:val="21"/>
-        </w:rPr>
-        <w:t>测试网络连通性</w:t>
-      </w:r>
-    </w:p>
-    <w:p>
-      <w:pPr>
-        <w:pStyle w:val="a8"/>
-        <w:ind w:left="1128" w:firstLineChars="0" w:firstLine="0"/>
-        <w:rPr>
-          <w:szCs w:val="21"/>
-        </w:rPr>
-      </w:pPr>
-      <w:r>
-        <w:rPr>
-          <w:szCs w:val="21"/>
-        </w:rPr>
-        <w:t>ping 10.1.1.1</w:t>
-      </w:r>
-    </w:p>
-    <w:p>
-      <w:pPr>
-        <w:pStyle w:val="a8"/>
-        <w:ind w:left="1128" w:firstLineChars="0" w:firstLine="0"/>
-        <w:rPr>
-          <w:szCs w:val="21"/>
-        </w:rPr>
-      </w:pPr>
-      <w:r>
-        <w:rPr>
-          <w:rFonts w:hint="eastAsia"/>
-          <w:szCs w:val="21"/>
-        </w:rPr>
-        <w:t>用</w:t>
-      </w:r>
-      <w:r>
-        <w:rPr>
-          <w:rFonts w:hint="eastAsia"/>
-          <w:szCs w:val="21"/>
-        </w:rPr>
-        <w:t xml:space="preserve"> debug </w:t>
-      </w:r>
-      <w:r>
-        <w:rPr>
-          <w:rFonts w:hint="eastAsia"/>
-          <w:szCs w:val="21"/>
-        </w:rPr>
-        <w:t>命令观察路由器接收和发生路由更新的情况</w:t>
-      </w:r>
-    </w:p>
-    <w:p>
-      <w:pPr>
-        <w:pStyle w:val="a8"/>
-        <w:ind w:left="1128" w:firstLineChars="0" w:firstLine="0"/>
-        <w:rPr>
-          <w:szCs w:val="21"/>
-        </w:rPr>
-      </w:pPr>
-      <w:r>
-        <w:rPr>
-          <w:szCs w:val="21"/>
-        </w:rPr>
-        <w:t>debug ip rip</w:t>
-      </w:r>
-    </w:p>
-    <w:p>
-      <w:pPr>
-        <w:rPr>
-          <w:szCs w:val="21"/>
-        </w:rPr>
-      </w:pPr>
-      <w:r>
-        <w:rPr>
-          <w:rFonts w:hint="eastAsia"/>
-          <w:szCs w:val="21"/>
-        </w:rPr>
-        <w:t>实验八</w:t>
-      </w:r>
-      <w:r>
-        <w:rPr>
-          <w:rFonts w:hint="eastAsia"/>
-          <w:szCs w:val="21"/>
-        </w:rPr>
-        <w:t>(</w:t>
-      </w:r>
-      <w:r>
-        <w:rPr>
-          <w:szCs w:val="21"/>
-        </w:rPr>
-        <w:t>OSPF):</w:t>
-      </w:r>
-      <w:r>
-        <w:rPr>
-          <w:rFonts w:hint="eastAsia"/>
-        </w:rPr>
-        <w:t xml:space="preserve"> </w:t>
-      </w:r>
-    </w:p>
-    <w:p>
-      <w:pPr>
-        <w:pStyle w:val="a8"/>
-        <w:numPr>
-          <w:ilvl w:val="0"/>
-          <w:numId w:val="5"/>
-        </w:numPr>
-        <w:ind w:firstLineChars="0"/>
-        <w:rPr>
-          <w:szCs w:val="21"/>
-        </w:rPr>
-      </w:pPr>
-      <w:r>
-        <w:rPr>
-          <w:rFonts w:hint="eastAsia"/>
-          <w:szCs w:val="21"/>
-        </w:rPr>
-        <w:t>协议：</w:t>
-      </w:r>
-      <w:r>
-        <w:rPr>
-          <w:rFonts w:hint="eastAsia"/>
-          <w:szCs w:val="21"/>
-        </w:rPr>
-        <w:t>OSPF</w:t>
-      </w:r>
-      <w:r>
-        <w:rPr>
-          <w:rFonts w:hint="eastAsia"/>
-          <w:szCs w:val="21"/>
-        </w:rPr>
-        <w:t>协议，是目前网络中应用</w:t>
-      </w:r>
-      <w:r>
-        <w:rPr>
-          <w:rFonts w:hint="eastAsia"/>
-          <w:szCs w:val="21"/>
-        </w:rPr>
-        <w:t xml:space="preserve"> </w:t>
-      </w:r>
-      <w:r>
-        <w:rPr>
-          <w:rFonts w:hint="eastAsia"/>
-          <w:szCs w:val="21"/>
-        </w:rPr>
-        <w:t>广泛的路由协议之一。属于内部网关路由协议，能够适应各种规模的网络环境，是典型的链路状态（</w:t>
-      </w:r>
-      <w:r>
-        <w:rPr>
-          <w:rFonts w:hint="eastAsia"/>
-          <w:szCs w:val="21"/>
-        </w:rPr>
-        <w:t>link-state</w:t>
-      </w:r>
-      <w:r>
-        <w:rPr>
-          <w:rFonts w:hint="eastAsia"/>
-          <w:szCs w:val="21"/>
-        </w:rPr>
-        <w:t>）协议。</w:t>
-      </w:r>
-    </w:p>
-    <w:p>
-      <w:pPr>
-        <w:pStyle w:val="a8"/>
-        <w:numPr>
-          <w:ilvl w:val="0"/>
-          <w:numId w:val="5"/>
-        </w:numPr>
-        <w:ind w:firstLineChars="0"/>
-        <w:rPr>
-          <w:szCs w:val="21"/>
-        </w:rPr>
-      </w:pPr>
-      <w:r>
-        <w:rPr>
-          <w:rFonts w:hint="eastAsia"/>
-          <w:szCs w:val="21"/>
-        </w:rPr>
-        <w:t>原理：</w:t>
-      </w:r>
-      <w:r>
-        <w:rPr>
-          <w:rFonts w:hint="eastAsia"/>
-          <w:szCs w:val="21"/>
-        </w:rPr>
-        <w:t xml:space="preserve">OSPF </w:t>
-      </w:r>
-      <w:r>
-        <w:rPr>
-          <w:rFonts w:hint="eastAsia"/>
-          <w:szCs w:val="21"/>
-        </w:rPr>
-        <w:t>路由协议通过向全网扩散本设备的链路状态信息，使网络中每台设备终同步一</w:t>
-      </w:r>
-      <w:r>
-        <w:rPr>
-          <w:rFonts w:hint="eastAsia"/>
-          <w:szCs w:val="21"/>
-        </w:rPr>
-        <w:t xml:space="preserve"> </w:t>
-      </w:r>
-      <w:r>
-        <w:rPr>
-          <w:rFonts w:hint="eastAsia"/>
-          <w:szCs w:val="21"/>
-        </w:rPr>
-        <w:t>个具有全网链路状态的数据库（</w:t>
-      </w:r>
-      <w:r>
-        <w:rPr>
-          <w:rFonts w:hint="eastAsia"/>
-          <w:szCs w:val="21"/>
-        </w:rPr>
-        <w:t>LSDB</w:t>
-      </w:r>
-      <w:r>
-        <w:rPr>
-          <w:rFonts w:hint="eastAsia"/>
-          <w:szCs w:val="21"/>
-        </w:rPr>
-        <w:t>），然后路由器采用</w:t>
-      </w:r>
-      <w:r>
-        <w:rPr>
-          <w:rFonts w:hint="eastAsia"/>
-          <w:szCs w:val="21"/>
-        </w:rPr>
-        <w:t xml:space="preserve"> SPF </w:t>
-      </w:r>
-      <w:r>
-        <w:rPr>
-          <w:rFonts w:hint="eastAsia"/>
-          <w:szCs w:val="21"/>
-        </w:rPr>
-        <w:t>算法，以自己为根，计算到</w:t>
-      </w:r>
-      <w:r>
-        <w:rPr>
-          <w:rFonts w:hint="eastAsia"/>
-          <w:szCs w:val="21"/>
-        </w:rPr>
-        <w:t xml:space="preserve"> </w:t>
-      </w:r>
-      <w:r>
-        <w:rPr>
-          <w:rFonts w:hint="eastAsia"/>
-          <w:szCs w:val="21"/>
-        </w:rPr>
-        <w:t>达其他网络的短路径，终形成全网路由信息。</w:t>
-      </w:r>
-    </w:p>
-    <w:p>
-      <w:pPr>
-        <w:pStyle w:val="a8"/>
-        <w:numPr>
-          <w:ilvl w:val="0"/>
-          <w:numId w:val="5"/>
-        </w:numPr>
-        <w:ind w:firstLineChars="0"/>
-        <w:rPr>
-          <w:szCs w:val="21"/>
-        </w:rPr>
-      </w:pPr>
-      <w:r>
-        <w:rPr>
-          <w:rFonts w:hint="eastAsia"/>
-          <w:szCs w:val="21"/>
-        </w:rPr>
-        <w:t>关键命令：</w:t>
-      </w:r>
-    </w:p>
-    <w:p>
-      <w:pPr>
-        <w:pStyle w:val="a8"/>
-        <w:ind w:left="720" w:firstLineChars="0" w:firstLine="0"/>
-        <w:rPr>
-          <w:szCs w:val="21"/>
-        </w:rPr>
-      </w:pPr>
-      <w:r>
-        <w:rPr>
-          <w:rFonts w:hint="eastAsia"/>
-          <w:szCs w:val="21"/>
-        </w:rPr>
-        <w:t>配置</w:t>
-      </w:r>
-      <w:r>
-        <w:rPr>
-          <w:rFonts w:hint="eastAsia"/>
-          <w:szCs w:val="21"/>
-        </w:rPr>
-        <w:t>ip</w:t>
-      </w:r>
-      <w:r>
-        <w:rPr>
-          <w:rFonts w:hint="eastAsia"/>
-          <w:szCs w:val="21"/>
-        </w:rPr>
-        <w:t>地址</w:t>
-      </w:r>
-    </w:p>
-    <w:p>
-      <w:pPr>
-        <w:pStyle w:val="a8"/>
-        <w:ind w:left="720" w:firstLineChars="0" w:firstLine="0"/>
-        <w:rPr>
-          <w:szCs w:val="21"/>
-        </w:rPr>
-      </w:pPr>
-      <w:r>
-        <w:rPr>
-          <w:szCs w:val="21"/>
-        </w:rPr>
-        <w:t>switchport access vlan 10</w:t>
-      </w:r>
-    </w:p>
-    <w:p>
-      <w:pPr>
-        <w:pStyle w:val="a8"/>
-        <w:ind w:left="720" w:firstLineChars="0" w:firstLine="0"/>
-        <w:rPr>
-          <w:szCs w:val="21"/>
-        </w:rPr>
-      </w:pPr>
-      <w:r>
-        <w:rPr>
-          <w:szCs w:val="21"/>
-        </w:rPr>
-        <w:t>ip address 172.16.1.2 255.255.255.0</w:t>
-      </w:r>
-    </w:p>
-    <w:p>
-      <w:pPr>
-        <w:pStyle w:val="a8"/>
-        <w:ind w:left="720" w:firstLineChars="0" w:firstLine="0"/>
-        <w:rPr>
-          <w:szCs w:val="21"/>
-        </w:rPr>
-      </w:pPr>
-      <w:r>
-        <w:rPr>
-          <w:rFonts w:hint="eastAsia"/>
-          <w:szCs w:val="21"/>
-        </w:rPr>
-        <w:t>配置</w:t>
-      </w:r>
-      <w:r>
-        <w:rPr>
-          <w:rFonts w:hint="eastAsia"/>
-          <w:szCs w:val="21"/>
-        </w:rPr>
-        <w:t xml:space="preserve"> OSPF </w:t>
-      </w:r>
-      <w:r>
-        <w:rPr>
-          <w:rFonts w:hint="eastAsia"/>
-          <w:szCs w:val="21"/>
-        </w:rPr>
-        <w:t>路由协议</w:t>
-      </w:r>
-    </w:p>
-    <w:p>
-      <w:pPr>
-        <w:pStyle w:val="a8"/>
-        <w:ind w:left="720" w:firstLineChars="0" w:firstLine="0"/>
-        <w:rPr>
-          <w:szCs w:val="21"/>
-        </w:rPr>
-      </w:pPr>
-      <w:r>
-        <w:rPr>
-          <w:szCs w:val="21"/>
-        </w:rPr>
-        <w:t>router ospf</w:t>
-      </w:r>
-      <w:r>
-        <w:rPr>
-          <w:szCs w:val="21"/>
-        </w:rPr>
-        <w:t xml:space="preserve"> </w:t>
-      </w:r>
-      <w:r>
-        <w:rPr>
-          <w:rFonts w:hint="eastAsia"/>
-          <w:szCs w:val="21"/>
-        </w:rPr>
-        <w:t>1</w:t>
-      </w:r>
-    </w:p>
-    <w:p>
-      <w:pPr>
-        <w:pStyle w:val="a8"/>
-        <w:ind w:left="720" w:firstLineChars="0" w:firstLine="0"/>
-        <w:rPr>
-          <w:szCs w:val="21"/>
-        </w:rPr>
-      </w:pPr>
-      <w:r>
-        <w:rPr>
-          <w:szCs w:val="21"/>
-        </w:rPr>
-        <w:t>network 172.16.5.0 0.0.0.255 area 0</w:t>
-      </w:r>
-    </w:p>
-    <w:p>
-      <w:pPr>
-        <w:rPr>
-          <w:sz w:val="32"/>
-          <w:szCs w:val="32"/>
-        </w:rPr>
-      </w:pPr>
-      <w:r>
-        <w:rPr>
-          <w:rFonts w:hint="eastAsia"/>
-          <w:sz w:val="32"/>
-          <w:szCs w:val="32"/>
-        </w:rPr>
-        <w:t>2.</w:t>
-      </w:r>
-      <w:r>
-        <w:rPr>
-          <w:sz w:val="32"/>
-          <w:szCs w:val="32"/>
-        </w:rPr>
-        <w:t xml:space="preserve"> </w:t>
-      </w:r>
-      <w:r>
-        <w:rPr>
-          <w:rFonts w:hint="eastAsia"/>
-          <w:sz w:val="32"/>
-          <w:szCs w:val="32"/>
-        </w:rPr>
-        <w:t>命令配置</w:t>
-      </w:r>
-      <w:r>
-        <w:rPr>
-          <w:rFonts w:hint="eastAsia"/>
-          <w:sz w:val="32"/>
-          <w:szCs w:val="32"/>
-        </w:rPr>
-        <w:t>及运行界面截屏</w:t>
-      </w:r>
-    </w:p>
-    <w:p>
-      <w:pPr>
-        <w:rPr>
-          <w:sz w:val="32"/>
-          <w:szCs w:val="32"/>
-        </w:rPr>
-      </w:pPr>
-      <w:r>
-        <w:rPr>
-          <w:rFonts w:hint="eastAsia"/>
-          <w:sz w:val="32"/>
-          <w:szCs w:val="32"/>
-        </w:rPr>
-        <w:t>（</w:t>
-      </w:r>
-      <w:r>
-        <w:rPr>
-          <w:rFonts w:hint="eastAsia"/>
-          <w:sz w:val="32"/>
-          <w:szCs w:val="32"/>
-        </w:rPr>
-        <w:t>1</w:t>
-      </w:r>
-      <w:r>
-        <w:rPr>
-          <w:rFonts w:hint="eastAsia"/>
-          <w:sz w:val="32"/>
-          <w:szCs w:val="32"/>
-        </w:rPr>
-        <w:t>）实验四</w:t>
-      </w:r>
-    </w:p>
-    <w:p>
-      <w:pPr>
-        <w:rPr>
-          <w:sz w:val="32"/>
-          <w:szCs w:val="32"/>
+          <w:szCs w:val="21"/>
+        </w:rPr>
+      </w:pPr>
+      <w:r>
+        <w:rPr>
+          <w:rFonts w:hint="eastAsia"/>
+          <w:szCs w:val="21"/>
+        </w:rPr>
+        <w:t>实验三：</w:t>
+      </w:r>
+    </w:p>
+    <w:p>
+      <w:pPr>
+        <w:rPr>
+          <w:szCs w:val="21"/>
+        </w:rPr>
+      </w:pPr>
+      <w:r>
+        <w:rPr>
+          <w:rFonts w:hint="eastAsia"/>
+          <w:szCs w:val="21"/>
+        </w:rPr>
+        <w:t>开启</w:t>
+      </w:r>
+      <w:r>
+        <w:rPr>
+          <w:rFonts w:hint="eastAsia"/>
+          <w:szCs w:val="21"/>
+        </w:rPr>
+        <w:t>server</w:t>
+      </w:r>
+      <w:r>
+        <w:rPr>
+          <w:rFonts w:hint="eastAsia"/>
+          <w:szCs w:val="21"/>
+        </w:rPr>
+        <w:t>端，进入监听状态，等待连接</w:t>
+      </w:r>
+    </w:p>
+    <w:p>
+      <w:pPr>
+        <w:rPr>
+          <w:szCs w:val="21"/>
         </w:rPr>
       </w:pPr>
       <w:r>
         <w:rPr>
           <w:noProof/>
         </w:rPr>
-        <w:lastRenderedPageBreak/>
         <w:drawing>
-          <wp:inline distT="0" distB="0" distL="0" distR="0" wp14:anchorId="5B2F96DC" wp14:editId="4BBB6E8E">
-            <wp:extent cx="4427604" cy="1775614"/>
-            <wp:effectExtent l="0" t="0" r="0" b="0"/>
-            <wp:docPr id="1" name="图片 1"/>
+          <wp:inline distT="0" distB="0" distL="0" distR="0" wp14:anchorId="35EFFBEA" wp14:editId="52A017E6">
+            <wp:extent cx="5166808" cy="1364098"/>
+            <wp:effectExtent l="0" t="0" r="0" b="7620"/>
+            <wp:docPr id="20" name="图片 20"/>
             <wp:cNvGraphicFramePr>
               <a:graphicFrameLocks xmlns:a="http://schemas.openxmlformats.org/drawingml/2006/main" noChangeAspect="1"/>
             </wp:cNvGraphicFramePr>
@@ -4646,7 +3015,7 @@
                   <pic:spPr>
                     <a:xfrm>
                       <a:off x="0" y="0"/>
-                      <a:ext cx="4427604" cy="1775614"/>
+                      <a:ext cx="5166808" cy="1364098"/>
                     </a:xfrm>
                     <a:prstGeom prst="rect">
                       <a:avLst/>
@@ -4662,8 +3031,49 @@
     <w:p>
       <w:pPr>
         <w:rPr>
-          <w:sz w:val="32"/>
-          <w:szCs w:val="32"/>
+          <w:szCs w:val="21"/>
+        </w:rPr>
+      </w:pPr>
+      <w:r>
+        <w:rPr>
+          <w:rFonts w:hint="eastAsia"/>
+          <w:szCs w:val="21"/>
+        </w:rPr>
+        <w:t>打开</w:t>
+      </w:r>
+      <w:r>
+        <w:rPr>
+          <w:rFonts w:hint="eastAsia"/>
+          <w:szCs w:val="21"/>
+        </w:rPr>
+        <w:t>client</w:t>
+      </w:r>
+      <w:r>
+        <w:rPr>
+          <w:rFonts w:hint="eastAsia"/>
+          <w:szCs w:val="21"/>
+        </w:rPr>
+        <w:t>端连接</w:t>
+      </w:r>
+      <w:r>
+        <w:rPr>
+          <w:rFonts w:hint="eastAsia"/>
+          <w:szCs w:val="21"/>
+        </w:rPr>
+        <w:t>server</w:t>
+      </w:r>
+      <w:r>
+        <w:rPr>
+          <w:rFonts w:hint="eastAsia"/>
+          <w:szCs w:val="21"/>
+        </w:rPr>
+        <w:t>端，成功连接，如图所示</w:t>
+      </w:r>
+    </w:p>
+    <w:p>
+      <w:pPr>
+        <w:rPr>
+          <w:szCs w:val="21"/>
         </w:rPr>
       </w:pPr>
       <w:r>
@@ -4671,10 +3081,10 @@
           <w:noProof/>
         </w:rPr>
         <w:drawing>
-          <wp:inline distT="0" distB="0" distL="0" distR="0" wp14:anchorId="75CD57F5" wp14:editId="61B45A5F">
-            <wp:extent cx="4031329" cy="2827265"/>
-            <wp:effectExtent l="0" t="0" r="7620" b="0"/>
-            <wp:docPr id="2" name="图片 2"/>
+          <wp:inline distT="0" distB="0" distL="0" distR="0" wp14:anchorId="62BD1DE7" wp14:editId="21434388">
+            <wp:extent cx="5274310" cy="1283970"/>
+            <wp:effectExtent l="0" t="0" r="0" b="0"/>
+            <wp:docPr id="93" name="图片 93"/>
             <wp:cNvGraphicFramePr>
               <a:graphicFrameLocks xmlns:a="http://schemas.openxmlformats.org/drawingml/2006/main" noChangeAspect="1"/>
             </wp:cNvGraphicFramePr>
@@ -4694,7 +3104,7 @@
                   <pic:spPr>
                     <a:xfrm>
                       <a:off x="0" y="0"/>
-                      <a:ext cx="4031329" cy="2827265"/>
+                      <a:ext cx="5274310" cy="1283970"/>
                     </a:xfrm>
                     <a:prstGeom prst="rect">
                       <a:avLst/>
@@ -4710,54 +3120,21 @@
     <w:p>
       <w:pPr>
         <w:rPr>
-          <w:sz w:val="32"/>
-          <w:szCs w:val="32"/>
-        </w:rPr>
-      </w:pPr>
-      <w:r>
-        <w:rPr>
-          <w:rFonts w:hint="eastAsia"/>
-          <w:sz w:val="32"/>
-          <w:szCs w:val="32"/>
-        </w:rPr>
-        <w:t>（</w:t>
-      </w:r>
-      <w:r>
-        <w:rPr>
-          <w:rFonts w:hint="eastAsia"/>
-          <w:sz w:val="32"/>
-          <w:szCs w:val="32"/>
-        </w:rPr>
-        <w:t>2</w:t>
-      </w:r>
-      <w:r>
-        <w:rPr>
-          <w:rFonts w:hint="eastAsia"/>
-          <w:sz w:val="32"/>
-          <w:szCs w:val="32"/>
-        </w:rPr>
-        <w:t>）实验六：</w:t>
-      </w:r>
-    </w:p>
-    <w:p>
-      <w:pPr>
-        <w:rPr>
-          <w:sz w:val="22"/>
-        </w:rPr>
-      </w:pPr>
-      <w:r>
-        <w:rPr>
-          <w:rFonts w:hint="eastAsia"/>
-          <w:sz w:val="22"/>
-        </w:rPr>
-        <w:t>第一二步</w:t>
-      </w:r>
-    </w:p>
-    <w:p>
-      <w:pPr>
-        <w:rPr>
-          <w:sz w:val="32"/>
-          <w:szCs w:val="32"/>
+          <w:szCs w:val="21"/>
+        </w:rPr>
+      </w:pPr>
+      <w:r>
+        <w:rPr>
+          <w:rFonts w:hint="eastAsia"/>
+          <w:szCs w:val="21"/>
+        </w:rPr>
+        <w:t>发送信息</w:t>
+      </w:r>
+    </w:p>
+    <w:p>
+      <w:pPr>
+        <w:rPr>
+          <w:szCs w:val="21"/>
         </w:rPr>
       </w:pPr>
       <w:r>
@@ -4765,10 +3142,10 @@
           <w:noProof/>
         </w:rPr>
         <w:drawing>
-          <wp:inline distT="0" distB="0" distL="0" distR="0" wp14:anchorId="0E5C716B" wp14:editId="0B77C455">
-            <wp:extent cx="4290432" cy="3307367"/>
-            <wp:effectExtent l="0" t="0" r="0" b="7620"/>
-            <wp:docPr id="39" name="图片 39"/>
+          <wp:inline distT="0" distB="0" distL="0" distR="0" wp14:anchorId="1DC177C2" wp14:editId="6B233E17">
+            <wp:extent cx="5274310" cy="1717040"/>
+            <wp:effectExtent l="0" t="0" r="0" b="0"/>
+            <wp:docPr id="94" name="图片 94"/>
             <wp:cNvGraphicFramePr>
               <a:graphicFrameLocks xmlns:a="http://schemas.openxmlformats.org/drawingml/2006/main" noChangeAspect="1"/>
             </wp:cNvGraphicFramePr>
@@ -4788,7 +3165,7 @@
                   <pic:spPr>
                     <a:xfrm>
                       <a:off x="0" y="0"/>
-                      <a:ext cx="4290432" cy="3307367"/>
+                      <a:ext cx="5274310" cy="1717040"/>
                     </a:xfrm>
                     <a:prstGeom prst="rect">
                       <a:avLst/>
@@ -4804,34 +3181,48 @@
     <w:p>
       <w:pPr>
         <w:rPr>
-          <w:sz w:val="22"/>
-        </w:rPr>
-      </w:pPr>
-      <w:r>
-        <w:rPr>
-          <w:rFonts w:hint="eastAsia"/>
-          <w:sz w:val="22"/>
+          <w:szCs w:val="21"/>
+        </w:rPr>
+      </w:pPr>
+      <w:r>
+        <w:rPr>
+          <w:rFonts w:hint="eastAsia"/>
+          <w:szCs w:val="21"/>
+        </w:rPr>
+        <w:t>以发送字符“</w:t>
+      </w:r>
+      <w:r>
+        <w:rPr>
+          <w:rFonts w:hint="eastAsia"/>
+          <w:szCs w:val="21"/>
+        </w:rPr>
+        <w:t>1</w:t>
+      </w:r>
+      <w:r>
+        <w:rPr>
+          <w:rFonts w:hint="eastAsia"/>
+          <w:szCs w:val="21"/>
+        </w:rPr>
+        <w:t>”作为关闭得信号</w:t>
+      </w:r>
+    </w:p>
+    <w:p>
+      <w:pPr>
+        <w:rPr>
+          <w:rFonts w:hint="eastAsia"/>
+          <w:szCs w:val="21"/>
+        </w:rPr>
+      </w:pPr>
+      <w:r>
+        <w:rPr>
+          <w:noProof/>
         </w:rPr>
         <w:lastRenderedPageBreak/>
-        <w:t>验证测试</w:t>
-      </w:r>
-    </w:p>
-    <w:p>
-      <w:pPr>
-        <w:rPr>
-          <w:sz w:val="32"/>
-          <w:szCs w:val="32"/>
-        </w:rPr>
-      </w:pPr>
-      <w:r>
-        <w:rPr>
-          <w:noProof/>
-        </w:rPr>
         <w:drawing>
-          <wp:inline distT="0" distB="0" distL="0" distR="0" wp14:anchorId="29CF80BB" wp14:editId="188A4720">
-            <wp:extent cx="4419983" cy="5082980"/>
-            <wp:effectExtent l="0" t="0" r="0" b="3810"/>
-            <wp:docPr id="40" name="图片 40"/>
+          <wp:inline distT="0" distB="0" distL="0" distR="0" wp14:anchorId="23F8B497" wp14:editId="776A230C">
+            <wp:extent cx="5274310" cy="2166620"/>
+            <wp:effectExtent l="0" t="0" r="0" b="0"/>
+            <wp:docPr id="95" name="图片 95"/>
             <wp:cNvGraphicFramePr>
               <a:graphicFrameLocks xmlns:a="http://schemas.openxmlformats.org/drawingml/2006/main" noChangeAspect="1"/>
             </wp:cNvGraphicFramePr>
@@ -4851,7 +3242,7 @@
                   <pic:spPr>
                     <a:xfrm>
                       <a:off x="0" y="0"/>
-                      <a:ext cx="4419983" cy="5082980"/>
+                      <a:ext cx="5274310" cy="2166620"/>
                     </a:xfrm>
                     <a:prstGeom prst="rect">
                       <a:avLst/>
@@ -4867,33 +3258,2442 @@
     <w:p>
       <w:pPr>
         <w:rPr>
-          <w:sz w:val="22"/>
-        </w:rPr>
-      </w:pPr>
-      <w:r>
-        <w:rPr>
-          <w:rFonts w:hint="eastAsia"/>
-          <w:sz w:val="22"/>
-        </w:rPr>
-        <w:t>第三步：配置路由器的接口并查看接口配置</w:t>
-      </w:r>
-    </w:p>
-    <w:p>
-      <w:pPr>
-        <w:rPr>
-          <w:sz w:val="22"/>
+          <w:sz w:val="32"/>
+          <w:szCs w:val="32"/>
+        </w:rPr>
+      </w:pPr>
+      <w:r>
+        <w:rPr>
+          <w:rFonts w:hint="eastAsia"/>
+          <w:sz w:val="32"/>
+          <w:szCs w:val="32"/>
+        </w:rPr>
+        <w:t>3.</w:t>
+      </w:r>
+      <w:r>
+        <w:rPr>
+          <w:sz w:val="32"/>
+          <w:szCs w:val="32"/>
+        </w:rPr>
+        <w:t xml:space="preserve"> </w:t>
+      </w:r>
+      <w:r>
+        <w:rPr>
+          <w:rFonts w:hint="eastAsia"/>
+          <w:sz w:val="32"/>
+          <w:szCs w:val="32"/>
+        </w:rPr>
+        <w:t>实验遇到的问题与思考（重点阐述）</w:t>
+      </w:r>
+    </w:p>
+    <w:p>
+      <w:pPr>
+        <w:rPr>
+          <w:szCs w:val="21"/>
+        </w:rPr>
+      </w:pPr>
+      <w:r>
+        <w:rPr>
+          <w:rFonts w:hint="eastAsia"/>
+          <w:szCs w:val="21"/>
+        </w:rPr>
+        <w:t>答：实验一遇到的问题主要是不知道从哪里编辑包，怎么抓取包，在资讯过后就解决了。其中还有个很奇怪的现象是，有时候在进入仿真模式的时候，程序总会无响应，卡上半个小时也没办法恢复正常。</w:t>
+      </w:r>
+    </w:p>
+    <w:p>
+      <w:pPr>
+        <w:rPr>
+          <w:szCs w:val="21"/>
+        </w:rPr>
+      </w:pPr>
+      <w:r>
+        <w:rPr>
+          <w:szCs w:val="21"/>
+        </w:rPr>
+        <w:tab/>
+      </w:r>
+      <w:r>
+        <w:rPr>
+          <w:rFonts w:hint="eastAsia"/>
+          <w:szCs w:val="21"/>
+        </w:rPr>
+        <w:t>而实验二的话主要是</w:t>
+      </w:r>
+      <w:r>
+        <w:rPr>
+          <w:rFonts w:hint="eastAsia"/>
+          <w:szCs w:val="21"/>
+        </w:rPr>
+        <w:t>wireshark</w:t>
+      </w:r>
+      <w:r>
+        <w:rPr>
+          <w:rFonts w:hint="eastAsia"/>
+          <w:szCs w:val="21"/>
+        </w:rPr>
+        <w:t>不太熟悉，不知道怎么快速找到</w:t>
+      </w:r>
+      <w:r>
+        <w:rPr>
+          <w:rFonts w:hint="eastAsia"/>
+          <w:szCs w:val="21"/>
+        </w:rPr>
+        <w:t>DNS</w:t>
+      </w:r>
+      <w:r>
+        <w:rPr>
+          <w:rFonts w:hint="eastAsia"/>
+          <w:szCs w:val="21"/>
+        </w:rPr>
+        <w:t>包。在学会过滤查找后才得以解决问题。</w:t>
+      </w:r>
+    </w:p>
+    <w:p>
+      <w:pPr>
+        <w:rPr>
+          <w:szCs w:val="21"/>
+        </w:rPr>
+      </w:pPr>
+      <w:r>
+        <w:rPr>
+          <w:szCs w:val="21"/>
+        </w:rPr>
+        <w:tab/>
+      </w:r>
+      <w:r>
+        <w:rPr>
+          <w:rFonts w:hint="eastAsia"/>
+          <w:szCs w:val="21"/>
+        </w:rPr>
+        <w:t>实验三中的问题主要是实验材料里的代码已经不能运行了，于是花了很多时间用</w:t>
+      </w:r>
+      <w:r>
+        <w:rPr>
+          <w:rFonts w:hint="eastAsia"/>
+          <w:szCs w:val="21"/>
+        </w:rPr>
+        <w:t>c</w:t>
+      </w:r>
+      <w:r>
+        <w:rPr>
+          <w:rFonts w:hint="eastAsia"/>
+          <w:szCs w:val="21"/>
+        </w:rPr>
+        <w:t>语言重新写了一个</w:t>
+      </w:r>
+      <w:r>
+        <w:rPr>
+          <w:rFonts w:hint="eastAsia"/>
+          <w:szCs w:val="21"/>
+        </w:rPr>
+        <w:t>tcp</w:t>
+      </w:r>
+      <w:r>
+        <w:rPr>
+          <w:rFonts w:hint="eastAsia"/>
+          <w:szCs w:val="21"/>
+        </w:rPr>
+        <w:t>连接</w:t>
+      </w:r>
+      <w:r>
+        <w:rPr>
+          <w:rFonts w:hint="eastAsia"/>
+          <w:szCs w:val="21"/>
+        </w:rPr>
+        <w:t>。</w:t>
+      </w:r>
+    </w:p>
+    <w:p>
+      <w:pPr>
+        <w:pStyle w:val="a8"/>
+        <w:numPr>
+          <w:ilvl w:val="0"/>
+          <w:numId w:val="2"/>
+        </w:numPr>
+        <w:ind w:firstLineChars="0"/>
+        <w:rPr>
+          <w:sz w:val="32"/>
+          <w:szCs w:val="32"/>
+        </w:rPr>
+      </w:pPr>
+      <w:r>
+        <w:rPr>
+          <w:rFonts w:hint="eastAsia"/>
+          <w:sz w:val="32"/>
+          <w:szCs w:val="32"/>
+        </w:rPr>
+        <w:t>路由与交换模块</w:t>
+      </w:r>
+    </w:p>
+    <w:p>
+      <w:pPr>
+        <w:rPr>
+          <w:sz w:val="32"/>
+          <w:szCs w:val="32"/>
+        </w:rPr>
+      </w:pPr>
+      <w:r>
+        <w:rPr>
+          <w:rFonts w:hint="eastAsia"/>
+          <w:sz w:val="32"/>
+          <w:szCs w:val="32"/>
+        </w:rPr>
+        <w:t>实验任务</w:t>
+      </w:r>
+      <w:r>
+        <w:rPr>
+          <w:rFonts w:hint="eastAsia"/>
+          <w:sz w:val="32"/>
+          <w:szCs w:val="32"/>
+        </w:rPr>
+        <w:t>4-11</w:t>
+      </w:r>
+    </w:p>
+    <w:p>
+      <w:pPr>
+        <w:pStyle w:val="a8"/>
+        <w:numPr>
+          <w:ilvl w:val="0"/>
+          <w:numId w:val="3"/>
+        </w:numPr>
+        <w:ind w:firstLineChars="0"/>
+        <w:rPr>
+          <w:sz w:val="32"/>
+          <w:szCs w:val="32"/>
+        </w:rPr>
+      </w:pPr>
+      <w:r>
+        <w:rPr>
+          <w:rFonts w:hint="eastAsia"/>
+          <w:sz w:val="32"/>
+          <w:szCs w:val="32"/>
+        </w:rPr>
+        <w:t>路由与交换</w:t>
+      </w:r>
+      <w:r>
+        <w:rPr>
+          <w:rFonts w:hint="eastAsia"/>
+          <w:sz w:val="32"/>
+          <w:szCs w:val="32"/>
+        </w:rPr>
+        <w:t>模块</w:t>
+      </w:r>
+      <w:r>
+        <w:rPr>
+          <w:rFonts w:hint="eastAsia"/>
+          <w:sz w:val="32"/>
+          <w:szCs w:val="32"/>
+        </w:rPr>
+        <w:t>涉及</w:t>
+      </w:r>
+      <w:r>
+        <w:rPr>
+          <w:rFonts w:hint="eastAsia"/>
+          <w:sz w:val="32"/>
+          <w:szCs w:val="32"/>
+        </w:rPr>
+        <w:t>的协议、原理、</w:t>
+      </w:r>
+      <w:r>
+        <w:rPr>
+          <w:rFonts w:hint="eastAsia"/>
+          <w:sz w:val="32"/>
+          <w:szCs w:val="32"/>
+        </w:rPr>
+        <w:t>关键命令</w:t>
+      </w:r>
+    </w:p>
+    <w:p>
+      <w:pPr>
+        <w:rPr>
+          <w:szCs w:val="21"/>
+        </w:rPr>
+      </w:pPr>
+      <w:r>
+        <w:rPr>
+          <w:rFonts w:hint="eastAsia"/>
+          <w:szCs w:val="21"/>
+        </w:rPr>
+        <w:t>实验四：交换机的基本配置</w:t>
+      </w:r>
+    </w:p>
+    <w:p>
+      <w:pPr>
+        <w:pStyle w:val="a8"/>
+        <w:numPr>
+          <w:ilvl w:val="0"/>
+          <w:numId w:val="11"/>
+        </w:numPr>
+        <w:ind w:firstLineChars="0"/>
+        <w:rPr>
+          <w:szCs w:val="21"/>
+        </w:rPr>
+      </w:pPr>
+      <w:r>
+        <w:rPr>
+          <w:rFonts w:hint="eastAsia"/>
+          <w:szCs w:val="21"/>
+        </w:rPr>
+        <w:t>目的：掌握交换机命令行各种操作模式的区别，能够使用各种帮助信息，以及用命令进行基本</w:t>
+      </w:r>
+      <w:r>
+        <w:rPr>
+          <w:rFonts w:hint="eastAsia"/>
+          <w:szCs w:val="21"/>
+        </w:rPr>
+        <w:t xml:space="preserve"> </w:t>
+      </w:r>
+      <w:r>
+        <w:rPr>
+          <w:rFonts w:hint="eastAsia"/>
+          <w:szCs w:val="21"/>
+        </w:rPr>
+        <w:t>的配置。</w:t>
+      </w:r>
+    </w:p>
+    <w:p>
+      <w:pPr>
+        <w:pStyle w:val="a8"/>
+        <w:numPr>
+          <w:ilvl w:val="0"/>
+          <w:numId w:val="11"/>
+        </w:numPr>
+        <w:ind w:firstLineChars="0"/>
+        <w:rPr>
+          <w:szCs w:val="21"/>
+        </w:rPr>
+      </w:pPr>
+      <w:r>
+        <w:rPr>
+          <w:rFonts w:hint="eastAsia"/>
+          <w:szCs w:val="21"/>
+        </w:rPr>
+        <w:t>命令：</w:t>
+      </w:r>
+    </w:p>
+    <w:p>
+      <w:pPr>
+        <w:pStyle w:val="a8"/>
+        <w:ind w:left="720" w:firstLineChars="0" w:firstLine="0"/>
+        <w:rPr>
+          <w:szCs w:val="21"/>
+        </w:rPr>
+      </w:pPr>
+      <w:r>
+        <w:rPr>
+          <w:rFonts w:hint="eastAsia"/>
+          <w:szCs w:val="21"/>
+        </w:rPr>
+        <w:t>configure</w:t>
+      </w:r>
+      <w:r>
+        <w:rPr>
+          <w:szCs w:val="21"/>
+        </w:rPr>
+        <w:t xml:space="preserve"> </w:t>
+      </w:r>
+      <w:r>
+        <w:rPr>
+          <w:rFonts w:hint="eastAsia"/>
+          <w:szCs w:val="21"/>
+        </w:rPr>
+        <w:t>terminal</w:t>
+      </w:r>
+      <w:r>
+        <w:rPr>
+          <w:rFonts w:hint="eastAsia"/>
+          <w:szCs w:val="21"/>
+        </w:rPr>
+        <w:t>进入全局配置模式</w:t>
+      </w:r>
+    </w:p>
+    <w:p>
+      <w:pPr>
+        <w:pStyle w:val="a8"/>
+        <w:ind w:left="720" w:firstLineChars="0" w:firstLine="0"/>
+        <w:rPr>
+          <w:szCs w:val="21"/>
+        </w:rPr>
+      </w:pPr>
+      <w:r>
+        <w:rPr>
+          <w:rFonts w:hint="eastAsia"/>
+          <w:szCs w:val="21"/>
+        </w:rPr>
+        <w:t>interface</w:t>
+      </w:r>
+      <w:r>
+        <w:rPr>
+          <w:rFonts w:hint="eastAsia"/>
+          <w:szCs w:val="21"/>
+        </w:rPr>
+        <w:t>进入接口配置</w:t>
+      </w:r>
+    </w:p>
+    <w:p>
+      <w:pPr>
+        <w:pStyle w:val="a8"/>
+        <w:ind w:left="720" w:firstLineChars="0" w:firstLine="0"/>
+        <w:rPr>
+          <w:szCs w:val="21"/>
+        </w:rPr>
+      </w:pPr>
+      <w:r>
+        <w:rPr>
+          <w:rFonts w:hint="eastAsia"/>
+          <w:szCs w:val="21"/>
+        </w:rPr>
+        <w:t>banner</w:t>
+      </w:r>
+      <w:r>
+        <w:rPr>
+          <w:szCs w:val="21"/>
+        </w:rPr>
+        <w:t xml:space="preserve"> </w:t>
+      </w:r>
+      <w:r>
+        <w:rPr>
+          <w:rFonts w:hint="eastAsia"/>
+          <w:szCs w:val="21"/>
+        </w:rPr>
+        <w:t>motd</w:t>
+      </w:r>
+      <w:r>
+        <w:rPr>
+          <w:szCs w:val="21"/>
+        </w:rPr>
+        <w:t xml:space="preserve"> </w:t>
+      </w:r>
+      <w:r>
+        <w:rPr>
+          <w:rFonts w:hint="eastAsia"/>
+          <w:szCs w:val="21"/>
+        </w:rPr>
+        <w:t>$</w:t>
+      </w:r>
+      <w:r>
+        <w:rPr>
+          <w:rFonts w:hint="eastAsia"/>
+          <w:szCs w:val="21"/>
+        </w:rPr>
+        <w:t>配置每日提示信息</w:t>
+      </w:r>
+    </w:p>
+    <w:p>
+      <w:pPr>
+        <w:pStyle w:val="a8"/>
+        <w:ind w:left="720" w:firstLineChars="0" w:firstLine="0"/>
+        <w:rPr>
+          <w:szCs w:val="21"/>
+        </w:rPr>
+      </w:pPr>
+      <w:r>
+        <w:rPr>
+          <w:rFonts w:hint="eastAsia"/>
+          <w:szCs w:val="21"/>
+        </w:rPr>
+        <w:t>speed</w:t>
+      </w:r>
+      <w:r>
+        <w:rPr>
+          <w:szCs w:val="21"/>
+        </w:rPr>
+        <w:t xml:space="preserve"> </w:t>
+      </w:r>
+      <w:r>
+        <w:rPr>
+          <w:rFonts w:hint="eastAsia"/>
+          <w:szCs w:val="21"/>
+        </w:rPr>
+        <w:t>10</w:t>
+      </w:r>
+      <w:r>
+        <w:rPr>
+          <w:rFonts w:hint="eastAsia"/>
+          <w:szCs w:val="21"/>
+        </w:rPr>
+        <w:t>配置端口速率</w:t>
+      </w:r>
+    </w:p>
+    <w:p>
+      <w:pPr>
+        <w:pStyle w:val="a8"/>
+        <w:ind w:left="720" w:firstLineChars="0" w:firstLine="0"/>
+        <w:rPr>
+          <w:szCs w:val="21"/>
+        </w:rPr>
+      </w:pPr>
+      <w:r>
+        <w:rPr>
+          <w:rFonts w:hint="eastAsia"/>
+          <w:szCs w:val="21"/>
+        </w:rPr>
+        <w:t>duplex</w:t>
+      </w:r>
+      <w:r>
+        <w:rPr>
+          <w:szCs w:val="21"/>
+        </w:rPr>
+        <w:t xml:space="preserve"> </w:t>
+      </w:r>
+      <w:r>
+        <w:rPr>
+          <w:rFonts w:hint="eastAsia"/>
+          <w:szCs w:val="21"/>
+        </w:rPr>
+        <w:t>half</w:t>
+      </w:r>
+      <w:r>
+        <w:rPr>
+          <w:szCs w:val="21"/>
+        </w:rPr>
+        <w:t xml:space="preserve"> </w:t>
+      </w:r>
+      <w:r>
+        <w:rPr>
+          <w:rFonts w:hint="eastAsia"/>
+          <w:szCs w:val="21"/>
+        </w:rPr>
+        <w:t>配置端口的双工模式为半双工</w:t>
+      </w:r>
+    </w:p>
+    <w:p>
+      <w:pPr>
+        <w:pStyle w:val="a8"/>
+        <w:ind w:left="720" w:firstLineChars="0" w:firstLine="0"/>
+        <w:rPr>
+          <w:szCs w:val="21"/>
+        </w:rPr>
+      </w:pPr>
+      <w:r>
+        <w:rPr>
+          <w:rFonts w:hint="eastAsia"/>
+          <w:szCs w:val="21"/>
+        </w:rPr>
+        <w:t>no</w:t>
+      </w:r>
+      <w:r>
+        <w:rPr>
+          <w:szCs w:val="21"/>
+        </w:rPr>
+        <w:t xml:space="preserve"> </w:t>
+      </w:r>
+      <w:r>
+        <w:rPr>
+          <w:rFonts w:hint="eastAsia"/>
+          <w:szCs w:val="21"/>
+        </w:rPr>
+        <w:t>shutdown</w:t>
+      </w:r>
+      <w:r>
+        <w:rPr>
+          <w:rFonts w:hint="eastAsia"/>
+          <w:szCs w:val="21"/>
+        </w:rPr>
+        <w:t>开启端口</w:t>
+      </w:r>
+    </w:p>
+    <w:p>
+      <w:pPr>
+        <w:pStyle w:val="a8"/>
+        <w:ind w:left="720" w:firstLineChars="0" w:firstLine="0"/>
+        <w:rPr>
+          <w:szCs w:val="21"/>
+        </w:rPr>
+      </w:pPr>
+      <w:r>
+        <w:rPr>
+          <w:rFonts w:hint="eastAsia"/>
+          <w:szCs w:val="21"/>
+        </w:rPr>
+        <w:t>description</w:t>
+      </w:r>
+      <w:r>
+        <w:rPr>
+          <w:szCs w:val="21"/>
+        </w:rPr>
+        <w:t xml:space="preserve"> “” </w:t>
+      </w:r>
+      <w:r>
+        <w:rPr>
+          <w:rFonts w:hint="eastAsia"/>
+          <w:szCs w:val="21"/>
+        </w:rPr>
+        <w:t>配置端口的描述信息</w:t>
+      </w:r>
+    </w:p>
+    <w:p>
+      <w:pPr>
+        <w:pStyle w:val="a8"/>
+        <w:ind w:left="720" w:firstLineChars="0" w:firstLine="0"/>
+        <w:rPr>
+          <w:szCs w:val="21"/>
+        </w:rPr>
+      </w:pPr>
+      <w:r>
+        <w:rPr>
+          <w:rFonts w:hint="eastAsia"/>
+          <w:szCs w:val="21"/>
+        </w:rPr>
+        <w:t>default</w:t>
+      </w:r>
+      <w:r>
+        <w:rPr>
+          <w:szCs w:val="21"/>
+        </w:rPr>
+        <w:t xml:space="preserve"> </w:t>
+      </w:r>
+      <w:r>
+        <w:rPr>
+          <w:rFonts w:hint="eastAsia"/>
+          <w:szCs w:val="21"/>
+        </w:rPr>
+        <w:t>恢复交换机端口的默认配置</w:t>
+      </w:r>
+    </w:p>
+    <w:p>
+      <w:pPr>
+        <w:rPr>
+          <w:szCs w:val="21"/>
+        </w:rPr>
+      </w:pPr>
+    </w:p>
+    <w:p>
+      <w:pPr>
+        <w:rPr>
+          <w:szCs w:val="21"/>
+        </w:rPr>
+      </w:pPr>
+      <w:r>
+        <w:rPr>
+          <w:rFonts w:hint="eastAsia"/>
+          <w:szCs w:val="21"/>
+        </w:rPr>
+        <w:t>实验五：</w:t>
+      </w:r>
+      <w:r>
+        <w:rPr>
+          <w:rFonts w:hint="eastAsia"/>
+          <w:szCs w:val="21"/>
+        </w:rPr>
+        <w:t>跨交换机实现</w:t>
+      </w:r>
+      <w:r>
+        <w:rPr>
+          <w:rFonts w:hint="eastAsia"/>
+          <w:szCs w:val="21"/>
+        </w:rPr>
+        <w:t>VLA</w:t>
+      </w:r>
+      <w:r>
+        <w:rPr>
+          <w:rFonts w:hint="eastAsia"/>
+          <w:szCs w:val="21"/>
+        </w:rPr>
+        <w:t>N</w:t>
+      </w:r>
+      <w:r>
+        <w:rPr>
+          <w:rFonts w:hint="eastAsia"/>
+          <w:szCs w:val="21"/>
+        </w:rPr>
+        <w:t>间路由</w:t>
+      </w:r>
+    </w:p>
+    <w:p>
+      <w:pPr>
+        <w:pStyle w:val="a8"/>
+        <w:numPr>
+          <w:ilvl w:val="0"/>
+          <w:numId w:val="12"/>
+        </w:numPr>
+        <w:ind w:firstLineChars="0"/>
+        <w:rPr>
+          <w:szCs w:val="21"/>
+        </w:rPr>
+      </w:pPr>
+      <w:r>
+        <w:rPr>
+          <w:rFonts w:hint="eastAsia"/>
+          <w:szCs w:val="21"/>
+        </w:rPr>
+        <w:t>目的：利用三层交换机跨交换机实现</w:t>
+      </w:r>
+      <w:r>
+        <w:rPr>
+          <w:rFonts w:hint="eastAsia"/>
+          <w:szCs w:val="21"/>
+        </w:rPr>
+        <w:t xml:space="preserve"> VLAN </w:t>
+      </w:r>
+      <w:r>
+        <w:rPr>
+          <w:rFonts w:hint="eastAsia"/>
+          <w:szCs w:val="21"/>
+        </w:rPr>
+        <w:t>间路由。</w:t>
+      </w:r>
+    </w:p>
+    <w:p>
+      <w:pPr>
+        <w:pStyle w:val="a8"/>
+        <w:numPr>
+          <w:ilvl w:val="0"/>
+          <w:numId w:val="12"/>
+        </w:numPr>
+        <w:ind w:firstLineChars="0"/>
+        <w:rPr>
+          <w:szCs w:val="21"/>
+        </w:rPr>
+      </w:pPr>
+      <w:r>
+        <w:rPr>
+          <w:rFonts w:hint="eastAsia"/>
+          <w:szCs w:val="21"/>
+        </w:rPr>
+        <w:t>原理：</w:t>
+      </w:r>
+      <w:r>
+        <w:rPr>
+          <w:rFonts w:hint="eastAsia"/>
+          <w:szCs w:val="21"/>
+        </w:rPr>
+        <w:t>在二层交换机上划分</w:t>
+      </w:r>
+      <w:r>
+        <w:rPr>
+          <w:rFonts w:hint="eastAsia"/>
+          <w:szCs w:val="21"/>
+        </w:rPr>
+        <w:t xml:space="preserve"> VLAN </w:t>
+      </w:r>
+      <w:r>
+        <w:rPr>
+          <w:rFonts w:hint="eastAsia"/>
+          <w:szCs w:val="21"/>
+        </w:rPr>
+        <w:t>可实现不同</w:t>
+      </w:r>
+      <w:r>
+        <w:rPr>
+          <w:rFonts w:hint="eastAsia"/>
+          <w:szCs w:val="21"/>
+        </w:rPr>
+        <w:t xml:space="preserve"> VLAN </w:t>
+      </w:r>
+      <w:r>
+        <w:rPr>
+          <w:rFonts w:hint="eastAsia"/>
+          <w:szCs w:val="21"/>
+        </w:rPr>
+        <w:t>的主机接入，而</w:t>
+      </w:r>
+      <w:r>
+        <w:rPr>
+          <w:rFonts w:hint="eastAsia"/>
+          <w:szCs w:val="21"/>
+        </w:rPr>
+        <w:t xml:space="preserve"> VLAN </w:t>
+      </w:r>
+      <w:r>
+        <w:rPr>
+          <w:rFonts w:hint="eastAsia"/>
+          <w:szCs w:val="21"/>
+        </w:rPr>
+        <w:t>间的主机通信为不</w:t>
+      </w:r>
+      <w:r>
+        <w:rPr>
+          <w:rFonts w:hint="eastAsia"/>
+          <w:szCs w:val="21"/>
+        </w:rPr>
+        <w:t xml:space="preserve"> </w:t>
+      </w:r>
+      <w:r>
+        <w:rPr>
+          <w:rFonts w:hint="eastAsia"/>
+          <w:szCs w:val="21"/>
+        </w:rPr>
+        <w:t>同网段间的通信，需要通过三层设备对数据进行路由转发才可以实现，通过在三层交换机上为</w:t>
+      </w:r>
+      <w:r>
+        <w:rPr>
+          <w:rFonts w:hint="eastAsia"/>
+          <w:szCs w:val="21"/>
+        </w:rPr>
+        <w:t xml:space="preserve"> </w:t>
+      </w:r>
+      <w:r>
+        <w:rPr>
+          <w:rFonts w:hint="eastAsia"/>
+          <w:szCs w:val="21"/>
+        </w:rPr>
+        <w:t>各</w:t>
+      </w:r>
+      <w:r>
+        <w:rPr>
+          <w:rFonts w:hint="eastAsia"/>
+          <w:szCs w:val="21"/>
+        </w:rPr>
+        <w:t xml:space="preserve"> VLAN </w:t>
+      </w:r>
+      <w:r>
+        <w:rPr>
+          <w:rFonts w:hint="eastAsia"/>
+          <w:szCs w:val="21"/>
+        </w:rPr>
+        <w:t>配置</w:t>
+      </w:r>
+      <w:r>
+        <w:rPr>
+          <w:rFonts w:hint="eastAsia"/>
+          <w:szCs w:val="21"/>
+        </w:rPr>
+        <w:t xml:space="preserve"> SVI </w:t>
+      </w:r>
+      <w:r>
+        <w:rPr>
+          <w:rFonts w:hint="eastAsia"/>
+          <w:szCs w:val="21"/>
+        </w:rPr>
+        <w:t>接口，利用三层交换机的路由功能可以</w:t>
+      </w:r>
+      <w:r>
+        <w:rPr>
+          <w:rFonts w:hint="eastAsia"/>
+          <w:szCs w:val="21"/>
+        </w:rPr>
+        <w:lastRenderedPageBreak/>
+        <w:t>实现</w:t>
+      </w:r>
+      <w:r>
+        <w:rPr>
+          <w:rFonts w:hint="eastAsia"/>
+          <w:szCs w:val="21"/>
+        </w:rPr>
+        <w:t xml:space="preserve"> VLAN </w:t>
+      </w:r>
+      <w:r>
+        <w:rPr>
+          <w:rFonts w:hint="eastAsia"/>
+          <w:szCs w:val="21"/>
+        </w:rPr>
+        <w:t>间的路由。</w:t>
+      </w:r>
+    </w:p>
+    <w:p>
+      <w:pPr>
+        <w:pStyle w:val="a8"/>
+        <w:numPr>
+          <w:ilvl w:val="0"/>
+          <w:numId w:val="12"/>
+        </w:numPr>
+        <w:ind w:firstLineChars="0"/>
+        <w:rPr>
+          <w:szCs w:val="21"/>
+        </w:rPr>
+      </w:pPr>
+      <w:r>
+        <w:rPr>
+          <w:rFonts w:hint="eastAsia"/>
+          <w:szCs w:val="21"/>
+        </w:rPr>
+        <w:t>关键命令：</w:t>
+      </w:r>
+    </w:p>
+    <w:p>
+      <w:pPr>
+        <w:pStyle w:val="a8"/>
+        <w:ind w:left="720" w:firstLineChars="0" w:firstLine="0"/>
+        <w:rPr>
+          <w:szCs w:val="21"/>
+        </w:rPr>
+      </w:pPr>
+      <w:r>
+        <w:rPr>
+          <w:rFonts w:hint="eastAsia"/>
+          <w:szCs w:val="21"/>
+        </w:rPr>
+        <w:t>vlan</w:t>
+      </w:r>
+      <w:r>
+        <w:rPr>
+          <w:szCs w:val="21"/>
+        </w:rPr>
+        <w:t xml:space="preserve"> </w:t>
+      </w:r>
+      <w:r>
+        <w:rPr>
+          <w:rFonts w:hint="eastAsia"/>
+          <w:szCs w:val="21"/>
+        </w:rPr>
+        <w:t>创建</w:t>
+      </w:r>
+      <w:r>
+        <w:rPr>
+          <w:rFonts w:hint="eastAsia"/>
+          <w:szCs w:val="21"/>
+        </w:rPr>
+        <w:t>vlan</w:t>
+      </w:r>
+    </w:p>
+    <w:p>
+      <w:pPr>
+        <w:pStyle w:val="a8"/>
+        <w:ind w:left="720" w:firstLineChars="0" w:firstLine="0"/>
+        <w:rPr>
+          <w:szCs w:val="21"/>
+        </w:rPr>
+      </w:pPr>
+      <w:r>
+        <w:rPr>
+          <w:rFonts w:hint="eastAsia"/>
+          <w:szCs w:val="21"/>
+        </w:rPr>
+        <w:t>switchport</w:t>
+      </w:r>
+      <w:r>
+        <w:rPr>
+          <w:szCs w:val="21"/>
+        </w:rPr>
+        <w:t xml:space="preserve"> </w:t>
+      </w:r>
+      <w:r>
+        <w:rPr>
+          <w:rFonts w:hint="eastAsia"/>
+          <w:szCs w:val="21"/>
+        </w:rPr>
+        <w:t>mode</w:t>
+      </w:r>
+      <w:r>
+        <w:rPr>
+          <w:szCs w:val="21"/>
+        </w:rPr>
+        <w:t xml:space="preserve"> </w:t>
+      </w:r>
+      <w:r>
+        <w:rPr>
+          <w:rFonts w:hint="eastAsia"/>
+          <w:szCs w:val="21"/>
+        </w:rPr>
+        <w:t>trunk</w:t>
+      </w:r>
+      <w:r>
+        <w:rPr>
+          <w:rFonts w:hint="eastAsia"/>
+          <w:szCs w:val="21"/>
+        </w:rPr>
+        <w:t>配置</w:t>
+      </w:r>
+      <w:r>
+        <w:rPr>
+          <w:rFonts w:hint="eastAsia"/>
+          <w:szCs w:val="21"/>
+        </w:rPr>
+        <w:t>trunk</w:t>
+      </w:r>
+    </w:p>
+    <w:p>
+      <w:pPr>
+        <w:pStyle w:val="a8"/>
+        <w:ind w:left="720" w:firstLineChars="0" w:firstLine="0"/>
+        <w:rPr>
+          <w:szCs w:val="21"/>
+        </w:rPr>
+      </w:pPr>
+      <w:r>
+        <w:rPr>
+          <w:rFonts w:hint="eastAsia"/>
+          <w:szCs w:val="21"/>
+        </w:rPr>
+        <w:t>switchport</w:t>
+      </w:r>
+      <w:r>
+        <w:rPr>
+          <w:szCs w:val="21"/>
+        </w:rPr>
+        <w:t xml:space="preserve"> </w:t>
+      </w:r>
+      <w:r>
+        <w:rPr>
+          <w:rFonts w:hint="eastAsia"/>
+          <w:szCs w:val="21"/>
+        </w:rPr>
+        <w:t>access</w:t>
+      </w:r>
+      <w:r>
+        <w:rPr>
+          <w:szCs w:val="21"/>
+        </w:rPr>
+        <w:t xml:space="preserve"> </w:t>
+      </w:r>
+      <w:r>
+        <w:rPr>
+          <w:rFonts w:hint="eastAsia"/>
+          <w:szCs w:val="21"/>
+        </w:rPr>
+        <w:t>vlan</w:t>
+      </w:r>
+      <w:r>
+        <w:rPr>
+          <w:szCs w:val="21"/>
+        </w:rPr>
+        <w:t xml:space="preserve"> </w:t>
+      </w:r>
+      <w:r>
+        <w:rPr>
+          <w:rFonts w:hint="eastAsia"/>
+          <w:szCs w:val="21"/>
+        </w:rPr>
+        <w:t>10</w:t>
+      </w:r>
+      <w:r>
+        <w:rPr>
+          <w:rFonts w:hint="eastAsia"/>
+          <w:szCs w:val="21"/>
+        </w:rPr>
+        <w:t>划分端口给</w:t>
+      </w:r>
+      <w:r>
+        <w:rPr>
+          <w:rFonts w:hint="eastAsia"/>
+          <w:szCs w:val="21"/>
+        </w:rPr>
+        <w:t>vlan</w:t>
+      </w:r>
+    </w:p>
+    <w:p>
+      <w:pPr>
+        <w:pStyle w:val="a8"/>
+        <w:ind w:left="720" w:firstLineChars="0" w:firstLine="0"/>
+        <w:rPr>
+          <w:szCs w:val="21"/>
+        </w:rPr>
+      </w:pPr>
+    </w:p>
+    <w:p>
+      <w:pPr>
+        <w:rPr>
+          <w:szCs w:val="21"/>
+        </w:rPr>
+      </w:pPr>
+      <w:r>
+        <w:rPr>
+          <w:rFonts w:hint="eastAsia"/>
+          <w:szCs w:val="21"/>
+        </w:rPr>
+        <w:t>实验六：</w:t>
+      </w:r>
+      <w:r>
+        <w:rPr>
+          <w:rFonts w:hint="eastAsia"/>
+          <w:szCs w:val="21"/>
+        </w:rPr>
+        <w:t>路由器的基本操作</w:t>
+      </w:r>
+    </w:p>
+    <w:p>
+      <w:pPr>
+        <w:pStyle w:val="a8"/>
+        <w:numPr>
+          <w:ilvl w:val="0"/>
+          <w:numId w:val="6"/>
+        </w:numPr>
+        <w:ind w:firstLineChars="0"/>
+        <w:rPr>
+          <w:szCs w:val="21"/>
+        </w:rPr>
+      </w:pPr>
+      <w:r>
+        <w:rPr>
+          <w:rFonts w:hint="eastAsia"/>
+          <w:szCs w:val="21"/>
+        </w:rPr>
+        <w:t>目的：理解路由器的工作原理，掌握路由器的基本操作。</w:t>
+      </w:r>
+    </w:p>
+    <w:p>
+      <w:pPr>
+        <w:pStyle w:val="a8"/>
+        <w:numPr>
+          <w:ilvl w:val="0"/>
+          <w:numId w:val="6"/>
+        </w:numPr>
+        <w:ind w:firstLineChars="0"/>
+        <w:rPr>
+          <w:szCs w:val="21"/>
+        </w:rPr>
+      </w:pPr>
+      <w:r>
+        <w:rPr>
+          <w:rFonts w:hint="eastAsia"/>
+          <w:szCs w:val="21"/>
+        </w:rPr>
+        <w:t>命令：</w:t>
+      </w:r>
+    </w:p>
+    <w:p>
+      <w:pPr>
+        <w:pStyle w:val="a8"/>
+        <w:ind w:left="720" w:firstLineChars="0" w:firstLine="0"/>
+        <w:rPr>
+          <w:szCs w:val="21"/>
+        </w:rPr>
+      </w:pPr>
+      <w:r>
+        <w:rPr>
+          <w:rFonts w:hint="eastAsia"/>
+          <w:szCs w:val="21"/>
+        </w:rPr>
+        <w:t xml:space="preserve">Show version </w:t>
+      </w:r>
+      <w:r>
+        <w:rPr>
+          <w:rFonts w:hint="eastAsia"/>
+          <w:szCs w:val="21"/>
+        </w:rPr>
+        <w:t>查看版本信息，可以查看到路由器的硬件和软件</w:t>
+      </w:r>
+      <w:r>
+        <w:rPr>
+          <w:rFonts w:hint="eastAsia"/>
+          <w:szCs w:val="21"/>
+        </w:rPr>
+        <w:t>的</w:t>
+      </w:r>
+      <w:r>
+        <w:rPr>
+          <w:rFonts w:hint="eastAsia"/>
+          <w:szCs w:val="21"/>
+        </w:rPr>
+        <w:t>本信息</w:t>
+      </w:r>
+    </w:p>
+    <w:p>
+      <w:pPr>
+        <w:pStyle w:val="a8"/>
+        <w:ind w:left="720" w:firstLineChars="0" w:firstLine="0"/>
+        <w:rPr>
+          <w:szCs w:val="21"/>
+        </w:rPr>
+      </w:pPr>
+      <w:r>
+        <w:rPr>
+          <w:rFonts w:hint="eastAsia"/>
+          <w:szCs w:val="21"/>
+        </w:rPr>
+        <w:t xml:space="preserve">Show ip route  </w:t>
+      </w:r>
+      <w:r>
+        <w:rPr>
+          <w:rFonts w:hint="eastAsia"/>
+          <w:szCs w:val="21"/>
+        </w:rPr>
+        <w:t>查看路由表信息</w:t>
+      </w:r>
+    </w:p>
+    <w:p>
+      <w:pPr>
+        <w:pStyle w:val="a8"/>
+        <w:ind w:left="720" w:firstLineChars="0" w:firstLine="0"/>
+        <w:rPr>
+          <w:szCs w:val="21"/>
+        </w:rPr>
+      </w:pPr>
+      <w:r>
+        <w:rPr>
+          <w:rFonts w:hint="eastAsia"/>
+          <w:szCs w:val="21"/>
+        </w:rPr>
+        <w:t xml:space="preserve">Show running-config </w:t>
+      </w:r>
+      <w:r>
+        <w:rPr>
+          <w:rFonts w:hint="eastAsia"/>
+          <w:szCs w:val="21"/>
+        </w:rPr>
+        <w:t>查看路由器当前生效的配置信息。</w:t>
+      </w:r>
+    </w:p>
+    <w:p>
+      <w:pPr>
+        <w:rPr>
+          <w:szCs w:val="21"/>
+        </w:rPr>
+      </w:pPr>
+      <w:r>
+        <w:rPr>
+          <w:szCs w:val="21"/>
+        </w:rPr>
+        <w:t>实验七：</w:t>
+      </w:r>
+    </w:p>
+    <w:p>
+      <w:pPr>
+        <w:pStyle w:val="a8"/>
+        <w:numPr>
+          <w:ilvl w:val="0"/>
+          <w:numId w:val="7"/>
+        </w:numPr>
+        <w:ind w:firstLineChars="0"/>
+        <w:rPr>
+          <w:szCs w:val="21"/>
+        </w:rPr>
+      </w:pPr>
+      <w:r>
+        <w:rPr>
+          <w:rFonts w:hint="eastAsia"/>
+          <w:szCs w:val="21"/>
+        </w:rPr>
+        <w:t>目的：</w:t>
+      </w:r>
+      <w:r>
+        <w:rPr>
+          <w:rFonts w:hint="eastAsia"/>
+          <w:szCs w:val="21"/>
+        </w:rPr>
+        <w:t>理解静态路由的工作原理，掌握如何配置静态路由。</w:t>
+      </w:r>
+    </w:p>
+    <w:p>
+      <w:pPr>
+        <w:pStyle w:val="a8"/>
+        <w:numPr>
+          <w:ilvl w:val="0"/>
+          <w:numId w:val="7"/>
+        </w:numPr>
+        <w:ind w:firstLineChars="0"/>
+        <w:rPr>
+          <w:szCs w:val="21"/>
+        </w:rPr>
+      </w:pPr>
+      <w:r>
+        <w:rPr>
+          <w:szCs w:val="21"/>
+        </w:rPr>
+        <w:t>命令：</w:t>
+      </w:r>
+    </w:p>
+    <w:p>
+      <w:pPr>
+        <w:pStyle w:val="a8"/>
+        <w:numPr>
+          <w:ilvl w:val="0"/>
+          <w:numId w:val="7"/>
+        </w:numPr>
+        <w:ind w:firstLineChars="0"/>
+        <w:rPr>
+          <w:szCs w:val="21"/>
+        </w:rPr>
+      </w:pPr>
+      <w:r>
+        <w:rPr>
+          <w:rFonts w:hint="eastAsia"/>
+          <w:szCs w:val="21"/>
+        </w:rPr>
+        <w:t>进入端口</w:t>
+      </w:r>
+      <w:r>
+        <w:rPr>
+          <w:rFonts w:hint="eastAsia"/>
+          <w:szCs w:val="21"/>
+        </w:rPr>
+        <w:t xml:space="preserve"> S4/0 </w:t>
+      </w:r>
+      <w:r>
+        <w:rPr>
+          <w:rFonts w:hint="eastAsia"/>
+          <w:szCs w:val="21"/>
+        </w:rPr>
+        <w:t>的接口配置模式</w:t>
+      </w:r>
+    </w:p>
+    <w:p>
+      <w:pPr>
+        <w:pStyle w:val="a8"/>
+        <w:ind w:left="1140" w:firstLineChars="0" w:firstLine="0"/>
+        <w:rPr>
+          <w:szCs w:val="21"/>
+        </w:rPr>
+      </w:pPr>
+      <w:r>
+        <w:rPr>
+          <w:szCs w:val="21"/>
+        </w:rPr>
+        <w:t>interface serial 4/0</w:t>
+      </w:r>
+      <w:r>
+        <w:rPr>
+          <w:szCs w:val="21"/>
+        </w:rPr>
+        <w:t xml:space="preserve"> </w:t>
+      </w:r>
+    </w:p>
+    <w:p>
+      <w:pPr>
+        <w:pStyle w:val="a8"/>
+        <w:ind w:left="1140" w:firstLineChars="0" w:firstLine="0"/>
+        <w:rPr>
+          <w:szCs w:val="21"/>
+        </w:rPr>
+      </w:pPr>
+      <w:r>
+        <w:rPr>
+          <w:rFonts w:hint="eastAsia"/>
+          <w:szCs w:val="21"/>
+        </w:rPr>
+        <w:t>设置串口的时钟</w:t>
+      </w:r>
+    </w:p>
+    <w:p>
+      <w:pPr>
+        <w:pStyle w:val="a8"/>
+        <w:ind w:left="1140" w:firstLineChars="0" w:firstLine="0"/>
+        <w:rPr>
+          <w:szCs w:val="21"/>
+        </w:rPr>
+      </w:pPr>
+      <w:r>
+        <w:rPr>
+          <w:szCs w:val="21"/>
+        </w:rPr>
+        <w:t>clock rate 51200</w:t>
+      </w:r>
+      <w:r>
+        <w:rPr>
+          <w:szCs w:val="21"/>
+        </w:rPr>
+        <w:t xml:space="preserve">0 </w:t>
+      </w:r>
+    </w:p>
+    <w:p>
+      <w:pPr>
+        <w:pStyle w:val="a8"/>
+        <w:ind w:left="1140" w:firstLineChars="0" w:firstLine="0"/>
+        <w:rPr>
+          <w:szCs w:val="21"/>
+        </w:rPr>
+      </w:pPr>
+      <w:r>
+        <w:rPr>
+          <w:rFonts w:hint="eastAsia"/>
+          <w:szCs w:val="21"/>
+        </w:rPr>
+        <w:t>设置端口的</w:t>
+      </w:r>
+      <w:r>
+        <w:rPr>
+          <w:rFonts w:hint="eastAsia"/>
+          <w:szCs w:val="21"/>
+        </w:rPr>
+        <w:t xml:space="preserve"> IP </w:t>
+      </w:r>
+      <w:r>
+        <w:rPr>
+          <w:rFonts w:hint="eastAsia"/>
+          <w:szCs w:val="21"/>
+        </w:rPr>
+        <w:t>地址</w:t>
+      </w:r>
+    </w:p>
+    <w:p>
+      <w:pPr>
+        <w:pStyle w:val="a8"/>
+        <w:ind w:left="1140" w:firstLineChars="0" w:firstLine="0"/>
+        <w:rPr>
+          <w:szCs w:val="21"/>
+        </w:rPr>
+      </w:pPr>
+      <w:r>
+        <w:rPr>
+          <w:szCs w:val="21"/>
+        </w:rPr>
+        <w:t>ip address 192.168.1.1 255.255.255.0</w:t>
+      </w:r>
+      <w:r>
+        <w:rPr>
+          <w:szCs w:val="21"/>
+        </w:rPr>
+        <w:t xml:space="preserve"> </w:t>
+      </w:r>
+    </w:p>
+    <w:p>
+      <w:pPr>
+        <w:pStyle w:val="a8"/>
+        <w:ind w:left="1140" w:firstLineChars="0" w:firstLine="0"/>
+        <w:rPr>
+          <w:szCs w:val="21"/>
+        </w:rPr>
+      </w:pPr>
+      <w:r>
+        <w:rPr>
+          <w:rFonts w:hint="eastAsia"/>
+          <w:szCs w:val="21"/>
+        </w:rPr>
+        <w:t>端口用于测试</w:t>
+      </w:r>
+    </w:p>
+    <w:p>
+      <w:pPr>
+        <w:pStyle w:val="a8"/>
+        <w:ind w:left="1140" w:firstLineChars="0" w:firstLine="0"/>
+        <w:rPr>
+          <w:szCs w:val="21"/>
+        </w:rPr>
+      </w:pPr>
+      <w:r>
+        <w:rPr>
+          <w:szCs w:val="21"/>
+        </w:rPr>
+        <w:t>interface loopback 0</w:t>
+      </w:r>
+      <w:r>
+        <w:rPr>
+          <w:rFonts w:hint="eastAsia"/>
+          <w:szCs w:val="21"/>
+        </w:rPr>
+        <w:t>设置</w:t>
+      </w:r>
+      <w:r>
+        <w:rPr>
+          <w:rFonts w:hint="eastAsia"/>
+          <w:szCs w:val="21"/>
+        </w:rPr>
+        <w:t xml:space="preserve"> Loopback </w:t>
+      </w:r>
+    </w:p>
+    <w:p>
+      <w:pPr>
+        <w:pStyle w:val="a8"/>
+        <w:ind w:left="1140" w:firstLineChars="0" w:firstLine="0"/>
+        <w:rPr>
+          <w:szCs w:val="21"/>
+        </w:rPr>
+      </w:pPr>
+      <w:r>
+        <w:rPr>
+          <w:szCs w:val="21"/>
+        </w:rPr>
+        <w:t>配置静态路由</w:t>
+      </w:r>
+    </w:p>
+    <w:p>
+      <w:pPr>
+        <w:pStyle w:val="a8"/>
+        <w:ind w:left="1140" w:firstLineChars="0" w:firstLine="0"/>
+        <w:rPr>
+          <w:szCs w:val="21"/>
+        </w:rPr>
+      </w:pPr>
+      <w:r>
+        <w:rPr>
+          <w:szCs w:val="21"/>
+        </w:rPr>
+        <w:t>ip route 10.1.1.0 255.255.255.0 192.168.1.2</w:t>
+      </w:r>
+      <w:r>
+        <w:rPr>
+          <w:szCs w:val="21"/>
+        </w:rPr>
+        <w:t xml:space="preserve"> </w:t>
+      </w:r>
+    </w:p>
+    <w:p>
+      <w:pPr>
+        <w:pStyle w:val="a8"/>
+        <w:ind w:left="1140" w:firstLineChars="0" w:firstLine="0"/>
+        <w:rPr>
+          <w:szCs w:val="21"/>
+        </w:rPr>
+      </w:pPr>
+      <w:r>
+        <w:rPr>
+          <w:szCs w:val="21"/>
+        </w:rPr>
+        <w:t>ip route 10.2.2.0 255.255.255.0 s4/0</w:t>
+      </w:r>
+    </w:p>
+    <w:p>
+      <w:pPr>
+        <w:pStyle w:val="a8"/>
+        <w:ind w:left="1140" w:firstLineChars="0" w:firstLine="0"/>
+        <w:rPr>
+          <w:szCs w:val="21"/>
+        </w:rPr>
+      </w:pPr>
+      <w:r>
+        <w:rPr>
+          <w:szCs w:val="21"/>
+        </w:rPr>
+        <w:t>ip route 172.16.1.0 255.255.255.0 192.168.1.1</w:t>
+      </w:r>
+    </w:p>
+    <w:p>
+      <w:pPr>
+        <w:pStyle w:val="a8"/>
+        <w:ind w:left="1140" w:firstLineChars="0" w:firstLine="0"/>
+        <w:rPr>
+          <w:szCs w:val="21"/>
+        </w:rPr>
+      </w:pPr>
+      <w:r>
+        <w:rPr>
+          <w:szCs w:val="21"/>
+        </w:rPr>
+        <w:t>ip route 172.16.2.0 255.255.255.0 s4/0</w:t>
+      </w:r>
+    </w:p>
+    <w:p>
+      <w:pPr>
+        <w:pStyle w:val="a8"/>
+        <w:ind w:left="1140" w:firstLineChars="0" w:firstLine="0"/>
+        <w:rPr>
+          <w:szCs w:val="21"/>
+        </w:rPr>
+      </w:pPr>
+    </w:p>
+    <w:p>
+      <w:pPr>
+        <w:rPr>
+          <w:szCs w:val="21"/>
+        </w:rPr>
+      </w:pPr>
+      <w:r>
+        <w:rPr>
+          <w:rFonts w:hint="eastAsia"/>
+          <w:szCs w:val="21"/>
+        </w:rPr>
+        <w:t>实验八</w:t>
+      </w:r>
+      <w:r>
+        <w:rPr>
+          <w:rFonts w:hint="eastAsia"/>
+          <w:szCs w:val="21"/>
+        </w:rPr>
+        <w:t>(</w:t>
+      </w:r>
+      <w:r>
+        <w:rPr>
+          <w:szCs w:val="21"/>
+        </w:rPr>
+        <w:t>RIP)</w:t>
+      </w:r>
+      <w:r>
+        <w:rPr>
+          <w:rFonts w:hint="eastAsia"/>
+          <w:szCs w:val="21"/>
+        </w:rPr>
+        <w:t>：</w:t>
+      </w:r>
+    </w:p>
+    <w:p>
+      <w:pPr>
+        <w:pStyle w:val="a8"/>
+        <w:numPr>
+          <w:ilvl w:val="0"/>
+          <w:numId w:val="4"/>
+        </w:numPr>
+        <w:ind w:firstLineChars="0"/>
+        <w:rPr>
+          <w:szCs w:val="21"/>
+        </w:rPr>
+      </w:pPr>
+      <w:r>
+        <w:rPr>
+          <w:rFonts w:hint="eastAsia"/>
+          <w:szCs w:val="21"/>
+        </w:rPr>
+        <w:t>协议：</w:t>
+      </w:r>
+      <w:r>
+        <w:rPr>
+          <w:rFonts w:hint="eastAsia"/>
+          <w:szCs w:val="21"/>
+        </w:rPr>
+        <w:t xml:space="preserve">RIP </w:t>
+      </w:r>
+      <w:r>
+        <w:rPr>
+          <w:rFonts w:hint="eastAsia"/>
+          <w:szCs w:val="21"/>
+        </w:rPr>
+        <w:t>路由协议</w:t>
+      </w:r>
+    </w:p>
+    <w:p>
+      <w:pPr>
+        <w:pStyle w:val="a8"/>
+        <w:numPr>
+          <w:ilvl w:val="0"/>
+          <w:numId w:val="4"/>
+        </w:numPr>
+        <w:ind w:firstLineChars="0"/>
+        <w:rPr>
+          <w:szCs w:val="21"/>
+        </w:rPr>
+      </w:pPr>
+      <w:r>
+        <w:rPr>
+          <w:rFonts w:hint="eastAsia"/>
+          <w:szCs w:val="21"/>
+        </w:rPr>
+        <w:t>原理：</w:t>
+      </w:r>
+      <w:r>
+        <w:rPr>
+          <w:rFonts w:hint="eastAsia"/>
+          <w:szCs w:val="21"/>
+        </w:rPr>
+        <w:t xml:space="preserve"> RIP </w:t>
+      </w:r>
+      <w:r>
+        <w:rPr>
+          <w:rFonts w:hint="eastAsia"/>
+          <w:szCs w:val="21"/>
+        </w:rPr>
+        <w:t>协议以跳数做为衡量路径开销的，</w:t>
+      </w:r>
+      <w:r>
+        <w:rPr>
+          <w:rFonts w:hint="eastAsia"/>
+          <w:szCs w:val="21"/>
+        </w:rPr>
+        <w:t xml:space="preserve">RIP </w:t>
+      </w:r>
+      <w:r>
+        <w:rPr>
+          <w:rFonts w:hint="eastAsia"/>
+          <w:szCs w:val="21"/>
+        </w:rPr>
+        <w:t>协议里规定大跳数为</w:t>
+      </w:r>
+      <w:r>
+        <w:rPr>
+          <w:rFonts w:hint="eastAsia"/>
+          <w:szCs w:val="21"/>
+        </w:rPr>
+        <w:t xml:space="preserve"> 15</w:t>
+      </w:r>
+      <w:r>
+        <w:rPr>
+          <w:rFonts w:hint="eastAsia"/>
+          <w:szCs w:val="21"/>
+        </w:rPr>
+        <w:t>。</w:t>
+      </w:r>
+      <w:r>
+        <w:rPr>
+          <w:rFonts w:hint="eastAsia"/>
+          <w:szCs w:val="21"/>
+        </w:rPr>
+        <w:t xml:space="preserve"> RIP </w:t>
+      </w:r>
+      <w:r>
+        <w:rPr>
+          <w:rFonts w:hint="eastAsia"/>
+          <w:szCs w:val="21"/>
+        </w:rPr>
+        <w:t>在构造路由表时会使用到</w:t>
+      </w:r>
+      <w:r>
+        <w:rPr>
+          <w:rFonts w:hint="eastAsia"/>
+          <w:szCs w:val="21"/>
+        </w:rPr>
+        <w:t xml:space="preserve"> 3 </w:t>
+      </w:r>
+      <w:r>
+        <w:rPr>
+          <w:rFonts w:hint="eastAsia"/>
+          <w:szCs w:val="21"/>
+        </w:rPr>
+        <w:t>种计时器：更新计时器、无效计时器、刷新计时器。它</w:t>
+      </w:r>
+      <w:r>
+        <w:rPr>
+          <w:rFonts w:hint="eastAsia"/>
+          <w:szCs w:val="21"/>
+        </w:rPr>
+        <w:t xml:space="preserve"> </w:t>
+      </w:r>
+      <w:r>
+        <w:rPr>
+          <w:rFonts w:hint="eastAsia"/>
+          <w:szCs w:val="21"/>
+        </w:rPr>
+        <w:t>让每台路由器周期性地向每个相邻的邻居发送完整的路由表。路由表包括每个网络或子网的</w:t>
+      </w:r>
+      <w:r>
+        <w:rPr>
+          <w:rFonts w:hint="eastAsia"/>
+          <w:szCs w:val="21"/>
+        </w:rPr>
+        <w:t xml:space="preserve"> </w:t>
+      </w:r>
+      <w:r>
+        <w:rPr>
+          <w:rFonts w:hint="eastAsia"/>
+          <w:szCs w:val="21"/>
+        </w:rPr>
+        <w:t>信息，以及与之相关的度量值</w:t>
+      </w:r>
+    </w:p>
+    <w:p>
+      <w:pPr>
+        <w:pStyle w:val="a8"/>
+        <w:numPr>
+          <w:ilvl w:val="0"/>
+          <w:numId w:val="4"/>
+        </w:numPr>
+        <w:ind w:firstLineChars="0"/>
+        <w:rPr>
+          <w:szCs w:val="21"/>
+        </w:rPr>
+      </w:pPr>
+      <w:r>
+        <w:rPr>
+          <w:rFonts w:hint="eastAsia"/>
+          <w:szCs w:val="21"/>
+        </w:rPr>
+        <w:t>关键命令：</w:t>
+      </w:r>
+    </w:p>
+    <w:p>
+      <w:pPr>
+        <w:pStyle w:val="a8"/>
+        <w:ind w:left="1128" w:firstLineChars="0" w:firstLine="0"/>
+        <w:rPr>
+          <w:szCs w:val="21"/>
+        </w:rPr>
+      </w:pPr>
+      <w:r>
+        <w:rPr>
+          <w:rFonts w:hint="eastAsia"/>
+          <w:szCs w:val="21"/>
+        </w:rPr>
+        <w:t>配置两台路由器的主机名、接口</w:t>
+      </w:r>
+      <w:r>
+        <w:rPr>
+          <w:rFonts w:hint="eastAsia"/>
+          <w:szCs w:val="21"/>
+        </w:rPr>
+        <w:t xml:space="preserve"> IP </w:t>
+      </w:r>
+      <w:r>
+        <w:rPr>
+          <w:rFonts w:hint="eastAsia"/>
+          <w:szCs w:val="21"/>
+        </w:rPr>
+        <w:t>地址</w:t>
+      </w:r>
+      <w:r>
+        <w:rPr>
+          <w:rFonts w:hint="eastAsia"/>
+          <w:szCs w:val="21"/>
+        </w:rPr>
+        <w:t>：</w:t>
+      </w:r>
+    </w:p>
+    <w:p>
+      <w:pPr>
+        <w:pStyle w:val="a8"/>
+        <w:ind w:left="1128" w:firstLineChars="0" w:firstLine="0"/>
+        <w:rPr>
+          <w:szCs w:val="21"/>
+        </w:rPr>
+      </w:pPr>
+      <w:r>
+        <w:rPr>
+          <w:szCs w:val="21"/>
+        </w:rPr>
+        <w:t>interface fastEthernet 0/0</w:t>
+      </w:r>
+    </w:p>
+    <w:p>
+      <w:pPr>
+        <w:pStyle w:val="a8"/>
+        <w:ind w:left="1128" w:firstLineChars="0" w:firstLine="0"/>
+        <w:rPr>
+          <w:szCs w:val="21"/>
+        </w:rPr>
+      </w:pPr>
+      <w:r>
+        <w:rPr>
+          <w:szCs w:val="21"/>
+        </w:rPr>
+        <w:t>ip address 192.168.1.1 255.255.255.</w:t>
+      </w:r>
+      <w:r>
+        <w:rPr>
+          <w:rFonts w:hint="eastAsia"/>
+          <w:szCs w:val="21"/>
+        </w:rPr>
+        <w:t>0</w:t>
+      </w:r>
+    </w:p>
+    <w:p>
+      <w:pPr>
+        <w:pStyle w:val="a8"/>
+        <w:ind w:left="1128" w:firstLineChars="0" w:firstLine="0"/>
+        <w:rPr>
+          <w:szCs w:val="21"/>
+        </w:rPr>
+      </w:pPr>
+      <w:r>
+        <w:rPr>
+          <w:szCs w:val="21"/>
+        </w:rPr>
+        <w:t>no shutdown</w:t>
+      </w:r>
+    </w:p>
+    <w:p>
+      <w:pPr>
+        <w:pStyle w:val="a8"/>
+        <w:ind w:left="1128" w:firstLineChars="0" w:firstLine="0"/>
+        <w:rPr>
+          <w:szCs w:val="21"/>
+        </w:rPr>
+      </w:pPr>
+      <w:r>
+        <w:rPr>
+          <w:szCs w:val="21"/>
+        </w:rPr>
+        <w:t>interface loopback 0</w:t>
+      </w:r>
+    </w:p>
+    <w:p>
+      <w:pPr>
+        <w:pStyle w:val="a8"/>
+        <w:ind w:left="1128" w:firstLineChars="0" w:firstLine="0"/>
+        <w:rPr>
+          <w:szCs w:val="21"/>
+        </w:rPr>
+      </w:pPr>
+      <w:r>
+        <w:rPr>
+          <w:rFonts w:hint="eastAsia"/>
+          <w:szCs w:val="21"/>
+        </w:rPr>
+        <w:t>在两台路由器上配置</w:t>
+      </w:r>
+      <w:r>
+        <w:rPr>
+          <w:rFonts w:hint="eastAsia"/>
+          <w:szCs w:val="21"/>
+        </w:rPr>
+        <w:t xml:space="preserve"> RIP </w:t>
+      </w:r>
+      <w:r>
+        <w:rPr>
+          <w:rFonts w:hint="eastAsia"/>
+          <w:szCs w:val="21"/>
+        </w:rPr>
+        <w:t>路由协议</w:t>
+      </w:r>
+    </w:p>
+    <w:p>
+      <w:pPr>
+        <w:pStyle w:val="a8"/>
+        <w:ind w:left="1128" w:firstLineChars="0" w:firstLine="0"/>
+        <w:rPr>
+          <w:szCs w:val="21"/>
+        </w:rPr>
+      </w:pPr>
+      <w:r>
+        <w:rPr>
+          <w:szCs w:val="21"/>
+        </w:rPr>
+        <w:t>router rip</w:t>
+      </w:r>
+    </w:p>
+    <w:p>
+      <w:pPr>
+        <w:pStyle w:val="a8"/>
+        <w:ind w:left="1128" w:firstLineChars="0" w:firstLine="0"/>
+        <w:rPr>
+          <w:szCs w:val="21"/>
+        </w:rPr>
+      </w:pPr>
+      <w:r>
+        <w:rPr>
+          <w:szCs w:val="21"/>
+        </w:rPr>
+        <w:t>network 192.168.1.0</w:t>
+      </w:r>
+    </w:p>
+    <w:p>
+      <w:pPr>
+        <w:pStyle w:val="a8"/>
+        <w:ind w:left="1128" w:firstLineChars="0" w:firstLine="0"/>
+        <w:rPr>
+          <w:szCs w:val="21"/>
+        </w:rPr>
+      </w:pPr>
+      <w:r>
+        <w:rPr>
+          <w:rFonts w:hint="eastAsia"/>
+          <w:szCs w:val="21"/>
+        </w:rPr>
+        <w:lastRenderedPageBreak/>
+        <w:t>查看</w:t>
+      </w:r>
+      <w:r>
+        <w:rPr>
+          <w:rFonts w:hint="eastAsia"/>
+          <w:szCs w:val="21"/>
+        </w:rPr>
+        <w:t xml:space="preserve"> RIP </w:t>
+      </w:r>
+      <w:r>
+        <w:rPr>
+          <w:rFonts w:hint="eastAsia"/>
+          <w:szCs w:val="21"/>
+        </w:rPr>
+        <w:t>配置信息，路由表</w:t>
+      </w:r>
+    </w:p>
+    <w:p>
+      <w:pPr>
+        <w:pStyle w:val="a8"/>
+        <w:ind w:left="1128" w:firstLineChars="0" w:firstLine="0"/>
+        <w:rPr>
+          <w:szCs w:val="21"/>
+        </w:rPr>
+      </w:pPr>
+      <w:r>
+        <w:rPr>
+          <w:szCs w:val="21"/>
+        </w:rPr>
+        <w:t>show ip route</w:t>
+      </w:r>
+    </w:p>
+    <w:p>
+      <w:pPr>
+        <w:pStyle w:val="a8"/>
+        <w:ind w:left="1128" w:firstLineChars="0" w:firstLine="0"/>
+        <w:rPr>
+          <w:szCs w:val="21"/>
+        </w:rPr>
+      </w:pPr>
+      <w:r>
+        <w:rPr>
+          <w:szCs w:val="21"/>
+        </w:rPr>
+        <w:t xml:space="preserve">show ip rip database  </w:t>
+      </w:r>
+    </w:p>
+    <w:p>
+      <w:pPr>
+        <w:pStyle w:val="a8"/>
+        <w:ind w:left="1128" w:firstLineChars="0" w:firstLine="0"/>
+        <w:rPr>
+          <w:szCs w:val="21"/>
+        </w:rPr>
+      </w:pPr>
+      <w:r>
+        <w:rPr>
+          <w:szCs w:val="21"/>
+        </w:rPr>
+        <w:t>show ip rip interface</w:t>
+      </w:r>
+    </w:p>
+    <w:p>
+      <w:pPr>
+        <w:pStyle w:val="a8"/>
+        <w:ind w:left="1128" w:firstLineChars="0" w:firstLine="0"/>
+        <w:rPr>
+          <w:szCs w:val="21"/>
+        </w:rPr>
+      </w:pPr>
+      <w:r>
+        <w:rPr>
+          <w:rFonts w:hint="eastAsia"/>
+          <w:szCs w:val="21"/>
+        </w:rPr>
+        <w:t>测试网络连通性</w:t>
+      </w:r>
+    </w:p>
+    <w:p>
+      <w:pPr>
+        <w:pStyle w:val="a8"/>
+        <w:ind w:left="1128" w:firstLineChars="0" w:firstLine="0"/>
+        <w:rPr>
+          <w:szCs w:val="21"/>
+        </w:rPr>
+      </w:pPr>
+      <w:r>
+        <w:rPr>
+          <w:szCs w:val="21"/>
+        </w:rPr>
+        <w:t>ping 10.1.1.1</w:t>
+      </w:r>
+    </w:p>
+    <w:p>
+      <w:pPr>
+        <w:pStyle w:val="a8"/>
+        <w:ind w:left="1128" w:firstLineChars="0" w:firstLine="0"/>
+        <w:rPr>
+          <w:szCs w:val="21"/>
+        </w:rPr>
+      </w:pPr>
+      <w:r>
+        <w:rPr>
+          <w:rFonts w:hint="eastAsia"/>
+          <w:szCs w:val="21"/>
+        </w:rPr>
+        <w:t>用</w:t>
+      </w:r>
+      <w:r>
+        <w:rPr>
+          <w:rFonts w:hint="eastAsia"/>
+          <w:szCs w:val="21"/>
+        </w:rPr>
+        <w:t xml:space="preserve"> debug </w:t>
+      </w:r>
+      <w:r>
+        <w:rPr>
+          <w:rFonts w:hint="eastAsia"/>
+          <w:szCs w:val="21"/>
+        </w:rPr>
+        <w:t>命令观察路由器接收和发生路由更新的情况</w:t>
+      </w:r>
+    </w:p>
+    <w:p>
+      <w:pPr>
+        <w:pStyle w:val="a8"/>
+        <w:ind w:left="1128" w:firstLineChars="0" w:firstLine="0"/>
+        <w:rPr>
+          <w:szCs w:val="21"/>
+        </w:rPr>
+      </w:pPr>
+      <w:r>
+        <w:rPr>
+          <w:szCs w:val="21"/>
+        </w:rPr>
+        <w:t>debug ip rip</w:t>
+      </w:r>
+    </w:p>
+    <w:p>
+      <w:pPr>
+        <w:rPr>
+          <w:szCs w:val="21"/>
+        </w:rPr>
+      </w:pPr>
+      <w:r>
+        <w:rPr>
+          <w:rFonts w:hint="eastAsia"/>
+          <w:szCs w:val="21"/>
+        </w:rPr>
+        <w:t>实验八</w:t>
+      </w:r>
+      <w:r>
+        <w:rPr>
+          <w:rFonts w:hint="eastAsia"/>
+          <w:szCs w:val="21"/>
+        </w:rPr>
+        <w:t>(</w:t>
+      </w:r>
+      <w:r>
+        <w:rPr>
+          <w:szCs w:val="21"/>
+        </w:rPr>
+        <w:t>OSPF):</w:t>
+      </w:r>
+      <w:r>
+        <w:rPr>
+          <w:rFonts w:hint="eastAsia"/>
+        </w:rPr>
+        <w:t xml:space="preserve"> </w:t>
+      </w:r>
+    </w:p>
+    <w:p>
+      <w:pPr>
+        <w:pStyle w:val="a8"/>
+        <w:numPr>
+          <w:ilvl w:val="0"/>
+          <w:numId w:val="5"/>
+        </w:numPr>
+        <w:ind w:firstLineChars="0"/>
+        <w:rPr>
+          <w:szCs w:val="21"/>
+        </w:rPr>
+      </w:pPr>
+      <w:r>
+        <w:rPr>
+          <w:rFonts w:hint="eastAsia"/>
+          <w:szCs w:val="21"/>
+        </w:rPr>
+        <w:t>协议：</w:t>
+      </w:r>
+      <w:r>
+        <w:rPr>
+          <w:rFonts w:hint="eastAsia"/>
+          <w:szCs w:val="21"/>
+        </w:rPr>
+        <w:t>OSPF</w:t>
+      </w:r>
+      <w:r>
+        <w:rPr>
+          <w:rFonts w:hint="eastAsia"/>
+          <w:szCs w:val="21"/>
+        </w:rPr>
+        <w:t>协议，是目前网络中应用</w:t>
+      </w:r>
+      <w:r>
+        <w:rPr>
+          <w:rFonts w:hint="eastAsia"/>
+          <w:szCs w:val="21"/>
+        </w:rPr>
+        <w:t xml:space="preserve"> </w:t>
+      </w:r>
+      <w:r>
+        <w:rPr>
+          <w:rFonts w:hint="eastAsia"/>
+          <w:szCs w:val="21"/>
+        </w:rPr>
+        <w:t>广泛的路由协议之一。属于内部网关路由协议，能够适应各种规模的网络环境，是典型的链路状态（</w:t>
+      </w:r>
+      <w:r>
+        <w:rPr>
+          <w:rFonts w:hint="eastAsia"/>
+          <w:szCs w:val="21"/>
+        </w:rPr>
+        <w:t>link-state</w:t>
+      </w:r>
+      <w:r>
+        <w:rPr>
+          <w:rFonts w:hint="eastAsia"/>
+          <w:szCs w:val="21"/>
+        </w:rPr>
+        <w:t>）协议。</w:t>
+      </w:r>
+    </w:p>
+    <w:p>
+      <w:pPr>
+        <w:pStyle w:val="a8"/>
+        <w:numPr>
+          <w:ilvl w:val="0"/>
+          <w:numId w:val="5"/>
+        </w:numPr>
+        <w:ind w:firstLineChars="0"/>
+        <w:rPr>
+          <w:szCs w:val="21"/>
+        </w:rPr>
+      </w:pPr>
+      <w:r>
+        <w:rPr>
+          <w:rFonts w:hint="eastAsia"/>
+          <w:szCs w:val="21"/>
+        </w:rPr>
+        <w:t>原理：</w:t>
+      </w:r>
+      <w:r>
+        <w:rPr>
+          <w:rFonts w:hint="eastAsia"/>
+          <w:szCs w:val="21"/>
+        </w:rPr>
+        <w:t xml:space="preserve">OSPF </w:t>
+      </w:r>
+      <w:r>
+        <w:rPr>
+          <w:rFonts w:hint="eastAsia"/>
+          <w:szCs w:val="21"/>
+        </w:rPr>
+        <w:t>路由协议通过向全网扩散本设备的链路状态信息，使网络中每台设备终同步一</w:t>
+      </w:r>
+      <w:r>
+        <w:rPr>
+          <w:rFonts w:hint="eastAsia"/>
+          <w:szCs w:val="21"/>
+        </w:rPr>
+        <w:t xml:space="preserve"> </w:t>
+      </w:r>
+      <w:r>
+        <w:rPr>
+          <w:rFonts w:hint="eastAsia"/>
+          <w:szCs w:val="21"/>
+        </w:rPr>
+        <w:t>个具有全网链路状态的数据库（</w:t>
+      </w:r>
+      <w:r>
+        <w:rPr>
+          <w:rFonts w:hint="eastAsia"/>
+          <w:szCs w:val="21"/>
+        </w:rPr>
+        <w:t>LSDB</w:t>
+      </w:r>
+      <w:r>
+        <w:rPr>
+          <w:rFonts w:hint="eastAsia"/>
+          <w:szCs w:val="21"/>
+        </w:rPr>
+        <w:t>），然后路由器采用</w:t>
+      </w:r>
+      <w:r>
+        <w:rPr>
+          <w:rFonts w:hint="eastAsia"/>
+          <w:szCs w:val="21"/>
+        </w:rPr>
+        <w:t xml:space="preserve"> SPF </w:t>
+      </w:r>
+      <w:r>
+        <w:rPr>
+          <w:rFonts w:hint="eastAsia"/>
+          <w:szCs w:val="21"/>
+        </w:rPr>
+        <w:t>算法，以自己为根，计算到</w:t>
+      </w:r>
+      <w:r>
+        <w:rPr>
+          <w:rFonts w:hint="eastAsia"/>
+          <w:szCs w:val="21"/>
+        </w:rPr>
+        <w:t xml:space="preserve"> </w:t>
+      </w:r>
+      <w:r>
+        <w:rPr>
+          <w:rFonts w:hint="eastAsia"/>
+          <w:szCs w:val="21"/>
+        </w:rPr>
+        <w:t>达其他网络的短路径，终形成全网路由信息。</w:t>
+      </w:r>
+    </w:p>
+    <w:p>
+      <w:pPr>
+        <w:pStyle w:val="a8"/>
+        <w:numPr>
+          <w:ilvl w:val="0"/>
+          <w:numId w:val="5"/>
+        </w:numPr>
+        <w:ind w:firstLineChars="0"/>
+        <w:rPr>
+          <w:szCs w:val="21"/>
+        </w:rPr>
+      </w:pPr>
+      <w:r>
+        <w:rPr>
+          <w:rFonts w:hint="eastAsia"/>
+          <w:szCs w:val="21"/>
+        </w:rPr>
+        <w:t>关键命令：</w:t>
+      </w:r>
+    </w:p>
+    <w:p>
+      <w:pPr>
+        <w:pStyle w:val="a8"/>
+        <w:ind w:left="720" w:firstLineChars="0" w:firstLine="0"/>
+        <w:rPr>
+          <w:szCs w:val="21"/>
+        </w:rPr>
+      </w:pPr>
+      <w:r>
+        <w:rPr>
+          <w:rFonts w:hint="eastAsia"/>
+          <w:szCs w:val="21"/>
+        </w:rPr>
+        <w:t>配置</w:t>
+      </w:r>
+      <w:r>
+        <w:rPr>
+          <w:rFonts w:hint="eastAsia"/>
+          <w:szCs w:val="21"/>
+        </w:rPr>
+        <w:t>ip</w:t>
+      </w:r>
+      <w:r>
+        <w:rPr>
+          <w:rFonts w:hint="eastAsia"/>
+          <w:szCs w:val="21"/>
+        </w:rPr>
+        <w:t>地址</w:t>
+      </w:r>
+    </w:p>
+    <w:p>
+      <w:pPr>
+        <w:pStyle w:val="a8"/>
+        <w:ind w:left="720" w:firstLineChars="0" w:firstLine="0"/>
+        <w:rPr>
+          <w:szCs w:val="21"/>
+        </w:rPr>
+      </w:pPr>
+      <w:r>
+        <w:rPr>
+          <w:szCs w:val="21"/>
+        </w:rPr>
+        <w:t>switchport access vlan 10</w:t>
+      </w:r>
+    </w:p>
+    <w:p>
+      <w:pPr>
+        <w:pStyle w:val="a8"/>
+        <w:ind w:left="720" w:firstLineChars="0" w:firstLine="0"/>
+        <w:rPr>
+          <w:szCs w:val="21"/>
+        </w:rPr>
+      </w:pPr>
+      <w:r>
+        <w:rPr>
+          <w:szCs w:val="21"/>
+        </w:rPr>
+        <w:t>ip address 172.16.1.2 255.255.255.0</w:t>
+      </w:r>
+    </w:p>
+    <w:p>
+      <w:pPr>
+        <w:pStyle w:val="a8"/>
+        <w:ind w:left="720" w:firstLineChars="0" w:firstLine="0"/>
+        <w:rPr>
+          <w:szCs w:val="21"/>
+        </w:rPr>
+      </w:pPr>
+      <w:r>
+        <w:rPr>
+          <w:rFonts w:hint="eastAsia"/>
+          <w:szCs w:val="21"/>
+        </w:rPr>
+        <w:t>配置</w:t>
+      </w:r>
+      <w:r>
+        <w:rPr>
+          <w:rFonts w:hint="eastAsia"/>
+          <w:szCs w:val="21"/>
+        </w:rPr>
+        <w:t xml:space="preserve"> OSPF </w:t>
+      </w:r>
+      <w:r>
+        <w:rPr>
+          <w:rFonts w:hint="eastAsia"/>
+          <w:szCs w:val="21"/>
+        </w:rPr>
+        <w:t>路由协议</w:t>
+      </w:r>
+    </w:p>
+    <w:p>
+      <w:pPr>
+        <w:pStyle w:val="a8"/>
+        <w:ind w:left="720" w:firstLineChars="0" w:firstLine="0"/>
+        <w:rPr>
+          <w:szCs w:val="21"/>
+        </w:rPr>
+      </w:pPr>
+      <w:r>
+        <w:rPr>
+          <w:szCs w:val="21"/>
+        </w:rPr>
+        <w:t>router ospf</w:t>
+      </w:r>
+      <w:r>
+        <w:rPr>
+          <w:szCs w:val="21"/>
+        </w:rPr>
+        <w:t xml:space="preserve"> </w:t>
+      </w:r>
+      <w:r>
+        <w:rPr>
+          <w:rFonts w:hint="eastAsia"/>
+          <w:szCs w:val="21"/>
+        </w:rPr>
+        <w:t>1</w:t>
+      </w:r>
+    </w:p>
+    <w:p>
+      <w:pPr>
+        <w:pStyle w:val="a8"/>
+        <w:ind w:left="720" w:firstLineChars="0" w:firstLine="0"/>
+        <w:rPr>
+          <w:szCs w:val="21"/>
+        </w:rPr>
+      </w:pPr>
+      <w:r>
+        <w:rPr>
+          <w:szCs w:val="21"/>
+        </w:rPr>
+        <w:t>network 172.16.5.0 0.0.0.255 area 0</w:t>
+      </w:r>
+    </w:p>
+    <w:p>
+      <w:pPr>
+        <w:rPr>
+          <w:sz w:val="32"/>
+          <w:szCs w:val="32"/>
+        </w:rPr>
+      </w:pPr>
+      <w:r>
+        <w:rPr>
+          <w:rFonts w:hint="eastAsia"/>
+          <w:sz w:val="32"/>
+          <w:szCs w:val="32"/>
+        </w:rPr>
+        <w:t>2.</w:t>
+      </w:r>
+      <w:r>
+        <w:rPr>
+          <w:sz w:val="32"/>
+          <w:szCs w:val="32"/>
+        </w:rPr>
+        <w:t xml:space="preserve"> </w:t>
+      </w:r>
+      <w:r>
+        <w:rPr>
+          <w:rFonts w:hint="eastAsia"/>
+          <w:sz w:val="32"/>
+          <w:szCs w:val="32"/>
+        </w:rPr>
+        <w:t>命令配置</w:t>
+      </w:r>
+      <w:r>
+        <w:rPr>
+          <w:rFonts w:hint="eastAsia"/>
+          <w:sz w:val="32"/>
+          <w:szCs w:val="32"/>
+        </w:rPr>
+        <w:t>及运行界面截屏</w:t>
+      </w:r>
+    </w:p>
+    <w:p>
+      <w:pPr>
+        <w:rPr>
+          <w:szCs w:val="21"/>
+        </w:rPr>
+      </w:pPr>
+      <w:r>
+        <w:rPr>
+          <w:rFonts w:hint="eastAsia"/>
+          <w:szCs w:val="21"/>
+        </w:rPr>
+        <w:t>（</w:t>
+      </w:r>
+      <w:r>
+        <w:rPr>
+          <w:rFonts w:hint="eastAsia"/>
+          <w:szCs w:val="21"/>
+        </w:rPr>
+        <w:t>1</w:t>
+      </w:r>
+      <w:r>
+        <w:rPr>
+          <w:rFonts w:hint="eastAsia"/>
+          <w:szCs w:val="21"/>
+        </w:rPr>
+        <w:t>）实验四</w:t>
+      </w:r>
+    </w:p>
+    <w:p>
+      <w:pPr>
+        <w:rPr>
+          <w:szCs w:val="21"/>
         </w:rPr>
       </w:pPr>
       <w:r>
         <w:rPr>
           <w:noProof/>
         </w:rPr>
-        <w:lastRenderedPageBreak/>
         <w:drawing>
-          <wp:inline distT="0" distB="0" distL="0" distR="0" wp14:anchorId="30B0699C" wp14:editId="7AD04056">
-            <wp:extent cx="4061812" cy="4907705"/>
-            <wp:effectExtent l="0" t="0" r="0" b="7620"/>
-            <wp:docPr id="41" name="图片 41"/>
+          <wp:inline distT="0" distB="0" distL="0" distR="0" wp14:anchorId="6E516E2B" wp14:editId="44FC5132">
+            <wp:extent cx="3840813" cy="1577477"/>
+            <wp:effectExtent l="0" t="0" r="7620" b="3810"/>
+            <wp:docPr id="86" name="图片 86"/>
             <wp:cNvGraphicFramePr>
               <a:graphicFrameLocks xmlns:a="http://schemas.openxmlformats.org/drawingml/2006/main" noChangeAspect="1"/>
             </wp:cNvGraphicFramePr>
@@ -4913,7 +5713,7 @@
                   <pic:spPr>
                     <a:xfrm>
                       <a:off x="0" y="0"/>
-                      <a:ext cx="4061812" cy="4907705"/>
+                      <a:ext cx="3840813" cy="1577477"/>
                     </a:xfrm>
                     <a:prstGeom prst="rect">
                       <a:avLst/>
@@ -4929,7 +5729,8 @@
     <w:p>
       <w:pPr>
         <w:rPr>
-          <w:sz w:val="22"/>
+          <w:sz w:val="32"/>
+          <w:szCs w:val="32"/>
         </w:rPr>
       </w:pPr>
       <w:r>
@@ -4937,10 +5738,10 @@
           <w:noProof/>
         </w:rPr>
         <w:drawing>
-          <wp:inline distT="0" distB="0" distL="0" distR="0" wp14:anchorId="6C55EEBB" wp14:editId="37B47A43">
-            <wp:extent cx="4214225" cy="3558848"/>
-            <wp:effectExtent l="0" t="0" r="0" b="3810"/>
-            <wp:docPr id="42" name="图片 42"/>
+          <wp:inline distT="0" distB="0" distL="0" distR="0" wp14:anchorId="5B2F96DC" wp14:editId="4BBB6E8E">
+            <wp:extent cx="4427604" cy="1775614"/>
+            <wp:effectExtent l="0" t="0" r="0" b="0"/>
+            <wp:docPr id="1" name="图片 1"/>
             <wp:cNvGraphicFramePr>
               <a:graphicFrameLocks xmlns:a="http://schemas.openxmlformats.org/drawingml/2006/main" noChangeAspect="1"/>
             </wp:cNvGraphicFramePr>
@@ -4960,7 +5761,7 @@
                   <pic:spPr>
                     <a:xfrm>
                       <a:off x="0" y="0"/>
-                      <a:ext cx="4214225" cy="3558848"/>
+                      <a:ext cx="4427604" cy="1775614"/>
                     </a:xfrm>
                     <a:prstGeom prst="rect">
                       <a:avLst/>
@@ -4976,7 +5777,8 @@
     <w:p>
       <w:pPr>
         <w:rPr>
-          <w:sz w:val="22"/>
+          <w:sz w:val="32"/>
+          <w:szCs w:val="32"/>
         </w:rPr>
       </w:pPr>
       <w:r>
@@ -4985,10 +5787,10 @@
         </w:rPr>
         <w:lastRenderedPageBreak/>
         <w:drawing>
-          <wp:inline distT="0" distB="0" distL="0" distR="0" wp14:anchorId="60687A98" wp14:editId="23340A23">
-            <wp:extent cx="4153260" cy="3269263"/>
-            <wp:effectExtent l="0" t="0" r="0" b="7620"/>
-            <wp:docPr id="43" name="图片 43"/>
+          <wp:inline distT="0" distB="0" distL="0" distR="0" wp14:anchorId="75CD57F5" wp14:editId="61B45A5F">
+            <wp:extent cx="4031329" cy="2827265"/>
+            <wp:effectExtent l="0" t="0" r="7620" b="0"/>
+            <wp:docPr id="2" name="图片 2"/>
             <wp:cNvGraphicFramePr>
               <a:graphicFrameLocks xmlns:a="http://schemas.openxmlformats.org/drawingml/2006/main" noChangeAspect="1"/>
             </wp:cNvGraphicFramePr>
@@ -5008,7 +5810,7 @@
                   <pic:spPr>
                     <a:xfrm>
                       <a:off x="0" y="0"/>
-                      <a:ext cx="4153260" cy="3269263"/>
+                      <a:ext cx="4031329" cy="2827265"/>
                     </a:xfrm>
                     <a:prstGeom prst="rect">
                       <a:avLst/>
@@ -5024,7 +5826,40 @@
     <w:p>
       <w:pPr>
         <w:rPr>
-          <w:sz w:val="22"/>
+          <w:szCs w:val="21"/>
+        </w:rPr>
+      </w:pPr>
+      <w:r>
+        <w:rPr>
+          <w:szCs w:val="21"/>
+        </w:rPr>
+        <w:t xml:space="preserve">“ctrl + </w:t>
+      </w:r>
+      <w:r>
+        <w:rPr>
+          <w:rFonts w:hint="eastAsia"/>
+          <w:szCs w:val="21"/>
+        </w:rPr>
+        <w:t>^</w:t>
+      </w:r>
+      <w:r>
+        <w:rPr>
+          <w:szCs w:val="21"/>
+        </w:rPr>
+        <w:t>Z”</w:t>
+      </w:r>
+      <w:r>
+        <w:rPr>
+          <w:rFonts w:hint="eastAsia"/>
+          <w:szCs w:val="21"/>
+        </w:rPr>
+        <w:t>回到特权模式</w:t>
+      </w:r>
+    </w:p>
+    <w:p>
+      <w:pPr>
+        <w:rPr>
+          <w:szCs w:val="21"/>
         </w:rPr>
       </w:pPr>
       <w:r>
@@ -5032,10 +5867,10 @@
           <w:noProof/>
         </w:rPr>
         <w:drawing>
-          <wp:inline distT="0" distB="0" distL="0" distR="0" wp14:anchorId="5A9BAC96" wp14:editId="2138E803">
-            <wp:extent cx="3848433" cy="3711262"/>
-            <wp:effectExtent l="0" t="0" r="0" b="3810"/>
-            <wp:docPr id="44" name="图片 44"/>
+          <wp:inline distT="0" distB="0" distL="0" distR="0" wp14:anchorId="26341282" wp14:editId="36B6DED7">
+            <wp:extent cx="4138019" cy="960203"/>
+            <wp:effectExtent l="0" t="0" r="0" b="0"/>
+            <wp:docPr id="79" name="图片 79"/>
             <wp:cNvGraphicFramePr>
               <a:graphicFrameLocks xmlns:a="http://schemas.openxmlformats.org/drawingml/2006/main" noChangeAspect="1"/>
             </wp:cNvGraphicFramePr>
@@ -5055,7 +5890,7 @@
                   <pic:spPr>
                     <a:xfrm>
                       <a:off x="0" y="0"/>
-                      <a:ext cx="3848433" cy="3711262"/>
+                      <a:ext cx="4138019" cy="960203"/>
                     </a:xfrm>
                     <a:prstGeom prst="rect">
                       <a:avLst/>
@@ -5070,42 +5905,33 @@
     </w:p>
     <w:p>
       <w:pPr>
-        <w:pStyle w:val="a8"/>
-        <w:numPr>
-          <w:ilvl w:val="0"/>
-          <w:numId w:val="5"/>
-        </w:numPr>
-        <w:ind w:firstLineChars="0"/>
-        <w:rPr>
-          <w:sz w:val="32"/>
-          <w:szCs w:val="32"/>
-        </w:rPr>
-      </w:pPr>
-      <w:r>
-        <w:rPr>
-          <w:sz w:val="32"/>
-          <w:szCs w:val="32"/>
-        </w:rPr>
-        <w:t>实验七：</w:t>
-      </w:r>
-    </w:p>
-    <w:p>
-      <w:pPr>
-        <w:rPr>
-          <w:sz w:val="32"/>
-          <w:szCs w:val="32"/>
+        <w:rPr>
+          <w:szCs w:val="21"/>
+        </w:rPr>
+      </w:pPr>
+      <w:r>
+        <w:rPr>
+          <w:rFonts w:hint="eastAsia"/>
+          <w:szCs w:val="21"/>
+        </w:rPr>
+        <w:t>配置交换机的名称和每日提示信息</w:t>
+      </w:r>
+    </w:p>
+    <w:p>
+      <w:pPr>
+        <w:rPr>
+          <w:szCs w:val="21"/>
         </w:rPr>
       </w:pPr>
       <w:r>
         <w:rPr>
           <w:noProof/>
         </w:rPr>
-        <w:lastRenderedPageBreak/>
         <w:drawing>
-          <wp:inline distT="0" distB="0" distL="0" distR="0" wp14:anchorId="0C19542E" wp14:editId="42BF1DFC">
-            <wp:extent cx="4519052" cy="4999153"/>
-            <wp:effectExtent l="0" t="0" r="0" b="0"/>
-            <wp:docPr id="50" name="图片 50"/>
+          <wp:inline distT="0" distB="0" distL="0" distR="0" wp14:anchorId="2C36AF8C" wp14:editId="48F951AB">
+            <wp:extent cx="4145639" cy="2309060"/>
+            <wp:effectExtent l="0" t="0" r="7620" b="0"/>
+            <wp:docPr id="80" name="图片 80"/>
             <wp:cNvGraphicFramePr>
               <a:graphicFrameLocks xmlns:a="http://schemas.openxmlformats.org/drawingml/2006/main" noChangeAspect="1"/>
             </wp:cNvGraphicFramePr>
@@ -5125,7 +5951,7 @@
                   <pic:spPr>
                     <a:xfrm>
                       <a:off x="0" y="0"/>
-                      <a:ext cx="4519052" cy="4999153"/>
+                      <a:ext cx="4145639" cy="2309060"/>
                     </a:xfrm>
                     <a:prstGeom prst="rect">
                       <a:avLst/>
@@ -5141,8 +5967,7 @@
     <w:p>
       <w:pPr>
         <w:rPr>
-          <w:sz w:val="32"/>
-          <w:szCs w:val="32"/>
+          <w:szCs w:val="21"/>
         </w:rPr>
       </w:pPr>
       <w:r>
@@ -5151,10 +5976,10 @@
         </w:rPr>
         <w:lastRenderedPageBreak/>
         <w:drawing>
-          <wp:inline distT="0" distB="0" distL="0" distR="0" wp14:anchorId="712EC459" wp14:editId="2A2F8E48">
-            <wp:extent cx="4435224" cy="6012701"/>
-            <wp:effectExtent l="0" t="0" r="3810" b="7620"/>
-            <wp:docPr id="51" name="图片 51"/>
+          <wp:inline distT="0" distB="0" distL="0" distR="0" wp14:anchorId="15F0ED85" wp14:editId="56D4B6AC">
+            <wp:extent cx="4138019" cy="2667231"/>
+            <wp:effectExtent l="0" t="0" r="0" b="0"/>
+            <wp:docPr id="81" name="图片 81"/>
             <wp:cNvGraphicFramePr>
               <a:graphicFrameLocks xmlns:a="http://schemas.openxmlformats.org/drawingml/2006/main" noChangeAspect="1"/>
             </wp:cNvGraphicFramePr>
@@ -5174,7 +5999,7 @@
                   <pic:spPr>
                     <a:xfrm>
                       <a:off x="0" y="0"/>
-                      <a:ext cx="4435224" cy="6012701"/>
+                      <a:ext cx="4138019" cy="2667231"/>
                     </a:xfrm>
                     <a:prstGeom prst="rect">
                       <a:avLst/>
@@ -5195,9 +6020,10 @@
       </w:pPr>
       <w:r>
         <w:rPr>
-          <w:szCs w:val="21"/>
-        </w:rPr>
-        <w:t>配置静态路由</w:t>
+          <w:rFonts w:hint="eastAsia"/>
+          <w:szCs w:val="21"/>
+        </w:rPr>
+        <w:t>配置接口状态</w:t>
       </w:r>
     </w:p>
     <w:p>
@@ -5211,10 +6037,10 @@
           <w:noProof/>
         </w:rPr>
         <w:drawing>
-          <wp:inline distT="0" distB="0" distL="0" distR="0" wp14:anchorId="6D87A307" wp14:editId="07862B2C">
-            <wp:extent cx="4214225" cy="883997"/>
+          <wp:inline distT="0" distB="0" distL="0" distR="0" wp14:anchorId="0339E4B1" wp14:editId="5F070708">
+            <wp:extent cx="4008467" cy="4153260"/>
             <wp:effectExtent l="0" t="0" r="0" b="0"/>
-            <wp:docPr id="49" name="图片 49"/>
+            <wp:docPr id="82" name="图片 82"/>
             <wp:cNvGraphicFramePr>
               <a:graphicFrameLocks xmlns:a="http://schemas.openxmlformats.org/drawingml/2006/main" noChangeAspect="1"/>
             </wp:cNvGraphicFramePr>
@@ -5234,7 +6060,7 @@
                   <pic:spPr>
                     <a:xfrm>
                       <a:off x="0" y="0"/>
-                      <a:ext cx="4214225" cy="883997"/>
+                      <a:ext cx="4008467" cy="4153260"/>
                     </a:xfrm>
                     <a:prstGeom prst="rect">
                       <a:avLst/>
@@ -5246,6 +6072,27 @@
           </wp:inline>
         </w:drawing>
       </w:r>
+      <w:r>
+        <w:rPr>
+          <w:rFonts w:hint="eastAsia"/>
+          <w:szCs w:val="21"/>
+        </w:rPr>
+        <w:t xml:space="preserve"> </w:t>
+      </w:r>
+    </w:p>
+    <w:p>
+      <w:pPr>
+        <w:rPr>
+          <w:szCs w:val="21"/>
+        </w:rPr>
+      </w:pPr>
+      <w:r>
+        <w:rPr>
+          <w:rFonts w:hint="eastAsia"/>
+          <w:szCs w:val="21"/>
+        </w:rPr>
+        <w:t>查看交换机版本信息和配置信息</w:t>
+      </w:r>
     </w:p>
     <w:p>
       <w:pPr>
@@ -5257,11 +6104,12 @@
         <w:rPr>
           <w:noProof/>
         </w:rPr>
+        <w:lastRenderedPageBreak/>
         <w:drawing>
-          <wp:inline distT="0" distB="0" distL="0" distR="0" wp14:anchorId="03D030EE" wp14:editId="64F1BF66">
-            <wp:extent cx="4534293" cy="876376"/>
-            <wp:effectExtent l="0" t="0" r="0" b="0"/>
-            <wp:docPr id="52" name="图片 52"/>
+          <wp:inline distT="0" distB="0" distL="0" distR="0" wp14:anchorId="1B586C8A" wp14:editId="2A48AE8B">
+            <wp:extent cx="4069433" cy="2994920"/>
+            <wp:effectExtent l="0" t="0" r="7620" b="0"/>
+            <wp:docPr id="83" name="图片 83"/>
             <wp:cNvGraphicFramePr>
               <a:graphicFrameLocks xmlns:a="http://schemas.openxmlformats.org/drawingml/2006/main" noChangeAspect="1"/>
             </wp:cNvGraphicFramePr>
@@ -5281,7 +6129,7 @@
                   <pic:spPr>
                     <a:xfrm>
                       <a:off x="0" y="0"/>
-                      <a:ext cx="4534293" cy="876376"/>
+                      <a:ext cx="4069433" cy="2994920"/>
                     </a:xfrm>
                     <a:prstGeom prst="rect">
                       <a:avLst/>
@@ -5302,28 +6150,13 @@
       </w:pPr>
       <w:r>
         <w:rPr>
-          <w:rFonts w:hint="eastAsia"/>
-          <w:szCs w:val="21"/>
-        </w:rPr>
-        <w:t>第三步：查看路由表和接口配置</w:t>
-      </w:r>
-    </w:p>
-    <w:p>
-      <w:pPr>
-        <w:rPr>
-          <w:szCs w:val="21"/>
-        </w:rPr>
-      </w:pPr>
-      <w:r>
-        <w:rPr>
           <w:noProof/>
         </w:rPr>
-        <w:lastRenderedPageBreak/>
         <w:drawing>
-          <wp:inline distT="0" distB="0" distL="0" distR="0" wp14:anchorId="2D6E608F" wp14:editId="7E7B1CFF">
-            <wp:extent cx="4633362" cy="4122777"/>
-            <wp:effectExtent l="0" t="0" r="0" b="0"/>
-            <wp:docPr id="53" name="图片 53"/>
+          <wp:inline distT="0" distB="0" distL="0" distR="0" wp14:anchorId="13EE73BF" wp14:editId="3DDB2CAB">
+            <wp:extent cx="3977985" cy="3383573"/>
+            <wp:effectExtent l="0" t="0" r="3810" b="7620"/>
+            <wp:docPr id="84" name="图片 84"/>
             <wp:cNvGraphicFramePr>
               <a:graphicFrameLocks xmlns:a="http://schemas.openxmlformats.org/drawingml/2006/main" noChangeAspect="1"/>
             </wp:cNvGraphicFramePr>
@@ -5343,7 +6176,7 @@
                   <pic:spPr>
                     <a:xfrm>
                       <a:off x="0" y="0"/>
-                      <a:ext cx="4633362" cy="4122777"/>
+                      <a:ext cx="3977985" cy="3383573"/>
                     </a:xfrm>
                     <a:prstGeom prst="rect">
                       <a:avLst/>
@@ -5364,13 +6197,27 @@
       </w:pPr>
       <w:r>
         <w:rPr>
+          <w:rFonts w:hint="eastAsia"/>
+          <w:szCs w:val="21"/>
+        </w:rPr>
+        <w:t>保存配置</w:t>
+      </w:r>
+    </w:p>
+    <w:p>
+      <w:pPr>
+        <w:rPr>
+          <w:szCs w:val="21"/>
+        </w:rPr>
+      </w:pPr>
+      <w:r>
+        <w:rPr>
           <w:noProof/>
         </w:rPr>
         <w:drawing>
-          <wp:inline distT="0" distB="0" distL="0" distR="0" wp14:anchorId="118F4DF5" wp14:editId="0D79B6AD">
-            <wp:extent cx="5274310" cy="2423795"/>
-            <wp:effectExtent l="0" t="0" r="0" b="0"/>
-            <wp:docPr id="54" name="图片 54"/>
+          <wp:inline distT="0" distB="0" distL="0" distR="0" wp14:anchorId="5BEBF805" wp14:editId="0696C18B">
+            <wp:extent cx="3048264" cy="1082134"/>
+            <wp:effectExtent l="0" t="0" r="0" b="3810"/>
+            <wp:docPr id="85" name="图片 85"/>
             <wp:cNvGraphicFramePr>
               <a:graphicFrameLocks xmlns:a="http://schemas.openxmlformats.org/drawingml/2006/main" noChangeAspect="1"/>
             </wp:cNvGraphicFramePr>
@@ -5390,7 +6237,7 @@
                   <pic:spPr>
                     <a:xfrm>
                       <a:off x="0" y="0"/>
-                      <a:ext cx="5274310" cy="2423795"/>
+                      <a:ext cx="3048264" cy="1082134"/>
                     </a:xfrm>
                     <a:prstGeom prst="rect">
                       <a:avLst/>
@@ -5409,16 +6256,72 @@
           <w:szCs w:val="21"/>
         </w:rPr>
       </w:pPr>
+    </w:p>
+    <w:p>
+      <w:pPr>
+        <w:rPr>
+          <w:szCs w:val="21"/>
+        </w:rPr>
+      </w:pPr>
+      <w:r>
+        <w:rPr>
+          <w:rFonts w:hint="eastAsia"/>
+          <w:szCs w:val="21"/>
+        </w:rPr>
+        <w:t>（</w:t>
+      </w:r>
+      <w:r>
+        <w:rPr>
+          <w:rFonts w:hint="eastAsia"/>
+          <w:szCs w:val="21"/>
+        </w:rPr>
+        <w:t>2</w:t>
+      </w:r>
+      <w:r>
+        <w:rPr>
+          <w:rFonts w:hint="eastAsia"/>
+          <w:szCs w:val="21"/>
+        </w:rPr>
+        <w:t>）</w:t>
+      </w:r>
+      <w:r>
+        <w:rPr>
+          <w:rFonts w:hint="eastAsia"/>
+          <w:szCs w:val="21"/>
+        </w:rPr>
+        <w:t>实验五：</w:t>
+      </w:r>
+    </w:p>
+    <w:p>
+      <w:pPr>
+        <w:rPr>
+          <w:szCs w:val="21"/>
+        </w:rPr>
+      </w:pPr>
+      <w:r>
+        <w:rPr>
+          <w:rFonts w:hint="eastAsia"/>
+          <w:szCs w:val="21"/>
+        </w:rPr>
+        <w:t>三层交换机：</w:t>
+      </w:r>
+    </w:p>
+    <w:p>
+      <w:pPr>
+        <w:rPr>
+          <w:szCs w:val="21"/>
+        </w:rPr>
+      </w:pPr>
       <w:r>
         <w:rPr>
           <w:noProof/>
         </w:rPr>
         <w:lastRenderedPageBreak/>
         <w:drawing>
-          <wp:inline distT="0" distB="0" distL="0" distR="0" wp14:anchorId="6F04F0A8" wp14:editId="698E9F91">
-            <wp:extent cx="5274310" cy="3734435"/>
-            <wp:effectExtent l="0" t="0" r="0" b="0"/>
-            <wp:docPr id="55" name="图片 55"/>
+          <wp:inline distT="0" distB="0" distL="0" distR="0" wp14:anchorId="1AC6405E" wp14:editId="42A022CD">
+            <wp:extent cx="2850127" cy="365792"/>
+            <wp:effectExtent l="0" t="0" r="7620" b="0"/>
+            <wp:docPr id="87" name="图片 87"/>
             <wp:cNvGraphicFramePr>
               <a:graphicFrameLocks xmlns:a="http://schemas.openxmlformats.org/drawingml/2006/main" noChangeAspect="1"/>
             </wp:cNvGraphicFramePr>
@@ -5438,7 +6341,7 @@
                   <pic:spPr>
                     <a:xfrm>
                       <a:off x="0" y="0"/>
-                      <a:ext cx="5274310" cy="3734435"/>
+                      <a:ext cx="2850127" cy="365792"/>
                     </a:xfrm>
                     <a:prstGeom prst="rect">
                       <a:avLst/>
@@ -5459,26 +6362,13 @@
       </w:pPr>
       <w:r>
         <w:rPr>
-          <w:szCs w:val="21"/>
-        </w:rPr>
-        <w:t>第四步：测试网络连通性</w:t>
-      </w:r>
-    </w:p>
-    <w:p>
-      <w:pPr>
-        <w:rPr>
-          <w:szCs w:val="21"/>
-        </w:rPr>
-      </w:pPr>
-      <w:r>
-        <w:rPr>
           <w:noProof/>
         </w:rPr>
         <w:drawing>
-          <wp:inline distT="0" distB="0" distL="0" distR="0" wp14:anchorId="72815BB3" wp14:editId="67A7C442">
-            <wp:extent cx="4115157" cy="1585097"/>
+          <wp:inline distT="0" distB="0" distL="0" distR="0" wp14:anchorId="0F9B4155" wp14:editId="52260C61">
+            <wp:extent cx="4633362" cy="647756"/>
             <wp:effectExtent l="0" t="0" r="0" b="0"/>
-            <wp:docPr id="56" name="图片 56"/>
+            <wp:docPr id="88" name="图片 88"/>
             <wp:cNvGraphicFramePr>
               <a:graphicFrameLocks xmlns:a="http://schemas.openxmlformats.org/drawingml/2006/main" noChangeAspect="1"/>
             </wp:cNvGraphicFramePr>
@@ -5498,7 +6388,7 @@
                   <pic:spPr>
                     <a:xfrm>
                       <a:off x="0" y="0"/>
-                      <a:ext cx="4115157" cy="1585097"/>
+                      <a:ext cx="4633362" cy="647756"/>
                     </a:xfrm>
                     <a:prstGeom prst="rect">
                       <a:avLst/>
@@ -5522,10 +6412,10 @@
           <w:noProof/>
         </w:rPr>
         <w:drawing>
-          <wp:inline distT="0" distB="0" distL="0" distR="0" wp14:anchorId="3ABD6AD9" wp14:editId="0FB8DD61">
-            <wp:extent cx="4412362" cy="1386960"/>
-            <wp:effectExtent l="0" t="0" r="7620" b="3810"/>
-            <wp:docPr id="57" name="图片 57"/>
+          <wp:inline distT="0" distB="0" distL="0" distR="0" wp14:anchorId="7679B20D" wp14:editId="35B0A205">
+            <wp:extent cx="4610500" cy="464860"/>
+            <wp:effectExtent l="0" t="0" r="0" b="0"/>
+            <wp:docPr id="89" name="图片 89"/>
             <wp:cNvGraphicFramePr>
               <a:graphicFrameLocks xmlns:a="http://schemas.openxmlformats.org/drawingml/2006/main" noChangeAspect="1"/>
             </wp:cNvGraphicFramePr>
@@ -5545,7 +6435,7 @@
                   <pic:spPr>
                     <a:xfrm>
                       <a:off x="0" y="0"/>
-                      <a:ext cx="4412362" cy="1386960"/>
+                      <a:ext cx="4610500" cy="464860"/>
                     </a:xfrm>
                     <a:prstGeom prst="rect">
                       <a:avLst/>
@@ -5569,10 +6459,10 @@
           <w:noProof/>
         </w:rPr>
         <w:drawing>
-          <wp:inline distT="0" distB="0" distL="0" distR="0" wp14:anchorId="362F0E76" wp14:editId="5D829F8B">
-            <wp:extent cx="5274310" cy="1224915"/>
-            <wp:effectExtent l="0" t="0" r="0" b="0"/>
-            <wp:docPr id="58" name="图片 58"/>
+          <wp:inline distT="0" distB="0" distL="0" distR="0" wp14:anchorId="440E7CE8" wp14:editId="7ADAA7B8">
+            <wp:extent cx="4945809" cy="1501270"/>
+            <wp:effectExtent l="0" t="0" r="7620" b="3810"/>
+            <wp:docPr id="90" name="图片 90"/>
             <wp:cNvGraphicFramePr>
               <a:graphicFrameLocks xmlns:a="http://schemas.openxmlformats.org/drawingml/2006/main" noChangeAspect="1"/>
             </wp:cNvGraphicFramePr>
@@ -5592,7 +6482,7 @@
                   <pic:spPr>
                     <a:xfrm>
                       <a:off x="0" y="0"/>
-                      <a:ext cx="5274310" cy="1224915"/>
+                      <a:ext cx="4945809" cy="1501270"/>
                     </a:xfrm>
                     <a:prstGeom prst="rect">
                       <a:avLst/>
@@ -5613,14 +6503,34 @@
       </w:pPr>
       <w:r>
         <w:rPr>
+          <w:rFonts w:hint="eastAsia"/>
+          <w:szCs w:val="21"/>
+        </w:rPr>
+        <w:t>配置</w:t>
+      </w:r>
+      <w:r>
+        <w:rPr>
+          <w:rFonts w:hint="eastAsia"/>
+          <w:szCs w:val="21"/>
+        </w:rPr>
+        <w:t>trunk</w:t>
+      </w:r>
+    </w:p>
+    <w:p>
+      <w:pPr>
+        <w:rPr>
+          <w:szCs w:val="21"/>
+        </w:rPr>
+      </w:pPr>
+      <w:r>
+        <w:rPr>
           <w:noProof/>
         </w:rPr>
-        <w:lastRenderedPageBreak/>
         <w:drawing>
-          <wp:inline distT="0" distB="0" distL="0" distR="0" wp14:anchorId="097565EC" wp14:editId="673982C7">
-            <wp:extent cx="5274310" cy="924560"/>
+          <wp:inline distT="0" distB="0" distL="0" distR="0" wp14:anchorId="59F86719" wp14:editId="09FA34CD">
+            <wp:extent cx="5274310" cy="2310130"/>
             <wp:effectExtent l="0" t="0" r="0" b="0"/>
-            <wp:docPr id="59" name="图片 59"/>
+            <wp:docPr id="91" name="图片 91"/>
             <wp:cNvGraphicFramePr>
               <a:graphicFrameLocks xmlns:a="http://schemas.openxmlformats.org/drawingml/2006/main" noChangeAspect="1"/>
             </wp:cNvGraphicFramePr>
@@ -5640,6 +6550,1544 @@
                   <pic:spPr>
                     <a:xfrm>
                       <a:off x="0" y="0"/>
+                      <a:ext cx="5274310" cy="2310130"/>
+                    </a:xfrm>
+                    <a:prstGeom prst="rect">
+                      <a:avLst/>
+                    </a:prstGeom>
+                  </pic:spPr>
+                </pic:pic>
+              </a:graphicData>
+            </a:graphic>
+          </wp:inline>
+        </w:drawing>
+      </w:r>
+    </w:p>
+    <w:p>
+      <w:pPr>
+        <w:rPr>
+          <w:szCs w:val="21"/>
+        </w:rPr>
+      </w:pPr>
+      <w:r>
+        <w:rPr>
+          <w:noProof/>
+        </w:rPr>
+        <w:drawing>
+          <wp:inline distT="0" distB="0" distL="0" distR="0" wp14:anchorId="0E82A8F3" wp14:editId="5CA601B0">
+            <wp:extent cx="5274310" cy="1386840"/>
+            <wp:effectExtent l="0" t="0" r="0" b="0"/>
+            <wp:docPr id="92" name="图片 92"/>
+            <wp:cNvGraphicFramePr>
+              <a:graphicFrameLocks xmlns:a="http://schemas.openxmlformats.org/drawingml/2006/main" noChangeAspect="1"/>
+            </wp:cNvGraphicFramePr>
+            <a:graphic xmlns:a="http://schemas.openxmlformats.org/drawingml/2006/main">
+              <a:graphicData uri="http://schemas.openxmlformats.org/drawingml/2006/picture">
+                <pic:pic xmlns:pic="http://schemas.openxmlformats.org/drawingml/2006/picture">
+                  <pic:nvPicPr>
+                    <pic:cNvPr id="1" name=""/>
+                    <pic:cNvPicPr/>
+                  </pic:nvPicPr>
+                  <pic:blipFill>
+                    <a:blip r:embed="rId50"/>
+                    <a:stretch>
+                      <a:fillRect/>
+                    </a:stretch>
+                  </pic:blipFill>
+                  <pic:spPr>
+                    <a:xfrm>
+                      <a:off x="0" y="0"/>
+                      <a:ext cx="5274310" cy="1386840"/>
+                    </a:xfrm>
+                    <a:prstGeom prst="rect">
+                      <a:avLst/>
+                    </a:prstGeom>
+                  </pic:spPr>
+                </pic:pic>
+              </a:graphicData>
+            </a:graphic>
+          </wp:inline>
+        </w:drawing>
+      </w:r>
+    </w:p>
+    <w:p>
+      <w:pPr>
+        <w:rPr>
+          <w:szCs w:val="21"/>
+        </w:rPr>
+      </w:pPr>
+      <w:r>
+        <w:rPr>
+          <w:rFonts w:hint="eastAsia"/>
+          <w:szCs w:val="21"/>
+        </w:rPr>
+        <w:t>最后对三层交换机开启路由功能</w:t>
+      </w:r>
+    </w:p>
+    <w:p>
+      <w:pPr>
+        <w:rPr>
+          <w:szCs w:val="21"/>
+        </w:rPr>
+      </w:pPr>
+      <w:r>
+        <w:rPr>
+          <w:noProof/>
+        </w:rPr>
+        <w:drawing>
+          <wp:inline distT="0" distB="0" distL="0" distR="0" wp14:anchorId="09201402" wp14:editId="2EAC409B">
+            <wp:extent cx="2522439" cy="281964"/>
+            <wp:effectExtent l="0" t="0" r="0" b="3810"/>
+            <wp:docPr id="106" name="图片 106"/>
+            <wp:cNvGraphicFramePr>
+              <a:graphicFrameLocks xmlns:a="http://schemas.openxmlformats.org/drawingml/2006/main" noChangeAspect="1"/>
+            </wp:cNvGraphicFramePr>
+            <a:graphic xmlns:a="http://schemas.openxmlformats.org/drawingml/2006/main">
+              <a:graphicData uri="http://schemas.openxmlformats.org/drawingml/2006/picture">
+                <pic:pic xmlns:pic="http://schemas.openxmlformats.org/drawingml/2006/picture">
+                  <pic:nvPicPr>
+                    <pic:cNvPr id="1" name=""/>
+                    <pic:cNvPicPr/>
+                  </pic:nvPicPr>
+                  <pic:blipFill>
+                    <a:blip r:embed="rId51"/>
+                    <a:stretch>
+                      <a:fillRect/>
+                    </a:stretch>
+                  </pic:blipFill>
+                  <pic:spPr>
+                    <a:xfrm>
+                      <a:off x="0" y="0"/>
+                      <a:ext cx="2522439" cy="281964"/>
+                    </a:xfrm>
+                    <a:prstGeom prst="rect">
+                      <a:avLst/>
+                    </a:prstGeom>
+                  </pic:spPr>
+                </pic:pic>
+              </a:graphicData>
+            </a:graphic>
+          </wp:inline>
+        </w:drawing>
+      </w:r>
+    </w:p>
+    <w:p>
+      <w:pPr>
+        <w:rPr>
+          <w:szCs w:val="21"/>
+        </w:rPr>
+      </w:pPr>
+      <w:r>
+        <w:rPr>
+          <w:rFonts w:hint="eastAsia"/>
+          <w:szCs w:val="21"/>
+        </w:rPr>
+        <w:t>两个二层交换机：</w:t>
+      </w:r>
+    </w:p>
+    <w:p>
+      <w:pPr>
+        <w:rPr>
+          <w:szCs w:val="21"/>
+        </w:rPr>
+      </w:pPr>
+      <w:r>
+        <w:rPr>
+          <w:noProof/>
+        </w:rPr>
+        <w:drawing>
+          <wp:inline distT="0" distB="0" distL="0" distR="0" wp14:anchorId="2B12AEC6" wp14:editId="06C79CFA">
+            <wp:extent cx="1996613" cy="182896"/>
+            <wp:effectExtent l="0" t="0" r="3810" b="7620"/>
+            <wp:docPr id="104" name="图片 104"/>
+            <wp:cNvGraphicFramePr>
+              <a:graphicFrameLocks xmlns:a="http://schemas.openxmlformats.org/drawingml/2006/main" noChangeAspect="1"/>
+            </wp:cNvGraphicFramePr>
+            <a:graphic xmlns:a="http://schemas.openxmlformats.org/drawingml/2006/main">
+              <a:graphicData uri="http://schemas.openxmlformats.org/drawingml/2006/picture">
+                <pic:pic xmlns:pic="http://schemas.openxmlformats.org/drawingml/2006/picture">
+                  <pic:nvPicPr>
+                    <pic:cNvPr id="1" name=""/>
+                    <pic:cNvPicPr/>
+                  </pic:nvPicPr>
+                  <pic:blipFill>
+                    <a:blip r:embed="rId52"/>
+                    <a:stretch>
+                      <a:fillRect/>
+                    </a:stretch>
+                  </pic:blipFill>
+                  <pic:spPr>
+                    <a:xfrm>
+                      <a:off x="0" y="0"/>
+                      <a:ext cx="1996613" cy="182896"/>
+                    </a:xfrm>
+                    <a:prstGeom prst="rect">
+                      <a:avLst/>
+                    </a:prstGeom>
+                  </pic:spPr>
+                </pic:pic>
+              </a:graphicData>
+            </a:graphic>
+          </wp:inline>
+        </w:drawing>
+      </w:r>
+    </w:p>
+    <w:p>
+      <w:pPr>
+        <w:rPr>
+          <w:szCs w:val="21"/>
+        </w:rPr>
+      </w:pPr>
+      <w:r>
+        <w:rPr>
+          <w:noProof/>
+        </w:rPr>
+        <w:lastRenderedPageBreak/>
+        <w:drawing>
+          <wp:inline distT="0" distB="0" distL="0" distR="0" wp14:anchorId="3D5FE9CE" wp14:editId="239967DE">
+            <wp:extent cx="4008467" cy="1257409"/>
+            <wp:effectExtent l="0" t="0" r="0" b="0"/>
+            <wp:docPr id="103" name="图片 103"/>
+            <wp:cNvGraphicFramePr>
+              <a:graphicFrameLocks xmlns:a="http://schemas.openxmlformats.org/drawingml/2006/main" noChangeAspect="1"/>
+            </wp:cNvGraphicFramePr>
+            <a:graphic xmlns:a="http://schemas.openxmlformats.org/drawingml/2006/main">
+              <a:graphicData uri="http://schemas.openxmlformats.org/drawingml/2006/picture">
+                <pic:pic xmlns:pic="http://schemas.openxmlformats.org/drawingml/2006/picture">
+                  <pic:nvPicPr>
+                    <pic:cNvPr id="1" name=""/>
+                    <pic:cNvPicPr/>
+                  </pic:nvPicPr>
+                  <pic:blipFill>
+                    <a:blip r:embed="rId53"/>
+                    <a:stretch>
+                      <a:fillRect/>
+                    </a:stretch>
+                  </pic:blipFill>
+                  <pic:spPr>
+                    <a:xfrm>
+                      <a:off x="0" y="0"/>
+                      <a:ext cx="4008467" cy="1257409"/>
+                    </a:xfrm>
+                    <a:prstGeom prst="rect">
+                      <a:avLst/>
+                    </a:prstGeom>
+                  </pic:spPr>
+                </pic:pic>
+              </a:graphicData>
+            </a:graphic>
+          </wp:inline>
+        </w:drawing>
+      </w:r>
+    </w:p>
+    <w:p>
+      <w:pPr>
+        <w:rPr>
+          <w:szCs w:val="21"/>
+        </w:rPr>
+      </w:pPr>
+      <w:r>
+        <w:rPr>
+          <w:noProof/>
+        </w:rPr>
+        <w:drawing>
+          <wp:inline distT="0" distB="0" distL="0" distR="0" wp14:anchorId="66C049E8" wp14:editId="79E04117">
+            <wp:extent cx="3955123" cy="2156647"/>
+            <wp:effectExtent l="0" t="0" r="7620" b="0"/>
+            <wp:docPr id="105" name="图片 105"/>
+            <wp:cNvGraphicFramePr>
+              <a:graphicFrameLocks xmlns:a="http://schemas.openxmlformats.org/drawingml/2006/main" noChangeAspect="1"/>
+            </wp:cNvGraphicFramePr>
+            <a:graphic xmlns:a="http://schemas.openxmlformats.org/drawingml/2006/main">
+              <a:graphicData uri="http://schemas.openxmlformats.org/drawingml/2006/picture">
+                <pic:pic xmlns:pic="http://schemas.openxmlformats.org/drawingml/2006/picture">
+                  <pic:nvPicPr>
+                    <pic:cNvPr id="1" name=""/>
+                    <pic:cNvPicPr/>
+                  </pic:nvPicPr>
+                  <pic:blipFill>
+                    <a:blip r:embed="rId54"/>
+                    <a:stretch>
+                      <a:fillRect/>
+                    </a:stretch>
+                  </pic:blipFill>
+                  <pic:spPr>
+                    <a:xfrm>
+                      <a:off x="0" y="0"/>
+                      <a:ext cx="3955123" cy="2156647"/>
+                    </a:xfrm>
+                    <a:prstGeom prst="rect">
+                      <a:avLst/>
+                    </a:prstGeom>
+                  </pic:spPr>
+                </pic:pic>
+              </a:graphicData>
+            </a:graphic>
+          </wp:inline>
+        </w:drawing>
+      </w:r>
+    </w:p>
+    <w:p>
+      <w:pPr>
+        <w:rPr>
+          <w:szCs w:val="21"/>
+        </w:rPr>
+      </w:pPr>
+      <w:r>
+        <w:rPr>
+          <w:rFonts w:hint="eastAsia"/>
+          <w:szCs w:val="21"/>
+        </w:rPr>
+        <w:t>配置</w:t>
+      </w:r>
+      <w:r>
+        <w:rPr>
+          <w:rFonts w:hint="eastAsia"/>
+          <w:szCs w:val="21"/>
+        </w:rPr>
+        <w:t>p</w:t>
+      </w:r>
+      <w:r>
+        <w:rPr>
+          <w:szCs w:val="21"/>
+        </w:rPr>
+        <w:t>c</w:t>
+      </w:r>
+      <w:r>
+        <w:rPr>
+          <w:rFonts w:hint="eastAsia"/>
+          <w:szCs w:val="21"/>
+        </w:rPr>
+        <w:t>网关和</w:t>
+      </w:r>
+      <w:r>
+        <w:rPr>
+          <w:rFonts w:hint="eastAsia"/>
+          <w:szCs w:val="21"/>
+        </w:rPr>
+        <w:t>ip</w:t>
+      </w:r>
+      <w:r>
+        <w:rPr>
+          <w:rFonts w:hint="eastAsia"/>
+          <w:szCs w:val="21"/>
+        </w:rPr>
+        <w:t>地址</w:t>
+      </w:r>
+    </w:p>
+    <w:p>
+      <w:pPr>
+        <w:rPr>
+          <w:szCs w:val="21"/>
+        </w:rPr>
+      </w:pPr>
+      <w:r>
+        <w:rPr>
+          <w:noProof/>
+        </w:rPr>
+        <w:drawing>
+          <wp:inline distT="0" distB="0" distL="0" distR="0" wp14:anchorId="0A85B855" wp14:editId="46FD4D4D">
+            <wp:extent cx="4191363" cy="2522439"/>
+            <wp:effectExtent l="0" t="0" r="0" b="0"/>
+            <wp:docPr id="99" name="图片 99"/>
+            <wp:cNvGraphicFramePr>
+              <a:graphicFrameLocks xmlns:a="http://schemas.openxmlformats.org/drawingml/2006/main" noChangeAspect="1"/>
+            </wp:cNvGraphicFramePr>
+            <a:graphic xmlns:a="http://schemas.openxmlformats.org/drawingml/2006/main">
+              <a:graphicData uri="http://schemas.openxmlformats.org/drawingml/2006/picture">
+                <pic:pic xmlns:pic="http://schemas.openxmlformats.org/drawingml/2006/picture">
+                  <pic:nvPicPr>
+                    <pic:cNvPr id="1" name=""/>
+                    <pic:cNvPicPr/>
+                  </pic:nvPicPr>
+                  <pic:blipFill>
+                    <a:blip r:embed="rId55"/>
+                    <a:stretch>
+                      <a:fillRect/>
+                    </a:stretch>
+                  </pic:blipFill>
+                  <pic:spPr>
+                    <a:xfrm>
+                      <a:off x="0" y="0"/>
+                      <a:ext cx="4191363" cy="2522439"/>
+                    </a:xfrm>
+                    <a:prstGeom prst="rect">
+                      <a:avLst/>
+                    </a:prstGeom>
+                  </pic:spPr>
+                </pic:pic>
+              </a:graphicData>
+            </a:graphic>
+          </wp:inline>
+        </w:drawing>
+      </w:r>
+    </w:p>
+    <w:p>
+      <w:pPr>
+        <w:rPr>
+          <w:szCs w:val="21"/>
+        </w:rPr>
+      </w:pPr>
+      <w:r>
+        <w:rPr>
+          <w:noProof/>
+        </w:rPr>
+        <w:lastRenderedPageBreak/>
+        <w:drawing>
+          <wp:inline distT="0" distB="0" distL="0" distR="0" wp14:anchorId="78AA7B88" wp14:editId="3F52072B">
+            <wp:extent cx="4412362" cy="2552921"/>
+            <wp:effectExtent l="0" t="0" r="7620" b="0"/>
+            <wp:docPr id="100" name="图片 100"/>
+            <wp:cNvGraphicFramePr>
+              <a:graphicFrameLocks xmlns:a="http://schemas.openxmlformats.org/drawingml/2006/main" noChangeAspect="1"/>
+            </wp:cNvGraphicFramePr>
+            <a:graphic xmlns:a="http://schemas.openxmlformats.org/drawingml/2006/main">
+              <a:graphicData uri="http://schemas.openxmlformats.org/drawingml/2006/picture">
+                <pic:pic xmlns:pic="http://schemas.openxmlformats.org/drawingml/2006/picture">
+                  <pic:nvPicPr>
+                    <pic:cNvPr id="1" name=""/>
+                    <pic:cNvPicPr/>
+                  </pic:nvPicPr>
+                  <pic:blipFill>
+                    <a:blip r:embed="rId56"/>
+                    <a:stretch>
+                      <a:fillRect/>
+                    </a:stretch>
+                  </pic:blipFill>
+                  <pic:spPr>
+                    <a:xfrm>
+                      <a:off x="0" y="0"/>
+                      <a:ext cx="4412362" cy="2552921"/>
+                    </a:xfrm>
+                    <a:prstGeom prst="rect">
+                      <a:avLst/>
+                    </a:prstGeom>
+                  </pic:spPr>
+                </pic:pic>
+              </a:graphicData>
+            </a:graphic>
+          </wp:inline>
+        </w:drawing>
+      </w:r>
+    </w:p>
+    <w:p>
+      <w:pPr>
+        <w:rPr>
+          <w:szCs w:val="21"/>
+        </w:rPr>
+      </w:pPr>
+      <w:r>
+        <w:rPr>
+          <w:noProof/>
+        </w:rPr>
+        <w:drawing>
+          <wp:inline distT="0" distB="0" distL="0" distR="0" wp14:anchorId="0602138F" wp14:editId="18B50E92">
+            <wp:extent cx="4450466" cy="2674852"/>
+            <wp:effectExtent l="0" t="0" r="7620" b="0"/>
+            <wp:docPr id="97" name="图片 97"/>
+            <wp:cNvGraphicFramePr>
+              <a:graphicFrameLocks xmlns:a="http://schemas.openxmlformats.org/drawingml/2006/main" noChangeAspect="1"/>
+            </wp:cNvGraphicFramePr>
+            <a:graphic xmlns:a="http://schemas.openxmlformats.org/drawingml/2006/main">
+              <a:graphicData uri="http://schemas.openxmlformats.org/drawingml/2006/picture">
+                <pic:pic xmlns:pic="http://schemas.openxmlformats.org/drawingml/2006/picture">
+                  <pic:nvPicPr>
+                    <pic:cNvPr id="1" name=""/>
+                    <pic:cNvPicPr/>
+                  </pic:nvPicPr>
+                  <pic:blipFill>
+                    <a:blip r:embed="rId57"/>
+                    <a:stretch>
+                      <a:fillRect/>
+                    </a:stretch>
+                  </pic:blipFill>
+                  <pic:spPr>
+                    <a:xfrm>
+                      <a:off x="0" y="0"/>
+                      <a:ext cx="4450466" cy="2674852"/>
+                    </a:xfrm>
+                    <a:prstGeom prst="rect">
+                      <a:avLst/>
+                    </a:prstGeom>
+                  </pic:spPr>
+                </pic:pic>
+              </a:graphicData>
+            </a:graphic>
+          </wp:inline>
+        </w:drawing>
+      </w:r>
+    </w:p>
+    <w:p>
+      <w:pPr>
+        <w:rPr>
+          <w:szCs w:val="21"/>
+        </w:rPr>
+      </w:pPr>
+      <w:r>
+        <w:rPr>
+          <w:noProof/>
+        </w:rPr>
+        <w:drawing>
+          <wp:inline distT="0" distB="0" distL="0" distR="0" wp14:anchorId="0800C4CD" wp14:editId="208AA977">
+            <wp:extent cx="4458086" cy="3017782"/>
+            <wp:effectExtent l="0" t="0" r="0" b="0"/>
+            <wp:docPr id="96" name="图片 96"/>
+            <wp:cNvGraphicFramePr>
+              <a:graphicFrameLocks xmlns:a="http://schemas.openxmlformats.org/drawingml/2006/main" noChangeAspect="1"/>
+            </wp:cNvGraphicFramePr>
+            <a:graphic xmlns:a="http://schemas.openxmlformats.org/drawingml/2006/main">
+              <a:graphicData uri="http://schemas.openxmlformats.org/drawingml/2006/picture">
+                <pic:pic xmlns:pic="http://schemas.openxmlformats.org/drawingml/2006/picture">
+                  <pic:nvPicPr>
+                    <pic:cNvPr id="1" name=""/>
+                    <pic:cNvPicPr/>
+                  </pic:nvPicPr>
+                  <pic:blipFill>
+                    <a:blip r:embed="rId58"/>
+                    <a:stretch>
+                      <a:fillRect/>
+                    </a:stretch>
+                  </pic:blipFill>
+                  <pic:spPr>
+                    <a:xfrm>
+                      <a:off x="0" y="0"/>
+                      <a:ext cx="4458086" cy="3017782"/>
+                    </a:xfrm>
+                    <a:prstGeom prst="rect">
+                      <a:avLst/>
+                    </a:prstGeom>
+                  </pic:spPr>
+                </pic:pic>
+              </a:graphicData>
+            </a:graphic>
+          </wp:inline>
+        </w:drawing>
+      </w:r>
+    </w:p>
+    <w:p>
+      <w:pPr>
+        <w:rPr>
+          <w:szCs w:val="21"/>
+        </w:rPr>
+      </w:pPr>
+      <w:r>
+        <w:rPr>
+          <w:rFonts w:hint="eastAsia"/>
+          <w:szCs w:val="21"/>
+        </w:rPr>
+        <w:t>从</w:t>
+      </w:r>
+      <w:r>
+        <w:rPr>
+          <w:rFonts w:hint="eastAsia"/>
+          <w:szCs w:val="21"/>
+        </w:rPr>
+        <w:t>192.168.10.2</w:t>
+      </w:r>
+      <w:r>
+        <w:rPr>
+          <w:szCs w:val="21"/>
+        </w:rPr>
+        <w:t xml:space="preserve"> </w:t>
+      </w:r>
+      <w:r>
+        <w:rPr>
+          <w:rFonts w:hint="eastAsia"/>
+          <w:szCs w:val="21"/>
+        </w:rPr>
+        <w:t>ping</w:t>
+      </w:r>
+      <w:r>
+        <w:rPr>
+          <w:szCs w:val="21"/>
+        </w:rPr>
+        <w:t xml:space="preserve"> </w:t>
+      </w:r>
+      <w:r>
+        <w:rPr>
+          <w:rFonts w:hint="eastAsia"/>
+          <w:szCs w:val="21"/>
+        </w:rPr>
+        <w:t>192.169.20.2</w:t>
+      </w:r>
+    </w:p>
+    <w:p>
+      <w:pPr>
+        <w:rPr>
+          <w:szCs w:val="21"/>
+        </w:rPr>
+      </w:pPr>
+      <w:r>
+        <w:rPr>
+          <w:noProof/>
+        </w:rPr>
+        <w:lastRenderedPageBreak/>
+        <w:drawing>
+          <wp:inline distT="0" distB="0" distL="0" distR="0" wp14:anchorId="41D39568" wp14:editId="6D17A0CD">
+            <wp:extent cx="4320914" cy="2446232"/>
+            <wp:effectExtent l="0" t="0" r="3810" b="0"/>
+            <wp:docPr id="107" name="图片 107"/>
+            <wp:cNvGraphicFramePr>
+              <a:graphicFrameLocks xmlns:a="http://schemas.openxmlformats.org/drawingml/2006/main" noChangeAspect="1"/>
+            </wp:cNvGraphicFramePr>
+            <a:graphic xmlns:a="http://schemas.openxmlformats.org/drawingml/2006/main">
+              <a:graphicData uri="http://schemas.openxmlformats.org/drawingml/2006/picture">
+                <pic:pic xmlns:pic="http://schemas.openxmlformats.org/drawingml/2006/picture">
+                  <pic:nvPicPr>
+                    <pic:cNvPr id="1" name=""/>
+                    <pic:cNvPicPr/>
+                  </pic:nvPicPr>
+                  <pic:blipFill>
+                    <a:blip r:embed="rId59"/>
+                    <a:stretch>
+                      <a:fillRect/>
+                    </a:stretch>
+                  </pic:blipFill>
+                  <pic:spPr>
+                    <a:xfrm>
+                      <a:off x="0" y="0"/>
+                      <a:ext cx="4320914" cy="2446232"/>
+                    </a:xfrm>
+                    <a:prstGeom prst="rect">
+                      <a:avLst/>
+                    </a:prstGeom>
+                  </pic:spPr>
+                </pic:pic>
+              </a:graphicData>
+            </a:graphic>
+          </wp:inline>
+        </w:drawing>
+      </w:r>
+    </w:p>
+    <w:p>
+      <w:pPr>
+        <w:rPr>
+          <w:szCs w:val="21"/>
+        </w:rPr>
+      </w:pPr>
+      <w:r>
+        <w:rPr>
+          <w:rFonts w:hint="eastAsia"/>
+          <w:szCs w:val="21"/>
+        </w:rPr>
+        <w:t>（</w:t>
+      </w:r>
+      <w:r>
+        <w:rPr>
+          <w:rFonts w:hint="eastAsia"/>
+          <w:szCs w:val="21"/>
+        </w:rPr>
+        <w:t>3</w:t>
+      </w:r>
+      <w:r>
+        <w:rPr>
+          <w:rFonts w:hint="eastAsia"/>
+          <w:szCs w:val="21"/>
+        </w:rPr>
+        <w:t>）实验六：</w:t>
+      </w:r>
+    </w:p>
+    <w:p>
+      <w:pPr>
+        <w:rPr>
+          <w:sz w:val="22"/>
+        </w:rPr>
+      </w:pPr>
+      <w:r>
+        <w:rPr>
+          <w:rFonts w:hint="eastAsia"/>
+          <w:sz w:val="22"/>
+        </w:rPr>
+        <w:t>第一二步</w:t>
+      </w:r>
+    </w:p>
+    <w:p>
+      <w:pPr>
+        <w:rPr>
+          <w:sz w:val="32"/>
+          <w:szCs w:val="32"/>
+        </w:rPr>
+      </w:pPr>
+      <w:r>
+        <w:rPr>
+          <w:noProof/>
+        </w:rPr>
+        <w:drawing>
+          <wp:inline distT="0" distB="0" distL="0" distR="0" wp14:anchorId="0E5C716B" wp14:editId="0B77C455">
+            <wp:extent cx="4290432" cy="3307367"/>
+            <wp:effectExtent l="0" t="0" r="0" b="7620"/>
+            <wp:docPr id="39" name="图片 39"/>
+            <wp:cNvGraphicFramePr>
+              <a:graphicFrameLocks xmlns:a="http://schemas.openxmlformats.org/drawingml/2006/main" noChangeAspect="1"/>
+            </wp:cNvGraphicFramePr>
+            <a:graphic xmlns:a="http://schemas.openxmlformats.org/drawingml/2006/main">
+              <a:graphicData uri="http://schemas.openxmlformats.org/drawingml/2006/picture">
+                <pic:pic xmlns:pic="http://schemas.openxmlformats.org/drawingml/2006/picture">
+                  <pic:nvPicPr>
+                    <pic:cNvPr id="1" name=""/>
+                    <pic:cNvPicPr/>
+                  </pic:nvPicPr>
+                  <pic:blipFill>
+                    <a:blip r:embed="rId60"/>
+                    <a:stretch>
+                      <a:fillRect/>
+                    </a:stretch>
+                  </pic:blipFill>
+                  <pic:spPr>
+                    <a:xfrm>
+                      <a:off x="0" y="0"/>
+                      <a:ext cx="4290432" cy="3307367"/>
+                    </a:xfrm>
+                    <a:prstGeom prst="rect">
+                      <a:avLst/>
+                    </a:prstGeom>
+                  </pic:spPr>
+                </pic:pic>
+              </a:graphicData>
+            </a:graphic>
+          </wp:inline>
+        </w:drawing>
+      </w:r>
+    </w:p>
+    <w:p>
+      <w:pPr>
+        <w:rPr>
+          <w:sz w:val="22"/>
+        </w:rPr>
+      </w:pPr>
+      <w:r>
+        <w:rPr>
+          <w:rFonts w:hint="eastAsia"/>
+          <w:sz w:val="22"/>
+        </w:rPr>
+        <w:t>验证测试</w:t>
+      </w:r>
+    </w:p>
+    <w:p>
+      <w:pPr>
+        <w:rPr>
+          <w:sz w:val="32"/>
+          <w:szCs w:val="32"/>
+        </w:rPr>
+      </w:pPr>
+      <w:r>
+        <w:rPr>
+          <w:noProof/>
+        </w:rPr>
+        <w:lastRenderedPageBreak/>
+        <w:drawing>
+          <wp:inline distT="0" distB="0" distL="0" distR="0" wp14:anchorId="29CF80BB" wp14:editId="188A4720">
+            <wp:extent cx="4419983" cy="5082980"/>
+            <wp:effectExtent l="0" t="0" r="0" b="3810"/>
+            <wp:docPr id="40" name="图片 40"/>
+            <wp:cNvGraphicFramePr>
+              <a:graphicFrameLocks xmlns:a="http://schemas.openxmlformats.org/drawingml/2006/main" noChangeAspect="1"/>
+            </wp:cNvGraphicFramePr>
+            <a:graphic xmlns:a="http://schemas.openxmlformats.org/drawingml/2006/main">
+              <a:graphicData uri="http://schemas.openxmlformats.org/drawingml/2006/picture">
+                <pic:pic xmlns:pic="http://schemas.openxmlformats.org/drawingml/2006/picture">
+                  <pic:nvPicPr>
+                    <pic:cNvPr id="1" name=""/>
+                    <pic:cNvPicPr/>
+                  </pic:nvPicPr>
+                  <pic:blipFill>
+                    <a:blip r:embed="rId61"/>
+                    <a:stretch>
+                      <a:fillRect/>
+                    </a:stretch>
+                  </pic:blipFill>
+                  <pic:spPr>
+                    <a:xfrm>
+                      <a:off x="0" y="0"/>
+                      <a:ext cx="4419983" cy="5082980"/>
+                    </a:xfrm>
+                    <a:prstGeom prst="rect">
+                      <a:avLst/>
+                    </a:prstGeom>
+                  </pic:spPr>
+                </pic:pic>
+              </a:graphicData>
+            </a:graphic>
+          </wp:inline>
+        </w:drawing>
+      </w:r>
+    </w:p>
+    <w:p>
+      <w:pPr>
+        <w:rPr>
+          <w:sz w:val="22"/>
+        </w:rPr>
+      </w:pPr>
+      <w:r>
+        <w:rPr>
+          <w:rFonts w:hint="eastAsia"/>
+          <w:sz w:val="22"/>
+        </w:rPr>
+        <w:t>第三步：配置路由器的接口并查看接口配置</w:t>
+      </w:r>
+    </w:p>
+    <w:p>
+      <w:pPr>
+        <w:rPr>
+          <w:sz w:val="22"/>
+        </w:rPr>
+      </w:pPr>
+      <w:r>
+        <w:rPr>
+          <w:noProof/>
+        </w:rPr>
+        <w:lastRenderedPageBreak/>
+        <w:drawing>
+          <wp:inline distT="0" distB="0" distL="0" distR="0" wp14:anchorId="30B0699C" wp14:editId="7AD04056">
+            <wp:extent cx="4061812" cy="4907705"/>
+            <wp:effectExtent l="0" t="0" r="0" b="7620"/>
+            <wp:docPr id="41" name="图片 41"/>
+            <wp:cNvGraphicFramePr>
+              <a:graphicFrameLocks xmlns:a="http://schemas.openxmlformats.org/drawingml/2006/main" noChangeAspect="1"/>
+            </wp:cNvGraphicFramePr>
+            <a:graphic xmlns:a="http://schemas.openxmlformats.org/drawingml/2006/main">
+              <a:graphicData uri="http://schemas.openxmlformats.org/drawingml/2006/picture">
+                <pic:pic xmlns:pic="http://schemas.openxmlformats.org/drawingml/2006/picture">
+                  <pic:nvPicPr>
+                    <pic:cNvPr id="1" name=""/>
+                    <pic:cNvPicPr/>
+                  </pic:nvPicPr>
+                  <pic:blipFill>
+                    <a:blip r:embed="rId62"/>
+                    <a:stretch>
+                      <a:fillRect/>
+                    </a:stretch>
+                  </pic:blipFill>
+                  <pic:spPr>
+                    <a:xfrm>
+                      <a:off x="0" y="0"/>
+                      <a:ext cx="4061812" cy="4907705"/>
+                    </a:xfrm>
+                    <a:prstGeom prst="rect">
+                      <a:avLst/>
+                    </a:prstGeom>
+                  </pic:spPr>
+                </pic:pic>
+              </a:graphicData>
+            </a:graphic>
+          </wp:inline>
+        </w:drawing>
+      </w:r>
+    </w:p>
+    <w:p>
+      <w:pPr>
+        <w:rPr>
+          <w:sz w:val="22"/>
+        </w:rPr>
+      </w:pPr>
+      <w:r>
+        <w:rPr>
+          <w:noProof/>
+        </w:rPr>
+        <w:drawing>
+          <wp:inline distT="0" distB="0" distL="0" distR="0" wp14:anchorId="6C55EEBB" wp14:editId="37B47A43">
+            <wp:extent cx="4214225" cy="3558848"/>
+            <wp:effectExtent l="0" t="0" r="0" b="3810"/>
+            <wp:docPr id="42" name="图片 42"/>
+            <wp:cNvGraphicFramePr>
+              <a:graphicFrameLocks xmlns:a="http://schemas.openxmlformats.org/drawingml/2006/main" noChangeAspect="1"/>
+            </wp:cNvGraphicFramePr>
+            <a:graphic xmlns:a="http://schemas.openxmlformats.org/drawingml/2006/main">
+              <a:graphicData uri="http://schemas.openxmlformats.org/drawingml/2006/picture">
+                <pic:pic xmlns:pic="http://schemas.openxmlformats.org/drawingml/2006/picture">
+                  <pic:nvPicPr>
+                    <pic:cNvPr id="1" name=""/>
+                    <pic:cNvPicPr/>
+                  </pic:nvPicPr>
+                  <pic:blipFill>
+                    <a:blip r:embed="rId63"/>
+                    <a:stretch>
+                      <a:fillRect/>
+                    </a:stretch>
+                  </pic:blipFill>
+                  <pic:spPr>
+                    <a:xfrm>
+                      <a:off x="0" y="0"/>
+                      <a:ext cx="4214225" cy="3558848"/>
+                    </a:xfrm>
+                    <a:prstGeom prst="rect">
+                      <a:avLst/>
+                    </a:prstGeom>
+                  </pic:spPr>
+                </pic:pic>
+              </a:graphicData>
+            </a:graphic>
+          </wp:inline>
+        </w:drawing>
+      </w:r>
+    </w:p>
+    <w:p>
+      <w:pPr>
+        <w:rPr>
+          <w:sz w:val="22"/>
+        </w:rPr>
+      </w:pPr>
+      <w:r>
+        <w:rPr>
+          <w:noProof/>
+        </w:rPr>
+        <w:lastRenderedPageBreak/>
+        <w:drawing>
+          <wp:inline distT="0" distB="0" distL="0" distR="0" wp14:anchorId="60687A98" wp14:editId="23340A23">
+            <wp:extent cx="4153260" cy="3269263"/>
+            <wp:effectExtent l="0" t="0" r="0" b="7620"/>
+            <wp:docPr id="43" name="图片 43"/>
+            <wp:cNvGraphicFramePr>
+              <a:graphicFrameLocks xmlns:a="http://schemas.openxmlformats.org/drawingml/2006/main" noChangeAspect="1"/>
+            </wp:cNvGraphicFramePr>
+            <a:graphic xmlns:a="http://schemas.openxmlformats.org/drawingml/2006/main">
+              <a:graphicData uri="http://schemas.openxmlformats.org/drawingml/2006/picture">
+                <pic:pic xmlns:pic="http://schemas.openxmlformats.org/drawingml/2006/picture">
+                  <pic:nvPicPr>
+                    <pic:cNvPr id="1" name=""/>
+                    <pic:cNvPicPr/>
+                  </pic:nvPicPr>
+                  <pic:blipFill>
+                    <a:blip r:embed="rId64"/>
+                    <a:stretch>
+                      <a:fillRect/>
+                    </a:stretch>
+                  </pic:blipFill>
+                  <pic:spPr>
+                    <a:xfrm>
+                      <a:off x="0" y="0"/>
+                      <a:ext cx="4153260" cy="3269263"/>
+                    </a:xfrm>
+                    <a:prstGeom prst="rect">
+                      <a:avLst/>
+                    </a:prstGeom>
+                  </pic:spPr>
+                </pic:pic>
+              </a:graphicData>
+            </a:graphic>
+          </wp:inline>
+        </w:drawing>
+      </w:r>
+    </w:p>
+    <w:p>
+      <w:pPr>
+        <w:rPr>
+          <w:sz w:val="22"/>
+        </w:rPr>
+      </w:pPr>
+      <w:r>
+        <w:rPr>
+          <w:noProof/>
+        </w:rPr>
+        <w:drawing>
+          <wp:inline distT="0" distB="0" distL="0" distR="0" wp14:anchorId="5A9BAC96" wp14:editId="2138E803">
+            <wp:extent cx="3848433" cy="3711262"/>
+            <wp:effectExtent l="0" t="0" r="0" b="3810"/>
+            <wp:docPr id="44" name="图片 44"/>
+            <wp:cNvGraphicFramePr>
+              <a:graphicFrameLocks xmlns:a="http://schemas.openxmlformats.org/drawingml/2006/main" noChangeAspect="1"/>
+            </wp:cNvGraphicFramePr>
+            <a:graphic xmlns:a="http://schemas.openxmlformats.org/drawingml/2006/main">
+              <a:graphicData uri="http://schemas.openxmlformats.org/drawingml/2006/picture">
+                <pic:pic xmlns:pic="http://schemas.openxmlformats.org/drawingml/2006/picture">
+                  <pic:nvPicPr>
+                    <pic:cNvPr id="1" name=""/>
+                    <pic:cNvPicPr/>
+                  </pic:nvPicPr>
+                  <pic:blipFill>
+                    <a:blip r:embed="rId65"/>
+                    <a:stretch>
+                      <a:fillRect/>
+                    </a:stretch>
+                  </pic:blipFill>
+                  <pic:spPr>
+                    <a:xfrm>
+                      <a:off x="0" y="0"/>
+                      <a:ext cx="3848433" cy="3711262"/>
+                    </a:xfrm>
+                    <a:prstGeom prst="rect">
+                      <a:avLst/>
+                    </a:prstGeom>
+                  </pic:spPr>
+                </pic:pic>
+              </a:graphicData>
+            </a:graphic>
+          </wp:inline>
+        </w:drawing>
+      </w:r>
+    </w:p>
+    <w:p>
+      <w:pPr>
+        <w:pStyle w:val="a8"/>
+        <w:numPr>
+          <w:ilvl w:val="0"/>
+          <w:numId w:val="5"/>
+        </w:numPr>
+        <w:ind w:firstLineChars="0"/>
+        <w:rPr>
+          <w:sz w:val="32"/>
+          <w:szCs w:val="32"/>
+        </w:rPr>
+      </w:pPr>
+      <w:r>
+        <w:rPr>
+          <w:sz w:val="32"/>
+          <w:szCs w:val="32"/>
+        </w:rPr>
+        <w:t>实验七：</w:t>
+      </w:r>
+    </w:p>
+    <w:p>
+      <w:pPr>
+        <w:rPr>
+          <w:sz w:val="32"/>
+          <w:szCs w:val="32"/>
+        </w:rPr>
+      </w:pPr>
+      <w:r>
+        <w:rPr>
+          <w:noProof/>
+        </w:rPr>
+        <w:lastRenderedPageBreak/>
+        <w:drawing>
+          <wp:inline distT="0" distB="0" distL="0" distR="0" wp14:anchorId="0C19542E" wp14:editId="42BF1DFC">
+            <wp:extent cx="4519052" cy="4999153"/>
+            <wp:effectExtent l="0" t="0" r="0" b="0"/>
+            <wp:docPr id="50" name="图片 50"/>
+            <wp:cNvGraphicFramePr>
+              <a:graphicFrameLocks xmlns:a="http://schemas.openxmlformats.org/drawingml/2006/main" noChangeAspect="1"/>
+            </wp:cNvGraphicFramePr>
+            <a:graphic xmlns:a="http://schemas.openxmlformats.org/drawingml/2006/main">
+              <a:graphicData uri="http://schemas.openxmlformats.org/drawingml/2006/picture">
+                <pic:pic xmlns:pic="http://schemas.openxmlformats.org/drawingml/2006/picture">
+                  <pic:nvPicPr>
+                    <pic:cNvPr id="1" name=""/>
+                    <pic:cNvPicPr/>
+                  </pic:nvPicPr>
+                  <pic:blipFill>
+                    <a:blip r:embed="rId66"/>
+                    <a:stretch>
+                      <a:fillRect/>
+                    </a:stretch>
+                  </pic:blipFill>
+                  <pic:spPr>
+                    <a:xfrm>
+                      <a:off x="0" y="0"/>
+                      <a:ext cx="4519052" cy="4999153"/>
+                    </a:xfrm>
+                    <a:prstGeom prst="rect">
+                      <a:avLst/>
+                    </a:prstGeom>
+                  </pic:spPr>
+                </pic:pic>
+              </a:graphicData>
+            </a:graphic>
+          </wp:inline>
+        </w:drawing>
+      </w:r>
+    </w:p>
+    <w:p>
+      <w:pPr>
+        <w:rPr>
+          <w:sz w:val="32"/>
+          <w:szCs w:val="32"/>
+        </w:rPr>
+      </w:pPr>
+      <w:r>
+        <w:rPr>
+          <w:noProof/>
+        </w:rPr>
+        <w:lastRenderedPageBreak/>
+        <w:drawing>
+          <wp:inline distT="0" distB="0" distL="0" distR="0" wp14:anchorId="712EC459" wp14:editId="2A2F8E48">
+            <wp:extent cx="4435224" cy="6012701"/>
+            <wp:effectExtent l="0" t="0" r="3810" b="7620"/>
+            <wp:docPr id="51" name="图片 51"/>
+            <wp:cNvGraphicFramePr>
+              <a:graphicFrameLocks xmlns:a="http://schemas.openxmlformats.org/drawingml/2006/main" noChangeAspect="1"/>
+            </wp:cNvGraphicFramePr>
+            <a:graphic xmlns:a="http://schemas.openxmlformats.org/drawingml/2006/main">
+              <a:graphicData uri="http://schemas.openxmlformats.org/drawingml/2006/picture">
+                <pic:pic xmlns:pic="http://schemas.openxmlformats.org/drawingml/2006/picture">
+                  <pic:nvPicPr>
+                    <pic:cNvPr id="1" name=""/>
+                    <pic:cNvPicPr/>
+                  </pic:nvPicPr>
+                  <pic:blipFill>
+                    <a:blip r:embed="rId67"/>
+                    <a:stretch>
+                      <a:fillRect/>
+                    </a:stretch>
+                  </pic:blipFill>
+                  <pic:spPr>
+                    <a:xfrm>
+                      <a:off x="0" y="0"/>
+                      <a:ext cx="4435224" cy="6012701"/>
+                    </a:xfrm>
+                    <a:prstGeom prst="rect">
+                      <a:avLst/>
+                    </a:prstGeom>
+                  </pic:spPr>
+                </pic:pic>
+              </a:graphicData>
+            </a:graphic>
+          </wp:inline>
+        </w:drawing>
+      </w:r>
+    </w:p>
+    <w:p>
+      <w:pPr>
+        <w:rPr>
+          <w:szCs w:val="21"/>
+        </w:rPr>
+      </w:pPr>
+      <w:r>
+        <w:rPr>
+          <w:szCs w:val="21"/>
+        </w:rPr>
+        <w:t>配置静态路由</w:t>
+      </w:r>
+    </w:p>
+    <w:p>
+      <w:pPr>
+        <w:rPr>
+          <w:szCs w:val="21"/>
+        </w:rPr>
+      </w:pPr>
+      <w:r>
+        <w:rPr>
+          <w:noProof/>
+        </w:rPr>
+        <w:drawing>
+          <wp:inline distT="0" distB="0" distL="0" distR="0" wp14:anchorId="6D87A307" wp14:editId="07862B2C">
+            <wp:extent cx="4214225" cy="883997"/>
+            <wp:effectExtent l="0" t="0" r="0" b="0"/>
+            <wp:docPr id="49" name="图片 49"/>
+            <wp:cNvGraphicFramePr>
+              <a:graphicFrameLocks xmlns:a="http://schemas.openxmlformats.org/drawingml/2006/main" noChangeAspect="1"/>
+            </wp:cNvGraphicFramePr>
+            <a:graphic xmlns:a="http://schemas.openxmlformats.org/drawingml/2006/main">
+              <a:graphicData uri="http://schemas.openxmlformats.org/drawingml/2006/picture">
+                <pic:pic xmlns:pic="http://schemas.openxmlformats.org/drawingml/2006/picture">
+                  <pic:nvPicPr>
+                    <pic:cNvPr id="1" name=""/>
+                    <pic:cNvPicPr/>
+                  </pic:nvPicPr>
+                  <pic:blipFill>
+                    <a:blip r:embed="rId68"/>
+                    <a:stretch>
+                      <a:fillRect/>
+                    </a:stretch>
+                  </pic:blipFill>
+                  <pic:spPr>
+                    <a:xfrm>
+                      <a:off x="0" y="0"/>
+                      <a:ext cx="4214225" cy="883997"/>
+                    </a:xfrm>
+                    <a:prstGeom prst="rect">
+                      <a:avLst/>
+                    </a:prstGeom>
+                  </pic:spPr>
+                </pic:pic>
+              </a:graphicData>
+            </a:graphic>
+          </wp:inline>
+        </w:drawing>
+      </w:r>
+    </w:p>
+    <w:p>
+      <w:pPr>
+        <w:rPr>
+          <w:szCs w:val="21"/>
+        </w:rPr>
+      </w:pPr>
+      <w:r>
+        <w:rPr>
+          <w:noProof/>
+        </w:rPr>
+        <w:drawing>
+          <wp:inline distT="0" distB="0" distL="0" distR="0" wp14:anchorId="03D030EE" wp14:editId="64F1BF66">
+            <wp:extent cx="4534293" cy="876376"/>
+            <wp:effectExtent l="0" t="0" r="0" b="0"/>
+            <wp:docPr id="52" name="图片 52"/>
+            <wp:cNvGraphicFramePr>
+              <a:graphicFrameLocks xmlns:a="http://schemas.openxmlformats.org/drawingml/2006/main" noChangeAspect="1"/>
+            </wp:cNvGraphicFramePr>
+            <a:graphic xmlns:a="http://schemas.openxmlformats.org/drawingml/2006/main">
+              <a:graphicData uri="http://schemas.openxmlformats.org/drawingml/2006/picture">
+                <pic:pic xmlns:pic="http://schemas.openxmlformats.org/drawingml/2006/picture">
+                  <pic:nvPicPr>
+                    <pic:cNvPr id="1" name=""/>
+                    <pic:cNvPicPr/>
+                  </pic:nvPicPr>
+                  <pic:blipFill>
+                    <a:blip r:embed="rId69"/>
+                    <a:stretch>
+                      <a:fillRect/>
+                    </a:stretch>
+                  </pic:blipFill>
+                  <pic:spPr>
+                    <a:xfrm>
+                      <a:off x="0" y="0"/>
+                      <a:ext cx="4534293" cy="876376"/>
+                    </a:xfrm>
+                    <a:prstGeom prst="rect">
+                      <a:avLst/>
+                    </a:prstGeom>
+                  </pic:spPr>
+                </pic:pic>
+              </a:graphicData>
+            </a:graphic>
+          </wp:inline>
+        </w:drawing>
+      </w:r>
+    </w:p>
+    <w:p>
+      <w:pPr>
+        <w:rPr>
+          <w:szCs w:val="21"/>
+        </w:rPr>
+      </w:pPr>
+      <w:r>
+        <w:rPr>
+          <w:rFonts w:hint="eastAsia"/>
+          <w:szCs w:val="21"/>
+        </w:rPr>
+        <w:t>第三步：查看路由表和接口配置</w:t>
+      </w:r>
+    </w:p>
+    <w:p>
+      <w:pPr>
+        <w:rPr>
+          <w:szCs w:val="21"/>
+        </w:rPr>
+      </w:pPr>
+      <w:r>
+        <w:rPr>
+          <w:noProof/>
+        </w:rPr>
+        <w:lastRenderedPageBreak/>
+        <w:drawing>
+          <wp:inline distT="0" distB="0" distL="0" distR="0" wp14:anchorId="2D6E608F" wp14:editId="7E7B1CFF">
+            <wp:extent cx="4633362" cy="4122777"/>
+            <wp:effectExtent l="0" t="0" r="0" b="0"/>
+            <wp:docPr id="53" name="图片 53"/>
+            <wp:cNvGraphicFramePr>
+              <a:graphicFrameLocks xmlns:a="http://schemas.openxmlformats.org/drawingml/2006/main" noChangeAspect="1"/>
+            </wp:cNvGraphicFramePr>
+            <a:graphic xmlns:a="http://schemas.openxmlformats.org/drawingml/2006/main">
+              <a:graphicData uri="http://schemas.openxmlformats.org/drawingml/2006/picture">
+                <pic:pic xmlns:pic="http://schemas.openxmlformats.org/drawingml/2006/picture">
+                  <pic:nvPicPr>
+                    <pic:cNvPr id="1" name=""/>
+                    <pic:cNvPicPr/>
+                  </pic:nvPicPr>
+                  <pic:blipFill>
+                    <a:blip r:embed="rId70"/>
+                    <a:stretch>
+                      <a:fillRect/>
+                    </a:stretch>
+                  </pic:blipFill>
+                  <pic:spPr>
+                    <a:xfrm>
+                      <a:off x="0" y="0"/>
+                      <a:ext cx="4633362" cy="4122777"/>
+                    </a:xfrm>
+                    <a:prstGeom prst="rect">
+                      <a:avLst/>
+                    </a:prstGeom>
+                  </pic:spPr>
+                </pic:pic>
+              </a:graphicData>
+            </a:graphic>
+          </wp:inline>
+        </w:drawing>
+      </w:r>
+    </w:p>
+    <w:p>
+      <w:pPr>
+        <w:rPr>
+          <w:szCs w:val="21"/>
+        </w:rPr>
+      </w:pPr>
+      <w:r>
+        <w:rPr>
+          <w:noProof/>
+        </w:rPr>
+        <w:drawing>
+          <wp:inline distT="0" distB="0" distL="0" distR="0" wp14:anchorId="118F4DF5" wp14:editId="0D79B6AD">
+            <wp:extent cx="5274310" cy="2423795"/>
+            <wp:effectExtent l="0" t="0" r="0" b="0"/>
+            <wp:docPr id="54" name="图片 54"/>
+            <wp:cNvGraphicFramePr>
+              <a:graphicFrameLocks xmlns:a="http://schemas.openxmlformats.org/drawingml/2006/main" noChangeAspect="1"/>
+            </wp:cNvGraphicFramePr>
+            <a:graphic xmlns:a="http://schemas.openxmlformats.org/drawingml/2006/main">
+              <a:graphicData uri="http://schemas.openxmlformats.org/drawingml/2006/picture">
+                <pic:pic xmlns:pic="http://schemas.openxmlformats.org/drawingml/2006/picture">
+                  <pic:nvPicPr>
+                    <pic:cNvPr id="1" name=""/>
+                    <pic:cNvPicPr/>
+                  </pic:nvPicPr>
+                  <pic:blipFill>
+                    <a:blip r:embed="rId71"/>
+                    <a:stretch>
+                      <a:fillRect/>
+                    </a:stretch>
+                  </pic:blipFill>
+                  <pic:spPr>
+                    <a:xfrm>
+                      <a:off x="0" y="0"/>
+                      <a:ext cx="5274310" cy="2423795"/>
+                    </a:xfrm>
+                    <a:prstGeom prst="rect">
+                      <a:avLst/>
+                    </a:prstGeom>
+                  </pic:spPr>
+                </pic:pic>
+              </a:graphicData>
+            </a:graphic>
+          </wp:inline>
+        </w:drawing>
+      </w:r>
+    </w:p>
+    <w:p>
+      <w:pPr>
+        <w:rPr>
+          <w:szCs w:val="21"/>
+        </w:rPr>
+      </w:pPr>
+      <w:r>
+        <w:rPr>
+          <w:noProof/>
+        </w:rPr>
+        <w:lastRenderedPageBreak/>
+        <w:drawing>
+          <wp:inline distT="0" distB="0" distL="0" distR="0" wp14:anchorId="6F04F0A8" wp14:editId="698E9F91">
+            <wp:extent cx="5274310" cy="3734435"/>
+            <wp:effectExtent l="0" t="0" r="0" b="0"/>
+            <wp:docPr id="55" name="图片 55"/>
+            <wp:cNvGraphicFramePr>
+              <a:graphicFrameLocks xmlns:a="http://schemas.openxmlformats.org/drawingml/2006/main" noChangeAspect="1"/>
+            </wp:cNvGraphicFramePr>
+            <a:graphic xmlns:a="http://schemas.openxmlformats.org/drawingml/2006/main">
+              <a:graphicData uri="http://schemas.openxmlformats.org/drawingml/2006/picture">
+                <pic:pic xmlns:pic="http://schemas.openxmlformats.org/drawingml/2006/picture">
+                  <pic:nvPicPr>
+                    <pic:cNvPr id="1" name=""/>
+                    <pic:cNvPicPr/>
+                  </pic:nvPicPr>
+                  <pic:blipFill>
+                    <a:blip r:embed="rId72"/>
+                    <a:stretch>
+                      <a:fillRect/>
+                    </a:stretch>
+                  </pic:blipFill>
+                  <pic:spPr>
+                    <a:xfrm>
+                      <a:off x="0" y="0"/>
+                      <a:ext cx="5274310" cy="3734435"/>
+                    </a:xfrm>
+                    <a:prstGeom prst="rect">
+                      <a:avLst/>
+                    </a:prstGeom>
+                  </pic:spPr>
+                </pic:pic>
+              </a:graphicData>
+            </a:graphic>
+          </wp:inline>
+        </w:drawing>
+      </w:r>
+    </w:p>
+    <w:p>
+      <w:pPr>
+        <w:rPr>
+          <w:szCs w:val="21"/>
+        </w:rPr>
+      </w:pPr>
+      <w:r>
+        <w:rPr>
+          <w:szCs w:val="21"/>
+        </w:rPr>
+        <w:t>第四步：测试网络连通性</w:t>
+      </w:r>
+    </w:p>
+    <w:p>
+      <w:pPr>
+        <w:rPr>
+          <w:szCs w:val="21"/>
+        </w:rPr>
+      </w:pPr>
+      <w:r>
+        <w:rPr>
+          <w:noProof/>
+        </w:rPr>
+        <w:drawing>
+          <wp:inline distT="0" distB="0" distL="0" distR="0" wp14:anchorId="72815BB3" wp14:editId="67A7C442">
+            <wp:extent cx="4115157" cy="1585097"/>
+            <wp:effectExtent l="0" t="0" r="0" b="0"/>
+            <wp:docPr id="56" name="图片 56"/>
+            <wp:cNvGraphicFramePr>
+              <a:graphicFrameLocks xmlns:a="http://schemas.openxmlformats.org/drawingml/2006/main" noChangeAspect="1"/>
+            </wp:cNvGraphicFramePr>
+            <a:graphic xmlns:a="http://schemas.openxmlformats.org/drawingml/2006/main">
+              <a:graphicData uri="http://schemas.openxmlformats.org/drawingml/2006/picture">
+                <pic:pic xmlns:pic="http://schemas.openxmlformats.org/drawingml/2006/picture">
+                  <pic:nvPicPr>
+                    <pic:cNvPr id="1" name=""/>
+                    <pic:cNvPicPr/>
+                  </pic:nvPicPr>
+                  <pic:blipFill>
+                    <a:blip r:embed="rId73"/>
+                    <a:stretch>
+                      <a:fillRect/>
+                    </a:stretch>
+                  </pic:blipFill>
+                  <pic:spPr>
+                    <a:xfrm>
+                      <a:off x="0" y="0"/>
+                      <a:ext cx="4115157" cy="1585097"/>
+                    </a:xfrm>
+                    <a:prstGeom prst="rect">
+                      <a:avLst/>
+                    </a:prstGeom>
+                  </pic:spPr>
+                </pic:pic>
+              </a:graphicData>
+            </a:graphic>
+          </wp:inline>
+        </w:drawing>
+      </w:r>
+    </w:p>
+    <w:p>
+      <w:pPr>
+        <w:rPr>
+          <w:szCs w:val="21"/>
+        </w:rPr>
+      </w:pPr>
+      <w:r>
+        <w:rPr>
+          <w:noProof/>
+        </w:rPr>
+        <w:drawing>
+          <wp:inline distT="0" distB="0" distL="0" distR="0" wp14:anchorId="3ABD6AD9" wp14:editId="0FB8DD61">
+            <wp:extent cx="4412362" cy="1386960"/>
+            <wp:effectExtent l="0" t="0" r="7620" b="3810"/>
+            <wp:docPr id="57" name="图片 57"/>
+            <wp:cNvGraphicFramePr>
+              <a:graphicFrameLocks xmlns:a="http://schemas.openxmlformats.org/drawingml/2006/main" noChangeAspect="1"/>
+            </wp:cNvGraphicFramePr>
+            <a:graphic xmlns:a="http://schemas.openxmlformats.org/drawingml/2006/main">
+              <a:graphicData uri="http://schemas.openxmlformats.org/drawingml/2006/picture">
+                <pic:pic xmlns:pic="http://schemas.openxmlformats.org/drawingml/2006/picture">
+                  <pic:nvPicPr>
+                    <pic:cNvPr id="1" name=""/>
+                    <pic:cNvPicPr/>
+                  </pic:nvPicPr>
+                  <pic:blipFill>
+                    <a:blip r:embed="rId74"/>
+                    <a:stretch>
+                      <a:fillRect/>
+                    </a:stretch>
+                  </pic:blipFill>
+                  <pic:spPr>
+                    <a:xfrm>
+                      <a:off x="0" y="0"/>
+                      <a:ext cx="4412362" cy="1386960"/>
+                    </a:xfrm>
+                    <a:prstGeom prst="rect">
+                      <a:avLst/>
+                    </a:prstGeom>
+                  </pic:spPr>
+                </pic:pic>
+              </a:graphicData>
+            </a:graphic>
+          </wp:inline>
+        </w:drawing>
+      </w:r>
+    </w:p>
+    <w:p>
+      <w:pPr>
+        <w:rPr>
+          <w:szCs w:val="21"/>
+        </w:rPr>
+      </w:pPr>
+      <w:r>
+        <w:rPr>
+          <w:noProof/>
+        </w:rPr>
+        <w:drawing>
+          <wp:inline distT="0" distB="0" distL="0" distR="0" wp14:anchorId="362F0E76" wp14:editId="5D829F8B">
+            <wp:extent cx="5274310" cy="1224915"/>
+            <wp:effectExtent l="0" t="0" r="0" b="0"/>
+            <wp:docPr id="58" name="图片 58"/>
+            <wp:cNvGraphicFramePr>
+              <a:graphicFrameLocks xmlns:a="http://schemas.openxmlformats.org/drawingml/2006/main" noChangeAspect="1"/>
+            </wp:cNvGraphicFramePr>
+            <a:graphic xmlns:a="http://schemas.openxmlformats.org/drawingml/2006/main">
+              <a:graphicData uri="http://schemas.openxmlformats.org/drawingml/2006/picture">
+                <pic:pic xmlns:pic="http://schemas.openxmlformats.org/drawingml/2006/picture">
+                  <pic:nvPicPr>
+                    <pic:cNvPr id="1" name=""/>
+                    <pic:cNvPicPr/>
+                  </pic:nvPicPr>
+                  <pic:blipFill>
+                    <a:blip r:embed="rId75"/>
+                    <a:stretch>
+                      <a:fillRect/>
+                    </a:stretch>
+                  </pic:blipFill>
+                  <pic:spPr>
+                    <a:xfrm>
+                      <a:off x="0" y="0"/>
+                      <a:ext cx="5274310" cy="1224915"/>
+                    </a:xfrm>
+                    <a:prstGeom prst="rect">
+                      <a:avLst/>
+                    </a:prstGeom>
+                  </pic:spPr>
+                </pic:pic>
+              </a:graphicData>
+            </a:graphic>
+          </wp:inline>
+        </w:drawing>
+      </w:r>
+    </w:p>
+    <w:p>
+      <w:pPr>
+        <w:rPr>
+          <w:szCs w:val="21"/>
+        </w:rPr>
+      </w:pPr>
+      <w:r>
+        <w:rPr>
+          <w:noProof/>
+        </w:rPr>
+        <w:lastRenderedPageBreak/>
+        <w:drawing>
+          <wp:inline distT="0" distB="0" distL="0" distR="0" wp14:anchorId="097565EC" wp14:editId="673982C7">
+            <wp:extent cx="5274310" cy="924560"/>
+            <wp:effectExtent l="0" t="0" r="0" b="0"/>
+            <wp:docPr id="59" name="图片 59"/>
+            <wp:cNvGraphicFramePr>
+              <a:graphicFrameLocks xmlns:a="http://schemas.openxmlformats.org/drawingml/2006/main" noChangeAspect="1"/>
+            </wp:cNvGraphicFramePr>
+            <a:graphic xmlns:a="http://schemas.openxmlformats.org/drawingml/2006/main">
+              <a:graphicData uri="http://schemas.openxmlformats.org/drawingml/2006/picture">
+                <pic:pic xmlns:pic="http://schemas.openxmlformats.org/drawingml/2006/picture">
+                  <pic:nvPicPr>
+                    <pic:cNvPr id="1" name=""/>
+                    <pic:cNvPicPr/>
+                  </pic:nvPicPr>
+                  <pic:blipFill>
+                    <a:blip r:embed="rId76"/>
+                    <a:stretch>
+                      <a:fillRect/>
+                    </a:stretch>
+                  </pic:blipFill>
+                  <pic:spPr>
+                    <a:xfrm>
+                      <a:off x="0" y="0"/>
                       <a:ext cx="5274310" cy="924560"/>
                     </a:xfrm>
                     <a:prstGeom prst="rect">
@@ -5762,7 +8210,7 @@
                     </pic:cNvPicPr>
                   </pic:nvPicPr>
                   <pic:blipFill>
-                    <a:blip r:embed="rId50">
+                    <a:blip r:embed="rId77">
                       <a:extLst>
                         <a:ext uri="{28A0092B-C50C-407E-A947-70E740481C1C}">
                           <a14:useLocalDpi xmlns:a14="http://schemas.microsoft.com/office/drawing/2010/main" val="0"/>
@@ -5826,7 +8274,7 @@
                     </pic:cNvPicPr>
                   </pic:nvPicPr>
                   <pic:blipFill>
-                    <a:blip r:embed="rId51">
+                    <a:blip r:embed="rId78">
                       <a:extLst>
                         <a:ext uri="{28A0092B-C50C-407E-A947-70E740481C1C}">
                           <a14:useLocalDpi xmlns:a14="http://schemas.microsoft.com/office/drawing/2010/main" val="0"/>
@@ -5890,7 +8338,7 @@
                     </pic:cNvPicPr>
                   </pic:nvPicPr>
                   <pic:blipFill>
-                    <a:blip r:embed="rId52">
+                    <a:blip r:embed="rId79">
                       <a:extLst>
                         <a:ext uri="{28A0092B-C50C-407E-A947-70E740481C1C}">
                           <a14:useLocalDpi xmlns:a14="http://schemas.microsoft.com/office/drawing/2010/main" val="0"/>
@@ -5967,7 +8415,7 @@
                     </pic:cNvPicPr>
                   </pic:nvPicPr>
                   <pic:blipFill>
-                    <a:blip r:embed="rId53">
+                    <a:blip r:embed="rId80">
                       <a:extLst>
                         <a:ext uri="{28A0092B-C50C-407E-A947-70E740481C1C}">
                           <a14:useLocalDpi xmlns:a14="http://schemas.microsoft.com/office/drawing/2010/main" val="0"/>
@@ -6045,7 +8493,7 @@
                     </pic:cNvPicPr>
                   </pic:nvPicPr>
                   <pic:blipFill>
-                    <a:blip r:embed="rId54">
+                    <a:blip r:embed="rId81">
                       <a:extLst>
                         <a:ext uri="{28A0092B-C50C-407E-A947-70E740481C1C}">
                           <a14:useLocalDpi xmlns:a14="http://schemas.microsoft.com/office/drawing/2010/main" val="0"/>
@@ -6121,7 +8569,7 @@
                     </pic:cNvPicPr>
                   </pic:nvPicPr>
                   <pic:blipFill>
-                    <a:blip r:embed="rId55">
+                    <a:blip r:embed="rId82">
                       <a:extLst>
                         <a:ext uri="{28A0092B-C50C-407E-A947-70E740481C1C}">
                           <a14:useLocalDpi xmlns:a14="http://schemas.microsoft.com/office/drawing/2010/main" val="0"/>
@@ -6185,7 +8633,7 @@
                     </pic:cNvPicPr>
                   </pic:nvPicPr>
                   <pic:blipFill>
-                    <a:blip r:embed="rId56">
+                    <a:blip r:embed="rId83">
                       <a:extLst>
                         <a:ext uri="{28A0092B-C50C-407E-A947-70E740481C1C}">
                           <a14:useLocalDpi xmlns:a14="http://schemas.microsoft.com/office/drawing/2010/main" val="0"/>
@@ -6247,7 +8695,7 @@
                     </pic:cNvPicPr>
                   </pic:nvPicPr>
                   <pic:blipFill>
-                    <a:blip r:embed="rId57">
+                    <a:blip r:embed="rId84">
                       <a:extLst>
                         <a:ext uri="{28A0092B-C50C-407E-A947-70E740481C1C}">
                           <a14:useLocalDpi xmlns:a14="http://schemas.microsoft.com/office/drawing/2010/main" val="0"/>
@@ -6344,7 +8792,7 @@
                     </pic:cNvPicPr>
                   </pic:nvPicPr>
                   <pic:blipFill>
-                    <a:blip r:embed="rId58">
+                    <a:blip r:embed="rId85">
                       <a:extLst>
                         <a:ext uri="{28A0092B-C50C-407E-A947-70E740481C1C}">
                           <a14:useLocalDpi xmlns:a14="http://schemas.microsoft.com/office/drawing/2010/main" val="0"/>
@@ -6418,7 +8866,7 @@
                     </pic:cNvPicPr>
                   </pic:nvPicPr>
                   <pic:blipFill>
-                    <a:blip r:embed="rId59">
+                    <a:blip r:embed="rId86">
                       <a:extLst>
                         <a:ext uri="{28A0092B-C50C-407E-A947-70E740481C1C}">
                           <a14:useLocalDpi xmlns:a14="http://schemas.microsoft.com/office/drawing/2010/main" val="0"/>
@@ -6481,7 +8929,7 @@
                     </pic:cNvPicPr>
                   </pic:nvPicPr>
                   <pic:blipFill>
-                    <a:blip r:embed="rId60">
+                    <a:blip r:embed="rId87">
                       <a:extLst>
                         <a:ext uri="{28A0092B-C50C-407E-A947-70E740481C1C}">
                           <a14:useLocalDpi xmlns:a14="http://schemas.microsoft.com/office/drawing/2010/main" val="0"/>
@@ -6545,7 +8993,7 @@
                     </pic:cNvPicPr>
                   </pic:nvPicPr>
                   <pic:blipFill>
-                    <a:blip r:embed="rId61">
+                    <a:blip r:embed="rId88">
                       <a:extLst>
                         <a:ext uri="{28A0092B-C50C-407E-A947-70E740481C1C}">
                           <a14:useLocalDpi xmlns:a14="http://schemas.microsoft.com/office/drawing/2010/main" val="0"/>
@@ -6622,7 +9070,7 @@
                     </pic:cNvPicPr>
                   </pic:nvPicPr>
                   <pic:blipFill>
-                    <a:blip r:embed="rId62">
+                    <a:blip r:embed="rId89">
                       <a:extLst>
                         <a:ext uri="{28A0092B-C50C-407E-A947-70E740481C1C}">
                           <a14:useLocalDpi xmlns:a14="http://schemas.microsoft.com/office/drawing/2010/main" val="0"/>
@@ -6684,7 +9132,7 @@
                     </pic:cNvPicPr>
                   </pic:nvPicPr>
                   <pic:blipFill>
-                    <a:blip r:embed="rId63">
+                    <a:blip r:embed="rId90">
                       <a:extLst>
                         <a:ext uri="{28A0092B-C50C-407E-A947-70E740481C1C}">
                           <a14:useLocalDpi xmlns:a14="http://schemas.microsoft.com/office/drawing/2010/main" val="0"/>
@@ -6746,7 +9194,7 @@
                     </pic:cNvPicPr>
                   </pic:nvPicPr>
                   <pic:blipFill>
-                    <a:blip r:embed="rId64">
+                    <a:blip r:embed="rId91">
                       <a:extLst>
                         <a:ext uri="{28A0092B-C50C-407E-A947-70E740481C1C}">
                           <a14:useLocalDpi xmlns:a14="http://schemas.microsoft.com/office/drawing/2010/main" val="0"/>
@@ -6808,7 +9256,7 @@
                     </pic:cNvPicPr>
                   </pic:nvPicPr>
                   <pic:blipFill>
-                    <a:blip r:embed="rId65">
+                    <a:blip r:embed="rId92">
                       <a:extLst>
                         <a:ext uri="{28A0092B-C50C-407E-A947-70E740481C1C}">
                           <a14:useLocalDpi xmlns:a14="http://schemas.microsoft.com/office/drawing/2010/main" val="0"/>
@@ -6870,7 +9318,7 @@
                     </pic:cNvPicPr>
                   </pic:nvPicPr>
                   <pic:blipFill>
-                    <a:blip r:embed="rId66">
+                    <a:blip r:embed="rId93">
                       <a:extLst>
                         <a:ext uri="{28A0092B-C50C-407E-A947-70E740481C1C}">
                           <a14:useLocalDpi xmlns:a14="http://schemas.microsoft.com/office/drawing/2010/main" val="0"/>
@@ -6969,7 +9417,7 @@
                     <pic:cNvPicPr/>
                   </pic:nvPicPr>
                   <pic:blipFill>
-                    <a:blip r:embed="rId67"/>
+                    <a:blip r:embed="rId94"/>
                     <a:stretch>
                       <a:fillRect/>
                     </a:stretch>
@@ -7018,7 +9466,7 @@
                     <pic:cNvPicPr/>
                   </pic:nvPicPr>
                   <pic:blipFill>
-                    <a:blip r:embed="rId68"/>
+                    <a:blip r:embed="rId95"/>
                     <a:stretch>
                       <a:fillRect/>
                     </a:stretch>
@@ -7067,7 +9515,7 @@
                     <pic:cNvPicPr/>
                   </pic:nvPicPr>
                   <pic:blipFill>
-                    <a:blip r:embed="rId69"/>
+                    <a:blip r:embed="rId96"/>
                     <a:stretch>
                       <a:fillRect/>
                     </a:stretch>
@@ -7115,7 +9563,7 @@
                     <pic:cNvPicPr/>
                   </pic:nvPicPr>
                   <pic:blipFill>
-                    <a:blip r:embed="rId70"/>
+                    <a:blip r:embed="rId97"/>
                     <a:stretch>
                       <a:fillRect/>
                     </a:stretch>
@@ -7191,7 +9639,7 @@
                     <pic:cNvPicPr/>
                   </pic:nvPicPr>
                   <pic:blipFill>
-                    <a:blip r:embed="rId71"/>
+                    <a:blip r:embed="rId98"/>
                     <a:stretch>
                       <a:fillRect/>
                     </a:stretch>
@@ -7238,7 +9686,7 @@
                     <pic:cNvPicPr/>
                   </pic:nvPicPr>
                   <pic:blipFill>
-                    <a:blip r:embed="rId72"/>
+                    <a:blip r:embed="rId99"/>
                     <a:stretch>
                       <a:fillRect/>
                     </a:stretch>
@@ -7285,7 +9733,7 @@
                     <pic:cNvPicPr/>
                   </pic:nvPicPr>
                   <pic:blipFill>
-                    <a:blip r:embed="rId73"/>
+                    <a:blip r:embed="rId100"/>
                     <a:stretch>
                       <a:fillRect/>
                     </a:stretch>
@@ -7347,7 +9795,7 @@
                     <pic:cNvPicPr/>
                   </pic:nvPicPr>
                   <pic:blipFill>
-                    <a:blip r:embed="rId74"/>
+                    <a:blip r:embed="rId101"/>
                     <a:stretch>
                       <a:fillRect/>
                     </a:stretch>
@@ -7394,7 +9842,7 @@
                     <pic:cNvPicPr/>
                   </pic:nvPicPr>
                   <pic:blipFill>
-                    <a:blip r:embed="rId75"/>
+                    <a:blip r:embed="rId102"/>
                     <a:stretch>
                       <a:fillRect/>
                     </a:stretch>
@@ -7441,7 +9889,7 @@
                     <pic:cNvPicPr/>
                   </pic:nvPicPr>
                   <pic:blipFill>
-                    <a:blip r:embed="rId76"/>
+                    <a:blip r:embed="rId103"/>
                     <a:stretch>
                       <a:fillRect/>
                     </a:stretch>
@@ -7488,7 +9936,7 @@
                     <pic:cNvPicPr/>
                   </pic:nvPicPr>
                   <pic:blipFill>
-                    <a:blip r:embed="rId77"/>
+                    <a:blip r:embed="rId104"/>
                     <a:stretch>
                       <a:fillRect/>
                     </a:stretch>
@@ -7536,7 +9984,7 @@
                     <pic:cNvPicPr/>
                   </pic:nvPicPr>
                   <pic:blipFill>
-                    <a:blip r:embed="rId78"/>
+                    <a:blip r:embed="rId105"/>
                     <a:stretch>
                       <a:fillRect/>
                     </a:stretch>
@@ -7583,7 +10031,7 @@
                     <pic:cNvPicPr/>
                   </pic:nvPicPr>
                   <pic:blipFill>
-                    <a:blip r:embed="rId79"/>
+                    <a:blip r:embed="rId106"/>
                     <a:stretch>
                       <a:fillRect/>
                     </a:stretch>
@@ -7630,7 +10078,7 @@
                     <pic:cNvPicPr/>
                   </pic:nvPicPr>
                   <pic:blipFill>
-                    <a:blip r:embed="rId80"/>
+                    <a:blip r:embed="rId107"/>
                     <a:stretch>
                       <a:fillRect/>
                     </a:stretch>
@@ -7677,7 +10125,7 @@
                     <pic:cNvPicPr/>
                   </pic:nvPicPr>
                   <pic:blipFill>
-                    <a:blip r:embed="rId81"/>
+                    <a:blip r:embed="rId108"/>
                     <a:stretch>
                       <a:fillRect/>
                     </a:stretch>
@@ -7725,7 +10173,7 @@
                     <pic:cNvPicPr/>
                   </pic:nvPicPr>
                   <pic:blipFill>
-                    <a:blip r:embed="rId82"/>
+                    <a:blip r:embed="rId109"/>
                     <a:stretch>
                       <a:fillRect/>
                     </a:stretch>
@@ -7851,7 +10299,7 @@
                     <pic:cNvPicPr/>
                   </pic:nvPicPr>
                   <pic:blipFill>
-                    <a:blip r:embed="rId83"/>
+                    <a:blip r:embed="rId110"/>
                     <a:stretch>
                       <a:fillRect/>
                     </a:stretch>
@@ -7926,7 +10374,7 @@
                     <pic:cNvPicPr/>
                   </pic:nvPicPr>
                   <pic:blipFill>
-                    <a:blip r:embed="rId84"/>
+                    <a:blip r:embed="rId111"/>
                     <a:stretch>
                       <a:fillRect/>
                     </a:stretch>
@@ -7994,7 +10442,7 @@
                     <pic:cNvPicPr/>
                   </pic:nvPicPr>
                   <pic:blipFill>
-                    <a:blip r:embed="rId85"/>
+                    <a:blip r:embed="rId112"/>
                     <a:stretch>
                       <a:fillRect/>
                     </a:stretch>
@@ -9095,10 +11543,10 @@
     </w:lvl>
   </w:abstractNum>
   <w:abstractNum w:abstractNumId="4" w15:restartNumberingAfterBreak="0">
-    <w:nsid w:val="341B3CF3"/>
+    <w:nsid w:val="320644AE"/>
     <w:multiLevelType w:val="hybridMultilevel"/>
-    <w:tmpl w:val="1818C15A"/>
-    <w:lvl w:ilvl="0" w:tplc="FF70103C">
+    <w:tmpl w:val="1ECE2DAC"/>
+    <w:lvl w:ilvl="0" w:tplc="2E14FC48">
       <w:start w:val="1"/>
       <w:numFmt w:val="decimal"/>
       <w:lvlText w:val="（%1）"/>
@@ -9184,16 +11632,16 @@
     </w:lvl>
   </w:abstractNum>
   <w:abstractNum w:abstractNumId="5" w15:restartNumberingAfterBreak="0">
-    <w:nsid w:val="358614E1"/>
+    <w:nsid w:val="341B3CF3"/>
     <w:multiLevelType w:val="hybridMultilevel"/>
-    <w:tmpl w:val="2F62429E"/>
-    <w:lvl w:ilvl="0" w:tplc="054E00C0">
+    <w:tmpl w:val="1818C15A"/>
+    <w:lvl w:ilvl="0" w:tplc="FF70103C">
       <w:start w:val="1"/>
       <w:numFmt w:val="decimal"/>
       <w:lvlText w:val="（%1）"/>
       <w:lvlJc w:val="left"/>
       <w:pPr>
-        <w:ind w:left="1140" w:hanging="720"/>
+        <w:ind w:left="720" w:hanging="720"/>
       </w:pPr>
       <w:rPr>
         <w:rFonts w:hint="default"/>
@@ -9205,7 +11653,7 @@
       <w:lvlText w:val="%2)"/>
       <w:lvlJc w:val="left"/>
       <w:pPr>
-        <w:ind w:left="1260" w:hanging="420"/>
+        <w:ind w:left="840" w:hanging="420"/>
       </w:pPr>
     </w:lvl>
     <w:lvl w:ilvl="2" w:tplc="0409001B" w:tentative="1">
@@ -9214,7 +11662,7 @@
       <w:lvlText w:val="%3."/>
       <w:lvlJc w:val="right"/>
       <w:pPr>
-        <w:ind w:left="1680" w:hanging="420"/>
+        <w:ind w:left="1260" w:hanging="420"/>
       </w:pPr>
     </w:lvl>
     <w:lvl w:ilvl="3" w:tplc="0409000F" w:tentative="1">
@@ -9223,7 +11671,7 @@
       <w:lvlText w:val="%4."/>
       <w:lvlJc w:val="left"/>
       <w:pPr>
-        <w:ind w:left="2100" w:hanging="420"/>
+        <w:ind w:left="1680" w:hanging="420"/>
       </w:pPr>
     </w:lvl>
     <w:lvl w:ilvl="4" w:tplc="04090019" w:tentative="1">
@@ -9232,7 +11680,7 @@
       <w:lvlText w:val="%5)"/>
       <w:lvlJc w:val="left"/>
       <w:pPr>
-        <w:ind w:left="2520" w:hanging="420"/>
+        <w:ind w:left="2100" w:hanging="420"/>
       </w:pPr>
     </w:lvl>
     <w:lvl w:ilvl="5" w:tplc="0409001B" w:tentative="1">
@@ -9241,7 +11689,7 @@
       <w:lvlText w:val="%6."/>
       <w:lvlJc w:val="right"/>
       <w:pPr>
-        <w:ind w:left="2940" w:hanging="420"/>
+        <w:ind w:left="2520" w:hanging="420"/>
       </w:pPr>
     </w:lvl>
     <w:lvl w:ilvl="6" w:tplc="0409000F" w:tentative="1">
@@ -9250,7 +11698,7 @@
       <w:lvlText w:val="%7."/>
       <w:lvlJc w:val="left"/>
       <w:pPr>
-        <w:ind w:left="3360" w:hanging="420"/>
+        <w:ind w:left="2940" w:hanging="420"/>
       </w:pPr>
     </w:lvl>
     <w:lvl w:ilvl="7" w:tplc="04090019" w:tentative="1">
@@ -9259,7 +11707,7 @@
       <w:lvlText w:val="%8)"/>
       <w:lvlJc w:val="left"/>
       <w:pPr>
-        <w:ind w:left="3780" w:hanging="420"/>
+        <w:ind w:left="3360" w:hanging="420"/>
       </w:pPr>
     </w:lvl>
     <w:lvl w:ilvl="8" w:tplc="0409001B" w:tentative="1">
@@ -9268,21 +11716,21 @@
       <w:lvlText w:val="%9."/>
       <w:lvlJc w:val="right"/>
       <w:pPr>
-        <w:ind w:left="4200" w:hanging="420"/>
+        <w:ind w:left="3780" w:hanging="420"/>
       </w:pPr>
     </w:lvl>
   </w:abstractNum>
   <w:abstractNum w:abstractNumId="6" w15:restartNumberingAfterBreak="0">
-    <w:nsid w:val="410351CB"/>
+    <w:nsid w:val="358614E1"/>
     <w:multiLevelType w:val="hybridMultilevel"/>
-    <w:tmpl w:val="FBAEE398"/>
-    <w:lvl w:ilvl="0" w:tplc="48462C2C">
+    <w:tmpl w:val="2F62429E"/>
+    <w:lvl w:ilvl="0" w:tplc="054E00C0">
       <w:start w:val="1"/>
       <w:numFmt w:val="decimal"/>
       <w:lvlText w:val="（%1）"/>
       <w:lvlJc w:val="left"/>
       <w:pPr>
-        <w:ind w:left="1128" w:hanging="720"/>
+        <w:ind w:left="1140" w:hanging="720"/>
       </w:pPr>
       <w:rPr>
         <w:rFonts w:hint="default"/>
@@ -9294,7 +11742,7 @@
       <w:lvlText w:val="%2)"/>
       <w:lvlJc w:val="left"/>
       <w:pPr>
-        <w:ind w:left="1248" w:hanging="420"/>
+        <w:ind w:left="1260" w:hanging="420"/>
       </w:pPr>
     </w:lvl>
     <w:lvl w:ilvl="2" w:tplc="0409001B" w:tentative="1">
@@ -9303,7 +11751,7 @@
       <w:lvlText w:val="%3."/>
       <w:lvlJc w:val="right"/>
       <w:pPr>
-        <w:ind w:left="1668" w:hanging="420"/>
+        <w:ind w:left="1680" w:hanging="420"/>
       </w:pPr>
     </w:lvl>
     <w:lvl w:ilvl="3" w:tplc="0409000F" w:tentative="1">
@@ -9312,7 +11760,7 @@
       <w:lvlText w:val="%4."/>
       <w:lvlJc w:val="left"/>
       <w:pPr>
-        <w:ind w:left="2088" w:hanging="420"/>
+        <w:ind w:left="2100" w:hanging="420"/>
       </w:pPr>
     </w:lvl>
     <w:lvl w:ilvl="4" w:tplc="04090019" w:tentative="1">
@@ -9321,7 +11769,7 @@
       <w:lvlText w:val="%5)"/>
       <w:lvlJc w:val="left"/>
       <w:pPr>
-        <w:ind w:left="2508" w:hanging="420"/>
+        <w:ind w:left="2520" w:hanging="420"/>
       </w:pPr>
     </w:lvl>
     <w:lvl w:ilvl="5" w:tplc="0409001B" w:tentative="1">
@@ -9330,7 +11778,7 @@
       <w:lvlText w:val="%6."/>
       <w:lvlJc w:val="right"/>
       <w:pPr>
-        <w:ind w:left="2928" w:hanging="420"/>
+        <w:ind w:left="2940" w:hanging="420"/>
       </w:pPr>
     </w:lvl>
     <w:lvl w:ilvl="6" w:tplc="0409000F" w:tentative="1">
@@ -9339,7 +11787,7 @@
       <w:lvlText w:val="%7."/>
       <w:lvlJc w:val="left"/>
       <w:pPr>
-        <w:ind w:left="3348" w:hanging="420"/>
+        <w:ind w:left="3360" w:hanging="420"/>
       </w:pPr>
     </w:lvl>
     <w:lvl w:ilvl="7" w:tplc="04090019" w:tentative="1">
@@ -9348,7 +11796,7 @@
       <w:lvlText w:val="%8)"/>
       <w:lvlJc w:val="left"/>
       <w:pPr>
-        <w:ind w:left="3768" w:hanging="420"/>
+        <w:ind w:left="3780" w:hanging="420"/>
       </w:pPr>
     </w:lvl>
     <w:lvl w:ilvl="8" w:tplc="0409001B" w:tentative="1">
@@ -9357,21 +11805,21 @@
       <w:lvlText w:val="%9."/>
       <w:lvlJc w:val="right"/>
       <w:pPr>
-        <w:ind w:left="4188" w:hanging="420"/>
+        <w:ind w:left="4200" w:hanging="420"/>
       </w:pPr>
     </w:lvl>
   </w:abstractNum>
   <w:abstractNum w:abstractNumId="7" w15:restartNumberingAfterBreak="0">
-    <w:nsid w:val="506D26EC"/>
+    <w:nsid w:val="35FC46CB"/>
     <w:multiLevelType w:val="hybridMultilevel"/>
-    <w:tmpl w:val="0C46555A"/>
-    <w:lvl w:ilvl="0" w:tplc="3AF06CB6">
+    <w:tmpl w:val="90708962"/>
+    <w:lvl w:ilvl="0" w:tplc="1B24AEDA">
       <w:start w:val="1"/>
-      <w:numFmt w:val="japaneseCounting"/>
-      <w:lvlText w:val="%1、"/>
+      <w:numFmt w:val="decimal"/>
+      <w:lvlText w:val="（%1）"/>
       <w:lvlJc w:val="left"/>
       <w:pPr>
-        <w:ind w:left="4080" w:hanging="720"/>
+        <w:ind w:left="720" w:hanging="720"/>
       </w:pPr>
       <w:rPr>
         <w:rFonts w:hint="default"/>
@@ -9383,7 +11831,7 @@
       <w:lvlText w:val="%2)"/>
       <w:lvlJc w:val="left"/>
       <w:pPr>
-        <w:ind w:left="4200" w:hanging="420"/>
+        <w:ind w:left="840" w:hanging="420"/>
       </w:pPr>
     </w:lvl>
     <w:lvl w:ilvl="2" w:tplc="0409001B" w:tentative="1">
@@ -9392,7 +11840,7 @@
       <w:lvlText w:val="%3."/>
       <w:lvlJc w:val="right"/>
       <w:pPr>
-        <w:ind w:left="4620" w:hanging="420"/>
+        <w:ind w:left="1260" w:hanging="420"/>
       </w:pPr>
     </w:lvl>
     <w:lvl w:ilvl="3" w:tplc="0409000F" w:tentative="1">
@@ -9401,7 +11849,7 @@
       <w:lvlText w:val="%4."/>
       <w:lvlJc w:val="left"/>
       <w:pPr>
-        <w:ind w:left="5040" w:hanging="420"/>
+        <w:ind w:left="1680" w:hanging="420"/>
       </w:pPr>
     </w:lvl>
     <w:lvl w:ilvl="4" w:tplc="04090019" w:tentative="1">
@@ -9410,7 +11858,7 @@
       <w:lvlText w:val="%5)"/>
       <w:lvlJc w:val="left"/>
       <w:pPr>
-        <w:ind w:left="5460" w:hanging="420"/>
+        <w:ind w:left="2100" w:hanging="420"/>
       </w:pPr>
     </w:lvl>
     <w:lvl w:ilvl="5" w:tplc="0409001B" w:tentative="1">
@@ -9419,7 +11867,7 @@
       <w:lvlText w:val="%6."/>
       <w:lvlJc w:val="right"/>
       <w:pPr>
-        <w:ind w:left="5880" w:hanging="420"/>
+        <w:ind w:left="2520" w:hanging="420"/>
       </w:pPr>
     </w:lvl>
     <w:lvl w:ilvl="6" w:tplc="0409000F" w:tentative="1">
@@ -9428,7 +11876,7 @@
       <w:lvlText w:val="%7."/>
       <w:lvlJc w:val="left"/>
       <w:pPr>
-        <w:ind w:left="6300" w:hanging="420"/>
+        <w:ind w:left="2940" w:hanging="420"/>
       </w:pPr>
     </w:lvl>
     <w:lvl w:ilvl="7" w:tplc="04090019" w:tentative="1">
@@ -9437,7 +11885,7 @@
       <w:lvlText w:val="%8)"/>
       <w:lvlJc w:val="left"/>
       <w:pPr>
-        <w:ind w:left="6720" w:hanging="420"/>
+        <w:ind w:left="3360" w:hanging="420"/>
       </w:pPr>
     </w:lvl>
     <w:lvl w:ilvl="8" w:tplc="0409001B" w:tentative="1">
@@ -9446,21 +11894,21 @@
       <w:lvlText w:val="%9."/>
       <w:lvlJc w:val="right"/>
       <w:pPr>
-        <w:ind w:left="7140" w:hanging="420"/>
+        <w:ind w:left="3780" w:hanging="420"/>
       </w:pPr>
     </w:lvl>
   </w:abstractNum>
   <w:abstractNum w:abstractNumId="8" w15:restartNumberingAfterBreak="0">
-    <w:nsid w:val="586F7526"/>
+    <w:nsid w:val="410351CB"/>
     <w:multiLevelType w:val="hybridMultilevel"/>
-    <w:tmpl w:val="3342FA62"/>
-    <w:lvl w:ilvl="0" w:tplc="A81E352C">
+    <w:tmpl w:val="FBAEE398"/>
+    <w:lvl w:ilvl="0" w:tplc="48462C2C">
       <w:start w:val="1"/>
       <w:numFmt w:val="decimal"/>
-      <w:lvlText w:val="%1."/>
+      <w:lvlText w:val="（%1）"/>
       <w:lvlJc w:val="left"/>
       <w:pPr>
-        <w:ind w:left="408" w:hanging="408"/>
+        <w:ind w:left="1128" w:hanging="720"/>
       </w:pPr>
       <w:rPr>
         <w:rFonts w:hint="default"/>
@@ -9472,7 +11920,7 @@
       <w:lvlText w:val="%2)"/>
       <w:lvlJc w:val="left"/>
       <w:pPr>
-        <w:ind w:left="840" w:hanging="420"/>
+        <w:ind w:left="1248" w:hanging="420"/>
       </w:pPr>
     </w:lvl>
     <w:lvl w:ilvl="2" w:tplc="0409001B" w:tentative="1">
@@ -9481,7 +11929,7 @@
       <w:lvlText w:val="%3."/>
       <w:lvlJc w:val="right"/>
       <w:pPr>
-        <w:ind w:left="1260" w:hanging="420"/>
+        <w:ind w:left="1668" w:hanging="420"/>
       </w:pPr>
     </w:lvl>
     <w:lvl w:ilvl="3" w:tplc="0409000F" w:tentative="1">
@@ -9490,7 +11938,7 @@
       <w:lvlText w:val="%4."/>
       <w:lvlJc w:val="left"/>
       <w:pPr>
-        <w:ind w:left="1680" w:hanging="420"/>
+        <w:ind w:left="2088" w:hanging="420"/>
       </w:pPr>
     </w:lvl>
     <w:lvl w:ilvl="4" w:tplc="04090019" w:tentative="1">
@@ -9499,7 +11947,7 @@
       <w:lvlText w:val="%5)"/>
       <w:lvlJc w:val="left"/>
       <w:pPr>
-        <w:ind w:left="2100" w:hanging="420"/>
+        <w:ind w:left="2508" w:hanging="420"/>
       </w:pPr>
     </w:lvl>
     <w:lvl w:ilvl="5" w:tplc="0409001B" w:tentative="1">
@@ -9508,7 +11956,7 @@
       <w:lvlText w:val="%6."/>
       <w:lvlJc w:val="right"/>
       <w:pPr>
-        <w:ind w:left="2520" w:hanging="420"/>
+        <w:ind w:left="2928" w:hanging="420"/>
       </w:pPr>
     </w:lvl>
     <w:lvl w:ilvl="6" w:tplc="0409000F" w:tentative="1">
@@ -9517,7 +11965,7 @@
       <w:lvlText w:val="%7."/>
       <w:lvlJc w:val="left"/>
       <w:pPr>
-        <w:ind w:left="2940" w:hanging="420"/>
+        <w:ind w:left="3348" w:hanging="420"/>
       </w:pPr>
     </w:lvl>
     <w:lvl w:ilvl="7" w:tplc="04090019" w:tentative="1">
@@ -9526,7 +11974,7 @@
       <w:lvlText w:val="%8)"/>
       <w:lvlJc w:val="left"/>
       <w:pPr>
-        <w:ind w:left="3360" w:hanging="420"/>
+        <w:ind w:left="3768" w:hanging="420"/>
       </w:pPr>
     </w:lvl>
     <w:lvl w:ilvl="8" w:tplc="0409001B" w:tentative="1">
@@ -9535,21 +11983,21 @@
       <w:lvlText w:val="%9."/>
       <w:lvlJc w:val="right"/>
       <w:pPr>
-        <w:ind w:left="3780" w:hanging="420"/>
+        <w:ind w:left="4188" w:hanging="420"/>
       </w:pPr>
     </w:lvl>
   </w:abstractNum>
   <w:abstractNum w:abstractNumId="9" w15:restartNumberingAfterBreak="0">
-    <w:nsid w:val="7F2E623F"/>
+    <w:nsid w:val="506D26EC"/>
     <w:multiLevelType w:val="hybridMultilevel"/>
-    <w:tmpl w:val="E0BAE202"/>
-    <w:lvl w:ilvl="0" w:tplc="F07A01EA">
+    <w:tmpl w:val="0C46555A"/>
+    <w:lvl w:ilvl="0" w:tplc="3AF06CB6">
       <w:start w:val="1"/>
-      <w:numFmt w:val="decimal"/>
-      <w:lvlText w:val="%1."/>
+      <w:numFmt w:val="japaneseCounting"/>
+      <w:lvlText w:val="%1、"/>
       <w:lvlJc w:val="left"/>
       <w:pPr>
-        <w:ind w:left="408" w:hanging="408"/>
+        <w:ind w:left="4080" w:hanging="720"/>
       </w:pPr>
       <w:rPr>
         <w:rFonts w:hint="default"/>
@@ -9561,7 +12009,7 @@
       <w:lvlText w:val="%2)"/>
       <w:lvlJc w:val="left"/>
       <w:pPr>
-        <w:ind w:left="840" w:hanging="420"/>
+        <w:ind w:left="4200" w:hanging="420"/>
       </w:pPr>
     </w:lvl>
     <w:lvl w:ilvl="2" w:tplc="0409001B" w:tentative="1">
@@ -9570,7 +12018,7 @@
       <w:lvlText w:val="%3."/>
       <w:lvlJc w:val="right"/>
       <w:pPr>
-        <w:ind w:left="1260" w:hanging="420"/>
+        <w:ind w:left="4620" w:hanging="420"/>
       </w:pPr>
     </w:lvl>
     <w:lvl w:ilvl="3" w:tplc="0409000F" w:tentative="1">
@@ -9579,7 +12027,7 @@
       <w:lvlText w:val="%4."/>
       <w:lvlJc w:val="left"/>
       <w:pPr>
-        <w:ind w:left="1680" w:hanging="420"/>
+        <w:ind w:left="5040" w:hanging="420"/>
       </w:pPr>
     </w:lvl>
     <w:lvl w:ilvl="4" w:tplc="04090019" w:tentative="1">
@@ -9588,7 +12036,7 @@
       <w:lvlText w:val="%5)"/>
       <w:lvlJc w:val="left"/>
       <w:pPr>
-        <w:ind w:left="2100" w:hanging="420"/>
+        <w:ind w:left="5460" w:hanging="420"/>
       </w:pPr>
     </w:lvl>
     <w:lvl w:ilvl="5" w:tplc="0409001B" w:tentative="1">
@@ -9597,7 +12045,7 @@
       <w:lvlText w:val="%6."/>
       <w:lvlJc w:val="right"/>
       <w:pPr>
-        <w:ind w:left="2520" w:hanging="420"/>
+        <w:ind w:left="5880" w:hanging="420"/>
       </w:pPr>
     </w:lvl>
     <w:lvl w:ilvl="6" w:tplc="0409000F" w:tentative="1">
@@ -9606,7 +12054,7 @@
       <w:lvlText w:val="%7."/>
       <w:lvlJc w:val="left"/>
       <w:pPr>
-        <w:ind w:left="2940" w:hanging="420"/>
+        <w:ind w:left="6300" w:hanging="420"/>
       </w:pPr>
     </w:lvl>
     <w:lvl w:ilvl="7" w:tplc="04090019" w:tentative="1">
@@ -9615,7 +12063,7 @@
       <w:lvlText w:val="%8)"/>
       <w:lvlJc w:val="left"/>
       <w:pPr>
-        <w:ind w:left="3360" w:hanging="420"/>
+        <w:ind w:left="6720" w:hanging="420"/>
       </w:pPr>
     </w:lvl>
     <w:lvl w:ilvl="8" w:tplc="0409001B" w:tentative="1">
@@ -9624,21 +12072,199 @@
       <w:lvlText w:val="%9."/>
       <w:lvlJc w:val="right"/>
       <w:pPr>
+        <w:ind w:left="7140" w:hanging="420"/>
+      </w:pPr>
+    </w:lvl>
+  </w:abstractNum>
+  <w:abstractNum w:abstractNumId="10" w15:restartNumberingAfterBreak="0">
+    <w:nsid w:val="586F7526"/>
+    <w:multiLevelType w:val="hybridMultilevel"/>
+    <w:tmpl w:val="3342FA62"/>
+    <w:lvl w:ilvl="0" w:tplc="A81E352C">
+      <w:start w:val="1"/>
+      <w:numFmt w:val="decimal"/>
+      <w:lvlText w:val="%1."/>
+      <w:lvlJc w:val="left"/>
+      <w:pPr>
+        <w:ind w:left="408" w:hanging="408"/>
+      </w:pPr>
+      <w:rPr>
+        <w:rFonts w:hint="default"/>
+      </w:rPr>
+    </w:lvl>
+    <w:lvl w:ilvl="1" w:tplc="04090019" w:tentative="1">
+      <w:start w:val="1"/>
+      <w:numFmt w:val="lowerLetter"/>
+      <w:lvlText w:val="%2)"/>
+      <w:lvlJc w:val="left"/>
+      <w:pPr>
+        <w:ind w:left="840" w:hanging="420"/>
+      </w:pPr>
+    </w:lvl>
+    <w:lvl w:ilvl="2" w:tplc="0409001B" w:tentative="1">
+      <w:start w:val="1"/>
+      <w:numFmt w:val="lowerRoman"/>
+      <w:lvlText w:val="%3."/>
+      <w:lvlJc w:val="right"/>
+      <w:pPr>
+        <w:ind w:left="1260" w:hanging="420"/>
+      </w:pPr>
+    </w:lvl>
+    <w:lvl w:ilvl="3" w:tplc="0409000F" w:tentative="1">
+      <w:start w:val="1"/>
+      <w:numFmt w:val="decimal"/>
+      <w:lvlText w:val="%4."/>
+      <w:lvlJc w:val="left"/>
+      <w:pPr>
+        <w:ind w:left="1680" w:hanging="420"/>
+      </w:pPr>
+    </w:lvl>
+    <w:lvl w:ilvl="4" w:tplc="04090019" w:tentative="1">
+      <w:start w:val="1"/>
+      <w:numFmt w:val="lowerLetter"/>
+      <w:lvlText w:val="%5)"/>
+      <w:lvlJc w:val="left"/>
+      <w:pPr>
+        <w:ind w:left="2100" w:hanging="420"/>
+      </w:pPr>
+    </w:lvl>
+    <w:lvl w:ilvl="5" w:tplc="0409001B" w:tentative="1">
+      <w:start w:val="1"/>
+      <w:numFmt w:val="lowerRoman"/>
+      <w:lvlText w:val="%6."/>
+      <w:lvlJc w:val="right"/>
+      <w:pPr>
+        <w:ind w:left="2520" w:hanging="420"/>
+      </w:pPr>
+    </w:lvl>
+    <w:lvl w:ilvl="6" w:tplc="0409000F" w:tentative="1">
+      <w:start w:val="1"/>
+      <w:numFmt w:val="decimal"/>
+      <w:lvlText w:val="%7."/>
+      <w:lvlJc w:val="left"/>
+      <w:pPr>
+        <w:ind w:left="2940" w:hanging="420"/>
+      </w:pPr>
+    </w:lvl>
+    <w:lvl w:ilvl="7" w:tplc="04090019" w:tentative="1">
+      <w:start w:val="1"/>
+      <w:numFmt w:val="lowerLetter"/>
+      <w:lvlText w:val="%8)"/>
+      <w:lvlJc w:val="left"/>
+      <w:pPr>
+        <w:ind w:left="3360" w:hanging="420"/>
+      </w:pPr>
+    </w:lvl>
+    <w:lvl w:ilvl="8" w:tplc="0409001B" w:tentative="1">
+      <w:start w:val="1"/>
+      <w:numFmt w:val="lowerRoman"/>
+      <w:lvlText w:val="%9."/>
+      <w:lvlJc w:val="right"/>
+      <w:pPr>
+        <w:ind w:left="3780" w:hanging="420"/>
+      </w:pPr>
+    </w:lvl>
+  </w:abstractNum>
+  <w:abstractNum w:abstractNumId="11" w15:restartNumberingAfterBreak="0">
+    <w:nsid w:val="7F2E623F"/>
+    <w:multiLevelType w:val="hybridMultilevel"/>
+    <w:tmpl w:val="E0BAE202"/>
+    <w:lvl w:ilvl="0" w:tplc="F07A01EA">
+      <w:start w:val="1"/>
+      <w:numFmt w:val="decimal"/>
+      <w:lvlText w:val="%1."/>
+      <w:lvlJc w:val="left"/>
+      <w:pPr>
+        <w:ind w:left="408" w:hanging="408"/>
+      </w:pPr>
+      <w:rPr>
+        <w:rFonts w:hint="default"/>
+      </w:rPr>
+    </w:lvl>
+    <w:lvl w:ilvl="1" w:tplc="04090019" w:tentative="1">
+      <w:start w:val="1"/>
+      <w:numFmt w:val="lowerLetter"/>
+      <w:lvlText w:val="%2)"/>
+      <w:lvlJc w:val="left"/>
+      <w:pPr>
+        <w:ind w:left="840" w:hanging="420"/>
+      </w:pPr>
+    </w:lvl>
+    <w:lvl w:ilvl="2" w:tplc="0409001B" w:tentative="1">
+      <w:start w:val="1"/>
+      <w:numFmt w:val="lowerRoman"/>
+      <w:lvlText w:val="%3."/>
+      <w:lvlJc w:val="right"/>
+      <w:pPr>
+        <w:ind w:left="1260" w:hanging="420"/>
+      </w:pPr>
+    </w:lvl>
+    <w:lvl w:ilvl="3" w:tplc="0409000F" w:tentative="1">
+      <w:start w:val="1"/>
+      <w:numFmt w:val="decimal"/>
+      <w:lvlText w:val="%4."/>
+      <w:lvlJc w:val="left"/>
+      <w:pPr>
+        <w:ind w:left="1680" w:hanging="420"/>
+      </w:pPr>
+    </w:lvl>
+    <w:lvl w:ilvl="4" w:tplc="04090019" w:tentative="1">
+      <w:start w:val="1"/>
+      <w:numFmt w:val="lowerLetter"/>
+      <w:lvlText w:val="%5)"/>
+      <w:lvlJc w:val="left"/>
+      <w:pPr>
+        <w:ind w:left="2100" w:hanging="420"/>
+      </w:pPr>
+    </w:lvl>
+    <w:lvl w:ilvl="5" w:tplc="0409001B" w:tentative="1">
+      <w:start w:val="1"/>
+      <w:numFmt w:val="lowerRoman"/>
+      <w:lvlText w:val="%6."/>
+      <w:lvlJc w:val="right"/>
+      <w:pPr>
+        <w:ind w:left="2520" w:hanging="420"/>
+      </w:pPr>
+    </w:lvl>
+    <w:lvl w:ilvl="6" w:tplc="0409000F" w:tentative="1">
+      <w:start w:val="1"/>
+      <w:numFmt w:val="decimal"/>
+      <w:lvlText w:val="%7."/>
+      <w:lvlJc w:val="left"/>
+      <w:pPr>
+        <w:ind w:left="2940" w:hanging="420"/>
+      </w:pPr>
+    </w:lvl>
+    <w:lvl w:ilvl="7" w:tplc="04090019" w:tentative="1">
+      <w:start w:val="1"/>
+      <w:numFmt w:val="lowerLetter"/>
+      <w:lvlText w:val="%8)"/>
+      <w:lvlJc w:val="left"/>
+      <w:pPr>
+        <w:ind w:left="3360" w:hanging="420"/>
+      </w:pPr>
+    </w:lvl>
+    <w:lvl w:ilvl="8" w:tplc="0409001B" w:tentative="1">
+      <w:start w:val="1"/>
+      <w:numFmt w:val="lowerRoman"/>
+      <w:lvlText w:val="%9."/>
+      <w:lvlJc w:val="right"/>
+      <w:pPr>
         <w:ind w:left="3780" w:hanging="420"/>
       </w:pPr>
     </w:lvl>
   </w:abstractNum>
   <w:num w:numId="1">
-    <w:abstractNumId w:val="7"/>
+    <w:abstractNumId w:val="9"/>
   </w:num>
   <w:num w:numId="2">
     <w:abstractNumId w:val="1"/>
   </w:num>
   <w:num w:numId="3">
-    <w:abstractNumId w:val="9"/>
+    <w:abstractNumId w:val="11"/>
   </w:num>
   <w:num w:numId="4">
-    <w:abstractNumId w:val="6"/>
+    <w:abstractNumId w:val="8"/>
   </w:num>
   <w:num w:numId="5">
     <w:abstractNumId w:val="3"/>
@@ -9647,16 +12273,22 @@
     <w:abstractNumId w:val="0"/>
   </w:num>
   <w:num w:numId="7">
-    <w:abstractNumId w:val="5"/>
+    <w:abstractNumId w:val="6"/>
   </w:num>
   <w:num w:numId="8">
-    <w:abstractNumId w:val="8"/>
+    <w:abstractNumId w:val="10"/>
   </w:num>
   <w:num w:numId="9">
     <w:abstractNumId w:val="2"/>
   </w:num>
   <w:num w:numId="10">
+    <w:abstractNumId w:val="5"/>
+  </w:num>
+  <w:num w:numId="11">
     <w:abstractNumId w:val="4"/>
+  </w:num>
+  <w:num w:numId="12">
+    <w:abstractNumId w:val="7"/>
   </w:num>
 </w:numbering>
 </file>
@@ -10500,7 +13132,7 @@
 </file>
 
 <file path=customXml/itemProps1.xml><?xml version="1.0" encoding="utf-8"?>
-<ds:datastoreItem xmlns:ds="http://schemas.openxmlformats.org/officeDocument/2006/customXml" ds:itemID="{C68D3A4B-C3A7-401D-AAE6-A10F2C532784}">
+<ds:datastoreItem xmlns:ds="http://schemas.openxmlformats.org/officeDocument/2006/customXml" ds:itemID="{2175D33B-DC1B-4FA9-A6FD-AD6A7E666A1D}">
   <ds:schemaRefs>
     <ds:schemaRef ds:uri="http://schemas.openxmlformats.org/officeDocument/2006/bibliography"/>
   </ds:schemaRefs>

--- a/计算机网络课程设计/计算机网络实验报告模板.docx
+++ b/计算机网络课程设计/计算机网络实验报告模板.docx
@@ -6,6 +6,7 @@
       <w:pPr>
         <w:jc w:val="center"/>
         <w:rPr>
+          <w:rFonts w:hint="eastAsia"/>
           <w:sz w:val="32"/>
           <w:szCs w:val="32"/>
         </w:rPr>
@@ -3209,7 +3210,6 @@
     <w:p>
       <w:pPr>
         <w:rPr>
-          <w:rFonts w:hint="eastAsia"/>
           <w:szCs w:val="21"/>
         </w:rPr>
       </w:pPr>
@@ -4206,6 +4206,49 @@
           <w:rFonts w:hint="eastAsia"/>
           <w:szCs w:val="21"/>
         </w:rPr>
+        <w:t>(</w:t>
+      </w:r>
+      <w:r>
+        <w:rPr>
+          <w:rFonts w:hint="eastAsia"/>
+          <w:szCs w:val="21"/>
+        </w:rPr>
+        <w:t>三层交换机需先执行</w:t>
+      </w:r>
+      <w:r>
+        <w:rPr>
+          <w:rFonts w:hint="eastAsia"/>
+          <w:szCs w:val="21"/>
+        </w:rPr>
+        <w:t>switch</w:t>
+      </w:r>
+      <w:r>
+        <w:rPr>
+          <w:szCs w:val="21"/>
+        </w:rPr>
+        <w:t>port trunk en&lt;tab&gt; d&lt;tab&gt;</w:t>
+      </w:r>
+      <w:r>
+        <w:rPr>
+          <w:rFonts w:hint="eastAsia"/>
+          <w:szCs w:val="21"/>
+        </w:rPr>
+        <w:t>)</w:t>
+      </w:r>
+    </w:p>
+    <w:p>
+      <w:pPr>
+        <w:pStyle w:val="a8"/>
+        <w:ind w:left="720" w:firstLineChars="0" w:firstLine="0"/>
+        <w:rPr>
+          <w:szCs w:val="21"/>
+        </w:rPr>
+      </w:pPr>
+      <w:r>
+        <w:rPr>
+          <w:rFonts w:hint="eastAsia"/>
+          <w:szCs w:val="21"/>
+        </w:rPr>
         <w:t>switchport</w:t>
       </w:r>
       <w:r>
@@ -5119,6 +5162,7 @@
         <w:rPr>
           <w:szCs w:val="21"/>
         </w:rPr>
+        <w:lastRenderedPageBreak/>
         <w:t>network 192.168.1.0</w:t>
       </w:r>
     </w:p>
@@ -5135,7 +5179,6 @@
           <w:rFonts w:hint="eastAsia"/>
           <w:szCs w:val="21"/>
         </w:rPr>
-        <w:lastRenderedPageBreak/>
         <w:t>查看</w:t>
       </w:r>
       <w:r>
@@ -5615,6 +5658,737 @@
     <w:p>
       <w:pPr>
         <w:rPr>
+          <w:szCs w:val="21"/>
+        </w:rPr>
+      </w:pPr>
+      <w:r>
+        <w:rPr>
+          <w:rFonts w:hint="eastAsia"/>
+          <w:szCs w:val="21"/>
+        </w:rPr>
+        <w:t>实验九：</w:t>
+      </w:r>
+    </w:p>
+    <w:p>
+      <w:pPr>
+        <w:pStyle w:val="a8"/>
+        <w:numPr>
+          <w:ilvl w:val="0"/>
+          <w:numId w:val="14"/>
+        </w:numPr>
+        <w:ind w:firstLineChars="0"/>
+        <w:rPr>
+          <w:szCs w:val="21"/>
+        </w:rPr>
+      </w:pPr>
+      <w:r>
+        <w:rPr>
+          <w:rFonts w:hint="eastAsia"/>
+          <w:szCs w:val="21"/>
+        </w:rPr>
+        <w:t>协议：静态</w:t>
+      </w:r>
+      <w:r>
+        <w:rPr>
+          <w:rFonts w:hint="eastAsia"/>
+          <w:szCs w:val="21"/>
+        </w:rPr>
+        <w:t>NAT</w:t>
+      </w:r>
+    </w:p>
+    <w:p>
+      <w:pPr>
+        <w:pStyle w:val="a8"/>
+        <w:numPr>
+          <w:ilvl w:val="0"/>
+          <w:numId w:val="14"/>
+        </w:numPr>
+        <w:ind w:firstLineChars="0"/>
+        <w:rPr>
+          <w:szCs w:val="21"/>
+        </w:rPr>
+      </w:pPr>
+      <w:r>
+        <w:rPr>
+          <w:rFonts w:hint="eastAsia"/>
+          <w:szCs w:val="21"/>
+        </w:rPr>
+        <w:t>目的：</w:t>
+      </w:r>
+      <w:r>
+        <w:rPr>
+          <w:rFonts w:hint="eastAsia"/>
+          <w:szCs w:val="21"/>
+        </w:rPr>
+        <w:t>配置网络地址变换，提供到公司共享服务器的可靠外部访问。</w:t>
+      </w:r>
+    </w:p>
+    <w:p>
+      <w:pPr>
+        <w:pStyle w:val="a8"/>
+        <w:numPr>
+          <w:ilvl w:val="0"/>
+          <w:numId w:val="14"/>
+        </w:numPr>
+        <w:ind w:firstLineChars="0"/>
+        <w:rPr>
+          <w:szCs w:val="21"/>
+        </w:rPr>
+      </w:pPr>
+      <w:r>
+        <w:rPr>
+          <w:rFonts w:hint="eastAsia"/>
+          <w:szCs w:val="21"/>
+        </w:rPr>
+        <w:t>关键命令</w:t>
+      </w:r>
+    </w:p>
+    <w:p>
+      <w:pPr>
+        <w:pStyle w:val="a8"/>
+        <w:ind w:left="720" w:firstLineChars="0" w:firstLine="0"/>
+        <w:rPr>
+          <w:szCs w:val="21"/>
+        </w:rPr>
+      </w:pPr>
+      <w:r>
+        <w:rPr>
+          <w:rFonts w:hint="eastAsia"/>
+          <w:szCs w:val="21"/>
+        </w:rPr>
+        <w:t>ip</w:t>
+      </w:r>
+      <w:r>
+        <w:rPr>
+          <w:szCs w:val="21"/>
+        </w:rPr>
+        <w:t xml:space="preserve"> </w:t>
+      </w:r>
+      <w:r>
+        <w:rPr>
+          <w:rFonts w:hint="eastAsia"/>
+          <w:szCs w:val="21"/>
+        </w:rPr>
+        <w:t>route</w:t>
+      </w:r>
+      <w:r>
+        <w:rPr>
+          <w:szCs w:val="21"/>
+        </w:rPr>
+        <w:t xml:space="preserve"> 0.0.0.0  0.0.0.0 </w:t>
+      </w:r>
+      <w:r>
+        <w:rPr>
+          <w:rFonts w:hint="eastAsia"/>
+          <w:szCs w:val="21"/>
+        </w:rPr>
+        <w:t>&lt;</w:t>
+      </w:r>
+      <w:r>
+        <w:rPr>
+          <w:szCs w:val="21"/>
+        </w:rPr>
+        <w:t>interface/ip&gt;</w:t>
+      </w:r>
+      <w:r>
+        <w:rPr>
+          <w:rFonts w:hint="eastAsia"/>
+          <w:szCs w:val="21"/>
+        </w:rPr>
+        <w:t>配置路由选择</w:t>
+      </w:r>
+    </w:p>
+    <w:p>
+      <w:pPr>
+        <w:pStyle w:val="a8"/>
+        <w:ind w:left="720" w:firstLineChars="0" w:firstLine="0"/>
+        <w:rPr>
+          <w:szCs w:val="21"/>
+        </w:rPr>
+      </w:pPr>
+      <w:r>
+        <w:rPr>
+          <w:szCs w:val="21"/>
+        </w:rPr>
+        <w:t>ip nat inside source static 172.16.1.5 200.1.1.80</w:t>
+      </w:r>
+      <w:r>
+        <w:rPr>
+          <w:rFonts w:hint="eastAsia"/>
+          <w:szCs w:val="21"/>
+        </w:rPr>
+        <w:t>配置静态</w:t>
+      </w:r>
+      <w:r>
+        <w:rPr>
+          <w:rFonts w:hint="eastAsia"/>
+          <w:szCs w:val="21"/>
+        </w:rPr>
+        <w:t>NAT</w:t>
+      </w:r>
+    </w:p>
+    <w:p>
+      <w:pPr>
+        <w:pStyle w:val="a8"/>
+        <w:ind w:left="720" w:firstLineChars="0" w:firstLine="0"/>
+        <w:rPr>
+          <w:szCs w:val="21"/>
+        </w:rPr>
+      </w:pPr>
+      <w:r>
+        <w:rPr>
+          <w:rFonts w:hint="eastAsia"/>
+          <w:szCs w:val="21"/>
+        </w:rPr>
+        <w:t>ip</w:t>
+      </w:r>
+      <w:r>
+        <w:rPr>
+          <w:szCs w:val="21"/>
+        </w:rPr>
+        <w:t xml:space="preserve"> </w:t>
+      </w:r>
+      <w:r>
+        <w:rPr>
+          <w:rFonts w:hint="eastAsia"/>
+          <w:szCs w:val="21"/>
+        </w:rPr>
+        <w:t>nat</w:t>
+      </w:r>
+      <w:r>
+        <w:rPr>
+          <w:szCs w:val="21"/>
+        </w:rPr>
+        <w:t xml:space="preserve"> </w:t>
+      </w:r>
+      <w:r>
+        <w:rPr>
+          <w:rFonts w:hint="eastAsia"/>
+          <w:szCs w:val="21"/>
+        </w:rPr>
+        <w:t>inside</w:t>
+      </w:r>
+      <w:r>
+        <w:rPr>
+          <w:szCs w:val="21"/>
+        </w:rPr>
+        <w:t xml:space="preserve"> </w:t>
+      </w:r>
+      <w:r>
+        <w:rPr>
+          <w:rFonts w:hint="eastAsia"/>
+          <w:szCs w:val="21"/>
+        </w:rPr>
+        <w:t>指定内部接口</w:t>
+      </w:r>
+    </w:p>
+    <w:p>
+      <w:pPr>
+        <w:pStyle w:val="a8"/>
+        <w:ind w:left="720" w:firstLineChars="0" w:firstLine="0"/>
+        <w:rPr>
+          <w:szCs w:val="21"/>
+        </w:rPr>
+      </w:pPr>
+      <w:r>
+        <w:rPr>
+          <w:rFonts w:hint="eastAsia"/>
+          <w:szCs w:val="21"/>
+        </w:rPr>
+        <w:t>ip</w:t>
+      </w:r>
+      <w:r>
+        <w:rPr>
+          <w:szCs w:val="21"/>
+        </w:rPr>
+        <w:t xml:space="preserve"> </w:t>
+      </w:r>
+      <w:r>
+        <w:rPr>
+          <w:rFonts w:hint="eastAsia"/>
+          <w:szCs w:val="21"/>
+        </w:rPr>
+        <w:t>nat</w:t>
+      </w:r>
+      <w:r>
+        <w:rPr>
+          <w:szCs w:val="21"/>
+        </w:rPr>
+        <w:t xml:space="preserve"> </w:t>
+      </w:r>
+      <w:r>
+        <w:rPr>
+          <w:rFonts w:hint="eastAsia"/>
+          <w:szCs w:val="21"/>
+        </w:rPr>
+        <w:t>outside</w:t>
+      </w:r>
+      <w:r>
+        <w:rPr>
+          <w:szCs w:val="21"/>
+        </w:rPr>
+        <w:t xml:space="preserve"> </w:t>
+      </w:r>
+      <w:r>
+        <w:rPr>
+          <w:rFonts w:hint="eastAsia"/>
+          <w:szCs w:val="21"/>
+        </w:rPr>
+        <w:t>指定外部接口</w:t>
+      </w:r>
+    </w:p>
+    <w:p>
+      <w:pPr>
+        <w:pStyle w:val="a8"/>
+        <w:ind w:left="720" w:firstLineChars="0" w:firstLine="0"/>
+        <w:rPr>
+          <w:szCs w:val="21"/>
+        </w:rPr>
+      </w:pPr>
+      <w:r>
+        <w:rPr>
+          <w:rFonts w:hint="eastAsia"/>
+          <w:szCs w:val="21"/>
+        </w:rPr>
+        <w:t>telnet</w:t>
+      </w:r>
+      <w:r>
+        <w:rPr>
+          <w:szCs w:val="21"/>
+        </w:rPr>
+        <w:t xml:space="preserve"> &lt;dst ip&gt;</w:t>
+      </w:r>
+      <w:r>
+        <w:rPr>
+          <w:rFonts w:hint="eastAsia"/>
+          <w:szCs w:val="21"/>
+        </w:rPr>
+        <w:t>连接测试</w:t>
+      </w:r>
+    </w:p>
+    <w:p>
+      <w:pPr>
+        <w:pStyle w:val="a8"/>
+        <w:ind w:left="720" w:firstLineChars="0" w:firstLine="0"/>
+        <w:rPr>
+          <w:rFonts w:hint="eastAsia"/>
+          <w:szCs w:val="21"/>
+        </w:rPr>
+      </w:pPr>
+      <w:r>
+        <w:rPr>
+          <w:rFonts w:hint="eastAsia"/>
+          <w:szCs w:val="21"/>
+        </w:rPr>
+        <w:t>sh</w:t>
+      </w:r>
+      <w:r>
+        <w:rPr>
+          <w:szCs w:val="21"/>
+        </w:rPr>
+        <w:t xml:space="preserve"> </w:t>
+      </w:r>
+      <w:r>
+        <w:rPr>
+          <w:rFonts w:hint="eastAsia"/>
+          <w:szCs w:val="21"/>
+        </w:rPr>
+        <w:t>ip</w:t>
+      </w:r>
+      <w:r>
+        <w:rPr>
+          <w:szCs w:val="21"/>
+        </w:rPr>
+        <w:t xml:space="preserve"> nat translations</w:t>
+      </w:r>
+      <w:r>
+        <w:rPr>
+          <w:rFonts w:hint="eastAsia"/>
+          <w:szCs w:val="21"/>
+        </w:rPr>
+        <w:t>查看</w:t>
+      </w:r>
+      <w:r>
+        <w:rPr>
+          <w:rFonts w:hint="eastAsia"/>
+          <w:szCs w:val="21"/>
+        </w:rPr>
+        <w:t>NAT</w:t>
+      </w:r>
+      <w:r>
+        <w:rPr>
+          <w:rFonts w:hint="eastAsia"/>
+          <w:szCs w:val="21"/>
+        </w:rPr>
+        <w:t>转换记录</w:t>
+      </w:r>
+    </w:p>
+    <w:p>
+      <w:pPr>
+        <w:rPr>
+          <w:szCs w:val="21"/>
+        </w:rPr>
+      </w:pPr>
+      <w:r>
+        <w:rPr>
+          <w:rFonts w:hint="eastAsia"/>
+          <w:szCs w:val="21"/>
+        </w:rPr>
+        <w:t>实验十：</w:t>
+      </w:r>
+    </w:p>
+    <w:p>
+      <w:pPr>
+        <w:pStyle w:val="a8"/>
+        <w:numPr>
+          <w:ilvl w:val="0"/>
+          <w:numId w:val="13"/>
+        </w:numPr>
+        <w:ind w:firstLineChars="0"/>
+        <w:rPr>
+          <w:szCs w:val="21"/>
+        </w:rPr>
+      </w:pPr>
+      <w:r>
+        <w:rPr>
+          <w:rFonts w:hint="eastAsia"/>
+          <w:szCs w:val="21"/>
+        </w:rPr>
+        <w:t>协议：动态</w:t>
+      </w:r>
+      <w:r>
+        <w:rPr>
+          <w:rFonts w:hint="eastAsia"/>
+          <w:szCs w:val="21"/>
+        </w:rPr>
+        <w:t>NAT</w:t>
+      </w:r>
+    </w:p>
+    <w:p>
+      <w:pPr>
+        <w:pStyle w:val="a8"/>
+        <w:numPr>
+          <w:ilvl w:val="0"/>
+          <w:numId w:val="13"/>
+        </w:numPr>
+        <w:ind w:firstLineChars="0"/>
+        <w:rPr>
+          <w:szCs w:val="21"/>
+        </w:rPr>
+      </w:pPr>
+      <w:r>
+        <w:rPr>
+          <w:rFonts w:hint="eastAsia"/>
+          <w:szCs w:val="21"/>
+        </w:rPr>
+        <w:t>目的：</w:t>
+      </w:r>
+      <w:r>
+        <w:rPr>
+          <w:rFonts w:hint="eastAsia"/>
+          <w:szCs w:val="21"/>
+        </w:rPr>
+        <w:t>配置网络地址变换，为私有地址的用户提供到外部网络的资源的访问</w:t>
+      </w:r>
+    </w:p>
+    <w:p>
+      <w:pPr>
+        <w:pStyle w:val="a8"/>
+        <w:numPr>
+          <w:ilvl w:val="0"/>
+          <w:numId w:val="13"/>
+        </w:numPr>
+        <w:ind w:firstLineChars="0"/>
+        <w:rPr>
+          <w:szCs w:val="21"/>
+        </w:rPr>
+      </w:pPr>
+      <w:r>
+        <w:rPr>
+          <w:rFonts w:hint="eastAsia"/>
+          <w:szCs w:val="21"/>
+        </w:rPr>
+        <w:t>关键命令：</w:t>
+      </w:r>
+    </w:p>
+    <w:p>
+      <w:pPr>
+        <w:pStyle w:val="a8"/>
+        <w:ind w:left="720" w:firstLineChars="0" w:firstLine="0"/>
+        <w:rPr>
+          <w:szCs w:val="21"/>
+        </w:rPr>
+      </w:pPr>
+      <w:r>
+        <w:rPr>
+          <w:szCs w:val="21"/>
+        </w:rPr>
+        <w:t xml:space="preserve">ip route 0.0.0.0 0.0.0.0 </w:t>
+      </w:r>
+      <w:r>
+        <w:rPr>
+          <w:szCs w:val="21"/>
+        </w:rPr>
+        <w:t>&lt;</w:t>
+      </w:r>
+      <w:r>
+        <w:rPr>
+          <w:rFonts w:hint="eastAsia"/>
+          <w:szCs w:val="21"/>
+        </w:rPr>
+        <w:t>in</w:t>
+      </w:r>
+      <w:r>
+        <w:rPr>
+          <w:szCs w:val="21"/>
+        </w:rPr>
+        <w:t>terface</w:t>
+      </w:r>
+      <w:r>
+        <w:rPr>
+          <w:szCs w:val="21"/>
+        </w:rPr>
+        <w:t>/ip</w:t>
+      </w:r>
+      <w:r>
+        <w:rPr>
+          <w:szCs w:val="21"/>
+        </w:rPr>
+        <w:t xml:space="preserve">&gt; </w:t>
+      </w:r>
+      <w:r>
+        <w:rPr>
+          <w:rFonts w:hint="eastAsia"/>
+          <w:szCs w:val="21"/>
+        </w:rPr>
+        <w:t>配置路由选择</w:t>
+      </w:r>
+    </w:p>
+    <w:p>
+      <w:pPr>
+        <w:pStyle w:val="a8"/>
+        <w:ind w:left="720" w:firstLineChars="0" w:firstLine="0"/>
+        <w:rPr>
+          <w:szCs w:val="21"/>
+        </w:rPr>
+      </w:pPr>
+      <w:r>
+        <w:rPr>
+          <w:rFonts w:hint="eastAsia"/>
+          <w:szCs w:val="21"/>
+        </w:rPr>
+        <w:t>access</w:t>
+      </w:r>
+      <w:r>
+        <w:rPr>
+          <w:szCs w:val="21"/>
+        </w:rPr>
+        <w:t>-list 10 permit 172.16.1.0 0.0.0.255</w:t>
+      </w:r>
+      <w:r>
+        <w:rPr>
+          <w:rFonts w:hint="eastAsia"/>
+          <w:szCs w:val="21"/>
+        </w:rPr>
+        <w:t>定义</w:t>
+      </w:r>
+      <w:r>
+        <w:rPr>
+          <w:rFonts w:hint="eastAsia"/>
+          <w:szCs w:val="21"/>
+        </w:rPr>
+        <w:t>ip</w:t>
+      </w:r>
+      <w:r>
+        <w:rPr>
+          <w:rFonts w:hint="eastAsia"/>
+          <w:szCs w:val="21"/>
+        </w:rPr>
+        <w:t>访问列表</w:t>
+      </w:r>
+    </w:p>
+    <w:p>
+      <w:pPr>
+        <w:pStyle w:val="a8"/>
+        <w:ind w:left="720" w:firstLineChars="0" w:firstLine="0"/>
+        <w:rPr>
+          <w:szCs w:val="21"/>
+        </w:rPr>
+      </w:pPr>
+      <w:r>
+        <w:rPr>
+          <w:rFonts w:hint="eastAsia"/>
+          <w:szCs w:val="21"/>
+        </w:rPr>
+        <w:t>ip</w:t>
+      </w:r>
+      <w:r>
+        <w:rPr>
+          <w:szCs w:val="21"/>
+        </w:rPr>
+        <w:t xml:space="preserve"> nat pool ruijie 200.1.1.200  200.1.1.210 netmask 255.255.255.0</w:t>
+      </w:r>
+    </w:p>
+    <w:p>
+      <w:pPr>
+        <w:pStyle w:val="a8"/>
+        <w:ind w:left="720" w:firstLineChars="0" w:firstLine="0"/>
+        <w:rPr>
+          <w:szCs w:val="21"/>
+        </w:rPr>
+      </w:pPr>
+      <w:r>
+        <w:rPr>
+          <w:rFonts w:hint="eastAsia"/>
+          <w:szCs w:val="21"/>
+        </w:rPr>
+        <w:t>ip</w:t>
+      </w:r>
+      <w:r>
+        <w:rPr>
+          <w:szCs w:val="21"/>
+        </w:rPr>
+        <w:t xml:space="preserve"> nat inside source list 10 pool ruijie</w:t>
+      </w:r>
+      <w:r>
+        <w:rPr>
+          <w:rFonts w:hint="eastAsia"/>
+          <w:szCs w:val="21"/>
+        </w:rPr>
+        <w:t>配置动态</w:t>
+      </w:r>
+      <w:r>
+        <w:rPr>
+          <w:rFonts w:hint="eastAsia"/>
+          <w:szCs w:val="21"/>
+        </w:rPr>
+        <w:t>NAT</w:t>
+      </w:r>
+    </w:p>
+    <w:p>
+      <w:pPr>
+        <w:pStyle w:val="a8"/>
+        <w:ind w:left="720" w:firstLineChars="0" w:firstLine="0"/>
+        <w:rPr>
+          <w:szCs w:val="21"/>
+        </w:rPr>
+      </w:pPr>
+      <w:r>
+        <w:rPr>
+          <w:rFonts w:hint="eastAsia"/>
+          <w:szCs w:val="21"/>
+        </w:rPr>
+        <w:t>i</w:t>
+      </w:r>
+      <w:r>
+        <w:rPr>
+          <w:szCs w:val="21"/>
+        </w:rPr>
+        <w:t>p nat outside</w:t>
+      </w:r>
+      <w:r>
+        <w:rPr>
+          <w:rFonts w:hint="eastAsia"/>
+          <w:szCs w:val="21"/>
+        </w:rPr>
+        <w:t>指定内部接口</w:t>
+      </w:r>
+    </w:p>
+    <w:p>
+      <w:pPr>
+        <w:pStyle w:val="a8"/>
+        <w:ind w:left="720" w:firstLineChars="0" w:firstLine="0"/>
+        <w:rPr>
+          <w:szCs w:val="21"/>
+        </w:rPr>
+      </w:pPr>
+      <w:r>
+        <w:rPr>
+          <w:rFonts w:hint="eastAsia"/>
+          <w:szCs w:val="21"/>
+        </w:rPr>
+        <w:t>i</w:t>
+      </w:r>
+      <w:r>
+        <w:rPr>
+          <w:szCs w:val="21"/>
+        </w:rPr>
+        <w:t>p nat inside</w:t>
+      </w:r>
+      <w:r>
+        <w:rPr>
+          <w:rFonts w:hint="eastAsia"/>
+          <w:szCs w:val="21"/>
+        </w:rPr>
+        <w:t>指定外部接口</w:t>
+      </w:r>
+    </w:p>
+    <w:p>
+      <w:pPr>
+        <w:pStyle w:val="a8"/>
+        <w:ind w:left="720" w:firstLineChars="0" w:firstLine="0"/>
+        <w:rPr>
+          <w:rFonts w:hint="eastAsia"/>
+          <w:szCs w:val="21"/>
+        </w:rPr>
+      </w:pPr>
+      <w:r>
+        <w:rPr>
+          <w:rFonts w:hint="eastAsia"/>
+          <w:szCs w:val="21"/>
+        </w:rPr>
+        <w:t>sh</w:t>
+      </w:r>
+      <w:r>
+        <w:rPr>
+          <w:szCs w:val="21"/>
+        </w:rPr>
+        <w:t xml:space="preserve"> </w:t>
+      </w:r>
+      <w:r>
+        <w:rPr>
+          <w:rFonts w:hint="eastAsia"/>
+          <w:szCs w:val="21"/>
+        </w:rPr>
+        <w:t>ip</w:t>
+      </w:r>
+      <w:r>
+        <w:rPr>
+          <w:szCs w:val="21"/>
+        </w:rPr>
+        <w:t xml:space="preserve"> </w:t>
+      </w:r>
+      <w:r>
+        <w:rPr>
+          <w:rFonts w:hint="eastAsia"/>
+          <w:szCs w:val="21"/>
+        </w:rPr>
+        <w:t>nat</w:t>
+      </w:r>
+      <w:r>
+        <w:rPr>
+          <w:szCs w:val="21"/>
+        </w:rPr>
+        <w:t xml:space="preserve"> </w:t>
+      </w:r>
+      <w:r>
+        <w:rPr>
+          <w:rFonts w:hint="eastAsia"/>
+          <w:szCs w:val="21"/>
+        </w:rPr>
+        <w:t>translations</w:t>
+      </w:r>
+      <w:r>
+        <w:rPr>
+          <w:rFonts w:hint="eastAsia"/>
+          <w:szCs w:val="21"/>
+        </w:rPr>
+        <w:t>查看转换记录</w:t>
+      </w:r>
+    </w:p>
+    <w:p>
+      <w:pPr>
+        <w:rPr>
           <w:sz w:val="32"/>
           <w:szCs w:val="32"/>
         </w:rPr>
@@ -5662,6 +6436,7 @@
           <w:rFonts w:hint="eastAsia"/>
           <w:szCs w:val="21"/>
         </w:rPr>
+        <w:lastRenderedPageBreak/>
         <w:t>（</w:t>
       </w:r>
       <w:r>
@@ -5785,7 +6560,6 @@
         <w:rPr>
           <w:noProof/>
         </w:rPr>
-        <w:lastRenderedPageBreak/>
         <w:drawing>
           <wp:inline distT="0" distB="0" distL="0" distR="0" wp14:anchorId="75CD57F5" wp14:editId="61B45A5F">
             <wp:extent cx="4031329" cy="2827265"/>
@@ -5927,6 +6701,7 @@
         <w:rPr>
           <w:noProof/>
         </w:rPr>
+        <w:lastRenderedPageBreak/>
         <w:drawing>
           <wp:inline distT="0" distB="0" distL="0" distR="0" wp14:anchorId="2C36AF8C" wp14:editId="48F951AB">
             <wp:extent cx="4145639" cy="2309060"/>
@@ -5974,7 +6749,6 @@
         <w:rPr>
           <w:noProof/>
         </w:rPr>
-        <w:lastRenderedPageBreak/>
         <w:drawing>
           <wp:inline distT="0" distB="0" distL="0" distR="0" wp14:anchorId="15F0ED85" wp14:editId="56D4B6AC">
             <wp:extent cx="4138019" cy="2667231"/>
@@ -6036,6 +6810,7 @@
         <w:rPr>
           <w:noProof/>
         </w:rPr>
+        <w:lastRenderedPageBreak/>
         <w:drawing>
           <wp:inline distT="0" distB="0" distL="0" distR="0" wp14:anchorId="0339E4B1" wp14:editId="5F070708">
             <wp:extent cx="4008467" cy="4153260"/>
@@ -6104,7 +6879,6 @@
         <w:rPr>
           <w:noProof/>
         </w:rPr>
-        <w:lastRenderedPageBreak/>
         <w:drawing>
           <wp:inline distT="0" distB="0" distL="0" distR="0" wp14:anchorId="1B586C8A" wp14:editId="2A48AE8B">
             <wp:extent cx="4069433" cy="2994920"/>
@@ -6152,6 +6926,7 @@
         <w:rPr>
           <w:noProof/>
         </w:rPr>
+        <w:lastRenderedPageBreak/>
         <w:drawing>
           <wp:inline distT="0" distB="0" distL="0" distR="0" wp14:anchorId="13EE73BF" wp14:editId="3DDB2CAB">
             <wp:extent cx="3977985" cy="3383573"/>
@@ -6316,7 +7091,6 @@
         <w:rPr>
           <w:noProof/>
         </w:rPr>
-        <w:lastRenderedPageBreak/>
         <w:drawing>
           <wp:inline distT="0" distB="0" distL="0" distR="0" wp14:anchorId="1AC6405E" wp14:editId="42A022CD">
             <wp:extent cx="2850127" cy="365792"/>
@@ -6458,6 +7232,7 @@
         <w:rPr>
           <w:noProof/>
         </w:rPr>
+        <w:lastRenderedPageBreak/>
         <w:drawing>
           <wp:inline distT="0" distB="0" distL="0" distR="0" wp14:anchorId="440E7CE8" wp14:editId="7ADAA7B8">
             <wp:extent cx="4945809" cy="1501270"/>
@@ -6742,7 +7517,6 @@
         <w:rPr>
           <w:noProof/>
         </w:rPr>
-        <w:lastRenderedPageBreak/>
         <w:drawing>
           <wp:inline distT="0" distB="0" distL="0" distR="0" wp14:anchorId="3D5FE9CE" wp14:editId="239967DE">
             <wp:extent cx="4008467" cy="1257409"/>
@@ -6790,6 +7564,7 @@
         <w:rPr>
           <w:noProof/>
         </w:rPr>
+        <w:lastRenderedPageBreak/>
         <w:drawing>
           <wp:inline distT="0" distB="0" distL="0" distR="0" wp14:anchorId="66C049E8" wp14:editId="79E04117">
             <wp:extent cx="3955123" cy="2156647"/>
@@ -6932,7 +7707,6 @@
         <w:rPr>
           <w:noProof/>
         </w:rPr>
-        <w:lastRenderedPageBreak/>
         <w:drawing>
           <wp:inline distT="0" distB="0" distL="0" distR="0" wp14:anchorId="78AA7B88" wp14:editId="3F52072B">
             <wp:extent cx="4412362" cy="2552921"/>
@@ -6980,6 +7754,7 @@
         <w:rPr>
           <w:noProof/>
         </w:rPr>
+        <w:lastRenderedPageBreak/>
         <w:drawing>
           <wp:inline distT="0" distB="0" distL="0" distR="0" wp14:anchorId="0602138F" wp14:editId="18B50E92">
             <wp:extent cx="4450466" cy="2674852"/>
@@ -7121,7 +7896,6 @@
         <w:rPr>
           <w:noProof/>
         </w:rPr>
-        <w:lastRenderedPageBreak/>
         <w:drawing>
           <wp:inline distT="0" distB="0" distL="0" distR="0" wp14:anchorId="41D39568" wp14:editId="6D17A0CD">
             <wp:extent cx="4320914" cy="2446232"/>
@@ -7170,6 +7944,7 @@
           <w:rFonts w:hint="eastAsia"/>
           <w:szCs w:val="21"/>
         </w:rPr>
+        <w:lastRenderedPageBreak/>
         <w:t>（</w:t>
       </w:r>
       <w:r>
@@ -7525,14 +8300,12 @@
         </w:numPr>
         <w:ind w:firstLineChars="0"/>
         <w:rPr>
-          <w:sz w:val="32"/>
-          <w:szCs w:val="32"/>
-        </w:rPr>
-      </w:pPr>
-      <w:r>
-        <w:rPr>
-          <w:sz w:val="32"/>
-          <w:szCs w:val="32"/>
+          <w:szCs w:val="21"/>
+        </w:rPr>
+      </w:pPr>
+      <w:r>
+        <w:rPr>
+          <w:szCs w:val="21"/>
         </w:rPr>
         <w:t>实验七：</w:t>
       </w:r>
@@ -8103,64 +8876,48 @@
     </w:p>
     <w:p>
       <w:pPr>
-        <w:rPr>
-          <w:sz w:val="32"/>
-          <w:szCs w:val="32"/>
-        </w:rPr>
-      </w:pPr>
-      <w:r>
-        <w:rPr>
-          <w:rFonts w:hint="eastAsia"/>
-          <w:sz w:val="32"/>
-          <w:szCs w:val="32"/>
+        <w:pStyle w:val="a8"/>
+        <w:numPr>
+          <w:ilvl w:val="0"/>
+          <w:numId w:val="5"/>
+        </w:numPr>
+        <w:ind w:firstLineChars="0"/>
+        <w:rPr>
+          <w:szCs w:val="21"/>
+        </w:rPr>
+      </w:pPr>
+      <w:r>
+        <w:rPr>
+          <w:rFonts w:hint="eastAsia"/>
+          <w:szCs w:val="21"/>
+        </w:rPr>
+        <w:t>实验八</w:t>
+      </w:r>
+      <w:r>
+        <w:rPr>
+          <w:rFonts w:hint="eastAsia"/>
+          <w:szCs w:val="21"/>
         </w:rPr>
         <w:t>（</w:t>
       </w:r>
       <w:r>
         <w:rPr>
           <w:rFonts w:hint="eastAsia"/>
-          <w:sz w:val="32"/>
-          <w:szCs w:val="32"/>
-        </w:rPr>
-        <w:t>5</w:t>
-      </w:r>
-      <w:r>
-        <w:rPr>
-          <w:rFonts w:hint="eastAsia"/>
-          <w:sz w:val="32"/>
-          <w:szCs w:val="32"/>
-        </w:rPr>
-        <w:t>）实验八</w:t>
-      </w:r>
-      <w:r>
-        <w:rPr>
-          <w:rFonts w:hint="eastAsia"/>
-          <w:sz w:val="32"/>
-          <w:szCs w:val="32"/>
-        </w:rPr>
-        <w:t>（</w:t>
-      </w:r>
-      <w:r>
-        <w:rPr>
-          <w:rFonts w:hint="eastAsia"/>
-          <w:sz w:val="32"/>
-          <w:szCs w:val="32"/>
-        </w:rPr>
-        <w:t>RIP</w:t>
-      </w:r>
-      <w:r>
-        <w:rPr>
-          <w:rFonts w:hint="eastAsia"/>
-          <w:sz w:val="32"/>
-          <w:szCs w:val="32"/>
+          <w:szCs w:val="21"/>
+        </w:rPr>
+        <w:t>ospf</w:t>
+      </w:r>
+      <w:r>
+        <w:rPr>
+          <w:rFonts w:hint="eastAsia"/>
+          <w:szCs w:val="21"/>
         </w:rPr>
         <w:t>）</w:t>
       </w:r>
       <w:r>
         <w:rPr>
           <w:rFonts w:hint="eastAsia"/>
-          <w:sz w:val="32"/>
-          <w:szCs w:val="32"/>
+          <w:szCs w:val="21"/>
         </w:rPr>
         <w:t>：</w:t>
       </w:r>
@@ -8173,10 +8930,104 @@
       </w:pPr>
       <w:r>
         <w:rPr>
+          <w:noProof/>
+        </w:rPr>
+        <w:drawing>
+          <wp:inline distT="0" distB="0" distL="0" distR="0" wp14:anchorId="5FBAE8D1" wp14:editId="208295DC">
+            <wp:extent cx="3665538" cy="2461473"/>
+            <wp:effectExtent l="0" t="0" r="0" b="0"/>
+            <wp:docPr id="112" name="图片 112"/>
+            <wp:cNvGraphicFramePr>
+              <a:graphicFrameLocks xmlns:a="http://schemas.openxmlformats.org/drawingml/2006/main" noChangeAspect="1"/>
+            </wp:cNvGraphicFramePr>
+            <a:graphic xmlns:a="http://schemas.openxmlformats.org/drawingml/2006/main">
+              <a:graphicData uri="http://schemas.openxmlformats.org/drawingml/2006/picture">
+                <pic:pic xmlns:pic="http://schemas.openxmlformats.org/drawingml/2006/picture">
+                  <pic:nvPicPr>
+                    <pic:cNvPr id="1" name=""/>
+                    <pic:cNvPicPr/>
+                  </pic:nvPicPr>
+                  <pic:blipFill>
+                    <a:blip r:embed="rId77"/>
+                    <a:stretch>
+                      <a:fillRect/>
+                    </a:stretch>
+                  </pic:blipFill>
+                  <pic:spPr>
+                    <a:xfrm>
+                      <a:off x="0" y="0"/>
+                      <a:ext cx="3665538" cy="2461473"/>
+                    </a:xfrm>
+                    <a:prstGeom prst="rect">
+                      <a:avLst/>
+                    </a:prstGeom>
+                  </pic:spPr>
+                </pic:pic>
+              </a:graphicData>
+            </a:graphic>
+          </wp:inline>
+        </w:drawing>
+      </w:r>
+    </w:p>
+    <w:p>
+      <w:pPr>
+        <w:rPr>
+          <w:szCs w:val="21"/>
+        </w:rPr>
+      </w:pPr>
+      <w:r>
+        <w:rPr>
           <w:rFonts w:hint="eastAsia"/>
           <w:szCs w:val="21"/>
         </w:rPr>
         <w:t>第一步：</w:t>
+      </w:r>
+    </w:p>
+    <w:p>
+      <w:pPr>
+        <w:rPr>
+          <w:szCs w:val="21"/>
+        </w:rPr>
+      </w:pPr>
+      <w:r>
+        <w:rPr>
+          <w:noProof/>
+        </w:rPr>
+        <w:drawing>
+          <wp:inline distT="0" distB="0" distL="0" distR="0" wp14:anchorId="66EF050E" wp14:editId="6E108121">
+            <wp:extent cx="5274310" cy="2969895"/>
+            <wp:effectExtent l="0" t="0" r="0" b="0"/>
+            <wp:docPr id="122" name="图片 122"/>
+            <wp:cNvGraphicFramePr>
+              <a:graphicFrameLocks xmlns:a="http://schemas.openxmlformats.org/drawingml/2006/main" noChangeAspect="1"/>
+            </wp:cNvGraphicFramePr>
+            <a:graphic xmlns:a="http://schemas.openxmlformats.org/drawingml/2006/main">
+              <a:graphicData uri="http://schemas.openxmlformats.org/drawingml/2006/picture">
+                <pic:pic xmlns:pic="http://schemas.openxmlformats.org/drawingml/2006/picture">
+                  <pic:nvPicPr>
+                    <pic:cNvPr id="1" name=""/>
+                    <pic:cNvPicPr/>
+                  </pic:nvPicPr>
+                  <pic:blipFill>
+                    <a:blip r:embed="rId78"/>
+                    <a:stretch>
+                      <a:fillRect/>
+                    </a:stretch>
+                  </pic:blipFill>
+                  <pic:spPr>
+                    <a:xfrm>
+                      <a:off x="0" y="0"/>
+                      <a:ext cx="5274310" cy="2969895"/>
+                    </a:xfrm>
+                    <a:prstGeom prst="rect">
+                      <a:avLst/>
+                    </a:prstGeom>
+                  </pic:spPr>
+                </pic:pic>
+              </a:graphicData>
+            </a:graphic>
+          </wp:inline>
+        </w:drawing>
       </w:r>
     </w:p>
     <w:p>
@@ -8192,6 +9043,7 @@
           <w:sz w:val="32"/>
           <w:szCs w:val="32"/>
         </w:rPr>
+        <w:lastRenderedPageBreak/>
         <w:drawing>
           <wp:inline distT="0" distB="0" distL="0" distR="0" wp14:anchorId="03CABE7A" wp14:editId="41F9BD7F">
             <wp:extent cx="5274310" cy="3827145"/>
@@ -8210,7 +9062,7 @@
                     </pic:cNvPicPr>
                   </pic:nvPicPr>
                   <pic:blipFill>
-                    <a:blip r:embed="rId77">
+                    <a:blip r:embed="rId79">
                       <a:extLst>
                         <a:ext uri="{28A0092B-C50C-407E-A947-70E740481C1C}">
                           <a14:useLocalDpi xmlns:a14="http://schemas.microsoft.com/office/drawing/2010/main" val="0"/>
@@ -8255,7 +9107,6 @@
           <w:sz w:val="32"/>
           <w:szCs w:val="32"/>
         </w:rPr>
-        <w:lastRenderedPageBreak/>
         <w:drawing>
           <wp:inline distT="0" distB="0" distL="0" distR="0" wp14:anchorId="1EFDA140" wp14:editId="09182413">
             <wp:extent cx="5274310" cy="4610735"/>
@@ -8274,7 +9125,7 @@
                     </pic:cNvPicPr>
                   </pic:nvPicPr>
                   <pic:blipFill>
-                    <a:blip r:embed="rId78">
+                    <a:blip r:embed="rId80">
                       <a:extLst>
                         <a:ext uri="{28A0092B-C50C-407E-A947-70E740481C1C}">
                           <a14:useLocalDpi xmlns:a14="http://schemas.microsoft.com/office/drawing/2010/main" val="0"/>
@@ -8338,7 +9189,7 @@
                     </pic:cNvPicPr>
                   </pic:nvPicPr>
                   <pic:blipFill>
-                    <a:blip r:embed="rId79">
+                    <a:blip r:embed="rId81">
                       <a:extLst>
                         <a:ext uri="{28A0092B-C50C-407E-A947-70E740481C1C}">
                           <a14:useLocalDpi xmlns:a14="http://schemas.microsoft.com/office/drawing/2010/main" val="0"/>
@@ -8415,7 +9266,7 @@
                     </pic:cNvPicPr>
                   </pic:nvPicPr>
                   <pic:blipFill>
-                    <a:blip r:embed="rId80">
+                    <a:blip r:embed="rId82">
                       <a:extLst>
                         <a:ext uri="{28A0092B-C50C-407E-A947-70E740481C1C}">
                           <a14:useLocalDpi xmlns:a14="http://schemas.microsoft.com/office/drawing/2010/main" val="0"/>
@@ -8493,7 +9344,7 @@
                     </pic:cNvPicPr>
                   </pic:nvPicPr>
                   <pic:blipFill>
-                    <a:blip r:embed="rId81">
+                    <a:blip r:embed="rId83">
                       <a:extLst>
                         <a:ext uri="{28A0092B-C50C-407E-A947-70E740481C1C}">
                           <a14:useLocalDpi xmlns:a14="http://schemas.microsoft.com/office/drawing/2010/main" val="0"/>
@@ -8549,13 +9400,12 @@
       <w:r>
         <w:rPr>
           <w:noProof/>
-          <w:szCs w:val="21"/>
         </w:rPr>
         <w:drawing>
-          <wp:inline distT="0" distB="0" distL="0" distR="0" wp14:anchorId="1BEAEF28" wp14:editId="23ED3E9D">
-            <wp:extent cx="5274310" cy="2254885"/>
+          <wp:inline distT="0" distB="0" distL="0" distR="0" wp14:anchorId="586C881B" wp14:editId="036300F1">
+            <wp:extent cx="5274310" cy="2150745"/>
             <wp:effectExtent l="0" t="0" r="0" b="0"/>
-            <wp:docPr id="8" name="图片 8"/>
+            <wp:docPr id="116" name="图片 116"/>
             <wp:cNvGraphicFramePr>
               <a:graphicFrameLocks xmlns:a="http://schemas.openxmlformats.org/drawingml/2006/main" noChangeAspect="1"/>
             </wp:cNvGraphicFramePr>
@@ -8563,36 +9413,23 @@
               <a:graphicData uri="http://schemas.openxmlformats.org/drawingml/2006/picture">
                 <pic:pic xmlns:pic="http://schemas.openxmlformats.org/drawingml/2006/picture">
                   <pic:nvPicPr>
-                    <pic:cNvPr id="0" name="Picture 6"/>
-                    <pic:cNvPicPr>
-                      <a:picLocks noChangeAspect="1" noChangeArrowheads="1"/>
-                    </pic:cNvPicPr>
+                    <pic:cNvPr id="1" name=""/>
+                    <pic:cNvPicPr/>
                   </pic:nvPicPr>
                   <pic:blipFill>
-                    <a:blip r:embed="rId82">
-                      <a:extLst>
-                        <a:ext uri="{28A0092B-C50C-407E-A947-70E740481C1C}">
-                          <a14:useLocalDpi xmlns:a14="http://schemas.microsoft.com/office/drawing/2010/main" val="0"/>
-                        </a:ext>
-                      </a:extLst>
-                    </a:blip>
-                    <a:srcRect/>
+                    <a:blip r:embed="rId84"/>
                     <a:stretch>
                       <a:fillRect/>
                     </a:stretch>
                   </pic:blipFill>
-                  <pic:spPr bwMode="auto">
+                  <pic:spPr>
                     <a:xfrm>
                       <a:off x="0" y="0"/>
-                      <a:ext cx="5274310" cy="2254885"/>
+                      <a:ext cx="5274310" cy="2150745"/>
                     </a:xfrm>
                     <a:prstGeom prst="rect">
                       <a:avLst/>
                     </a:prstGeom>
-                    <a:noFill/>
-                    <a:ln>
-                      <a:noFill/>
-                    </a:ln>
                   </pic:spPr>
                 </pic:pic>
               </a:graphicData>
@@ -8611,15 +9448,12 @@
       <w:r>
         <w:rPr>
           <w:noProof/>
-          <w:sz w:val="32"/>
-          <w:szCs w:val="32"/>
-        </w:rPr>
-        <w:lastRenderedPageBreak/>
+        </w:rPr>
         <w:drawing>
-          <wp:inline distT="0" distB="0" distL="0" distR="0" wp14:anchorId="755D7849" wp14:editId="269D9C3C">
-            <wp:extent cx="5274310" cy="5151120"/>
+          <wp:inline distT="0" distB="0" distL="0" distR="0" wp14:anchorId="4BAB29D0" wp14:editId="656F83FD">
+            <wp:extent cx="5274310" cy="3995420"/>
             <wp:effectExtent l="0" t="0" r="0" b="0"/>
-            <wp:docPr id="9" name="图片 9"/>
+            <wp:docPr id="115" name="图片 115"/>
             <wp:cNvGraphicFramePr>
               <a:graphicFrameLocks xmlns:a="http://schemas.openxmlformats.org/drawingml/2006/main" noChangeAspect="1"/>
             </wp:cNvGraphicFramePr>
@@ -8627,36 +9461,23 @@
               <a:graphicData uri="http://schemas.openxmlformats.org/drawingml/2006/picture">
                 <pic:pic xmlns:pic="http://schemas.openxmlformats.org/drawingml/2006/picture">
                   <pic:nvPicPr>
-                    <pic:cNvPr id="0" name="Picture 7"/>
-                    <pic:cNvPicPr>
-                      <a:picLocks noChangeAspect="1" noChangeArrowheads="1"/>
-                    </pic:cNvPicPr>
+                    <pic:cNvPr id="1" name=""/>
+                    <pic:cNvPicPr/>
                   </pic:nvPicPr>
                   <pic:blipFill>
-                    <a:blip r:embed="rId83">
-                      <a:extLst>
-                        <a:ext uri="{28A0092B-C50C-407E-A947-70E740481C1C}">
-                          <a14:useLocalDpi xmlns:a14="http://schemas.microsoft.com/office/drawing/2010/main" val="0"/>
-                        </a:ext>
-                      </a:extLst>
-                    </a:blip>
-                    <a:srcRect/>
+                    <a:blip r:embed="rId85"/>
                     <a:stretch>
                       <a:fillRect/>
                     </a:stretch>
                   </pic:blipFill>
-                  <pic:spPr bwMode="auto">
+                  <pic:spPr>
                     <a:xfrm>
                       <a:off x="0" y="0"/>
-                      <a:ext cx="5274310" cy="5151120"/>
+                      <a:ext cx="5274310" cy="3995420"/>
                     </a:xfrm>
                     <a:prstGeom prst="rect">
                       <a:avLst/>
                     </a:prstGeom>
-                    <a:noFill/>
-                    <a:ln>
-                      <a:noFill/>
-                    </a:ln>
                   </pic:spPr>
                 </pic:pic>
               </a:graphicData>
@@ -8668,20 +9489,19 @@
     <w:p>
       <w:pPr>
         <w:rPr>
-          <w:szCs w:val="21"/>
-        </w:rPr>
-      </w:pPr>
-      <w:r>
-        <w:rPr>
-          <w:noProof/>
           <w:sz w:val="32"/>
           <w:szCs w:val="32"/>
         </w:rPr>
+      </w:pPr>
+      <w:r>
+        <w:rPr>
+          <w:noProof/>
+        </w:rPr>
         <w:drawing>
-          <wp:inline distT="0" distB="0" distL="0" distR="0" wp14:anchorId="27884306" wp14:editId="12354FC1">
-            <wp:extent cx="5274310" cy="2317115"/>
+          <wp:inline distT="0" distB="0" distL="0" distR="0" wp14:anchorId="186603FD" wp14:editId="18E04E23">
+            <wp:extent cx="5274310" cy="588645"/>
             <wp:effectExtent l="0" t="0" r="0" b="0"/>
-            <wp:docPr id="10" name="图片 10"/>
+            <wp:docPr id="102" name="图片 102"/>
             <wp:cNvGraphicFramePr>
               <a:graphicFrameLocks xmlns:a="http://schemas.openxmlformats.org/drawingml/2006/main" noChangeAspect="1"/>
             </wp:cNvGraphicFramePr>
@@ -8689,36 +9509,23 @@
               <a:graphicData uri="http://schemas.openxmlformats.org/drawingml/2006/picture">
                 <pic:pic xmlns:pic="http://schemas.openxmlformats.org/drawingml/2006/picture">
                   <pic:nvPicPr>
-                    <pic:cNvPr id="0" name="Picture 8"/>
-                    <pic:cNvPicPr>
-                      <a:picLocks noChangeAspect="1" noChangeArrowheads="1"/>
-                    </pic:cNvPicPr>
+                    <pic:cNvPr id="1" name=""/>
+                    <pic:cNvPicPr/>
                   </pic:nvPicPr>
                   <pic:blipFill>
-                    <a:blip r:embed="rId84">
-                      <a:extLst>
-                        <a:ext uri="{28A0092B-C50C-407E-A947-70E740481C1C}">
-                          <a14:useLocalDpi xmlns:a14="http://schemas.microsoft.com/office/drawing/2010/main" val="0"/>
-                        </a:ext>
-                      </a:extLst>
-                    </a:blip>
-                    <a:srcRect/>
+                    <a:blip r:embed="rId86"/>
                     <a:stretch>
                       <a:fillRect/>
                     </a:stretch>
                   </pic:blipFill>
-                  <pic:spPr bwMode="auto">
+                  <pic:spPr>
                     <a:xfrm>
                       <a:off x="0" y="0"/>
-                      <a:ext cx="5274310" cy="2317115"/>
+                      <a:ext cx="5274310" cy="588645"/>
                     </a:xfrm>
                     <a:prstGeom prst="rect">
                       <a:avLst/>
                     </a:prstGeom>
-                    <a:noFill/>
-                    <a:ln>
-                      <a:noFill/>
-                    </a:ln>
                   </pic:spPr>
                 </pic:pic>
               </a:graphicData>
@@ -8726,39 +9533,6 @@
           </wp:inline>
         </w:drawing>
       </w:r>
-      <w:r>
-        <w:rPr>
-          <w:szCs w:val="21"/>
-        </w:rPr>
-        <w:t xml:space="preserve">show ip </w:t>
-      </w:r>
-      <w:r>
-        <w:rPr>
-          <w:rFonts w:hint="eastAsia"/>
-          <w:szCs w:val="21"/>
-        </w:rPr>
-        <w:t>rip</w:t>
-      </w:r>
-      <w:r>
-        <w:rPr>
-          <w:szCs w:val="21"/>
-        </w:rPr>
-        <w:t xml:space="preserve"> </w:t>
-      </w:r>
-      <w:r>
-        <w:rPr>
-          <w:rFonts w:hint="eastAsia"/>
-          <w:szCs w:val="21"/>
-        </w:rPr>
-        <w:t>interface</w:t>
-      </w:r>
-      <w:r>
-        <w:rPr>
-          <w:rFonts w:hint="eastAsia"/>
-          <w:szCs w:val="21"/>
-        </w:rPr>
-        <w:t>命令不存在</w:t>
-      </w:r>
     </w:p>
     <w:p>
       <w:pPr>
@@ -8770,15 +9544,13 @@
       <w:r>
         <w:rPr>
           <w:noProof/>
-          <w:sz w:val="32"/>
-          <w:szCs w:val="32"/>
         </w:rPr>
         <w:lastRenderedPageBreak/>
         <w:drawing>
-          <wp:inline distT="0" distB="0" distL="0" distR="0" wp14:anchorId="38073361" wp14:editId="2A657996">
-            <wp:extent cx="3754755" cy="1149985"/>
+          <wp:inline distT="0" distB="0" distL="0" distR="0" wp14:anchorId="7D36D525" wp14:editId="64C6A737">
+            <wp:extent cx="5274310" cy="718185"/>
             <wp:effectExtent l="0" t="0" r="0" b="0"/>
-            <wp:docPr id="11" name="图片 11"/>
+            <wp:docPr id="108" name="图片 108"/>
             <wp:cNvGraphicFramePr>
               <a:graphicFrameLocks xmlns:a="http://schemas.openxmlformats.org/drawingml/2006/main" noChangeAspect="1"/>
             </wp:cNvGraphicFramePr>
@@ -8786,36 +9558,23 @@
               <a:graphicData uri="http://schemas.openxmlformats.org/drawingml/2006/picture">
                 <pic:pic xmlns:pic="http://schemas.openxmlformats.org/drawingml/2006/picture">
                   <pic:nvPicPr>
-                    <pic:cNvPr id="0" name="Picture 9"/>
-                    <pic:cNvPicPr>
-                      <a:picLocks noChangeAspect="1" noChangeArrowheads="1"/>
-                    </pic:cNvPicPr>
+                    <pic:cNvPr id="1" name=""/>
+                    <pic:cNvPicPr/>
                   </pic:nvPicPr>
                   <pic:blipFill>
-                    <a:blip r:embed="rId85">
-                      <a:extLst>
-                        <a:ext uri="{28A0092B-C50C-407E-A947-70E740481C1C}">
-                          <a14:useLocalDpi xmlns:a14="http://schemas.microsoft.com/office/drawing/2010/main" val="0"/>
-                        </a:ext>
-                      </a:extLst>
-                    </a:blip>
-                    <a:srcRect/>
+                    <a:blip r:embed="rId87"/>
                     <a:stretch>
                       <a:fillRect/>
                     </a:stretch>
                   </pic:blipFill>
-                  <pic:spPr bwMode="auto">
+                  <pic:spPr>
                     <a:xfrm>
                       <a:off x="0" y="0"/>
-                      <a:ext cx="3754755" cy="1149985"/>
+                      <a:ext cx="5274310" cy="718185"/>
                     </a:xfrm>
                     <a:prstGeom prst="rect">
                       <a:avLst/>
                     </a:prstGeom>
-                    <a:noFill/>
-                    <a:ln>
-                      <a:noFill/>
-                    </a:ln>
                   </pic:spPr>
                 </pic:pic>
               </a:graphicData>
@@ -8825,17 +9584,6 @@
       </w:r>
     </w:p>
     <w:p>
-      <w:r>
-        <w:t>第</w:t>
-      </w:r>
-      <w:r>
-        <w:t>4</w:t>
-      </w:r>
-      <w:r>
-        <w:t>步，测试网络连通性</w:t>
-      </w:r>
-    </w:p>
-    <w:p>
       <w:pPr>
         <w:rPr>
           <w:sz w:val="32"/>
@@ -8845,14 +9593,12 @@
       <w:r>
         <w:rPr>
           <w:noProof/>
-          <w:sz w:val="32"/>
-          <w:szCs w:val="32"/>
         </w:rPr>
         <w:drawing>
-          <wp:inline distT="0" distB="0" distL="0" distR="0" wp14:anchorId="62636AFC" wp14:editId="0BC2ACED">
-            <wp:extent cx="5274310" cy="2016760"/>
+          <wp:inline distT="0" distB="0" distL="0" distR="0" wp14:anchorId="66DCD483" wp14:editId="14B8761A">
+            <wp:extent cx="5274310" cy="2052320"/>
             <wp:effectExtent l="0" t="0" r="0" b="0"/>
-            <wp:docPr id="12" name="图片 12"/>
+            <wp:docPr id="114" name="图片 114"/>
             <wp:cNvGraphicFramePr>
               <a:graphicFrameLocks xmlns:a="http://schemas.openxmlformats.org/drawingml/2006/main" noChangeAspect="1"/>
             </wp:cNvGraphicFramePr>
@@ -8860,36 +9606,23 @@
               <a:graphicData uri="http://schemas.openxmlformats.org/drawingml/2006/picture">
                 <pic:pic xmlns:pic="http://schemas.openxmlformats.org/drawingml/2006/picture">
                   <pic:nvPicPr>
-                    <pic:cNvPr id="0" name="Picture 10"/>
-                    <pic:cNvPicPr>
-                      <a:picLocks noChangeAspect="1" noChangeArrowheads="1"/>
-                    </pic:cNvPicPr>
+                    <pic:cNvPr id="1" name=""/>
+                    <pic:cNvPicPr/>
                   </pic:nvPicPr>
                   <pic:blipFill>
-                    <a:blip r:embed="rId86">
-                      <a:extLst>
-                        <a:ext uri="{28A0092B-C50C-407E-A947-70E740481C1C}">
-                          <a14:useLocalDpi xmlns:a14="http://schemas.microsoft.com/office/drawing/2010/main" val="0"/>
-                        </a:ext>
-                      </a:extLst>
-                    </a:blip>
-                    <a:srcRect/>
+                    <a:blip r:embed="rId88"/>
                     <a:stretch>
                       <a:fillRect/>
                     </a:stretch>
                   </pic:blipFill>
-                  <pic:spPr bwMode="auto">
+                  <pic:spPr>
                     <a:xfrm>
                       <a:off x="0" y="0"/>
-                      <a:ext cx="5274310" cy="2016760"/>
+                      <a:ext cx="5274310" cy="2052320"/>
                     </a:xfrm>
                     <a:prstGeom prst="rect">
                       <a:avLst/>
                     </a:prstGeom>
-                    <a:noFill/>
-                    <a:ln>
-                      <a:noFill/>
-                    </a:ln>
                   </pic:spPr>
                 </pic:pic>
               </a:graphicData>
@@ -8905,17 +9638,23 @@
           <w:szCs w:val="32"/>
         </w:rPr>
       </w:pPr>
-      <w:r>
-        <w:rPr>
-          <w:noProof/>
+    </w:p>
+    <w:p>
+      <w:pPr>
+        <w:rPr>
           <w:sz w:val="32"/>
           <w:szCs w:val="32"/>
         </w:rPr>
+      </w:pPr>
+      <w:r>
+        <w:rPr>
+          <w:noProof/>
+        </w:rPr>
         <w:drawing>
-          <wp:inline distT="0" distB="0" distL="0" distR="0" wp14:anchorId="5F78FC12" wp14:editId="5BB4EFF6">
-            <wp:extent cx="5274310" cy="1320165"/>
-            <wp:effectExtent l="0" t="0" r="0" b="0"/>
-            <wp:docPr id="13" name="图片 13"/>
+          <wp:inline distT="0" distB="0" distL="0" distR="0" wp14:anchorId="544D7361" wp14:editId="3A502FD9">
+            <wp:extent cx="4107536" cy="4077053"/>
+            <wp:effectExtent l="0" t="0" r="7620" b="0"/>
+            <wp:docPr id="117" name="图片 117"/>
             <wp:cNvGraphicFramePr>
               <a:graphicFrameLocks xmlns:a="http://schemas.openxmlformats.org/drawingml/2006/main" noChangeAspect="1"/>
             </wp:cNvGraphicFramePr>
@@ -8923,36 +9662,23 @@
               <a:graphicData uri="http://schemas.openxmlformats.org/drawingml/2006/picture">
                 <pic:pic xmlns:pic="http://schemas.openxmlformats.org/drawingml/2006/picture">
                   <pic:nvPicPr>
-                    <pic:cNvPr id="0" name="Picture 11"/>
-                    <pic:cNvPicPr>
-                      <a:picLocks noChangeAspect="1" noChangeArrowheads="1"/>
-                    </pic:cNvPicPr>
+                    <pic:cNvPr id="1" name=""/>
+                    <pic:cNvPicPr/>
                   </pic:nvPicPr>
                   <pic:blipFill>
-                    <a:blip r:embed="rId87">
-                      <a:extLst>
-                        <a:ext uri="{28A0092B-C50C-407E-A947-70E740481C1C}">
-                          <a14:useLocalDpi xmlns:a14="http://schemas.microsoft.com/office/drawing/2010/main" val="0"/>
-                        </a:ext>
-                      </a:extLst>
-                    </a:blip>
-                    <a:srcRect/>
+                    <a:blip r:embed="rId89"/>
                     <a:stretch>
                       <a:fillRect/>
                     </a:stretch>
                   </pic:blipFill>
-                  <pic:spPr bwMode="auto">
+                  <pic:spPr>
                     <a:xfrm>
                       <a:off x="0" y="0"/>
-                      <a:ext cx="5274310" cy="1320165"/>
+                      <a:ext cx="4107536" cy="4077053"/>
                     </a:xfrm>
                     <a:prstGeom prst="rect">
                       <a:avLst/>
                     </a:prstGeom>
-                    <a:noFill/>
-                    <a:ln>
-                      <a:noFill/>
-                    </a:ln>
                   </pic:spPr>
                 </pic:pic>
               </a:graphicData>
@@ -8971,15 +9697,13 @@
       <w:r>
         <w:rPr>
           <w:noProof/>
-          <w:sz w:val="32"/>
-          <w:szCs w:val="32"/>
         </w:rPr>
         <w:lastRenderedPageBreak/>
         <w:drawing>
-          <wp:inline distT="0" distB="0" distL="0" distR="0" wp14:anchorId="57F758EC" wp14:editId="05EF6330">
-            <wp:extent cx="5274310" cy="5010785"/>
+          <wp:inline distT="0" distB="0" distL="0" distR="0" wp14:anchorId="74A09215" wp14:editId="077BEC64">
+            <wp:extent cx="5274310" cy="2478405"/>
             <wp:effectExtent l="0" t="0" r="0" b="0"/>
-            <wp:docPr id="14" name="图片 14"/>
+            <wp:docPr id="118" name="图片 118"/>
             <wp:cNvGraphicFramePr>
               <a:graphicFrameLocks xmlns:a="http://schemas.openxmlformats.org/drawingml/2006/main" noChangeAspect="1"/>
             </wp:cNvGraphicFramePr>
@@ -8987,36 +9711,23 @@
               <a:graphicData uri="http://schemas.openxmlformats.org/drawingml/2006/picture">
                 <pic:pic xmlns:pic="http://schemas.openxmlformats.org/drawingml/2006/picture">
                   <pic:nvPicPr>
-                    <pic:cNvPr id="0" name="Picture 12"/>
-                    <pic:cNvPicPr>
-                      <a:picLocks noChangeAspect="1" noChangeArrowheads="1"/>
-                    </pic:cNvPicPr>
+                    <pic:cNvPr id="1" name=""/>
+                    <pic:cNvPicPr/>
                   </pic:nvPicPr>
                   <pic:blipFill>
-                    <a:blip r:embed="rId88">
-                      <a:extLst>
-                        <a:ext uri="{28A0092B-C50C-407E-A947-70E740481C1C}">
-                          <a14:useLocalDpi xmlns:a14="http://schemas.microsoft.com/office/drawing/2010/main" val="0"/>
-                        </a:ext>
-                      </a:extLst>
-                    </a:blip>
-                    <a:srcRect/>
+                    <a:blip r:embed="rId90"/>
                     <a:stretch>
                       <a:fillRect/>
                     </a:stretch>
                   </pic:blipFill>
-                  <pic:spPr bwMode="auto">
+                  <pic:spPr>
                     <a:xfrm>
                       <a:off x="0" y="0"/>
-                      <a:ext cx="5274310" cy="5010785"/>
+                      <a:ext cx="5274310" cy="2478405"/>
                     </a:xfrm>
                     <a:prstGeom prst="rect">
                       <a:avLst/>
                     </a:prstGeom>
-                    <a:noFill/>
-                    <a:ln>
-                      <a:noFill/>
-                    </a:ln>
                   </pic:spPr>
                 </pic:pic>
               </a:graphicData>
@@ -9026,37 +9737,21 @@
       </w:r>
     </w:p>
     <w:p>
-      <w:r>
-        <w:rPr>
-          <w:rFonts w:hint="eastAsia"/>
-          <w:szCs w:val="21"/>
-        </w:rPr>
-        <w:t>第五步：</w:t>
-      </w:r>
-      <w:r>
-        <w:t>debug</w:t>
-      </w:r>
-      <w:r>
-        <w:t>命令观测路由</w:t>
-      </w:r>
-    </w:p>
-    <w:p>
-      <w:pPr>
-        <w:rPr>
-          <w:szCs w:val="21"/>
+      <w:pPr>
+        <w:rPr>
+          <w:sz w:val="32"/>
+          <w:szCs w:val="32"/>
         </w:rPr>
       </w:pPr>
       <w:r>
         <w:rPr>
           <w:noProof/>
-          <w:szCs w:val="21"/>
-        </w:rPr>
-        <w:lastRenderedPageBreak/>
+        </w:rPr>
         <w:drawing>
-          <wp:inline distT="0" distB="0" distL="0" distR="0" wp14:anchorId="0AA73E75" wp14:editId="050D3332">
-            <wp:extent cx="5274310" cy="4276090"/>
+          <wp:inline distT="0" distB="0" distL="0" distR="0" wp14:anchorId="53E636AC" wp14:editId="2A69FDC5">
+            <wp:extent cx="5274310" cy="1136650"/>
             <wp:effectExtent l="0" t="0" r="0" b="0"/>
-            <wp:docPr id="15" name="图片 15"/>
+            <wp:docPr id="120" name="图片 120"/>
             <wp:cNvGraphicFramePr>
               <a:graphicFrameLocks xmlns:a="http://schemas.openxmlformats.org/drawingml/2006/main" noChangeAspect="1"/>
             </wp:cNvGraphicFramePr>
@@ -9064,36 +9759,23 @@
               <a:graphicData uri="http://schemas.openxmlformats.org/drawingml/2006/picture">
                 <pic:pic xmlns:pic="http://schemas.openxmlformats.org/drawingml/2006/picture">
                   <pic:nvPicPr>
-                    <pic:cNvPr id="0" name="Picture 13"/>
-                    <pic:cNvPicPr>
-                      <a:picLocks noChangeAspect="1" noChangeArrowheads="1"/>
-                    </pic:cNvPicPr>
+                    <pic:cNvPr id="1" name=""/>
+                    <pic:cNvPicPr/>
                   </pic:nvPicPr>
                   <pic:blipFill>
-                    <a:blip r:embed="rId89">
-                      <a:extLst>
-                        <a:ext uri="{28A0092B-C50C-407E-A947-70E740481C1C}">
-                          <a14:useLocalDpi xmlns:a14="http://schemas.microsoft.com/office/drawing/2010/main" val="0"/>
-                        </a:ext>
-                      </a:extLst>
-                    </a:blip>
-                    <a:srcRect/>
+                    <a:blip r:embed="rId91"/>
                     <a:stretch>
                       <a:fillRect/>
                     </a:stretch>
                   </pic:blipFill>
-                  <pic:spPr bwMode="auto">
+                  <pic:spPr>
                     <a:xfrm>
                       <a:off x="0" y="0"/>
-                      <a:ext cx="5274310" cy="4276090"/>
+                      <a:ext cx="5274310" cy="1136650"/>
                     </a:xfrm>
                     <a:prstGeom prst="rect">
                       <a:avLst/>
                     </a:prstGeom>
-                    <a:noFill/>
-                    <a:ln>
-                      <a:noFill/>
-                    </a:ln>
                   </pic:spPr>
                 </pic:pic>
               </a:graphicData>
@@ -9105,20 +9787,19 @@
     <w:p>
       <w:pPr>
         <w:rPr>
-          <w:szCs w:val="21"/>
+          <w:sz w:val="32"/>
+          <w:szCs w:val="32"/>
         </w:rPr>
       </w:pPr>
       <w:r>
         <w:rPr>
           <w:noProof/>
-          <w:szCs w:val="21"/>
-        </w:rPr>
-        <w:lastRenderedPageBreak/>
+        </w:rPr>
         <w:drawing>
-          <wp:inline distT="0" distB="0" distL="0" distR="0" wp14:anchorId="49FB0B06" wp14:editId="52A74943">
-            <wp:extent cx="4883785" cy="4620260"/>
+          <wp:inline distT="0" distB="0" distL="0" distR="0" wp14:anchorId="03616585" wp14:editId="19D9F12F">
+            <wp:extent cx="5274310" cy="2513330"/>
             <wp:effectExtent l="0" t="0" r="0" b="0"/>
-            <wp:docPr id="16" name="图片 16"/>
+            <wp:docPr id="121" name="图片 121"/>
             <wp:cNvGraphicFramePr>
               <a:graphicFrameLocks xmlns:a="http://schemas.openxmlformats.org/drawingml/2006/main" noChangeAspect="1"/>
             </wp:cNvGraphicFramePr>
@@ -9126,36 +9807,23 @@
               <a:graphicData uri="http://schemas.openxmlformats.org/drawingml/2006/picture">
                 <pic:pic xmlns:pic="http://schemas.openxmlformats.org/drawingml/2006/picture">
                   <pic:nvPicPr>
-                    <pic:cNvPr id="0" name="Picture 14"/>
-                    <pic:cNvPicPr>
-                      <a:picLocks noChangeAspect="1" noChangeArrowheads="1"/>
-                    </pic:cNvPicPr>
+                    <pic:cNvPr id="1" name=""/>
+                    <pic:cNvPicPr/>
                   </pic:nvPicPr>
                   <pic:blipFill>
-                    <a:blip r:embed="rId90">
-                      <a:extLst>
-                        <a:ext uri="{28A0092B-C50C-407E-A947-70E740481C1C}">
-                          <a14:useLocalDpi xmlns:a14="http://schemas.microsoft.com/office/drawing/2010/main" val="0"/>
-                        </a:ext>
-                      </a:extLst>
-                    </a:blip>
-                    <a:srcRect/>
+                    <a:blip r:embed="rId92"/>
                     <a:stretch>
                       <a:fillRect/>
                     </a:stretch>
                   </pic:blipFill>
-                  <pic:spPr bwMode="auto">
+                  <pic:spPr>
                     <a:xfrm>
                       <a:off x="0" y="0"/>
-                      <a:ext cx="4883785" cy="4620260"/>
+                      <a:ext cx="5274310" cy="2513330"/>
                     </a:xfrm>
                     <a:prstGeom prst="rect">
                       <a:avLst/>
                     </a:prstGeom>
-                    <a:noFill/>
-                    <a:ln>
-                      <a:noFill/>
-                    </a:ln>
                   </pic:spPr>
                 </pic:pic>
               </a:graphicData>
@@ -9170,17 +9838,120 @@
           <w:szCs w:val="21"/>
         </w:rPr>
       </w:pPr>
+    </w:p>
+    <w:p>
+      <w:pPr>
+        <w:rPr>
+          <w:szCs w:val="21"/>
+        </w:rPr>
+      </w:pPr>
+    </w:p>
+    <w:p>
+      <w:pPr>
+        <w:rPr>
+          <w:szCs w:val="21"/>
+        </w:rPr>
+      </w:pPr>
+      <w:r>
+        <w:rPr>
+          <w:rFonts w:hint="eastAsia"/>
+          <w:szCs w:val="21"/>
+        </w:rPr>
+        <w:t xml:space="preserve"> </w:t>
+      </w:r>
+      <w:r>
+        <w:rPr>
+          <w:szCs w:val="21"/>
+        </w:rPr>
+        <w:t xml:space="preserve"> </w:t>
+      </w:r>
+    </w:p>
+    <w:p>
+      <w:pPr>
+        <w:rPr>
+          <w:szCs w:val="21"/>
+        </w:rPr>
+      </w:pPr>
+      <w:r>
+        <w:rPr>
+          <w:rFonts w:hint="eastAsia"/>
+          <w:szCs w:val="21"/>
+        </w:rPr>
+        <w:t>实验八（</w:t>
+      </w:r>
+      <w:r>
+        <w:rPr>
+          <w:rFonts w:hint="eastAsia"/>
+          <w:szCs w:val="21"/>
+        </w:rPr>
+        <w:t>RIP</w:t>
+      </w:r>
+      <w:r>
+        <w:rPr>
+          <w:rFonts w:hint="eastAsia"/>
+          <w:szCs w:val="21"/>
+        </w:rPr>
+        <w:t>）：</w:t>
+      </w:r>
+    </w:p>
+    <w:p>
+      <w:pPr>
+        <w:rPr>
+          <w:szCs w:val="21"/>
+        </w:rPr>
+      </w:pPr>
+      <w:r>
+        <w:rPr>
+          <w:rFonts w:hint="eastAsia"/>
+          <w:szCs w:val="21"/>
+        </w:rPr>
+        <w:t>配置</w:t>
+      </w:r>
+      <w:r>
+        <w:rPr>
+          <w:rFonts w:hint="eastAsia"/>
+          <w:szCs w:val="21"/>
+        </w:rPr>
+        <w:t>loopback</w:t>
+      </w:r>
+      <w:r>
+        <w:rPr>
+          <w:rFonts w:hint="eastAsia"/>
+          <w:szCs w:val="21"/>
+        </w:rPr>
+        <w:t>以及</w:t>
+      </w:r>
+      <w:r>
+        <w:rPr>
+          <w:rFonts w:hint="eastAsia"/>
+          <w:szCs w:val="21"/>
+        </w:rPr>
+        <w:t>IP</w:t>
+      </w:r>
+      <w:r>
+        <w:rPr>
+          <w:rFonts w:hint="eastAsia"/>
+          <w:szCs w:val="21"/>
+        </w:rPr>
+        <w:t>地址</w:t>
+      </w:r>
+    </w:p>
+    <w:p>
+      <w:pPr>
+        <w:rPr>
+          <w:szCs w:val="21"/>
+        </w:rPr>
+      </w:pPr>
       <w:r>
         <w:rPr>
           <w:noProof/>
-          <w:szCs w:val="21"/>
         </w:rPr>
         <w:lastRenderedPageBreak/>
         <w:drawing>
-          <wp:inline distT="0" distB="0" distL="0" distR="0" wp14:anchorId="49A08864" wp14:editId="5BB49ACE">
-            <wp:extent cx="5274310" cy="5233670"/>
-            <wp:effectExtent l="0" t="0" r="0" b="0"/>
-            <wp:docPr id="17" name="图片 17"/>
+          <wp:inline distT="0" distB="0" distL="0" distR="0" wp14:anchorId="19D176CA" wp14:editId="13C6E207">
+            <wp:extent cx="4930567" cy="5037257"/>
+            <wp:effectExtent l="0" t="0" r="3810" b="0"/>
+            <wp:docPr id="123" name="图片 123"/>
             <wp:cNvGraphicFramePr>
               <a:graphicFrameLocks xmlns:a="http://schemas.openxmlformats.org/drawingml/2006/main" noChangeAspect="1"/>
             </wp:cNvGraphicFramePr>
@@ -9188,36 +9959,23 @@
               <a:graphicData uri="http://schemas.openxmlformats.org/drawingml/2006/picture">
                 <pic:pic xmlns:pic="http://schemas.openxmlformats.org/drawingml/2006/picture">
                   <pic:nvPicPr>
-                    <pic:cNvPr id="0" name="Picture 15"/>
-                    <pic:cNvPicPr>
-                      <a:picLocks noChangeAspect="1" noChangeArrowheads="1"/>
-                    </pic:cNvPicPr>
+                    <pic:cNvPr id="1" name=""/>
+                    <pic:cNvPicPr/>
                   </pic:nvPicPr>
                   <pic:blipFill>
-                    <a:blip r:embed="rId91">
-                      <a:extLst>
-                        <a:ext uri="{28A0092B-C50C-407E-A947-70E740481C1C}">
-                          <a14:useLocalDpi xmlns:a14="http://schemas.microsoft.com/office/drawing/2010/main" val="0"/>
-                        </a:ext>
-                      </a:extLst>
-                    </a:blip>
-                    <a:srcRect/>
+                    <a:blip r:embed="rId93"/>
                     <a:stretch>
                       <a:fillRect/>
                     </a:stretch>
                   </pic:blipFill>
-                  <pic:spPr bwMode="auto">
+                  <pic:spPr>
                     <a:xfrm>
                       <a:off x="0" y="0"/>
-                      <a:ext cx="5274310" cy="5233670"/>
+                      <a:ext cx="4930567" cy="5037257"/>
                     </a:xfrm>
                     <a:prstGeom prst="rect">
                       <a:avLst/>
                     </a:prstGeom>
-                    <a:noFill/>
-                    <a:ln>
-                      <a:noFill/>
-                    </a:ln>
                   </pic:spPr>
                 </pic:pic>
               </a:graphicData>
@@ -9229,183 +9987,20 @@
     <w:p>
       <w:pPr>
         <w:rPr>
-          <w:szCs w:val="21"/>
+          <w:sz w:val="32"/>
+          <w:szCs w:val="32"/>
         </w:rPr>
       </w:pPr>
       <w:r>
         <w:rPr>
           <w:noProof/>
-          <w:szCs w:val="21"/>
         </w:rPr>
         <w:lastRenderedPageBreak/>
         <w:drawing>
-          <wp:inline distT="0" distB="0" distL="0" distR="0" wp14:anchorId="2C5494C5" wp14:editId="73402B92">
-            <wp:extent cx="5202555" cy="5784215"/>
+          <wp:inline distT="0" distB="0" distL="0" distR="0" wp14:anchorId="2C1447AF" wp14:editId="0992D465">
+            <wp:extent cx="5274310" cy="4400550"/>
             <wp:effectExtent l="0" t="0" r="0" b="0"/>
-            <wp:docPr id="18" name="图片 18"/>
-            <wp:cNvGraphicFramePr>
-              <a:graphicFrameLocks xmlns:a="http://schemas.openxmlformats.org/drawingml/2006/main" noChangeAspect="1"/>
-            </wp:cNvGraphicFramePr>
-            <a:graphic xmlns:a="http://schemas.openxmlformats.org/drawingml/2006/main">
-              <a:graphicData uri="http://schemas.openxmlformats.org/drawingml/2006/picture">
-                <pic:pic xmlns:pic="http://schemas.openxmlformats.org/drawingml/2006/picture">
-                  <pic:nvPicPr>
-                    <pic:cNvPr id="0" name="Picture 16"/>
-                    <pic:cNvPicPr>
-                      <a:picLocks noChangeAspect="1" noChangeArrowheads="1"/>
-                    </pic:cNvPicPr>
-                  </pic:nvPicPr>
-                  <pic:blipFill>
-                    <a:blip r:embed="rId92">
-                      <a:extLst>
-                        <a:ext uri="{28A0092B-C50C-407E-A947-70E740481C1C}">
-                          <a14:useLocalDpi xmlns:a14="http://schemas.microsoft.com/office/drawing/2010/main" val="0"/>
-                        </a:ext>
-                      </a:extLst>
-                    </a:blip>
-                    <a:srcRect/>
-                    <a:stretch>
-                      <a:fillRect/>
-                    </a:stretch>
-                  </pic:blipFill>
-                  <pic:spPr bwMode="auto">
-                    <a:xfrm>
-                      <a:off x="0" y="0"/>
-                      <a:ext cx="5202555" cy="5784215"/>
-                    </a:xfrm>
-                    <a:prstGeom prst="rect">
-                      <a:avLst/>
-                    </a:prstGeom>
-                    <a:noFill/>
-                    <a:ln>
-                      <a:noFill/>
-                    </a:ln>
-                  </pic:spPr>
-                </pic:pic>
-              </a:graphicData>
-            </a:graphic>
-          </wp:inline>
-        </w:drawing>
-      </w:r>
-    </w:p>
-    <w:p>
-      <w:pPr>
-        <w:rPr>
-          <w:szCs w:val="21"/>
-        </w:rPr>
-      </w:pPr>
-      <w:r>
-        <w:rPr>
-          <w:noProof/>
-          <w:szCs w:val="21"/>
-        </w:rPr>
-        <w:lastRenderedPageBreak/>
-        <w:drawing>
-          <wp:inline distT="0" distB="0" distL="0" distR="0" wp14:anchorId="0F2601F1" wp14:editId="5C20F116">
-            <wp:extent cx="5274310" cy="5551805"/>
-            <wp:effectExtent l="0" t="0" r="0" b="0"/>
-            <wp:docPr id="19" name="图片 19"/>
-            <wp:cNvGraphicFramePr>
-              <a:graphicFrameLocks xmlns:a="http://schemas.openxmlformats.org/drawingml/2006/main" noChangeAspect="1"/>
-            </wp:cNvGraphicFramePr>
-            <a:graphic xmlns:a="http://schemas.openxmlformats.org/drawingml/2006/main">
-              <a:graphicData uri="http://schemas.openxmlformats.org/drawingml/2006/picture">
-                <pic:pic xmlns:pic="http://schemas.openxmlformats.org/drawingml/2006/picture">
-                  <pic:nvPicPr>
-                    <pic:cNvPr id="0" name="Picture 17"/>
-                    <pic:cNvPicPr>
-                      <a:picLocks noChangeAspect="1" noChangeArrowheads="1"/>
-                    </pic:cNvPicPr>
-                  </pic:nvPicPr>
-                  <pic:blipFill>
-                    <a:blip r:embed="rId93">
-                      <a:extLst>
-                        <a:ext uri="{28A0092B-C50C-407E-A947-70E740481C1C}">
-                          <a14:useLocalDpi xmlns:a14="http://schemas.microsoft.com/office/drawing/2010/main" val="0"/>
-                        </a:ext>
-                      </a:extLst>
-                    </a:blip>
-                    <a:srcRect/>
-                    <a:stretch>
-                      <a:fillRect/>
-                    </a:stretch>
-                  </pic:blipFill>
-                  <pic:spPr bwMode="auto">
-                    <a:xfrm>
-                      <a:off x="0" y="0"/>
-                      <a:ext cx="5274310" cy="5551805"/>
-                    </a:xfrm>
-                    <a:prstGeom prst="rect">
-                      <a:avLst/>
-                    </a:prstGeom>
-                    <a:noFill/>
-                    <a:ln>
-                      <a:noFill/>
-                    </a:ln>
-                  </pic:spPr>
-                </pic:pic>
-              </a:graphicData>
-            </a:graphic>
-          </wp:inline>
-        </w:drawing>
-      </w:r>
-    </w:p>
-    <w:p>
-      <w:pPr>
-        <w:rPr>
-          <w:sz w:val="32"/>
-          <w:szCs w:val="32"/>
-        </w:rPr>
-      </w:pPr>
-      <w:r>
-        <w:rPr>
-          <w:rFonts w:hint="eastAsia"/>
-          <w:sz w:val="32"/>
-          <w:szCs w:val="32"/>
-        </w:rPr>
-        <w:t>实验八（</w:t>
-      </w:r>
-      <w:r>
-        <w:rPr>
-          <w:rFonts w:hint="eastAsia"/>
-          <w:sz w:val="32"/>
-          <w:szCs w:val="32"/>
-        </w:rPr>
-        <w:t>OSPF</w:t>
-      </w:r>
-      <w:r>
-        <w:rPr>
-          <w:rFonts w:hint="eastAsia"/>
-          <w:sz w:val="32"/>
-          <w:szCs w:val="32"/>
-        </w:rPr>
-        <w:t>）</w:t>
-      </w:r>
-      <w:r>
-        <w:rPr>
-          <w:rFonts w:hint="eastAsia"/>
-          <w:sz w:val="32"/>
-          <w:szCs w:val="32"/>
-        </w:rPr>
-        <w:t>：</w:t>
-      </w:r>
-    </w:p>
-    <w:p>
-      <w:pPr>
-        <w:rPr>
-          <w:sz w:val="32"/>
-          <w:szCs w:val="32"/>
-        </w:rPr>
-      </w:pPr>
-      <w:r>
-        <w:rPr>
-          <w:noProof/>
-        </w:rPr>
-        <w:drawing>
-          <wp:inline distT="0" distB="0" distL="0" distR="0" wp14:anchorId="231BDF2C" wp14:editId="7F4D70D9">
-            <wp:extent cx="3596952" cy="1928027"/>
-            <wp:effectExtent l="0" t="0" r="3810" b="0"/>
-            <wp:docPr id="38" name="图片 38"/>
+            <wp:docPr id="124" name="图片 124"/>
             <wp:cNvGraphicFramePr>
               <a:graphicFrameLocks xmlns:a="http://schemas.openxmlformats.org/drawingml/2006/main" noChangeAspect="1"/>
             </wp:cNvGraphicFramePr>
@@ -9425,7 +10020,7 @@
                   <pic:spPr>
                     <a:xfrm>
                       <a:off x="0" y="0"/>
-                      <a:ext cx="3596952" cy="1928027"/>
+                      <a:ext cx="5274310" cy="4400550"/>
                     </a:xfrm>
                     <a:prstGeom prst="rect">
                       <a:avLst/>
@@ -9441,6 +10036,27 @@
     <w:p>
       <w:pPr>
         <w:rPr>
+          <w:szCs w:val="21"/>
+        </w:rPr>
+      </w:pPr>
+      <w:r>
+        <w:rPr>
+          <w:rFonts w:hint="eastAsia"/>
+          <w:szCs w:val="21"/>
+        </w:rPr>
+        <w:t>配置</w:t>
+      </w:r>
+      <w:r>
+        <w:rPr>
+          <w:rFonts w:hint="eastAsia"/>
+          <w:szCs w:val="21"/>
+        </w:rPr>
+        <w:t>RIP</w:t>
+      </w:r>
+    </w:p>
+    <w:p>
+      <w:pPr>
+        <w:rPr>
           <w:sz w:val="32"/>
           <w:szCs w:val="32"/>
         </w:rPr>
@@ -9449,12 +10065,11 @@
         <w:rPr>
           <w:noProof/>
         </w:rPr>
-        <w:lastRenderedPageBreak/>
         <w:drawing>
-          <wp:inline distT="0" distB="0" distL="0" distR="0" wp14:anchorId="333D7163" wp14:editId="5733AE57">
-            <wp:extent cx="4359018" cy="6096528"/>
-            <wp:effectExtent l="0" t="0" r="3810" b="0"/>
-            <wp:docPr id="24" name="图片 24"/>
+          <wp:inline distT="0" distB="0" distL="0" distR="0" wp14:anchorId="788B1654" wp14:editId="0AE48ECD">
+            <wp:extent cx="3779848" cy="495343"/>
+            <wp:effectExtent l="0" t="0" r="0" b="0"/>
+            <wp:docPr id="125" name="图片 125"/>
             <wp:cNvGraphicFramePr>
               <a:graphicFrameLocks xmlns:a="http://schemas.openxmlformats.org/drawingml/2006/main" noChangeAspect="1"/>
             </wp:cNvGraphicFramePr>
@@ -9474,7 +10089,7 @@
                   <pic:spPr>
                     <a:xfrm>
                       <a:off x="0" y="0"/>
-                      <a:ext cx="4359018" cy="6096528"/>
+                      <a:ext cx="3779848" cy="495343"/>
                     </a:xfrm>
                     <a:prstGeom prst="rect">
                       <a:avLst/>
@@ -9498,12 +10113,11 @@
         <w:rPr>
           <w:noProof/>
         </w:rPr>
-        <w:lastRenderedPageBreak/>
         <w:drawing>
-          <wp:inline distT="0" distB="0" distL="0" distR="0" wp14:anchorId="49A2BFEA" wp14:editId="03A94FA6">
-            <wp:extent cx="4282811" cy="2903472"/>
-            <wp:effectExtent l="0" t="0" r="3810" b="0"/>
-            <wp:docPr id="21" name="图片 21"/>
+          <wp:inline distT="0" distB="0" distL="0" distR="0" wp14:anchorId="63752EAF" wp14:editId="218CD421">
+            <wp:extent cx="3467400" cy="792549"/>
+            <wp:effectExtent l="0" t="0" r="0" b="7620"/>
+            <wp:docPr id="126" name="图片 126"/>
             <wp:cNvGraphicFramePr>
               <a:graphicFrameLocks xmlns:a="http://schemas.openxmlformats.org/drawingml/2006/main" noChangeAspect="1"/>
             </wp:cNvGraphicFramePr>
@@ -9523,7 +10137,7 @@
                   <pic:spPr>
                     <a:xfrm>
                       <a:off x="0" y="0"/>
-                      <a:ext cx="4282811" cy="2903472"/>
+                      <a:ext cx="3467400" cy="792549"/>
                     </a:xfrm>
                     <a:prstGeom prst="rect">
                       <a:avLst/>
@@ -9539,8 +10153,35 @@
     <w:p>
       <w:pPr>
         <w:rPr>
-          <w:sz w:val="32"/>
-          <w:szCs w:val="32"/>
+          <w:szCs w:val="21"/>
+        </w:rPr>
+      </w:pPr>
+      <w:r>
+        <w:rPr>
+          <w:rFonts w:hint="eastAsia"/>
+          <w:szCs w:val="21"/>
+        </w:rPr>
+        <w:t>查看</w:t>
+      </w:r>
+      <w:r>
+        <w:rPr>
+          <w:rFonts w:hint="eastAsia"/>
+          <w:szCs w:val="21"/>
+        </w:rPr>
+        <w:t>rip</w:t>
+      </w:r>
+      <w:r>
+        <w:rPr>
+          <w:rFonts w:hint="eastAsia"/>
+          <w:szCs w:val="21"/>
+        </w:rPr>
+        <w:t>配置信息，路由表</w:t>
+      </w:r>
+    </w:p>
+    <w:p>
+      <w:pPr>
+        <w:rPr>
+          <w:szCs w:val="21"/>
         </w:rPr>
       </w:pPr>
       <w:r>
@@ -9548,10 +10189,10 @@
           <w:noProof/>
         </w:rPr>
         <w:drawing>
-          <wp:inline distT="0" distB="0" distL="0" distR="0" wp14:anchorId="21DC1CF6" wp14:editId="144FD9EB">
-            <wp:extent cx="4381880" cy="3673158"/>
-            <wp:effectExtent l="0" t="0" r="0" b="3810"/>
-            <wp:docPr id="23" name="图片 23"/>
+          <wp:inline distT="0" distB="0" distL="0" distR="0" wp14:anchorId="4F93A740" wp14:editId="623C80E1">
+            <wp:extent cx="5274310" cy="1540510"/>
+            <wp:effectExtent l="0" t="0" r="0" b="0"/>
+            <wp:docPr id="127" name="图片 127"/>
             <wp:cNvGraphicFramePr>
               <a:graphicFrameLocks xmlns:a="http://schemas.openxmlformats.org/drawingml/2006/main" noChangeAspect="1"/>
             </wp:cNvGraphicFramePr>
@@ -9571,7 +10212,7 @@
                   <pic:spPr>
                     <a:xfrm>
                       <a:off x="0" y="0"/>
-                      <a:ext cx="4381880" cy="3673158"/>
+                      <a:ext cx="5274310" cy="1540510"/>
                     </a:xfrm>
                     <a:prstGeom prst="rect">
                       <a:avLst/>
@@ -9587,35 +10228,7 @@
     <w:p>
       <w:pPr>
         <w:rPr>
-          <w:sz w:val="22"/>
-        </w:rPr>
-      </w:pPr>
-      <w:r>
-        <w:rPr>
-          <w:rFonts w:hint="eastAsia"/>
-          <w:sz w:val="22"/>
-        </w:rPr>
-        <w:t>第二步：配置</w:t>
-      </w:r>
-      <w:r>
-        <w:rPr>
-          <w:rFonts w:hint="eastAsia"/>
-          <w:sz w:val="22"/>
-        </w:rPr>
-        <w:t xml:space="preserve"> OSPF </w:t>
-      </w:r>
-      <w:r>
-        <w:rPr>
-          <w:rFonts w:hint="eastAsia"/>
-          <w:sz w:val="22"/>
-        </w:rPr>
-        <w:t>路由协议</w:t>
-      </w:r>
-    </w:p>
-    <w:p>
-      <w:pPr>
-        <w:rPr>
-          <w:sz w:val="22"/>
+          <w:szCs w:val="21"/>
         </w:rPr>
       </w:pPr>
       <w:r>
@@ -9624,10 +10237,10 @@
         </w:rPr>
         <w:lastRenderedPageBreak/>
         <w:drawing>
-          <wp:inline distT="0" distB="0" distL="0" distR="0" wp14:anchorId="62DC7E5A" wp14:editId="3FE81C29">
-            <wp:extent cx="4160881" cy="1988992"/>
+          <wp:inline distT="0" distB="0" distL="0" distR="0" wp14:anchorId="3B3CE336" wp14:editId="29E5678F">
+            <wp:extent cx="4747671" cy="1684166"/>
             <wp:effectExtent l="0" t="0" r="0" b="0"/>
-            <wp:docPr id="25" name="图片 25"/>
+            <wp:docPr id="131" name="图片 131"/>
             <wp:cNvGraphicFramePr>
               <a:graphicFrameLocks xmlns:a="http://schemas.openxmlformats.org/drawingml/2006/main" noChangeAspect="1"/>
             </wp:cNvGraphicFramePr>
@@ -9647,7 +10260,7 @@
                   <pic:spPr>
                     <a:xfrm>
                       <a:off x="0" y="0"/>
-                      <a:ext cx="4160881" cy="1988992"/>
+                      <a:ext cx="4747671" cy="1684166"/>
                     </a:xfrm>
                     <a:prstGeom prst="rect">
                       <a:avLst/>
@@ -9663,7 +10276,7 @@
     <w:p>
       <w:pPr>
         <w:rPr>
-          <w:sz w:val="22"/>
+          <w:szCs w:val="21"/>
         </w:rPr>
       </w:pPr>
       <w:r>
@@ -9671,10 +10284,10 @@
           <w:noProof/>
         </w:rPr>
         <w:drawing>
-          <wp:inline distT="0" distB="0" distL="0" distR="0" wp14:anchorId="3A337A1D" wp14:editId="63E08FE9">
-            <wp:extent cx="4298052" cy="2301439"/>
-            <wp:effectExtent l="0" t="0" r="7620" b="3810"/>
-            <wp:docPr id="26" name="图片 26"/>
+          <wp:inline distT="0" distB="0" distL="0" distR="0" wp14:anchorId="7B74656A" wp14:editId="3A9C94D6">
+            <wp:extent cx="5274310" cy="2887345"/>
+            <wp:effectExtent l="0" t="0" r="0" b="0"/>
+            <wp:docPr id="128" name="图片 128"/>
             <wp:cNvGraphicFramePr>
               <a:graphicFrameLocks xmlns:a="http://schemas.openxmlformats.org/drawingml/2006/main" noChangeAspect="1"/>
             </wp:cNvGraphicFramePr>
@@ -9694,7 +10307,7 @@
                   <pic:spPr>
                     <a:xfrm>
                       <a:off x="0" y="0"/>
-                      <a:ext cx="4298052" cy="2301439"/>
+                      <a:ext cx="5274310" cy="2887345"/>
                     </a:xfrm>
                     <a:prstGeom prst="rect">
                       <a:avLst/>
@@ -9710,7 +10323,7 @@
     <w:p>
       <w:pPr>
         <w:rPr>
-          <w:sz w:val="22"/>
+          <w:szCs w:val="21"/>
         </w:rPr>
       </w:pPr>
       <w:r>
@@ -9718,10 +10331,10 @@
           <w:noProof/>
         </w:rPr>
         <w:drawing>
-          <wp:inline distT="0" distB="0" distL="0" distR="0" wp14:anchorId="698C4724" wp14:editId="459212FC">
-            <wp:extent cx="4435224" cy="2202371"/>
-            <wp:effectExtent l="0" t="0" r="3810" b="7620"/>
-            <wp:docPr id="27" name="图片 27"/>
+          <wp:inline distT="0" distB="0" distL="0" distR="0" wp14:anchorId="662668BB" wp14:editId="61FE54DC">
+            <wp:extent cx="5274310" cy="1833245"/>
+            <wp:effectExtent l="0" t="0" r="0" b="0"/>
+            <wp:docPr id="129" name="图片 129"/>
             <wp:cNvGraphicFramePr>
               <a:graphicFrameLocks xmlns:a="http://schemas.openxmlformats.org/drawingml/2006/main" noChangeAspect="1"/>
             </wp:cNvGraphicFramePr>
@@ -9741,7 +10354,7 @@
                   <pic:spPr>
                     <a:xfrm>
                       <a:off x="0" y="0"/>
-                      <a:ext cx="4435224" cy="2202371"/>
+                      <a:ext cx="5274310" cy="1833245"/>
                     </a:xfrm>
                     <a:prstGeom prst="rect">
                       <a:avLst/>
@@ -9757,33 +10370,32 @@
     <w:p>
       <w:pPr>
         <w:rPr>
-          <w:sz w:val="22"/>
-        </w:rPr>
-      </w:pPr>
-      <w:r>
-        <w:rPr>
-          <w:rFonts w:hint="eastAsia"/>
-          <w:sz w:val="22"/>
-        </w:rPr>
-        <w:t>第三步：验证测试</w:t>
-      </w:r>
-    </w:p>
-    <w:p>
-      <w:pPr>
-        <w:rPr>
-          <w:sz w:val="22"/>
+          <w:szCs w:val="21"/>
+        </w:rPr>
+      </w:pPr>
+    </w:p>
+    <w:p>
+      <w:pPr>
+        <w:rPr>
+          <w:szCs w:val="21"/>
+        </w:rPr>
+      </w:pPr>
+    </w:p>
+    <w:p>
+      <w:pPr>
+        <w:rPr>
+          <w:szCs w:val="21"/>
         </w:rPr>
       </w:pPr>
       <w:r>
         <w:rPr>
           <w:noProof/>
         </w:rPr>
-        <w:lastRenderedPageBreak/>
         <w:drawing>
-          <wp:inline distT="0" distB="0" distL="0" distR="0" wp14:anchorId="2DB10C5D" wp14:editId="336A8C45">
-            <wp:extent cx="5274310" cy="1915160"/>
+          <wp:inline distT="0" distB="0" distL="0" distR="0" wp14:anchorId="28875EA1" wp14:editId="08ACD72B">
+            <wp:extent cx="5274310" cy="1569720"/>
             <wp:effectExtent l="0" t="0" r="0" b="0"/>
-            <wp:docPr id="29" name="图片 29"/>
+            <wp:docPr id="132" name="图片 132"/>
             <wp:cNvGraphicFramePr>
               <a:graphicFrameLocks xmlns:a="http://schemas.openxmlformats.org/drawingml/2006/main" noChangeAspect="1"/>
             </wp:cNvGraphicFramePr>
@@ -9803,7 +10415,7 @@
                   <pic:spPr>
                     <a:xfrm>
                       <a:off x="0" y="0"/>
-                      <a:ext cx="5274310" cy="1915160"/>
+                      <a:ext cx="5274310" cy="1569720"/>
                     </a:xfrm>
                     <a:prstGeom prst="rect">
                       <a:avLst/>
@@ -9819,7 +10431,21 @@
     <w:p>
       <w:pPr>
         <w:rPr>
-          <w:sz w:val="22"/>
+          <w:szCs w:val="21"/>
+        </w:rPr>
+      </w:pPr>
+    </w:p>
+    <w:p>
+      <w:pPr>
+        <w:rPr>
+          <w:szCs w:val="21"/>
+        </w:rPr>
+      </w:pPr>
+    </w:p>
+    <w:p>
+      <w:pPr>
+        <w:rPr>
+          <w:szCs w:val="21"/>
         </w:rPr>
       </w:pPr>
       <w:r>
@@ -9827,10 +10453,10 @@
           <w:noProof/>
         </w:rPr>
         <w:drawing>
-          <wp:inline distT="0" distB="0" distL="0" distR="0" wp14:anchorId="75101546" wp14:editId="6106B29A">
-            <wp:extent cx="5274310" cy="3218815"/>
-            <wp:effectExtent l="0" t="0" r="0" b="0"/>
-            <wp:docPr id="30" name="图片 30"/>
+          <wp:inline distT="0" distB="0" distL="0" distR="0" wp14:anchorId="692E7919" wp14:editId="36E8AA05">
+            <wp:extent cx="4000847" cy="1707028"/>
+            <wp:effectExtent l="0" t="0" r="0" b="7620"/>
+            <wp:docPr id="133" name="图片 133"/>
             <wp:cNvGraphicFramePr>
               <a:graphicFrameLocks xmlns:a="http://schemas.openxmlformats.org/drawingml/2006/main" noChangeAspect="1"/>
             </wp:cNvGraphicFramePr>
@@ -9850,7 +10476,7 @@
                   <pic:spPr>
                     <a:xfrm>
                       <a:off x="0" y="0"/>
-                      <a:ext cx="5274310" cy="3218815"/>
+                      <a:ext cx="4000847" cy="1707028"/>
                     </a:xfrm>
                     <a:prstGeom prst="rect">
                       <a:avLst/>
@@ -9866,7 +10492,7 @@
     <w:p>
       <w:pPr>
         <w:rPr>
-          <w:sz w:val="22"/>
+          <w:szCs w:val="21"/>
         </w:rPr>
       </w:pPr>
       <w:r>
@@ -9874,10 +10500,10 @@
           <w:noProof/>
         </w:rPr>
         <w:drawing>
-          <wp:inline distT="0" distB="0" distL="0" distR="0" wp14:anchorId="1D0A954E" wp14:editId="4405DB1A">
-            <wp:extent cx="5274310" cy="829945"/>
+          <wp:inline distT="0" distB="0" distL="0" distR="0" wp14:anchorId="1C495653" wp14:editId="039B4724">
+            <wp:extent cx="5274310" cy="3141980"/>
             <wp:effectExtent l="0" t="0" r="0" b="0"/>
-            <wp:docPr id="31" name="图片 31"/>
+            <wp:docPr id="130" name="图片 130"/>
             <wp:cNvGraphicFramePr>
               <a:graphicFrameLocks xmlns:a="http://schemas.openxmlformats.org/drawingml/2006/main" noChangeAspect="1"/>
             </wp:cNvGraphicFramePr>
@@ -9897,7 +10523,7 @@
                   <pic:spPr>
                     <a:xfrm>
                       <a:off x="0" y="0"/>
-                      <a:ext cx="5274310" cy="829945"/>
+                      <a:ext cx="5274310" cy="3141980"/>
                     </a:xfrm>
                     <a:prstGeom prst="rect">
                       <a:avLst/>
@@ -9913,7 +10539,21 @@
     <w:p>
       <w:pPr>
         <w:rPr>
-          <w:sz w:val="22"/>
+          <w:szCs w:val="21"/>
+        </w:rPr>
+      </w:pPr>
+      <w:r>
+        <w:rPr>
+          <w:rFonts w:hint="eastAsia"/>
+          <w:szCs w:val="21"/>
+        </w:rPr>
+        <w:t>第四步：测试网络联通性</w:t>
+      </w:r>
+    </w:p>
+    <w:p>
+      <w:pPr>
+        <w:rPr>
+          <w:szCs w:val="21"/>
         </w:rPr>
       </w:pPr>
       <w:r>
@@ -9921,10 +10561,10 @@
           <w:noProof/>
         </w:rPr>
         <w:drawing>
-          <wp:inline distT="0" distB="0" distL="0" distR="0" wp14:anchorId="2C1D331A" wp14:editId="4F3E8E68">
-            <wp:extent cx="5274310" cy="714375"/>
-            <wp:effectExtent l="0" t="0" r="0" b="0"/>
-            <wp:docPr id="32" name="图片 32"/>
+          <wp:inline distT="0" distB="0" distL="0" distR="0" wp14:anchorId="15E85A2F" wp14:editId="0DD87FD7">
+            <wp:extent cx="4077053" cy="1272650"/>
+            <wp:effectExtent l="0" t="0" r="0" b="3810"/>
+            <wp:docPr id="134" name="图片 134"/>
             <wp:cNvGraphicFramePr>
               <a:graphicFrameLocks xmlns:a="http://schemas.openxmlformats.org/drawingml/2006/main" noChangeAspect="1"/>
             </wp:cNvGraphicFramePr>
@@ -9944,7 +10584,7 @@
                   <pic:spPr>
                     <a:xfrm>
                       <a:off x="0" y="0"/>
-                      <a:ext cx="5274310" cy="714375"/>
+                      <a:ext cx="4077053" cy="1272650"/>
                     </a:xfrm>
                     <a:prstGeom prst="rect">
                       <a:avLst/>
@@ -9960,19 +10600,18 @@
     <w:p>
       <w:pPr>
         <w:rPr>
-          <w:sz w:val="22"/>
+          <w:szCs w:val="21"/>
         </w:rPr>
       </w:pPr>
       <w:r>
         <w:rPr>
           <w:noProof/>
         </w:rPr>
-        <w:lastRenderedPageBreak/>
         <w:drawing>
-          <wp:inline distT="0" distB="0" distL="0" distR="0" wp14:anchorId="5FF9F5EB" wp14:editId="30B7FCF5">
-            <wp:extent cx="5274310" cy="1821815"/>
-            <wp:effectExtent l="0" t="0" r="0" b="0"/>
-            <wp:docPr id="33" name="图片 33"/>
+          <wp:inline distT="0" distB="0" distL="0" distR="0" wp14:anchorId="5B682129" wp14:editId="44CD1AE7">
+            <wp:extent cx="4046571" cy="1272650"/>
+            <wp:effectExtent l="0" t="0" r="0" b="3810"/>
+            <wp:docPr id="135" name="图片 135"/>
             <wp:cNvGraphicFramePr>
               <a:graphicFrameLocks xmlns:a="http://schemas.openxmlformats.org/drawingml/2006/main" noChangeAspect="1"/>
             </wp:cNvGraphicFramePr>
@@ -9992,7 +10631,7 @@
                   <pic:spPr>
                     <a:xfrm>
                       <a:off x="0" y="0"/>
-                      <a:ext cx="5274310" cy="1821815"/>
+                      <a:ext cx="4046571" cy="1272650"/>
                     </a:xfrm>
                     <a:prstGeom prst="rect">
                       <a:avLst/>
@@ -10008,18 +10647,19 @@
     <w:p>
       <w:pPr>
         <w:rPr>
-          <w:sz w:val="22"/>
+          <w:szCs w:val="21"/>
         </w:rPr>
       </w:pPr>
       <w:r>
         <w:rPr>
           <w:noProof/>
         </w:rPr>
+        <w:lastRenderedPageBreak/>
         <w:drawing>
-          <wp:inline distT="0" distB="0" distL="0" distR="0" wp14:anchorId="2ED30F9C" wp14:editId="034AADCE">
-            <wp:extent cx="5274310" cy="2103120"/>
-            <wp:effectExtent l="0" t="0" r="0" b="0"/>
-            <wp:docPr id="34" name="图片 34"/>
+          <wp:inline distT="0" distB="0" distL="0" distR="0" wp14:anchorId="744D9090" wp14:editId="5EAFEB42">
+            <wp:extent cx="4069433" cy="2644369"/>
+            <wp:effectExtent l="0" t="0" r="7620" b="3810"/>
+            <wp:docPr id="136" name="图片 136"/>
             <wp:cNvGraphicFramePr>
               <a:graphicFrameLocks xmlns:a="http://schemas.openxmlformats.org/drawingml/2006/main" noChangeAspect="1"/>
             </wp:cNvGraphicFramePr>
@@ -10039,7 +10679,7 @@
                   <pic:spPr>
                     <a:xfrm>
                       <a:off x="0" y="0"/>
-                      <a:ext cx="5274310" cy="2103120"/>
+                      <a:ext cx="4069433" cy="2644369"/>
                     </a:xfrm>
                     <a:prstGeom prst="rect">
                       <a:avLst/>
@@ -10055,7 +10695,7 @@
     <w:p>
       <w:pPr>
         <w:rPr>
-          <w:sz w:val="22"/>
+          <w:szCs w:val="21"/>
         </w:rPr>
       </w:pPr>
       <w:r>
@@ -10063,10 +10703,10 @@
           <w:noProof/>
         </w:rPr>
         <w:drawing>
-          <wp:inline distT="0" distB="0" distL="0" distR="0" wp14:anchorId="339C9288" wp14:editId="0E922DF3">
-            <wp:extent cx="5274310" cy="1760220"/>
+          <wp:inline distT="0" distB="0" distL="0" distR="0" wp14:anchorId="3A09FF11" wp14:editId="7672D0FA">
+            <wp:extent cx="5274310" cy="2751455"/>
             <wp:effectExtent l="0" t="0" r="0" b="0"/>
-            <wp:docPr id="35" name="图片 35"/>
+            <wp:docPr id="137" name="图片 137"/>
             <wp:cNvGraphicFramePr>
               <a:graphicFrameLocks xmlns:a="http://schemas.openxmlformats.org/drawingml/2006/main" noChangeAspect="1"/>
             </wp:cNvGraphicFramePr>
@@ -10086,7 +10726,7 @@
                   <pic:spPr>
                     <a:xfrm>
                       <a:off x="0" y="0"/>
-                      <a:ext cx="5274310" cy="1760220"/>
+                      <a:ext cx="5274310" cy="2751455"/>
                     </a:xfrm>
                     <a:prstGeom prst="rect">
                       <a:avLst/>
@@ -10102,7 +10742,43 @@
     <w:p>
       <w:pPr>
         <w:rPr>
-          <w:sz w:val="22"/>
+          <w:rFonts w:hint="eastAsia"/>
+          <w:szCs w:val="21"/>
+        </w:rPr>
+      </w:pPr>
+    </w:p>
+    <w:p>
+      <w:pPr>
+        <w:rPr>
+          <w:szCs w:val="21"/>
+        </w:rPr>
+      </w:pPr>
+      <w:r>
+        <w:rPr>
+          <w:szCs w:val="21"/>
+        </w:rPr>
+        <w:t>实验九：</w:t>
+      </w:r>
+      <w:r>
+        <w:rPr>
+          <w:rFonts w:hint="eastAsia"/>
+          <w:szCs w:val="21"/>
+        </w:rPr>
+        <w:t>配置静态</w:t>
+      </w:r>
+      <w:r>
+        <w:rPr>
+          <w:rFonts w:hint="eastAsia"/>
+          <w:szCs w:val="21"/>
+        </w:rPr>
+        <w:t xml:space="preserve"> NAT  </w:t>
+      </w:r>
+    </w:p>
+    <w:p>
+      <w:pPr>
+        <w:rPr>
+          <w:sz w:val="32"/>
+          <w:szCs w:val="32"/>
         </w:rPr>
       </w:pPr>
       <w:r>
@@ -10110,10 +10786,10 @@
           <w:noProof/>
         </w:rPr>
         <w:drawing>
-          <wp:inline distT="0" distB="0" distL="0" distR="0" wp14:anchorId="51A86EC0" wp14:editId="45ADAEEA">
-            <wp:extent cx="4328535" cy="685859"/>
+          <wp:inline distT="0" distB="0" distL="0" distR="0" wp14:anchorId="49DC67A2" wp14:editId="7D5CAFDF">
+            <wp:extent cx="5274310" cy="2211070"/>
             <wp:effectExtent l="0" t="0" r="0" b="0"/>
-            <wp:docPr id="36" name="图片 36"/>
+            <wp:docPr id="10" name="图片 10"/>
             <wp:cNvGraphicFramePr>
               <a:graphicFrameLocks xmlns:a="http://schemas.openxmlformats.org/drawingml/2006/main" noChangeAspect="1"/>
             </wp:cNvGraphicFramePr>
@@ -10133,7 +10809,7 @@
                   <pic:spPr>
                     <a:xfrm>
                       <a:off x="0" y="0"/>
-                      <a:ext cx="4328535" cy="685859"/>
+                      <a:ext cx="5274310" cy="2211070"/>
                     </a:xfrm>
                     <a:prstGeom prst="rect">
                       <a:avLst/>
@@ -10149,6 +10825,54 @@
     <w:p>
       <w:pPr>
         <w:rPr>
+          <w:noProof/>
+        </w:rPr>
+      </w:pPr>
+      <w:r>
+        <w:rPr>
+          <w:noProof/>
+        </w:rPr>
+        <w:t>第一步：</w:t>
+      </w:r>
+      <w:r>
+        <w:rPr>
+          <w:rFonts w:hint="eastAsia"/>
+          <w:noProof/>
+        </w:rPr>
+        <w:t>在路由器上配置</w:t>
+      </w:r>
+      <w:r>
+        <w:rPr>
+          <w:rFonts w:hint="eastAsia"/>
+          <w:noProof/>
+        </w:rPr>
+        <w:t>IP</w:t>
+      </w:r>
+      <w:r>
+        <w:rPr>
+          <w:rFonts w:hint="eastAsia"/>
+          <w:noProof/>
+        </w:rPr>
+        <w:t>路由选择和</w:t>
+      </w:r>
+      <w:r>
+        <w:rPr>
+          <w:rFonts w:hint="eastAsia"/>
+          <w:noProof/>
+        </w:rPr>
+        <w:t>IP</w:t>
+      </w:r>
+      <w:r>
+        <w:rPr>
+          <w:rFonts w:hint="eastAsia"/>
+          <w:noProof/>
+        </w:rPr>
+        <w:t>地址</w:t>
+      </w:r>
+    </w:p>
+    <w:p>
+      <w:pPr>
+        <w:rPr>
           <w:sz w:val="22"/>
         </w:rPr>
       </w:pPr>
@@ -10158,10 +10882,10 @@
         </w:rPr>
         <w:lastRenderedPageBreak/>
         <w:drawing>
-          <wp:inline distT="0" distB="0" distL="0" distR="0" wp14:anchorId="1D574CE8" wp14:editId="39F968E2">
-            <wp:extent cx="5274310" cy="2207260"/>
+          <wp:inline distT="0" distB="0" distL="0" distR="0" wp14:anchorId="44D944EF" wp14:editId="5E3670A5">
+            <wp:extent cx="4290432" cy="2667231"/>
             <wp:effectExtent l="0" t="0" r="0" b="0"/>
-            <wp:docPr id="37" name="图片 37"/>
+            <wp:docPr id="60" name="图片 60"/>
             <wp:cNvGraphicFramePr>
               <a:graphicFrameLocks xmlns:a="http://schemas.openxmlformats.org/drawingml/2006/main" noChangeAspect="1"/>
             </wp:cNvGraphicFramePr>
@@ -10181,7 +10905,7 @@
                   <pic:spPr>
                     <a:xfrm>
                       <a:off x="0" y="0"/>
-                      <a:ext cx="5274310" cy="2207260"/>
+                      <a:ext cx="4290432" cy="2667231"/>
                     </a:xfrm>
                     <a:prstGeom prst="rect">
                       <a:avLst/>
@@ -10197,97 +10921,46 @@
     <w:p>
       <w:pPr>
         <w:rPr>
-          <w:sz w:val="32"/>
-          <w:szCs w:val="32"/>
-        </w:rPr>
-      </w:pPr>
-      <w:r>
-        <w:rPr>
-          <w:sz w:val="32"/>
-          <w:szCs w:val="32"/>
-        </w:rPr>
-        <w:t>实验九：</w:t>
-      </w:r>
-      <w:r>
-        <w:rPr>
-          <w:rFonts w:hint="eastAsia"/>
-          <w:sz w:val="32"/>
-          <w:szCs w:val="32"/>
+          <w:sz w:val="22"/>
+        </w:rPr>
+      </w:pPr>
+      <w:r>
+        <w:rPr>
+          <w:rFonts w:hint="eastAsia"/>
+          <w:sz w:val="22"/>
+        </w:rPr>
+        <w:t>第二步：</w:t>
+      </w:r>
+      <w:r>
+        <w:rPr>
+          <w:rFonts w:hint="eastAsia"/>
+          <w:sz w:val="22"/>
         </w:rPr>
         <w:t>配置静态</w:t>
       </w:r>
       <w:r>
         <w:rPr>
           <w:rFonts w:hint="eastAsia"/>
-          <w:sz w:val="32"/>
-          <w:szCs w:val="32"/>
-        </w:rPr>
-        <w:t xml:space="preserve"> NAT  </w:t>
-      </w:r>
-    </w:p>
-    <w:p>
-      <w:pPr>
+          <w:sz w:val="22"/>
+        </w:rPr>
+        <w:t xml:space="preserve"> NAT</w:t>
+      </w:r>
+    </w:p>
+    <w:p>
+      <w:pPr>
+        <w:rPr>
+          <w:sz w:val="22"/>
+        </w:rPr>
+      </w:pPr>
+      <w:r>
         <w:rPr>
           <w:noProof/>
         </w:rPr>
-      </w:pPr>
-      <w:r>
-        <w:rPr>
-          <w:noProof/>
-        </w:rPr>
-        <w:t>第一步：</w:t>
-      </w:r>
-      <w:r>
-        <w:rPr>
-          <w:rFonts w:hint="eastAsia"/>
-          <w:noProof/>
-        </w:rPr>
-        <w:t>在路由器上配置</w:t>
-      </w:r>
-      <w:r>
-        <w:rPr>
-          <w:rFonts w:hint="eastAsia"/>
-          <w:noProof/>
-        </w:rPr>
-        <w:t>IP</w:t>
-      </w:r>
-      <w:r>
-        <w:rPr>
-          <w:rFonts w:hint="eastAsia"/>
-          <w:noProof/>
-        </w:rPr>
-        <w:t>路由选择和</w:t>
-      </w:r>
-      <w:r>
-        <w:rPr>
-          <w:rFonts w:hint="eastAsia"/>
-          <w:noProof/>
-        </w:rPr>
-        <w:t>IP</w:t>
-      </w:r>
-      <w:r>
-        <w:rPr>
-          <w:rFonts w:hint="eastAsia"/>
-          <w:noProof/>
-        </w:rPr>
-        <w:t>地址</w:t>
-      </w:r>
-    </w:p>
-    <w:p>
-      <w:pPr>
-        <w:rPr>
-          <w:sz w:val="22"/>
-        </w:rPr>
-      </w:pPr>
-      <w:r>
-        <w:rPr>
-          <w:noProof/>
-        </w:rPr>
         <w:drawing>
-          <wp:inline distT="0" distB="0" distL="0" distR="0" wp14:anchorId="44D944EF" wp14:editId="5E3670A5">
-            <wp:extent cx="4290432" cy="2667231"/>
-            <wp:effectExtent l="0" t="0" r="0" b="0"/>
-            <wp:docPr id="60" name="图片 60"/>
+          <wp:inline distT="0" distB="0" distL="0" distR="0" wp14:anchorId="4253F80E" wp14:editId="2A601AA9">
+            <wp:extent cx="4054191" cy="853514"/>
+            <wp:effectExtent l="0" t="0" r="3810" b="3810"/>
+            <wp:docPr id="61" name="图片 61"/>
             <wp:cNvGraphicFramePr>
               <a:graphicFrameLocks xmlns:a="http://schemas.openxmlformats.org/drawingml/2006/main" noChangeAspect="1"/>
             </wp:cNvGraphicFramePr>
@@ -10307,7 +10980,7 @@
                   <pic:spPr>
                     <a:xfrm>
                       <a:off x="0" y="0"/>
-                      <a:ext cx="4290432" cy="2667231"/>
+                      <a:ext cx="4054191" cy="853514"/>
                     </a:xfrm>
                     <a:prstGeom prst="rect">
                       <a:avLst/>
@@ -10331,21 +11004,14 @@
           <w:rFonts w:hint="eastAsia"/>
           <w:sz w:val="22"/>
         </w:rPr>
-        <w:t>第二步：</w:t>
-      </w:r>
-      <w:r>
-        <w:rPr>
-          <w:rFonts w:hint="eastAsia"/>
-          <w:sz w:val="22"/>
-        </w:rPr>
-        <w:t>配置静态</w:t>
-      </w:r>
-      <w:r>
-        <w:rPr>
-          <w:rFonts w:hint="eastAsia"/>
-          <w:sz w:val="22"/>
-        </w:rPr>
-        <w:t xml:space="preserve"> NAT</w:t>
+        <w:t>第三步：</w:t>
+      </w:r>
+      <w:r>
+        <w:rPr>
+          <w:rFonts w:hint="eastAsia"/>
+          <w:sz w:val="22"/>
+        </w:rPr>
+        <w:t>个内部接口和一个外部接口。</w:t>
       </w:r>
     </w:p>
     <w:p>
@@ -10359,10 +11025,10 @@
           <w:noProof/>
         </w:rPr>
         <w:drawing>
-          <wp:inline distT="0" distB="0" distL="0" distR="0" wp14:anchorId="4253F80E" wp14:editId="2A601AA9">
-            <wp:extent cx="4054191" cy="853514"/>
-            <wp:effectExtent l="0" t="0" r="3810" b="3810"/>
-            <wp:docPr id="61" name="图片 61"/>
+          <wp:inline distT="0" distB="0" distL="0" distR="0" wp14:anchorId="57EF5C59" wp14:editId="14B6A098">
+            <wp:extent cx="3604572" cy="830652"/>
+            <wp:effectExtent l="0" t="0" r="0" b="7620"/>
+            <wp:docPr id="62" name="图片 62"/>
             <wp:cNvGraphicFramePr>
               <a:graphicFrameLocks xmlns:a="http://schemas.openxmlformats.org/drawingml/2006/main" noChangeAspect="1"/>
             </wp:cNvGraphicFramePr>
@@ -10382,7 +11048,7 @@
                   <pic:spPr>
                     <a:xfrm>
                       <a:off x="0" y="0"/>
-                      <a:ext cx="4054191" cy="853514"/>
+                      <a:ext cx="3604572" cy="830652"/>
                     </a:xfrm>
                     <a:prstGeom prst="rect">
                       <a:avLst/>
@@ -10406,19 +11072,56 @@
           <w:rFonts w:hint="eastAsia"/>
           <w:sz w:val="22"/>
         </w:rPr>
-        <w:t>第三步：</w:t>
-      </w:r>
-      <w:r>
-        <w:rPr>
-          <w:rFonts w:hint="eastAsia"/>
-          <w:sz w:val="22"/>
-        </w:rPr>
-        <w:t>个内部接口和一个外部接口。</w:t>
-      </w:r>
-    </w:p>
-    <w:p>
-      <w:pPr>
-        <w:rPr>
+        <w:t>第四步：</w:t>
+      </w:r>
+      <w:r>
+        <w:rPr>
+          <w:rFonts w:hint="eastAsia"/>
+          <w:sz w:val="22"/>
+        </w:rPr>
+        <w:t>验证测试</w:t>
+      </w:r>
+    </w:p>
+    <w:p>
+      <w:pPr>
+        <w:rPr>
+          <w:rFonts w:hint="eastAsia"/>
+          <w:sz w:val="22"/>
+        </w:rPr>
+      </w:pPr>
+      <w:r>
+        <w:rPr>
+          <w:rFonts w:hint="eastAsia"/>
+          <w:sz w:val="22"/>
+        </w:rPr>
+        <w:t>pc0</w:t>
+      </w:r>
+      <w:r>
+        <w:rPr>
+          <w:rFonts w:hint="eastAsia"/>
+          <w:sz w:val="22"/>
+        </w:rPr>
+        <w:t>和</w:t>
+      </w:r>
+      <w:r>
+        <w:rPr>
+          <w:rFonts w:hint="eastAsia"/>
+          <w:sz w:val="22"/>
+        </w:rPr>
+        <w:t>pc1</w:t>
+      </w:r>
+      <w:r>
+        <w:rPr>
+          <w:rFonts w:hint="eastAsia"/>
+          <w:sz w:val="22"/>
+        </w:rPr>
+        <w:t>都执行连接</w:t>
+      </w:r>
+    </w:p>
+    <w:p>
+      <w:pPr>
+        <w:rPr>
+          <w:rFonts w:hint="eastAsia"/>
           <w:sz w:val="22"/>
         </w:rPr>
       </w:pPr>
@@ -10427,10 +11130,10 @@
           <w:noProof/>
         </w:rPr>
         <w:drawing>
-          <wp:inline distT="0" distB="0" distL="0" distR="0" wp14:anchorId="57EF5C59" wp14:editId="14B6A098">
-            <wp:extent cx="3604572" cy="830652"/>
+          <wp:inline distT="0" distB="0" distL="0" distR="0" wp14:anchorId="26E382F2" wp14:editId="01234613">
+            <wp:extent cx="2385267" cy="373412"/>
             <wp:effectExtent l="0" t="0" r="0" b="7620"/>
-            <wp:docPr id="62" name="图片 62"/>
+            <wp:docPr id="9" name="图片 9"/>
             <wp:cNvGraphicFramePr>
               <a:graphicFrameLocks xmlns:a="http://schemas.openxmlformats.org/drawingml/2006/main" noChangeAspect="1"/>
             </wp:cNvGraphicFramePr>
@@ -10450,7 +11153,7 @@
                   <pic:spPr>
                     <a:xfrm>
                       <a:off x="0" y="0"/>
-                      <a:ext cx="3604572" cy="830652"/>
+                      <a:ext cx="2385267" cy="373412"/>
                     </a:xfrm>
                     <a:prstGeom prst="rect">
                       <a:avLst/>
@@ -10471,18 +11174,2192 @@
       </w:pPr>
       <w:r>
         <w:rPr>
-          <w:rFonts w:hint="eastAsia"/>
-          <w:sz w:val="22"/>
-        </w:rPr>
-        <w:t>第四步：</w:t>
-      </w:r>
-      <w:r>
-        <w:rPr>
-          <w:rFonts w:hint="eastAsia"/>
-          <w:sz w:val="22"/>
-        </w:rPr>
-        <w:t>验证测试</w:t>
-      </w:r>
+          <w:noProof/>
+        </w:rPr>
+        <w:drawing>
+          <wp:inline distT="0" distB="0" distL="0" distR="0" wp14:anchorId="59F0707F" wp14:editId="2B8E4B10">
+            <wp:extent cx="5274310" cy="982345"/>
+            <wp:effectExtent l="0" t="0" r="0" b="0"/>
+            <wp:docPr id="8" name="图片 8"/>
+            <wp:cNvGraphicFramePr>
+              <a:graphicFrameLocks xmlns:a="http://schemas.openxmlformats.org/drawingml/2006/main" noChangeAspect="1"/>
+            </wp:cNvGraphicFramePr>
+            <a:graphic xmlns:a="http://schemas.openxmlformats.org/drawingml/2006/main">
+              <a:graphicData uri="http://schemas.openxmlformats.org/drawingml/2006/picture">
+                <pic:pic xmlns:pic="http://schemas.openxmlformats.org/drawingml/2006/picture">
+                  <pic:nvPicPr>
+                    <pic:cNvPr id="1" name=""/>
+                    <pic:cNvPicPr/>
+                  </pic:nvPicPr>
+                  <pic:blipFill>
+                    <a:blip r:embed="rId113"/>
+                    <a:stretch>
+                      <a:fillRect/>
+                    </a:stretch>
+                  </pic:blipFill>
+                  <pic:spPr>
+                    <a:xfrm>
+                      <a:off x="0" y="0"/>
+                      <a:ext cx="5274310" cy="982345"/>
+                    </a:xfrm>
+                    <a:prstGeom prst="rect">
+                      <a:avLst/>
+                    </a:prstGeom>
+                  </pic:spPr>
+                </pic:pic>
+              </a:graphicData>
+            </a:graphic>
+          </wp:inline>
+        </w:drawing>
+      </w:r>
+    </w:p>
+    <w:p>
+      <w:pPr>
+        <w:rPr>
+          <w:sz w:val="22"/>
+        </w:rPr>
+      </w:pPr>
+    </w:p>
+    <w:p>
+      <w:pPr>
+        <w:rPr>
+          <w:sz w:val="22"/>
+        </w:rPr>
+      </w:pPr>
+      <w:r>
+        <w:rPr>
+          <w:rFonts w:hint="eastAsia"/>
+          <w:sz w:val="22"/>
+        </w:rPr>
+        <w:t>实验十：</w:t>
+      </w:r>
+    </w:p>
+    <w:p>
+      <w:pPr>
+        <w:rPr>
+          <w:rFonts w:hint="eastAsia"/>
+          <w:sz w:val="22"/>
+        </w:rPr>
+      </w:pPr>
+      <w:r>
+        <w:rPr>
+          <w:noProof/>
+        </w:rPr>
+        <w:lastRenderedPageBreak/>
+        <w:drawing>
+          <wp:inline distT="0" distB="0" distL="0" distR="0" wp14:anchorId="3B9B660E" wp14:editId="678FFEE3">
+            <wp:extent cx="5274310" cy="2576830"/>
+            <wp:effectExtent l="0" t="0" r="0" b="0"/>
+            <wp:docPr id="13" name="图片 13"/>
+            <wp:cNvGraphicFramePr>
+              <a:graphicFrameLocks xmlns:a="http://schemas.openxmlformats.org/drawingml/2006/main" noChangeAspect="1"/>
+            </wp:cNvGraphicFramePr>
+            <a:graphic xmlns:a="http://schemas.openxmlformats.org/drawingml/2006/main">
+              <a:graphicData uri="http://schemas.openxmlformats.org/drawingml/2006/picture">
+                <pic:pic xmlns:pic="http://schemas.openxmlformats.org/drawingml/2006/picture">
+                  <pic:nvPicPr>
+                    <pic:cNvPr id="1" name=""/>
+                    <pic:cNvPicPr/>
+                  </pic:nvPicPr>
+                  <pic:blipFill>
+                    <a:blip r:embed="rId114"/>
+                    <a:stretch>
+                      <a:fillRect/>
+                    </a:stretch>
+                  </pic:blipFill>
+                  <pic:spPr>
+                    <a:xfrm>
+                      <a:off x="0" y="0"/>
+                      <a:ext cx="5274310" cy="2576830"/>
+                    </a:xfrm>
+                    <a:prstGeom prst="rect">
+                      <a:avLst/>
+                    </a:prstGeom>
+                  </pic:spPr>
+                </pic:pic>
+              </a:graphicData>
+            </a:graphic>
+          </wp:inline>
+        </w:drawing>
+      </w:r>
+    </w:p>
+    <w:p>
+      <w:pPr>
+        <w:rPr>
+          <w:sz w:val="22"/>
+        </w:rPr>
+      </w:pPr>
+      <w:r>
+        <w:rPr>
+          <w:rFonts w:hint="eastAsia"/>
+          <w:sz w:val="22"/>
+        </w:rPr>
+        <w:t>RG</w:t>
+      </w:r>
+      <w:r>
+        <w:rPr>
+          <w:rFonts w:hint="eastAsia"/>
+          <w:sz w:val="22"/>
+        </w:rPr>
+        <w:t>配置路由</w:t>
+      </w:r>
+      <w:r>
+        <w:rPr>
+          <w:rFonts w:hint="eastAsia"/>
+          <w:sz w:val="22"/>
+        </w:rPr>
+        <w:t>选择</w:t>
+      </w:r>
+      <w:r>
+        <w:rPr>
+          <w:rFonts w:hint="eastAsia"/>
+          <w:sz w:val="22"/>
+        </w:rPr>
+        <w:t>ip</w:t>
+      </w:r>
+      <w:r>
+        <w:rPr>
+          <w:rFonts w:hint="eastAsia"/>
+          <w:sz w:val="22"/>
+        </w:rPr>
+        <w:t>地址</w:t>
+      </w:r>
+    </w:p>
+    <w:p>
+      <w:pPr>
+        <w:rPr>
+          <w:sz w:val="22"/>
+        </w:rPr>
+      </w:pPr>
+      <w:r>
+        <w:rPr>
+          <w:noProof/>
+        </w:rPr>
+        <w:drawing>
+          <wp:inline distT="0" distB="0" distL="0" distR="0" wp14:anchorId="6E89CFD2" wp14:editId="39465F56">
+            <wp:extent cx="5274310" cy="2515870"/>
+            <wp:effectExtent l="0" t="0" r="0" b="0"/>
+            <wp:docPr id="11" name="图片 11"/>
+            <wp:cNvGraphicFramePr>
+              <a:graphicFrameLocks xmlns:a="http://schemas.openxmlformats.org/drawingml/2006/main" noChangeAspect="1"/>
+            </wp:cNvGraphicFramePr>
+            <a:graphic xmlns:a="http://schemas.openxmlformats.org/drawingml/2006/main">
+              <a:graphicData uri="http://schemas.openxmlformats.org/drawingml/2006/picture">
+                <pic:pic xmlns:pic="http://schemas.openxmlformats.org/drawingml/2006/picture">
+                  <pic:nvPicPr>
+                    <pic:cNvPr id="1" name=""/>
+                    <pic:cNvPicPr/>
+                  </pic:nvPicPr>
+                  <pic:blipFill>
+                    <a:blip r:embed="rId115"/>
+                    <a:stretch>
+                      <a:fillRect/>
+                    </a:stretch>
+                  </pic:blipFill>
+                  <pic:spPr>
+                    <a:xfrm>
+                      <a:off x="0" y="0"/>
+                      <a:ext cx="5274310" cy="2515870"/>
+                    </a:xfrm>
+                    <a:prstGeom prst="rect">
+                      <a:avLst/>
+                    </a:prstGeom>
+                  </pic:spPr>
+                </pic:pic>
+              </a:graphicData>
+            </a:graphic>
+          </wp:inline>
+        </w:drawing>
+      </w:r>
+    </w:p>
+    <w:p>
+      <w:pPr>
+        <w:rPr>
+          <w:sz w:val="22"/>
+        </w:rPr>
+      </w:pPr>
+      <w:r>
+        <w:rPr>
+          <w:noProof/>
+        </w:rPr>
+        <w:drawing>
+          <wp:inline distT="0" distB="0" distL="0" distR="0" wp14:anchorId="5214529A" wp14:editId="70B1C951">
+            <wp:extent cx="4389500" cy="198137"/>
+            <wp:effectExtent l="0" t="0" r="0" b="0"/>
+            <wp:docPr id="14" name="图片 14"/>
+            <wp:cNvGraphicFramePr>
+              <a:graphicFrameLocks xmlns:a="http://schemas.openxmlformats.org/drawingml/2006/main" noChangeAspect="1"/>
+            </wp:cNvGraphicFramePr>
+            <a:graphic xmlns:a="http://schemas.openxmlformats.org/drawingml/2006/main">
+              <a:graphicData uri="http://schemas.openxmlformats.org/drawingml/2006/picture">
+                <pic:pic xmlns:pic="http://schemas.openxmlformats.org/drawingml/2006/picture">
+                  <pic:nvPicPr>
+                    <pic:cNvPr id="1" name=""/>
+                    <pic:cNvPicPr/>
+                  </pic:nvPicPr>
+                  <pic:blipFill>
+                    <a:blip r:embed="rId116"/>
+                    <a:stretch>
+                      <a:fillRect/>
+                    </a:stretch>
+                  </pic:blipFill>
+                  <pic:spPr>
+                    <a:xfrm>
+                      <a:off x="0" y="0"/>
+                      <a:ext cx="4389500" cy="198137"/>
+                    </a:xfrm>
+                    <a:prstGeom prst="rect">
+                      <a:avLst/>
+                    </a:prstGeom>
+                  </pic:spPr>
+                </pic:pic>
+              </a:graphicData>
+            </a:graphic>
+          </wp:inline>
+        </w:drawing>
+      </w:r>
+    </w:p>
+    <w:p>
+      <w:pPr>
+        <w:rPr>
+          <w:sz w:val="22"/>
+        </w:rPr>
+      </w:pPr>
+      <w:r>
+        <w:rPr>
+          <w:rFonts w:hint="eastAsia"/>
+          <w:sz w:val="22"/>
+        </w:rPr>
+        <w:t>定义一个</w:t>
+      </w:r>
+      <w:r>
+        <w:rPr>
+          <w:rFonts w:hint="eastAsia"/>
+          <w:sz w:val="22"/>
+        </w:rPr>
+        <w:t>ip</w:t>
+      </w:r>
+      <w:r>
+        <w:rPr>
+          <w:rFonts w:hint="eastAsia"/>
+          <w:sz w:val="22"/>
+        </w:rPr>
+        <w:t>访问列表</w:t>
+      </w:r>
+    </w:p>
+    <w:p>
+      <w:pPr>
+        <w:rPr>
+          <w:sz w:val="22"/>
+        </w:rPr>
+      </w:pPr>
+      <w:r>
+        <w:rPr>
+          <w:noProof/>
+        </w:rPr>
+        <w:drawing>
+          <wp:inline distT="0" distB="0" distL="0" distR="0" wp14:anchorId="34A295AA" wp14:editId="5C545760">
+            <wp:extent cx="4366638" cy="198137"/>
+            <wp:effectExtent l="0" t="0" r="0" b="0"/>
+            <wp:docPr id="15" name="图片 15"/>
+            <wp:cNvGraphicFramePr>
+              <a:graphicFrameLocks xmlns:a="http://schemas.openxmlformats.org/drawingml/2006/main" noChangeAspect="1"/>
+            </wp:cNvGraphicFramePr>
+            <a:graphic xmlns:a="http://schemas.openxmlformats.org/drawingml/2006/main">
+              <a:graphicData uri="http://schemas.openxmlformats.org/drawingml/2006/picture">
+                <pic:pic xmlns:pic="http://schemas.openxmlformats.org/drawingml/2006/picture">
+                  <pic:nvPicPr>
+                    <pic:cNvPr id="1" name=""/>
+                    <pic:cNvPicPr/>
+                  </pic:nvPicPr>
+                  <pic:blipFill>
+                    <a:blip r:embed="rId117"/>
+                    <a:stretch>
+                      <a:fillRect/>
+                    </a:stretch>
+                  </pic:blipFill>
+                  <pic:spPr>
+                    <a:xfrm>
+                      <a:off x="0" y="0"/>
+                      <a:ext cx="4366638" cy="198137"/>
+                    </a:xfrm>
+                    <a:prstGeom prst="rect">
+                      <a:avLst/>
+                    </a:prstGeom>
+                  </pic:spPr>
+                </pic:pic>
+              </a:graphicData>
+            </a:graphic>
+          </wp:inline>
+        </w:drawing>
+      </w:r>
+    </w:p>
+    <w:p>
+      <w:pPr>
+        <w:rPr>
+          <w:sz w:val="22"/>
+        </w:rPr>
+      </w:pPr>
+      <w:r>
+        <w:rPr>
+          <w:rFonts w:hint="eastAsia"/>
+          <w:sz w:val="22"/>
+        </w:rPr>
+        <w:t>配置动态</w:t>
+      </w:r>
+      <w:r>
+        <w:rPr>
+          <w:rFonts w:hint="eastAsia"/>
+          <w:sz w:val="22"/>
+        </w:rPr>
+        <w:t>NAT</w:t>
+      </w:r>
+    </w:p>
+    <w:p>
+      <w:pPr>
+        <w:rPr>
+          <w:sz w:val="22"/>
+        </w:rPr>
+      </w:pPr>
+      <w:r>
+        <w:rPr>
+          <w:noProof/>
+        </w:rPr>
+        <w:drawing>
+          <wp:inline distT="0" distB="0" distL="0" distR="0" wp14:anchorId="5516D197" wp14:editId="3572826E">
+            <wp:extent cx="5274310" cy="1611630"/>
+            <wp:effectExtent l="0" t="0" r="0" b="0"/>
+            <wp:docPr id="16" name="图片 16"/>
+            <wp:cNvGraphicFramePr>
+              <a:graphicFrameLocks xmlns:a="http://schemas.openxmlformats.org/drawingml/2006/main" noChangeAspect="1"/>
+            </wp:cNvGraphicFramePr>
+            <a:graphic xmlns:a="http://schemas.openxmlformats.org/drawingml/2006/main">
+              <a:graphicData uri="http://schemas.openxmlformats.org/drawingml/2006/picture">
+                <pic:pic xmlns:pic="http://schemas.openxmlformats.org/drawingml/2006/picture">
+                  <pic:nvPicPr>
+                    <pic:cNvPr id="1" name=""/>
+                    <pic:cNvPicPr/>
+                  </pic:nvPicPr>
+                  <pic:blipFill>
+                    <a:blip r:embed="rId118"/>
+                    <a:stretch>
+                      <a:fillRect/>
+                    </a:stretch>
+                  </pic:blipFill>
+                  <pic:spPr>
+                    <a:xfrm>
+                      <a:off x="0" y="0"/>
+                      <a:ext cx="5274310" cy="1611630"/>
+                    </a:xfrm>
+                    <a:prstGeom prst="rect">
+                      <a:avLst/>
+                    </a:prstGeom>
+                  </pic:spPr>
+                </pic:pic>
+              </a:graphicData>
+            </a:graphic>
+          </wp:inline>
+        </w:drawing>
+      </w:r>
+    </w:p>
+    <w:p>
+      <w:pPr>
+        <w:rPr>
+          <w:sz w:val="22"/>
+        </w:rPr>
+      </w:pPr>
+      <w:r>
+        <w:rPr>
+          <w:noProof/>
+        </w:rPr>
+        <w:drawing>
+          <wp:inline distT="0" distB="0" distL="0" distR="0" wp14:anchorId="1A03BC05" wp14:editId="1C50C537">
+            <wp:extent cx="4252328" cy="182896"/>
+            <wp:effectExtent l="0" t="0" r="0" b="7620"/>
+            <wp:docPr id="17" name="图片 17"/>
+            <wp:cNvGraphicFramePr>
+              <a:graphicFrameLocks xmlns:a="http://schemas.openxmlformats.org/drawingml/2006/main" noChangeAspect="1"/>
+            </wp:cNvGraphicFramePr>
+            <a:graphic xmlns:a="http://schemas.openxmlformats.org/drawingml/2006/main">
+              <a:graphicData uri="http://schemas.openxmlformats.org/drawingml/2006/picture">
+                <pic:pic xmlns:pic="http://schemas.openxmlformats.org/drawingml/2006/picture">
+                  <pic:nvPicPr>
+                    <pic:cNvPr id="1" name=""/>
+                    <pic:cNvPicPr/>
+                  </pic:nvPicPr>
+                  <pic:blipFill>
+                    <a:blip r:embed="rId119"/>
+                    <a:stretch>
+                      <a:fillRect/>
+                    </a:stretch>
+                  </pic:blipFill>
+                  <pic:spPr>
+                    <a:xfrm>
+                      <a:off x="0" y="0"/>
+                      <a:ext cx="4252328" cy="182896"/>
+                    </a:xfrm>
+                    <a:prstGeom prst="rect">
+                      <a:avLst/>
+                    </a:prstGeom>
+                  </pic:spPr>
+                </pic:pic>
+              </a:graphicData>
+            </a:graphic>
+          </wp:inline>
+        </w:drawing>
+      </w:r>
+    </w:p>
+    <w:p>
+      <w:r>
+        <w:rPr>
+          <w:rFonts w:hint="eastAsia"/>
+        </w:rPr>
+        <w:lastRenderedPageBreak/>
+        <w:t>配置内部接口和外部接口</w:t>
+      </w:r>
+    </w:p>
+    <w:p>
+      <w:pPr>
+        <w:rPr>
+          <w:sz w:val="22"/>
+        </w:rPr>
+      </w:pPr>
+      <w:r>
+        <w:rPr>
+          <w:noProof/>
+        </w:rPr>
+        <w:drawing>
+          <wp:inline distT="0" distB="0" distL="0" distR="0" wp14:anchorId="2FB07BC5" wp14:editId="2089069D">
+            <wp:extent cx="3787468" cy="944962"/>
+            <wp:effectExtent l="0" t="0" r="3810" b="7620"/>
+            <wp:docPr id="18" name="图片 18"/>
+            <wp:cNvGraphicFramePr>
+              <a:graphicFrameLocks xmlns:a="http://schemas.openxmlformats.org/drawingml/2006/main" noChangeAspect="1"/>
+            </wp:cNvGraphicFramePr>
+            <a:graphic xmlns:a="http://schemas.openxmlformats.org/drawingml/2006/main">
+              <a:graphicData uri="http://schemas.openxmlformats.org/drawingml/2006/picture">
+                <pic:pic xmlns:pic="http://schemas.openxmlformats.org/drawingml/2006/picture">
+                  <pic:nvPicPr>
+                    <pic:cNvPr id="1" name=""/>
+                    <pic:cNvPicPr/>
+                  </pic:nvPicPr>
+                  <pic:blipFill>
+                    <a:blip r:embed="rId120"/>
+                    <a:stretch>
+                      <a:fillRect/>
+                    </a:stretch>
+                  </pic:blipFill>
+                  <pic:spPr>
+                    <a:xfrm>
+                      <a:off x="0" y="0"/>
+                      <a:ext cx="3787468" cy="944962"/>
+                    </a:xfrm>
+                    <a:prstGeom prst="rect">
+                      <a:avLst/>
+                    </a:prstGeom>
+                  </pic:spPr>
+                </pic:pic>
+              </a:graphicData>
+            </a:graphic>
+          </wp:inline>
+        </w:drawing>
+      </w:r>
+    </w:p>
+    <w:p>
+      <w:pPr>
+        <w:rPr>
+          <w:rFonts w:hint="eastAsia"/>
+          <w:sz w:val="22"/>
+        </w:rPr>
+      </w:pPr>
+    </w:p>
+    <w:p>
+      <w:pPr>
+        <w:rPr>
+          <w:rFonts w:hint="eastAsia"/>
+          <w:sz w:val="22"/>
+        </w:rPr>
+      </w:pPr>
+      <w:r>
+        <w:rPr>
+          <w:rFonts w:hint="eastAsia"/>
+          <w:sz w:val="22"/>
+        </w:rPr>
+        <w:t>模拟</w:t>
+      </w:r>
+      <w:r>
+        <w:rPr>
+          <w:rFonts w:hint="eastAsia"/>
+          <w:sz w:val="22"/>
+        </w:rPr>
+        <w:t>internet</w:t>
+      </w:r>
+      <w:r>
+        <w:rPr>
+          <w:rFonts w:hint="eastAsia"/>
+          <w:sz w:val="22"/>
+        </w:rPr>
+        <w:t>的</w:t>
+      </w:r>
+      <w:r>
+        <w:rPr>
+          <w:rFonts w:hint="eastAsia"/>
+          <w:sz w:val="22"/>
+        </w:rPr>
+        <w:t>路由</w:t>
+      </w:r>
+      <w:r>
+        <w:rPr>
+          <w:rFonts w:hint="eastAsia"/>
+          <w:sz w:val="22"/>
+        </w:rPr>
+        <w:t>loopback</w:t>
+      </w:r>
+      <w:r>
+        <w:rPr>
+          <w:sz w:val="22"/>
+        </w:rPr>
+        <w:t xml:space="preserve"> </w:t>
+      </w:r>
+      <w:r>
+        <w:rPr>
+          <w:rFonts w:hint="eastAsia"/>
+          <w:sz w:val="22"/>
+        </w:rPr>
+        <w:t>0</w:t>
+      </w:r>
+    </w:p>
+    <w:p>
+      <w:pPr>
+        <w:rPr>
+          <w:sz w:val="22"/>
+        </w:rPr>
+      </w:pPr>
+      <w:r>
+        <w:rPr>
+          <w:noProof/>
+        </w:rPr>
+        <w:drawing>
+          <wp:inline distT="0" distB="0" distL="0" distR="0" wp14:anchorId="3970F7FB" wp14:editId="3FC53CEE">
+            <wp:extent cx="5274310" cy="2269490"/>
+            <wp:effectExtent l="0" t="0" r="0" b="0"/>
+            <wp:docPr id="12" name="图片 12"/>
+            <wp:cNvGraphicFramePr>
+              <a:graphicFrameLocks xmlns:a="http://schemas.openxmlformats.org/drawingml/2006/main" noChangeAspect="1"/>
+            </wp:cNvGraphicFramePr>
+            <a:graphic xmlns:a="http://schemas.openxmlformats.org/drawingml/2006/main">
+              <a:graphicData uri="http://schemas.openxmlformats.org/drawingml/2006/picture">
+                <pic:pic xmlns:pic="http://schemas.openxmlformats.org/drawingml/2006/picture">
+                  <pic:nvPicPr>
+                    <pic:cNvPr id="1" name=""/>
+                    <pic:cNvPicPr/>
+                  </pic:nvPicPr>
+                  <pic:blipFill>
+                    <a:blip r:embed="rId121"/>
+                    <a:stretch>
+                      <a:fillRect/>
+                    </a:stretch>
+                  </pic:blipFill>
+                  <pic:spPr>
+                    <a:xfrm>
+                      <a:off x="0" y="0"/>
+                      <a:ext cx="5274310" cy="2269490"/>
+                    </a:xfrm>
+                    <a:prstGeom prst="rect">
+                      <a:avLst/>
+                    </a:prstGeom>
+                  </pic:spPr>
+                </pic:pic>
+              </a:graphicData>
+            </a:graphic>
+          </wp:inline>
+        </w:drawing>
+      </w:r>
+    </w:p>
+    <w:p>
+      <w:pPr>
+        <w:rPr>
+          <w:rFonts w:hint="eastAsia"/>
+          <w:sz w:val="22"/>
+        </w:rPr>
+      </w:pPr>
+      <w:r>
+        <w:rPr>
+          <w:rFonts w:hint="eastAsia"/>
+          <w:sz w:val="22"/>
+        </w:rPr>
+        <w:t>配置完</w:t>
+      </w:r>
+      <w:r>
+        <w:rPr>
+          <w:rFonts w:hint="eastAsia"/>
+          <w:sz w:val="22"/>
+        </w:rPr>
+        <w:t>pc0</w:t>
+      </w:r>
+      <w:r>
+        <w:rPr>
+          <w:rFonts w:hint="eastAsia"/>
+          <w:sz w:val="22"/>
+        </w:rPr>
+        <w:t>，</w:t>
+      </w:r>
+      <w:r>
+        <w:rPr>
+          <w:rFonts w:hint="eastAsia"/>
+          <w:sz w:val="22"/>
+        </w:rPr>
+        <w:t>pc1</w:t>
+      </w:r>
+      <w:r>
+        <w:rPr>
+          <w:rFonts w:hint="eastAsia"/>
+          <w:sz w:val="22"/>
+        </w:rPr>
+        <w:t>后测试</w:t>
+      </w:r>
+    </w:p>
+    <w:p>
+      <w:pPr>
+        <w:rPr>
+          <w:sz w:val="22"/>
+        </w:rPr>
+      </w:pPr>
+      <w:r>
+        <w:rPr>
+          <w:noProof/>
+        </w:rPr>
+        <w:drawing>
+          <wp:inline distT="0" distB="0" distL="0" distR="0" wp14:anchorId="68328741" wp14:editId="757BC165">
+            <wp:extent cx="3093988" cy="411516"/>
+            <wp:effectExtent l="0" t="0" r="0" b="7620"/>
+            <wp:docPr id="19" name="图片 19"/>
+            <wp:cNvGraphicFramePr>
+              <a:graphicFrameLocks xmlns:a="http://schemas.openxmlformats.org/drawingml/2006/main" noChangeAspect="1"/>
+            </wp:cNvGraphicFramePr>
+            <a:graphic xmlns:a="http://schemas.openxmlformats.org/drawingml/2006/main">
+              <a:graphicData uri="http://schemas.openxmlformats.org/drawingml/2006/picture">
+                <pic:pic xmlns:pic="http://schemas.openxmlformats.org/drawingml/2006/picture">
+                  <pic:nvPicPr>
+                    <pic:cNvPr id="1" name=""/>
+                    <pic:cNvPicPr/>
+                  </pic:nvPicPr>
+                  <pic:blipFill>
+                    <a:blip r:embed="rId122"/>
+                    <a:stretch>
+                      <a:fillRect/>
+                    </a:stretch>
+                  </pic:blipFill>
+                  <pic:spPr>
+                    <a:xfrm>
+                      <a:off x="0" y="0"/>
+                      <a:ext cx="3093988" cy="411516"/>
+                    </a:xfrm>
+                    <a:prstGeom prst="rect">
+                      <a:avLst/>
+                    </a:prstGeom>
+                  </pic:spPr>
+                </pic:pic>
+              </a:graphicData>
+            </a:graphic>
+          </wp:inline>
+        </w:drawing>
+      </w:r>
+    </w:p>
+    <w:p>
+      <w:pPr>
+        <w:rPr>
+          <w:sz w:val="22"/>
+        </w:rPr>
+      </w:pPr>
+      <w:r>
+        <w:rPr>
+          <w:noProof/>
+        </w:rPr>
+        <w:drawing>
+          <wp:inline distT="0" distB="0" distL="0" distR="0" wp14:anchorId="1EA085C0" wp14:editId="0F37E6A0">
+            <wp:extent cx="2469094" cy="419136"/>
+            <wp:effectExtent l="0" t="0" r="7620" b="0"/>
+            <wp:docPr id="21" name="图片 21"/>
+            <wp:cNvGraphicFramePr>
+              <a:graphicFrameLocks xmlns:a="http://schemas.openxmlformats.org/drawingml/2006/main" noChangeAspect="1"/>
+            </wp:cNvGraphicFramePr>
+            <a:graphic xmlns:a="http://schemas.openxmlformats.org/drawingml/2006/main">
+              <a:graphicData uri="http://schemas.openxmlformats.org/drawingml/2006/picture">
+                <pic:pic xmlns:pic="http://schemas.openxmlformats.org/drawingml/2006/picture">
+                  <pic:nvPicPr>
+                    <pic:cNvPr id="1" name=""/>
+                    <pic:cNvPicPr/>
+                  </pic:nvPicPr>
+                  <pic:blipFill>
+                    <a:blip r:embed="rId123"/>
+                    <a:stretch>
+                      <a:fillRect/>
+                    </a:stretch>
+                  </pic:blipFill>
+                  <pic:spPr>
+                    <a:xfrm>
+                      <a:off x="0" y="0"/>
+                      <a:ext cx="2469094" cy="419136"/>
+                    </a:xfrm>
+                    <a:prstGeom prst="rect">
+                      <a:avLst/>
+                    </a:prstGeom>
+                  </pic:spPr>
+                </pic:pic>
+              </a:graphicData>
+            </a:graphic>
+          </wp:inline>
+        </w:drawing>
+      </w:r>
+    </w:p>
+    <w:p>
+      <w:r>
+        <w:rPr>
+          <w:rFonts w:hint="eastAsia"/>
+        </w:rPr>
+        <w:t>在</w:t>
+      </w:r>
+      <w:r>
+        <w:rPr>
+          <w:rFonts w:hint="eastAsia"/>
+        </w:rPr>
+        <w:t>RG</w:t>
+      </w:r>
+      <w:r>
+        <w:rPr>
+          <w:rFonts w:hint="eastAsia"/>
+        </w:rPr>
+        <w:t>路由器中可见，分配的值在</w:t>
+      </w:r>
+      <w:r>
+        <w:rPr>
+          <w:rFonts w:hint="eastAsia"/>
+        </w:rPr>
+        <w:t>200~210</w:t>
+      </w:r>
+      <w:r>
+        <w:rPr>
+          <w:rFonts w:hint="eastAsia"/>
+        </w:rPr>
+        <w:t>间</w:t>
+      </w:r>
+    </w:p>
+    <w:p>
+      <w:pPr>
+        <w:rPr>
+          <w:sz w:val="22"/>
+        </w:rPr>
+      </w:pPr>
+      <w:r>
+        <w:rPr>
+          <w:noProof/>
+        </w:rPr>
+        <w:drawing>
+          <wp:inline distT="0" distB="0" distL="0" distR="0" wp14:anchorId="0B6378B9" wp14:editId="3AACA327">
+            <wp:extent cx="5274310" cy="615950"/>
+            <wp:effectExtent l="0" t="0" r="0" b="0"/>
+            <wp:docPr id="23" name="图片 23"/>
+            <wp:cNvGraphicFramePr>
+              <a:graphicFrameLocks xmlns:a="http://schemas.openxmlformats.org/drawingml/2006/main" noChangeAspect="1"/>
+            </wp:cNvGraphicFramePr>
+            <a:graphic xmlns:a="http://schemas.openxmlformats.org/drawingml/2006/main">
+              <a:graphicData uri="http://schemas.openxmlformats.org/drawingml/2006/picture">
+                <pic:pic xmlns:pic="http://schemas.openxmlformats.org/drawingml/2006/picture">
+                  <pic:nvPicPr>
+                    <pic:cNvPr id="1" name=""/>
+                    <pic:cNvPicPr/>
+                  </pic:nvPicPr>
+                  <pic:blipFill>
+                    <a:blip r:embed="rId124"/>
+                    <a:stretch>
+                      <a:fillRect/>
+                    </a:stretch>
+                  </pic:blipFill>
+                  <pic:spPr>
+                    <a:xfrm>
+                      <a:off x="0" y="0"/>
+                      <a:ext cx="5274310" cy="615950"/>
+                    </a:xfrm>
+                    <a:prstGeom prst="rect">
+                      <a:avLst/>
+                    </a:prstGeom>
+                  </pic:spPr>
+                </pic:pic>
+              </a:graphicData>
+            </a:graphic>
+          </wp:inline>
+        </w:drawing>
+      </w:r>
+    </w:p>
+    <w:p>
+      <w:pPr>
+        <w:rPr>
+          <w:rFonts w:hint="eastAsia"/>
+          <w:sz w:val="22"/>
+        </w:rPr>
+      </w:pPr>
+      <w:r>
+        <w:rPr>
+          <w:rFonts w:hint="eastAsia"/>
+          <w:sz w:val="22"/>
+        </w:rPr>
+        <w:t>de</w:t>
+      </w:r>
+      <w:r>
+        <w:rPr>
+          <w:sz w:val="22"/>
+        </w:rPr>
+        <w:t xml:space="preserve">bug ip nat </w:t>
+      </w:r>
+    </w:p>
+    <w:p>
+      <w:pPr>
+        <w:rPr>
+          <w:sz w:val="22"/>
+        </w:rPr>
+      </w:pPr>
+      <w:r>
+        <w:rPr>
+          <w:noProof/>
+        </w:rPr>
+        <w:lastRenderedPageBreak/>
+        <w:drawing>
+          <wp:inline distT="0" distB="0" distL="0" distR="0" wp14:anchorId="06C77C55" wp14:editId="0BF050A0">
+            <wp:extent cx="5274310" cy="3001645"/>
+            <wp:effectExtent l="0" t="0" r="0" b="0"/>
+            <wp:docPr id="24" name="图片 24"/>
+            <wp:cNvGraphicFramePr>
+              <a:graphicFrameLocks xmlns:a="http://schemas.openxmlformats.org/drawingml/2006/main" noChangeAspect="1"/>
+            </wp:cNvGraphicFramePr>
+            <a:graphic xmlns:a="http://schemas.openxmlformats.org/drawingml/2006/main">
+              <a:graphicData uri="http://schemas.openxmlformats.org/drawingml/2006/picture">
+                <pic:pic xmlns:pic="http://schemas.openxmlformats.org/drawingml/2006/picture">
+                  <pic:nvPicPr>
+                    <pic:cNvPr id="1" name=""/>
+                    <pic:cNvPicPr/>
+                  </pic:nvPicPr>
+                  <pic:blipFill>
+                    <a:blip r:embed="rId125"/>
+                    <a:stretch>
+                      <a:fillRect/>
+                    </a:stretch>
+                  </pic:blipFill>
+                  <pic:spPr>
+                    <a:xfrm>
+                      <a:off x="0" y="0"/>
+                      <a:ext cx="5274310" cy="3001645"/>
+                    </a:xfrm>
+                    <a:prstGeom prst="rect">
+                      <a:avLst/>
+                    </a:prstGeom>
+                  </pic:spPr>
+                </pic:pic>
+              </a:graphicData>
+            </a:graphic>
+          </wp:inline>
+        </w:drawing>
+      </w:r>
+    </w:p>
+    <w:p>
+      <w:pPr>
+        <w:rPr>
+          <w:sz w:val="22"/>
+        </w:rPr>
+      </w:pPr>
+    </w:p>
+    <w:p>
+      <w:pPr>
+        <w:rPr>
+          <w:sz w:val="22"/>
+        </w:rPr>
+      </w:pPr>
+      <w:r>
+        <w:rPr>
+          <w:rFonts w:hint="eastAsia"/>
+          <w:sz w:val="22"/>
+        </w:rPr>
+        <w:t>实验十一：</w:t>
+      </w:r>
+    </w:p>
+    <w:p>
+      <w:pPr>
+        <w:rPr>
+          <w:rFonts w:hint="eastAsia"/>
+          <w:sz w:val="22"/>
+        </w:rPr>
+      </w:pPr>
+      <w:r>
+        <w:rPr>
+          <w:rFonts w:hint="eastAsia"/>
+          <w:sz w:val="22"/>
+        </w:rPr>
+        <w:t>三层交换机配置</w:t>
+      </w:r>
+    </w:p>
+    <w:p>
+      <w:pPr>
+        <w:rPr>
+          <w:sz w:val="22"/>
+        </w:rPr>
+      </w:pPr>
+      <w:r>
+        <w:rPr>
+          <w:rFonts w:hint="eastAsia"/>
+          <w:sz w:val="22"/>
+        </w:rPr>
+        <w:t xml:space="preserve"> </w:t>
+      </w:r>
+      <w:r>
+        <w:rPr>
+          <w:noProof/>
+        </w:rPr>
+        <w:drawing>
+          <wp:inline distT="0" distB="0" distL="0" distR="0" wp14:anchorId="60E45B20" wp14:editId="3388D4FC">
+            <wp:extent cx="4054191" cy="2019475"/>
+            <wp:effectExtent l="0" t="0" r="3810" b="0"/>
+            <wp:docPr id="25" name="图片 25"/>
+            <wp:cNvGraphicFramePr>
+              <a:graphicFrameLocks xmlns:a="http://schemas.openxmlformats.org/drawingml/2006/main" noChangeAspect="1"/>
+            </wp:cNvGraphicFramePr>
+            <a:graphic xmlns:a="http://schemas.openxmlformats.org/drawingml/2006/main">
+              <a:graphicData uri="http://schemas.openxmlformats.org/drawingml/2006/picture">
+                <pic:pic xmlns:pic="http://schemas.openxmlformats.org/drawingml/2006/picture">
+                  <pic:nvPicPr>
+                    <pic:cNvPr id="1" name=""/>
+                    <pic:cNvPicPr/>
+                  </pic:nvPicPr>
+                  <pic:blipFill>
+                    <a:blip r:embed="rId126"/>
+                    <a:stretch>
+                      <a:fillRect/>
+                    </a:stretch>
+                  </pic:blipFill>
+                  <pic:spPr>
+                    <a:xfrm>
+                      <a:off x="0" y="0"/>
+                      <a:ext cx="4054191" cy="2019475"/>
+                    </a:xfrm>
+                    <a:prstGeom prst="rect">
+                      <a:avLst/>
+                    </a:prstGeom>
+                  </pic:spPr>
+                </pic:pic>
+              </a:graphicData>
+            </a:graphic>
+          </wp:inline>
+        </w:drawing>
+      </w:r>
+    </w:p>
+    <w:p>
+      <w:pPr>
+        <w:rPr>
+          <w:sz w:val="22"/>
+        </w:rPr>
+      </w:pPr>
+      <w:r>
+        <w:rPr>
+          <w:noProof/>
+        </w:rPr>
+        <w:drawing>
+          <wp:inline distT="0" distB="0" distL="0" distR="0" wp14:anchorId="2646D82A" wp14:editId="06DF8247">
+            <wp:extent cx="5212532" cy="1303133"/>
+            <wp:effectExtent l="0" t="0" r="7620" b="0"/>
+            <wp:docPr id="26" name="图片 26"/>
+            <wp:cNvGraphicFramePr>
+              <a:graphicFrameLocks xmlns:a="http://schemas.openxmlformats.org/drawingml/2006/main" noChangeAspect="1"/>
+            </wp:cNvGraphicFramePr>
+            <a:graphic xmlns:a="http://schemas.openxmlformats.org/drawingml/2006/main">
+              <a:graphicData uri="http://schemas.openxmlformats.org/drawingml/2006/picture">
+                <pic:pic xmlns:pic="http://schemas.openxmlformats.org/drawingml/2006/picture">
+                  <pic:nvPicPr>
+                    <pic:cNvPr id="1" name=""/>
+                    <pic:cNvPicPr/>
+                  </pic:nvPicPr>
+                  <pic:blipFill>
+                    <a:blip r:embed="rId127"/>
+                    <a:stretch>
+                      <a:fillRect/>
+                    </a:stretch>
+                  </pic:blipFill>
+                  <pic:spPr>
+                    <a:xfrm>
+                      <a:off x="0" y="0"/>
+                      <a:ext cx="5212532" cy="1303133"/>
+                    </a:xfrm>
+                    <a:prstGeom prst="rect">
+                      <a:avLst/>
+                    </a:prstGeom>
+                  </pic:spPr>
+                </pic:pic>
+              </a:graphicData>
+            </a:graphic>
+          </wp:inline>
+        </w:drawing>
+      </w:r>
+    </w:p>
+    <w:p>
+      <w:pPr>
+        <w:rPr>
+          <w:sz w:val="22"/>
+        </w:rPr>
+      </w:pPr>
+      <w:r>
+        <w:rPr>
+          <w:rFonts w:hint="eastAsia"/>
+          <w:sz w:val="22"/>
+        </w:rPr>
+        <w:t>在路由器上设置名称、划分子接口、配置</w:t>
+      </w:r>
+      <w:r>
+        <w:rPr>
+          <w:rFonts w:hint="eastAsia"/>
+          <w:sz w:val="22"/>
+        </w:rPr>
+        <w:t>IP</w:t>
+      </w:r>
+      <w:r>
+        <w:rPr>
+          <w:rFonts w:hint="eastAsia"/>
+          <w:sz w:val="22"/>
+        </w:rPr>
+        <w:t>地址</w:t>
+      </w:r>
+    </w:p>
+    <w:p>
+      <w:pPr>
+        <w:rPr>
+          <w:sz w:val="22"/>
+        </w:rPr>
+      </w:pPr>
+      <w:r>
+        <w:rPr>
+          <w:noProof/>
+        </w:rPr>
+        <w:lastRenderedPageBreak/>
+        <w:drawing>
+          <wp:inline distT="0" distB="0" distL="0" distR="0" wp14:anchorId="6DDBA973" wp14:editId="6E06030C">
+            <wp:extent cx="5274310" cy="4161155"/>
+            <wp:effectExtent l="0" t="0" r="0" b="0"/>
+            <wp:docPr id="27" name="图片 27"/>
+            <wp:cNvGraphicFramePr>
+              <a:graphicFrameLocks xmlns:a="http://schemas.openxmlformats.org/drawingml/2006/main" noChangeAspect="1"/>
+            </wp:cNvGraphicFramePr>
+            <a:graphic xmlns:a="http://schemas.openxmlformats.org/drawingml/2006/main">
+              <a:graphicData uri="http://schemas.openxmlformats.org/drawingml/2006/picture">
+                <pic:pic xmlns:pic="http://schemas.openxmlformats.org/drawingml/2006/picture">
+                  <pic:nvPicPr>
+                    <pic:cNvPr id="1" name=""/>
+                    <pic:cNvPicPr/>
+                  </pic:nvPicPr>
+                  <pic:blipFill>
+                    <a:blip r:embed="rId128"/>
+                    <a:stretch>
+                      <a:fillRect/>
+                    </a:stretch>
+                  </pic:blipFill>
+                  <pic:spPr>
+                    <a:xfrm>
+                      <a:off x="0" y="0"/>
+                      <a:ext cx="5274310" cy="4161155"/>
+                    </a:xfrm>
+                    <a:prstGeom prst="rect">
+                      <a:avLst/>
+                    </a:prstGeom>
+                  </pic:spPr>
+                </pic:pic>
+              </a:graphicData>
+            </a:graphic>
+          </wp:inline>
+        </w:drawing>
+      </w:r>
+    </w:p>
+    <w:p>
+      <w:pPr>
+        <w:rPr>
+          <w:sz w:val="22"/>
+        </w:rPr>
+      </w:pPr>
+      <w:r>
+        <w:rPr>
+          <w:rFonts w:hint="eastAsia"/>
+          <w:sz w:val="22"/>
+        </w:rPr>
+        <w:t>查看交换机的</w:t>
+      </w:r>
+      <w:r>
+        <w:rPr>
+          <w:rFonts w:hint="eastAsia"/>
+          <w:sz w:val="22"/>
+        </w:rPr>
+        <w:t>vlan</w:t>
+      </w:r>
+      <w:r>
+        <w:rPr>
+          <w:rFonts w:hint="eastAsia"/>
+          <w:sz w:val="22"/>
+        </w:rPr>
+        <w:t>配置和</w:t>
+      </w:r>
+      <w:r>
+        <w:rPr>
+          <w:rFonts w:hint="eastAsia"/>
+          <w:sz w:val="22"/>
+        </w:rPr>
+        <w:t>trunk</w:t>
+      </w:r>
+      <w:r>
+        <w:rPr>
+          <w:rFonts w:hint="eastAsia"/>
+          <w:sz w:val="22"/>
+        </w:rPr>
+        <w:t>配置</w:t>
+      </w:r>
+    </w:p>
+    <w:p>
+      <w:pPr>
+        <w:rPr>
+          <w:sz w:val="22"/>
+        </w:rPr>
+      </w:pPr>
+      <w:r>
+        <w:rPr>
+          <w:noProof/>
+        </w:rPr>
+        <w:drawing>
+          <wp:inline distT="0" distB="0" distL="0" distR="0" wp14:anchorId="0AD95FD6" wp14:editId="60B5BB60">
+            <wp:extent cx="5274310" cy="1638300"/>
+            <wp:effectExtent l="0" t="0" r="0" b="0"/>
+            <wp:docPr id="29" name="图片 29"/>
+            <wp:cNvGraphicFramePr>
+              <a:graphicFrameLocks xmlns:a="http://schemas.openxmlformats.org/drawingml/2006/main" noChangeAspect="1"/>
+            </wp:cNvGraphicFramePr>
+            <a:graphic xmlns:a="http://schemas.openxmlformats.org/drawingml/2006/main">
+              <a:graphicData uri="http://schemas.openxmlformats.org/drawingml/2006/picture">
+                <pic:pic xmlns:pic="http://schemas.openxmlformats.org/drawingml/2006/picture">
+                  <pic:nvPicPr>
+                    <pic:cNvPr id="1" name=""/>
+                    <pic:cNvPicPr/>
+                  </pic:nvPicPr>
+                  <pic:blipFill>
+                    <a:blip r:embed="rId129"/>
+                    <a:stretch>
+                      <a:fillRect/>
+                    </a:stretch>
+                  </pic:blipFill>
+                  <pic:spPr>
+                    <a:xfrm>
+                      <a:off x="0" y="0"/>
+                      <a:ext cx="5274310" cy="1638300"/>
+                    </a:xfrm>
+                    <a:prstGeom prst="rect">
+                      <a:avLst/>
+                    </a:prstGeom>
+                  </pic:spPr>
+                </pic:pic>
+              </a:graphicData>
+            </a:graphic>
+          </wp:inline>
+        </w:drawing>
+      </w:r>
+    </w:p>
+    <w:p>
+      <w:pPr>
+        <w:rPr>
+          <w:sz w:val="22"/>
+        </w:rPr>
+      </w:pPr>
+      <w:r>
+        <w:rPr>
+          <w:noProof/>
+        </w:rPr>
+        <w:drawing>
+          <wp:inline distT="0" distB="0" distL="0" distR="0" wp14:anchorId="4396DB83" wp14:editId="2A52B022">
+            <wp:extent cx="5274310" cy="2262505"/>
+            <wp:effectExtent l="0" t="0" r="0" b="0"/>
+            <wp:docPr id="30" name="图片 30"/>
+            <wp:cNvGraphicFramePr>
+              <a:graphicFrameLocks xmlns:a="http://schemas.openxmlformats.org/drawingml/2006/main" noChangeAspect="1"/>
+            </wp:cNvGraphicFramePr>
+            <a:graphic xmlns:a="http://schemas.openxmlformats.org/drawingml/2006/main">
+              <a:graphicData uri="http://schemas.openxmlformats.org/drawingml/2006/picture">
+                <pic:pic xmlns:pic="http://schemas.openxmlformats.org/drawingml/2006/picture">
+                  <pic:nvPicPr>
+                    <pic:cNvPr id="1" name=""/>
+                    <pic:cNvPicPr/>
+                  </pic:nvPicPr>
+                  <pic:blipFill>
+                    <a:blip r:embed="rId130"/>
+                    <a:stretch>
+                      <a:fillRect/>
+                    </a:stretch>
+                  </pic:blipFill>
+                  <pic:spPr>
+                    <a:xfrm>
+                      <a:off x="0" y="0"/>
+                      <a:ext cx="5274310" cy="2262505"/>
+                    </a:xfrm>
+                    <a:prstGeom prst="rect">
+                      <a:avLst/>
+                    </a:prstGeom>
+                  </pic:spPr>
+                </pic:pic>
+              </a:graphicData>
+            </a:graphic>
+          </wp:inline>
+        </w:drawing>
+      </w:r>
+    </w:p>
+    <w:p>
+      <w:pPr>
+        <w:rPr>
+          <w:sz w:val="22"/>
+        </w:rPr>
+      </w:pPr>
+      <w:r>
+        <w:rPr>
+          <w:rFonts w:hint="eastAsia"/>
+          <w:sz w:val="22"/>
+        </w:rPr>
+        <w:lastRenderedPageBreak/>
+        <w:t>查看路由器的路由表</w:t>
+      </w:r>
+    </w:p>
+    <w:p>
+      <w:pPr>
+        <w:rPr>
+          <w:sz w:val="22"/>
+        </w:rPr>
+      </w:pPr>
+      <w:r>
+        <w:rPr>
+          <w:noProof/>
+        </w:rPr>
+        <w:drawing>
+          <wp:inline distT="0" distB="0" distL="0" distR="0" wp14:anchorId="2F8A23A1" wp14:editId="3A9A8297">
+            <wp:extent cx="5274310" cy="1768475"/>
+            <wp:effectExtent l="0" t="0" r="0" b="0"/>
+            <wp:docPr id="31" name="图片 31"/>
+            <wp:cNvGraphicFramePr>
+              <a:graphicFrameLocks xmlns:a="http://schemas.openxmlformats.org/drawingml/2006/main" noChangeAspect="1"/>
+            </wp:cNvGraphicFramePr>
+            <a:graphic xmlns:a="http://schemas.openxmlformats.org/drawingml/2006/main">
+              <a:graphicData uri="http://schemas.openxmlformats.org/drawingml/2006/picture">
+                <pic:pic xmlns:pic="http://schemas.openxmlformats.org/drawingml/2006/picture">
+                  <pic:nvPicPr>
+                    <pic:cNvPr id="1" name=""/>
+                    <pic:cNvPicPr/>
+                  </pic:nvPicPr>
+                  <pic:blipFill>
+                    <a:blip r:embed="rId131"/>
+                    <a:stretch>
+                      <a:fillRect/>
+                    </a:stretch>
+                  </pic:blipFill>
+                  <pic:spPr>
+                    <a:xfrm>
+                      <a:off x="0" y="0"/>
+                      <a:ext cx="5274310" cy="1768475"/>
+                    </a:xfrm>
+                    <a:prstGeom prst="rect">
+                      <a:avLst/>
+                    </a:prstGeom>
+                  </pic:spPr>
+                </pic:pic>
+              </a:graphicData>
+            </a:graphic>
+          </wp:inline>
+        </w:drawing>
+      </w:r>
+    </w:p>
+    <w:p>
+      <w:pPr>
+        <w:rPr>
+          <w:sz w:val="22"/>
+        </w:rPr>
+      </w:pPr>
+      <w:r>
+        <w:rPr>
+          <w:rFonts w:hint="eastAsia"/>
+          <w:sz w:val="22"/>
+        </w:rPr>
+        <w:t>配置</w:t>
+      </w:r>
+      <w:r>
+        <w:rPr>
+          <w:rFonts w:hint="eastAsia"/>
+          <w:sz w:val="22"/>
+        </w:rPr>
+        <w:t>pc2</w:t>
+      </w:r>
+      <w:r>
+        <w:rPr>
+          <w:rFonts w:hint="eastAsia"/>
+          <w:sz w:val="22"/>
+        </w:rPr>
+        <w:t>和</w:t>
+      </w:r>
+      <w:r>
+        <w:rPr>
+          <w:rFonts w:hint="eastAsia"/>
+          <w:sz w:val="22"/>
+        </w:rPr>
+        <w:t>pc1</w:t>
+      </w:r>
+      <w:r>
+        <w:rPr>
+          <w:rFonts w:hint="eastAsia"/>
+          <w:sz w:val="22"/>
+        </w:rPr>
+        <w:t>的网关以及</w:t>
+      </w:r>
+      <w:r>
+        <w:rPr>
+          <w:rFonts w:hint="eastAsia"/>
+          <w:sz w:val="22"/>
+        </w:rPr>
+        <w:t>ip</w:t>
+      </w:r>
+      <w:r>
+        <w:rPr>
+          <w:rFonts w:hint="eastAsia"/>
+          <w:sz w:val="22"/>
+        </w:rPr>
+        <w:t>地址</w:t>
+      </w:r>
+    </w:p>
+    <w:p>
+      <w:pPr>
+        <w:rPr>
+          <w:rFonts w:hint="eastAsia"/>
+          <w:sz w:val="22"/>
+        </w:rPr>
+      </w:pPr>
+      <w:r>
+        <w:rPr>
+          <w:rFonts w:hint="eastAsia"/>
+          <w:sz w:val="22"/>
+        </w:rPr>
+        <w:t>pc1</w:t>
+      </w:r>
+    </w:p>
+    <w:p>
+      <w:pPr>
+        <w:rPr>
+          <w:sz w:val="22"/>
+        </w:rPr>
+      </w:pPr>
+      <w:r>
+        <w:rPr>
+          <w:noProof/>
+        </w:rPr>
+        <w:drawing>
+          <wp:inline distT="0" distB="0" distL="0" distR="0" wp14:anchorId="4E14B191" wp14:editId="0AECE2B8">
+            <wp:extent cx="4290432" cy="2133785"/>
+            <wp:effectExtent l="0" t="0" r="0" b="0"/>
+            <wp:docPr id="34" name="图片 34"/>
+            <wp:cNvGraphicFramePr>
+              <a:graphicFrameLocks xmlns:a="http://schemas.openxmlformats.org/drawingml/2006/main" noChangeAspect="1"/>
+            </wp:cNvGraphicFramePr>
+            <a:graphic xmlns:a="http://schemas.openxmlformats.org/drawingml/2006/main">
+              <a:graphicData uri="http://schemas.openxmlformats.org/drawingml/2006/picture">
+                <pic:pic xmlns:pic="http://schemas.openxmlformats.org/drawingml/2006/picture">
+                  <pic:nvPicPr>
+                    <pic:cNvPr id="1" name=""/>
+                    <pic:cNvPicPr/>
+                  </pic:nvPicPr>
+                  <pic:blipFill>
+                    <a:blip r:embed="rId132"/>
+                    <a:stretch>
+                      <a:fillRect/>
+                    </a:stretch>
+                  </pic:blipFill>
+                  <pic:spPr>
+                    <a:xfrm>
+                      <a:off x="0" y="0"/>
+                      <a:ext cx="4290432" cy="2133785"/>
+                    </a:xfrm>
+                    <a:prstGeom prst="rect">
+                      <a:avLst/>
+                    </a:prstGeom>
+                  </pic:spPr>
+                </pic:pic>
+              </a:graphicData>
+            </a:graphic>
+          </wp:inline>
+        </w:drawing>
+      </w:r>
+    </w:p>
+    <w:p>
+      <w:pPr>
+        <w:rPr>
+          <w:rFonts w:hint="eastAsia"/>
+          <w:sz w:val="22"/>
+        </w:rPr>
+      </w:pPr>
+      <w:r>
+        <w:rPr>
+          <w:rFonts w:hint="eastAsia"/>
+          <w:sz w:val="22"/>
+        </w:rPr>
+        <w:t>pc2</w:t>
+      </w:r>
+      <w:r>
+        <w:rPr>
+          <w:sz w:val="22"/>
+        </w:rPr>
+        <w:t xml:space="preserve"> </w:t>
+      </w:r>
+    </w:p>
+    <w:p>
+      <w:pPr>
+        <w:rPr>
+          <w:rFonts w:hint="eastAsia"/>
+          <w:sz w:val="22"/>
+        </w:rPr>
+      </w:pPr>
+      <w:r>
+        <w:rPr>
+          <w:noProof/>
+        </w:rPr>
+        <w:drawing>
+          <wp:inline distT="0" distB="0" distL="0" distR="0" wp14:anchorId="0E0BE224" wp14:editId="78EF38D8">
+            <wp:extent cx="4214225" cy="2507197"/>
+            <wp:effectExtent l="0" t="0" r="0" b="7620"/>
+            <wp:docPr id="35" name="图片 35"/>
+            <wp:cNvGraphicFramePr>
+              <a:graphicFrameLocks xmlns:a="http://schemas.openxmlformats.org/drawingml/2006/main" noChangeAspect="1"/>
+            </wp:cNvGraphicFramePr>
+            <a:graphic xmlns:a="http://schemas.openxmlformats.org/drawingml/2006/main">
+              <a:graphicData uri="http://schemas.openxmlformats.org/drawingml/2006/picture">
+                <pic:pic xmlns:pic="http://schemas.openxmlformats.org/drawingml/2006/picture">
+                  <pic:nvPicPr>
+                    <pic:cNvPr id="1" name=""/>
+                    <pic:cNvPicPr/>
+                  </pic:nvPicPr>
+                  <pic:blipFill>
+                    <a:blip r:embed="rId133"/>
+                    <a:stretch>
+                      <a:fillRect/>
+                    </a:stretch>
+                  </pic:blipFill>
+                  <pic:spPr>
+                    <a:xfrm>
+                      <a:off x="0" y="0"/>
+                      <a:ext cx="4214225" cy="2507197"/>
+                    </a:xfrm>
+                    <a:prstGeom prst="rect">
+                      <a:avLst/>
+                    </a:prstGeom>
+                  </pic:spPr>
+                </pic:pic>
+              </a:graphicData>
+            </a:graphic>
+          </wp:inline>
+        </w:drawing>
+      </w:r>
+    </w:p>
+    <w:p>
+      <w:pPr>
+        <w:rPr>
+          <w:rFonts w:hint="eastAsia"/>
+          <w:sz w:val="22"/>
+        </w:rPr>
+      </w:pPr>
+      <w:r>
+        <w:rPr>
+          <w:rFonts w:hint="eastAsia"/>
+          <w:sz w:val="22"/>
+        </w:rPr>
+        <w:t>pc2</w:t>
+      </w:r>
+      <w:r>
+        <w:rPr>
+          <w:sz w:val="22"/>
+        </w:rPr>
+        <w:t xml:space="preserve"> </w:t>
+      </w:r>
+      <w:r>
+        <w:rPr>
+          <w:rFonts w:hint="eastAsia"/>
+          <w:sz w:val="22"/>
+        </w:rPr>
+        <w:t>ping</w:t>
+      </w:r>
+      <w:r>
+        <w:rPr>
+          <w:sz w:val="22"/>
+        </w:rPr>
+        <w:t xml:space="preserve"> </w:t>
+      </w:r>
+      <w:r>
+        <w:rPr>
+          <w:rFonts w:hint="eastAsia"/>
+          <w:sz w:val="22"/>
+        </w:rPr>
+        <w:t>vlan</w:t>
+      </w:r>
+      <w:r>
+        <w:rPr>
+          <w:sz w:val="22"/>
+        </w:rPr>
+        <w:t xml:space="preserve"> </w:t>
+      </w:r>
+      <w:r>
+        <w:rPr>
+          <w:rFonts w:hint="eastAsia"/>
+          <w:sz w:val="22"/>
+        </w:rPr>
+        <w:t>10</w:t>
+      </w:r>
+    </w:p>
+    <w:p>
+      <w:pPr>
+        <w:rPr>
+          <w:rFonts w:hint="eastAsia"/>
+          <w:sz w:val="22"/>
+        </w:rPr>
+      </w:pPr>
+      <w:r>
+        <w:rPr>
+          <w:noProof/>
+        </w:rPr>
+        <w:lastRenderedPageBreak/>
+        <w:drawing>
+          <wp:inline distT="0" distB="0" distL="0" distR="0" wp14:anchorId="4A45AD30" wp14:editId="6E11DFC7">
+            <wp:extent cx="3962743" cy="2339543"/>
+            <wp:effectExtent l="0" t="0" r="0" b="3810"/>
+            <wp:docPr id="33" name="图片 33"/>
+            <wp:cNvGraphicFramePr>
+              <a:graphicFrameLocks xmlns:a="http://schemas.openxmlformats.org/drawingml/2006/main" noChangeAspect="1"/>
+            </wp:cNvGraphicFramePr>
+            <a:graphic xmlns:a="http://schemas.openxmlformats.org/drawingml/2006/main">
+              <a:graphicData uri="http://schemas.openxmlformats.org/drawingml/2006/picture">
+                <pic:pic xmlns:pic="http://schemas.openxmlformats.org/drawingml/2006/picture">
+                  <pic:nvPicPr>
+                    <pic:cNvPr id="1" name=""/>
+                    <pic:cNvPicPr/>
+                  </pic:nvPicPr>
+                  <pic:blipFill>
+                    <a:blip r:embed="rId134"/>
+                    <a:stretch>
+                      <a:fillRect/>
+                    </a:stretch>
+                  </pic:blipFill>
+                  <pic:spPr>
+                    <a:xfrm>
+                      <a:off x="0" y="0"/>
+                      <a:ext cx="3962743" cy="2339543"/>
+                    </a:xfrm>
+                    <a:prstGeom prst="rect">
+                      <a:avLst/>
+                    </a:prstGeom>
+                  </pic:spPr>
+                </pic:pic>
+              </a:graphicData>
+            </a:graphic>
+          </wp:inline>
+        </w:drawing>
+      </w:r>
+    </w:p>
+    <w:p>
+      <w:pPr>
+        <w:rPr>
+          <w:sz w:val="22"/>
+        </w:rPr>
+      </w:pPr>
+      <w:r>
+        <w:rPr>
+          <w:rFonts w:hint="eastAsia"/>
+          <w:sz w:val="22"/>
+        </w:rPr>
+        <w:t>pc2</w:t>
+      </w:r>
+      <w:r>
+        <w:rPr>
+          <w:sz w:val="22"/>
+        </w:rPr>
+        <w:t xml:space="preserve">  </w:t>
+      </w:r>
+      <w:r>
+        <w:rPr>
+          <w:rFonts w:hint="eastAsia"/>
+          <w:sz w:val="22"/>
+        </w:rPr>
+        <w:t>ping</w:t>
+      </w:r>
+      <w:r>
+        <w:rPr>
+          <w:sz w:val="22"/>
+        </w:rPr>
+        <w:t xml:space="preserve">  </w:t>
+      </w:r>
+      <w:r>
+        <w:rPr>
+          <w:rFonts w:hint="eastAsia"/>
+          <w:sz w:val="22"/>
+        </w:rPr>
+        <w:t>pc1</w:t>
+      </w:r>
+    </w:p>
+    <w:p>
+      <w:pPr>
+        <w:rPr>
+          <w:sz w:val="22"/>
+        </w:rPr>
+      </w:pPr>
+      <w:r>
+        <w:rPr>
+          <w:noProof/>
+        </w:rPr>
+        <w:drawing>
+          <wp:inline distT="0" distB="0" distL="0" distR="0" wp14:anchorId="19CB3C85" wp14:editId="24DD8566">
+            <wp:extent cx="4229467" cy="1356478"/>
+            <wp:effectExtent l="0" t="0" r="0" b="0"/>
+            <wp:docPr id="32" name="图片 32"/>
+            <wp:cNvGraphicFramePr>
+              <a:graphicFrameLocks xmlns:a="http://schemas.openxmlformats.org/drawingml/2006/main" noChangeAspect="1"/>
+            </wp:cNvGraphicFramePr>
+            <a:graphic xmlns:a="http://schemas.openxmlformats.org/drawingml/2006/main">
+              <a:graphicData uri="http://schemas.openxmlformats.org/drawingml/2006/picture">
+                <pic:pic xmlns:pic="http://schemas.openxmlformats.org/drawingml/2006/picture">
+                  <pic:nvPicPr>
+                    <pic:cNvPr id="1" name=""/>
+                    <pic:cNvPicPr/>
+                  </pic:nvPicPr>
+                  <pic:blipFill>
+                    <a:blip r:embed="rId135"/>
+                    <a:stretch>
+                      <a:fillRect/>
+                    </a:stretch>
+                  </pic:blipFill>
+                  <pic:spPr>
+                    <a:xfrm>
+                      <a:off x="0" y="0"/>
+                      <a:ext cx="4229467" cy="1356478"/>
+                    </a:xfrm>
+                    <a:prstGeom prst="rect">
+                      <a:avLst/>
+                    </a:prstGeom>
+                  </pic:spPr>
+                </pic:pic>
+              </a:graphicData>
+            </a:graphic>
+          </wp:inline>
+        </w:drawing>
+      </w:r>
+    </w:p>
+    <w:p>
+      <w:pPr>
+        <w:rPr>
+          <w:sz w:val="22"/>
+        </w:rPr>
+      </w:pPr>
+    </w:p>
+    <w:p>
+      <w:pPr>
+        <w:rPr>
+          <w:sz w:val="22"/>
+        </w:rPr>
+      </w:pPr>
+      <w:r>
+        <w:rPr>
+          <w:rFonts w:hint="eastAsia"/>
+          <w:sz w:val="22"/>
+        </w:rPr>
+        <w:t>实验十二：</w:t>
+      </w:r>
+    </w:p>
+    <w:p>
+      <w:pPr>
+        <w:rPr>
+          <w:sz w:val="22"/>
+        </w:rPr>
+      </w:pPr>
+      <w:r>
+        <w:rPr>
+          <w:rFonts w:hint="eastAsia"/>
+          <w:sz w:val="22"/>
+        </w:rPr>
+        <w:t>路由器基本配置：</w:t>
+      </w:r>
+      <w:r>
+        <w:rPr>
+          <w:rFonts w:hint="eastAsia"/>
+          <w:sz w:val="22"/>
+        </w:rPr>
+        <w:t>R1</w:t>
+      </w:r>
+    </w:p>
+    <w:p>
+      <w:pPr>
+        <w:rPr>
+          <w:sz w:val="22"/>
+        </w:rPr>
+      </w:pPr>
+    </w:p>
+    <w:p>
+      <w:pPr>
+        <w:rPr>
+          <w:sz w:val="22"/>
+        </w:rPr>
+      </w:pPr>
+      <w:r>
+        <w:rPr>
+          <w:rFonts w:hint="eastAsia"/>
+          <w:sz w:val="22"/>
+        </w:rPr>
+        <w:t>R2</w:t>
+      </w:r>
+    </w:p>
+    <w:p>
+      <w:pPr>
+        <w:rPr>
+          <w:sz w:val="22"/>
+        </w:rPr>
+      </w:pPr>
+    </w:p>
+    <w:p>
+      <w:pPr>
+        <w:rPr>
+          <w:sz w:val="22"/>
+        </w:rPr>
+      </w:pPr>
+      <w:r>
+        <w:rPr>
+          <w:rFonts w:hint="eastAsia"/>
+          <w:sz w:val="22"/>
+        </w:rPr>
+        <w:t>路由跳转</w:t>
+      </w:r>
+    </w:p>
+    <w:p>
+      <w:pPr>
+        <w:rPr>
+          <w:sz w:val="22"/>
+        </w:rPr>
+      </w:pPr>
+      <w:r>
+        <w:rPr>
+          <w:noProof/>
+        </w:rPr>
+        <w:drawing>
+          <wp:inline distT="0" distB="0" distL="0" distR="0" wp14:anchorId="4FFD441A" wp14:editId="422A7276">
+            <wp:extent cx="4625741" cy="236240"/>
+            <wp:effectExtent l="0" t="0" r="3810" b="0"/>
+            <wp:docPr id="38" name="图片 38"/>
+            <wp:cNvGraphicFramePr>
+              <a:graphicFrameLocks xmlns:a="http://schemas.openxmlformats.org/drawingml/2006/main" noChangeAspect="1"/>
+            </wp:cNvGraphicFramePr>
+            <a:graphic xmlns:a="http://schemas.openxmlformats.org/drawingml/2006/main">
+              <a:graphicData uri="http://schemas.openxmlformats.org/drawingml/2006/picture">
+                <pic:pic xmlns:pic="http://schemas.openxmlformats.org/drawingml/2006/picture">
+                  <pic:nvPicPr>
+                    <pic:cNvPr id="1" name=""/>
+                    <pic:cNvPicPr/>
+                  </pic:nvPicPr>
+                  <pic:blipFill>
+                    <a:blip r:embed="rId136"/>
+                    <a:stretch>
+                      <a:fillRect/>
+                    </a:stretch>
+                  </pic:blipFill>
+                  <pic:spPr>
+                    <a:xfrm>
+                      <a:off x="0" y="0"/>
+                      <a:ext cx="4625741" cy="236240"/>
+                    </a:xfrm>
+                    <a:prstGeom prst="rect">
+                      <a:avLst/>
+                    </a:prstGeom>
+                  </pic:spPr>
+                </pic:pic>
+              </a:graphicData>
+            </a:graphic>
+          </wp:inline>
+        </w:drawing>
+      </w:r>
+    </w:p>
+    <w:p>
+      <w:pPr>
+        <w:rPr>
+          <w:sz w:val="22"/>
+        </w:rPr>
+      </w:pPr>
+      <w:r>
+        <w:rPr>
+          <w:noProof/>
+        </w:rPr>
+        <w:drawing>
+          <wp:inline distT="0" distB="0" distL="0" distR="0" wp14:anchorId="4E938682" wp14:editId="0C9C17AD">
+            <wp:extent cx="4709568" cy="220999"/>
+            <wp:effectExtent l="0" t="0" r="0" b="7620"/>
+            <wp:docPr id="98" name="图片 98"/>
+            <wp:cNvGraphicFramePr>
+              <a:graphicFrameLocks xmlns:a="http://schemas.openxmlformats.org/drawingml/2006/main" noChangeAspect="1"/>
+            </wp:cNvGraphicFramePr>
+            <a:graphic xmlns:a="http://schemas.openxmlformats.org/drawingml/2006/main">
+              <a:graphicData uri="http://schemas.openxmlformats.org/drawingml/2006/picture">
+                <pic:pic xmlns:pic="http://schemas.openxmlformats.org/drawingml/2006/picture">
+                  <pic:nvPicPr>
+                    <pic:cNvPr id="1" name=""/>
+                    <pic:cNvPicPr/>
+                  </pic:nvPicPr>
+                  <pic:blipFill>
+                    <a:blip r:embed="rId137"/>
+                    <a:stretch>
+                      <a:fillRect/>
+                    </a:stretch>
+                  </pic:blipFill>
+                  <pic:spPr>
+                    <a:xfrm>
+                      <a:off x="0" y="0"/>
+                      <a:ext cx="4709568" cy="220999"/>
+                    </a:xfrm>
+                    <a:prstGeom prst="rect">
+                      <a:avLst/>
+                    </a:prstGeom>
+                  </pic:spPr>
+                </pic:pic>
+              </a:graphicData>
+            </a:graphic>
+          </wp:inline>
+        </w:drawing>
+      </w:r>
+    </w:p>
+    <w:p>
+      <w:pPr>
+        <w:rPr>
+          <w:sz w:val="22"/>
+        </w:rPr>
+      </w:pPr>
+      <w:r>
+        <w:rPr>
+          <w:rFonts w:hint="eastAsia"/>
+          <w:sz w:val="22"/>
+        </w:rPr>
+        <w:t>配置标准</w:t>
+      </w:r>
+      <w:r>
+        <w:rPr>
+          <w:rFonts w:hint="eastAsia"/>
+          <w:sz w:val="22"/>
+        </w:rPr>
+        <w:t xml:space="preserve"> IP </w:t>
+      </w:r>
+      <w:r>
+        <w:rPr>
+          <w:rFonts w:hint="eastAsia"/>
+          <w:sz w:val="22"/>
+        </w:rPr>
+        <w:t>访问控制列表</w:t>
+      </w:r>
+    </w:p>
+    <w:p>
+      <w:pPr>
+        <w:rPr>
+          <w:sz w:val="22"/>
+        </w:rPr>
+      </w:pPr>
+      <w:r>
+        <w:rPr>
+          <w:noProof/>
+        </w:rPr>
+        <w:drawing>
+          <wp:inline distT="0" distB="0" distL="0" distR="0" wp14:anchorId="59748815" wp14:editId="669568E4">
+            <wp:extent cx="4854361" cy="342930"/>
+            <wp:effectExtent l="0" t="0" r="3810" b="0"/>
+            <wp:docPr id="109" name="图片 109"/>
+            <wp:cNvGraphicFramePr>
+              <a:graphicFrameLocks xmlns:a="http://schemas.openxmlformats.org/drawingml/2006/main" noChangeAspect="1"/>
+            </wp:cNvGraphicFramePr>
+            <a:graphic xmlns:a="http://schemas.openxmlformats.org/drawingml/2006/main">
+              <a:graphicData uri="http://schemas.openxmlformats.org/drawingml/2006/picture">
+                <pic:pic xmlns:pic="http://schemas.openxmlformats.org/drawingml/2006/picture">
+                  <pic:nvPicPr>
+                    <pic:cNvPr id="1" name=""/>
+                    <pic:cNvPicPr/>
+                  </pic:nvPicPr>
+                  <pic:blipFill>
+                    <a:blip r:embed="rId138"/>
+                    <a:stretch>
+                      <a:fillRect/>
+                    </a:stretch>
+                  </pic:blipFill>
+                  <pic:spPr>
+                    <a:xfrm>
+                      <a:off x="0" y="0"/>
+                      <a:ext cx="4854361" cy="342930"/>
+                    </a:xfrm>
+                    <a:prstGeom prst="rect">
+                      <a:avLst/>
+                    </a:prstGeom>
+                  </pic:spPr>
+                </pic:pic>
+              </a:graphicData>
+            </a:graphic>
+          </wp:inline>
+        </w:drawing>
+      </w:r>
+    </w:p>
+    <w:p>
+      <w:pPr>
+        <w:rPr>
+          <w:sz w:val="22"/>
+        </w:rPr>
+      </w:pPr>
+      <w:r>
+        <w:rPr>
+          <w:noProof/>
+        </w:rPr>
+        <w:drawing>
+          <wp:inline distT="0" distB="0" distL="0" distR="0" wp14:anchorId="150A4579" wp14:editId="4617E90E">
+            <wp:extent cx="3299746" cy="213378"/>
+            <wp:effectExtent l="0" t="0" r="0" b="0"/>
+            <wp:docPr id="113" name="图片 113"/>
+            <wp:cNvGraphicFramePr>
+              <a:graphicFrameLocks xmlns:a="http://schemas.openxmlformats.org/drawingml/2006/main" noChangeAspect="1"/>
+            </wp:cNvGraphicFramePr>
+            <a:graphic xmlns:a="http://schemas.openxmlformats.org/drawingml/2006/main">
+              <a:graphicData uri="http://schemas.openxmlformats.org/drawingml/2006/picture">
+                <pic:pic xmlns:pic="http://schemas.openxmlformats.org/drawingml/2006/picture">
+                  <pic:nvPicPr>
+                    <pic:cNvPr id="1" name=""/>
+                    <pic:cNvPicPr/>
+                  </pic:nvPicPr>
+                  <pic:blipFill>
+                    <a:blip r:embed="rId139"/>
+                    <a:stretch>
+                      <a:fillRect/>
+                    </a:stretch>
+                  </pic:blipFill>
+                  <pic:spPr>
+                    <a:xfrm>
+                      <a:off x="0" y="0"/>
+                      <a:ext cx="3299746" cy="213378"/>
+                    </a:xfrm>
+                    <a:prstGeom prst="rect">
+                      <a:avLst/>
+                    </a:prstGeom>
+                  </pic:spPr>
+                </pic:pic>
+              </a:graphicData>
+            </a:graphic>
+          </wp:inline>
+        </w:drawing>
+      </w:r>
+    </w:p>
+    <w:p>
+      <w:pPr>
+        <w:rPr>
+          <w:rFonts w:hint="eastAsia"/>
+          <w:sz w:val="22"/>
+        </w:rPr>
+      </w:pPr>
+      <w:r>
+        <w:rPr>
+          <w:rFonts w:hint="eastAsia"/>
+          <w:sz w:val="22"/>
+        </w:rPr>
+        <w:t>应用到接口中</w:t>
+      </w:r>
+    </w:p>
+    <w:p>
+      <w:pPr>
+        <w:rPr>
+          <w:rFonts w:hint="eastAsia"/>
+          <w:sz w:val="22"/>
+        </w:rPr>
+      </w:pPr>
+      <w:r>
+        <w:rPr>
+          <w:noProof/>
+        </w:rPr>
+        <w:drawing>
+          <wp:inline distT="0" distB="0" distL="0" distR="0" wp14:anchorId="7A261FA2" wp14:editId="23988782">
+            <wp:extent cx="3139712" cy="182896"/>
+            <wp:effectExtent l="0" t="0" r="3810" b="7620"/>
+            <wp:docPr id="111" name="图片 111"/>
+            <wp:cNvGraphicFramePr>
+              <a:graphicFrameLocks xmlns:a="http://schemas.openxmlformats.org/drawingml/2006/main" noChangeAspect="1"/>
+            </wp:cNvGraphicFramePr>
+            <a:graphic xmlns:a="http://schemas.openxmlformats.org/drawingml/2006/main">
+              <a:graphicData uri="http://schemas.openxmlformats.org/drawingml/2006/picture">
+                <pic:pic xmlns:pic="http://schemas.openxmlformats.org/drawingml/2006/picture">
+                  <pic:nvPicPr>
+                    <pic:cNvPr id="1" name=""/>
+                    <pic:cNvPicPr/>
+                  </pic:nvPicPr>
+                  <pic:blipFill>
+                    <a:blip r:embed="rId140"/>
+                    <a:stretch>
+                      <a:fillRect/>
+                    </a:stretch>
+                  </pic:blipFill>
+                  <pic:spPr>
+                    <a:xfrm>
+                      <a:off x="0" y="0"/>
+                      <a:ext cx="3139712" cy="182896"/>
+                    </a:xfrm>
+                    <a:prstGeom prst="rect">
+                      <a:avLst/>
+                    </a:prstGeom>
+                  </pic:spPr>
+                </pic:pic>
+              </a:graphicData>
+            </a:graphic>
+          </wp:inline>
+        </w:drawing>
+      </w:r>
+    </w:p>
+    <w:p>
+      <w:pPr>
+        <w:rPr>
+          <w:rFonts w:hint="eastAsia"/>
+          <w:sz w:val="22"/>
+        </w:rPr>
+      </w:pPr>
+    </w:p>
+    <w:p>
+      <w:pPr>
+        <w:rPr>
+          <w:sz w:val="22"/>
+        </w:rPr>
+      </w:pPr>
+      <w:r>
+        <w:rPr>
+          <w:rFonts w:hint="eastAsia"/>
+          <w:sz w:val="22"/>
+        </w:rPr>
+        <w:t>结果测试：</w:t>
+      </w:r>
+    </w:p>
+    <w:p>
+      <w:pPr>
+        <w:rPr>
+          <w:rFonts w:hint="eastAsia"/>
+          <w:sz w:val="22"/>
+        </w:rPr>
+      </w:pPr>
+      <w:r>
+        <w:rPr>
+          <w:rFonts w:hint="eastAsia"/>
+          <w:sz w:val="22"/>
+        </w:rPr>
+        <w:t>来自</w:t>
+      </w:r>
+      <w:r>
+        <w:rPr>
+          <w:rFonts w:hint="eastAsia"/>
+          <w:sz w:val="22"/>
+        </w:rPr>
+        <w:t>172.16.2.0</w:t>
+      </w:r>
+      <w:r>
+        <w:rPr>
+          <w:rFonts w:hint="eastAsia"/>
+          <w:sz w:val="22"/>
+        </w:rPr>
+        <w:t>的可以</w:t>
+      </w:r>
+      <w:r>
+        <w:rPr>
+          <w:rFonts w:hint="eastAsia"/>
+          <w:sz w:val="22"/>
+        </w:rPr>
+        <w:t>ping</w:t>
+      </w:r>
+      <w:r>
+        <w:rPr>
+          <w:rFonts w:hint="eastAsia"/>
+          <w:sz w:val="22"/>
+        </w:rPr>
+        <w:t>通</w:t>
+      </w:r>
+    </w:p>
+    <w:p>
+      <w:pPr>
+        <w:rPr>
+          <w:sz w:val="22"/>
+        </w:rPr>
+      </w:pPr>
+      <w:r>
+        <w:rPr>
+          <w:noProof/>
+        </w:rPr>
+        <w:lastRenderedPageBreak/>
+        <w:drawing>
+          <wp:inline distT="0" distB="0" distL="0" distR="0" wp14:anchorId="1CDADE89" wp14:editId="5ED35E78">
+            <wp:extent cx="5274310" cy="2676525"/>
+            <wp:effectExtent l="0" t="0" r="0" b="0"/>
+            <wp:docPr id="101" name="图片 101"/>
+            <wp:cNvGraphicFramePr>
+              <a:graphicFrameLocks xmlns:a="http://schemas.openxmlformats.org/drawingml/2006/main" noChangeAspect="1"/>
+            </wp:cNvGraphicFramePr>
+            <a:graphic xmlns:a="http://schemas.openxmlformats.org/drawingml/2006/main">
+              <a:graphicData uri="http://schemas.openxmlformats.org/drawingml/2006/picture">
+                <pic:pic xmlns:pic="http://schemas.openxmlformats.org/drawingml/2006/picture">
+                  <pic:nvPicPr>
+                    <pic:cNvPr id="1" name=""/>
+                    <pic:cNvPicPr/>
+                  </pic:nvPicPr>
+                  <pic:blipFill>
+                    <a:blip r:embed="rId141"/>
+                    <a:stretch>
+                      <a:fillRect/>
+                    </a:stretch>
+                  </pic:blipFill>
+                  <pic:spPr>
+                    <a:xfrm>
+                      <a:off x="0" y="0"/>
+                      <a:ext cx="5274310" cy="2676525"/>
+                    </a:xfrm>
+                    <a:prstGeom prst="rect">
+                      <a:avLst/>
+                    </a:prstGeom>
+                  </pic:spPr>
+                </pic:pic>
+              </a:graphicData>
+            </a:graphic>
+          </wp:inline>
+        </w:drawing>
+      </w:r>
+    </w:p>
+    <w:p>
+      <w:pPr>
+        <w:rPr>
+          <w:sz w:val="22"/>
+        </w:rPr>
+      </w:pPr>
+      <w:r>
+        <w:rPr>
+          <w:rFonts w:hint="eastAsia"/>
+          <w:sz w:val="22"/>
+        </w:rPr>
+        <w:t>来自</w:t>
+      </w:r>
+      <w:r>
+        <w:rPr>
+          <w:rFonts w:hint="eastAsia"/>
+          <w:sz w:val="22"/>
+        </w:rPr>
+        <w:t>172.16.1.0</w:t>
+      </w:r>
+      <w:r>
+        <w:rPr>
+          <w:rFonts w:hint="eastAsia"/>
+          <w:sz w:val="22"/>
+        </w:rPr>
+        <w:t>的将被拒绝</w:t>
+      </w:r>
+    </w:p>
+    <w:p>
+      <w:pPr>
+        <w:rPr>
+          <w:rFonts w:hint="eastAsia"/>
+          <w:sz w:val="22"/>
+        </w:rPr>
+      </w:pPr>
     </w:p>
     <w:p>
       <w:pPr>
@@ -10530,7 +13407,6 @@
           <w:sz w:val="21"/>
           <w:szCs w:val="21"/>
         </w:rPr>
-        <w:lastRenderedPageBreak/>
         <w:t>实验六：路由器与电脑的连线显示红色时，说明是物理连接没有问题，而</w:t>
       </w:r>
       <w:r>
@@ -11079,6 +13955,7 @@
           <w:sz w:val="32"/>
           <w:szCs w:val="32"/>
         </w:rPr>
+        <w:lastRenderedPageBreak/>
         <w:t>3.</w:t>
       </w:r>
       <w:r>
@@ -11276,13 +14153,13 @@
     </w:lvl>
   </w:abstractNum>
   <w:abstractNum w:abstractNumId="1" w15:restartNumberingAfterBreak="0">
-    <w:nsid w:val="155E7263"/>
+    <w:nsid w:val="10AF4857"/>
     <w:multiLevelType w:val="hybridMultilevel"/>
-    <w:tmpl w:val="84CAD5FA"/>
-    <w:lvl w:ilvl="0" w:tplc="D93A199A">
+    <w:tmpl w:val="25440C46"/>
+    <w:lvl w:ilvl="0" w:tplc="5118993C">
       <w:start w:val="1"/>
-      <w:numFmt w:val="japaneseCounting"/>
-      <w:lvlText w:val="%1、"/>
+      <w:numFmt w:val="decimal"/>
+      <w:lvlText w:val="（%1）"/>
       <w:lvlJc w:val="left"/>
       <w:pPr>
         <w:ind w:left="720" w:hanging="720"/>
@@ -11365,16 +14242,16 @@
     </w:lvl>
   </w:abstractNum>
   <w:abstractNum w:abstractNumId="2" w15:restartNumberingAfterBreak="0">
-    <w:nsid w:val="162F2D68"/>
+    <w:nsid w:val="155E7263"/>
     <w:multiLevelType w:val="hybridMultilevel"/>
-    <w:tmpl w:val="123031E4"/>
-    <w:lvl w:ilvl="0" w:tplc="598251A2">
+    <w:tmpl w:val="84CAD5FA"/>
+    <w:lvl w:ilvl="0" w:tplc="D93A199A">
       <w:start w:val="1"/>
-      <w:numFmt w:val="decimal"/>
-      <w:lvlText w:val="（%1）"/>
+      <w:numFmt w:val="japaneseCounting"/>
+      <w:lvlText w:val="%1、"/>
       <w:lvlJc w:val="left"/>
       <w:pPr>
-        <w:ind w:left="1128" w:hanging="720"/>
+        <w:ind w:left="720" w:hanging="720"/>
       </w:pPr>
       <w:rPr>
         <w:rFonts w:hint="default"/>
@@ -11386,7 +14263,7 @@
       <w:lvlText w:val="%2)"/>
       <w:lvlJc w:val="left"/>
       <w:pPr>
-        <w:ind w:left="1248" w:hanging="420"/>
+        <w:ind w:left="840" w:hanging="420"/>
       </w:pPr>
     </w:lvl>
     <w:lvl w:ilvl="2" w:tplc="0409001B" w:tentative="1">
@@ -11395,7 +14272,7 @@
       <w:lvlText w:val="%3."/>
       <w:lvlJc w:val="right"/>
       <w:pPr>
-        <w:ind w:left="1668" w:hanging="420"/>
+        <w:ind w:left="1260" w:hanging="420"/>
       </w:pPr>
     </w:lvl>
     <w:lvl w:ilvl="3" w:tplc="0409000F" w:tentative="1">
@@ -11404,7 +14281,7 @@
       <w:lvlText w:val="%4."/>
       <w:lvlJc w:val="left"/>
       <w:pPr>
-        <w:ind w:left="2088" w:hanging="420"/>
+        <w:ind w:left="1680" w:hanging="420"/>
       </w:pPr>
     </w:lvl>
     <w:lvl w:ilvl="4" w:tplc="04090019" w:tentative="1">
@@ -11413,7 +14290,7 @@
       <w:lvlText w:val="%5)"/>
       <w:lvlJc w:val="left"/>
       <w:pPr>
-        <w:ind w:left="2508" w:hanging="420"/>
+        <w:ind w:left="2100" w:hanging="420"/>
       </w:pPr>
     </w:lvl>
     <w:lvl w:ilvl="5" w:tplc="0409001B" w:tentative="1">
@@ -11422,7 +14299,7 @@
       <w:lvlText w:val="%6."/>
       <w:lvlJc w:val="right"/>
       <w:pPr>
-        <w:ind w:left="2928" w:hanging="420"/>
+        <w:ind w:left="2520" w:hanging="420"/>
       </w:pPr>
     </w:lvl>
     <w:lvl w:ilvl="6" w:tplc="0409000F" w:tentative="1">
@@ -11431,7 +14308,7 @@
       <w:lvlText w:val="%7."/>
       <w:lvlJc w:val="left"/>
       <w:pPr>
-        <w:ind w:left="3348" w:hanging="420"/>
+        <w:ind w:left="2940" w:hanging="420"/>
       </w:pPr>
     </w:lvl>
     <w:lvl w:ilvl="7" w:tplc="04090019" w:tentative="1">
@@ -11440,7 +14317,7 @@
       <w:lvlText w:val="%8)"/>
       <w:lvlJc w:val="left"/>
       <w:pPr>
-        <w:ind w:left="3768" w:hanging="420"/>
+        <w:ind w:left="3360" w:hanging="420"/>
       </w:pPr>
     </w:lvl>
     <w:lvl w:ilvl="8" w:tplc="0409001B" w:tentative="1">
@@ -11449,21 +14326,21 @@
       <w:lvlText w:val="%9."/>
       <w:lvlJc w:val="right"/>
       <w:pPr>
-        <w:ind w:left="4188" w:hanging="420"/>
+        <w:ind w:left="3780" w:hanging="420"/>
       </w:pPr>
     </w:lvl>
   </w:abstractNum>
   <w:abstractNum w:abstractNumId="3" w15:restartNumberingAfterBreak="0">
-    <w:nsid w:val="24C841CD"/>
+    <w:nsid w:val="162F2D68"/>
     <w:multiLevelType w:val="hybridMultilevel"/>
-    <w:tmpl w:val="F6B665A8"/>
-    <w:lvl w:ilvl="0" w:tplc="34B0AB4C">
+    <w:tmpl w:val="123031E4"/>
+    <w:lvl w:ilvl="0" w:tplc="598251A2">
       <w:start w:val="1"/>
       <w:numFmt w:val="decimal"/>
       <w:lvlText w:val="（%1）"/>
       <w:lvlJc w:val="left"/>
       <w:pPr>
-        <w:ind w:left="720" w:hanging="720"/>
+        <w:ind w:left="1128" w:hanging="720"/>
       </w:pPr>
       <w:rPr>
         <w:rFonts w:hint="default"/>
@@ -11475,7 +14352,7 @@
       <w:lvlText w:val="%2)"/>
       <w:lvlJc w:val="left"/>
       <w:pPr>
-        <w:ind w:left="840" w:hanging="420"/>
+        <w:ind w:left="1248" w:hanging="420"/>
       </w:pPr>
     </w:lvl>
     <w:lvl w:ilvl="2" w:tplc="0409001B" w:tentative="1">
@@ -11484,7 +14361,7 @@
       <w:lvlText w:val="%3."/>
       <w:lvlJc w:val="right"/>
       <w:pPr>
-        <w:ind w:left="1260" w:hanging="420"/>
+        <w:ind w:left="1668" w:hanging="420"/>
       </w:pPr>
     </w:lvl>
     <w:lvl w:ilvl="3" w:tplc="0409000F" w:tentative="1">
@@ -11493,7 +14370,7 @@
       <w:lvlText w:val="%4."/>
       <w:lvlJc w:val="left"/>
       <w:pPr>
-        <w:ind w:left="1680" w:hanging="420"/>
+        <w:ind w:left="2088" w:hanging="420"/>
       </w:pPr>
     </w:lvl>
     <w:lvl w:ilvl="4" w:tplc="04090019" w:tentative="1">
@@ -11502,7 +14379,7 @@
       <w:lvlText w:val="%5)"/>
       <w:lvlJc w:val="left"/>
       <w:pPr>
-        <w:ind w:left="2100" w:hanging="420"/>
+        <w:ind w:left="2508" w:hanging="420"/>
       </w:pPr>
     </w:lvl>
     <w:lvl w:ilvl="5" w:tplc="0409001B" w:tentative="1">
@@ -11511,7 +14388,7 @@
       <w:lvlText w:val="%6."/>
       <w:lvlJc w:val="right"/>
       <w:pPr>
-        <w:ind w:left="2520" w:hanging="420"/>
+        <w:ind w:left="2928" w:hanging="420"/>
       </w:pPr>
     </w:lvl>
     <w:lvl w:ilvl="6" w:tplc="0409000F" w:tentative="1">
@@ -11520,7 +14397,7 @@
       <w:lvlText w:val="%7."/>
       <w:lvlJc w:val="left"/>
       <w:pPr>
-        <w:ind w:left="2940" w:hanging="420"/>
+        <w:ind w:left="3348" w:hanging="420"/>
       </w:pPr>
     </w:lvl>
     <w:lvl w:ilvl="7" w:tplc="04090019" w:tentative="1">
@@ -11529,7 +14406,7 @@
       <w:lvlText w:val="%8)"/>
       <w:lvlJc w:val="left"/>
       <w:pPr>
-        <w:ind w:left="3360" w:hanging="420"/>
+        <w:ind w:left="3768" w:hanging="420"/>
       </w:pPr>
     </w:lvl>
     <w:lvl w:ilvl="8" w:tplc="0409001B" w:tentative="1">
@@ -11538,15 +14415,15 @@
       <w:lvlText w:val="%9."/>
       <w:lvlJc w:val="right"/>
       <w:pPr>
-        <w:ind w:left="3780" w:hanging="420"/>
+        <w:ind w:left="4188" w:hanging="420"/>
       </w:pPr>
     </w:lvl>
   </w:abstractNum>
   <w:abstractNum w:abstractNumId="4" w15:restartNumberingAfterBreak="0">
-    <w:nsid w:val="320644AE"/>
+    <w:nsid w:val="24C841CD"/>
     <w:multiLevelType w:val="hybridMultilevel"/>
-    <w:tmpl w:val="1ECE2DAC"/>
-    <w:lvl w:ilvl="0" w:tplc="2E14FC48">
+    <w:tmpl w:val="F6B665A8"/>
+    <w:lvl w:ilvl="0" w:tplc="34B0AB4C">
       <w:start w:val="1"/>
       <w:numFmt w:val="decimal"/>
       <w:lvlText w:val="（%1）"/>
@@ -11632,10 +14509,10 @@
     </w:lvl>
   </w:abstractNum>
   <w:abstractNum w:abstractNumId="5" w15:restartNumberingAfterBreak="0">
-    <w:nsid w:val="341B3CF3"/>
+    <w:nsid w:val="320644AE"/>
     <w:multiLevelType w:val="hybridMultilevel"/>
-    <w:tmpl w:val="1818C15A"/>
-    <w:lvl w:ilvl="0" w:tplc="FF70103C">
+    <w:tmpl w:val="1ECE2DAC"/>
+    <w:lvl w:ilvl="0" w:tplc="2E14FC48">
       <w:start w:val="1"/>
       <w:numFmt w:val="decimal"/>
       <w:lvlText w:val="（%1）"/>
@@ -11721,16 +14598,16 @@
     </w:lvl>
   </w:abstractNum>
   <w:abstractNum w:abstractNumId="6" w15:restartNumberingAfterBreak="0">
-    <w:nsid w:val="358614E1"/>
+    <w:nsid w:val="341B3CF3"/>
     <w:multiLevelType w:val="hybridMultilevel"/>
-    <w:tmpl w:val="2F62429E"/>
-    <w:lvl w:ilvl="0" w:tplc="054E00C0">
+    <w:tmpl w:val="1818C15A"/>
+    <w:lvl w:ilvl="0" w:tplc="FF70103C">
       <w:start w:val="1"/>
       <w:numFmt w:val="decimal"/>
       <w:lvlText w:val="（%1）"/>
       <w:lvlJc w:val="left"/>
       <w:pPr>
-        <w:ind w:left="1140" w:hanging="720"/>
+        <w:ind w:left="720" w:hanging="720"/>
       </w:pPr>
       <w:rPr>
         <w:rFonts w:hint="default"/>
@@ -11742,7 +14619,7 @@
       <w:lvlText w:val="%2)"/>
       <w:lvlJc w:val="left"/>
       <w:pPr>
-        <w:ind w:left="1260" w:hanging="420"/>
+        <w:ind w:left="840" w:hanging="420"/>
       </w:pPr>
     </w:lvl>
     <w:lvl w:ilvl="2" w:tplc="0409001B" w:tentative="1">
@@ -11751,7 +14628,7 @@
       <w:lvlText w:val="%3."/>
       <w:lvlJc w:val="right"/>
       <w:pPr>
-        <w:ind w:left="1680" w:hanging="420"/>
+        <w:ind w:left="1260" w:hanging="420"/>
       </w:pPr>
     </w:lvl>
     <w:lvl w:ilvl="3" w:tplc="0409000F" w:tentative="1">
@@ -11760,7 +14637,7 @@
       <w:lvlText w:val="%4."/>
       <w:lvlJc w:val="left"/>
       <w:pPr>
-        <w:ind w:left="2100" w:hanging="420"/>
+        <w:ind w:left="1680" w:hanging="420"/>
       </w:pPr>
     </w:lvl>
     <w:lvl w:ilvl="4" w:tplc="04090019" w:tentative="1">
@@ -11769,7 +14646,7 @@
       <w:lvlText w:val="%5)"/>
       <w:lvlJc w:val="left"/>
       <w:pPr>
-        <w:ind w:left="2520" w:hanging="420"/>
+        <w:ind w:left="2100" w:hanging="420"/>
       </w:pPr>
     </w:lvl>
     <w:lvl w:ilvl="5" w:tplc="0409001B" w:tentative="1">
@@ -11778,7 +14655,7 @@
       <w:lvlText w:val="%6."/>
       <w:lvlJc w:val="right"/>
       <w:pPr>
-        <w:ind w:left="2940" w:hanging="420"/>
+        <w:ind w:left="2520" w:hanging="420"/>
       </w:pPr>
     </w:lvl>
     <w:lvl w:ilvl="6" w:tplc="0409000F" w:tentative="1">
@@ -11787,7 +14664,7 @@
       <w:lvlText w:val="%7."/>
       <w:lvlJc w:val="left"/>
       <w:pPr>
-        <w:ind w:left="3360" w:hanging="420"/>
+        <w:ind w:left="2940" w:hanging="420"/>
       </w:pPr>
     </w:lvl>
     <w:lvl w:ilvl="7" w:tplc="04090019" w:tentative="1">
@@ -11796,7 +14673,7 @@
       <w:lvlText w:val="%8)"/>
       <w:lvlJc w:val="left"/>
       <w:pPr>
-        <w:ind w:left="3780" w:hanging="420"/>
+        <w:ind w:left="3360" w:hanging="420"/>
       </w:pPr>
     </w:lvl>
     <w:lvl w:ilvl="8" w:tplc="0409001B" w:tentative="1">
@@ -11805,21 +14682,21 @@
       <w:lvlText w:val="%9."/>
       <w:lvlJc w:val="right"/>
       <w:pPr>
-        <w:ind w:left="4200" w:hanging="420"/>
+        <w:ind w:left="3780" w:hanging="420"/>
       </w:pPr>
     </w:lvl>
   </w:abstractNum>
   <w:abstractNum w:abstractNumId="7" w15:restartNumberingAfterBreak="0">
-    <w:nsid w:val="35FC46CB"/>
+    <w:nsid w:val="358614E1"/>
     <w:multiLevelType w:val="hybridMultilevel"/>
-    <w:tmpl w:val="90708962"/>
-    <w:lvl w:ilvl="0" w:tplc="1B24AEDA">
+    <w:tmpl w:val="2F62429E"/>
+    <w:lvl w:ilvl="0" w:tplc="054E00C0">
       <w:start w:val="1"/>
       <w:numFmt w:val="decimal"/>
       <w:lvlText w:val="（%1）"/>
       <w:lvlJc w:val="left"/>
       <w:pPr>
-        <w:ind w:left="720" w:hanging="720"/>
+        <w:ind w:left="1140" w:hanging="720"/>
       </w:pPr>
       <w:rPr>
         <w:rFonts w:hint="default"/>
@@ -11831,7 +14708,7 @@
       <w:lvlText w:val="%2)"/>
       <w:lvlJc w:val="left"/>
       <w:pPr>
-        <w:ind w:left="840" w:hanging="420"/>
+        <w:ind w:left="1260" w:hanging="420"/>
       </w:pPr>
     </w:lvl>
     <w:lvl w:ilvl="2" w:tplc="0409001B" w:tentative="1">
@@ -11840,7 +14717,7 @@
       <w:lvlText w:val="%3."/>
       <w:lvlJc w:val="right"/>
       <w:pPr>
-        <w:ind w:left="1260" w:hanging="420"/>
+        <w:ind w:left="1680" w:hanging="420"/>
       </w:pPr>
     </w:lvl>
     <w:lvl w:ilvl="3" w:tplc="0409000F" w:tentative="1">
@@ -11849,7 +14726,7 @@
       <w:lvlText w:val="%4."/>
       <w:lvlJc w:val="left"/>
       <w:pPr>
-        <w:ind w:left="1680" w:hanging="420"/>
+        <w:ind w:left="2100" w:hanging="420"/>
       </w:pPr>
     </w:lvl>
     <w:lvl w:ilvl="4" w:tplc="04090019" w:tentative="1">
@@ -11858,7 +14735,7 @@
       <w:lvlText w:val="%5)"/>
       <w:lvlJc w:val="left"/>
       <w:pPr>
-        <w:ind w:left="2100" w:hanging="420"/>
+        <w:ind w:left="2520" w:hanging="420"/>
       </w:pPr>
     </w:lvl>
     <w:lvl w:ilvl="5" w:tplc="0409001B" w:tentative="1">
@@ -11867,7 +14744,7 @@
       <w:lvlText w:val="%6."/>
       <w:lvlJc w:val="right"/>
       <w:pPr>
-        <w:ind w:left="2520" w:hanging="420"/>
+        <w:ind w:left="2940" w:hanging="420"/>
       </w:pPr>
     </w:lvl>
     <w:lvl w:ilvl="6" w:tplc="0409000F" w:tentative="1">
@@ -11876,7 +14753,7 @@
       <w:lvlText w:val="%7."/>
       <w:lvlJc w:val="left"/>
       <w:pPr>
-        <w:ind w:left="2940" w:hanging="420"/>
+        <w:ind w:left="3360" w:hanging="420"/>
       </w:pPr>
     </w:lvl>
     <w:lvl w:ilvl="7" w:tplc="04090019" w:tentative="1">
@@ -11885,7 +14762,7 @@
       <w:lvlText w:val="%8)"/>
       <w:lvlJc w:val="left"/>
       <w:pPr>
-        <w:ind w:left="3360" w:hanging="420"/>
+        <w:ind w:left="3780" w:hanging="420"/>
       </w:pPr>
     </w:lvl>
     <w:lvl w:ilvl="8" w:tplc="0409001B" w:tentative="1">
@@ -11894,21 +14771,21 @@
       <w:lvlText w:val="%9."/>
       <w:lvlJc w:val="right"/>
       <w:pPr>
-        <w:ind w:left="3780" w:hanging="420"/>
+        <w:ind w:left="4200" w:hanging="420"/>
       </w:pPr>
     </w:lvl>
   </w:abstractNum>
   <w:abstractNum w:abstractNumId="8" w15:restartNumberingAfterBreak="0">
-    <w:nsid w:val="410351CB"/>
+    <w:nsid w:val="35FC46CB"/>
     <w:multiLevelType w:val="hybridMultilevel"/>
-    <w:tmpl w:val="FBAEE398"/>
-    <w:lvl w:ilvl="0" w:tplc="48462C2C">
+    <w:tmpl w:val="90708962"/>
+    <w:lvl w:ilvl="0" w:tplc="1B24AEDA">
       <w:start w:val="1"/>
       <w:numFmt w:val="decimal"/>
       <w:lvlText w:val="（%1）"/>
       <w:lvlJc w:val="left"/>
       <w:pPr>
-        <w:ind w:left="1128" w:hanging="720"/>
+        <w:ind w:left="720" w:hanging="720"/>
       </w:pPr>
       <w:rPr>
         <w:rFonts w:hint="default"/>
@@ -11920,7 +14797,7 @@
       <w:lvlText w:val="%2)"/>
       <w:lvlJc w:val="left"/>
       <w:pPr>
-        <w:ind w:left="1248" w:hanging="420"/>
+        <w:ind w:left="840" w:hanging="420"/>
       </w:pPr>
     </w:lvl>
     <w:lvl w:ilvl="2" w:tplc="0409001B" w:tentative="1">
@@ -11929,7 +14806,7 @@
       <w:lvlText w:val="%3."/>
       <w:lvlJc w:val="right"/>
       <w:pPr>
-        <w:ind w:left="1668" w:hanging="420"/>
+        <w:ind w:left="1260" w:hanging="420"/>
       </w:pPr>
     </w:lvl>
     <w:lvl w:ilvl="3" w:tplc="0409000F" w:tentative="1">
@@ -11938,7 +14815,7 @@
       <w:lvlText w:val="%4."/>
       <w:lvlJc w:val="left"/>
       <w:pPr>
-        <w:ind w:left="2088" w:hanging="420"/>
+        <w:ind w:left="1680" w:hanging="420"/>
       </w:pPr>
     </w:lvl>
     <w:lvl w:ilvl="4" w:tplc="04090019" w:tentative="1">
@@ -11947,7 +14824,7 @@
       <w:lvlText w:val="%5)"/>
       <w:lvlJc w:val="left"/>
       <w:pPr>
-        <w:ind w:left="2508" w:hanging="420"/>
+        <w:ind w:left="2100" w:hanging="420"/>
       </w:pPr>
     </w:lvl>
     <w:lvl w:ilvl="5" w:tplc="0409001B" w:tentative="1">
@@ -11956,7 +14833,7 @@
       <w:lvlText w:val="%6."/>
       <w:lvlJc w:val="right"/>
       <w:pPr>
-        <w:ind w:left="2928" w:hanging="420"/>
+        <w:ind w:left="2520" w:hanging="420"/>
       </w:pPr>
     </w:lvl>
     <w:lvl w:ilvl="6" w:tplc="0409000F" w:tentative="1">
@@ -11965,7 +14842,7 @@
       <w:lvlText w:val="%7."/>
       <w:lvlJc w:val="left"/>
       <w:pPr>
-        <w:ind w:left="3348" w:hanging="420"/>
+        <w:ind w:left="2940" w:hanging="420"/>
       </w:pPr>
     </w:lvl>
     <w:lvl w:ilvl="7" w:tplc="04090019" w:tentative="1">
@@ -11974,7 +14851,7 @@
       <w:lvlText w:val="%8)"/>
       <w:lvlJc w:val="left"/>
       <w:pPr>
-        <w:ind w:left="3768" w:hanging="420"/>
+        <w:ind w:left="3360" w:hanging="420"/>
       </w:pPr>
     </w:lvl>
     <w:lvl w:ilvl="8" w:tplc="0409001B" w:tentative="1">
@@ -11983,21 +14860,21 @@
       <w:lvlText w:val="%9."/>
       <w:lvlJc w:val="right"/>
       <w:pPr>
-        <w:ind w:left="4188" w:hanging="420"/>
+        <w:ind w:left="3780" w:hanging="420"/>
       </w:pPr>
     </w:lvl>
   </w:abstractNum>
   <w:abstractNum w:abstractNumId="9" w15:restartNumberingAfterBreak="0">
-    <w:nsid w:val="506D26EC"/>
+    <w:nsid w:val="410351CB"/>
     <w:multiLevelType w:val="hybridMultilevel"/>
-    <w:tmpl w:val="0C46555A"/>
-    <w:lvl w:ilvl="0" w:tplc="3AF06CB6">
+    <w:tmpl w:val="FBAEE398"/>
+    <w:lvl w:ilvl="0" w:tplc="48462C2C">
       <w:start w:val="1"/>
-      <w:numFmt w:val="japaneseCounting"/>
-      <w:lvlText w:val="%1、"/>
+      <w:numFmt w:val="decimal"/>
+      <w:lvlText w:val="（%1）"/>
       <w:lvlJc w:val="left"/>
       <w:pPr>
-        <w:ind w:left="4080" w:hanging="720"/>
+        <w:ind w:left="1128" w:hanging="720"/>
       </w:pPr>
       <w:rPr>
         <w:rFonts w:hint="default"/>
@@ -12009,7 +14886,7 @@
       <w:lvlText w:val="%2)"/>
       <w:lvlJc w:val="left"/>
       <w:pPr>
-        <w:ind w:left="4200" w:hanging="420"/>
+        <w:ind w:left="1248" w:hanging="420"/>
       </w:pPr>
     </w:lvl>
     <w:lvl w:ilvl="2" w:tplc="0409001B" w:tentative="1">
@@ -12018,7 +14895,7 @@
       <w:lvlText w:val="%3."/>
       <w:lvlJc w:val="right"/>
       <w:pPr>
-        <w:ind w:left="4620" w:hanging="420"/>
+        <w:ind w:left="1668" w:hanging="420"/>
       </w:pPr>
     </w:lvl>
     <w:lvl w:ilvl="3" w:tplc="0409000F" w:tentative="1">
@@ -12027,7 +14904,7 @@
       <w:lvlText w:val="%4."/>
       <w:lvlJc w:val="left"/>
       <w:pPr>
-        <w:ind w:left="5040" w:hanging="420"/>
+        <w:ind w:left="2088" w:hanging="420"/>
       </w:pPr>
     </w:lvl>
     <w:lvl w:ilvl="4" w:tplc="04090019" w:tentative="1">
@@ -12036,7 +14913,7 @@
       <w:lvlText w:val="%5)"/>
       <w:lvlJc w:val="left"/>
       <w:pPr>
-        <w:ind w:left="5460" w:hanging="420"/>
+        <w:ind w:left="2508" w:hanging="420"/>
       </w:pPr>
     </w:lvl>
     <w:lvl w:ilvl="5" w:tplc="0409001B" w:tentative="1">
@@ -12045,7 +14922,7 @@
       <w:lvlText w:val="%6."/>
       <w:lvlJc w:val="right"/>
       <w:pPr>
-        <w:ind w:left="5880" w:hanging="420"/>
+        <w:ind w:left="2928" w:hanging="420"/>
       </w:pPr>
     </w:lvl>
     <w:lvl w:ilvl="6" w:tplc="0409000F" w:tentative="1">
@@ -12054,7 +14931,7 @@
       <w:lvlText w:val="%7."/>
       <w:lvlJc w:val="left"/>
       <w:pPr>
-        <w:ind w:left="6300" w:hanging="420"/>
+        <w:ind w:left="3348" w:hanging="420"/>
       </w:pPr>
     </w:lvl>
     <w:lvl w:ilvl="7" w:tplc="04090019" w:tentative="1">
@@ -12063,7 +14940,7 @@
       <w:lvlText w:val="%8)"/>
       <w:lvlJc w:val="left"/>
       <w:pPr>
-        <w:ind w:left="6720" w:hanging="420"/>
+        <w:ind w:left="3768" w:hanging="420"/>
       </w:pPr>
     </w:lvl>
     <w:lvl w:ilvl="8" w:tplc="0409001B" w:tentative="1">
@@ -12072,21 +14949,21 @@
       <w:lvlText w:val="%9."/>
       <w:lvlJc w:val="right"/>
       <w:pPr>
-        <w:ind w:left="7140" w:hanging="420"/>
+        <w:ind w:left="4188" w:hanging="420"/>
       </w:pPr>
     </w:lvl>
   </w:abstractNum>
   <w:abstractNum w:abstractNumId="10" w15:restartNumberingAfterBreak="0">
-    <w:nsid w:val="586F7526"/>
+    <w:nsid w:val="4A7233C6"/>
     <w:multiLevelType w:val="hybridMultilevel"/>
-    <w:tmpl w:val="3342FA62"/>
-    <w:lvl w:ilvl="0" w:tplc="A81E352C">
+    <w:tmpl w:val="0BE6E792"/>
+    <w:lvl w:ilvl="0" w:tplc="D8C6A6A2">
       <w:start w:val="1"/>
       <w:numFmt w:val="decimal"/>
-      <w:lvlText w:val="%1."/>
+      <w:lvlText w:val="（%1）"/>
       <w:lvlJc w:val="left"/>
       <w:pPr>
-        <w:ind w:left="408" w:hanging="408"/>
+        <w:ind w:left="720" w:hanging="720"/>
       </w:pPr>
       <w:rPr>
         <w:rFonts w:hint="default"/>
@@ -12166,16 +15043,16 @@
     </w:lvl>
   </w:abstractNum>
   <w:abstractNum w:abstractNumId="11" w15:restartNumberingAfterBreak="0">
-    <w:nsid w:val="7F2E623F"/>
+    <w:nsid w:val="506D26EC"/>
     <w:multiLevelType w:val="hybridMultilevel"/>
-    <w:tmpl w:val="E0BAE202"/>
-    <w:lvl w:ilvl="0" w:tplc="F07A01EA">
+    <w:tmpl w:val="0C46555A"/>
+    <w:lvl w:ilvl="0" w:tplc="3AF06CB6">
       <w:start w:val="1"/>
-      <w:numFmt w:val="decimal"/>
-      <w:lvlText w:val="%1."/>
+      <w:numFmt w:val="japaneseCounting"/>
+      <w:lvlText w:val="%1、"/>
       <w:lvlJc w:val="left"/>
       <w:pPr>
-        <w:ind w:left="408" w:hanging="408"/>
+        <w:ind w:left="4080" w:hanging="720"/>
       </w:pPr>
       <w:rPr>
         <w:rFonts w:hint="default"/>
@@ -12187,7 +15064,7 @@
       <w:lvlText w:val="%2)"/>
       <w:lvlJc w:val="left"/>
       <w:pPr>
-        <w:ind w:left="840" w:hanging="420"/>
+        <w:ind w:left="4200" w:hanging="420"/>
       </w:pPr>
     </w:lvl>
     <w:lvl w:ilvl="2" w:tplc="0409001B" w:tentative="1">
@@ -12196,7 +15073,7 @@
       <w:lvlText w:val="%3."/>
       <w:lvlJc w:val="right"/>
       <w:pPr>
-        <w:ind w:left="1260" w:hanging="420"/>
+        <w:ind w:left="4620" w:hanging="420"/>
       </w:pPr>
     </w:lvl>
     <w:lvl w:ilvl="3" w:tplc="0409000F" w:tentative="1">
@@ -12205,7 +15082,7 @@
       <w:lvlText w:val="%4."/>
       <w:lvlJc w:val="left"/>
       <w:pPr>
-        <w:ind w:left="1680" w:hanging="420"/>
+        <w:ind w:left="5040" w:hanging="420"/>
       </w:pPr>
     </w:lvl>
     <w:lvl w:ilvl="4" w:tplc="04090019" w:tentative="1">
@@ -12214,7 +15091,7 @@
       <w:lvlText w:val="%5)"/>
       <w:lvlJc w:val="left"/>
       <w:pPr>
-        <w:ind w:left="2100" w:hanging="420"/>
+        <w:ind w:left="5460" w:hanging="420"/>
       </w:pPr>
     </w:lvl>
     <w:lvl w:ilvl="5" w:tplc="0409001B" w:tentative="1">
@@ -12223,7 +15100,7 @@
       <w:lvlText w:val="%6."/>
       <w:lvlJc w:val="right"/>
       <w:pPr>
-        <w:ind w:left="2520" w:hanging="420"/>
+        <w:ind w:left="5880" w:hanging="420"/>
       </w:pPr>
     </w:lvl>
     <w:lvl w:ilvl="6" w:tplc="0409000F" w:tentative="1">
@@ -12232,7 +15109,7 @@
       <w:lvlText w:val="%7."/>
       <w:lvlJc w:val="left"/>
       <w:pPr>
-        <w:ind w:left="2940" w:hanging="420"/>
+        <w:ind w:left="6300" w:hanging="420"/>
       </w:pPr>
     </w:lvl>
     <w:lvl w:ilvl="7" w:tplc="04090019" w:tentative="1">
@@ -12241,7 +15118,7 @@
       <w:lvlText w:val="%8)"/>
       <w:lvlJc w:val="left"/>
       <w:pPr>
-        <w:ind w:left="3360" w:hanging="420"/>
+        <w:ind w:left="6720" w:hanging="420"/>
       </w:pPr>
     </w:lvl>
     <w:lvl w:ilvl="8" w:tplc="0409001B" w:tentative="1">
@@ -12250,45 +15127,229 @@
       <w:lvlText w:val="%9."/>
       <w:lvlJc w:val="right"/>
       <w:pPr>
+        <w:ind w:left="7140" w:hanging="420"/>
+      </w:pPr>
+    </w:lvl>
+  </w:abstractNum>
+  <w:abstractNum w:abstractNumId="12" w15:restartNumberingAfterBreak="0">
+    <w:nsid w:val="586F7526"/>
+    <w:multiLevelType w:val="hybridMultilevel"/>
+    <w:tmpl w:val="3342FA62"/>
+    <w:lvl w:ilvl="0" w:tplc="A81E352C">
+      <w:start w:val="1"/>
+      <w:numFmt w:val="decimal"/>
+      <w:lvlText w:val="%1."/>
+      <w:lvlJc w:val="left"/>
+      <w:pPr>
+        <w:ind w:left="408" w:hanging="408"/>
+      </w:pPr>
+      <w:rPr>
+        <w:rFonts w:hint="default"/>
+      </w:rPr>
+    </w:lvl>
+    <w:lvl w:ilvl="1" w:tplc="04090019" w:tentative="1">
+      <w:start w:val="1"/>
+      <w:numFmt w:val="lowerLetter"/>
+      <w:lvlText w:val="%2)"/>
+      <w:lvlJc w:val="left"/>
+      <w:pPr>
+        <w:ind w:left="840" w:hanging="420"/>
+      </w:pPr>
+    </w:lvl>
+    <w:lvl w:ilvl="2" w:tplc="0409001B" w:tentative="1">
+      <w:start w:val="1"/>
+      <w:numFmt w:val="lowerRoman"/>
+      <w:lvlText w:val="%3."/>
+      <w:lvlJc w:val="right"/>
+      <w:pPr>
+        <w:ind w:left="1260" w:hanging="420"/>
+      </w:pPr>
+    </w:lvl>
+    <w:lvl w:ilvl="3" w:tplc="0409000F" w:tentative="1">
+      <w:start w:val="1"/>
+      <w:numFmt w:val="decimal"/>
+      <w:lvlText w:val="%4."/>
+      <w:lvlJc w:val="left"/>
+      <w:pPr>
+        <w:ind w:left="1680" w:hanging="420"/>
+      </w:pPr>
+    </w:lvl>
+    <w:lvl w:ilvl="4" w:tplc="04090019" w:tentative="1">
+      <w:start w:val="1"/>
+      <w:numFmt w:val="lowerLetter"/>
+      <w:lvlText w:val="%5)"/>
+      <w:lvlJc w:val="left"/>
+      <w:pPr>
+        <w:ind w:left="2100" w:hanging="420"/>
+      </w:pPr>
+    </w:lvl>
+    <w:lvl w:ilvl="5" w:tplc="0409001B" w:tentative="1">
+      <w:start w:val="1"/>
+      <w:numFmt w:val="lowerRoman"/>
+      <w:lvlText w:val="%6."/>
+      <w:lvlJc w:val="right"/>
+      <w:pPr>
+        <w:ind w:left="2520" w:hanging="420"/>
+      </w:pPr>
+    </w:lvl>
+    <w:lvl w:ilvl="6" w:tplc="0409000F" w:tentative="1">
+      <w:start w:val="1"/>
+      <w:numFmt w:val="decimal"/>
+      <w:lvlText w:val="%7."/>
+      <w:lvlJc w:val="left"/>
+      <w:pPr>
+        <w:ind w:left="2940" w:hanging="420"/>
+      </w:pPr>
+    </w:lvl>
+    <w:lvl w:ilvl="7" w:tplc="04090019" w:tentative="1">
+      <w:start w:val="1"/>
+      <w:numFmt w:val="lowerLetter"/>
+      <w:lvlText w:val="%8)"/>
+      <w:lvlJc w:val="left"/>
+      <w:pPr>
+        <w:ind w:left="3360" w:hanging="420"/>
+      </w:pPr>
+    </w:lvl>
+    <w:lvl w:ilvl="8" w:tplc="0409001B" w:tentative="1">
+      <w:start w:val="1"/>
+      <w:numFmt w:val="lowerRoman"/>
+      <w:lvlText w:val="%9."/>
+      <w:lvlJc w:val="right"/>
+      <w:pPr>
+        <w:ind w:left="3780" w:hanging="420"/>
+      </w:pPr>
+    </w:lvl>
+  </w:abstractNum>
+  <w:abstractNum w:abstractNumId="13" w15:restartNumberingAfterBreak="0">
+    <w:nsid w:val="7F2E623F"/>
+    <w:multiLevelType w:val="hybridMultilevel"/>
+    <w:tmpl w:val="E0BAE202"/>
+    <w:lvl w:ilvl="0" w:tplc="F07A01EA">
+      <w:start w:val="1"/>
+      <w:numFmt w:val="decimal"/>
+      <w:lvlText w:val="%1."/>
+      <w:lvlJc w:val="left"/>
+      <w:pPr>
+        <w:ind w:left="408" w:hanging="408"/>
+      </w:pPr>
+      <w:rPr>
+        <w:rFonts w:hint="default"/>
+      </w:rPr>
+    </w:lvl>
+    <w:lvl w:ilvl="1" w:tplc="04090019" w:tentative="1">
+      <w:start w:val="1"/>
+      <w:numFmt w:val="lowerLetter"/>
+      <w:lvlText w:val="%2)"/>
+      <w:lvlJc w:val="left"/>
+      <w:pPr>
+        <w:ind w:left="840" w:hanging="420"/>
+      </w:pPr>
+    </w:lvl>
+    <w:lvl w:ilvl="2" w:tplc="0409001B" w:tentative="1">
+      <w:start w:val="1"/>
+      <w:numFmt w:val="lowerRoman"/>
+      <w:lvlText w:val="%3."/>
+      <w:lvlJc w:val="right"/>
+      <w:pPr>
+        <w:ind w:left="1260" w:hanging="420"/>
+      </w:pPr>
+    </w:lvl>
+    <w:lvl w:ilvl="3" w:tplc="0409000F" w:tentative="1">
+      <w:start w:val="1"/>
+      <w:numFmt w:val="decimal"/>
+      <w:lvlText w:val="%4."/>
+      <w:lvlJc w:val="left"/>
+      <w:pPr>
+        <w:ind w:left="1680" w:hanging="420"/>
+      </w:pPr>
+    </w:lvl>
+    <w:lvl w:ilvl="4" w:tplc="04090019" w:tentative="1">
+      <w:start w:val="1"/>
+      <w:numFmt w:val="lowerLetter"/>
+      <w:lvlText w:val="%5)"/>
+      <w:lvlJc w:val="left"/>
+      <w:pPr>
+        <w:ind w:left="2100" w:hanging="420"/>
+      </w:pPr>
+    </w:lvl>
+    <w:lvl w:ilvl="5" w:tplc="0409001B" w:tentative="1">
+      <w:start w:val="1"/>
+      <w:numFmt w:val="lowerRoman"/>
+      <w:lvlText w:val="%6."/>
+      <w:lvlJc w:val="right"/>
+      <w:pPr>
+        <w:ind w:left="2520" w:hanging="420"/>
+      </w:pPr>
+    </w:lvl>
+    <w:lvl w:ilvl="6" w:tplc="0409000F" w:tentative="1">
+      <w:start w:val="1"/>
+      <w:numFmt w:val="decimal"/>
+      <w:lvlText w:val="%7."/>
+      <w:lvlJc w:val="left"/>
+      <w:pPr>
+        <w:ind w:left="2940" w:hanging="420"/>
+      </w:pPr>
+    </w:lvl>
+    <w:lvl w:ilvl="7" w:tplc="04090019" w:tentative="1">
+      <w:start w:val="1"/>
+      <w:numFmt w:val="lowerLetter"/>
+      <w:lvlText w:val="%8)"/>
+      <w:lvlJc w:val="left"/>
+      <w:pPr>
+        <w:ind w:left="3360" w:hanging="420"/>
+      </w:pPr>
+    </w:lvl>
+    <w:lvl w:ilvl="8" w:tplc="0409001B" w:tentative="1">
+      <w:start w:val="1"/>
+      <w:numFmt w:val="lowerRoman"/>
+      <w:lvlText w:val="%9."/>
+      <w:lvlJc w:val="right"/>
+      <w:pPr>
         <w:ind w:left="3780" w:hanging="420"/>
       </w:pPr>
     </w:lvl>
   </w:abstractNum>
   <w:num w:numId="1">
+    <w:abstractNumId w:val="11"/>
+  </w:num>
+  <w:num w:numId="2">
+    <w:abstractNumId w:val="2"/>
+  </w:num>
+  <w:num w:numId="3">
+    <w:abstractNumId w:val="13"/>
+  </w:num>
+  <w:num w:numId="4">
     <w:abstractNumId w:val="9"/>
   </w:num>
-  <w:num w:numId="2">
-    <w:abstractNumId w:val="1"/>
-  </w:num>
-  <w:num w:numId="3">
-    <w:abstractNumId w:val="11"/>
-  </w:num>
-  <w:num w:numId="4">
-    <w:abstractNumId w:val="8"/>
-  </w:num>
   <w:num w:numId="5">
-    <w:abstractNumId w:val="3"/>
+    <w:abstractNumId w:val="4"/>
   </w:num>
   <w:num w:numId="6">
     <w:abstractNumId w:val="0"/>
   </w:num>
   <w:num w:numId="7">
+    <w:abstractNumId w:val="7"/>
+  </w:num>
+  <w:num w:numId="8">
+    <w:abstractNumId w:val="12"/>
+  </w:num>
+  <w:num w:numId="9">
+    <w:abstractNumId w:val="3"/>
+  </w:num>
+  <w:num w:numId="10">
     <w:abstractNumId w:val="6"/>
   </w:num>
-  <w:num w:numId="8">
+  <w:num w:numId="11">
+    <w:abstractNumId w:val="5"/>
+  </w:num>
+  <w:num w:numId="12">
+    <w:abstractNumId w:val="8"/>
+  </w:num>
+  <w:num w:numId="13">
     <w:abstractNumId w:val="10"/>
   </w:num>
-  <w:num w:numId="9">
-    <w:abstractNumId w:val="2"/>
-  </w:num>
-  <w:num w:numId="10">
-    <w:abstractNumId w:val="5"/>
-  </w:num>
-  <w:num w:numId="11">
-    <w:abstractNumId w:val="4"/>
-  </w:num>
-  <w:num w:numId="12">
-    <w:abstractNumId w:val="7"/>
+  <w:num w:numId="14">
+    <w:abstractNumId w:val="1"/>
   </w:num>
 </w:numbering>
 </file>
@@ -13132,7 +16193,7 @@
 </file>
 
 <file path=customXml/itemProps1.xml><?xml version="1.0" encoding="utf-8"?>
-<ds:datastoreItem xmlns:ds="http://schemas.openxmlformats.org/officeDocument/2006/customXml" ds:itemID="{2175D33B-DC1B-4FA9-A6FD-AD6A7E666A1D}">
+<ds:datastoreItem xmlns:ds="http://schemas.openxmlformats.org/officeDocument/2006/customXml" ds:itemID="{AA9E5E21-CE9E-4C62-8D55-2AD5C8EE0168}">
   <ds:schemaRefs>
     <ds:schemaRef ds:uri="http://schemas.openxmlformats.org/officeDocument/2006/bibliography"/>
   </ds:schemaRefs>

--- a/计算机网络课程设计/计算机网络实验报告模板.docx
+++ b/计算机网络课程设计/计算机网络实验报告模板.docx
@@ -12873,69 +12873,7 @@
     <w:p>
       <w:pPr>
         <w:rPr>
-          <w:sz w:val="22"/>
-        </w:rPr>
-      </w:pPr>
-      <w:r>
-        <w:rPr>
-          <w:rFonts w:hint="eastAsia"/>
-          <w:sz w:val="22"/>
-        </w:rPr>
-        <w:t>路由器基本配置：</w:t>
-      </w:r>
-      <w:r>
-        <w:rPr>
-          <w:rFonts w:hint="eastAsia"/>
-          <w:sz w:val="22"/>
-        </w:rPr>
-        <w:t>R1</w:t>
-      </w:r>
-    </w:p>
-    <w:p>
-      <w:pPr>
-        <w:rPr>
-          <w:sz w:val="22"/>
-        </w:rPr>
-      </w:pPr>
-    </w:p>
-    <w:p>
-      <w:pPr>
-        <w:rPr>
-          <w:sz w:val="22"/>
-        </w:rPr>
-      </w:pPr>
-      <w:r>
-        <w:rPr>
-          <w:rFonts w:hint="eastAsia"/>
-          <w:sz w:val="22"/>
-        </w:rPr>
-        <w:t>R2</w:t>
-      </w:r>
-    </w:p>
-    <w:p>
-      <w:pPr>
-        <w:rPr>
-          <w:sz w:val="22"/>
-        </w:rPr>
-      </w:pPr>
-    </w:p>
-    <w:p>
-      <w:pPr>
-        <w:rPr>
-          <w:sz w:val="22"/>
-        </w:rPr>
-      </w:pPr>
-      <w:r>
-        <w:rPr>
-          <w:rFonts w:hint="eastAsia"/>
-          <w:sz w:val="22"/>
-        </w:rPr>
-        <w:t>路由跳转</w:t>
-      </w:r>
-    </w:p>
-    <w:p>
-      <w:pPr>
-        <w:rPr>
+          <w:rFonts w:hint="eastAsia"/>
           <w:sz w:val="22"/>
         </w:rPr>
       </w:pPr>
@@ -12944,10 +12882,10 @@
           <w:noProof/>
         </w:rPr>
         <w:drawing>
-          <wp:inline distT="0" distB="0" distL="0" distR="0" wp14:anchorId="4FFD441A" wp14:editId="422A7276">
-            <wp:extent cx="4625741" cy="236240"/>
-            <wp:effectExtent l="0" t="0" r="3810" b="0"/>
-            <wp:docPr id="38" name="图片 38"/>
+          <wp:inline distT="0" distB="0" distL="0" distR="0" wp14:anchorId="0440F51A" wp14:editId="236E110D">
+            <wp:extent cx="5274310" cy="2054860"/>
+            <wp:effectExtent l="0" t="0" r="0" b="0"/>
+            <wp:docPr id="140" name="图片 140"/>
             <wp:cNvGraphicFramePr>
               <a:graphicFrameLocks xmlns:a="http://schemas.openxmlformats.org/drawingml/2006/main" noChangeAspect="1"/>
             </wp:cNvGraphicFramePr>
@@ -12967,7 +12905,7 @@
                   <pic:spPr>
                     <a:xfrm>
                       <a:off x="0" y="0"/>
-                      <a:ext cx="4625741" cy="236240"/>
+                      <a:ext cx="5274310" cy="2054860"/>
                     </a:xfrm>
                     <a:prstGeom prst="rect">
                       <a:avLst/>
@@ -12988,13 +12926,34 @@
       </w:pPr>
       <w:r>
         <w:rPr>
+          <w:rFonts w:hint="eastAsia"/>
+          <w:sz w:val="22"/>
+        </w:rPr>
+        <w:t>路由器基本配置：</w:t>
+      </w:r>
+      <w:r>
+        <w:rPr>
+          <w:rFonts w:hint="eastAsia"/>
+          <w:sz w:val="22"/>
+        </w:rPr>
+        <w:t>R1</w:t>
+      </w:r>
+    </w:p>
+    <w:p>
+      <w:pPr>
+        <w:rPr>
+          <w:sz w:val="22"/>
+        </w:rPr>
+      </w:pPr>
+      <w:r>
+        <w:rPr>
           <w:noProof/>
         </w:rPr>
         <w:drawing>
-          <wp:inline distT="0" distB="0" distL="0" distR="0" wp14:anchorId="4E938682" wp14:editId="0C9C17AD">
-            <wp:extent cx="4709568" cy="220999"/>
-            <wp:effectExtent l="0" t="0" r="0" b="7620"/>
-            <wp:docPr id="98" name="图片 98"/>
+          <wp:inline distT="0" distB="0" distL="0" distR="0" wp14:anchorId="3EB0672D" wp14:editId="1072FD7F">
+            <wp:extent cx="4816257" cy="548688"/>
+            <wp:effectExtent l="0" t="0" r="3810" b="3810"/>
+            <wp:docPr id="119" name="图片 119"/>
             <wp:cNvGraphicFramePr>
               <a:graphicFrameLocks xmlns:a="http://schemas.openxmlformats.org/drawingml/2006/main" noChangeAspect="1"/>
             </wp:cNvGraphicFramePr>
@@ -13014,7 +12973,7 @@
                   <pic:spPr>
                     <a:xfrm>
                       <a:off x="0" y="0"/>
-                      <a:ext cx="4709568" cy="220999"/>
+                      <a:ext cx="4816257" cy="548688"/>
                     </a:xfrm>
                     <a:prstGeom prst="rect">
                       <a:avLst/>
@@ -13035,41 +12994,13 @@
       </w:pPr>
       <w:r>
         <w:rPr>
-          <w:rFonts w:hint="eastAsia"/>
-          <w:sz w:val="22"/>
-        </w:rPr>
-        <w:t>配置标准</w:t>
-      </w:r>
-      <w:r>
-        <w:rPr>
-          <w:rFonts w:hint="eastAsia"/>
-          <w:sz w:val="22"/>
-        </w:rPr>
-        <w:t xml:space="preserve"> IP </w:t>
-      </w:r>
-      <w:r>
-        <w:rPr>
-          <w:rFonts w:hint="eastAsia"/>
-          <w:sz w:val="22"/>
-        </w:rPr>
-        <w:t>访问控制列表</w:t>
-      </w:r>
-    </w:p>
-    <w:p>
-      <w:pPr>
-        <w:rPr>
-          <w:sz w:val="22"/>
-        </w:rPr>
-      </w:pPr>
-      <w:r>
-        <w:rPr>
           <w:noProof/>
         </w:rPr>
         <w:drawing>
-          <wp:inline distT="0" distB="0" distL="0" distR="0" wp14:anchorId="59748815" wp14:editId="669568E4">
-            <wp:extent cx="4854361" cy="342930"/>
-            <wp:effectExtent l="0" t="0" r="3810" b="0"/>
-            <wp:docPr id="109" name="图片 109"/>
+          <wp:inline distT="0" distB="0" distL="0" distR="0" wp14:anchorId="0354B5F7" wp14:editId="63D57B80">
+            <wp:extent cx="4008467" cy="464860"/>
+            <wp:effectExtent l="0" t="0" r="0" b="0"/>
+            <wp:docPr id="147" name="图片 147"/>
             <wp:cNvGraphicFramePr>
               <a:graphicFrameLocks xmlns:a="http://schemas.openxmlformats.org/drawingml/2006/main" noChangeAspect="1"/>
             </wp:cNvGraphicFramePr>
@@ -13089,7 +13020,7 @@
                   <pic:spPr>
                     <a:xfrm>
                       <a:off x="0" y="0"/>
-                      <a:ext cx="4854361" cy="342930"/>
+                      <a:ext cx="4008467" cy="464860"/>
                     </a:xfrm>
                     <a:prstGeom prst="rect">
                       <a:avLst/>
@@ -13105,6 +13036,7 @@
     <w:p>
       <w:pPr>
         <w:rPr>
+          <w:rFonts w:hint="eastAsia"/>
           <w:sz w:val="22"/>
         </w:rPr>
       </w:pPr>
@@ -13113,10 +13045,10 @@
           <w:noProof/>
         </w:rPr>
         <w:drawing>
-          <wp:inline distT="0" distB="0" distL="0" distR="0" wp14:anchorId="150A4579" wp14:editId="4617E90E">
-            <wp:extent cx="3299746" cy="213378"/>
-            <wp:effectExtent l="0" t="0" r="0" b="0"/>
-            <wp:docPr id="113" name="图片 113"/>
+          <wp:inline distT="0" distB="0" distL="0" distR="0" wp14:anchorId="6927C84B" wp14:editId="363BD93C">
+            <wp:extent cx="4298052" cy="563929"/>
+            <wp:effectExtent l="0" t="0" r="7620" b="7620"/>
+            <wp:docPr id="139" name="图片 139"/>
             <wp:cNvGraphicFramePr>
               <a:graphicFrameLocks xmlns:a="http://schemas.openxmlformats.org/drawingml/2006/main" noChangeAspect="1"/>
             </wp:cNvGraphicFramePr>
@@ -13136,7 +13068,7 @@
                   <pic:spPr>
                     <a:xfrm>
                       <a:off x="0" y="0"/>
-                      <a:ext cx="3299746" cy="213378"/>
+                      <a:ext cx="4298052" cy="563929"/>
                     </a:xfrm>
                     <a:prstGeom prst="rect">
                       <a:avLst/>
@@ -13152,22 +13084,41 @@
     <w:p>
       <w:pPr>
         <w:rPr>
-          <w:rFonts w:hint="eastAsia"/>
-          <w:sz w:val="22"/>
-        </w:rPr>
-      </w:pPr>
-      <w:r>
-        <w:rPr>
-          <w:rFonts w:hint="eastAsia"/>
-          <w:sz w:val="22"/>
-        </w:rPr>
-        <w:t>应用到接口中</w:t>
-      </w:r>
-    </w:p>
-    <w:p>
-      <w:pPr>
-        <w:rPr>
-          <w:rFonts w:hint="eastAsia"/>
+          <w:sz w:val="22"/>
+        </w:rPr>
+      </w:pPr>
+      <w:r>
+        <w:rPr>
+          <w:rFonts w:hint="eastAsia"/>
+          <w:sz w:val="22"/>
+        </w:rPr>
+        <w:t>R2</w:t>
+      </w:r>
+      <w:r>
+        <w:rPr>
+          <w:rFonts w:hint="eastAsia"/>
+          <w:sz w:val="22"/>
+        </w:rPr>
+        <w:t>（</w:t>
+      </w:r>
+      <w:r>
+        <w:rPr>
+          <w:rFonts w:hint="eastAsia"/>
+          <w:sz w:val="22"/>
+        </w:rPr>
+        <w:t>Router</w:t>
+      </w:r>
+      <w:r>
+        <w:rPr>
+          <w:rFonts w:hint="eastAsia"/>
+          <w:sz w:val="22"/>
+        </w:rPr>
+        <w:t>）</w:t>
+      </w:r>
+    </w:p>
+    <w:p>
+      <w:pPr>
+        <w:rPr>
           <w:sz w:val="22"/>
         </w:rPr>
       </w:pPr>
@@ -13175,11 +13126,12 @@
         <w:rPr>
           <w:noProof/>
         </w:rPr>
+        <w:lastRenderedPageBreak/>
         <w:drawing>
-          <wp:inline distT="0" distB="0" distL="0" distR="0" wp14:anchorId="7A261FA2" wp14:editId="23988782">
-            <wp:extent cx="3139712" cy="182896"/>
-            <wp:effectExtent l="0" t="0" r="3810" b="7620"/>
-            <wp:docPr id="111" name="图片 111"/>
+          <wp:inline distT="0" distB="0" distL="0" distR="0" wp14:anchorId="44F0CA0A" wp14:editId="6483BB05">
+            <wp:extent cx="4861981" cy="617273"/>
+            <wp:effectExtent l="0" t="0" r="0" b="0"/>
+            <wp:docPr id="141" name="图片 141"/>
             <wp:cNvGraphicFramePr>
               <a:graphicFrameLocks xmlns:a="http://schemas.openxmlformats.org/drawingml/2006/main" noChangeAspect="1"/>
             </wp:cNvGraphicFramePr>
@@ -13199,7 +13151,7 @@
                   <pic:spPr>
                     <a:xfrm>
                       <a:off x="0" y="0"/>
-                      <a:ext cx="3139712" cy="182896"/>
+                      <a:ext cx="4861981" cy="617273"/>
                     </a:xfrm>
                     <a:prstGeom prst="rect">
                       <a:avLst/>
@@ -13219,80 +13171,15 @@
           <w:sz w:val="22"/>
         </w:rPr>
       </w:pPr>
-    </w:p>
-    <w:p>
-      <w:pPr>
-        <w:rPr>
-          <w:sz w:val="22"/>
-        </w:rPr>
-      </w:pPr>
-      <w:r>
-        <w:rPr>
-          <w:rFonts w:hint="eastAsia"/>
-          <w:sz w:val="22"/>
-        </w:rPr>
-        <w:t>结果测试：</w:t>
-      </w:r>
-    </w:p>
-    <w:p>
-      <w:pPr>
-        <w:rPr>
-          <w:rFonts w:hint="eastAsia"/>
-          <w:sz w:val="22"/>
-        </w:rPr>
-      </w:pPr>
-      <w:r>
-        <w:rPr>
-          <w:rFonts w:hint="eastAsia"/>
-          <w:sz w:val="22"/>
-        </w:rPr>
-        <w:t>来自</w:t>
-      </w:r>
-      <w:r>
-        <w:rPr>
-          <w:rFonts w:hint="eastAsia"/>
-          <w:sz w:val="22"/>
-        </w:rPr>
-        <w:t>172.16.2.0</w:t>
-      </w:r>
-      <w:r>
-        <w:rPr>
-          <w:rFonts w:hint="eastAsia"/>
-          <w:sz w:val="22"/>
-        </w:rPr>
-        <w:t>的可以</w:t>
-      </w:r>
-      <w:r>
-        <w:rPr>
-          <w:rFonts w:hint="eastAsia"/>
-          <w:sz w:val="22"/>
-        </w:rPr>
-        <w:t>ping</w:t>
-      </w:r>
-      <w:r>
-        <w:rPr>
-          <w:rFonts w:hint="eastAsia"/>
-          <w:sz w:val="22"/>
-        </w:rPr>
-        <w:t>通</w:t>
-      </w:r>
-    </w:p>
-    <w:p>
-      <w:pPr>
-        <w:rPr>
-          <w:sz w:val="22"/>
-        </w:rPr>
-      </w:pPr>
       <w:r>
         <w:rPr>
           <w:noProof/>
         </w:rPr>
-        <w:lastRenderedPageBreak/>
         <w:drawing>
-          <wp:inline distT="0" distB="0" distL="0" distR="0" wp14:anchorId="1CDADE89" wp14:editId="5ED35E78">
-            <wp:extent cx="5274310" cy="2676525"/>
+          <wp:inline distT="0" distB="0" distL="0" distR="0" wp14:anchorId="5115D128" wp14:editId="4D05DF12">
+            <wp:extent cx="4732430" cy="518205"/>
             <wp:effectExtent l="0" t="0" r="0" b="0"/>
-            <wp:docPr id="101" name="图片 101"/>
+            <wp:docPr id="148" name="图片 148"/>
             <wp:cNvGraphicFramePr>
               <a:graphicFrameLocks xmlns:a="http://schemas.openxmlformats.org/drawingml/2006/main" noChangeAspect="1"/>
             </wp:cNvGraphicFramePr>
@@ -13312,6 +13199,308 @@
                   <pic:spPr>
                     <a:xfrm>
                       <a:off x="0" y="0"/>
+                      <a:ext cx="4732430" cy="518205"/>
+                    </a:xfrm>
+                    <a:prstGeom prst="rect">
+                      <a:avLst/>
+                    </a:prstGeom>
+                  </pic:spPr>
+                </pic:pic>
+              </a:graphicData>
+            </a:graphic>
+          </wp:inline>
+        </w:drawing>
+      </w:r>
+    </w:p>
+    <w:p>
+      <w:pPr>
+        <w:rPr>
+          <w:sz w:val="22"/>
+        </w:rPr>
+      </w:pPr>
+    </w:p>
+    <w:p>
+      <w:pPr>
+        <w:rPr>
+          <w:sz w:val="22"/>
+        </w:rPr>
+      </w:pPr>
+      <w:r>
+        <w:rPr>
+          <w:rFonts w:hint="eastAsia"/>
+          <w:sz w:val="22"/>
+        </w:rPr>
+        <w:t>路由跳转</w:t>
+      </w:r>
+    </w:p>
+    <w:p>
+      <w:pPr>
+        <w:rPr>
+          <w:sz w:val="22"/>
+        </w:rPr>
+      </w:pPr>
+      <w:r>
+        <w:rPr>
+          <w:noProof/>
+        </w:rPr>
+        <w:drawing>
+          <wp:inline distT="0" distB="0" distL="0" distR="0" wp14:anchorId="4FFD441A" wp14:editId="422A7276">
+            <wp:extent cx="4625741" cy="236240"/>
+            <wp:effectExtent l="0" t="0" r="3810" b="0"/>
+            <wp:docPr id="38" name="图片 38"/>
+            <wp:cNvGraphicFramePr>
+              <a:graphicFrameLocks xmlns:a="http://schemas.openxmlformats.org/drawingml/2006/main" noChangeAspect="1"/>
+            </wp:cNvGraphicFramePr>
+            <a:graphic xmlns:a="http://schemas.openxmlformats.org/drawingml/2006/main">
+              <a:graphicData uri="http://schemas.openxmlformats.org/drawingml/2006/picture">
+                <pic:pic xmlns:pic="http://schemas.openxmlformats.org/drawingml/2006/picture">
+                  <pic:nvPicPr>
+                    <pic:cNvPr id="1" name=""/>
+                    <pic:cNvPicPr/>
+                  </pic:nvPicPr>
+                  <pic:blipFill>
+                    <a:blip r:embed="rId142"/>
+                    <a:stretch>
+                      <a:fillRect/>
+                    </a:stretch>
+                  </pic:blipFill>
+                  <pic:spPr>
+                    <a:xfrm>
+                      <a:off x="0" y="0"/>
+                      <a:ext cx="4625741" cy="236240"/>
+                    </a:xfrm>
+                    <a:prstGeom prst="rect">
+                      <a:avLst/>
+                    </a:prstGeom>
+                  </pic:spPr>
+                </pic:pic>
+              </a:graphicData>
+            </a:graphic>
+          </wp:inline>
+        </w:drawing>
+      </w:r>
+    </w:p>
+    <w:p>
+      <w:pPr>
+        <w:rPr>
+          <w:sz w:val="22"/>
+        </w:rPr>
+      </w:pPr>
+      <w:r>
+        <w:rPr>
+          <w:noProof/>
+        </w:rPr>
+        <w:drawing>
+          <wp:inline distT="0" distB="0" distL="0" distR="0" wp14:anchorId="0F1CDBB0" wp14:editId="61249CB8">
+            <wp:extent cx="4145639" cy="198137"/>
+            <wp:effectExtent l="0" t="0" r="7620" b="0"/>
+            <wp:docPr id="144" name="图片 144"/>
+            <wp:cNvGraphicFramePr>
+              <a:graphicFrameLocks xmlns:a="http://schemas.openxmlformats.org/drawingml/2006/main" noChangeAspect="1"/>
+            </wp:cNvGraphicFramePr>
+            <a:graphic xmlns:a="http://schemas.openxmlformats.org/drawingml/2006/main">
+              <a:graphicData uri="http://schemas.openxmlformats.org/drawingml/2006/picture">
+                <pic:pic xmlns:pic="http://schemas.openxmlformats.org/drawingml/2006/picture">
+                  <pic:nvPicPr>
+                    <pic:cNvPr id="1" name=""/>
+                    <pic:cNvPicPr/>
+                  </pic:nvPicPr>
+                  <pic:blipFill>
+                    <a:blip r:embed="rId143"/>
+                    <a:stretch>
+                      <a:fillRect/>
+                    </a:stretch>
+                  </pic:blipFill>
+                  <pic:spPr>
+                    <a:xfrm>
+                      <a:off x="0" y="0"/>
+                      <a:ext cx="4145639" cy="198137"/>
+                    </a:xfrm>
+                    <a:prstGeom prst="rect">
+                      <a:avLst/>
+                    </a:prstGeom>
+                  </pic:spPr>
+                </pic:pic>
+              </a:graphicData>
+            </a:graphic>
+          </wp:inline>
+        </w:drawing>
+      </w:r>
+    </w:p>
+    <w:p>
+      <w:pPr>
+        <w:rPr>
+          <w:sz w:val="22"/>
+        </w:rPr>
+      </w:pPr>
+      <w:r>
+        <w:rPr>
+          <w:rFonts w:hint="eastAsia"/>
+          <w:sz w:val="22"/>
+        </w:rPr>
+        <w:t>配置标准</w:t>
+      </w:r>
+      <w:r>
+        <w:rPr>
+          <w:rFonts w:hint="eastAsia"/>
+          <w:sz w:val="22"/>
+        </w:rPr>
+        <w:t xml:space="preserve"> IP </w:t>
+      </w:r>
+      <w:r>
+        <w:rPr>
+          <w:rFonts w:hint="eastAsia"/>
+          <w:sz w:val="22"/>
+        </w:rPr>
+        <w:t>访问控制列表</w:t>
+      </w:r>
+    </w:p>
+    <w:p>
+      <w:pPr>
+        <w:rPr>
+          <w:sz w:val="22"/>
+        </w:rPr>
+      </w:pPr>
+      <w:r>
+        <w:rPr>
+          <w:noProof/>
+        </w:rPr>
+        <w:drawing>
+          <wp:inline distT="0" distB="0" distL="0" distR="0" wp14:anchorId="041EA333" wp14:editId="2667833E">
+            <wp:extent cx="5052498" cy="1752752"/>
+            <wp:effectExtent l="0" t="0" r="0" b="0"/>
+            <wp:docPr id="145" name="图片 145"/>
+            <wp:cNvGraphicFramePr>
+              <a:graphicFrameLocks xmlns:a="http://schemas.openxmlformats.org/drawingml/2006/main" noChangeAspect="1"/>
+            </wp:cNvGraphicFramePr>
+            <a:graphic xmlns:a="http://schemas.openxmlformats.org/drawingml/2006/main">
+              <a:graphicData uri="http://schemas.openxmlformats.org/drawingml/2006/picture">
+                <pic:pic xmlns:pic="http://schemas.openxmlformats.org/drawingml/2006/picture">
+                  <pic:nvPicPr>
+                    <pic:cNvPr id="1" name=""/>
+                    <pic:cNvPicPr/>
+                  </pic:nvPicPr>
+                  <pic:blipFill>
+                    <a:blip r:embed="rId144"/>
+                    <a:stretch>
+                      <a:fillRect/>
+                    </a:stretch>
+                  </pic:blipFill>
+                  <pic:spPr>
+                    <a:xfrm>
+                      <a:off x="0" y="0"/>
+                      <a:ext cx="5052498" cy="1752752"/>
+                    </a:xfrm>
+                    <a:prstGeom prst="rect">
+                      <a:avLst/>
+                    </a:prstGeom>
+                  </pic:spPr>
+                </pic:pic>
+              </a:graphicData>
+            </a:graphic>
+          </wp:inline>
+        </w:drawing>
+      </w:r>
+    </w:p>
+    <w:p>
+      <w:pPr>
+        <w:rPr>
+          <w:rFonts w:hint="eastAsia"/>
+          <w:sz w:val="22"/>
+        </w:rPr>
+      </w:pPr>
+    </w:p>
+    <w:p>
+      <w:pPr>
+        <w:rPr>
+          <w:sz w:val="22"/>
+        </w:rPr>
+      </w:pPr>
+      <w:r>
+        <w:rPr>
+          <w:rFonts w:hint="eastAsia"/>
+          <w:sz w:val="22"/>
+        </w:rPr>
+        <w:t>结果测试：</w:t>
+      </w:r>
+    </w:p>
+    <w:p>
+      <w:pPr>
+        <w:rPr>
+          <w:rFonts w:hint="eastAsia"/>
+          <w:sz w:val="22"/>
+        </w:rPr>
+      </w:pPr>
+      <w:r>
+        <w:rPr>
+          <w:rFonts w:hint="eastAsia"/>
+          <w:sz w:val="22"/>
+        </w:rPr>
+        <w:t>来自</w:t>
+      </w:r>
+      <w:r>
+        <w:rPr>
+          <w:rFonts w:hint="eastAsia"/>
+          <w:sz w:val="22"/>
+        </w:rPr>
+        <w:t>172.16.2.0</w:t>
+      </w:r>
+      <w:r>
+        <w:rPr>
+          <w:rFonts w:hint="eastAsia"/>
+          <w:sz w:val="22"/>
+        </w:rPr>
+        <w:t>的可以</w:t>
+      </w:r>
+      <w:r>
+        <w:rPr>
+          <w:rFonts w:hint="eastAsia"/>
+          <w:sz w:val="22"/>
+        </w:rPr>
+        <w:t>ping</w:t>
+      </w:r>
+      <w:r>
+        <w:rPr>
+          <w:rFonts w:hint="eastAsia"/>
+          <w:sz w:val="22"/>
+        </w:rPr>
+        <w:t>通</w:t>
+      </w:r>
+    </w:p>
+    <w:p>
+      <w:pPr>
+        <w:rPr>
+          <w:sz w:val="22"/>
+        </w:rPr>
+      </w:pPr>
+      <w:r>
+        <w:rPr>
+          <w:noProof/>
+        </w:rPr>
+        <w:drawing>
+          <wp:inline distT="0" distB="0" distL="0" distR="0" wp14:anchorId="1CDADE89" wp14:editId="5ED35E78">
+            <wp:extent cx="5274310" cy="2676525"/>
+            <wp:effectExtent l="0" t="0" r="0" b="0"/>
+            <wp:docPr id="101" name="图片 101"/>
+            <wp:cNvGraphicFramePr>
+              <a:graphicFrameLocks xmlns:a="http://schemas.openxmlformats.org/drawingml/2006/main" noChangeAspect="1"/>
+            </wp:cNvGraphicFramePr>
+            <a:graphic xmlns:a="http://schemas.openxmlformats.org/drawingml/2006/main">
+              <a:graphicData uri="http://schemas.openxmlformats.org/drawingml/2006/picture">
+                <pic:pic xmlns:pic="http://schemas.openxmlformats.org/drawingml/2006/picture">
+                  <pic:nvPicPr>
+                    <pic:cNvPr id="1" name=""/>
+                    <pic:cNvPicPr/>
+                  </pic:nvPicPr>
+                  <pic:blipFill>
+                    <a:blip r:embed="rId145"/>
+                    <a:stretch>
+                      <a:fillRect/>
+                    </a:stretch>
+                  </pic:blipFill>
+                  <pic:spPr>
+                    <a:xfrm>
+                      <a:off x="0" y="0"/>
                       <a:ext cx="5274310" cy="2676525"/>
                     </a:xfrm>
                     <a:prstGeom prst="rect">
@@ -13356,6 +13545,54 @@
     <w:p>
       <w:pPr>
         <w:rPr>
+          <w:sz w:val="22"/>
+        </w:rPr>
+      </w:pPr>
+      <w:r>
+        <w:rPr>
+          <w:noProof/>
+        </w:rPr>
+        <w:lastRenderedPageBreak/>
+        <w:drawing>
+          <wp:inline distT="0" distB="0" distL="0" distR="0" wp14:anchorId="3746FD19" wp14:editId="7DE1AE8B">
+            <wp:extent cx="5274310" cy="2331720"/>
+            <wp:effectExtent l="0" t="0" r="0" b="0"/>
+            <wp:docPr id="149" name="图片 149"/>
+            <wp:cNvGraphicFramePr>
+              <a:graphicFrameLocks xmlns:a="http://schemas.openxmlformats.org/drawingml/2006/main" noChangeAspect="1"/>
+            </wp:cNvGraphicFramePr>
+            <a:graphic xmlns:a="http://schemas.openxmlformats.org/drawingml/2006/main">
+              <a:graphicData uri="http://schemas.openxmlformats.org/drawingml/2006/picture">
+                <pic:pic xmlns:pic="http://schemas.openxmlformats.org/drawingml/2006/picture">
+                  <pic:nvPicPr>
+                    <pic:cNvPr id="1" name=""/>
+                    <pic:cNvPicPr/>
+                  </pic:nvPicPr>
+                  <pic:blipFill>
+                    <a:blip r:embed="rId146"/>
+                    <a:stretch>
+                      <a:fillRect/>
+                    </a:stretch>
+                  </pic:blipFill>
+                  <pic:spPr>
+                    <a:xfrm>
+                      <a:off x="0" y="0"/>
+                      <a:ext cx="5274310" cy="2331720"/>
+                    </a:xfrm>
+                    <a:prstGeom prst="rect">
+                      <a:avLst/>
+                    </a:prstGeom>
+                  </pic:spPr>
+                </pic:pic>
+              </a:graphicData>
+            </a:graphic>
+          </wp:inline>
+        </w:drawing>
+      </w:r>
+    </w:p>
+    <w:p>
+      <w:pPr>
+        <w:rPr>
           <w:rFonts w:hint="eastAsia"/>
           <w:sz w:val="22"/>
         </w:rPr>
@@ -13955,7 +14192,6 @@
           <w:sz w:val="32"/>
           <w:szCs w:val="32"/>
         </w:rPr>
-        <w:lastRenderedPageBreak/>
         <w:t>3.</w:t>
       </w:r>
       <w:r>
@@ -16193,7 +16429,7 @@
 </file>
 
 <file path=customXml/itemProps1.xml><?xml version="1.0" encoding="utf-8"?>
-<ds:datastoreItem xmlns:ds="http://schemas.openxmlformats.org/officeDocument/2006/customXml" ds:itemID="{AA9E5E21-CE9E-4C62-8D55-2AD5C8EE0168}">
+<ds:datastoreItem xmlns:ds="http://schemas.openxmlformats.org/officeDocument/2006/customXml" ds:itemID="{55C944AC-33C7-49F1-B803-845BAC0615BD}">
   <ds:schemaRefs>
     <ds:schemaRef ds:uri="http://schemas.openxmlformats.org/officeDocument/2006/bibliography"/>
   </ds:schemaRefs>
